--- a/Отчет по лаб работам.docx
+++ b/Отчет по лаб работам.docx
@@ -1,20 +1,20 @@
 
 <file path=word/document.xml><?xml version="1.0" encoding="utf-8"?>
-<w:document xmlns:wpc="http://schemas.microsoft.com/office/word/2010/wordprocessingCanvas" xmlns:mc="http://schemas.openxmlformats.org/markup-compatibility/2006" xmlns:o="urn:schemas-microsoft-com:office:office" xmlns:r="http://schemas.openxmlformats.org/officeDocument/2006/relationships" xmlns:m="http://schemas.openxmlformats.org/officeDocument/2006/math" xmlns:v="urn:schemas-microsoft-com:vml" xmlns:wp14="http://schemas.microsoft.com/office/word/2010/wordprocessingDrawing" xmlns:wp="http://schemas.openxmlformats.org/drawingml/2006/wordprocessingDrawing" xmlns:w10="urn:schemas-microsoft-com:office:word" xmlns:w="http://schemas.openxmlformats.org/wordprocessingml/2006/main" xmlns:w14="http://schemas.microsoft.com/office/word/2010/wordml" xmlns:wpg="http://schemas.microsoft.com/office/word/2010/wordprocessingGroup" xmlns:wpi="http://schemas.microsoft.com/office/word/2010/wordprocessingInk" xmlns:wne="http://schemas.microsoft.com/office/word/2006/wordml" xmlns:wps="http://schemas.microsoft.com/office/word/2010/wordprocessingShape" mc:Ignorable="w14 wp14">
+<w:document xmlns:wpc="http://schemas.microsoft.com/office/word/2010/wordprocessingCanvas" xmlns:mc="http://schemas.openxmlformats.org/markup-compatibility/2006" xmlns:o="urn:schemas-microsoft-com:office:office" xmlns:r="http://schemas.openxmlformats.org/officeDocument/2006/relationships" xmlns:m="http://schemas.openxmlformats.org/officeDocument/2006/math" xmlns:v="urn:schemas-microsoft-com:vml" xmlns:wp14="http://schemas.microsoft.com/office/word/2010/wordprocessingDrawing" xmlns:wp="http://schemas.openxmlformats.org/drawingml/2006/wordprocessingDrawing" xmlns:w10="urn:schemas-microsoft-com:office:word" xmlns:w="http://schemas.openxmlformats.org/wordprocessingml/2006/main" xmlns:w14="http://schemas.microsoft.com/office/word/2010/wordml" xmlns:w15="http://schemas.microsoft.com/office/word/2012/wordml" xmlns:wpg="http://schemas.microsoft.com/office/word/2010/wordprocessingGroup" xmlns:wpi="http://schemas.microsoft.com/office/word/2010/wordprocessingInk" xmlns:wne="http://schemas.microsoft.com/office/word/2006/wordml" xmlns:wps="http://schemas.microsoft.com/office/word/2010/wordprocessingShape" mc:Ignorable="w14 w15 wp14">
   <w:body>
     <w:p>
       <w:pPr>
         <w:spacing w:line="360" w:lineRule="auto"/>
         <w:jc w:val="center"/>
         <w:rPr>
-          <w:sz w:val="32"/>
-          <w:szCs w:val="32"/>
-        </w:rPr>
-      </w:pPr>
-      <w:r>
-        <w:rPr>
-          <w:sz w:val="32"/>
-          <w:szCs w:val="32"/>
+          <w:sz w:val="28"/>
+          <w:szCs w:val="28"/>
+        </w:rPr>
+      </w:pPr>
+      <w:r>
+        <w:rPr>
+          <w:sz w:val="28"/>
+          <w:szCs w:val="28"/>
         </w:rPr>
         <w:t>МИНОБРНАУКИ РФ</w:t>
       </w:r>
@@ -24,37 +24,16 @@
         <w:spacing w:line="360" w:lineRule="auto"/>
         <w:jc w:val="center"/>
         <w:rPr>
-          <w:sz w:val="32"/>
-          <w:szCs w:val="32"/>
-        </w:rPr>
-      </w:pPr>
-      <w:r>
-        <w:rPr>
-          <w:sz w:val="32"/>
-          <w:szCs w:val="32"/>
-        </w:rPr>
-        <w:t>Ф</w:t>
-      </w:r>
-      <w:r>
-        <w:rPr>
-          <w:sz w:val="32"/>
-          <w:szCs w:val="32"/>
-        </w:rPr>
-        <w:t>Г</w:t>
-      </w:r>
-      <w:r>
-        <w:rPr>
-          <w:sz w:val="32"/>
-          <w:szCs w:val="32"/>
-        </w:rPr>
-        <w:t>Б</w:t>
-      </w:r>
-      <w:r>
-        <w:rPr>
-          <w:sz w:val="32"/>
-          <w:szCs w:val="32"/>
-        </w:rPr>
-        <w:t>ОУ ВПО Тверской государственный технический университет</w:t>
+          <w:sz w:val="28"/>
+          <w:szCs w:val="28"/>
+        </w:rPr>
+      </w:pPr>
+      <w:r>
+        <w:rPr>
+          <w:sz w:val="28"/>
+          <w:szCs w:val="28"/>
+        </w:rPr>
+        <w:t>ФГБОУ ВПО Тверской государственный технический университет</w:t>
       </w:r>
     </w:p>
     <w:p>
@@ -62,30 +41,16 @@
         <w:spacing w:line="360" w:lineRule="auto"/>
         <w:jc w:val="center"/>
         <w:rPr>
-          <w:sz w:val="32"/>
-          <w:szCs w:val="32"/>
-        </w:rPr>
-      </w:pPr>
-      <w:r>
-        <w:rPr>
-          <w:sz w:val="32"/>
-          <w:szCs w:val="32"/>
-        </w:rPr>
-        <w:t>К</w:t>
-      </w:r>
-      <w:r>
-        <w:rPr>
-          <w:sz w:val="32"/>
-          <w:szCs w:val="32"/>
-        </w:rPr>
-        <w:t>афедра “Программное обеспечение</w:t>
-      </w:r>
-      <w:r>
-        <w:rPr>
-          <w:sz w:val="32"/>
-          <w:szCs w:val="32"/>
-        </w:rPr>
-        <w:t>”</w:t>
+          <w:sz w:val="28"/>
+          <w:szCs w:val="28"/>
+        </w:rPr>
+      </w:pPr>
+      <w:r>
+        <w:rPr>
+          <w:sz w:val="28"/>
+          <w:szCs w:val="28"/>
+        </w:rPr>
+        <w:t>Кафедра “Программное обеспечение”</w:t>
       </w:r>
     </w:p>
     <w:p>
@@ -128,8 +93,8 @@
         <w:spacing w:line="360" w:lineRule="auto"/>
         <w:jc w:val="center"/>
         <w:rPr>
-          <w:sz w:val="32"/>
-          <w:szCs w:val="32"/>
+          <w:sz w:val="28"/>
+          <w:szCs w:val="28"/>
         </w:rPr>
       </w:pPr>
     </w:p>
@@ -138,14 +103,14 @@
         <w:spacing w:line="360" w:lineRule="auto"/>
         <w:jc w:val="center"/>
         <w:rPr>
-          <w:sz w:val="32"/>
-          <w:szCs w:val="32"/>
-        </w:rPr>
-      </w:pPr>
-      <w:r>
-        <w:rPr>
-          <w:sz w:val="32"/>
-          <w:szCs w:val="32"/>
+          <w:sz w:val="28"/>
+          <w:szCs w:val="28"/>
+        </w:rPr>
+      </w:pPr>
+      <w:r>
+        <w:rPr>
+          <w:sz w:val="28"/>
+          <w:szCs w:val="28"/>
         </w:rPr>
         <w:t xml:space="preserve">Курсовая работа </w:t>
       </w:r>
@@ -155,44 +120,25 @@
         <w:spacing w:line="360" w:lineRule="auto"/>
         <w:jc w:val="center"/>
         <w:rPr>
-          <w:sz w:val="32"/>
-          <w:szCs w:val="32"/>
-        </w:rPr>
-      </w:pPr>
-      <w:r>
-        <w:rPr>
-          <w:sz w:val="32"/>
-          <w:szCs w:val="32"/>
+          <w:sz w:val="28"/>
+          <w:szCs w:val="28"/>
+        </w:rPr>
+      </w:pPr>
+      <w:proofErr w:type="gramStart"/>
+      <w:r>
+        <w:rPr>
+          <w:sz w:val="28"/>
+          <w:szCs w:val="28"/>
         </w:rPr>
         <w:t>дисциплина</w:t>
       </w:r>
-      <w:r>
-        <w:rPr>
-          <w:sz w:val="32"/>
-          <w:szCs w:val="32"/>
-        </w:rPr>
-        <w:t xml:space="preserve"> </w:t>
-      </w:r>
-      <w:r>
-        <w:rPr>
-          <w:sz w:val="32"/>
-          <w:szCs w:val="32"/>
-        </w:rPr>
-        <w:t>“</w:t>
-      </w:r>
-      <w:r>
-        <w:rPr>
-          <w:sz w:val="32"/>
-          <w:szCs w:val="32"/>
-        </w:rPr>
-        <w:t>Алгоритмы и структуры данных</w:t>
-      </w:r>
-      <w:r>
-        <w:rPr>
-          <w:sz w:val="32"/>
-          <w:szCs w:val="32"/>
-        </w:rPr>
-        <w:t>”</w:t>
+      <w:proofErr w:type="gramEnd"/>
+      <w:r>
+        <w:rPr>
+          <w:sz w:val="28"/>
+          <w:szCs w:val="28"/>
+        </w:rPr>
+        <w:t xml:space="preserve"> “Алгоритмы и структуры данных”</w:t>
       </w:r>
     </w:p>
     <w:p>
@@ -202,55 +148,47 @@
         <w:rPr>
           <w:rFonts w:eastAsia="SimSun"/>
           <w:sz w:val="28"/>
-          <w:szCs w:val="20"/>
-        </w:rPr>
-      </w:pPr>
-      <w:r>
-        <w:rPr>
-          <w:sz w:val="32"/>
-          <w:szCs w:val="32"/>
+          <w:szCs w:val="28"/>
+        </w:rPr>
+      </w:pPr>
+      <w:r>
+        <w:rPr>
+          <w:sz w:val="28"/>
+          <w:szCs w:val="28"/>
         </w:rPr>
         <w:t xml:space="preserve">Тема: </w:t>
       </w:r>
-      <w:r>
-        <w:rPr>
-          <w:sz w:val="32"/>
-          <w:szCs w:val="32"/>
-        </w:rPr>
-        <w:t>“</w:t>
-      </w:r>
-      <w:r>
-        <w:t xml:space="preserve"> </w:t>
-      </w:r>
-      <w:r>
-        <w:rPr>
-          <w:sz w:val="32"/>
-          <w:szCs w:val="32"/>
-        </w:rPr>
-        <w:t xml:space="preserve">Лабораторные работы 1 сем </w:t>
+      <w:proofErr w:type="gramStart"/>
+      <w:r>
+        <w:rPr>
+          <w:sz w:val="28"/>
+          <w:szCs w:val="28"/>
+        </w:rPr>
+        <w:t>“ Лабораторные</w:t>
+      </w:r>
+      <w:proofErr w:type="gramEnd"/>
+      <w:r>
+        <w:rPr>
+          <w:sz w:val="28"/>
+          <w:szCs w:val="28"/>
+        </w:rPr>
+        <w:t xml:space="preserve"> работы 1 сем </w:t>
       </w:r>
       <w:proofErr w:type="spellStart"/>
       <w:r>
         <w:rPr>
-          <w:sz w:val="32"/>
-          <w:szCs w:val="32"/>
+          <w:sz w:val="28"/>
+          <w:szCs w:val="28"/>
         </w:rPr>
         <w:t>АиСД</w:t>
       </w:r>
       <w:proofErr w:type="spellEnd"/>
       <w:r>
         <w:rPr>
-          <w:sz w:val="32"/>
-          <w:szCs w:val="32"/>
-        </w:rPr>
-        <w:t>”</w:t>
-      </w:r>
-      <w:r>
-        <w:rPr>
-          <w:sz w:val="32"/>
-          <w:szCs w:val="32"/>
-        </w:rPr>
-        <w:t xml:space="preserve"> </w:t>
+          <w:sz w:val="28"/>
+          <w:szCs w:val="28"/>
+        </w:rPr>
+        <w:t xml:space="preserve">” </w:t>
       </w:r>
     </w:p>
     <w:p>
@@ -258,14 +196,14 @@
         <w:spacing w:line="360" w:lineRule="auto"/>
         <w:jc w:val="center"/>
         <w:rPr>
-          <w:sz w:val="32"/>
-          <w:szCs w:val="32"/>
-        </w:rPr>
-      </w:pPr>
-      <w:r>
-        <w:rPr>
-          <w:sz w:val="32"/>
-          <w:szCs w:val="32"/>
+          <w:sz w:val="28"/>
+          <w:szCs w:val="28"/>
+        </w:rPr>
+      </w:pPr>
+      <w:r>
+        <w:rPr>
+          <w:sz w:val="28"/>
+          <w:szCs w:val="28"/>
         </w:rPr>
         <w:t xml:space="preserve"> </w:t>
       </w:r>
@@ -275,14 +213,14 @@
         <w:spacing w:line="360" w:lineRule="auto"/>
         <w:jc w:val="center"/>
         <w:rPr>
-          <w:sz w:val="32"/>
-          <w:szCs w:val="32"/>
-        </w:rPr>
-      </w:pPr>
-      <w:r>
-        <w:rPr>
-          <w:sz w:val="32"/>
-          <w:szCs w:val="32"/>
+          <w:sz w:val="28"/>
+          <w:szCs w:val="28"/>
+        </w:rPr>
+      </w:pPr>
+      <w:r>
+        <w:rPr>
+          <w:sz w:val="28"/>
+          <w:szCs w:val="28"/>
         </w:rPr>
         <w:t xml:space="preserve">  </w:t>
       </w:r>
@@ -292,8 +230,8 @@
         <w:spacing w:line="360" w:lineRule="auto"/>
         <w:jc w:val="center"/>
         <w:rPr>
-          <w:sz w:val="32"/>
-          <w:szCs w:val="32"/>
+          <w:sz w:val="28"/>
+          <w:szCs w:val="28"/>
         </w:rPr>
       </w:pPr>
     </w:p>
@@ -302,8 +240,8 @@
         <w:spacing w:line="360" w:lineRule="auto"/>
         <w:jc w:val="center"/>
         <w:rPr>
-          <w:sz w:val="32"/>
-          <w:szCs w:val="32"/>
+          <w:sz w:val="28"/>
+          <w:szCs w:val="28"/>
         </w:rPr>
       </w:pPr>
     </w:p>
@@ -312,8 +250,8 @@
         <w:spacing w:line="360" w:lineRule="auto"/>
         <w:jc w:val="center"/>
         <w:rPr>
-          <w:sz w:val="32"/>
-          <w:szCs w:val="32"/>
+          <w:sz w:val="28"/>
+          <w:szCs w:val="28"/>
         </w:rPr>
       </w:pPr>
     </w:p>
@@ -322,14 +260,14 @@
         <w:spacing w:line="360" w:lineRule="auto"/>
         <w:jc w:val="center"/>
         <w:rPr>
-          <w:sz w:val="32"/>
-          <w:szCs w:val="32"/>
-        </w:rPr>
-      </w:pPr>
-      <w:r>
-        <w:rPr>
-          <w:sz w:val="32"/>
-          <w:szCs w:val="32"/>
+          <w:sz w:val="28"/>
+          <w:szCs w:val="28"/>
+        </w:rPr>
+      </w:pPr>
+      <w:r>
+        <w:rPr>
+          <w:sz w:val="28"/>
+          <w:szCs w:val="28"/>
         </w:rPr>
         <w:t xml:space="preserve">                  </w:t>
       </w:r>
@@ -339,8 +277,8 @@
         <w:spacing w:line="360" w:lineRule="auto"/>
         <w:jc w:val="right"/>
         <w:rPr>
-          <w:sz w:val="32"/>
-          <w:szCs w:val="32"/>
+          <w:sz w:val="28"/>
+          <w:szCs w:val="28"/>
         </w:rPr>
       </w:pPr>
     </w:p>
@@ -349,8 +287,8 @@
         <w:spacing w:line="360" w:lineRule="auto"/>
         <w:jc w:val="right"/>
         <w:rPr>
-          <w:sz w:val="32"/>
-          <w:szCs w:val="32"/>
+          <w:sz w:val="28"/>
+          <w:szCs w:val="28"/>
         </w:rPr>
       </w:pPr>
     </w:p>
@@ -359,37 +297,16 @@
         <w:spacing w:line="360" w:lineRule="auto"/>
         <w:jc w:val="right"/>
         <w:rPr>
-          <w:sz w:val="32"/>
-          <w:szCs w:val="32"/>
-        </w:rPr>
-      </w:pPr>
-      <w:r>
-        <w:rPr>
-          <w:sz w:val="32"/>
-          <w:szCs w:val="32"/>
-        </w:rPr>
-        <w:t>Выполнил</w:t>
-      </w:r>
-      <w:r>
-        <w:rPr>
-          <w:sz w:val="32"/>
-          <w:szCs w:val="32"/>
-        </w:rPr>
-        <w:t xml:space="preserve">: </w:t>
-      </w:r>
-      <w:r>
-        <w:rPr>
-          <w:sz w:val="32"/>
-          <w:szCs w:val="32"/>
-        </w:rPr>
-        <w:t xml:space="preserve">студент </w:t>
-      </w:r>
-      <w:r>
-        <w:rPr>
-          <w:sz w:val="32"/>
-          <w:szCs w:val="32"/>
-        </w:rPr>
-        <w:t xml:space="preserve">группы </w:t>
+          <w:sz w:val="28"/>
+          <w:szCs w:val="28"/>
+        </w:rPr>
+      </w:pPr>
+      <w:r>
+        <w:rPr>
+          <w:sz w:val="28"/>
+          <w:szCs w:val="28"/>
+        </w:rPr>
+        <w:t xml:space="preserve">Выполнил: студент группы </w:t>
       </w:r>
     </w:p>
     <w:p>
@@ -397,16 +314,25 @@
         <w:spacing w:line="360" w:lineRule="auto"/>
         <w:jc w:val="right"/>
         <w:rPr>
-          <w:sz w:val="32"/>
-          <w:szCs w:val="32"/>
-        </w:rPr>
-      </w:pPr>
-      <w:r>
-        <w:rPr>
-          <w:sz w:val="32"/>
-          <w:szCs w:val="32"/>
-        </w:rPr>
-        <w:t xml:space="preserve">ПИН  17.05 </w:t>
+          <w:sz w:val="28"/>
+          <w:szCs w:val="28"/>
+        </w:rPr>
+      </w:pPr>
+      <w:proofErr w:type="gramStart"/>
+      <w:r>
+        <w:rPr>
+          <w:sz w:val="28"/>
+          <w:szCs w:val="28"/>
+        </w:rPr>
+        <w:t>ПИН  17.05</w:t>
+      </w:r>
+      <w:proofErr w:type="gramEnd"/>
+      <w:r>
+        <w:rPr>
+          <w:sz w:val="28"/>
+          <w:szCs w:val="28"/>
+        </w:rPr>
+        <w:t xml:space="preserve"> </w:t>
       </w:r>
     </w:p>
     <w:p>
@@ -414,25 +340,32 @@
         <w:spacing w:line="360" w:lineRule="auto"/>
         <w:jc w:val="right"/>
         <w:rPr>
-          <w:sz w:val="32"/>
-          <w:szCs w:val="32"/>
+          <w:sz w:val="28"/>
+          <w:szCs w:val="28"/>
         </w:rPr>
       </w:pPr>
       <w:proofErr w:type="spellStart"/>
       <w:r>
         <w:rPr>
-          <w:sz w:val="32"/>
-          <w:szCs w:val="32"/>
+          <w:sz w:val="28"/>
+          <w:szCs w:val="28"/>
         </w:rPr>
         <w:t>Завгороднев</w:t>
       </w:r>
       <w:proofErr w:type="spellEnd"/>
       <w:r>
         <w:rPr>
-          <w:sz w:val="32"/>
-          <w:szCs w:val="32"/>
+          <w:sz w:val="28"/>
+          <w:szCs w:val="28"/>
         </w:rPr>
         <w:t xml:space="preserve"> Егор</w:t>
+      </w:r>
+      <w:r>
+        <w:rPr>
+          <w:sz w:val="28"/>
+          <w:szCs w:val="28"/>
+        </w:rPr>
+        <w:t xml:space="preserve"> и Иванов Роман</w:t>
       </w:r>
     </w:p>
     <w:p>
@@ -440,30 +373,16 @@
         <w:spacing w:line="360" w:lineRule="auto"/>
         <w:jc w:val="right"/>
         <w:rPr>
-          <w:sz w:val="32"/>
-          <w:szCs w:val="32"/>
-        </w:rPr>
-      </w:pPr>
-      <w:r>
-        <w:rPr>
-          <w:sz w:val="32"/>
-          <w:szCs w:val="32"/>
-        </w:rPr>
-        <w:t xml:space="preserve">                                                               </w:t>
-      </w:r>
-      <w:r>
-        <w:rPr>
-          <w:sz w:val="32"/>
-          <w:szCs w:val="32"/>
-        </w:rPr>
-        <w:t>Проверил:</w:t>
-      </w:r>
-      <w:r>
-        <w:rPr>
-          <w:sz w:val="32"/>
-          <w:szCs w:val="32"/>
-        </w:rPr>
-        <w:t xml:space="preserve"> </w:t>
+          <w:sz w:val="28"/>
+          <w:szCs w:val="28"/>
+        </w:rPr>
+      </w:pPr>
+      <w:r>
+        <w:rPr>
+          <w:sz w:val="28"/>
+          <w:szCs w:val="28"/>
+        </w:rPr>
+        <w:t xml:space="preserve">                                                               Проверил: </w:t>
       </w:r>
     </w:p>
     <w:p>
@@ -471,14 +390,14 @@
         <w:spacing w:line="360" w:lineRule="auto"/>
         <w:jc w:val="right"/>
         <w:rPr>
-          <w:sz w:val="32"/>
-          <w:szCs w:val="32"/>
-        </w:rPr>
-      </w:pPr>
-      <w:r>
-        <w:rPr>
-          <w:sz w:val="32"/>
-          <w:szCs w:val="32"/>
+          <w:sz w:val="28"/>
+          <w:szCs w:val="28"/>
+        </w:rPr>
+      </w:pPr>
+      <w:r>
+        <w:rPr>
+          <w:sz w:val="28"/>
+          <w:szCs w:val="28"/>
         </w:rPr>
         <w:t>Мальков А.А</w:t>
       </w:r>
@@ -488,8 +407,8 @@
         <w:spacing w:line="360" w:lineRule="auto"/>
         <w:jc w:val="center"/>
         <w:rPr>
-          <w:sz w:val="32"/>
-          <w:szCs w:val="32"/>
+          <w:sz w:val="28"/>
+          <w:szCs w:val="28"/>
         </w:rPr>
       </w:pPr>
     </w:p>
@@ -498,8 +417,8 @@
         <w:spacing w:line="360" w:lineRule="auto"/>
         <w:jc w:val="right"/>
         <w:rPr>
-          <w:sz w:val="32"/>
-          <w:szCs w:val="32"/>
+          <w:sz w:val="28"/>
+          <w:szCs w:val="28"/>
         </w:rPr>
       </w:pPr>
     </w:p>
@@ -508,8 +427,8 @@
         <w:spacing w:line="360" w:lineRule="auto"/>
         <w:jc w:val="center"/>
         <w:rPr>
-          <w:sz w:val="32"/>
-          <w:szCs w:val="32"/>
+          <w:sz w:val="28"/>
+          <w:szCs w:val="28"/>
         </w:rPr>
       </w:pPr>
     </w:p>
@@ -518,140 +437,1356 @@
         <w:spacing w:line="360" w:lineRule="auto"/>
         <w:jc w:val="center"/>
         <w:rPr>
-          <w:sz w:val="32"/>
-          <w:szCs w:val="32"/>
-        </w:rPr>
-      </w:pPr>
-      <w:r>
-        <w:rPr>
-          <w:sz w:val="32"/>
-          <w:szCs w:val="32"/>
-        </w:rPr>
-        <w:t>Тверь 201</w:t>
-      </w:r>
-      <w:r>
-        <w:rPr>
-          <w:sz w:val="32"/>
-          <w:szCs w:val="32"/>
-        </w:rPr>
-        <w:t xml:space="preserve">8 </w:t>
+          <w:sz w:val="28"/>
+          <w:szCs w:val="28"/>
+        </w:rPr>
+      </w:pPr>
+      <w:r>
+        <w:rPr>
+          <w:sz w:val="28"/>
+          <w:szCs w:val="28"/>
+        </w:rPr>
+        <w:t xml:space="preserve">Тверь 2018 </w:t>
       </w:r>
     </w:p>
     <w:sdt>
       <w:sdtPr>
+        <w:rPr>
+          <w:rFonts w:ascii="Times New Roman" w:eastAsia="Times New Roman" w:hAnsi="Times New Roman" w:cs="Times New Roman"/>
+          <w:b w:val="0"/>
+          <w:bCs w:val="0"/>
+          <w:color w:val="auto"/>
+        </w:rPr>
         <w:id w:val="-541679238"/>
         <w:docPartObj>
           <w:docPartGallery w:val="Table of Contents"/>
           <w:docPartUnique/>
         </w:docPartObj>
       </w:sdtPr>
-      <w:sdtEndPr>
-        <w:rPr>
-          <w:rFonts w:ascii="Times New Roman" w:eastAsia="Times New Roman" w:hAnsi="Times New Roman" w:cs="Times New Roman"/>
-          <w:color w:val="auto"/>
-          <w:sz w:val="24"/>
-          <w:szCs w:val="24"/>
-        </w:rPr>
-      </w:sdtEndPr>
+      <w:sdtEndPr/>
       <w:sdtContent>
         <w:p>
           <w:pPr>
             <w:pStyle w:val="a3"/>
+            <w:rPr>
+              <w:rFonts w:ascii="Times New Roman" w:hAnsi="Times New Roman" w:cs="Times New Roman"/>
+            </w:rPr>
           </w:pPr>
           <w:r>
+            <w:rPr>
+              <w:rFonts w:ascii="Times New Roman" w:hAnsi="Times New Roman" w:cs="Times New Roman"/>
+            </w:rPr>
             <w:t>Оглавление</w:t>
           </w:r>
         </w:p>
         <w:p>
+          <w:pPr>
+            <w:pStyle w:val="11"/>
+            <w:tabs>
+              <w:tab w:val="right" w:leader="dot" w:pos="9345"/>
+            </w:tabs>
+            <w:rPr>
+              <w:noProof/>
+              <w:sz w:val="28"/>
+              <w:szCs w:val="28"/>
+            </w:rPr>
+          </w:pPr>
           <w:r>
+            <w:rPr>
+              <w:sz w:val="28"/>
+              <w:szCs w:val="28"/>
+            </w:rPr>
             <w:fldChar w:fldCharType="begin"/>
           </w:r>
           <w:r>
+            <w:rPr>
+              <w:sz w:val="28"/>
+              <w:szCs w:val="28"/>
+            </w:rPr>
             <w:instrText xml:space="preserve"> TOC \o "1-3" \h \z \u </w:instrText>
           </w:r>
           <w:r>
+            <w:rPr>
+              <w:sz w:val="28"/>
+              <w:szCs w:val="28"/>
+            </w:rPr>
             <w:fldChar w:fldCharType="separate"/>
           </w:r>
+          <w:hyperlink w:anchor="_Toc533367898" w:history="1">
+            <w:r>
+              <w:rPr>
+                <w:rStyle w:val="a7"/>
+                <w:noProof/>
+                <w:sz w:val="28"/>
+                <w:szCs w:val="28"/>
+              </w:rPr>
+              <w:t>Введение</w:t>
+            </w:r>
+            <w:r>
+              <w:rPr>
+                <w:noProof/>
+                <w:webHidden/>
+                <w:sz w:val="28"/>
+                <w:szCs w:val="28"/>
+              </w:rPr>
+              <w:tab/>
+            </w:r>
+            <w:r>
+              <w:rPr>
+                <w:noProof/>
+                <w:webHidden/>
+                <w:sz w:val="28"/>
+                <w:szCs w:val="28"/>
+              </w:rPr>
+              <w:fldChar w:fldCharType="begin"/>
+            </w:r>
+            <w:r>
+              <w:rPr>
+                <w:noProof/>
+                <w:webHidden/>
+                <w:sz w:val="28"/>
+                <w:szCs w:val="28"/>
+              </w:rPr>
+              <w:instrText xml:space="preserve"> PAGEREF _Toc533367898 \h </w:instrText>
+            </w:r>
+            <w:r>
+              <w:rPr>
+                <w:noProof/>
+                <w:webHidden/>
+                <w:sz w:val="28"/>
+                <w:szCs w:val="28"/>
+              </w:rPr>
+            </w:r>
+            <w:r>
+              <w:rPr>
+                <w:noProof/>
+                <w:webHidden/>
+                <w:sz w:val="28"/>
+                <w:szCs w:val="28"/>
+              </w:rPr>
+              <w:fldChar w:fldCharType="separate"/>
+            </w:r>
+            <w:r>
+              <w:rPr>
+                <w:noProof/>
+                <w:webHidden/>
+                <w:sz w:val="28"/>
+                <w:szCs w:val="28"/>
+              </w:rPr>
+              <w:t>3</w:t>
+            </w:r>
+            <w:r>
+              <w:rPr>
+                <w:noProof/>
+                <w:webHidden/>
+                <w:sz w:val="28"/>
+                <w:szCs w:val="28"/>
+              </w:rPr>
+              <w:fldChar w:fldCharType="end"/>
+            </w:r>
+          </w:hyperlink>
+        </w:p>
+        <w:p>
+          <w:pPr>
+            <w:pStyle w:val="11"/>
+            <w:tabs>
+              <w:tab w:val="right" w:leader="dot" w:pos="9345"/>
+            </w:tabs>
+            <w:rPr>
+              <w:noProof/>
+              <w:sz w:val="28"/>
+              <w:szCs w:val="28"/>
+            </w:rPr>
+          </w:pPr>
+          <w:hyperlink w:anchor="_Toc533367899" w:history="1">
+            <w:r>
+              <w:rPr>
+                <w:rStyle w:val="a7"/>
+                <w:noProof/>
+                <w:sz w:val="28"/>
+                <w:szCs w:val="28"/>
+              </w:rPr>
+              <w:t>Алгоритмы</w:t>
+            </w:r>
+            <w:r>
+              <w:rPr>
+                <w:noProof/>
+                <w:webHidden/>
+                <w:sz w:val="28"/>
+                <w:szCs w:val="28"/>
+              </w:rPr>
+              <w:tab/>
+            </w:r>
+            <w:r>
+              <w:rPr>
+                <w:noProof/>
+                <w:webHidden/>
+                <w:sz w:val="28"/>
+                <w:szCs w:val="28"/>
+              </w:rPr>
+              <w:fldChar w:fldCharType="begin"/>
+            </w:r>
+            <w:r>
+              <w:rPr>
+                <w:noProof/>
+                <w:webHidden/>
+                <w:sz w:val="28"/>
+                <w:szCs w:val="28"/>
+              </w:rPr>
+              <w:instrText xml:space="preserve"> PAGEREF _Toc533367899 \h </w:instrText>
+            </w:r>
+            <w:r>
+              <w:rPr>
+                <w:noProof/>
+                <w:webHidden/>
+                <w:sz w:val="28"/>
+                <w:szCs w:val="28"/>
+              </w:rPr>
+            </w:r>
+            <w:r>
+              <w:rPr>
+                <w:noProof/>
+                <w:webHidden/>
+                <w:sz w:val="28"/>
+                <w:szCs w:val="28"/>
+              </w:rPr>
+              <w:fldChar w:fldCharType="separate"/>
+            </w:r>
+            <w:r>
+              <w:rPr>
+                <w:noProof/>
+                <w:webHidden/>
+                <w:sz w:val="28"/>
+                <w:szCs w:val="28"/>
+              </w:rPr>
+              <w:t>4</w:t>
+            </w:r>
+            <w:r>
+              <w:rPr>
+                <w:noProof/>
+                <w:webHidden/>
+                <w:sz w:val="28"/>
+                <w:szCs w:val="28"/>
+              </w:rPr>
+              <w:fldChar w:fldCharType="end"/>
+            </w:r>
+          </w:hyperlink>
+        </w:p>
+        <w:p>
+          <w:pPr>
+            <w:pStyle w:val="21"/>
+            <w:tabs>
+              <w:tab w:val="right" w:leader="dot" w:pos="9345"/>
+            </w:tabs>
+            <w:rPr>
+              <w:noProof/>
+              <w:sz w:val="28"/>
+              <w:szCs w:val="28"/>
+            </w:rPr>
+          </w:pPr>
+          <w:hyperlink w:anchor="_Toc533367900" w:history="1">
+            <w:r>
+              <w:rPr>
+                <w:rStyle w:val="a7"/>
+                <w:noProof/>
+                <w:sz w:val="28"/>
+                <w:szCs w:val="28"/>
+                <w:lang w:val="en-US"/>
+              </w:rPr>
+              <w:t>“</w:t>
+            </w:r>
+            <w:r>
+              <w:rPr>
+                <w:rStyle w:val="a7"/>
+                <w:noProof/>
+                <w:sz w:val="28"/>
+                <w:szCs w:val="28"/>
+              </w:rPr>
+              <w:t>Алгоритмы работы со строками</w:t>
+            </w:r>
+            <w:r>
+              <w:rPr>
+                <w:rStyle w:val="a7"/>
+                <w:noProof/>
+                <w:sz w:val="28"/>
+                <w:szCs w:val="28"/>
+                <w:lang w:val="en-US"/>
+              </w:rPr>
+              <w:t>”</w:t>
+            </w:r>
+            <w:r>
+              <w:rPr>
+                <w:noProof/>
+                <w:webHidden/>
+                <w:sz w:val="28"/>
+                <w:szCs w:val="28"/>
+              </w:rPr>
+              <w:tab/>
+            </w:r>
+            <w:r>
+              <w:rPr>
+                <w:noProof/>
+                <w:webHidden/>
+                <w:sz w:val="28"/>
+                <w:szCs w:val="28"/>
+              </w:rPr>
+              <w:fldChar w:fldCharType="begin"/>
+            </w:r>
+            <w:r>
+              <w:rPr>
+                <w:noProof/>
+                <w:webHidden/>
+                <w:sz w:val="28"/>
+                <w:szCs w:val="28"/>
+              </w:rPr>
+              <w:instrText xml:space="preserve"> PAGEREF _Toc533367900 \h </w:instrText>
+            </w:r>
+            <w:r>
+              <w:rPr>
+                <w:noProof/>
+                <w:webHidden/>
+                <w:sz w:val="28"/>
+                <w:szCs w:val="28"/>
+              </w:rPr>
+            </w:r>
+            <w:r>
+              <w:rPr>
+                <w:noProof/>
+                <w:webHidden/>
+                <w:sz w:val="28"/>
+                <w:szCs w:val="28"/>
+              </w:rPr>
+              <w:fldChar w:fldCharType="separate"/>
+            </w:r>
+            <w:r>
+              <w:rPr>
+                <w:noProof/>
+                <w:webHidden/>
+                <w:sz w:val="28"/>
+                <w:szCs w:val="28"/>
+              </w:rPr>
+              <w:t>4</w:t>
+            </w:r>
+            <w:r>
+              <w:rPr>
+                <w:noProof/>
+                <w:webHidden/>
+                <w:sz w:val="28"/>
+                <w:szCs w:val="28"/>
+              </w:rPr>
+              <w:fldChar w:fldCharType="end"/>
+            </w:r>
+          </w:hyperlink>
+        </w:p>
+        <w:p>
+          <w:pPr>
+            <w:pStyle w:val="21"/>
+            <w:tabs>
+              <w:tab w:val="right" w:leader="dot" w:pos="9345"/>
+            </w:tabs>
+            <w:rPr>
+              <w:noProof/>
+              <w:sz w:val="28"/>
+              <w:szCs w:val="28"/>
+            </w:rPr>
+          </w:pPr>
+          <w:hyperlink w:anchor="_Toc533367901" w:history="1">
+            <w:r>
+              <w:rPr>
+                <w:rStyle w:val="a7"/>
+                <w:noProof/>
+                <w:sz w:val="28"/>
+                <w:szCs w:val="28"/>
+              </w:rPr>
+              <w:t>“Алгоритмы поиска”</w:t>
+            </w:r>
+            <w:r>
+              <w:rPr>
+                <w:noProof/>
+                <w:webHidden/>
+                <w:sz w:val="28"/>
+                <w:szCs w:val="28"/>
+              </w:rPr>
+              <w:tab/>
+            </w:r>
+            <w:r>
+              <w:rPr>
+                <w:noProof/>
+                <w:webHidden/>
+                <w:sz w:val="28"/>
+                <w:szCs w:val="28"/>
+              </w:rPr>
+              <w:fldChar w:fldCharType="begin"/>
+            </w:r>
+            <w:r>
+              <w:rPr>
+                <w:noProof/>
+                <w:webHidden/>
+                <w:sz w:val="28"/>
+                <w:szCs w:val="28"/>
+              </w:rPr>
+              <w:instrText xml:space="preserve"> PAGEREF _Toc533367901 \h </w:instrText>
+            </w:r>
+            <w:r>
+              <w:rPr>
+                <w:noProof/>
+                <w:webHidden/>
+                <w:sz w:val="28"/>
+                <w:szCs w:val="28"/>
+              </w:rPr>
+            </w:r>
+            <w:r>
+              <w:rPr>
+                <w:noProof/>
+                <w:webHidden/>
+                <w:sz w:val="28"/>
+                <w:szCs w:val="28"/>
+              </w:rPr>
+              <w:fldChar w:fldCharType="separate"/>
+            </w:r>
+            <w:r>
+              <w:rPr>
+                <w:noProof/>
+                <w:webHidden/>
+                <w:sz w:val="28"/>
+                <w:szCs w:val="28"/>
+              </w:rPr>
+              <w:t>6</w:t>
+            </w:r>
+            <w:r>
+              <w:rPr>
+                <w:noProof/>
+                <w:webHidden/>
+                <w:sz w:val="28"/>
+                <w:szCs w:val="28"/>
+              </w:rPr>
+              <w:fldChar w:fldCharType="end"/>
+            </w:r>
+          </w:hyperlink>
+        </w:p>
+        <w:p>
+          <w:pPr>
+            <w:pStyle w:val="21"/>
+            <w:tabs>
+              <w:tab w:val="right" w:leader="dot" w:pos="9345"/>
+            </w:tabs>
+            <w:rPr>
+              <w:noProof/>
+              <w:sz w:val="28"/>
+              <w:szCs w:val="28"/>
+            </w:rPr>
+          </w:pPr>
+          <w:hyperlink w:anchor="_Toc533367902" w:history="1">
+            <w:r>
+              <w:rPr>
+                <w:rStyle w:val="a7"/>
+                <w:noProof/>
+                <w:sz w:val="28"/>
+                <w:szCs w:val="28"/>
+                <w:lang w:val="en-US"/>
+              </w:rPr>
+              <w:t>“</w:t>
+            </w:r>
+            <w:r>
+              <w:rPr>
+                <w:rStyle w:val="a7"/>
+                <w:noProof/>
+                <w:sz w:val="28"/>
+                <w:szCs w:val="28"/>
+              </w:rPr>
+              <w:t>Алгоритмы сортировки</w:t>
+            </w:r>
+            <w:r>
+              <w:rPr>
+                <w:rStyle w:val="a7"/>
+                <w:noProof/>
+                <w:sz w:val="28"/>
+                <w:szCs w:val="28"/>
+                <w:lang w:val="en-US"/>
+              </w:rPr>
+              <w:t>”</w:t>
+            </w:r>
+            <w:r>
+              <w:rPr>
+                <w:noProof/>
+                <w:webHidden/>
+                <w:sz w:val="28"/>
+                <w:szCs w:val="28"/>
+              </w:rPr>
+              <w:tab/>
+            </w:r>
+            <w:r>
+              <w:rPr>
+                <w:noProof/>
+                <w:webHidden/>
+                <w:sz w:val="28"/>
+                <w:szCs w:val="28"/>
+              </w:rPr>
+              <w:fldChar w:fldCharType="begin"/>
+            </w:r>
+            <w:r>
+              <w:rPr>
+                <w:noProof/>
+                <w:webHidden/>
+                <w:sz w:val="28"/>
+                <w:szCs w:val="28"/>
+              </w:rPr>
+              <w:instrText xml:space="preserve"> PAGEREF _Toc533367902 \h </w:instrText>
+            </w:r>
+            <w:r>
+              <w:rPr>
+                <w:noProof/>
+                <w:webHidden/>
+                <w:sz w:val="28"/>
+                <w:szCs w:val="28"/>
+              </w:rPr>
+            </w:r>
+            <w:r>
+              <w:rPr>
+                <w:noProof/>
+                <w:webHidden/>
+                <w:sz w:val="28"/>
+                <w:szCs w:val="28"/>
+              </w:rPr>
+              <w:fldChar w:fldCharType="separate"/>
+            </w:r>
+            <w:r>
+              <w:rPr>
+                <w:noProof/>
+                <w:webHidden/>
+                <w:sz w:val="28"/>
+                <w:szCs w:val="28"/>
+              </w:rPr>
+              <w:t>6</w:t>
+            </w:r>
+            <w:r>
+              <w:rPr>
+                <w:noProof/>
+                <w:webHidden/>
+                <w:sz w:val="28"/>
+                <w:szCs w:val="28"/>
+              </w:rPr>
+              <w:fldChar w:fldCharType="end"/>
+            </w:r>
+          </w:hyperlink>
+        </w:p>
+        <w:p>
+          <w:pPr>
+            <w:pStyle w:val="21"/>
+            <w:tabs>
+              <w:tab w:val="right" w:leader="dot" w:pos="9345"/>
+            </w:tabs>
+            <w:rPr>
+              <w:noProof/>
+              <w:sz w:val="28"/>
+              <w:szCs w:val="28"/>
+            </w:rPr>
+          </w:pPr>
+          <w:hyperlink w:anchor="_Toc533367903" w:history="1">
+            <w:r>
+              <w:rPr>
+                <w:rStyle w:val="a7"/>
+                <w:noProof/>
+                <w:sz w:val="28"/>
+                <w:szCs w:val="28"/>
+              </w:rPr>
+              <w:t>“Стек”</w:t>
+            </w:r>
+            <w:r>
+              <w:rPr>
+                <w:noProof/>
+                <w:webHidden/>
+                <w:sz w:val="28"/>
+                <w:szCs w:val="28"/>
+              </w:rPr>
+              <w:tab/>
+            </w:r>
+            <w:r>
+              <w:rPr>
+                <w:noProof/>
+                <w:webHidden/>
+                <w:sz w:val="28"/>
+                <w:szCs w:val="28"/>
+              </w:rPr>
+              <w:fldChar w:fldCharType="begin"/>
+            </w:r>
+            <w:r>
+              <w:rPr>
+                <w:noProof/>
+                <w:webHidden/>
+                <w:sz w:val="28"/>
+                <w:szCs w:val="28"/>
+              </w:rPr>
+              <w:instrText xml:space="preserve"> PAGEREF _Toc533367903 \h </w:instrText>
+            </w:r>
+            <w:r>
+              <w:rPr>
+                <w:noProof/>
+                <w:webHidden/>
+                <w:sz w:val="28"/>
+                <w:szCs w:val="28"/>
+              </w:rPr>
+            </w:r>
+            <w:r>
+              <w:rPr>
+                <w:noProof/>
+                <w:webHidden/>
+                <w:sz w:val="28"/>
+                <w:szCs w:val="28"/>
+              </w:rPr>
+              <w:fldChar w:fldCharType="separate"/>
+            </w:r>
+            <w:r>
+              <w:rPr>
+                <w:noProof/>
+                <w:webHidden/>
+                <w:sz w:val="28"/>
+                <w:szCs w:val="28"/>
+              </w:rPr>
+              <w:t>7</w:t>
+            </w:r>
+            <w:r>
+              <w:rPr>
+                <w:noProof/>
+                <w:webHidden/>
+                <w:sz w:val="28"/>
+                <w:szCs w:val="28"/>
+              </w:rPr>
+              <w:fldChar w:fldCharType="end"/>
+            </w:r>
+          </w:hyperlink>
+        </w:p>
+        <w:p>
+          <w:pPr>
+            <w:pStyle w:val="21"/>
+            <w:tabs>
+              <w:tab w:val="right" w:leader="dot" w:pos="9345"/>
+            </w:tabs>
+            <w:rPr>
+              <w:noProof/>
+              <w:sz w:val="28"/>
+              <w:szCs w:val="28"/>
+            </w:rPr>
+          </w:pPr>
+          <w:hyperlink w:anchor="_Toc533367904" w:history="1">
+            <w:r>
+              <w:rPr>
+                <w:rStyle w:val="a7"/>
+                <w:noProof/>
+                <w:sz w:val="28"/>
+                <w:szCs w:val="28"/>
+              </w:rPr>
+              <w:t>“Очередь”</w:t>
+            </w:r>
+            <w:r>
+              <w:rPr>
+                <w:noProof/>
+                <w:webHidden/>
+                <w:sz w:val="28"/>
+                <w:szCs w:val="28"/>
+              </w:rPr>
+              <w:tab/>
+            </w:r>
+            <w:r>
+              <w:rPr>
+                <w:noProof/>
+                <w:webHidden/>
+                <w:sz w:val="28"/>
+                <w:szCs w:val="28"/>
+              </w:rPr>
+              <w:fldChar w:fldCharType="begin"/>
+            </w:r>
+            <w:r>
+              <w:rPr>
+                <w:noProof/>
+                <w:webHidden/>
+                <w:sz w:val="28"/>
+                <w:szCs w:val="28"/>
+              </w:rPr>
+              <w:instrText xml:space="preserve"> PAGEREF _Toc533367904 \h </w:instrText>
+            </w:r>
+            <w:r>
+              <w:rPr>
+                <w:noProof/>
+                <w:webHidden/>
+                <w:sz w:val="28"/>
+                <w:szCs w:val="28"/>
+              </w:rPr>
+            </w:r>
+            <w:r>
+              <w:rPr>
+                <w:noProof/>
+                <w:webHidden/>
+                <w:sz w:val="28"/>
+                <w:szCs w:val="28"/>
+              </w:rPr>
+              <w:fldChar w:fldCharType="separate"/>
+            </w:r>
+            <w:r>
+              <w:rPr>
+                <w:noProof/>
+                <w:webHidden/>
+                <w:sz w:val="28"/>
+                <w:szCs w:val="28"/>
+              </w:rPr>
+              <w:t>7</w:t>
+            </w:r>
+            <w:r>
+              <w:rPr>
+                <w:noProof/>
+                <w:webHidden/>
+                <w:sz w:val="28"/>
+                <w:szCs w:val="28"/>
+              </w:rPr>
+              <w:fldChar w:fldCharType="end"/>
+            </w:r>
+          </w:hyperlink>
+        </w:p>
+        <w:p>
+          <w:pPr>
+            <w:pStyle w:val="21"/>
+            <w:tabs>
+              <w:tab w:val="right" w:leader="dot" w:pos="9345"/>
+            </w:tabs>
+            <w:rPr>
+              <w:noProof/>
+              <w:sz w:val="28"/>
+              <w:szCs w:val="28"/>
+            </w:rPr>
+          </w:pPr>
+          <w:hyperlink w:anchor="_Toc533367905" w:history="1">
+            <w:r>
+              <w:rPr>
+                <w:rStyle w:val="a7"/>
+                <w:noProof/>
+                <w:sz w:val="28"/>
+                <w:szCs w:val="28"/>
+              </w:rPr>
+              <w:t>“Д</w:t>
+            </w:r>
+            <w:r>
+              <w:rPr>
+                <w:rStyle w:val="a7"/>
+                <w:noProof/>
+                <w:sz w:val="28"/>
+                <w:szCs w:val="28"/>
+              </w:rPr>
+              <w:t>е</w:t>
+            </w:r>
+            <w:r>
+              <w:rPr>
+                <w:rStyle w:val="a7"/>
+                <w:noProof/>
+                <w:sz w:val="28"/>
+                <w:szCs w:val="28"/>
+              </w:rPr>
+              <w:t>к”</w:t>
+            </w:r>
+            <w:r>
+              <w:rPr>
+                <w:noProof/>
+                <w:webHidden/>
+                <w:sz w:val="28"/>
+                <w:szCs w:val="28"/>
+              </w:rPr>
+              <w:tab/>
+            </w:r>
+            <w:r>
+              <w:rPr>
+                <w:noProof/>
+                <w:webHidden/>
+                <w:sz w:val="28"/>
+                <w:szCs w:val="28"/>
+              </w:rPr>
+              <w:fldChar w:fldCharType="begin"/>
+            </w:r>
+            <w:r>
+              <w:rPr>
+                <w:noProof/>
+                <w:webHidden/>
+                <w:sz w:val="28"/>
+                <w:szCs w:val="28"/>
+              </w:rPr>
+              <w:instrText xml:space="preserve"> PAGEREF _Toc533367905 \h </w:instrText>
+            </w:r>
+            <w:r>
+              <w:rPr>
+                <w:noProof/>
+                <w:webHidden/>
+                <w:sz w:val="28"/>
+                <w:szCs w:val="28"/>
+              </w:rPr>
+            </w:r>
+            <w:r>
+              <w:rPr>
+                <w:noProof/>
+                <w:webHidden/>
+                <w:sz w:val="28"/>
+                <w:szCs w:val="28"/>
+              </w:rPr>
+              <w:fldChar w:fldCharType="separate"/>
+            </w:r>
+            <w:r>
+              <w:rPr>
+                <w:noProof/>
+                <w:webHidden/>
+                <w:sz w:val="28"/>
+                <w:szCs w:val="28"/>
+              </w:rPr>
+              <w:t>7</w:t>
+            </w:r>
+            <w:r>
+              <w:rPr>
+                <w:noProof/>
+                <w:webHidden/>
+                <w:sz w:val="28"/>
+                <w:szCs w:val="28"/>
+              </w:rPr>
+              <w:fldChar w:fldCharType="end"/>
+            </w:r>
+          </w:hyperlink>
+        </w:p>
+        <w:p>
+          <w:pPr>
+            <w:pStyle w:val="21"/>
+            <w:tabs>
+              <w:tab w:val="right" w:leader="dot" w:pos="9345"/>
+            </w:tabs>
+            <w:rPr>
+              <w:noProof/>
+              <w:sz w:val="28"/>
+              <w:szCs w:val="28"/>
+            </w:rPr>
+          </w:pPr>
+          <w:hyperlink w:anchor="_Toc533367906" w:history="1">
+            <w:r>
+              <w:rPr>
+                <w:rStyle w:val="a7"/>
+                <w:noProof/>
+                <w:sz w:val="28"/>
+                <w:szCs w:val="28"/>
+              </w:rPr>
+              <w:t>“Работа со списками”</w:t>
+            </w:r>
+            <w:r>
+              <w:rPr>
+                <w:noProof/>
+                <w:webHidden/>
+                <w:sz w:val="28"/>
+                <w:szCs w:val="28"/>
+              </w:rPr>
+              <w:tab/>
+            </w:r>
+            <w:r>
+              <w:rPr>
+                <w:noProof/>
+                <w:webHidden/>
+                <w:sz w:val="28"/>
+                <w:szCs w:val="28"/>
+              </w:rPr>
+              <w:fldChar w:fldCharType="begin"/>
+            </w:r>
+            <w:r>
+              <w:rPr>
+                <w:noProof/>
+                <w:webHidden/>
+                <w:sz w:val="28"/>
+                <w:szCs w:val="28"/>
+              </w:rPr>
+              <w:instrText xml:space="preserve"> PAGEREF _Toc533367906 \h </w:instrText>
+            </w:r>
+            <w:r>
+              <w:rPr>
+                <w:noProof/>
+                <w:webHidden/>
+                <w:sz w:val="28"/>
+                <w:szCs w:val="28"/>
+              </w:rPr>
+            </w:r>
+            <w:r>
+              <w:rPr>
+                <w:noProof/>
+                <w:webHidden/>
+                <w:sz w:val="28"/>
+                <w:szCs w:val="28"/>
+              </w:rPr>
+              <w:fldChar w:fldCharType="separate"/>
+            </w:r>
+            <w:r>
+              <w:rPr>
+                <w:noProof/>
+                <w:webHidden/>
+                <w:sz w:val="28"/>
+                <w:szCs w:val="28"/>
+              </w:rPr>
+              <w:t>7</w:t>
+            </w:r>
+            <w:r>
+              <w:rPr>
+                <w:noProof/>
+                <w:webHidden/>
+                <w:sz w:val="28"/>
+                <w:szCs w:val="28"/>
+              </w:rPr>
+              <w:fldChar w:fldCharType="end"/>
+            </w:r>
+          </w:hyperlink>
+        </w:p>
+        <w:p>
+          <w:pPr>
+            <w:rPr>
+              <w:sz w:val="28"/>
+              <w:szCs w:val="28"/>
+            </w:rPr>
+          </w:pPr>
           <w:r>
             <w:rPr>
               <w:b/>
               <w:bCs/>
-              <w:noProof/>
-            </w:rPr>
-            <w:t>Элементы оглавления не найдены.</w:t>
-          </w:r>
-          <w:r>
-            <w:rPr>
-              <w:b/>
-              <w:bCs/>
+              <w:sz w:val="28"/>
+              <w:szCs w:val="28"/>
             </w:rPr>
             <w:fldChar w:fldCharType="end"/>
           </w:r>
         </w:p>
       </w:sdtContent>
     </w:sdt>
-    <w:p/>
-    <w:p/>
-    <w:p/>
-    <w:p/>
-    <w:p/>
-    <w:p/>
-    <w:p/>
-    <w:p/>
-    <w:p/>
-    <w:p/>
-    <w:p/>
-    <w:p/>
-    <w:p/>
-    <w:p/>
-    <w:p/>
-    <w:p/>
-    <w:p/>
-    <w:p/>
-    <w:p/>
-    <w:p/>
-    <w:p/>
-    <w:p/>
-    <w:p/>
-    <w:p/>
-    <w:p/>
-    <w:p/>
-    <w:p/>
-    <w:p/>
-    <w:p/>
-    <w:p/>
-    <w:p/>
-    <w:p/>
-    <w:p/>
-    <w:p/>
-    <w:p/>
-    <w:p/>
-    <w:p/>
-    <w:p/>
-    <w:p/>
-    <w:p/>
-    <w:p/>
-    <w:p/>
-    <w:p/>
-    <w:p/>
-    <w:p/>
-    <w:p/>
-    <w:p/>
-    <w:p/>
-    <w:p/>
-    <w:p/>
+    <w:p>
+      <w:pPr>
+        <w:rPr>
+          <w:sz w:val="28"/>
+          <w:szCs w:val="28"/>
+        </w:rPr>
+      </w:pPr>
+    </w:p>
+    <w:p>
+      <w:pPr>
+        <w:rPr>
+          <w:sz w:val="28"/>
+          <w:szCs w:val="28"/>
+        </w:rPr>
+      </w:pPr>
+    </w:p>
+    <w:p>
+      <w:pPr>
+        <w:rPr>
+          <w:sz w:val="28"/>
+          <w:szCs w:val="28"/>
+        </w:rPr>
+      </w:pPr>
+    </w:p>
+    <w:p>
+      <w:pPr>
+        <w:rPr>
+          <w:sz w:val="28"/>
+          <w:szCs w:val="28"/>
+        </w:rPr>
+      </w:pPr>
+    </w:p>
+    <w:p>
+      <w:pPr>
+        <w:rPr>
+          <w:sz w:val="28"/>
+          <w:szCs w:val="28"/>
+        </w:rPr>
+      </w:pPr>
+    </w:p>
+    <w:p>
+      <w:pPr>
+        <w:rPr>
+          <w:sz w:val="28"/>
+          <w:szCs w:val="28"/>
+        </w:rPr>
+      </w:pPr>
+    </w:p>
+    <w:p>
+      <w:pPr>
+        <w:rPr>
+          <w:sz w:val="28"/>
+          <w:szCs w:val="28"/>
+        </w:rPr>
+      </w:pPr>
+    </w:p>
+    <w:p>
+      <w:pPr>
+        <w:rPr>
+          <w:sz w:val="28"/>
+          <w:szCs w:val="28"/>
+        </w:rPr>
+      </w:pPr>
+    </w:p>
+    <w:p>
+      <w:pPr>
+        <w:rPr>
+          <w:sz w:val="28"/>
+          <w:szCs w:val="28"/>
+        </w:rPr>
+      </w:pPr>
+    </w:p>
+    <w:p>
+      <w:pPr>
+        <w:rPr>
+          <w:sz w:val="28"/>
+          <w:szCs w:val="28"/>
+        </w:rPr>
+      </w:pPr>
+    </w:p>
+    <w:p>
+      <w:pPr>
+        <w:rPr>
+          <w:sz w:val="28"/>
+          <w:szCs w:val="28"/>
+        </w:rPr>
+      </w:pPr>
+    </w:p>
+    <w:p>
+      <w:pPr>
+        <w:rPr>
+          <w:sz w:val="28"/>
+          <w:szCs w:val="28"/>
+        </w:rPr>
+      </w:pPr>
+    </w:p>
+    <w:p>
+      <w:pPr>
+        <w:rPr>
+          <w:sz w:val="28"/>
+          <w:szCs w:val="28"/>
+        </w:rPr>
+      </w:pPr>
+    </w:p>
+    <w:p>
+      <w:pPr>
+        <w:rPr>
+          <w:sz w:val="28"/>
+          <w:szCs w:val="28"/>
+        </w:rPr>
+      </w:pPr>
+    </w:p>
+    <w:p>
+      <w:pPr>
+        <w:rPr>
+          <w:sz w:val="28"/>
+          <w:szCs w:val="28"/>
+        </w:rPr>
+      </w:pPr>
+    </w:p>
+    <w:p>
+      <w:pPr>
+        <w:rPr>
+          <w:sz w:val="28"/>
+          <w:szCs w:val="28"/>
+        </w:rPr>
+      </w:pPr>
+    </w:p>
+    <w:p>
+      <w:pPr>
+        <w:rPr>
+          <w:sz w:val="28"/>
+          <w:szCs w:val="28"/>
+        </w:rPr>
+      </w:pPr>
+    </w:p>
+    <w:p>
+      <w:pPr>
+        <w:rPr>
+          <w:sz w:val="28"/>
+          <w:szCs w:val="28"/>
+        </w:rPr>
+      </w:pPr>
+    </w:p>
+    <w:p>
+      <w:pPr>
+        <w:rPr>
+          <w:sz w:val="28"/>
+          <w:szCs w:val="28"/>
+        </w:rPr>
+      </w:pPr>
+    </w:p>
+    <w:p>
+      <w:pPr>
+        <w:rPr>
+          <w:sz w:val="28"/>
+          <w:szCs w:val="28"/>
+        </w:rPr>
+      </w:pPr>
+    </w:p>
+    <w:p>
+      <w:pPr>
+        <w:rPr>
+          <w:sz w:val="28"/>
+          <w:szCs w:val="28"/>
+        </w:rPr>
+      </w:pPr>
+    </w:p>
+    <w:p>
+      <w:pPr>
+        <w:rPr>
+          <w:sz w:val="28"/>
+          <w:szCs w:val="28"/>
+        </w:rPr>
+      </w:pPr>
+    </w:p>
+    <w:p>
+      <w:pPr>
+        <w:rPr>
+          <w:sz w:val="28"/>
+          <w:szCs w:val="28"/>
+        </w:rPr>
+      </w:pPr>
+    </w:p>
+    <w:p>
+      <w:pPr>
+        <w:rPr>
+          <w:sz w:val="28"/>
+          <w:szCs w:val="28"/>
+        </w:rPr>
+      </w:pPr>
+    </w:p>
+    <w:p>
+      <w:pPr>
+        <w:rPr>
+          <w:sz w:val="28"/>
+          <w:szCs w:val="28"/>
+        </w:rPr>
+      </w:pPr>
+    </w:p>
+    <w:p>
+      <w:pPr>
+        <w:rPr>
+          <w:sz w:val="28"/>
+          <w:szCs w:val="28"/>
+        </w:rPr>
+      </w:pPr>
+    </w:p>
+    <w:p>
+      <w:pPr>
+        <w:rPr>
+          <w:sz w:val="28"/>
+          <w:szCs w:val="28"/>
+        </w:rPr>
+      </w:pPr>
+    </w:p>
+    <w:p>
+      <w:pPr>
+        <w:rPr>
+          <w:sz w:val="28"/>
+          <w:szCs w:val="28"/>
+        </w:rPr>
+      </w:pPr>
+    </w:p>
+    <w:p>
+      <w:pPr>
+        <w:rPr>
+          <w:sz w:val="28"/>
+          <w:szCs w:val="28"/>
+        </w:rPr>
+      </w:pPr>
+    </w:p>
+    <w:p>
+      <w:pPr>
+        <w:rPr>
+          <w:sz w:val="28"/>
+          <w:szCs w:val="28"/>
+        </w:rPr>
+      </w:pPr>
+    </w:p>
+    <w:p>
+      <w:pPr>
+        <w:rPr>
+          <w:sz w:val="28"/>
+          <w:szCs w:val="28"/>
+        </w:rPr>
+      </w:pPr>
+    </w:p>
+    <w:p>
+      <w:pPr>
+        <w:rPr>
+          <w:sz w:val="28"/>
+          <w:szCs w:val="28"/>
+        </w:rPr>
+      </w:pPr>
+    </w:p>
+    <w:p>
+      <w:pPr>
+        <w:rPr>
+          <w:sz w:val="28"/>
+          <w:szCs w:val="28"/>
+        </w:rPr>
+      </w:pPr>
+    </w:p>
+    <w:p>
+      <w:pPr>
+        <w:rPr>
+          <w:sz w:val="28"/>
+          <w:szCs w:val="28"/>
+        </w:rPr>
+      </w:pPr>
+    </w:p>
+    <w:p>
+      <w:pPr>
+        <w:rPr>
+          <w:sz w:val="28"/>
+          <w:szCs w:val="28"/>
+        </w:rPr>
+      </w:pPr>
+    </w:p>
+    <w:p>
+      <w:pPr>
+        <w:rPr>
+          <w:sz w:val="28"/>
+          <w:szCs w:val="28"/>
+        </w:rPr>
+      </w:pPr>
+    </w:p>
+    <w:p>
+      <w:pPr>
+        <w:rPr>
+          <w:sz w:val="28"/>
+          <w:szCs w:val="28"/>
+        </w:rPr>
+      </w:pPr>
+    </w:p>
+    <w:p>
+      <w:pPr>
+        <w:rPr>
+          <w:sz w:val="28"/>
+          <w:szCs w:val="28"/>
+        </w:rPr>
+      </w:pPr>
+    </w:p>
+    <w:p>
+      <w:pPr>
+        <w:rPr>
+          <w:sz w:val="28"/>
+          <w:szCs w:val="28"/>
+        </w:rPr>
+      </w:pPr>
+    </w:p>
+    <w:p>
+      <w:pPr>
+        <w:rPr>
+          <w:sz w:val="28"/>
+          <w:szCs w:val="28"/>
+        </w:rPr>
+      </w:pPr>
+    </w:p>
+    <w:p>
+      <w:pPr>
+        <w:rPr>
+          <w:sz w:val="28"/>
+          <w:szCs w:val="28"/>
+        </w:rPr>
+      </w:pPr>
+    </w:p>
+    <w:p>
+      <w:pPr>
+        <w:rPr>
+          <w:sz w:val="28"/>
+          <w:szCs w:val="28"/>
+        </w:rPr>
+      </w:pPr>
+    </w:p>
+    <w:p>
+      <w:pPr>
+        <w:rPr>
+          <w:sz w:val="28"/>
+          <w:szCs w:val="28"/>
+        </w:rPr>
+      </w:pPr>
+    </w:p>
+    <w:p>
+      <w:pPr>
+        <w:rPr>
+          <w:sz w:val="28"/>
+          <w:szCs w:val="28"/>
+        </w:rPr>
+      </w:pPr>
+    </w:p>
+    <w:p>
+      <w:pPr>
+        <w:rPr>
+          <w:sz w:val="28"/>
+          <w:szCs w:val="28"/>
+        </w:rPr>
+      </w:pPr>
+    </w:p>
+    <w:p>
+      <w:pPr>
+        <w:rPr>
+          <w:sz w:val="28"/>
+          <w:szCs w:val="28"/>
+        </w:rPr>
+      </w:pPr>
+    </w:p>
+    <w:p>
+      <w:pPr>
+        <w:rPr>
+          <w:sz w:val="28"/>
+          <w:szCs w:val="28"/>
+        </w:rPr>
+      </w:pPr>
+    </w:p>
+    <w:p>
+      <w:pPr>
+        <w:rPr>
+          <w:sz w:val="28"/>
+          <w:szCs w:val="28"/>
+        </w:rPr>
+      </w:pPr>
+    </w:p>
+    <w:p>
+      <w:pPr>
+        <w:rPr>
+          <w:sz w:val="28"/>
+          <w:szCs w:val="28"/>
+        </w:rPr>
+      </w:pPr>
+    </w:p>
+    <w:p>
+      <w:pPr>
+        <w:rPr>
+          <w:sz w:val="28"/>
+          <w:szCs w:val="28"/>
+        </w:rPr>
+      </w:pPr>
+    </w:p>
     <w:p>
       <w:pPr>
         <w:pStyle w:val="1"/>
-      </w:pPr>
-      <w:r>
-        <w:lastRenderedPageBreak/>
+        <w:rPr>
+          <w:rFonts w:ascii="Times New Roman" w:hAnsi="Times New Roman" w:cs="Times New Roman"/>
+        </w:rPr>
+      </w:pPr>
+      <w:bookmarkStart w:id="0" w:name="_Toc533367898"/>
+      <w:r>
+        <w:rPr>
+          <w:rFonts w:ascii="Times New Roman" w:hAnsi="Times New Roman" w:cs="Times New Roman"/>
+        </w:rPr>
         <w:t>Введение</w:t>
       </w:r>
-    </w:p>
-    <w:p/>
-    <w:p>
-      <w:r>
+      <w:bookmarkEnd w:id="0"/>
+    </w:p>
+    <w:p>
+      <w:pPr>
+        <w:rPr>
+          <w:sz w:val="28"/>
+          <w:szCs w:val="28"/>
+        </w:rPr>
+      </w:pPr>
+    </w:p>
+    <w:p>
+      <w:pPr>
+        <w:rPr>
+          <w:sz w:val="28"/>
+          <w:szCs w:val="28"/>
+        </w:rPr>
+      </w:pPr>
+      <w:r>
+        <w:rPr>
+          <w:sz w:val="28"/>
+          <w:szCs w:val="28"/>
+        </w:rPr>
         <w:t xml:space="preserve"> </w:t>
       </w:r>
     </w:p>
@@ -697,21 +1832,23 @@
           <w:sz w:val="28"/>
           <w:szCs w:val="28"/>
         </w:rPr>
-        <w:t xml:space="preserve">списки, </w:t>
-      </w:r>
-      <w:r>
-        <w:rPr>
-          <w:sz w:val="28"/>
-          <w:szCs w:val="28"/>
-        </w:rPr>
-        <w:t xml:space="preserve"> </w:t>
-      </w:r>
-      <w:r>
-        <w:rPr>
-          <w:sz w:val="28"/>
-          <w:szCs w:val="28"/>
-        </w:rPr>
-        <w:t xml:space="preserve">графы, стеки, очереди,  деки. </w:t>
+        <w:t xml:space="preserve">списки, графы, стеки, </w:t>
+      </w:r>
+      <w:proofErr w:type="gramStart"/>
+      <w:r>
+        <w:rPr>
+          <w:sz w:val="28"/>
+          <w:szCs w:val="28"/>
+        </w:rPr>
+        <w:t>очереди,  деки</w:t>
+      </w:r>
+      <w:proofErr w:type="gramEnd"/>
+      <w:r>
+        <w:rPr>
+          <w:sz w:val="28"/>
+          <w:szCs w:val="28"/>
+        </w:rPr>
+        <w:t xml:space="preserve">. </w:t>
       </w:r>
     </w:p>
     <w:p>
@@ -743,14 +1880,7 @@
           <w:sz w:val="28"/>
           <w:szCs w:val="28"/>
         </w:rPr>
-        <w:t xml:space="preserve"> </w:t>
-      </w:r>
-      <w:r>
-        <w:rPr>
-          <w:sz w:val="28"/>
-          <w:szCs w:val="28"/>
-        </w:rPr>
-        <w:t xml:space="preserve">  </w:t>
+        <w:t xml:space="preserve">   </w:t>
       </w:r>
     </w:p>
     <w:p>
@@ -979,6 +2109,7 @@
           <w:sz w:val="28"/>
           <w:szCs w:val="28"/>
         </w:rPr>
+        <w:lastRenderedPageBreak/>
         <w:t>Алгоритмы работы со списками</w:t>
       </w:r>
     </w:p>
@@ -1057,120 +2188,305 @@
     <w:p>
       <w:pPr>
         <w:pStyle w:val="1"/>
-      </w:pPr>
-      <w:r>
+        <w:rPr>
+          <w:rFonts w:ascii="Times New Roman" w:hAnsi="Times New Roman" w:cs="Times New Roman"/>
+        </w:rPr>
+      </w:pPr>
+      <w:bookmarkStart w:id="1" w:name="_Toc533367899"/>
+      <w:r>
+        <w:rPr>
+          <w:rFonts w:ascii="Times New Roman" w:hAnsi="Times New Roman" w:cs="Times New Roman"/>
+        </w:rPr>
         <w:t>Алгоритмы</w:t>
       </w:r>
-    </w:p>
-    <w:p/>
+      <w:bookmarkEnd w:id="1"/>
+    </w:p>
+    <w:p>
+      <w:pPr>
+        <w:rPr>
+          <w:sz w:val="28"/>
+          <w:szCs w:val="28"/>
+        </w:rPr>
+      </w:pPr>
+    </w:p>
     <w:p>
       <w:pPr>
         <w:pStyle w:val="2"/>
-      </w:pPr>
-      <w:r>
-        <w:rPr>
+        <w:rPr>
+          <w:rFonts w:ascii="Times New Roman" w:hAnsi="Times New Roman" w:cs="Times New Roman"/>
+          <w:sz w:val="28"/>
+          <w:szCs w:val="28"/>
+        </w:rPr>
+      </w:pPr>
+      <w:bookmarkStart w:id="2" w:name="_Toc533367900"/>
+      <w:r>
+        <w:rPr>
+          <w:rFonts w:ascii="Times New Roman" w:hAnsi="Times New Roman" w:cs="Times New Roman"/>
+          <w:sz w:val="28"/>
+          <w:szCs w:val="28"/>
           <w:lang w:val="en-US"/>
         </w:rPr>
         <w:t>“</w:t>
       </w:r>
       <w:r>
+        <w:rPr>
+          <w:rFonts w:ascii="Times New Roman" w:hAnsi="Times New Roman" w:cs="Times New Roman"/>
+          <w:sz w:val="28"/>
+          <w:szCs w:val="28"/>
+        </w:rPr>
         <w:t>Алгоритмы работы со строками</w:t>
       </w:r>
       <w:r>
         <w:rPr>
+          <w:rFonts w:ascii="Times New Roman" w:hAnsi="Times New Roman" w:cs="Times New Roman"/>
+          <w:sz w:val="28"/>
+          <w:szCs w:val="28"/>
           <w:lang w:val="en-US"/>
         </w:rPr>
         <w:t>”</w:t>
       </w:r>
-    </w:p>
-    <w:p/>
-    <w:p/>
-    <w:p/>
-    <w:p/>
-    <w:p/>
-    <w:p/>
-    <w:p/>
-    <w:p>
+      <w:bookmarkEnd w:id="2"/>
+    </w:p>
+    <w:p>
+      <w:pPr>
+        <w:rPr>
+          <w:sz w:val="28"/>
+          <w:szCs w:val="28"/>
+        </w:rPr>
+      </w:pPr>
+    </w:p>
+    <w:p>
+      <w:pPr>
+        <w:rPr>
+          <w:sz w:val="28"/>
+          <w:szCs w:val="28"/>
+        </w:rPr>
+      </w:pPr>
+    </w:p>
+    <w:p>
+      <w:pPr>
+        <w:rPr>
+          <w:sz w:val="28"/>
+          <w:szCs w:val="28"/>
+        </w:rPr>
+      </w:pPr>
+    </w:p>
+    <w:p>
+      <w:pPr>
+        <w:rPr>
+          <w:sz w:val="28"/>
+          <w:szCs w:val="28"/>
+        </w:rPr>
+      </w:pPr>
+    </w:p>
+    <w:p>
+      <w:pPr>
+        <w:rPr>
+          <w:sz w:val="28"/>
+          <w:szCs w:val="28"/>
+        </w:rPr>
+      </w:pPr>
+    </w:p>
+    <w:p>
+      <w:pPr>
+        <w:rPr>
+          <w:sz w:val="28"/>
+          <w:szCs w:val="28"/>
+        </w:rPr>
+      </w:pPr>
+    </w:p>
+    <w:p>
+      <w:pPr>
+        <w:rPr>
+          <w:sz w:val="28"/>
+          <w:szCs w:val="28"/>
+        </w:rPr>
+      </w:pPr>
+    </w:p>
+    <w:p>
+      <w:pPr>
+        <w:rPr>
+          <w:sz w:val="28"/>
+          <w:szCs w:val="28"/>
+        </w:rPr>
+      </w:pPr>
       <w:r>
         <w:rPr>
           <w:b/>
-        </w:rPr>
-        <w:lastRenderedPageBreak/>
+          <w:sz w:val="28"/>
+          <w:szCs w:val="28"/>
+        </w:rPr>
         <w:t>Задача</w:t>
       </w:r>
       <w:r>
+        <w:rPr>
+          <w:sz w:val="28"/>
+          <w:szCs w:val="28"/>
+        </w:rPr>
         <w:t>: реализовать</w:t>
       </w:r>
     </w:p>
     <w:p>
-      <w:r>
+      <w:pPr>
+        <w:rPr>
+          <w:sz w:val="28"/>
+          <w:szCs w:val="28"/>
+        </w:rPr>
+      </w:pPr>
+      <w:r>
+        <w:rPr>
+          <w:sz w:val="28"/>
+          <w:szCs w:val="28"/>
+        </w:rPr>
         <w:t>- поиск подстроки в тексте</w:t>
       </w:r>
     </w:p>
     <w:p>
-      <w:r>
+      <w:pPr>
+        <w:rPr>
+          <w:sz w:val="28"/>
+          <w:szCs w:val="28"/>
+        </w:rPr>
+      </w:pPr>
+      <w:r>
+        <w:rPr>
+          <w:sz w:val="28"/>
+          <w:szCs w:val="28"/>
+        </w:rPr>
         <w:t>- алгоритм Рабина</w:t>
       </w:r>
     </w:p>
     <w:p>
-      <w:r>
+      <w:pPr>
+        <w:rPr>
+          <w:sz w:val="28"/>
+          <w:szCs w:val="28"/>
+        </w:rPr>
+      </w:pPr>
+      <w:r>
+        <w:rPr>
+          <w:sz w:val="28"/>
+          <w:szCs w:val="28"/>
+        </w:rPr>
         <w:t xml:space="preserve">- алгоритм Кнута - Морриса - </w:t>
       </w:r>
       <w:proofErr w:type="spellStart"/>
       <w:r>
+        <w:rPr>
+          <w:sz w:val="28"/>
+          <w:szCs w:val="28"/>
+        </w:rPr>
         <w:t>Пратта</w:t>
       </w:r>
       <w:proofErr w:type="spellEnd"/>
       <w:r>
+        <w:rPr>
+          <w:sz w:val="28"/>
+          <w:szCs w:val="28"/>
+        </w:rPr>
         <w:t xml:space="preserve"> </w:t>
       </w:r>
     </w:p>
     <w:p>
-      <w:r>
+      <w:pPr>
+        <w:rPr>
+          <w:sz w:val="28"/>
+          <w:szCs w:val="28"/>
+        </w:rPr>
+      </w:pPr>
+      <w:r>
+        <w:rPr>
+          <w:sz w:val="28"/>
+          <w:szCs w:val="28"/>
+        </w:rPr>
         <w:t xml:space="preserve">- </w:t>
       </w:r>
       <w:proofErr w:type="spellStart"/>
       <w:r>
+        <w:rPr>
+          <w:sz w:val="28"/>
+          <w:szCs w:val="28"/>
+        </w:rPr>
         <w:t>стемминг</w:t>
       </w:r>
       <w:proofErr w:type="spellEnd"/>
       <w:r>
-        <w:t>.</w:t>
-      </w:r>
-      <w:r>
-        <w:t xml:space="preserve">  </w:t>
-      </w:r>
-    </w:p>
-    <w:p/>
+        <w:rPr>
+          <w:sz w:val="28"/>
+          <w:szCs w:val="28"/>
+        </w:rPr>
+        <w:t xml:space="preserve">.  </w:t>
+      </w:r>
+    </w:p>
+    <w:p>
+      <w:pPr>
+        <w:rPr>
+          <w:sz w:val="28"/>
+          <w:szCs w:val="28"/>
+        </w:rPr>
+      </w:pPr>
+    </w:p>
     <w:p>
       <w:pPr>
         <w:rPr>
           <w:b/>
+          <w:sz w:val="28"/>
+          <w:szCs w:val="28"/>
         </w:rPr>
       </w:pPr>
       <w:r>
         <w:rPr>
           <w:b/>
+          <w:sz w:val="28"/>
+          <w:szCs w:val="28"/>
         </w:rPr>
         <w:t xml:space="preserve">Было сделано: </w:t>
       </w:r>
     </w:p>
-    <w:p/>
+    <w:p>
+      <w:pPr>
+        <w:rPr>
+          <w:sz w:val="28"/>
+          <w:szCs w:val="28"/>
+        </w:rPr>
+      </w:pPr>
+    </w:p>
     <w:p>
       <w:pPr>
         <w:rPr>
           <w:b/>
-        </w:rPr>
-      </w:pPr>
-      <w:r>
+          <w:sz w:val="28"/>
+          <w:szCs w:val="28"/>
+        </w:rPr>
+      </w:pPr>
+      <w:r>
+        <w:rPr>
+          <w:sz w:val="28"/>
+          <w:szCs w:val="28"/>
+        </w:rPr>
         <w:t>Меню программы</w:t>
       </w:r>
     </w:p>
-    <w:p/>
-    <w:p>
+    <w:p>
+      <w:pPr>
+        <w:rPr>
+          <w:sz w:val="28"/>
+          <w:szCs w:val="28"/>
+        </w:rPr>
+      </w:pPr>
+    </w:p>
+    <w:p>
+      <w:pPr>
+        <w:rPr>
+          <w:sz w:val="28"/>
+          <w:szCs w:val="28"/>
+        </w:rPr>
+      </w:pPr>
       <w:r>
         <w:rPr>
           <w:noProof/>
+          <w:sz w:val="28"/>
+          <w:szCs w:val="28"/>
         </w:rPr>
         <w:drawing>
           <wp:anchor distT="0" distB="0" distL="114300" distR="114300" simplePos="0" relativeHeight="251658240" behindDoc="0" locked="0" layoutInCell="1" allowOverlap="1">
@@ -1196,7 +2512,7 @@
                     <pic:cNvPicPr/>
                   </pic:nvPicPr>
                   <pic:blipFill>
-                    <a:blip r:embed="rId7">
+                    <a:blip r:embed="rId6">
                       <a:extLst>
                         <a:ext uri="{28A0092B-C50C-407E-A947-70E740481C1C}">
                           <a14:useLocalDpi xmlns:a14="http://schemas.microsoft.com/office/drawing/2010/main" val="0"/>
@@ -1223,81 +2539,390 @@
         </w:drawing>
       </w:r>
       <w:r>
+        <w:rPr>
+          <w:sz w:val="28"/>
+          <w:szCs w:val="28"/>
+        </w:rPr>
         <w:t xml:space="preserve"> </w:t>
       </w:r>
     </w:p>
-    <w:p/>
-    <w:p/>
-    <w:p/>
-    <w:p>
-      <w:r>
+    <w:p>
+      <w:pPr>
+        <w:rPr>
+          <w:sz w:val="28"/>
+          <w:szCs w:val="28"/>
+        </w:rPr>
+      </w:pPr>
+    </w:p>
+    <w:p>
+      <w:pPr>
+        <w:rPr>
+          <w:sz w:val="28"/>
+          <w:szCs w:val="28"/>
+        </w:rPr>
+      </w:pPr>
+    </w:p>
+    <w:p>
+      <w:pPr>
+        <w:rPr>
+          <w:sz w:val="28"/>
+          <w:szCs w:val="28"/>
+        </w:rPr>
+      </w:pPr>
+    </w:p>
+    <w:p>
+      <w:pPr>
+        <w:rPr>
+          <w:sz w:val="28"/>
+          <w:szCs w:val="28"/>
+        </w:rPr>
+      </w:pPr>
+      <w:r>
+        <w:rPr>
+          <w:sz w:val="28"/>
+          <w:szCs w:val="28"/>
+        </w:rPr>
         <w:br w:type="textWrapping" w:clear="all"/>
       </w:r>
     </w:p>
     <w:p>
-      <w:r>
+      <w:pPr>
+        <w:rPr>
+          <w:sz w:val="28"/>
+          <w:szCs w:val="28"/>
+        </w:rPr>
+      </w:pPr>
+      <w:r>
+        <w:rPr>
+          <w:sz w:val="28"/>
+          <w:szCs w:val="28"/>
+        </w:rPr>
         <w:t xml:space="preserve">Демонстрация работы </w:t>
       </w:r>
       <w:proofErr w:type="spellStart"/>
       <w:r>
+        <w:rPr>
+          <w:sz w:val="28"/>
+          <w:szCs w:val="28"/>
+        </w:rPr>
         <w:t>стемминга</w:t>
       </w:r>
       <w:proofErr w:type="spellEnd"/>
     </w:p>
     <w:p>
-      <w:r>
+      <w:pPr>
+        <w:rPr>
+          <w:sz w:val="28"/>
+          <w:szCs w:val="28"/>
+        </w:rPr>
+      </w:pPr>
+      <w:r>
+        <w:rPr>
+          <w:sz w:val="28"/>
+          <w:szCs w:val="28"/>
+        </w:rPr>
         <w:tab/>
       </w:r>
       <w:r>
+        <w:rPr>
+          <w:sz w:val="28"/>
+          <w:szCs w:val="28"/>
+        </w:rPr>
         <w:tab/>
       </w:r>
       <w:r>
+        <w:rPr>
+          <w:sz w:val="28"/>
+          <w:szCs w:val="28"/>
+        </w:rPr>
         <w:tab/>
       </w:r>
       <w:r>
+        <w:rPr>
+          <w:sz w:val="28"/>
+          <w:szCs w:val="28"/>
+        </w:rPr>
         <w:tab/>
       </w:r>
       <w:r>
+        <w:rPr>
+          <w:sz w:val="28"/>
+          <w:szCs w:val="28"/>
+        </w:rPr>
         <w:tab/>
       </w:r>
       <w:r>
+        <w:rPr>
+          <w:sz w:val="28"/>
+          <w:szCs w:val="28"/>
+        </w:rPr>
         <w:tab/>
       </w:r>
       <w:r>
+        <w:rPr>
+          <w:sz w:val="28"/>
+          <w:szCs w:val="28"/>
+        </w:rPr>
         <w:tab/>
       </w:r>
       <w:r>
+        <w:rPr>
+          <w:sz w:val="28"/>
+          <w:szCs w:val="28"/>
+        </w:rPr>
         <w:tab/>
       </w:r>
       <w:r>
+        <w:rPr>
+          <w:sz w:val="28"/>
+          <w:szCs w:val="28"/>
+        </w:rPr>
         <w:tab/>
       </w:r>
       <w:r>
+        <w:rPr>
+          <w:sz w:val="28"/>
+          <w:szCs w:val="28"/>
+        </w:rPr>
         <w:tab/>
       </w:r>
       <w:r>
+        <w:rPr>
+          <w:sz w:val="28"/>
+          <w:szCs w:val="28"/>
+        </w:rPr>
         <w:tab/>
       </w:r>
       <w:r>
+        <w:rPr>
+          <w:sz w:val="28"/>
+          <w:szCs w:val="28"/>
+        </w:rPr>
         <w:tab/>
       </w:r>
       <w:r>
+        <w:rPr>
+          <w:sz w:val="28"/>
+          <w:szCs w:val="28"/>
+        </w:rPr>
         <w:tab/>
       </w:r>
     </w:p>
     <w:p>
-      <w:r>
+      <w:pPr>
+        <w:rPr>
+          <w:sz w:val="28"/>
+          <w:szCs w:val="28"/>
+        </w:rPr>
+      </w:pPr>
+      <w:r>
+        <w:rPr>
+          <w:sz w:val="28"/>
+          <w:szCs w:val="28"/>
+        </w:rPr>
         <w:t xml:space="preserve"> </w:t>
       </w:r>
       <w:r>
         <w:rPr>
           <w:noProof/>
+          <w:sz w:val="28"/>
+          <w:szCs w:val="28"/>
         </w:rPr>
         <w:drawing>
           <wp:inline distT="0" distB="0" distL="0" distR="0" wp14:anchorId="28655851" wp14:editId="598B0BA7">
             <wp:extent cx="2447925" cy="1304925"/>
             <wp:effectExtent l="0" t="0" r="9525" b="9525"/>
             <wp:docPr id="2" name="Рисунок 2"/>
+            <wp:cNvGraphicFramePr>
+              <a:graphicFrameLocks xmlns:a="http://schemas.openxmlformats.org/drawingml/2006/main" noChangeAspect="1"/>
+            </wp:cNvGraphicFramePr>
+            <a:graphic xmlns:a="http://schemas.openxmlformats.org/drawingml/2006/main">
+              <a:graphicData uri="http://schemas.openxmlformats.org/drawingml/2006/picture">
+                <pic:pic xmlns:pic="http://schemas.openxmlformats.org/drawingml/2006/picture">
+                  <pic:nvPicPr>
+                    <pic:cNvPr id="0" name=""/>
+                    <pic:cNvPicPr/>
+                  </pic:nvPicPr>
+                  <pic:blipFill>
+                    <a:blip r:embed="rId7"/>
+                    <a:stretch>
+                      <a:fillRect/>
+                    </a:stretch>
+                  </pic:blipFill>
+                  <pic:spPr>
+                    <a:xfrm>
+                      <a:off x="0" y="0"/>
+                      <a:ext cx="2447925" cy="1304925"/>
+                    </a:xfrm>
+                    <a:prstGeom prst="rect">
+                      <a:avLst/>
+                    </a:prstGeom>
+                  </pic:spPr>
+                </pic:pic>
+              </a:graphicData>
+            </a:graphic>
+          </wp:inline>
+        </w:drawing>
+      </w:r>
+      <w:r>
+        <w:rPr>
+          <w:sz w:val="28"/>
+          <w:szCs w:val="28"/>
+        </w:rPr>
+        <w:tab/>
+      </w:r>
+      <w:r>
+        <w:rPr>
+          <w:sz w:val="28"/>
+          <w:szCs w:val="28"/>
+        </w:rPr>
+        <w:tab/>
+      </w:r>
+    </w:p>
+    <w:p>
+      <w:pPr>
+        <w:rPr>
+          <w:sz w:val="28"/>
+          <w:szCs w:val="28"/>
+        </w:rPr>
+      </w:pPr>
+    </w:p>
+    <w:p>
+      <w:pPr>
+        <w:rPr>
+          <w:sz w:val="28"/>
+          <w:szCs w:val="28"/>
+        </w:rPr>
+      </w:pPr>
+    </w:p>
+    <w:p>
+      <w:pPr>
+        <w:rPr>
+          <w:sz w:val="28"/>
+          <w:szCs w:val="28"/>
+        </w:rPr>
+      </w:pPr>
+      <w:r>
+        <w:rPr>
+          <w:sz w:val="28"/>
+          <w:szCs w:val="28"/>
+        </w:rPr>
+        <w:t xml:space="preserve">Алгоритмы: </w:t>
+      </w:r>
+    </w:p>
+    <w:p>
+      <w:pPr>
+        <w:rPr>
+          <w:sz w:val="28"/>
+          <w:szCs w:val="28"/>
+        </w:rPr>
+      </w:pPr>
+    </w:p>
+    <w:p>
+      <w:pPr>
+        <w:pStyle w:val="a6"/>
+        <w:numPr>
+          <w:ilvl w:val="0"/>
+          <w:numId w:val="3"/>
+        </w:numPr>
+        <w:rPr>
+          <w:sz w:val="28"/>
+          <w:szCs w:val="28"/>
+        </w:rPr>
+      </w:pPr>
+      <w:r>
+        <w:rPr>
+          <w:sz w:val="28"/>
+          <w:szCs w:val="28"/>
+        </w:rPr>
+        <w:t>Поиска подстроки в строке.</w:t>
+      </w:r>
+    </w:p>
+    <w:p>
+      <w:pPr>
+        <w:ind w:left="720"/>
+        <w:rPr>
+          <w:sz w:val="28"/>
+          <w:szCs w:val="28"/>
+        </w:rPr>
+      </w:pPr>
+    </w:p>
+    <w:p>
+      <w:pPr>
+        <w:pStyle w:val="a6"/>
+        <w:rPr>
+          <w:sz w:val="28"/>
+          <w:szCs w:val="28"/>
+        </w:rPr>
+      </w:pPr>
+      <w:r>
+        <w:rPr>
+          <w:sz w:val="28"/>
+          <w:szCs w:val="28"/>
+        </w:rPr>
+        <w:t>Определяет индекс первого вхождения отдельного символа или подстроки в строке</w:t>
+      </w:r>
+    </w:p>
+    <w:p>
+      <w:pPr>
+        <w:pStyle w:val="a6"/>
+        <w:rPr>
+          <w:sz w:val="28"/>
+          <w:szCs w:val="28"/>
+        </w:rPr>
+      </w:pPr>
+    </w:p>
+    <w:p>
+      <w:pPr>
+        <w:pStyle w:val="a6"/>
+        <w:rPr>
+          <w:sz w:val="28"/>
+          <w:szCs w:val="28"/>
+        </w:rPr>
+      </w:pPr>
+      <w:r>
+        <w:rPr>
+          <w:sz w:val="28"/>
+          <w:szCs w:val="28"/>
+        </w:rPr>
+        <w:t>Код:</w:t>
+      </w:r>
+    </w:p>
+    <w:p>
+      <w:pPr>
+        <w:pStyle w:val="a6"/>
+        <w:rPr>
+          <w:sz w:val="28"/>
+          <w:szCs w:val="28"/>
+        </w:rPr>
+      </w:pPr>
+      <w:r>
+        <w:rPr>
+          <w:sz w:val="28"/>
+          <w:szCs w:val="28"/>
+        </w:rPr>
+        <w:t xml:space="preserve"> </w:t>
+      </w:r>
+    </w:p>
+    <w:p>
+      <w:pPr>
+        <w:pStyle w:val="a6"/>
+        <w:rPr>
+          <w:sz w:val="28"/>
+          <w:szCs w:val="28"/>
+        </w:rPr>
+      </w:pPr>
+      <w:r>
+        <w:rPr>
+          <w:noProof/>
+          <w:sz w:val="28"/>
+          <w:szCs w:val="28"/>
+        </w:rPr>
+        <w:drawing>
+          <wp:inline distT="0" distB="0" distL="0" distR="0" wp14:anchorId="22897EAE" wp14:editId="607A957B">
+            <wp:extent cx="2237362" cy="2416638"/>
+            <wp:effectExtent l="0" t="0" r="0" b="3175"/>
+            <wp:docPr id="3" name="Рисунок 3"/>
             <wp:cNvGraphicFramePr>
               <a:graphicFrameLocks xmlns:a="http://schemas.openxmlformats.org/drawingml/2006/main" noChangeAspect="1"/>
             </wp:cNvGraphicFramePr>
@@ -1317,7 +2942,7 @@
                   <pic:spPr>
                     <a:xfrm>
                       <a:off x="0" y="0"/>
-                      <a:ext cx="2447925" cy="1304925"/>
+                      <a:ext cx="2237221" cy="2416486"/>
                     </a:xfrm>
                     <a:prstGeom prst="rect">
                       <a:avLst/>
@@ -1329,21 +2954,34 @@
           </wp:inline>
         </w:drawing>
       </w:r>
-      <w:r>
-        <w:tab/>
-      </w:r>
-      <w:r>
-        <w:tab/>
-      </w:r>
-    </w:p>
-    <w:p/>
-    <w:p/>
-    <w:p>
-      <w:r>
-        <w:t xml:space="preserve">Алгоритмы: </w:t>
-      </w:r>
-    </w:p>
-    <w:p/>
+    </w:p>
+    <w:p>
+      <w:pPr>
+        <w:pStyle w:val="a6"/>
+        <w:rPr>
+          <w:sz w:val="28"/>
+          <w:szCs w:val="28"/>
+        </w:rPr>
+      </w:pPr>
+    </w:p>
+    <w:p>
+      <w:pPr>
+        <w:pStyle w:val="a6"/>
+        <w:rPr>
+          <w:sz w:val="28"/>
+          <w:szCs w:val="28"/>
+        </w:rPr>
+      </w:pPr>
+    </w:p>
+    <w:p>
+      <w:pPr>
+        <w:pStyle w:val="a6"/>
+        <w:rPr>
+          <w:sz w:val="28"/>
+          <w:szCs w:val="28"/>
+        </w:rPr>
+      </w:pPr>
+    </w:p>
     <w:p>
       <w:pPr>
         <w:pStyle w:val="a6"/>
@@ -1351,58 +2989,104 @@
           <w:ilvl w:val="0"/>
           <w:numId w:val="3"/>
         </w:numPr>
-      </w:pPr>
-      <w:r>
-        <w:t>Поиска подстроки в строке.</w:t>
-      </w:r>
-    </w:p>
-    <w:p>
-      <w:pPr>
-        <w:ind w:left="720"/>
+        <w:rPr>
+          <w:sz w:val="28"/>
+          <w:szCs w:val="28"/>
+        </w:rPr>
+      </w:pPr>
+      <w:r>
+        <w:rPr>
+          <w:sz w:val="28"/>
+          <w:szCs w:val="28"/>
+        </w:rPr>
+        <w:t>Алгоритм Рабина</w:t>
+      </w:r>
+    </w:p>
+    <w:p>
+      <w:pPr>
+        <w:rPr>
+          <w:sz w:val="28"/>
+          <w:szCs w:val="28"/>
+        </w:rPr>
       </w:pPr>
     </w:p>
     <w:p>
       <w:pPr>
         <w:pStyle w:val="a6"/>
-      </w:pPr>
-      <w:r>
-        <w:t>Определяет индекс первого вхождения отдельного символа или подстроки в строке</w:t>
+        <w:rPr>
+          <w:sz w:val="28"/>
+          <w:szCs w:val="28"/>
+        </w:rPr>
+      </w:pPr>
+      <w:r>
+        <w:rPr>
+          <w:sz w:val="28"/>
+          <w:szCs w:val="28"/>
+        </w:rPr>
+        <w:t>Определяет индексы всех отдельного символа или подстроки в строке</w:t>
       </w:r>
     </w:p>
     <w:p>
       <w:pPr>
         <w:pStyle w:val="a6"/>
+        <w:rPr>
+          <w:sz w:val="28"/>
+          <w:szCs w:val="28"/>
+        </w:rPr>
       </w:pPr>
     </w:p>
     <w:p>
       <w:pPr>
         <w:pStyle w:val="a6"/>
-      </w:pPr>
-      <w:r>
+        <w:rPr>
+          <w:sz w:val="28"/>
+          <w:szCs w:val="28"/>
+        </w:rPr>
+      </w:pPr>
+      <w:r>
+        <w:rPr>
+          <w:sz w:val="28"/>
+          <w:szCs w:val="28"/>
+        </w:rPr>
         <w:t>Код:</w:t>
       </w:r>
     </w:p>
     <w:p>
       <w:pPr>
         <w:pStyle w:val="a6"/>
-      </w:pPr>
-      <w:r>
+        <w:rPr>
+          <w:sz w:val="28"/>
+          <w:szCs w:val="28"/>
+        </w:rPr>
+      </w:pPr>
+    </w:p>
+    <w:p>
+      <w:pPr>
+        <w:ind w:left="708"/>
+        <w:rPr>
+          <w:noProof/>
+          <w:sz w:val="28"/>
+          <w:szCs w:val="28"/>
+        </w:rPr>
+      </w:pPr>
+      <w:r>
+        <w:rPr>
+          <w:sz w:val="28"/>
+          <w:szCs w:val="28"/>
+        </w:rPr>
         <w:t xml:space="preserve"> </w:t>
       </w:r>
-    </w:p>
-    <w:p>
-      <w:pPr>
-        <w:pStyle w:val="a6"/>
-      </w:pPr>
       <w:r>
         <w:rPr>
           <w:noProof/>
+          <w:sz w:val="28"/>
+          <w:szCs w:val="28"/>
         </w:rPr>
         <w:drawing>
-          <wp:inline distT="0" distB="0" distL="0" distR="0" wp14:anchorId="22897EAE" wp14:editId="607A957B">
-            <wp:extent cx="2237362" cy="2416638"/>
-            <wp:effectExtent l="0" t="0" r="0" b="3175"/>
-            <wp:docPr id="3" name="Рисунок 3"/>
+          <wp:inline distT="0" distB="0" distL="0" distR="0" wp14:anchorId="20DC9135" wp14:editId="33A3066F">
+            <wp:extent cx="4814347" cy="2159875"/>
+            <wp:effectExtent l="0" t="0" r="5715" b="0"/>
+            <wp:docPr id="4" name="Рисунок 4"/>
             <wp:cNvGraphicFramePr>
               <a:graphicFrameLocks xmlns:a="http://schemas.openxmlformats.org/drawingml/2006/main" noChangeAspect="1"/>
             </wp:cNvGraphicFramePr>
@@ -1422,7 +3106,7 @@
                   <pic:spPr>
                     <a:xfrm>
                       <a:off x="0" y="0"/>
-                      <a:ext cx="2237221" cy="2416486"/>
+                      <a:ext cx="4810836" cy="2158300"/>
                     </a:xfrm>
                     <a:prstGeom prst="rect">
                       <a:avLst/>
@@ -1434,93 +3118,55 @@
           </wp:inline>
         </w:drawing>
       </w:r>
-    </w:p>
-    <w:p>
-      <w:pPr>
-        <w:pStyle w:val="a6"/>
-      </w:pPr>
-    </w:p>
-    <w:p>
-      <w:pPr>
-        <w:pStyle w:val="a6"/>
-      </w:pPr>
-    </w:p>
-    <w:p>
-      <w:pPr>
-        <w:pStyle w:val="a6"/>
-      </w:pPr>
-    </w:p>
-    <w:p>
-      <w:pPr>
-        <w:pStyle w:val="a6"/>
-        <w:numPr>
-          <w:ilvl w:val="0"/>
-          <w:numId w:val="3"/>
-        </w:numPr>
-      </w:pPr>
-      <w:r>
+      <w:r>
+        <w:rPr>
+          <w:noProof/>
+          <w:sz w:val="28"/>
+          <w:szCs w:val="28"/>
+        </w:rPr>
+        <w:t xml:space="preserve"> </w:t>
+      </w:r>
+    </w:p>
+    <w:p>
+      <w:pPr>
+        <w:ind w:left="708"/>
+        <w:rPr>
+          <w:noProof/>
+          <w:sz w:val="28"/>
+          <w:szCs w:val="28"/>
+        </w:rPr>
+      </w:pPr>
+    </w:p>
+    <w:p>
+      <w:pPr>
+        <w:ind w:left="708"/>
+        <w:rPr>
+          <w:noProof/>
+          <w:sz w:val="28"/>
+          <w:szCs w:val="28"/>
+        </w:rPr>
+      </w:pPr>
+    </w:p>
+    <w:p>
+      <w:pPr>
+        <w:ind w:left="708"/>
+        <w:rPr>
+          <w:sz w:val="28"/>
+          <w:szCs w:val="28"/>
+        </w:rPr>
+      </w:pPr>
+      <w:r>
+        <w:rPr>
+          <w:noProof/>
+          <w:sz w:val="28"/>
+          <w:szCs w:val="28"/>
+        </w:rPr>
         <w:lastRenderedPageBreak/>
-        <w:t>Алгоритм Рабина</w:t>
-      </w:r>
-    </w:p>
-    <w:p/>
-    <w:p>
-      <w:pPr>
-        <w:pStyle w:val="a6"/>
-      </w:pPr>
-      <w:r>
-        <w:t>Определяет индекс</w:t>
-      </w:r>
-      <w:r>
-        <w:t>ы</w:t>
-      </w:r>
-      <w:r>
-        <w:t xml:space="preserve"> </w:t>
-      </w:r>
-      <w:r>
-        <w:t>всех</w:t>
-      </w:r>
-      <w:r>
-        <w:t xml:space="preserve"> отдельного символа или подстроки в строке</w:t>
-      </w:r>
-    </w:p>
-    <w:p>
-      <w:pPr>
-        <w:pStyle w:val="a6"/>
-      </w:pPr>
-    </w:p>
-    <w:p>
-      <w:pPr>
-        <w:pStyle w:val="a6"/>
-      </w:pPr>
-      <w:r>
-        <w:t>Код:</w:t>
-      </w:r>
-    </w:p>
-    <w:p>
-      <w:pPr>
-        <w:pStyle w:val="a6"/>
-      </w:pPr>
-    </w:p>
-    <w:p>
-      <w:pPr>
-        <w:ind w:left="708"/>
-        <w:rPr>
-          <w:noProof/>
-        </w:rPr>
-      </w:pPr>
-      <w:r>
-        <w:t xml:space="preserve"> </w:t>
-      </w:r>
-      <w:r>
-        <w:rPr>
-          <w:noProof/>
-        </w:rPr>
         <w:drawing>
-          <wp:inline distT="0" distB="0" distL="0" distR="0" wp14:anchorId="20DC9135" wp14:editId="33A3066F">
-            <wp:extent cx="4814347" cy="2159875"/>
-            <wp:effectExtent l="0" t="0" r="5715" b="0"/>
-            <wp:docPr id="4" name="Рисунок 4"/>
+          <wp:inline distT="0" distB="0" distL="0" distR="0" wp14:anchorId="7E3BB373" wp14:editId="2E0D937B">
+            <wp:extent cx="5238750" cy="1168869"/>
+            <wp:effectExtent l="0" t="0" r="0" b="0"/>
+            <wp:docPr id="5" name="Рисунок 5"/>
             <wp:cNvGraphicFramePr>
               <a:graphicFrameLocks xmlns:a="http://schemas.openxmlformats.org/drawingml/2006/main" noChangeAspect="1"/>
             </wp:cNvGraphicFramePr>
@@ -1540,7 +3186,7 @@
                   <pic:spPr>
                     <a:xfrm>
                       <a:off x="0" y="0"/>
-                      <a:ext cx="4810836" cy="2158300"/>
+                      <a:ext cx="5238750" cy="1168869"/>
                     </a:xfrm>
                     <a:prstGeom prst="rect">
                       <a:avLst/>
@@ -1552,42 +3198,114 @@
           </wp:inline>
         </w:drawing>
       </w:r>
+    </w:p>
+    <w:p>
+      <w:pPr>
+        <w:ind w:left="708"/>
+        <w:rPr>
+          <w:sz w:val="28"/>
+          <w:szCs w:val="28"/>
+        </w:rPr>
+      </w:pPr>
+    </w:p>
+    <w:p>
+      <w:pPr>
+        <w:pStyle w:val="a6"/>
+        <w:numPr>
+          <w:ilvl w:val="0"/>
+          <w:numId w:val="3"/>
+        </w:numPr>
+        <w:rPr>
+          <w:sz w:val="28"/>
+          <w:szCs w:val="28"/>
+        </w:rPr>
+      </w:pPr>
+      <w:r>
+        <w:rPr>
+          <w:sz w:val="28"/>
+          <w:szCs w:val="28"/>
+        </w:rPr>
+        <w:t xml:space="preserve">Алгоритм Кнута – Морриса – </w:t>
+      </w:r>
+      <w:proofErr w:type="spellStart"/>
+      <w:r>
+        <w:rPr>
+          <w:sz w:val="28"/>
+          <w:szCs w:val="28"/>
+        </w:rPr>
+        <w:t>Прата</w:t>
+      </w:r>
+      <w:proofErr w:type="spellEnd"/>
+    </w:p>
+    <w:p>
+      <w:pPr>
+        <w:pStyle w:val="a6"/>
+        <w:rPr>
+          <w:sz w:val="28"/>
+          <w:szCs w:val="28"/>
+        </w:rPr>
+      </w:pPr>
+    </w:p>
+    <w:p>
+      <w:pPr>
+        <w:pStyle w:val="a6"/>
+        <w:rPr>
+          <w:sz w:val="28"/>
+          <w:szCs w:val="28"/>
+        </w:rPr>
+      </w:pPr>
+      <w:r>
+        <w:rPr>
+          <w:sz w:val="28"/>
+          <w:szCs w:val="28"/>
+        </w:rPr>
+        <w:t>Определяет индексы всех отдельного символа или подстроки в строке</w:t>
+      </w:r>
+    </w:p>
+    <w:p>
+      <w:pPr>
+        <w:pStyle w:val="a6"/>
+        <w:rPr>
+          <w:sz w:val="28"/>
+          <w:szCs w:val="28"/>
+        </w:rPr>
+      </w:pPr>
+    </w:p>
+    <w:p>
+      <w:pPr>
+        <w:pStyle w:val="a6"/>
+        <w:rPr>
+          <w:sz w:val="28"/>
+          <w:szCs w:val="28"/>
+        </w:rPr>
+      </w:pPr>
+      <w:r>
+        <w:rPr>
+          <w:sz w:val="28"/>
+          <w:szCs w:val="28"/>
+        </w:rPr>
+        <w:t xml:space="preserve">Код: </w:t>
+      </w:r>
+    </w:p>
+    <w:p>
+      <w:pPr>
+        <w:pStyle w:val="a6"/>
+        <w:rPr>
+          <w:sz w:val="28"/>
+          <w:szCs w:val="28"/>
+        </w:rPr>
+      </w:pPr>
       <w:r>
         <w:rPr>
           <w:noProof/>
-        </w:rPr>
-        <w:t xml:space="preserve"> </w:t>
-      </w:r>
-    </w:p>
-    <w:p>
-      <w:pPr>
-        <w:ind w:left="708"/>
-        <w:rPr>
-          <w:noProof/>
-        </w:rPr>
-      </w:pPr>
-    </w:p>
-    <w:p>
-      <w:pPr>
-        <w:ind w:left="708"/>
-        <w:rPr>
-          <w:noProof/>
-        </w:rPr>
-      </w:pPr>
-    </w:p>
-    <w:p>
-      <w:pPr>
-        <w:ind w:left="708"/>
-      </w:pPr>
-      <w:r>
-        <w:rPr>
-          <w:noProof/>
+          <w:sz w:val="28"/>
+          <w:szCs w:val="28"/>
         </w:rPr>
         <w:drawing>
-          <wp:inline distT="0" distB="0" distL="0" distR="0" wp14:anchorId="7E3BB373" wp14:editId="2E0D937B">
-            <wp:extent cx="5238750" cy="1168869"/>
-            <wp:effectExtent l="0" t="0" r="0" b="0"/>
-            <wp:docPr id="5" name="Рисунок 5"/>
+          <wp:inline distT="0" distB="0" distL="0" distR="0" wp14:anchorId="5B0A313B" wp14:editId="39BCBCFE">
+            <wp:extent cx="4524375" cy="2371725"/>
+            <wp:effectExtent l="0" t="0" r="9525" b="9525"/>
+            <wp:docPr id="6" name="Рисунок 6"/>
             <wp:cNvGraphicFramePr>
               <a:graphicFrameLocks xmlns:a="http://schemas.openxmlformats.org/drawingml/2006/main" noChangeAspect="1"/>
             </wp:cNvGraphicFramePr>
@@ -1607,7 +3325,7 @@
                   <pic:spPr>
                     <a:xfrm>
                       <a:off x="0" y="0"/>
-                      <a:ext cx="5238750" cy="1168869"/>
+                      <a:ext cx="4524375" cy="2371725"/>
                     </a:xfrm>
                     <a:prstGeom prst="rect">
                       <a:avLst/>
@@ -1622,7 +3340,11 @@
     </w:p>
     <w:p>
       <w:pPr>
-        <w:ind w:left="708"/>
+        <w:pStyle w:val="a6"/>
+        <w:rPr>
+          <w:sz w:val="28"/>
+          <w:szCs w:val="28"/>
+        </w:rPr>
       </w:pPr>
     </w:p>
     <w:p>
@@ -1632,67 +3354,90 @@
           <w:ilvl w:val="0"/>
           <w:numId w:val="3"/>
         </w:numPr>
-      </w:pPr>
-      <w:r>
-        <w:t xml:space="preserve">Алгоритм Кнута – Морриса – </w:t>
-      </w:r>
+        <w:rPr>
+          <w:sz w:val="28"/>
+          <w:szCs w:val="28"/>
+        </w:rPr>
+      </w:pPr>
       <w:proofErr w:type="spellStart"/>
       <w:r>
-        <w:t>Прата</w:t>
+        <w:rPr>
+          <w:sz w:val="28"/>
+          <w:szCs w:val="28"/>
+        </w:rPr>
+        <w:t>Стемминг</w:t>
       </w:r>
       <w:proofErr w:type="spellEnd"/>
     </w:p>
     <w:p>
       <w:pPr>
         <w:pStyle w:val="a6"/>
+        <w:rPr>
+          <w:sz w:val="28"/>
+          <w:szCs w:val="28"/>
+        </w:rPr>
       </w:pPr>
     </w:p>
     <w:p>
       <w:pPr>
         <w:pStyle w:val="a6"/>
-      </w:pPr>
-      <w:r>
-        <w:t>Определяет индекс</w:t>
-      </w:r>
-      <w:r>
-        <w:t>ы</w:t>
-      </w:r>
-      <w:r>
-        <w:t xml:space="preserve"> </w:t>
-      </w:r>
-      <w:r>
-        <w:t>всех</w:t>
-      </w:r>
-      <w:r>
-        <w:t xml:space="preserve"> отдельного символа или подстроки в строке</w:t>
+        <w:rPr>
+          <w:sz w:val="28"/>
+          <w:szCs w:val="28"/>
+        </w:rPr>
+      </w:pPr>
+      <w:r>
+        <w:rPr>
+          <w:sz w:val="28"/>
+          <w:szCs w:val="28"/>
+        </w:rPr>
+        <w:t xml:space="preserve">Нахождение основы слова </w:t>
       </w:r>
     </w:p>
     <w:p>
       <w:pPr>
         <w:pStyle w:val="a6"/>
+        <w:rPr>
+          <w:sz w:val="28"/>
+          <w:szCs w:val="28"/>
+        </w:rPr>
       </w:pPr>
     </w:p>
     <w:p>
       <w:pPr>
         <w:pStyle w:val="a6"/>
-      </w:pPr>
-      <w:r>
-        <w:t xml:space="preserve">Код: </w:t>
+        <w:rPr>
+          <w:sz w:val="28"/>
+          <w:szCs w:val="28"/>
+        </w:rPr>
+      </w:pPr>
+      <w:r>
+        <w:rPr>
+          <w:sz w:val="28"/>
+          <w:szCs w:val="28"/>
+        </w:rPr>
+        <w:t>Код:</w:t>
       </w:r>
     </w:p>
     <w:p>
       <w:pPr>
         <w:pStyle w:val="a6"/>
+        <w:rPr>
+          <w:sz w:val="28"/>
+          <w:szCs w:val="28"/>
+        </w:rPr>
       </w:pPr>
       <w:r>
         <w:rPr>
           <w:noProof/>
+          <w:sz w:val="28"/>
+          <w:szCs w:val="28"/>
         </w:rPr>
         <w:drawing>
-          <wp:inline distT="0" distB="0" distL="0" distR="0" wp14:anchorId="5B0A313B" wp14:editId="39BCBCFE">
-            <wp:extent cx="4524375" cy="2371725"/>
-            <wp:effectExtent l="0" t="0" r="9525" b="9525"/>
-            <wp:docPr id="6" name="Рисунок 6"/>
+          <wp:inline distT="0" distB="0" distL="0" distR="0" wp14:anchorId="2C6EB45E" wp14:editId="2E0A3D6F">
+            <wp:extent cx="5048250" cy="2762250"/>
+            <wp:effectExtent l="0" t="0" r="0" b="0"/>
+            <wp:docPr id="7" name="Рисунок 7"/>
             <wp:cNvGraphicFramePr>
               <a:graphicFrameLocks xmlns:a="http://schemas.openxmlformats.org/drawingml/2006/main" noChangeAspect="1"/>
             </wp:cNvGraphicFramePr>
@@ -1712,7 +3457,7 @@
                   <pic:spPr>
                     <a:xfrm>
                       <a:off x="0" y="0"/>
-                      <a:ext cx="4524375" cy="2371725"/>
+                      <a:ext cx="5048250" cy="2762250"/>
                     </a:xfrm>
                     <a:prstGeom prst="rect">
                       <a:avLst/>
@@ -1728,62 +3473,507 @@
     <w:p>
       <w:pPr>
         <w:pStyle w:val="a6"/>
+        <w:rPr>
+          <w:sz w:val="28"/>
+          <w:szCs w:val="28"/>
+        </w:rPr>
       </w:pPr>
     </w:p>
     <w:p>
       <w:pPr>
         <w:pStyle w:val="a6"/>
-        <w:numPr>
-          <w:ilvl w:val="0"/>
-          <w:numId w:val="3"/>
-        </w:numPr>
-      </w:pPr>
+        <w:rPr>
+          <w:sz w:val="28"/>
+          <w:szCs w:val="28"/>
+        </w:rPr>
+      </w:pPr>
+    </w:p>
+    <w:p>
+      <w:pPr>
+        <w:pStyle w:val="2"/>
+        <w:rPr>
+          <w:rFonts w:ascii="Times New Roman" w:hAnsi="Times New Roman" w:cs="Times New Roman"/>
+          <w:sz w:val="28"/>
+          <w:szCs w:val="28"/>
+        </w:rPr>
+      </w:pPr>
+      <w:bookmarkStart w:id="3" w:name="_Toc533367901"/>
+      <w:r>
+        <w:rPr>
+          <w:rFonts w:ascii="Times New Roman" w:hAnsi="Times New Roman" w:cs="Times New Roman"/>
+          <w:sz w:val="28"/>
+          <w:szCs w:val="28"/>
+        </w:rPr>
+        <w:lastRenderedPageBreak/>
+        <w:t>“Алгоритмы поиска”</w:t>
+      </w:r>
+      <w:bookmarkEnd w:id="3"/>
+    </w:p>
+    <w:p>
+      <w:pPr>
+        <w:rPr>
+          <w:sz w:val="28"/>
+          <w:szCs w:val="28"/>
+        </w:rPr>
+      </w:pPr>
+    </w:p>
+    <w:p>
+      <w:pPr>
+        <w:rPr>
+          <w:sz w:val="28"/>
+          <w:szCs w:val="28"/>
+        </w:rPr>
+      </w:pPr>
+      <w:r>
+        <w:rPr>
+          <w:b/>
+          <w:sz w:val="28"/>
+          <w:szCs w:val="28"/>
+        </w:rPr>
+        <w:t>Задача:</w:t>
+      </w:r>
+      <w:r>
+        <w:rPr>
+          <w:sz w:val="28"/>
+          <w:szCs w:val="28"/>
+        </w:rPr>
+        <w:t xml:space="preserve"> 4 алгоритма поиска элемента в массиве + рекурсивный вариант.</w:t>
+      </w:r>
+    </w:p>
+    <w:p>
+      <w:pPr>
+        <w:rPr>
+          <w:sz w:val="28"/>
+          <w:szCs w:val="28"/>
+        </w:rPr>
+      </w:pPr>
+    </w:p>
+    <w:p>
+      <w:pPr>
+        <w:pStyle w:val="2"/>
+        <w:rPr>
+          <w:rFonts w:ascii="Times New Roman" w:hAnsi="Times New Roman" w:cs="Times New Roman"/>
+          <w:sz w:val="28"/>
+          <w:szCs w:val="28"/>
+        </w:rPr>
+      </w:pPr>
+      <w:bookmarkStart w:id="4" w:name="_Toc533367902"/>
+      <w:r>
+        <w:rPr>
+          <w:rFonts w:ascii="Times New Roman" w:hAnsi="Times New Roman" w:cs="Times New Roman"/>
+          <w:sz w:val="28"/>
+          <w:szCs w:val="28"/>
+          <w:lang w:val="en-US"/>
+        </w:rPr>
+        <w:t>“</w:t>
+      </w:r>
+      <w:r>
+        <w:rPr>
+          <w:rFonts w:ascii="Times New Roman" w:hAnsi="Times New Roman" w:cs="Times New Roman"/>
+          <w:sz w:val="28"/>
+          <w:szCs w:val="28"/>
+        </w:rPr>
+        <w:t>Алгоритмы сортировки</w:t>
+      </w:r>
+      <w:r>
+        <w:rPr>
+          <w:rFonts w:ascii="Times New Roman" w:hAnsi="Times New Roman" w:cs="Times New Roman"/>
+          <w:sz w:val="28"/>
+          <w:szCs w:val="28"/>
+          <w:lang w:val="en-US"/>
+        </w:rPr>
+        <w:t>”</w:t>
+      </w:r>
+      <w:bookmarkEnd w:id="4"/>
+      <w:r>
+        <w:rPr>
+          <w:rFonts w:ascii="Times New Roman" w:hAnsi="Times New Roman" w:cs="Times New Roman"/>
+          <w:sz w:val="28"/>
+          <w:szCs w:val="28"/>
+        </w:rPr>
+        <w:t xml:space="preserve"> </w:t>
+      </w:r>
+    </w:p>
+    <w:p>
+      <w:pPr>
+        <w:rPr>
+          <w:sz w:val="28"/>
+          <w:szCs w:val="28"/>
+          <w:lang w:val="en-US"/>
+        </w:rPr>
+      </w:pPr>
+    </w:p>
+    <w:p>
+      <w:pPr>
+        <w:rPr>
+          <w:sz w:val="28"/>
+          <w:szCs w:val="28"/>
+        </w:rPr>
+      </w:pPr>
+      <w:r>
+        <w:rPr>
+          <w:b/>
+          <w:sz w:val="28"/>
+          <w:szCs w:val="28"/>
+        </w:rPr>
+        <w:t>Задача:</w:t>
+      </w:r>
+      <w:r>
+        <w:rPr>
+          <w:sz w:val="28"/>
+          <w:szCs w:val="28"/>
+        </w:rPr>
+        <w:t xml:space="preserve"> по 2 из каждой группы(стратегии) </w:t>
+      </w:r>
+      <w:proofErr w:type="gramStart"/>
+      <w:r>
+        <w:rPr>
+          <w:sz w:val="28"/>
+          <w:szCs w:val="28"/>
+        </w:rPr>
+        <w:t>сортировки .</w:t>
+      </w:r>
+      <w:proofErr w:type="gramEnd"/>
+      <w:r>
+        <w:rPr>
+          <w:sz w:val="28"/>
+          <w:szCs w:val="28"/>
+        </w:rPr>
+        <w:t xml:space="preserve"> </w:t>
+      </w:r>
+    </w:p>
+    <w:p>
+      <w:pPr>
+        <w:rPr>
+          <w:sz w:val="28"/>
+          <w:szCs w:val="28"/>
+        </w:rPr>
+      </w:pPr>
+      <w:r>
+        <w:rPr>
+          <w:sz w:val="28"/>
+          <w:szCs w:val="28"/>
+        </w:rPr>
+        <w:tab/>
+        <w:t>- реальные данные</w:t>
+      </w:r>
+    </w:p>
+    <w:p>
+      <w:pPr>
+        <w:ind w:left="708"/>
+        <w:rPr>
+          <w:sz w:val="28"/>
+          <w:szCs w:val="28"/>
+        </w:rPr>
+      </w:pPr>
+      <w:r>
+        <w:rPr>
+          <w:sz w:val="28"/>
+          <w:szCs w:val="28"/>
+        </w:rPr>
+        <w:t xml:space="preserve">- сравнение времени работы сортировок (график) на одном наборе данных, но разной длины. </w:t>
+      </w:r>
+    </w:p>
+    <w:p>
+      <w:pPr>
+        <w:rPr>
+          <w:sz w:val="28"/>
+          <w:szCs w:val="28"/>
+        </w:rPr>
+      </w:pPr>
+    </w:p>
+    <w:p>
+      <w:pPr>
+        <w:pStyle w:val="2"/>
+        <w:rPr>
+          <w:rFonts w:ascii="Times New Roman" w:hAnsi="Times New Roman" w:cs="Times New Roman"/>
+          <w:sz w:val="28"/>
+          <w:szCs w:val="28"/>
+        </w:rPr>
+      </w:pPr>
+      <w:bookmarkStart w:id="5" w:name="_Toc533367903"/>
+      <w:r>
+        <w:rPr>
+          <w:rFonts w:ascii="Times New Roman" w:hAnsi="Times New Roman" w:cs="Times New Roman"/>
+          <w:sz w:val="28"/>
+          <w:szCs w:val="28"/>
+        </w:rPr>
+        <w:t>“Стек”</w:t>
+      </w:r>
+      <w:bookmarkEnd w:id="5"/>
+    </w:p>
+    <w:p>
+      <w:pPr>
+        <w:rPr>
+          <w:sz w:val="28"/>
+          <w:szCs w:val="28"/>
+        </w:rPr>
+      </w:pPr>
+    </w:p>
+    <w:p>
+      <w:pPr>
+        <w:rPr>
+          <w:sz w:val="28"/>
+          <w:szCs w:val="28"/>
+        </w:rPr>
+      </w:pPr>
+      <w:r>
+        <w:rPr>
+          <w:b/>
+          <w:sz w:val="28"/>
+          <w:szCs w:val="28"/>
+        </w:rPr>
+        <w:t>Задача:</w:t>
+      </w:r>
+      <w:r>
+        <w:rPr>
+          <w:sz w:val="28"/>
+          <w:szCs w:val="28"/>
+        </w:rPr>
+        <w:t xml:space="preserve"> реализовать стек, не используя встроенный класс </w:t>
+      </w:r>
+      <w:r>
+        <w:rPr>
+          <w:sz w:val="28"/>
+          <w:szCs w:val="28"/>
+          <w:lang w:val="en-US"/>
+        </w:rPr>
+        <w:t>Stack</w:t>
+      </w:r>
+      <w:r>
+        <w:rPr>
+          <w:sz w:val="28"/>
+          <w:szCs w:val="28"/>
+        </w:rPr>
+        <w:t xml:space="preserve"> </w:t>
+      </w:r>
+    </w:p>
+    <w:p>
+      <w:pPr>
+        <w:rPr>
+          <w:sz w:val="28"/>
+          <w:szCs w:val="28"/>
+        </w:rPr>
+      </w:pPr>
+    </w:p>
+    <w:p>
+      <w:pPr>
+        <w:ind w:left="708"/>
+        <w:rPr>
+          <w:sz w:val="28"/>
+          <w:szCs w:val="28"/>
+        </w:rPr>
+      </w:pPr>
+      <w:r>
+        <w:rPr>
+          <w:sz w:val="28"/>
+          <w:szCs w:val="28"/>
+        </w:rPr>
+        <w:t xml:space="preserve">  Методы класса "Стек":</w:t>
+      </w:r>
+    </w:p>
+    <w:p>
+      <w:pPr>
+        <w:ind w:left="708"/>
+        <w:rPr>
+          <w:sz w:val="28"/>
+          <w:szCs w:val="28"/>
+        </w:rPr>
+      </w:pPr>
+      <w:r>
+        <w:rPr>
+          <w:sz w:val="28"/>
+          <w:szCs w:val="28"/>
+        </w:rPr>
+        <w:tab/>
+        <w:t>- добавление</w:t>
+      </w:r>
+    </w:p>
+    <w:p>
+      <w:pPr>
+        <w:ind w:left="708"/>
+        <w:rPr>
+          <w:sz w:val="28"/>
+          <w:szCs w:val="28"/>
+        </w:rPr>
+      </w:pPr>
+      <w:r>
+        <w:rPr>
+          <w:sz w:val="28"/>
+          <w:szCs w:val="28"/>
+        </w:rPr>
+        <w:tab/>
+        <w:t xml:space="preserve">- чтение </w:t>
+      </w:r>
+    </w:p>
+    <w:p>
+      <w:pPr>
+        <w:ind w:left="708"/>
+        <w:rPr>
+          <w:sz w:val="28"/>
+          <w:szCs w:val="28"/>
+        </w:rPr>
+      </w:pPr>
+    </w:p>
+    <w:p>
+      <w:pPr>
+        <w:rPr>
+          <w:sz w:val="28"/>
+          <w:szCs w:val="28"/>
+        </w:rPr>
+      </w:pPr>
+    </w:p>
+    <w:p>
+      <w:pPr>
+        <w:rPr>
+          <w:sz w:val="28"/>
+          <w:szCs w:val="28"/>
+        </w:rPr>
+      </w:pPr>
+      <w:r>
+        <w:rPr>
+          <w:b/>
+          <w:sz w:val="28"/>
+          <w:szCs w:val="28"/>
+        </w:rPr>
+        <w:t>Реализовано:</w:t>
+      </w:r>
+    </w:p>
+    <w:p>
+      <w:pPr>
+        <w:rPr>
+          <w:sz w:val="28"/>
+          <w:szCs w:val="28"/>
+        </w:rPr>
+      </w:pPr>
+      <w:r>
+        <w:rPr>
+          <w:sz w:val="28"/>
+          <w:szCs w:val="28"/>
+        </w:rPr>
+        <w:t>Стек (</w:t>
+      </w:r>
       <w:proofErr w:type="spellStart"/>
       <w:r>
-        <w:t>Стемминг</w:t>
+        <w:rPr>
+          <w:sz w:val="28"/>
+          <w:szCs w:val="28"/>
+        </w:rPr>
+        <w:t>stack</w:t>
       </w:r>
       <w:proofErr w:type="spellEnd"/>
-    </w:p>
-    <w:p>
-      <w:pPr>
-        <w:pStyle w:val="a6"/>
-      </w:pPr>
-    </w:p>
-    <w:p>
-      <w:pPr>
-        <w:pStyle w:val="a6"/>
-      </w:pPr>
-      <w:r>
-        <w:t xml:space="preserve">Нахождение основы слова </w:t>
-      </w:r>
-    </w:p>
-    <w:p>
-      <w:pPr>
-        <w:pStyle w:val="a6"/>
-      </w:pPr>
-    </w:p>
-    <w:p>
-      <w:pPr>
-        <w:pStyle w:val="a6"/>
-      </w:pPr>
-      <w:r>
-        <w:t>Код:</w:t>
-      </w:r>
-    </w:p>
-    <w:p>
-      <w:pPr>
-        <w:pStyle w:val="a6"/>
+      <w:r>
+        <w:rPr>
+          <w:sz w:val="28"/>
+          <w:szCs w:val="28"/>
+        </w:rPr>
+        <w:t>) — это структура данных, представляющая собой специализированным образом организованный список элементов. Доступ к элементам стека осуществляется по принципу LIFO (</w:t>
+      </w:r>
+      <w:proofErr w:type="spellStart"/>
+      <w:r>
+        <w:rPr>
+          <w:sz w:val="28"/>
+          <w:szCs w:val="28"/>
+        </w:rPr>
+        <w:t>Last</w:t>
+      </w:r>
+      <w:proofErr w:type="spellEnd"/>
+      <w:r>
+        <w:rPr>
+          <w:sz w:val="28"/>
+          <w:szCs w:val="28"/>
+        </w:rPr>
+        <w:t xml:space="preserve"> </w:t>
+      </w:r>
+      <w:proofErr w:type="spellStart"/>
+      <w:r>
+        <w:rPr>
+          <w:sz w:val="28"/>
+          <w:szCs w:val="28"/>
+        </w:rPr>
+        <w:t>In</w:t>
+      </w:r>
+      <w:proofErr w:type="spellEnd"/>
+      <w:r>
+        <w:rPr>
+          <w:sz w:val="28"/>
+          <w:szCs w:val="28"/>
+        </w:rPr>
+        <w:t xml:space="preserve"> </w:t>
+      </w:r>
+      <w:proofErr w:type="spellStart"/>
+      <w:r>
+        <w:rPr>
+          <w:sz w:val="28"/>
+          <w:szCs w:val="28"/>
+        </w:rPr>
+        <w:t>First</w:t>
+      </w:r>
+      <w:proofErr w:type="spellEnd"/>
+      <w:r>
+        <w:rPr>
+          <w:sz w:val="28"/>
+          <w:szCs w:val="28"/>
+        </w:rPr>
+        <w:t xml:space="preserve"> </w:t>
+      </w:r>
+      <w:proofErr w:type="spellStart"/>
+      <w:r>
+        <w:rPr>
+          <w:sz w:val="28"/>
+          <w:szCs w:val="28"/>
+        </w:rPr>
+        <w:t>Out</w:t>
+      </w:r>
+      <w:proofErr w:type="spellEnd"/>
+      <w:r>
+        <w:rPr>
+          <w:sz w:val="28"/>
+          <w:szCs w:val="28"/>
+        </w:rPr>
+        <w:t>) — последним пришел, первым вышел. Принцип работы данной структуры данных схож с магазином автоматического огнестрельного оружия. Патроны помещаются в магазин сверху вниз, а используется всегда только верхний патрон.</w:t>
+      </w:r>
+    </w:p>
+    <w:p>
+      <w:pPr>
+        <w:rPr>
+          <w:sz w:val="28"/>
+          <w:szCs w:val="28"/>
+          <w:lang w:val="en-US"/>
+        </w:rPr>
+      </w:pPr>
+    </w:p>
+    <w:p>
+      <w:pPr>
+        <w:rPr>
+          <w:sz w:val="28"/>
+          <w:szCs w:val="28"/>
+        </w:rPr>
+      </w:pPr>
+      <w:r>
+        <w:rPr>
+          <w:sz w:val="28"/>
+          <w:szCs w:val="28"/>
+        </w:rPr>
+        <w:t>Проверка на пустоту</w:t>
+      </w:r>
+    </w:p>
+    <w:p>
+      <w:pPr>
+        <w:rPr>
+          <w:sz w:val="28"/>
+          <w:szCs w:val="28"/>
+        </w:rPr>
       </w:pPr>
       <w:r>
         <w:rPr>
           <w:noProof/>
         </w:rPr>
-        <w:lastRenderedPageBreak/>
         <w:drawing>
-          <wp:inline distT="0" distB="0" distL="0" distR="0" wp14:anchorId="2C6EB45E" wp14:editId="2E0A3D6F">
-            <wp:extent cx="5048250" cy="2762250"/>
-            <wp:effectExtent l="0" t="0" r="0" b="0"/>
-            <wp:docPr id="7" name="Рисунок 7"/>
+          <wp:inline distT="0" distB="0" distL="0" distR="0" wp14:anchorId="2A858575" wp14:editId="4F97A1DC">
+            <wp:extent cx="2390775" cy="819150"/>
+            <wp:effectExtent l="0" t="0" r="9525" b="0"/>
+            <wp:docPr id="17" name="Рисунок 17"/>
             <wp:cNvGraphicFramePr>
               <a:graphicFrameLocks xmlns:a="http://schemas.openxmlformats.org/drawingml/2006/main" noChangeAspect="1"/>
             </wp:cNvGraphicFramePr>
@@ -1791,7 +3981,7 @@
               <a:graphicData uri="http://schemas.openxmlformats.org/drawingml/2006/picture">
                 <pic:pic xmlns:pic="http://schemas.openxmlformats.org/drawingml/2006/picture">
                   <pic:nvPicPr>
-                    <pic:cNvPr id="0" name=""/>
+                    <pic:cNvPr id="1" name=""/>
                     <pic:cNvPicPr/>
                   </pic:nvPicPr>
                   <pic:blipFill>
@@ -1803,7 +3993,7 @@
                   <pic:spPr>
                     <a:xfrm>
                       <a:off x="0" y="0"/>
-                      <a:ext cx="5048250" cy="2762250"/>
+                      <a:ext cx="2390775" cy="819150"/>
                     </a:xfrm>
                     <a:prstGeom prst="rect">
                       <a:avLst/>
@@ -1818,692 +4008,1572 @@
     </w:p>
     <w:p>
       <w:pPr>
-        <w:pStyle w:val="a6"/>
-      </w:pPr>
-    </w:p>
-    <w:p>
-      <w:pPr>
-        <w:pStyle w:val="a6"/>
-      </w:pPr>
+        <w:rPr>
+          <w:sz w:val="28"/>
+          <w:szCs w:val="28"/>
+        </w:rPr>
+      </w:pPr>
+      <w:r>
+        <w:rPr>
+          <w:sz w:val="28"/>
+          <w:szCs w:val="28"/>
+        </w:rPr>
+        <w:t xml:space="preserve">Поместить в стек </w:t>
+      </w:r>
+    </w:p>
+    <w:p>
+      <w:pPr>
+        <w:rPr>
+          <w:sz w:val="28"/>
+          <w:szCs w:val="28"/>
+        </w:rPr>
+      </w:pPr>
+      <w:r>
+        <w:rPr>
+          <w:noProof/>
+        </w:rPr>
+        <w:drawing>
+          <wp:inline distT="0" distB="0" distL="0" distR="0" wp14:anchorId="1A185213" wp14:editId="3B4CD6BB">
+            <wp:extent cx="4619625" cy="942975"/>
+            <wp:effectExtent l="0" t="0" r="9525" b="9525"/>
+            <wp:docPr id="18" name="Рисунок 18"/>
+            <wp:cNvGraphicFramePr>
+              <a:graphicFrameLocks xmlns:a="http://schemas.openxmlformats.org/drawingml/2006/main" noChangeAspect="1"/>
+            </wp:cNvGraphicFramePr>
+            <a:graphic xmlns:a="http://schemas.openxmlformats.org/drawingml/2006/main">
+              <a:graphicData uri="http://schemas.openxmlformats.org/drawingml/2006/picture">
+                <pic:pic xmlns:pic="http://schemas.openxmlformats.org/drawingml/2006/picture">
+                  <pic:nvPicPr>
+                    <pic:cNvPr id="1" name=""/>
+                    <pic:cNvPicPr/>
+                  </pic:nvPicPr>
+                  <pic:blipFill>
+                    <a:blip r:embed="rId14"/>
+                    <a:stretch>
+                      <a:fillRect/>
+                    </a:stretch>
+                  </pic:blipFill>
+                  <pic:spPr>
+                    <a:xfrm>
+                      <a:off x="0" y="0"/>
+                      <a:ext cx="4619625" cy="942975"/>
+                    </a:xfrm>
+                    <a:prstGeom prst="rect">
+                      <a:avLst/>
+                    </a:prstGeom>
+                  </pic:spPr>
+                </pic:pic>
+              </a:graphicData>
+            </a:graphic>
+          </wp:inline>
+        </w:drawing>
+      </w:r>
+    </w:p>
+    <w:p>
+      <w:pPr>
+        <w:rPr>
+          <w:sz w:val="28"/>
+          <w:szCs w:val="28"/>
+        </w:rPr>
+      </w:pPr>
+    </w:p>
+    <w:p>
+      <w:pPr>
+        <w:rPr>
+          <w:sz w:val="28"/>
+          <w:szCs w:val="28"/>
+        </w:rPr>
+      </w:pPr>
+    </w:p>
+    <w:p>
+      <w:pPr>
+        <w:rPr>
+          <w:sz w:val="28"/>
+          <w:szCs w:val="28"/>
+        </w:rPr>
+      </w:pPr>
+    </w:p>
+    <w:p>
+      <w:pPr>
+        <w:rPr>
+          <w:sz w:val="28"/>
+          <w:szCs w:val="28"/>
+        </w:rPr>
+      </w:pPr>
+    </w:p>
+    <w:p>
+      <w:pPr>
+        <w:rPr>
+          <w:sz w:val="28"/>
+          <w:szCs w:val="28"/>
+        </w:rPr>
+      </w:pPr>
+      <w:r>
+        <w:rPr>
+          <w:sz w:val="28"/>
+          <w:szCs w:val="28"/>
+        </w:rPr>
+        <w:lastRenderedPageBreak/>
+        <w:t xml:space="preserve">Извлечь верхушку </w:t>
+      </w:r>
+    </w:p>
+    <w:p>
+      <w:pPr>
+        <w:rPr>
+          <w:sz w:val="28"/>
+          <w:szCs w:val="28"/>
+        </w:rPr>
+      </w:pPr>
+      <w:r>
+        <w:rPr>
+          <w:noProof/>
+        </w:rPr>
+        <w:drawing>
+          <wp:inline distT="0" distB="0" distL="0" distR="0" wp14:anchorId="6E321935" wp14:editId="331A0284">
+            <wp:extent cx="3857625" cy="1200150"/>
+            <wp:effectExtent l="0" t="0" r="9525" b="0"/>
+            <wp:docPr id="19" name="Рисунок 19"/>
+            <wp:cNvGraphicFramePr>
+              <a:graphicFrameLocks xmlns:a="http://schemas.openxmlformats.org/drawingml/2006/main" noChangeAspect="1"/>
+            </wp:cNvGraphicFramePr>
+            <a:graphic xmlns:a="http://schemas.openxmlformats.org/drawingml/2006/main">
+              <a:graphicData uri="http://schemas.openxmlformats.org/drawingml/2006/picture">
+                <pic:pic xmlns:pic="http://schemas.openxmlformats.org/drawingml/2006/picture">
+                  <pic:nvPicPr>
+                    <pic:cNvPr id="1" name=""/>
+                    <pic:cNvPicPr/>
+                  </pic:nvPicPr>
+                  <pic:blipFill>
+                    <a:blip r:embed="rId15"/>
+                    <a:stretch>
+                      <a:fillRect/>
+                    </a:stretch>
+                  </pic:blipFill>
+                  <pic:spPr>
+                    <a:xfrm>
+                      <a:off x="0" y="0"/>
+                      <a:ext cx="3857625" cy="1200150"/>
+                    </a:xfrm>
+                    <a:prstGeom prst="rect">
+                      <a:avLst/>
+                    </a:prstGeom>
+                  </pic:spPr>
+                </pic:pic>
+              </a:graphicData>
+            </a:graphic>
+          </wp:inline>
+        </w:drawing>
+      </w:r>
+    </w:p>
+    <w:p>
+      <w:pPr>
+        <w:rPr>
+          <w:sz w:val="28"/>
+          <w:szCs w:val="28"/>
+        </w:rPr>
+      </w:pPr>
+      <w:r>
+        <w:rPr>
+          <w:sz w:val="28"/>
+          <w:szCs w:val="28"/>
+        </w:rPr>
+        <w:t>Показать верхушку</w:t>
+      </w:r>
+    </w:p>
+    <w:p>
+      <w:pPr>
+        <w:rPr>
+          <w:sz w:val="28"/>
+          <w:szCs w:val="28"/>
+        </w:rPr>
+      </w:pPr>
+      <w:r>
+        <w:rPr>
+          <w:noProof/>
+        </w:rPr>
+        <w:drawing>
+          <wp:inline distT="0" distB="0" distL="0" distR="0" wp14:anchorId="19DF7E20" wp14:editId="72B6D65B">
+            <wp:extent cx="1990725" cy="647700"/>
+            <wp:effectExtent l="0" t="0" r="9525" b="0"/>
+            <wp:docPr id="20" name="Рисунок 20"/>
+            <wp:cNvGraphicFramePr>
+              <a:graphicFrameLocks xmlns:a="http://schemas.openxmlformats.org/drawingml/2006/main" noChangeAspect="1"/>
+            </wp:cNvGraphicFramePr>
+            <a:graphic xmlns:a="http://schemas.openxmlformats.org/drawingml/2006/main">
+              <a:graphicData uri="http://schemas.openxmlformats.org/drawingml/2006/picture">
+                <pic:pic xmlns:pic="http://schemas.openxmlformats.org/drawingml/2006/picture">
+                  <pic:nvPicPr>
+                    <pic:cNvPr id="1" name=""/>
+                    <pic:cNvPicPr/>
+                  </pic:nvPicPr>
+                  <pic:blipFill>
+                    <a:blip r:embed="rId16"/>
+                    <a:stretch>
+                      <a:fillRect/>
+                    </a:stretch>
+                  </pic:blipFill>
+                  <pic:spPr>
+                    <a:xfrm>
+                      <a:off x="0" y="0"/>
+                      <a:ext cx="1990725" cy="647700"/>
+                    </a:xfrm>
+                    <a:prstGeom prst="rect">
+                      <a:avLst/>
+                    </a:prstGeom>
+                  </pic:spPr>
+                </pic:pic>
+              </a:graphicData>
+            </a:graphic>
+          </wp:inline>
+        </w:drawing>
+      </w:r>
+    </w:p>
+    <w:p>
+      <w:pPr>
+        <w:rPr>
+          <w:sz w:val="28"/>
+          <w:szCs w:val="28"/>
+        </w:rPr>
+      </w:pPr>
+      <w:r>
+        <w:rPr>
+          <w:sz w:val="28"/>
+          <w:szCs w:val="28"/>
+        </w:rPr>
+        <w:t>Пример работы стека</w:t>
+      </w:r>
+    </w:p>
+    <w:p>
+      <w:pPr>
+        <w:rPr>
+          <w:sz w:val="28"/>
+          <w:szCs w:val="28"/>
+        </w:rPr>
+      </w:pPr>
+      <w:r>
+        <w:rPr>
+          <w:noProof/>
+        </w:rPr>
+        <w:drawing>
+          <wp:inline distT="0" distB="0" distL="0" distR="0" wp14:anchorId="38D4E0FD" wp14:editId="6D7357B4">
+            <wp:extent cx="2943225" cy="1571625"/>
+            <wp:effectExtent l="0" t="0" r="9525" b="9525"/>
+            <wp:docPr id="21" name="Рисунок 21"/>
+            <wp:cNvGraphicFramePr>
+              <a:graphicFrameLocks xmlns:a="http://schemas.openxmlformats.org/drawingml/2006/main" noChangeAspect="1"/>
+            </wp:cNvGraphicFramePr>
+            <a:graphic xmlns:a="http://schemas.openxmlformats.org/drawingml/2006/main">
+              <a:graphicData uri="http://schemas.openxmlformats.org/drawingml/2006/picture">
+                <pic:pic xmlns:pic="http://schemas.openxmlformats.org/drawingml/2006/picture">
+                  <pic:nvPicPr>
+                    <pic:cNvPr id="1" name=""/>
+                    <pic:cNvPicPr/>
+                  </pic:nvPicPr>
+                  <pic:blipFill>
+                    <a:blip r:embed="rId17"/>
+                    <a:stretch>
+                      <a:fillRect/>
+                    </a:stretch>
+                  </pic:blipFill>
+                  <pic:spPr>
+                    <a:xfrm>
+                      <a:off x="0" y="0"/>
+                      <a:ext cx="2943225" cy="1571625"/>
+                    </a:xfrm>
+                    <a:prstGeom prst="rect">
+                      <a:avLst/>
+                    </a:prstGeom>
+                  </pic:spPr>
+                </pic:pic>
+              </a:graphicData>
+            </a:graphic>
+          </wp:inline>
+        </w:drawing>
+      </w:r>
+      <w:bookmarkStart w:id="6" w:name="_GoBack"/>
+      <w:bookmarkEnd w:id="6"/>
     </w:p>
     <w:p>
       <w:pPr>
         <w:pStyle w:val="2"/>
         <w:rPr>
+          <w:rFonts w:ascii="Times New Roman" w:hAnsi="Times New Roman" w:cs="Times New Roman"/>
+          <w:sz w:val="28"/>
+          <w:szCs w:val="28"/>
+        </w:rPr>
+      </w:pPr>
+      <w:bookmarkStart w:id="7" w:name="_Toc533367904"/>
+      <w:r>
+        <w:rPr>
+          <w:rFonts w:ascii="Times New Roman" w:hAnsi="Times New Roman" w:cs="Times New Roman"/>
+          <w:sz w:val="28"/>
+          <w:szCs w:val="28"/>
+        </w:rPr>
+        <w:t>“Очередь”</w:t>
+      </w:r>
+      <w:bookmarkEnd w:id="7"/>
+    </w:p>
+    <w:p>
+      <w:pPr>
+        <w:rPr>
+          <w:sz w:val="28"/>
+          <w:szCs w:val="28"/>
+        </w:rPr>
+      </w:pPr>
+    </w:p>
+    <w:p>
+      <w:pPr>
+        <w:rPr>
+          <w:sz w:val="28"/>
+          <w:szCs w:val="28"/>
+        </w:rPr>
+      </w:pPr>
+      <w:r>
+        <w:rPr>
+          <w:b/>
+          <w:sz w:val="28"/>
+          <w:szCs w:val="28"/>
+        </w:rPr>
+        <w:t>Задача:</w:t>
+      </w:r>
+      <w:r>
+        <w:rPr>
+          <w:sz w:val="28"/>
+          <w:szCs w:val="28"/>
+        </w:rPr>
+        <w:t xml:space="preserve"> реализовать очередь, не используя встроенный класс </w:t>
+      </w:r>
+      <w:r>
+        <w:rPr>
+          <w:sz w:val="28"/>
+          <w:szCs w:val="28"/>
           <w:lang w:val="en-US"/>
         </w:rPr>
-      </w:pPr>
-      <w:r>
-        <w:rPr>
-          <w:lang w:val="en-US"/>
-        </w:rPr>
-        <w:t>“</w:t>
-      </w:r>
-      <w:proofErr w:type="spellStart"/>
-      <w:r>
-        <w:rPr>
-          <w:lang w:val="en-US"/>
-        </w:rPr>
-        <w:t>Алгоритмы</w:t>
-      </w:r>
-      <w:proofErr w:type="spellEnd"/>
-      <w:r>
-        <w:rPr>
-          <w:lang w:val="en-US"/>
-        </w:rPr>
-        <w:t xml:space="preserve"> </w:t>
-      </w:r>
-      <w:proofErr w:type="spellStart"/>
-      <w:r>
-        <w:rPr>
-          <w:lang w:val="en-US"/>
-        </w:rPr>
-        <w:t>поиска</w:t>
-      </w:r>
-      <w:proofErr w:type="spellEnd"/>
-      <w:r>
-        <w:rPr>
-          <w:lang w:val="en-US"/>
-        </w:rPr>
-        <w:t>”</w:t>
-      </w:r>
-    </w:p>
-    <w:p>
-      <w:pPr>
-        <w:rPr>
-          <w:lang w:val="en-US"/>
-        </w:rPr>
-      </w:pPr>
-    </w:p>
-    <w:p>
+        <w:t>Queue</w:t>
+      </w:r>
+    </w:p>
+    <w:p>
+      <w:pPr>
+        <w:rPr>
+          <w:sz w:val="28"/>
+          <w:szCs w:val="28"/>
+        </w:rPr>
+      </w:pPr>
+      <w:r>
+        <w:rPr>
+          <w:sz w:val="28"/>
+          <w:szCs w:val="28"/>
+        </w:rPr>
+        <w:tab/>
+        <w:t>- "простая"</w:t>
+      </w:r>
+    </w:p>
+    <w:p>
+      <w:pPr>
+        <w:rPr>
+          <w:sz w:val="28"/>
+          <w:szCs w:val="28"/>
+        </w:rPr>
+      </w:pPr>
+      <w:r>
+        <w:rPr>
+          <w:sz w:val="28"/>
+          <w:szCs w:val="28"/>
+        </w:rPr>
+        <w:tab/>
+        <w:t>- кольцевая</w:t>
+      </w:r>
+    </w:p>
+    <w:p>
+      <w:pPr>
+        <w:rPr>
+          <w:sz w:val="28"/>
+          <w:szCs w:val="28"/>
+        </w:rPr>
+      </w:pPr>
+      <w:r>
+        <w:rPr>
+          <w:sz w:val="28"/>
+          <w:szCs w:val="28"/>
+        </w:rPr>
+        <w:tab/>
+        <w:t xml:space="preserve">- с приоритетами. </w:t>
+      </w:r>
+    </w:p>
+    <w:p>
+      <w:pPr>
+        <w:rPr>
+          <w:sz w:val="28"/>
+          <w:szCs w:val="28"/>
+        </w:rPr>
+      </w:pPr>
+    </w:p>
+    <w:p>
+      <w:pPr>
+        <w:pStyle w:val="2"/>
+        <w:rPr>
+          <w:rFonts w:ascii="Times New Roman" w:hAnsi="Times New Roman" w:cs="Times New Roman"/>
+          <w:sz w:val="28"/>
+          <w:szCs w:val="28"/>
+        </w:rPr>
+      </w:pPr>
+      <w:bookmarkStart w:id="8" w:name="_Toc533367905"/>
+      <w:r>
+        <w:rPr>
+          <w:rFonts w:ascii="Times New Roman" w:hAnsi="Times New Roman" w:cs="Times New Roman"/>
+          <w:sz w:val="28"/>
+          <w:szCs w:val="28"/>
+        </w:rPr>
+        <w:t>“Дек”</w:t>
+      </w:r>
+      <w:bookmarkEnd w:id="8"/>
+    </w:p>
+    <w:p>
+      <w:pPr>
+        <w:rPr>
+          <w:sz w:val="28"/>
+          <w:szCs w:val="28"/>
+        </w:rPr>
+      </w:pPr>
+    </w:p>
+    <w:p>
+      <w:pPr>
+        <w:rPr>
+          <w:sz w:val="28"/>
+          <w:szCs w:val="28"/>
+        </w:rPr>
+      </w:pPr>
       <w:r>
         <w:rPr>
           <w:b/>
+          <w:sz w:val="28"/>
+          <w:szCs w:val="28"/>
         </w:rPr>
         <w:t>Задача:</w:t>
       </w:r>
       <w:r>
-        <w:t xml:space="preserve"> </w:t>
-      </w:r>
-      <w:r>
-        <w:t>4 алгоритма</w:t>
-      </w:r>
-      <w:r>
-        <w:t xml:space="preserve"> поиска элемента в массиве </w:t>
-      </w:r>
-      <w:r>
-        <w:t>+</w:t>
-      </w:r>
-      <w:r>
-        <w:t xml:space="preserve"> </w:t>
-      </w:r>
-      <w:r>
-        <w:t>рекурсивный вариант.</w:t>
-      </w:r>
-    </w:p>
-    <w:p/>
-    <w:p>
-      <w:pPr>
-        <w:pStyle w:val="2"/>
-      </w:pPr>
-      <w:r>
-        <w:rPr>
-          <w:lang w:val="en-US"/>
-        </w:rPr>
-        <w:t>“</w:t>
-      </w:r>
-      <w:r>
-        <w:t>Алгоритмы сортировки</w:t>
-      </w:r>
-      <w:r>
-        <w:rPr>
-          <w:lang w:val="en-US"/>
-        </w:rPr>
-        <w:t>”</w:t>
-      </w:r>
-      <w:r>
-        <w:t xml:space="preserve"> </w:t>
-      </w:r>
-    </w:p>
-    <w:p>
-      <w:pPr>
-        <w:rPr>
-          <w:lang w:val="en-US"/>
-        </w:rPr>
-      </w:pPr>
-    </w:p>
-    <w:p>
-      <w:r>
-        <w:rPr>
-          <w:b/>
-        </w:rPr>
-        <w:t>Задача:</w:t>
-      </w:r>
-      <w:r>
-        <w:t xml:space="preserve"> </w:t>
-      </w:r>
-      <w:r>
-        <w:t>по 2 из каждой групп</w:t>
-      </w:r>
-      <w:proofErr w:type="gramStart"/>
-      <w:r>
-        <w:t>ы(</w:t>
-      </w:r>
-      <w:proofErr w:type="gramEnd"/>
-      <w:r>
-        <w:t>стратегии)</w:t>
-      </w:r>
-      <w:r>
-        <w:t xml:space="preserve"> сортировки </w:t>
-      </w:r>
-      <w:r>
-        <w:t>.</w:t>
-      </w:r>
-      <w:r>
-        <w:t xml:space="preserve"> </w:t>
-      </w:r>
-    </w:p>
-    <w:p>
-      <w:r>
-        <w:tab/>
-        <w:t>- реальные данные</w:t>
-      </w:r>
-    </w:p>
-    <w:p>
-      <w:pPr>
-        <w:ind w:left="708"/>
-      </w:pPr>
-      <w:r>
-        <w:t>- сравнение вре</w:t>
-      </w:r>
-      <w:r>
-        <w:t xml:space="preserve">мени работы сортировок (график) </w:t>
-      </w:r>
-      <w:r>
-        <w:t>на одном наборе данных, но разной длины.</w:t>
-      </w:r>
-      <w:r>
-        <w:t xml:space="preserve"> </w:t>
-      </w:r>
-    </w:p>
-    <w:p/>
-    <w:p>
-      <w:pPr>
-        <w:pStyle w:val="2"/>
-      </w:pPr>
-      <w:r>
-        <w:rPr>
-          <w:lang w:val="en-US"/>
-        </w:rPr>
-        <w:t>“</w:t>
-      </w:r>
-      <w:r>
-        <w:t>Стек</w:t>
-      </w:r>
-      <w:r>
-        <w:rPr>
-          <w:lang w:val="en-US"/>
-        </w:rPr>
-        <w:t>”</w:t>
-      </w:r>
-    </w:p>
-    <w:p/>
-    <w:p>
-      <w:r>
-        <w:rPr>
-          <w:b/>
-        </w:rPr>
-        <w:t>Задача:</w:t>
-      </w:r>
-      <w:r>
-        <w:t xml:space="preserve"> реализовать стек, не используя встроенный класс </w:t>
-      </w:r>
-      <w:r>
-        <w:rPr>
-          <w:lang w:val="en-US"/>
-        </w:rPr>
-        <w:t>Stack</w:t>
-      </w:r>
-      <w:r>
-        <w:t xml:space="preserve"> </w:t>
-      </w:r>
-    </w:p>
-    <w:p>
-      <w:pPr>
-        <w:rPr>
-          <w:lang w:val="en-US"/>
-        </w:rPr>
-      </w:pPr>
-    </w:p>
-    <w:p>
-      <w:pPr>
-        <w:ind w:left="708"/>
-        <w:rPr>
-          <w:lang w:val="en-US"/>
-        </w:rPr>
-      </w:pPr>
-      <w:r>
-        <w:rPr>
-          <w:lang w:val="en-US"/>
-        </w:rPr>
-        <w:t xml:space="preserve">  </w:t>
-      </w:r>
-      <w:proofErr w:type="spellStart"/>
-      <w:r>
-        <w:rPr>
-          <w:lang w:val="en-US"/>
-        </w:rPr>
-        <w:t>Методы</w:t>
-      </w:r>
-      <w:proofErr w:type="spellEnd"/>
-      <w:r>
-        <w:rPr>
-          <w:lang w:val="en-US"/>
-        </w:rPr>
-        <w:t xml:space="preserve"> </w:t>
-      </w:r>
-      <w:proofErr w:type="spellStart"/>
-      <w:r>
-        <w:rPr>
-          <w:lang w:val="en-US"/>
-        </w:rPr>
-        <w:t>класса</w:t>
-      </w:r>
-      <w:proofErr w:type="spellEnd"/>
-      <w:r>
-        <w:rPr>
-          <w:lang w:val="en-US"/>
-        </w:rPr>
-        <w:t xml:space="preserve"> "</w:t>
-      </w:r>
-      <w:proofErr w:type="spellStart"/>
-      <w:r>
-        <w:rPr>
-          <w:lang w:val="en-US"/>
-        </w:rPr>
-        <w:t>Стек</w:t>
-      </w:r>
-      <w:proofErr w:type="spellEnd"/>
-      <w:r>
-        <w:rPr>
-          <w:lang w:val="en-US"/>
-        </w:rPr>
-        <w:t>":</w:t>
-      </w:r>
-    </w:p>
-    <w:p>
-      <w:pPr>
-        <w:ind w:left="708"/>
-        <w:rPr>
-          <w:lang w:val="en-US"/>
-        </w:rPr>
-      </w:pPr>
-      <w:r>
-        <w:rPr>
-          <w:lang w:val="en-US"/>
-        </w:rPr>
-        <w:tab/>
-        <w:t xml:space="preserve">- </w:t>
-      </w:r>
-      <w:proofErr w:type="spellStart"/>
-      <w:proofErr w:type="gramStart"/>
-      <w:r>
-        <w:rPr>
-          <w:lang w:val="en-US"/>
-        </w:rPr>
-        <w:t>добавление</w:t>
-      </w:r>
-      <w:proofErr w:type="spellEnd"/>
-      <w:proofErr w:type="gramEnd"/>
-    </w:p>
-    <w:p>
-      <w:pPr>
-        <w:ind w:left="708"/>
-      </w:pPr>
-      <w:r>
-        <w:rPr>
-          <w:lang w:val="en-US"/>
-        </w:rPr>
-        <w:tab/>
-        <w:t xml:space="preserve">- </w:t>
-      </w:r>
-      <w:proofErr w:type="spellStart"/>
-      <w:proofErr w:type="gramStart"/>
-      <w:r>
-        <w:rPr>
-          <w:lang w:val="en-US"/>
-        </w:rPr>
-        <w:t>чтение</w:t>
-      </w:r>
-      <w:proofErr w:type="spellEnd"/>
-      <w:proofErr w:type="gramEnd"/>
-      <w:r>
-        <w:rPr>
-          <w:lang w:val="en-US"/>
-        </w:rPr>
-        <w:t xml:space="preserve"> </w:t>
-      </w:r>
-    </w:p>
-    <w:p>
-      <w:pPr>
-        <w:ind w:left="708"/>
-      </w:pPr>
-    </w:p>
-    <w:p>
-      <w:pPr>
-        <w:pStyle w:val="2"/>
-        <w:rPr>
-          <w:lang w:val="en-US"/>
-        </w:rPr>
-      </w:pPr>
-      <w:r>
-        <w:rPr>
-          <w:lang w:val="en-US"/>
-        </w:rPr>
-        <w:t>“</w:t>
-      </w:r>
-      <w:r>
-        <w:t>Очередь</w:t>
-      </w:r>
-      <w:r>
-        <w:rPr>
-          <w:lang w:val="en-US"/>
-        </w:rPr>
-        <w:t>”</w:t>
-      </w:r>
-    </w:p>
-    <w:p/>
-    <w:p>
-      <w:pPr>
-        <w:rPr>
-          <w:lang w:val="en-US"/>
-        </w:rPr>
-      </w:pPr>
-      <w:r>
-        <w:rPr>
-          <w:b/>
-        </w:rPr>
-        <w:t>Задача:</w:t>
-      </w:r>
-      <w:r>
-        <w:t xml:space="preserve"> </w:t>
-      </w:r>
-      <w:r>
-        <w:t xml:space="preserve">реализовать </w:t>
-      </w:r>
-      <w:r>
-        <w:t>очередь</w:t>
-      </w:r>
-      <w:r>
-        <w:t xml:space="preserve">, не используя встроенный класс </w:t>
-      </w:r>
-      <w:r>
-        <w:rPr>
-          <w:lang w:val="en-US"/>
-        </w:rPr>
-        <w:t>Queue</w:t>
-      </w:r>
-    </w:p>
-    <w:p>
-      <w:pPr>
-        <w:rPr>
-          <w:lang w:val="en-US"/>
-        </w:rPr>
-      </w:pPr>
-      <w:r>
-        <w:rPr>
-          <w:lang w:val="en-US"/>
-        </w:rPr>
-        <w:tab/>
-      </w:r>
-      <w:r>
-        <w:rPr>
-          <w:lang w:val="en-US"/>
-        </w:rPr>
-        <w:t>- "</w:t>
-      </w:r>
-      <w:proofErr w:type="spellStart"/>
-      <w:r>
-        <w:rPr>
-          <w:lang w:val="en-US"/>
-        </w:rPr>
-        <w:t>простая</w:t>
-      </w:r>
-      <w:proofErr w:type="spellEnd"/>
-      <w:r>
-        <w:rPr>
-          <w:lang w:val="en-US"/>
-        </w:rPr>
-        <w:t>"</w:t>
-      </w:r>
-    </w:p>
-    <w:p>
-      <w:pPr>
-        <w:rPr>
-          <w:lang w:val="en-US"/>
-        </w:rPr>
-      </w:pPr>
-      <w:r>
-        <w:rPr>
-          <w:lang w:val="en-US"/>
-        </w:rPr>
-        <w:tab/>
-        <w:t xml:space="preserve">- </w:t>
-      </w:r>
-      <w:proofErr w:type="spellStart"/>
-      <w:proofErr w:type="gramStart"/>
-      <w:r>
-        <w:rPr>
-          <w:lang w:val="en-US"/>
-        </w:rPr>
-        <w:t>кольцевая</w:t>
-      </w:r>
-      <w:proofErr w:type="spellEnd"/>
-      <w:proofErr w:type="gramEnd"/>
-    </w:p>
-    <w:p>
-      <w:pPr>
-        <w:rPr>
-          <w:lang w:val="en-US"/>
-        </w:rPr>
-      </w:pPr>
-      <w:r>
-        <w:rPr>
-          <w:lang w:val="en-US"/>
-        </w:rPr>
-        <w:tab/>
-        <w:t xml:space="preserve">- </w:t>
-      </w:r>
-      <w:proofErr w:type="gramStart"/>
-      <w:r>
-        <w:rPr>
-          <w:lang w:val="en-US"/>
-        </w:rPr>
-        <w:t>с</w:t>
-      </w:r>
-      <w:proofErr w:type="gramEnd"/>
-      <w:r>
-        <w:rPr>
-          <w:lang w:val="en-US"/>
-        </w:rPr>
-        <w:t xml:space="preserve"> </w:t>
-      </w:r>
-      <w:proofErr w:type="spellStart"/>
-      <w:r>
-        <w:rPr>
-          <w:lang w:val="en-US"/>
-        </w:rPr>
-        <w:t>приоритетами</w:t>
-      </w:r>
-      <w:proofErr w:type="spellEnd"/>
-      <w:r>
-        <w:rPr>
-          <w:lang w:val="en-US"/>
-        </w:rPr>
-        <w:t>.</w:t>
-      </w:r>
-      <w:r>
-        <w:rPr>
-          <w:lang w:val="en-US"/>
-        </w:rPr>
-        <w:t xml:space="preserve"> </w:t>
-      </w:r>
-    </w:p>
-    <w:p>
-      <w:pPr>
-        <w:rPr>
-          <w:lang w:val="en-US"/>
-        </w:rPr>
-      </w:pPr>
-    </w:p>
-    <w:p>
-      <w:pPr>
-        <w:pStyle w:val="2"/>
-      </w:pPr>
-      <w:r>
-        <w:rPr>
-          <w:lang w:val="en-US"/>
-        </w:rPr>
-        <w:t>“</w:t>
-      </w:r>
-      <w:r>
-        <w:t>Дек</w:t>
-      </w:r>
-      <w:r>
-        <w:rPr>
-          <w:lang w:val="en-US"/>
-        </w:rPr>
-        <w:t>”</w:t>
-      </w:r>
-    </w:p>
-    <w:p/>
-    <w:p>
-      <w:r>
-        <w:rPr>
-          <w:b/>
-        </w:rPr>
-        <w:t>Задача:</w:t>
-      </w:r>
-      <w:r>
+        <w:rPr>
+          <w:sz w:val="28"/>
+          <w:szCs w:val="28"/>
+        </w:rPr>
         <w:t xml:space="preserve"> реализовать структуру данных дек</w:t>
       </w:r>
     </w:p>
-    <w:p/>
-    <w:p>
-      <w:r>
-        <w:lastRenderedPageBreak/>
+    <w:p>
+      <w:pPr>
+        <w:rPr>
+          <w:sz w:val="28"/>
+          <w:szCs w:val="28"/>
+        </w:rPr>
+      </w:pPr>
+    </w:p>
+    <w:p>
+      <w:pPr>
+        <w:rPr>
+          <w:sz w:val="28"/>
+          <w:szCs w:val="28"/>
+        </w:rPr>
+      </w:pPr>
+      <w:r>
+        <w:rPr>
+          <w:sz w:val="28"/>
+          <w:szCs w:val="28"/>
+        </w:rPr>
         <w:t>Методы класса "Дек":</w:t>
       </w:r>
     </w:p>
     <w:p>
-      <w:r>
+      <w:pPr>
+        <w:rPr>
+          <w:sz w:val="28"/>
+          <w:szCs w:val="28"/>
+        </w:rPr>
+      </w:pPr>
+      <w:r>
+        <w:rPr>
+          <w:sz w:val="28"/>
+          <w:szCs w:val="28"/>
+        </w:rPr>
         <w:tab/>
         <w:t>- добавление</w:t>
       </w:r>
     </w:p>
     <w:p>
-      <w:r>
+      <w:pPr>
+        <w:rPr>
+          <w:sz w:val="28"/>
+          <w:szCs w:val="28"/>
+        </w:rPr>
+      </w:pPr>
+      <w:r>
+        <w:rPr>
+          <w:sz w:val="28"/>
+          <w:szCs w:val="28"/>
+        </w:rPr>
         <w:tab/>
         <w:t>- чтение</w:t>
       </w:r>
     </w:p>
     <w:p>
-      <w:r>
+      <w:pPr>
+        <w:rPr>
+          <w:sz w:val="28"/>
+          <w:szCs w:val="28"/>
+        </w:rPr>
+      </w:pPr>
+      <w:r>
+        <w:rPr>
+          <w:sz w:val="28"/>
+          <w:szCs w:val="28"/>
+        </w:rPr>
         <w:tab/>
         <w:t>- проверка на пустоту.</w:t>
       </w:r>
     </w:p>
-    <w:p/>
+    <w:p>
+      <w:pPr>
+        <w:rPr>
+          <w:sz w:val="28"/>
+          <w:szCs w:val="28"/>
+        </w:rPr>
+      </w:pPr>
+    </w:p>
+    <w:p>
+      <w:pPr>
+        <w:rPr>
+          <w:sz w:val="28"/>
+          <w:szCs w:val="28"/>
+        </w:rPr>
+      </w:pPr>
+    </w:p>
+    <w:p>
+      <w:pPr>
+        <w:rPr>
+          <w:sz w:val="28"/>
+          <w:szCs w:val="28"/>
+        </w:rPr>
+      </w:pPr>
+      <w:r>
+        <w:rPr>
+          <w:sz w:val="28"/>
+          <w:szCs w:val="28"/>
+        </w:rPr>
+        <w:t>Реализация:</w:t>
+      </w:r>
+    </w:p>
+    <w:p>
+      <w:pPr>
+        <w:rPr>
+          <w:sz w:val="28"/>
+          <w:szCs w:val="28"/>
+          <w:shd w:val="clear" w:color="auto" w:fill="F7F7FA"/>
+        </w:rPr>
+      </w:pPr>
+      <w:r>
+        <w:rPr>
+          <w:sz w:val="28"/>
+          <w:szCs w:val="28"/>
+          <w:shd w:val="clear" w:color="auto" w:fill="F7F7FA"/>
+        </w:rPr>
+        <w:t>Дек (</w:t>
+      </w:r>
+      <w:proofErr w:type="spellStart"/>
+      <w:r>
+        <w:rPr>
+          <w:sz w:val="28"/>
+          <w:szCs w:val="28"/>
+          <w:shd w:val="clear" w:color="auto" w:fill="F7F7FA"/>
+        </w:rPr>
+        <w:t>deque</w:t>
+      </w:r>
+      <w:proofErr w:type="spellEnd"/>
+      <w:r>
+        <w:rPr>
+          <w:sz w:val="28"/>
+          <w:szCs w:val="28"/>
+          <w:shd w:val="clear" w:color="auto" w:fill="F7F7FA"/>
+        </w:rPr>
+        <w:t>) представляет двустороннюю оч</w:t>
+      </w:r>
+      <w:r>
+        <w:rPr>
+          <w:sz w:val="28"/>
+          <w:szCs w:val="28"/>
+          <w:shd w:val="clear" w:color="auto" w:fill="F7F7FA"/>
+        </w:rPr>
+        <w:t xml:space="preserve">ередь, в которой элементы можно </w:t>
+      </w:r>
+      <w:proofErr w:type="gramStart"/>
+      <w:r>
+        <w:rPr>
+          <w:sz w:val="28"/>
+          <w:szCs w:val="28"/>
+          <w:shd w:val="clear" w:color="auto" w:fill="F7F7FA"/>
+        </w:rPr>
+        <w:t>добавлять</w:t>
+      </w:r>
+      <w:proofErr w:type="gramEnd"/>
+      <w:r>
+        <w:rPr>
+          <w:sz w:val="28"/>
+          <w:szCs w:val="28"/>
+          <w:shd w:val="clear" w:color="auto" w:fill="F7F7FA"/>
+        </w:rPr>
+        <w:t xml:space="preserve"> как в начало, так и в конец. Удаление также может идти как с начала, так и с конца.</w:t>
+      </w:r>
+    </w:p>
+    <w:p>
+      <w:pPr>
+        <w:rPr>
+          <w:sz w:val="28"/>
+          <w:szCs w:val="28"/>
+          <w:shd w:val="clear" w:color="auto" w:fill="F7F7FA"/>
+        </w:rPr>
+      </w:pPr>
+    </w:p>
+    <w:p>
+      <w:pPr>
+        <w:rPr>
+          <w:sz w:val="28"/>
+          <w:szCs w:val="28"/>
+        </w:rPr>
+      </w:pPr>
+    </w:p>
+    <w:p>
+      <w:pPr>
+        <w:rPr>
+          <w:sz w:val="28"/>
+          <w:szCs w:val="28"/>
+        </w:rPr>
+      </w:pPr>
+      <w:r>
+        <w:rPr>
+          <w:sz w:val="28"/>
+          <w:szCs w:val="28"/>
+        </w:rPr>
+        <w:t>Для начала создадим вспомогательный класс.</w:t>
+      </w:r>
+      <w:r>
+        <w:rPr>
+          <w:sz w:val="28"/>
+          <w:szCs w:val="28"/>
+        </w:rPr>
+        <w:t xml:space="preserve"> </w:t>
+      </w:r>
+    </w:p>
+    <w:p>
+      <w:pPr>
+        <w:rPr>
+          <w:sz w:val="28"/>
+          <w:szCs w:val="28"/>
+        </w:rPr>
+      </w:pPr>
+      <w:r>
+        <w:rPr>
+          <w:noProof/>
+        </w:rPr>
+        <w:lastRenderedPageBreak/>
+        <w:drawing>
+          <wp:inline distT="0" distB="0" distL="0" distR="0" wp14:anchorId="7254A503" wp14:editId="344B5DD9">
+            <wp:extent cx="3076575" cy="1552575"/>
+            <wp:effectExtent l="0" t="0" r="9525" b="9525"/>
+            <wp:docPr id="9" name="Рисунок 9"/>
+            <wp:cNvGraphicFramePr>
+              <a:graphicFrameLocks xmlns:a="http://schemas.openxmlformats.org/drawingml/2006/main" noChangeAspect="1"/>
+            </wp:cNvGraphicFramePr>
+            <a:graphic xmlns:a="http://schemas.openxmlformats.org/drawingml/2006/main">
+              <a:graphicData uri="http://schemas.openxmlformats.org/drawingml/2006/picture">
+                <pic:pic xmlns:pic="http://schemas.openxmlformats.org/drawingml/2006/picture">
+                  <pic:nvPicPr>
+                    <pic:cNvPr id="1" name=""/>
+                    <pic:cNvPicPr/>
+                  </pic:nvPicPr>
+                  <pic:blipFill>
+                    <a:blip r:embed="rId18"/>
+                    <a:stretch>
+                      <a:fillRect/>
+                    </a:stretch>
+                  </pic:blipFill>
+                  <pic:spPr>
+                    <a:xfrm>
+                      <a:off x="0" y="0"/>
+                      <a:ext cx="3076575" cy="1552575"/>
+                    </a:xfrm>
+                    <a:prstGeom prst="rect">
+                      <a:avLst/>
+                    </a:prstGeom>
+                  </pic:spPr>
+                </pic:pic>
+              </a:graphicData>
+            </a:graphic>
+          </wp:inline>
+        </w:drawing>
+      </w:r>
+    </w:p>
+    <w:p>
+      <w:pPr>
+        <w:rPr>
+          <w:sz w:val="28"/>
+          <w:szCs w:val="28"/>
+        </w:rPr>
+      </w:pPr>
+    </w:p>
+    <w:p>
+      <w:pPr>
+        <w:rPr>
+          <w:sz w:val="28"/>
+          <w:szCs w:val="28"/>
+        </w:rPr>
+      </w:pPr>
+      <w:r>
+        <w:rPr>
+          <w:sz w:val="28"/>
+          <w:szCs w:val="28"/>
+        </w:rPr>
+        <w:t>В отличие от класса очереди здесь определены два метода для добавления и два для удаления.</w:t>
+      </w:r>
+    </w:p>
+    <w:p>
+      <w:pPr>
+        <w:rPr>
+          <w:sz w:val="28"/>
+          <w:szCs w:val="28"/>
+        </w:rPr>
+      </w:pPr>
+    </w:p>
+    <w:p>
+      <w:pPr>
+        <w:rPr>
+          <w:sz w:val="28"/>
+          <w:szCs w:val="28"/>
+        </w:rPr>
+      </w:pPr>
+      <w:r>
+        <w:rPr>
+          <w:sz w:val="28"/>
+          <w:szCs w:val="28"/>
+        </w:rPr>
+        <w:t xml:space="preserve">Для добавления в начало очереди переустанавливаем ссылку на переменную </w:t>
+      </w:r>
+      <w:proofErr w:type="spellStart"/>
+      <w:r>
+        <w:rPr>
+          <w:sz w:val="28"/>
+          <w:szCs w:val="28"/>
+        </w:rPr>
+        <w:t>head</w:t>
+      </w:r>
+      <w:proofErr w:type="spellEnd"/>
+      <w:r>
+        <w:rPr>
+          <w:sz w:val="28"/>
+          <w:szCs w:val="28"/>
+        </w:rPr>
+        <w:t>:</w:t>
+      </w:r>
+    </w:p>
+    <w:p>
+      <w:pPr>
+        <w:rPr>
+          <w:sz w:val="28"/>
+          <w:szCs w:val="28"/>
+        </w:rPr>
+      </w:pPr>
+      <w:r>
+        <w:rPr>
+          <w:noProof/>
+        </w:rPr>
+        <w:drawing>
+          <wp:inline distT="0" distB="0" distL="0" distR="0" wp14:anchorId="6D88533E" wp14:editId="235A733E">
+            <wp:extent cx="5057775" cy="1990725"/>
+            <wp:effectExtent l="0" t="0" r="9525" b="9525"/>
+            <wp:docPr id="10" name="Рисунок 10"/>
+            <wp:cNvGraphicFramePr>
+              <a:graphicFrameLocks xmlns:a="http://schemas.openxmlformats.org/drawingml/2006/main" noChangeAspect="1"/>
+            </wp:cNvGraphicFramePr>
+            <a:graphic xmlns:a="http://schemas.openxmlformats.org/drawingml/2006/main">
+              <a:graphicData uri="http://schemas.openxmlformats.org/drawingml/2006/picture">
+                <pic:pic xmlns:pic="http://schemas.openxmlformats.org/drawingml/2006/picture">
+                  <pic:nvPicPr>
+                    <pic:cNvPr id="1" name=""/>
+                    <pic:cNvPicPr/>
+                  </pic:nvPicPr>
+                  <pic:blipFill>
+                    <a:blip r:embed="rId19"/>
+                    <a:stretch>
+                      <a:fillRect/>
+                    </a:stretch>
+                  </pic:blipFill>
+                  <pic:spPr>
+                    <a:xfrm>
+                      <a:off x="0" y="0"/>
+                      <a:ext cx="5057775" cy="1990725"/>
+                    </a:xfrm>
+                    <a:prstGeom prst="rect">
+                      <a:avLst/>
+                    </a:prstGeom>
+                  </pic:spPr>
+                </pic:pic>
+              </a:graphicData>
+            </a:graphic>
+          </wp:inline>
+        </w:drawing>
+      </w:r>
+    </w:p>
+    <w:p>
+      <w:pPr>
+        <w:rPr>
+          <w:sz w:val="28"/>
+          <w:szCs w:val="28"/>
+        </w:rPr>
+      </w:pPr>
+    </w:p>
+    <w:p>
+      <w:pPr>
+        <w:rPr>
+          <w:sz w:val="28"/>
+          <w:szCs w:val="28"/>
+          <w:shd w:val="clear" w:color="auto" w:fill="F7F7FA"/>
+        </w:rPr>
+      </w:pPr>
+      <w:r>
+        <w:rPr>
+          <w:sz w:val="28"/>
+          <w:szCs w:val="28"/>
+          <w:shd w:val="clear" w:color="auto" w:fill="F7F7FA"/>
+        </w:rPr>
+        <w:t xml:space="preserve">Добавление элемента в конец дека вызывает аналогичную переустановку переменной </w:t>
+      </w:r>
+      <w:proofErr w:type="spellStart"/>
+      <w:r>
+        <w:rPr>
+          <w:sz w:val="28"/>
+          <w:szCs w:val="28"/>
+          <w:shd w:val="clear" w:color="auto" w:fill="F7F7FA"/>
+        </w:rPr>
+        <w:t>tail</w:t>
+      </w:r>
+      <w:proofErr w:type="spellEnd"/>
+      <w:r>
+        <w:rPr>
+          <w:sz w:val="28"/>
+          <w:szCs w:val="28"/>
+          <w:shd w:val="clear" w:color="auto" w:fill="F7F7FA"/>
+        </w:rPr>
+        <w:t>:</w:t>
+      </w:r>
+    </w:p>
+    <w:p>
+      <w:pPr>
+        <w:rPr>
+          <w:sz w:val="28"/>
+          <w:szCs w:val="28"/>
+        </w:rPr>
+      </w:pPr>
+      <w:r>
+        <w:rPr>
+          <w:noProof/>
+        </w:rPr>
+        <w:drawing>
+          <wp:inline distT="0" distB="0" distL="0" distR="0" wp14:anchorId="5EE7251D" wp14:editId="0531A1CD">
+            <wp:extent cx="3267075" cy="2105025"/>
+            <wp:effectExtent l="0" t="0" r="9525" b="9525"/>
+            <wp:docPr id="11" name="Рисунок 11"/>
+            <wp:cNvGraphicFramePr>
+              <a:graphicFrameLocks xmlns:a="http://schemas.openxmlformats.org/drawingml/2006/main" noChangeAspect="1"/>
+            </wp:cNvGraphicFramePr>
+            <a:graphic xmlns:a="http://schemas.openxmlformats.org/drawingml/2006/main">
+              <a:graphicData uri="http://schemas.openxmlformats.org/drawingml/2006/picture">
+                <pic:pic xmlns:pic="http://schemas.openxmlformats.org/drawingml/2006/picture">
+                  <pic:nvPicPr>
+                    <pic:cNvPr id="1" name=""/>
+                    <pic:cNvPicPr/>
+                  </pic:nvPicPr>
+                  <pic:blipFill>
+                    <a:blip r:embed="rId20"/>
+                    <a:stretch>
+                      <a:fillRect/>
+                    </a:stretch>
+                  </pic:blipFill>
+                  <pic:spPr>
+                    <a:xfrm>
+                      <a:off x="0" y="0"/>
+                      <a:ext cx="3267075" cy="2105025"/>
+                    </a:xfrm>
+                    <a:prstGeom prst="rect">
+                      <a:avLst/>
+                    </a:prstGeom>
+                  </pic:spPr>
+                </pic:pic>
+              </a:graphicData>
+            </a:graphic>
+          </wp:inline>
+        </w:drawing>
+      </w:r>
+    </w:p>
+    <w:p>
+      <w:pPr>
+        <w:rPr>
+          <w:sz w:val="28"/>
+          <w:szCs w:val="28"/>
+        </w:rPr>
+      </w:pPr>
+    </w:p>
+    <w:p>
+      <w:pPr>
+        <w:rPr>
+          <w:sz w:val="28"/>
+          <w:szCs w:val="28"/>
+        </w:rPr>
+      </w:pPr>
+    </w:p>
+    <w:p>
+      <w:pPr>
+        <w:rPr>
+          <w:sz w:val="28"/>
+          <w:szCs w:val="28"/>
+        </w:rPr>
+      </w:pPr>
+    </w:p>
+    <w:p>
+      <w:pPr>
+        <w:rPr>
+          <w:sz w:val="28"/>
+          <w:szCs w:val="28"/>
+        </w:rPr>
+      </w:pPr>
+    </w:p>
+    <w:p>
+      <w:pPr>
+        <w:rPr>
+          <w:sz w:val="28"/>
+          <w:szCs w:val="28"/>
+        </w:rPr>
+      </w:pPr>
+    </w:p>
+    <w:p>
+      <w:pPr>
+        <w:rPr>
+          <w:sz w:val="28"/>
+          <w:szCs w:val="28"/>
+        </w:rPr>
+      </w:pPr>
+    </w:p>
+    <w:p>
+      <w:pPr>
+        <w:rPr>
+          <w:sz w:val="28"/>
+          <w:szCs w:val="28"/>
+        </w:rPr>
+      </w:pPr>
+    </w:p>
+    <w:p>
+      <w:pPr>
+        <w:rPr>
+          <w:sz w:val="28"/>
+          <w:szCs w:val="28"/>
+        </w:rPr>
+      </w:pPr>
+    </w:p>
+    <w:p>
+      <w:pPr>
+        <w:rPr>
+          <w:sz w:val="28"/>
+          <w:szCs w:val="28"/>
+        </w:rPr>
+      </w:pPr>
+    </w:p>
+    <w:p>
+      <w:pPr>
+        <w:rPr>
+          <w:sz w:val="28"/>
+          <w:szCs w:val="28"/>
+          <w:shd w:val="clear" w:color="auto" w:fill="F7F7FA"/>
+        </w:rPr>
+      </w:pPr>
+      <w:r>
+        <w:rPr>
+          <w:sz w:val="28"/>
+          <w:szCs w:val="28"/>
+          <w:shd w:val="clear" w:color="auto" w:fill="F7F7FA"/>
+        </w:rPr>
+        <w:t>При удалении из начала дека надо переустановить ссылку на первый элемент:</w:t>
+      </w:r>
+    </w:p>
+    <w:p>
+      <w:pPr>
+        <w:rPr>
+          <w:sz w:val="28"/>
+          <w:szCs w:val="28"/>
+        </w:rPr>
+      </w:pPr>
+      <w:r>
+        <w:rPr>
+          <w:noProof/>
+        </w:rPr>
+        <w:drawing>
+          <wp:inline distT="0" distB="0" distL="0" distR="0" wp14:anchorId="70D01E5D" wp14:editId="70616FC8">
+            <wp:extent cx="2806995" cy="2426235"/>
+            <wp:effectExtent l="0" t="0" r="0" b="0"/>
+            <wp:docPr id="12" name="Рисунок 12"/>
+            <wp:cNvGraphicFramePr>
+              <a:graphicFrameLocks xmlns:a="http://schemas.openxmlformats.org/drawingml/2006/main" noChangeAspect="1"/>
+            </wp:cNvGraphicFramePr>
+            <a:graphic xmlns:a="http://schemas.openxmlformats.org/drawingml/2006/main">
+              <a:graphicData uri="http://schemas.openxmlformats.org/drawingml/2006/picture">
+                <pic:pic xmlns:pic="http://schemas.openxmlformats.org/drawingml/2006/picture">
+                  <pic:nvPicPr>
+                    <pic:cNvPr id="1" name=""/>
+                    <pic:cNvPicPr/>
+                  </pic:nvPicPr>
+                  <pic:blipFill>
+                    <a:blip r:embed="rId21"/>
+                    <a:stretch>
+                      <a:fillRect/>
+                    </a:stretch>
+                  </pic:blipFill>
+                  <pic:spPr>
+                    <a:xfrm>
+                      <a:off x="0" y="0"/>
+                      <a:ext cx="2806995" cy="2426235"/>
+                    </a:xfrm>
+                    <a:prstGeom prst="rect">
+                      <a:avLst/>
+                    </a:prstGeom>
+                  </pic:spPr>
+                </pic:pic>
+              </a:graphicData>
+            </a:graphic>
+          </wp:inline>
+        </w:drawing>
+      </w:r>
+    </w:p>
+    <w:p>
+      <w:pPr>
+        <w:rPr>
+          <w:sz w:val="28"/>
+          <w:szCs w:val="28"/>
+        </w:rPr>
+      </w:pPr>
+      <w:r>
+        <w:rPr>
+          <w:sz w:val="28"/>
+          <w:szCs w:val="28"/>
+          <w:shd w:val="clear" w:color="auto" w:fill="F7F7FA"/>
+        </w:rPr>
+        <w:t xml:space="preserve">При удалении последнего элемента переустанавливается переменная </w:t>
+      </w:r>
+      <w:proofErr w:type="spellStart"/>
+      <w:r>
+        <w:rPr>
+          <w:sz w:val="28"/>
+          <w:szCs w:val="28"/>
+          <w:shd w:val="clear" w:color="auto" w:fill="F7F7FA"/>
+        </w:rPr>
+        <w:t>tail</w:t>
+      </w:r>
+      <w:proofErr w:type="spellEnd"/>
+      <w:r>
+        <w:rPr>
+          <w:sz w:val="28"/>
+          <w:szCs w:val="28"/>
+          <w:shd w:val="clear" w:color="auto" w:fill="F7F7FA"/>
+        </w:rPr>
+        <w:t xml:space="preserve"> на предпоследний элемент:</w:t>
+      </w:r>
+    </w:p>
+    <w:p>
+      <w:pPr>
+        <w:rPr>
+          <w:sz w:val="28"/>
+          <w:szCs w:val="28"/>
+        </w:rPr>
+      </w:pPr>
+      <w:r>
+        <w:rPr>
+          <w:noProof/>
+        </w:rPr>
+        <w:drawing>
+          <wp:inline distT="0" distB="0" distL="0" distR="0" wp14:anchorId="459251BC" wp14:editId="1BF8FFE3">
+            <wp:extent cx="3152775" cy="2590800"/>
+            <wp:effectExtent l="0" t="0" r="9525" b="0"/>
+            <wp:docPr id="13" name="Рисунок 13"/>
+            <wp:cNvGraphicFramePr>
+              <a:graphicFrameLocks xmlns:a="http://schemas.openxmlformats.org/drawingml/2006/main" noChangeAspect="1"/>
+            </wp:cNvGraphicFramePr>
+            <a:graphic xmlns:a="http://schemas.openxmlformats.org/drawingml/2006/main">
+              <a:graphicData uri="http://schemas.openxmlformats.org/drawingml/2006/picture">
+                <pic:pic xmlns:pic="http://schemas.openxmlformats.org/drawingml/2006/picture">
+                  <pic:nvPicPr>
+                    <pic:cNvPr id="1" name=""/>
+                    <pic:cNvPicPr/>
+                  </pic:nvPicPr>
+                  <pic:blipFill>
+                    <a:blip r:embed="rId22"/>
+                    <a:stretch>
+                      <a:fillRect/>
+                    </a:stretch>
+                  </pic:blipFill>
+                  <pic:spPr>
+                    <a:xfrm>
+                      <a:off x="0" y="0"/>
+                      <a:ext cx="3152775" cy="2590800"/>
+                    </a:xfrm>
+                    <a:prstGeom prst="rect">
+                      <a:avLst/>
+                    </a:prstGeom>
+                  </pic:spPr>
+                </pic:pic>
+              </a:graphicData>
+            </a:graphic>
+          </wp:inline>
+        </w:drawing>
+      </w:r>
+    </w:p>
+    <w:p>
+      <w:pPr>
+        <w:rPr>
+          <w:sz w:val="28"/>
+          <w:szCs w:val="28"/>
+        </w:rPr>
+      </w:pPr>
+    </w:p>
+    <w:p>
+      <w:pPr>
+        <w:rPr>
+          <w:sz w:val="28"/>
+          <w:szCs w:val="28"/>
+        </w:rPr>
+      </w:pPr>
+      <w:r>
+        <w:rPr>
+          <w:sz w:val="28"/>
+          <w:szCs w:val="28"/>
+        </w:rPr>
+        <w:t xml:space="preserve">Есть метод для проверки на наличие элемента </w:t>
+      </w:r>
+    </w:p>
+    <w:p>
+      <w:pPr>
+        <w:rPr>
+          <w:sz w:val="28"/>
+          <w:szCs w:val="28"/>
+        </w:rPr>
+      </w:pPr>
+      <w:r>
+        <w:rPr>
+          <w:noProof/>
+        </w:rPr>
+        <w:drawing>
+          <wp:inline distT="0" distB="0" distL="0" distR="0" wp14:anchorId="41FD8690" wp14:editId="6DEF2DE7">
+            <wp:extent cx="2600325" cy="1704975"/>
+            <wp:effectExtent l="0" t="0" r="9525" b="9525"/>
+            <wp:docPr id="15" name="Рисунок 15"/>
+            <wp:cNvGraphicFramePr>
+              <a:graphicFrameLocks xmlns:a="http://schemas.openxmlformats.org/drawingml/2006/main" noChangeAspect="1"/>
+            </wp:cNvGraphicFramePr>
+            <a:graphic xmlns:a="http://schemas.openxmlformats.org/drawingml/2006/main">
+              <a:graphicData uri="http://schemas.openxmlformats.org/drawingml/2006/picture">
+                <pic:pic xmlns:pic="http://schemas.openxmlformats.org/drawingml/2006/picture">
+                  <pic:nvPicPr>
+                    <pic:cNvPr id="1" name=""/>
+                    <pic:cNvPicPr/>
+                  </pic:nvPicPr>
+                  <pic:blipFill>
+                    <a:blip r:embed="rId23"/>
+                    <a:stretch>
+                      <a:fillRect/>
+                    </a:stretch>
+                  </pic:blipFill>
+                  <pic:spPr>
+                    <a:xfrm>
+                      <a:off x="0" y="0"/>
+                      <a:ext cx="2600325" cy="1704975"/>
+                    </a:xfrm>
+                    <a:prstGeom prst="rect">
+                      <a:avLst/>
+                    </a:prstGeom>
+                  </pic:spPr>
+                </pic:pic>
+              </a:graphicData>
+            </a:graphic>
+          </wp:inline>
+        </w:drawing>
+      </w:r>
+    </w:p>
+    <w:p>
+      <w:pPr>
+        <w:rPr>
+          <w:sz w:val="28"/>
+          <w:szCs w:val="28"/>
+        </w:rPr>
+      </w:pPr>
+    </w:p>
+    <w:p>
+      <w:pPr>
+        <w:rPr>
+          <w:sz w:val="28"/>
+          <w:szCs w:val="28"/>
+        </w:rPr>
+      </w:pPr>
+    </w:p>
+    <w:p>
+      <w:pPr>
+        <w:rPr>
+          <w:sz w:val="28"/>
+          <w:szCs w:val="28"/>
+        </w:rPr>
+      </w:pPr>
+    </w:p>
+    <w:p>
+      <w:pPr>
+        <w:rPr>
+          <w:sz w:val="28"/>
+          <w:szCs w:val="28"/>
+        </w:rPr>
+      </w:pPr>
+    </w:p>
+    <w:p>
+      <w:pPr>
+        <w:rPr>
+          <w:sz w:val="28"/>
+          <w:szCs w:val="28"/>
+        </w:rPr>
+      </w:pPr>
+      <w:r>
+        <w:rPr>
+          <w:sz w:val="28"/>
+          <w:szCs w:val="28"/>
+        </w:rPr>
+        <w:t xml:space="preserve"> Так же присутствуют методы проверки на пустоту, очищения Дека. </w:t>
+      </w:r>
+    </w:p>
+    <w:p>
+      <w:pPr>
+        <w:rPr>
+          <w:sz w:val="28"/>
+          <w:szCs w:val="28"/>
+        </w:rPr>
+      </w:pPr>
+      <w:r>
+        <w:rPr>
+          <w:noProof/>
+        </w:rPr>
+        <w:lastRenderedPageBreak/>
+        <w:drawing>
+          <wp:inline distT="0" distB="0" distL="0" distR="0" wp14:anchorId="282B4D90" wp14:editId="25D6B62F">
+            <wp:extent cx="3343275" cy="4324350"/>
+            <wp:effectExtent l="0" t="0" r="9525" b="0"/>
+            <wp:docPr id="14" name="Рисунок 14"/>
+            <wp:cNvGraphicFramePr>
+              <a:graphicFrameLocks xmlns:a="http://schemas.openxmlformats.org/drawingml/2006/main" noChangeAspect="1"/>
+            </wp:cNvGraphicFramePr>
+            <a:graphic xmlns:a="http://schemas.openxmlformats.org/drawingml/2006/main">
+              <a:graphicData uri="http://schemas.openxmlformats.org/drawingml/2006/picture">
+                <pic:pic xmlns:pic="http://schemas.openxmlformats.org/drawingml/2006/picture">
+                  <pic:nvPicPr>
+                    <pic:cNvPr id="1" name=""/>
+                    <pic:cNvPicPr/>
+                  </pic:nvPicPr>
+                  <pic:blipFill>
+                    <a:blip r:embed="rId24"/>
+                    <a:stretch>
+                      <a:fillRect/>
+                    </a:stretch>
+                  </pic:blipFill>
+                  <pic:spPr>
+                    <a:xfrm>
+                      <a:off x="0" y="0"/>
+                      <a:ext cx="3343275" cy="4324350"/>
+                    </a:xfrm>
+                    <a:prstGeom prst="rect">
+                      <a:avLst/>
+                    </a:prstGeom>
+                  </pic:spPr>
+                </pic:pic>
+              </a:graphicData>
+            </a:graphic>
+          </wp:inline>
+        </w:drawing>
+      </w:r>
+    </w:p>
+    <w:p>
+      <w:pPr>
+        <w:rPr>
+          <w:sz w:val="28"/>
+          <w:szCs w:val="28"/>
+          <w:lang w:val="en-US"/>
+        </w:rPr>
+      </w:pPr>
+    </w:p>
+    <w:p>
+      <w:pPr>
+        <w:rPr>
+          <w:sz w:val="28"/>
+          <w:szCs w:val="28"/>
+        </w:rPr>
+      </w:pPr>
+      <w:r>
+        <w:rPr>
+          <w:sz w:val="28"/>
+          <w:szCs w:val="28"/>
+        </w:rPr>
+        <w:t xml:space="preserve">Пример работы </w:t>
+      </w:r>
+    </w:p>
+    <w:p>
+      <w:pPr>
+        <w:rPr>
+          <w:sz w:val="28"/>
+          <w:szCs w:val="28"/>
+        </w:rPr>
+      </w:pPr>
+      <w:r>
+        <w:rPr>
+          <w:noProof/>
+        </w:rPr>
+        <w:drawing>
+          <wp:inline distT="0" distB="0" distL="0" distR="0" wp14:anchorId="6CD0157C" wp14:editId="6A75C464">
+            <wp:extent cx="2085975" cy="2419350"/>
+            <wp:effectExtent l="0" t="0" r="9525" b="0"/>
+            <wp:docPr id="16" name="Рисунок 16"/>
+            <wp:cNvGraphicFramePr>
+              <a:graphicFrameLocks xmlns:a="http://schemas.openxmlformats.org/drawingml/2006/main" noChangeAspect="1"/>
+            </wp:cNvGraphicFramePr>
+            <a:graphic xmlns:a="http://schemas.openxmlformats.org/drawingml/2006/main">
+              <a:graphicData uri="http://schemas.openxmlformats.org/drawingml/2006/picture">
+                <pic:pic xmlns:pic="http://schemas.openxmlformats.org/drawingml/2006/picture">
+                  <pic:nvPicPr>
+                    <pic:cNvPr id="1" name=""/>
+                    <pic:cNvPicPr/>
+                  </pic:nvPicPr>
+                  <pic:blipFill>
+                    <a:blip r:embed="rId25"/>
+                    <a:stretch>
+                      <a:fillRect/>
+                    </a:stretch>
+                  </pic:blipFill>
+                  <pic:spPr>
+                    <a:xfrm>
+                      <a:off x="0" y="0"/>
+                      <a:ext cx="2085975" cy="2419350"/>
+                    </a:xfrm>
+                    <a:prstGeom prst="rect">
+                      <a:avLst/>
+                    </a:prstGeom>
+                  </pic:spPr>
+                </pic:pic>
+              </a:graphicData>
+            </a:graphic>
+          </wp:inline>
+        </w:drawing>
+      </w:r>
+    </w:p>
+    <w:p>
+      <w:pPr>
+        <w:rPr>
+          <w:sz w:val="28"/>
+          <w:szCs w:val="28"/>
+        </w:rPr>
+      </w:pPr>
+    </w:p>
+    <w:p>
+      <w:pPr>
+        <w:rPr>
+          <w:sz w:val="28"/>
+          <w:szCs w:val="28"/>
+        </w:rPr>
+      </w:pPr>
+    </w:p>
+    <w:p>
+      <w:pPr>
+        <w:rPr>
+          <w:sz w:val="28"/>
+          <w:szCs w:val="28"/>
+        </w:rPr>
+      </w:pPr>
+    </w:p>
     <w:p>
       <w:pPr>
         <w:pStyle w:val="2"/>
         <w:rPr>
+          <w:rFonts w:ascii="Times New Roman" w:hAnsi="Times New Roman" w:cs="Times New Roman"/>
+          <w:sz w:val="28"/>
+          <w:szCs w:val="28"/>
+        </w:rPr>
+      </w:pPr>
+      <w:bookmarkStart w:id="9" w:name="_Toc533367906"/>
+      <w:r>
+        <w:rPr>
+          <w:rFonts w:ascii="Times New Roman" w:hAnsi="Times New Roman" w:cs="Times New Roman"/>
+          <w:sz w:val="28"/>
+          <w:szCs w:val="28"/>
+        </w:rPr>
+        <w:t>“Работа со списками”</w:t>
+      </w:r>
+      <w:bookmarkEnd w:id="9"/>
+      <w:r>
+        <w:rPr>
+          <w:rFonts w:ascii="Times New Roman" w:hAnsi="Times New Roman" w:cs="Times New Roman"/>
+          <w:sz w:val="28"/>
+          <w:szCs w:val="28"/>
+        </w:rPr>
+        <w:t xml:space="preserve"> </w:t>
+      </w:r>
+    </w:p>
+    <w:p>
+      <w:pPr>
+        <w:rPr>
+          <w:sz w:val="28"/>
+          <w:szCs w:val="28"/>
+        </w:rPr>
+      </w:pPr>
+      <w:r>
+        <w:rPr>
+          <w:sz w:val="28"/>
+          <w:szCs w:val="28"/>
+        </w:rPr>
+        <w:t xml:space="preserve"> </w:t>
+      </w:r>
+    </w:p>
+    <w:p>
+      <w:pPr>
+        <w:rPr>
+          <w:sz w:val="28"/>
+          <w:szCs w:val="28"/>
+        </w:rPr>
+      </w:pPr>
+      <w:r>
+        <w:rPr>
+          <w:sz w:val="28"/>
+          <w:szCs w:val="28"/>
+        </w:rPr>
+        <w:t xml:space="preserve">Задача: реализовать список, не используя встроенный класс </w:t>
+      </w:r>
+      <w:r>
+        <w:rPr>
+          <w:sz w:val="28"/>
+          <w:szCs w:val="28"/>
           <w:lang w:val="en-US"/>
         </w:rPr>
-      </w:pPr>
-      <w:r>
-        <w:t>“</w:t>
-      </w:r>
-      <w:r>
-        <w:t>Работа со списками</w:t>
-      </w:r>
-      <w:r>
-        <w:t>”</w:t>
-      </w:r>
-      <w:r>
-        <w:rPr>
-          <w:lang w:val="en-US"/>
+        <w:t>List</w:t>
+      </w:r>
+      <w:r>
+        <w:rPr>
+          <w:sz w:val="28"/>
+          <w:szCs w:val="28"/>
         </w:rPr>
         <w:t xml:space="preserve"> </w:t>
       </w:r>
-      <w:bookmarkStart w:id="0" w:name="_GoBack"/>
-      <w:bookmarkEnd w:id="0"/>
-    </w:p>
-    <w:p>
-      <w:pPr>
-        <w:rPr>
-          <w:lang w:val="en-US"/>
-        </w:rPr>
-      </w:pPr>
-      <w:r>
-        <w:rPr>
-          <w:lang w:val="en-US"/>
-        </w:rPr>
-        <w:t xml:space="preserve"> </w:t>
-      </w:r>
-    </w:p>
-    <w:p>
-      <w:pPr>
-        <w:rPr>
-          <w:lang w:val="en-US"/>
-        </w:rPr>
-      </w:pPr>
-      <w:r>
-        <w:t>Задача</w:t>
-      </w:r>
-      <w:r>
-        <w:t xml:space="preserve">: </w:t>
-      </w:r>
-      <w:r>
-        <w:t xml:space="preserve"> реализовать список, не используя встроенный класс </w:t>
-      </w:r>
-      <w:r>
-        <w:rPr>
-          <w:lang w:val="en-US"/>
-        </w:rPr>
-        <w:t>List</w:t>
-      </w:r>
-      <w:r>
-        <w:t xml:space="preserve"> </w:t>
-      </w:r>
-    </w:p>
-    <w:p>
-      <w:pPr>
-        <w:rPr>
-          <w:lang w:val="en-US"/>
-        </w:rPr>
-      </w:pPr>
-    </w:p>
-    <w:p>
-      <w:r>
-        <w:t>Методы класса "Список":</w:t>
-      </w:r>
-      <w:r>
-        <w:t xml:space="preserve"> </w:t>
-      </w:r>
-    </w:p>
-    <w:p>
-      <w:r>
+    </w:p>
+    <w:p>
+      <w:pPr>
+        <w:rPr>
+          <w:sz w:val="28"/>
+          <w:szCs w:val="28"/>
+        </w:rPr>
+      </w:pPr>
+    </w:p>
+    <w:p>
+      <w:pPr>
+        <w:rPr>
+          <w:sz w:val="28"/>
+          <w:szCs w:val="28"/>
+        </w:rPr>
+      </w:pPr>
+      <w:r>
+        <w:rPr>
+          <w:sz w:val="28"/>
+          <w:szCs w:val="28"/>
+        </w:rPr>
+        <w:t xml:space="preserve">Методы класса "Список": </w:t>
+      </w:r>
+    </w:p>
+    <w:p>
+      <w:pPr>
+        <w:rPr>
+          <w:sz w:val="28"/>
+          <w:szCs w:val="28"/>
+        </w:rPr>
+      </w:pPr>
+      <w:r>
+        <w:rPr>
+          <w:sz w:val="28"/>
+          <w:szCs w:val="28"/>
+        </w:rPr>
         <w:tab/>
         <w:t>- добавление</w:t>
       </w:r>
     </w:p>
     <w:p>
-      <w:r>
+      <w:pPr>
+        <w:rPr>
+          <w:sz w:val="28"/>
+          <w:szCs w:val="28"/>
+        </w:rPr>
+      </w:pPr>
+      <w:r>
+        <w:rPr>
+          <w:sz w:val="28"/>
+          <w:szCs w:val="28"/>
+        </w:rPr>
+        <w:lastRenderedPageBreak/>
         <w:tab/>
         <w:t>- удаление</w:t>
       </w:r>
     </w:p>
     <w:p>
-      <w:r>
+      <w:pPr>
+        <w:rPr>
+          <w:sz w:val="28"/>
+          <w:szCs w:val="28"/>
+        </w:rPr>
+      </w:pPr>
+      <w:r>
+        <w:rPr>
+          <w:sz w:val="28"/>
+          <w:szCs w:val="28"/>
+        </w:rPr>
         <w:tab/>
         <w:t>- копирование части списка</w:t>
       </w:r>
     </w:p>
     <w:p>
-      <w:r>
+      <w:pPr>
+        <w:rPr>
+          <w:sz w:val="28"/>
+          <w:szCs w:val="28"/>
+        </w:rPr>
+      </w:pPr>
+      <w:r>
+        <w:rPr>
+          <w:sz w:val="28"/>
+          <w:szCs w:val="28"/>
+        </w:rPr>
         <w:tab/>
-        <w:t xml:space="preserve">- слияние двух списков (2 варианта: </w:t>
-      </w:r>
-      <w:proofErr w:type="gramStart"/>
-      <w:r>
-        <w:t>с</w:t>
-      </w:r>
-      <w:proofErr w:type="gramEnd"/>
-      <w:r>
-        <w:t xml:space="preserve"> и </w:t>
-      </w:r>
-      <w:proofErr w:type="gramStart"/>
-      <w:r>
-        <w:t>без</w:t>
-      </w:r>
-      <w:proofErr w:type="gramEnd"/>
-      <w:r>
-        <w:t xml:space="preserve"> создания нового списка)</w:t>
-      </w:r>
-    </w:p>
-    <w:p>
-      <w:pPr>
-        <w:rPr>
+        <w:t>- слияние двух списков (2 варианта: с и без создания нового списка)</w:t>
+      </w:r>
+    </w:p>
+    <w:p>
+      <w:pPr>
+        <w:rPr>
+          <w:sz w:val="28"/>
+          <w:szCs w:val="28"/>
           <w:lang w:val="en-US"/>
         </w:rPr>
       </w:pPr>
       <w:r>
+        <w:rPr>
+          <w:sz w:val="28"/>
+          <w:szCs w:val="28"/>
+        </w:rPr>
         <w:tab/>
         <w:t>- проверка на пустоту.</w:t>
       </w:r>
       <w:r>
         <w:rPr>
+          <w:sz w:val="28"/>
+          <w:szCs w:val="28"/>
           <w:lang w:val="en-US"/>
         </w:rPr>
         <w:t xml:space="preserve">  </w:t>
@@ -2520,7 +5590,7 @@
 </file>
 
 <file path=word/numbering.xml><?xml version="1.0" encoding="utf-8"?>
-<w:numbering xmlns:wpc="http://schemas.microsoft.com/office/word/2010/wordprocessingCanvas" xmlns:mc="http://schemas.openxmlformats.org/markup-compatibility/2006" xmlns:o="urn:schemas-microsoft-com:office:office" xmlns:r="http://schemas.openxmlformats.org/officeDocument/2006/relationships" xmlns:m="http://schemas.openxmlformats.org/officeDocument/2006/math" xmlns:v="urn:schemas-microsoft-com:vml" xmlns:wp14="http://schemas.microsoft.com/office/word/2010/wordprocessingDrawing" xmlns:wp="http://schemas.openxmlformats.org/drawingml/2006/wordprocessingDrawing" xmlns:w10="urn:schemas-microsoft-com:office:word" xmlns:w="http://schemas.openxmlformats.org/wordprocessingml/2006/main" xmlns:w14="http://schemas.microsoft.com/office/word/2010/wordml" xmlns:wpg="http://schemas.microsoft.com/office/word/2010/wordprocessingGroup" xmlns:wpi="http://schemas.microsoft.com/office/word/2010/wordprocessingInk" xmlns:wne="http://schemas.microsoft.com/office/word/2006/wordml" xmlns:wps="http://schemas.microsoft.com/office/word/2010/wordprocessingShape" mc:Ignorable="w14 wp14">
+<w:numbering xmlns:wpc="http://schemas.microsoft.com/office/word/2010/wordprocessingCanvas" xmlns:mc="http://schemas.openxmlformats.org/markup-compatibility/2006" xmlns:o="urn:schemas-microsoft-com:office:office" xmlns:r="http://schemas.openxmlformats.org/officeDocument/2006/relationships" xmlns:m="http://schemas.openxmlformats.org/officeDocument/2006/math" xmlns:v="urn:schemas-microsoft-com:vml" xmlns:wp14="http://schemas.microsoft.com/office/word/2010/wordprocessingDrawing" xmlns:wp="http://schemas.openxmlformats.org/drawingml/2006/wordprocessingDrawing" xmlns:w10="urn:schemas-microsoft-com:office:word" xmlns:w="http://schemas.openxmlformats.org/wordprocessingml/2006/main" xmlns:w14="http://schemas.microsoft.com/office/word/2010/wordml" xmlns:w15="http://schemas.microsoft.com/office/word/2012/wordml" xmlns:wpg="http://schemas.microsoft.com/office/word/2010/wordprocessingGroup" xmlns:wpi="http://schemas.microsoft.com/office/word/2010/wordprocessingInk" xmlns:wne="http://schemas.microsoft.com/office/word/2006/wordml" xmlns:wps="http://schemas.microsoft.com/office/word/2010/wordprocessingShape" mc:Ignorable="w14 w15 wp14">
   <w:abstractNum w:abstractNumId="0">
     <w:nsid w:val="07FE4370"/>
     <w:multiLevelType w:val="hybridMultilevel"/>
@@ -2849,7 +5919,7 @@
 </file>
 
 <file path=word/styles.xml><?xml version="1.0" encoding="utf-8"?>
-<w:styles xmlns:mc="http://schemas.openxmlformats.org/markup-compatibility/2006" xmlns:r="http://schemas.openxmlformats.org/officeDocument/2006/relationships" xmlns:w="http://schemas.openxmlformats.org/wordprocessingml/2006/main" xmlns:w14="http://schemas.microsoft.com/office/word/2010/wordml" mc:Ignorable="w14">
+<w:styles xmlns:mc="http://schemas.openxmlformats.org/markup-compatibility/2006" xmlns:r="http://schemas.openxmlformats.org/officeDocument/2006/relationships" xmlns:w="http://schemas.openxmlformats.org/wordprocessingml/2006/main" xmlns:w14="http://schemas.microsoft.com/office/word/2010/wordml" xmlns:w15="http://schemas.microsoft.com/office/word/2012/wordml" mc:Ignorable="w14 w15">
   <w:docDefaults>
     <w:rPrDefault>
       <w:rPr>
@@ -2865,144 +5935,378 @@
       </w:pPr>
     </w:pPrDefault>
   </w:docDefaults>
-  <w:latentStyles w:defLockedState="0" w:defUIPriority="99" w:defSemiHidden="1" w:defUnhideWhenUsed="1" w:defQFormat="0" w:count="267">
-    <w:lsdException w:name="Normal" w:semiHidden="0" w:uiPriority="0" w:unhideWhenUsed="0" w:qFormat="1"/>
-    <w:lsdException w:name="heading 1" w:semiHidden="0" w:uiPriority="9" w:unhideWhenUsed="0" w:qFormat="1"/>
-    <w:lsdException w:name="heading 2" w:uiPriority="9" w:qFormat="1"/>
-    <w:lsdException w:name="heading 3" w:uiPriority="9" w:qFormat="1"/>
-    <w:lsdException w:name="heading 4" w:uiPriority="9" w:qFormat="1"/>
-    <w:lsdException w:name="heading 5" w:uiPriority="9" w:qFormat="1"/>
-    <w:lsdException w:name="heading 6" w:uiPriority="9" w:qFormat="1"/>
-    <w:lsdException w:name="heading 7" w:uiPriority="9" w:qFormat="1"/>
-    <w:lsdException w:name="heading 8" w:uiPriority="9" w:qFormat="1"/>
-    <w:lsdException w:name="heading 9" w:uiPriority="9" w:qFormat="1"/>
-    <w:lsdException w:name="toc 1" w:uiPriority="39"/>
-    <w:lsdException w:name="toc 2" w:uiPriority="39"/>
-    <w:lsdException w:name="toc 3" w:uiPriority="39"/>
-    <w:lsdException w:name="toc 4" w:uiPriority="39"/>
-    <w:lsdException w:name="toc 5" w:uiPriority="39"/>
-    <w:lsdException w:name="toc 6" w:uiPriority="39"/>
-    <w:lsdException w:name="toc 7" w:uiPriority="39"/>
-    <w:lsdException w:name="toc 8" w:uiPriority="39"/>
-    <w:lsdException w:name="toc 9" w:uiPriority="39"/>
-    <w:lsdException w:name="caption" w:uiPriority="35" w:qFormat="1"/>
-    <w:lsdException w:name="Title" w:semiHidden="0" w:uiPriority="10" w:unhideWhenUsed="0" w:qFormat="1"/>
-    <w:lsdException w:name="Default Paragraph Font" w:uiPriority="1"/>
-    <w:lsdException w:name="Subtitle" w:semiHidden="0" w:uiPriority="11" w:unhideWhenUsed="0" w:qFormat="1"/>
-    <w:lsdException w:name="Strong" w:semiHidden="0" w:uiPriority="22" w:unhideWhenUsed="0" w:qFormat="1"/>
-    <w:lsdException w:name="Emphasis" w:semiHidden="0" w:uiPriority="20" w:unhideWhenUsed="0" w:qFormat="1"/>
-    <w:lsdException w:name="Table Grid" w:semiHidden="0" w:uiPriority="59" w:unhideWhenUsed="0"/>
-    <w:lsdException w:name="Placeholder Text" w:unhideWhenUsed="0"/>
-    <w:lsdException w:name="No Spacing" w:semiHidden="0" w:uiPriority="1" w:unhideWhenUsed="0" w:qFormat="1"/>
-    <w:lsdException w:name="Light Shading" w:semiHidden="0" w:uiPriority="60" w:unhideWhenUsed="0"/>
-    <w:lsdException w:name="Light List" w:semiHidden="0" w:uiPriority="61" w:unhideWhenUsed="0"/>
-    <w:lsdException w:name="Light Grid" w:semiHidden="0" w:uiPriority="62" w:unhideWhenUsed="0"/>
-    <w:lsdException w:name="Medium Shading 1" w:semiHidden="0" w:uiPriority="63" w:unhideWhenUsed="0"/>
-    <w:lsdException w:name="Medium Shading 2" w:semiHidden="0" w:uiPriority="64" w:unhideWhenUsed="0"/>
-    <w:lsdException w:name="Medium List 1" w:semiHidden="0" w:uiPriority="65" w:unhideWhenUsed="0"/>
-    <w:lsdException w:name="Medium List 2" w:semiHidden="0" w:uiPriority="66" w:unhideWhenUsed="0"/>
-    <w:lsdException w:name="Medium Grid 1" w:semiHidden="0" w:uiPriority="67" w:unhideWhenUsed="0"/>
-    <w:lsdException w:name="Medium Grid 2" w:semiHidden="0" w:uiPriority="68" w:unhideWhenUsed="0"/>
-    <w:lsdException w:name="Medium Grid 3" w:semiHidden="0" w:uiPriority="69" w:unhideWhenUsed="0"/>
-    <w:lsdException w:name="Dark List" w:semiHidden="0" w:uiPriority="70" w:unhideWhenUsed="0"/>
-    <w:lsdException w:name="Colorful Shading" w:semiHidden="0" w:uiPriority="71" w:unhideWhenUsed="0"/>
-    <w:lsdException w:name="Colorful List" w:semiHidden="0" w:uiPriority="72" w:unhideWhenUsed="0"/>
-    <w:lsdException w:name="Colorful Grid" w:semiHidden="0" w:uiPriority="73" w:unhideWhenUsed="0"/>
-    <w:lsdException w:name="Light Shading Accent 1" w:semiHidden="0" w:uiPriority="60" w:unhideWhenUsed="0"/>
-    <w:lsdException w:name="Light List Accent 1" w:semiHidden="0" w:uiPriority="61" w:unhideWhenUsed="0"/>
-    <w:lsdException w:name="Light Grid Accent 1" w:semiHidden="0" w:uiPriority="62" w:unhideWhenUsed="0"/>
-    <w:lsdException w:name="Medium Shading 1 Accent 1" w:semiHidden="0" w:uiPriority="63" w:unhideWhenUsed="0"/>
-    <w:lsdException w:name="Medium Shading 2 Accent 1" w:semiHidden="0" w:uiPriority="64" w:unhideWhenUsed="0"/>
-    <w:lsdException w:name="Medium List 1 Accent 1" w:semiHidden="0" w:uiPriority="65" w:unhideWhenUsed="0"/>
-    <w:lsdException w:name="Revision" w:unhideWhenUsed="0"/>
-    <w:lsdException w:name="List Paragraph" w:semiHidden="0" w:uiPriority="34" w:unhideWhenUsed="0" w:qFormat="1"/>
-    <w:lsdException w:name="Quote" w:semiHidden="0" w:uiPriority="29" w:unhideWhenUsed="0" w:qFormat="1"/>
-    <w:lsdException w:name="Intense Quote" w:semiHidden="0" w:uiPriority="30" w:unhideWhenUsed="0" w:qFormat="1"/>
-    <w:lsdException w:name="Medium List 2 Accent 1" w:semiHidden="0" w:uiPriority="66" w:unhideWhenUsed="0"/>
-    <w:lsdException w:name="Medium Grid 1 Accent 1" w:semiHidden="0" w:uiPriority="67" w:unhideWhenUsed="0"/>
-    <w:lsdException w:name="Medium Grid 2 Accent 1" w:semiHidden="0" w:uiPriority="68" w:unhideWhenUsed="0"/>
-    <w:lsdException w:name="Medium Grid 3 Accent 1" w:semiHidden="0" w:uiPriority="69" w:unhideWhenUsed="0"/>
-    <w:lsdException w:name="Dark List Accent 1" w:semiHidden="0" w:uiPriority="70" w:unhideWhenUsed="0"/>
-    <w:lsdException w:name="Colorful Shading Accent 1" w:semiHidden="0" w:uiPriority="71" w:unhideWhenUsed="0"/>
-    <w:lsdException w:name="Colorful List Accent 1" w:semiHidden="0" w:uiPriority="72" w:unhideWhenUsed="0"/>
-    <w:lsdException w:name="Colorful Grid Accent 1" w:semiHidden="0" w:uiPriority="73" w:unhideWhenUsed="0"/>
-    <w:lsdException w:name="Light Shading Accent 2" w:semiHidden="0" w:uiPriority="60" w:unhideWhenUsed="0"/>
-    <w:lsdException w:name="Light List Accent 2" w:semiHidden="0" w:uiPriority="61" w:unhideWhenUsed="0"/>
-    <w:lsdException w:name="Light Grid Accent 2" w:semiHidden="0" w:uiPriority="62" w:unhideWhenUsed="0"/>
-    <w:lsdException w:name="Medium Shading 1 Accent 2" w:semiHidden="0" w:uiPriority="63" w:unhideWhenUsed="0"/>
-    <w:lsdException w:name="Medium Shading 2 Accent 2" w:semiHidden="0" w:uiPriority="64" w:unhideWhenUsed="0"/>
-    <w:lsdException w:name="Medium List 1 Accent 2" w:semiHidden="0" w:uiPriority="65" w:unhideWhenUsed="0"/>
-    <w:lsdException w:name="Medium List 2 Accent 2" w:semiHidden="0" w:uiPriority="66" w:unhideWhenUsed="0"/>
-    <w:lsdException w:name="Medium Grid 1 Accent 2" w:semiHidden="0" w:uiPriority="67" w:unhideWhenUsed="0"/>
-    <w:lsdException w:name="Medium Grid 2 Accent 2" w:semiHidden="0" w:uiPriority="68" w:unhideWhenUsed="0"/>
-    <w:lsdException w:name="Medium Grid 3 Accent 2" w:semiHidden="0" w:uiPriority="69" w:unhideWhenUsed="0"/>
-    <w:lsdException w:name="Dark List Accent 2" w:semiHidden="0" w:uiPriority="70" w:unhideWhenUsed="0"/>
-    <w:lsdException w:name="Colorful Shading Accent 2" w:semiHidden="0" w:uiPriority="71" w:unhideWhenUsed="0"/>
-    <w:lsdException w:name="Colorful List Accent 2" w:semiHidden="0" w:uiPriority="72" w:unhideWhenUsed="0"/>
-    <w:lsdException w:name="Colorful Grid Accent 2" w:semiHidden="0" w:uiPriority="73" w:unhideWhenUsed="0"/>
-    <w:lsdException w:name="Light Shading Accent 3" w:semiHidden="0" w:uiPriority="60" w:unhideWhenUsed="0"/>
-    <w:lsdException w:name="Light List Accent 3" w:semiHidden="0" w:uiPriority="61" w:unhideWhenUsed="0"/>
-    <w:lsdException w:name="Light Grid Accent 3" w:semiHidden="0" w:uiPriority="62" w:unhideWhenUsed="0"/>
-    <w:lsdException w:name="Medium Shading 1 Accent 3" w:semiHidden="0" w:uiPriority="63" w:unhideWhenUsed="0"/>
-    <w:lsdException w:name="Medium Shading 2 Accent 3" w:semiHidden="0" w:uiPriority="64" w:unhideWhenUsed="0"/>
-    <w:lsdException w:name="Medium List 1 Accent 3" w:semiHidden="0" w:uiPriority="65" w:unhideWhenUsed="0"/>
-    <w:lsdException w:name="Medium List 2 Accent 3" w:semiHidden="0" w:uiPriority="66" w:unhideWhenUsed="0"/>
-    <w:lsdException w:name="Medium Grid 1 Accent 3" w:semiHidden="0" w:uiPriority="67" w:unhideWhenUsed="0"/>
-    <w:lsdException w:name="Medium Grid 2 Accent 3" w:semiHidden="0" w:uiPriority="68" w:unhideWhenUsed="0"/>
-    <w:lsdException w:name="Medium Grid 3 Accent 3" w:semiHidden="0" w:uiPriority="69" w:unhideWhenUsed="0"/>
-    <w:lsdException w:name="Dark List Accent 3" w:semiHidden="0" w:uiPriority="70" w:unhideWhenUsed="0"/>
-    <w:lsdException w:name="Colorful Shading Accent 3" w:semiHidden="0" w:uiPriority="71" w:unhideWhenUsed="0"/>
-    <w:lsdException w:name="Colorful List Accent 3" w:semiHidden="0" w:uiPriority="72" w:unhideWhenUsed="0"/>
-    <w:lsdException w:name="Colorful Grid Accent 3" w:semiHidden="0" w:uiPriority="73" w:unhideWhenUsed="0"/>
-    <w:lsdException w:name="Light Shading Accent 4" w:semiHidden="0" w:uiPriority="60" w:unhideWhenUsed="0"/>
-    <w:lsdException w:name="Light List Accent 4" w:semiHidden="0" w:uiPriority="61" w:unhideWhenUsed="0"/>
-    <w:lsdException w:name="Light Grid Accent 4" w:semiHidden="0" w:uiPriority="62" w:unhideWhenUsed="0"/>
-    <w:lsdException w:name="Medium Shading 1 Accent 4" w:semiHidden="0" w:uiPriority="63" w:unhideWhenUsed="0"/>
-    <w:lsdException w:name="Medium Shading 2 Accent 4" w:semiHidden="0" w:uiPriority="64" w:unhideWhenUsed="0"/>
-    <w:lsdException w:name="Medium List 1 Accent 4" w:semiHidden="0" w:uiPriority="65" w:unhideWhenUsed="0"/>
-    <w:lsdException w:name="Medium List 2 Accent 4" w:semiHidden="0" w:uiPriority="66" w:unhideWhenUsed="0"/>
-    <w:lsdException w:name="Medium Grid 1 Accent 4" w:semiHidden="0" w:uiPriority="67" w:unhideWhenUsed="0"/>
-    <w:lsdException w:name="Medium Grid 2 Accent 4" w:semiHidden="0" w:uiPriority="68" w:unhideWhenUsed="0"/>
-    <w:lsdException w:name="Medium Grid 3 Accent 4" w:semiHidden="0" w:uiPriority="69" w:unhideWhenUsed="0"/>
-    <w:lsdException w:name="Dark List Accent 4" w:semiHidden="0" w:uiPriority="70" w:unhideWhenUsed="0"/>
-    <w:lsdException w:name="Colorful Shading Accent 4" w:semiHidden="0" w:uiPriority="71" w:unhideWhenUsed="0"/>
-    <w:lsdException w:name="Colorful List Accent 4" w:semiHidden="0" w:uiPriority="72" w:unhideWhenUsed="0"/>
-    <w:lsdException w:name="Colorful Grid Accent 4" w:semiHidden="0" w:uiPriority="73" w:unhideWhenUsed="0"/>
-    <w:lsdException w:name="Light Shading Accent 5" w:semiHidden="0" w:uiPriority="60" w:unhideWhenUsed="0"/>
-    <w:lsdException w:name="Light List Accent 5" w:semiHidden="0" w:uiPriority="61" w:unhideWhenUsed="0"/>
-    <w:lsdException w:name="Light Grid Accent 5" w:semiHidden="0" w:uiPriority="62" w:unhideWhenUsed="0"/>
-    <w:lsdException w:name="Medium Shading 1 Accent 5" w:semiHidden="0" w:uiPriority="63" w:unhideWhenUsed="0"/>
-    <w:lsdException w:name="Medium Shading 2 Accent 5" w:semiHidden="0" w:uiPriority="64" w:unhideWhenUsed="0"/>
-    <w:lsdException w:name="Medium List 1 Accent 5" w:semiHidden="0" w:uiPriority="65" w:unhideWhenUsed="0"/>
-    <w:lsdException w:name="Medium List 2 Accent 5" w:semiHidden="0" w:uiPriority="66" w:unhideWhenUsed="0"/>
-    <w:lsdException w:name="Medium Grid 1 Accent 5" w:semiHidden="0" w:uiPriority="67" w:unhideWhenUsed="0"/>
-    <w:lsdException w:name="Medium Grid 2 Accent 5" w:semiHidden="0" w:uiPriority="68" w:unhideWhenUsed="0"/>
-    <w:lsdException w:name="Medium Grid 3 Accent 5" w:semiHidden="0" w:uiPriority="69" w:unhideWhenUsed="0"/>
-    <w:lsdException w:name="Dark List Accent 5" w:semiHidden="0" w:uiPriority="70" w:unhideWhenUsed="0"/>
-    <w:lsdException w:name="Colorful Shading Accent 5" w:semiHidden="0" w:uiPriority="71" w:unhideWhenUsed="0"/>
-    <w:lsdException w:name="Colorful List Accent 5" w:semiHidden="0" w:uiPriority="72" w:unhideWhenUsed="0"/>
-    <w:lsdException w:name="Colorful Grid Accent 5" w:semiHidden="0" w:uiPriority="73" w:unhideWhenUsed="0"/>
-    <w:lsdException w:name="Light Shading Accent 6" w:semiHidden="0" w:uiPriority="60" w:unhideWhenUsed="0"/>
-    <w:lsdException w:name="Light List Accent 6" w:semiHidden="0" w:uiPriority="61" w:unhideWhenUsed="0"/>
-    <w:lsdException w:name="Light Grid Accent 6" w:semiHidden="0" w:uiPriority="62" w:unhideWhenUsed="0"/>
-    <w:lsdException w:name="Medium Shading 1 Accent 6" w:semiHidden="0" w:uiPriority="63" w:unhideWhenUsed="0"/>
-    <w:lsdException w:name="Medium Shading 2 Accent 6" w:semiHidden="0" w:uiPriority="64" w:unhideWhenUsed="0"/>
-    <w:lsdException w:name="Medium List 1 Accent 6" w:semiHidden="0" w:uiPriority="65" w:unhideWhenUsed="0"/>
-    <w:lsdException w:name="Medium List 2 Accent 6" w:semiHidden="0" w:uiPriority="66" w:unhideWhenUsed="0"/>
-    <w:lsdException w:name="Medium Grid 1 Accent 6" w:semiHidden="0" w:uiPriority="67" w:unhideWhenUsed="0"/>
-    <w:lsdException w:name="Medium Grid 2 Accent 6" w:semiHidden="0" w:uiPriority="68" w:unhideWhenUsed="0"/>
-    <w:lsdException w:name="Medium Grid 3 Accent 6" w:semiHidden="0" w:uiPriority="69" w:unhideWhenUsed="0"/>
-    <w:lsdException w:name="Dark List Accent 6" w:semiHidden="0" w:uiPriority="70" w:unhideWhenUsed="0"/>
-    <w:lsdException w:name="Colorful Shading Accent 6" w:semiHidden="0" w:uiPriority="71" w:unhideWhenUsed="0"/>
-    <w:lsdException w:name="Colorful List Accent 6" w:semiHidden="0" w:uiPriority="72" w:unhideWhenUsed="0"/>
-    <w:lsdException w:name="Colorful Grid Accent 6" w:semiHidden="0" w:uiPriority="73" w:unhideWhenUsed="0"/>
-    <w:lsdException w:name="Subtle Emphasis" w:semiHidden="0" w:uiPriority="19" w:unhideWhenUsed="0" w:qFormat="1"/>
-    <w:lsdException w:name="Intense Emphasis" w:semiHidden="0" w:uiPriority="21" w:unhideWhenUsed="0" w:qFormat="1"/>
-    <w:lsdException w:name="Subtle Reference" w:semiHidden="0" w:uiPriority="31" w:unhideWhenUsed="0" w:qFormat="1"/>
-    <w:lsdException w:name="Intense Reference" w:semiHidden="0" w:uiPriority="32" w:unhideWhenUsed="0" w:qFormat="1"/>
-    <w:lsdException w:name="Book Title" w:semiHidden="0" w:uiPriority="33" w:unhideWhenUsed="0" w:qFormat="1"/>
-    <w:lsdException w:name="Bibliography" w:uiPriority="37"/>
-    <w:lsdException w:name="TOC Heading" w:uiPriority="39" w:qFormat="1"/>
+  <w:latentStyles w:defLockedState="0" w:defUIPriority="99" w:defSemiHidden="0" w:defUnhideWhenUsed="0" w:defQFormat="0" w:count="371">
+    <w:lsdException w:name="Normal" w:uiPriority="0" w:qFormat="1"/>
+    <w:lsdException w:name="heading 1" w:uiPriority="9" w:qFormat="1"/>
+    <w:lsdException w:name="heading 2" w:semiHidden="1" w:uiPriority="9" w:unhideWhenUsed="1" w:qFormat="1"/>
+    <w:lsdException w:name="heading 3" w:semiHidden="1" w:uiPriority="9" w:unhideWhenUsed="1" w:qFormat="1"/>
+    <w:lsdException w:name="heading 4" w:semiHidden="1" w:uiPriority="9" w:unhideWhenUsed="1" w:qFormat="1"/>
+    <w:lsdException w:name="heading 5" w:semiHidden="1" w:uiPriority="9" w:unhideWhenUsed="1" w:qFormat="1"/>
+    <w:lsdException w:name="heading 6" w:semiHidden="1" w:uiPriority="9" w:unhideWhenUsed="1" w:qFormat="1"/>
+    <w:lsdException w:name="heading 7" w:semiHidden="1" w:uiPriority="9" w:unhideWhenUsed="1" w:qFormat="1"/>
+    <w:lsdException w:name="heading 8" w:semiHidden="1" w:uiPriority="9" w:unhideWhenUsed="1" w:qFormat="1"/>
+    <w:lsdException w:name="heading 9" w:semiHidden="1" w:uiPriority="9" w:unhideWhenUsed="1" w:qFormat="1"/>
+    <w:lsdException w:name="index 1" w:semiHidden="1" w:unhideWhenUsed="1"/>
+    <w:lsdException w:name="index 2" w:semiHidden="1" w:unhideWhenUsed="1"/>
+    <w:lsdException w:name="index 3" w:semiHidden="1" w:unhideWhenUsed="1"/>
+    <w:lsdException w:name="index 4" w:semiHidden="1" w:unhideWhenUsed="1"/>
+    <w:lsdException w:name="index 5" w:semiHidden="1" w:unhideWhenUsed="1"/>
+    <w:lsdException w:name="index 6" w:semiHidden="1" w:unhideWhenUsed="1"/>
+    <w:lsdException w:name="index 7" w:semiHidden="1" w:unhideWhenUsed="1"/>
+    <w:lsdException w:name="index 8" w:semiHidden="1" w:unhideWhenUsed="1"/>
+    <w:lsdException w:name="index 9" w:semiHidden="1" w:unhideWhenUsed="1"/>
+    <w:lsdException w:name="toc 1" w:semiHidden="1" w:uiPriority="39" w:unhideWhenUsed="1"/>
+    <w:lsdException w:name="toc 2" w:semiHidden="1" w:uiPriority="39" w:unhideWhenUsed="1"/>
+    <w:lsdException w:name="toc 3" w:semiHidden="1" w:uiPriority="39" w:unhideWhenUsed="1"/>
+    <w:lsdException w:name="toc 4" w:semiHidden="1" w:uiPriority="39" w:unhideWhenUsed="1"/>
+    <w:lsdException w:name="toc 5" w:semiHidden="1" w:uiPriority="39" w:unhideWhenUsed="1"/>
+    <w:lsdException w:name="toc 6" w:semiHidden="1" w:uiPriority="39" w:unhideWhenUsed="1"/>
+    <w:lsdException w:name="toc 7" w:semiHidden="1" w:uiPriority="39" w:unhideWhenUsed="1"/>
+    <w:lsdException w:name="toc 8" w:semiHidden="1" w:uiPriority="39" w:unhideWhenUsed="1"/>
+    <w:lsdException w:name="toc 9" w:semiHidden="1" w:uiPriority="39" w:unhideWhenUsed="1"/>
+    <w:lsdException w:name="Normal Indent" w:semiHidden="1" w:unhideWhenUsed="1"/>
+    <w:lsdException w:name="footnote text" w:semiHidden="1" w:unhideWhenUsed="1"/>
+    <w:lsdException w:name="annotation text" w:semiHidden="1" w:unhideWhenUsed="1"/>
+    <w:lsdException w:name="header" w:semiHidden="1" w:unhideWhenUsed="1"/>
+    <w:lsdException w:name="footer" w:semiHidden="1" w:unhideWhenUsed="1"/>
+    <w:lsdException w:name="index heading" w:semiHidden="1" w:unhideWhenUsed="1"/>
+    <w:lsdException w:name="caption" w:semiHidden="1" w:uiPriority="35" w:unhideWhenUsed="1" w:qFormat="1"/>
+    <w:lsdException w:name="table of figures" w:semiHidden="1" w:unhideWhenUsed="1"/>
+    <w:lsdException w:name="envelope address" w:semiHidden="1" w:unhideWhenUsed="1"/>
+    <w:lsdException w:name="envelope return" w:semiHidden="1" w:unhideWhenUsed="1"/>
+    <w:lsdException w:name="footnote reference" w:semiHidden="1" w:unhideWhenUsed="1"/>
+    <w:lsdException w:name="annotation reference" w:semiHidden="1" w:unhideWhenUsed="1"/>
+    <w:lsdException w:name="line number" w:semiHidden="1" w:unhideWhenUsed="1"/>
+    <w:lsdException w:name="page number" w:semiHidden="1" w:unhideWhenUsed="1"/>
+    <w:lsdException w:name="endnote reference" w:semiHidden="1" w:unhideWhenUsed="1"/>
+    <w:lsdException w:name="endnote text" w:semiHidden="1" w:unhideWhenUsed="1"/>
+    <w:lsdException w:name="table of authorities" w:semiHidden="1" w:unhideWhenUsed="1"/>
+    <w:lsdException w:name="macro" w:semiHidden="1" w:unhideWhenUsed="1"/>
+    <w:lsdException w:name="toa heading" w:semiHidden="1" w:unhideWhenUsed="1"/>
+    <w:lsdException w:name="List" w:semiHidden="1" w:unhideWhenUsed="1"/>
+    <w:lsdException w:name="List Bullet" w:semiHidden="1" w:unhideWhenUsed="1"/>
+    <w:lsdException w:name="List Number" w:semiHidden="1" w:unhideWhenUsed="1"/>
+    <w:lsdException w:name="List 2" w:semiHidden="1" w:unhideWhenUsed="1"/>
+    <w:lsdException w:name="List 3" w:semiHidden="1" w:unhideWhenUsed="1"/>
+    <w:lsdException w:name="List 4" w:semiHidden="1" w:unhideWhenUsed="1"/>
+    <w:lsdException w:name="List 5" w:semiHidden="1" w:unhideWhenUsed="1"/>
+    <w:lsdException w:name="List Bullet 2" w:semiHidden="1" w:unhideWhenUsed="1"/>
+    <w:lsdException w:name="List Bullet 3" w:semiHidden="1" w:unhideWhenUsed="1"/>
+    <w:lsdException w:name="List Bullet 4" w:semiHidden="1" w:unhideWhenUsed="1"/>
+    <w:lsdException w:name="List Bullet 5" w:semiHidden="1" w:unhideWhenUsed="1"/>
+    <w:lsdException w:name="List Number 2" w:semiHidden="1" w:unhideWhenUsed="1"/>
+    <w:lsdException w:name="List Number 3" w:semiHidden="1" w:unhideWhenUsed="1"/>
+    <w:lsdException w:name="List Number 4" w:semiHidden="1" w:unhideWhenUsed="1"/>
+    <w:lsdException w:name="List Number 5" w:semiHidden="1" w:unhideWhenUsed="1"/>
+    <w:lsdException w:name="Title" w:uiPriority="10" w:qFormat="1"/>
+    <w:lsdException w:name="Closing" w:semiHidden="1" w:unhideWhenUsed="1"/>
+    <w:lsdException w:name="Signature" w:semiHidden="1" w:unhideWhenUsed="1"/>
+    <w:lsdException w:name="Default Paragraph Font" w:semiHidden="1" w:uiPriority="1" w:unhideWhenUsed="1"/>
+    <w:lsdException w:name="Body Text" w:semiHidden="1" w:unhideWhenUsed="1"/>
+    <w:lsdException w:name="Body Text Indent" w:semiHidden="1" w:unhideWhenUsed="1"/>
+    <w:lsdException w:name="List Continue" w:semiHidden="1" w:unhideWhenUsed="1"/>
+    <w:lsdException w:name="List Continue 2" w:semiHidden="1" w:unhideWhenUsed="1"/>
+    <w:lsdException w:name="List Continue 3" w:semiHidden="1" w:unhideWhenUsed="1"/>
+    <w:lsdException w:name="List Continue 4" w:semiHidden="1" w:unhideWhenUsed="1"/>
+    <w:lsdException w:name="List Continue 5" w:semiHidden="1" w:unhideWhenUsed="1"/>
+    <w:lsdException w:name="Message Header" w:semiHidden="1" w:unhideWhenUsed="1"/>
+    <w:lsdException w:name="Subtitle" w:uiPriority="11" w:qFormat="1"/>
+    <w:lsdException w:name="Salutation" w:semiHidden="1" w:unhideWhenUsed="1"/>
+    <w:lsdException w:name="Date" w:semiHidden="1" w:unhideWhenUsed="1"/>
+    <w:lsdException w:name="Body Text First Indent" w:semiHidden="1" w:unhideWhenUsed="1"/>
+    <w:lsdException w:name="Body Text First Indent 2" w:semiHidden="1" w:unhideWhenUsed="1"/>
+    <w:lsdException w:name="Note Heading" w:semiHidden="1" w:unhideWhenUsed="1"/>
+    <w:lsdException w:name="Body Text 2" w:semiHidden="1" w:unhideWhenUsed="1"/>
+    <w:lsdException w:name="Body Text 3" w:semiHidden="1" w:unhideWhenUsed="1"/>
+    <w:lsdException w:name="Body Text Indent 2" w:semiHidden="1" w:unhideWhenUsed="1"/>
+    <w:lsdException w:name="Body Text Indent 3" w:semiHidden="1" w:unhideWhenUsed="1"/>
+    <w:lsdException w:name="Block Text" w:semiHidden="1" w:unhideWhenUsed="1"/>
+    <w:lsdException w:name="Hyperlink" w:semiHidden="1" w:unhideWhenUsed="1"/>
+    <w:lsdException w:name="FollowedHyperlink" w:semiHidden="1" w:unhideWhenUsed="1"/>
+    <w:lsdException w:name="Strong" w:uiPriority="22" w:qFormat="1"/>
+    <w:lsdException w:name="Emphasis" w:uiPriority="20" w:qFormat="1"/>
+    <w:lsdException w:name="Document Map" w:semiHidden="1" w:unhideWhenUsed="1"/>
+    <w:lsdException w:name="Plain Text" w:semiHidden="1" w:unhideWhenUsed="1"/>
+    <w:lsdException w:name="E-mail Signature" w:semiHidden="1" w:unhideWhenUsed="1"/>
+    <w:lsdException w:name="HTML Top of Form" w:semiHidden="1" w:unhideWhenUsed="1"/>
+    <w:lsdException w:name="HTML Bottom of Form" w:semiHidden="1" w:unhideWhenUsed="1"/>
+    <w:lsdException w:name="Normal (Web)" w:semiHidden="1" w:unhideWhenUsed="1"/>
+    <w:lsdException w:name="HTML Acronym" w:semiHidden="1" w:unhideWhenUsed="1"/>
+    <w:lsdException w:name="HTML Address" w:semiHidden="1" w:unhideWhenUsed="1"/>
+    <w:lsdException w:name="HTML Cite" w:semiHidden="1" w:unhideWhenUsed="1"/>
+    <w:lsdException w:name="HTML Code" w:semiHidden="1" w:unhideWhenUsed="1"/>
+    <w:lsdException w:name="HTML Definition" w:semiHidden="1" w:unhideWhenUsed="1"/>
+    <w:lsdException w:name="HTML Keyboard" w:semiHidden="1" w:unhideWhenUsed="1"/>
+    <w:lsdException w:name="HTML Preformatted" w:semiHidden="1" w:unhideWhenUsed="1"/>
+    <w:lsdException w:name="HTML Sample" w:semiHidden="1" w:unhideWhenUsed="1"/>
+    <w:lsdException w:name="HTML Typewriter" w:semiHidden="1" w:unhideWhenUsed="1"/>
+    <w:lsdException w:name="HTML Variable" w:semiHidden="1" w:unhideWhenUsed="1"/>
+    <w:lsdException w:name="Normal Table" w:semiHidden="1" w:unhideWhenUsed="1"/>
+    <w:lsdException w:name="annotation subject" w:semiHidden="1" w:unhideWhenUsed="1"/>
+    <w:lsdException w:name="No List" w:semiHidden="1" w:unhideWhenUsed="1"/>
+    <w:lsdException w:name="Outline List 1" w:semiHidden="1" w:unhideWhenUsed="1"/>
+    <w:lsdException w:name="Outline List 2" w:semiHidden="1" w:unhideWhenUsed="1"/>
+    <w:lsdException w:name="Outline List 3" w:semiHidden="1" w:unhideWhenUsed="1"/>
+    <w:lsdException w:name="Table Simple 1" w:semiHidden="1" w:unhideWhenUsed="1"/>
+    <w:lsdException w:name="Table Simple 2" w:semiHidden="1" w:unhideWhenUsed="1"/>
+    <w:lsdException w:name="Table Simple 3" w:semiHidden="1" w:unhideWhenUsed="1"/>
+    <w:lsdException w:name="Table Classic 1" w:semiHidden="1" w:unhideWhenUsed="1"/>
+    <w:lsdException w:name="Table Classic 2" w:semiHidden="1" w:unhideWhenUsed="1"/>
+    <w:lsdException w:name="Table Classic 3" w:semiHidden="1" w:unhideWhenUsed="1"/>
+    <w:lsdException w:name="Table Classic 4" w:semiHidden="1" w:unhideWhenUsed="1"/>
+    <w:lsdException w:name="Table Colorful 1" w:semiHidden="1" w:unhideWhenUsed="1"/>
+    <w:lsdException w:name="Table Colorful 2" w:semiHidden="1" w:unhideWhenUsed="1"/>
+    <w:lsdException w:name="Table Colorful 3" w:semiHidden="1" w:unhideWhenUsed="1"/>
+    <w:lsdException w:name="Table Columns 1" w:semiHidden="1" w:unhideWhenUsed="1"/>
+    <w:lsdException w:name="Table Columns 2" w:semiHidden="1" w:unhideWhenUsed="1"/>
+    <w:lsdException w:name="Table Columns 3" w:semiHidden="1" w:unhideWhenUsed="1"/>
+    <w:lsdException w:name="Table Columns 4" w:semiHidden="1" w:unhideWhenUsed="1"/>
+    <w:lsdException w:name="Table Columns 5" w:semiHidden="1" w:unhideWhenUsed="1"/>
+    <w:lsdException w:name="Table Grid 1" w:semiHidden="1" w:unhideWhenUsed="1"/>
+    <w:lsdException w:name="Table Grid 2" w:semiHidden="1" w:unhideWhenUsed="1"/>
+    <w:lsdException w:name="Table Grid 3" w:semiHidden="1" w:unhideWhenUsed="1"/>
+    <w:lsdException w:name="Table Grid 4" w:semiHidden="1" w:unhideWhenUsed="1"/>
+    <w:lsdException w:name="Table Grid 5" w:semiHidden="1" w:unhideWhenUsed="1"/>
+    <w:lsdException w:name="Table Grid 6" w:semiHidden="1" w:unhideWhenUsed="1"/>
+    <w:lsdException w:name="Table Grid 7" w:semiHidden="1" w:unhideWhenUsed="1"/>
+    <w:lsdException w:name="Table Grid 8" w:semiHidden="1" w:unhideWhenUsed="1"/>
+    <w:lsdException w:name="Table List 1" w:semiHidden="1" w:unhideWhenUsed="1"/>
+    <w:lsdException w:name="Table List 2" w:semiHidden="1" w:unhideWhenUsed="1"/>
+    <w:lsdException w:name="Table List 3" w:semiHidden="1" w:unhideWhenUsed="1"/>
+    <w:lsdException w:name="Table List 4" w:semiHidden="1" w:unhideWhenUsed="1"/>
+    <w:lsdException w:name="Table List 5" w:semiHidden="1" w:unhideWhenUsed="1"/>
+    <w:lsdException w:name="Table List 6" w:semiHidden="1" w:unhideWhenUsed="1"/>
+    <w:lsdException w:name="Table List 7" w:semiHidden="1" w:unhideWhenUsed="1"/>
+    <w:lsdException w:name="Table List 8" w:semiHidden="1" w:unhideWhenUsed="1"/>
+    <w:lsdException w:name="Table 3D effects 1" w:semiHidden="1" w:unhideWhenUsed="1"/>
+    <w:lsdException w:name="Table 3D effects 2" w:semiHidden="1" w:unhideWhenUsed="1"/>
+    <w:lsdException w:name="Table 3D effects 3" w:semiHidden="1" w:unhideWhenUsed="1"/>
+    <w:lsdException w:name="Table Contemporary" w:semiHidden="1" w:unhideWhenUsed="1"/>
+    <w:lsdException w:name="Table Elegant" w:semiHidden="1" w:unhideWhenUsed="1"/>
+    <w:lsdException w:name="Table Professional" w:semiHidden="1" w:unhideWhenUsed="1"/>
+    <w:lsdException w:name="Table Subtle 1" w:semiHidden="1" w:unhideWhenUsed="1"/>
+    <w:lsdException w:name="Table Subtle 2" w:semiHidden="1" w:unhideWhenUsed="1"/>
+    <w:lsdException w:name="Table Web 1" w:semiHidden="1" w:unhideWhenUsed="1"/>
+    <w:lsdException w:name="Table Web 2" w:semiHidden="1" w:unhideWhenUsed="1"/>
+    <w:lsdException w:name="Table Web 3" w:semiHidden="1" w:unhideWhenUsed="1"/>
+    <w:lsdException w:name="Balloon Text" w:semiHidden="1" w:unhideWhenUsed="1"/>
+    <w:lsdException w:name="Table Grid" w:uiPriority="59"/>
+    <w:lsdException w:name="Table Theme" w:semiHidden="1" w:unhideWhenUsed="1"/>
+    <w:lsdException w:name="Placeholder Text" w:semiHidden="1"/>
+    <w:lsdException w:name="No Spacing" w:uiPriority="1" w:qFormat="1"/>
+    <w:lsdException w:name="Light Shading" w:uiPriority="60"/>
+    <w:lsdException w:name="Light List" w:uiPriority="61"/>
+    <w:lsdException w:name="Light Grid" w:uiPriority="62"/>
+    <w:lsdException w:name="Medium Shading 1" w:uiPriority="63"/>
+    <w:lsdException w:name="Medium Shading 2" w:uiPriority="64"/>
+    <w:lsdException w:name="Medium List 1" w:uiPriority="65"/>
+    <w:lsdException w:name="Medium List 2" w:uiPriority="66"/>
+    <w:lsdException w:name="Medium Grid 1" w:uiPriority="67"/>
+    <w:lsdException w:name="Medium Grid 2" w:uiPriority="68"/>
+    <w:lsdException w:name="Medium Grid 3" w:uiPriority="69"/>
+    <w:lsdException w:name="Dark List" w:uiPriority="70"/>
+    <w:lsdException w:name="Colorful Shading" w:uiPriority="71"/>
+    <w:lsdException w:name="Colorful List" w:uiPriority="72"/>
+    <w:lsdException w:name="Colorful Grid" w:uiPriority="73"/>
+    <w:lsdException w:name="Light Shading Accent 1" w:uiPriority="60"/>
+    <w:lsdException w:name="Light List Accent 1" w:uiPriority="61"/>
+    <w:lsdException w:name="Light Grid Accent 1" w:uiPriority="62"/>
+    <w:lsdException w:name="Medium Shading 1 Accent 1" w:uiPriority="63"/>
+    <w:lsdException w:name="Medium Shading 2 Accent 1" w:uiPriority="64"/>
+    <w:lsdException w:name="Medium List 1 Accent 1" w:uiPriority="65"/>
+    <w:lsdException w:name="Revision" w:semiHidden="1"/>
+    <w:lsdException w:name="List Paragraph" w:uiPriority="34" w:qFormat="1"/>
+    <w:lsdException w:name="Quote" w:uiPriority="29" w:qFormat="1"/>
+    <w:lsdException w:name="Intense Quote" w:uiPriority="30" w:qFormat="1"/>
+    <w:lsdException w:name="Medium List 2 Accent 1" w:uiPriority="66"/>
+    <w:lsdException w:name="Medium Grid 1 Accent 1" w:uiPriority="67"/>
+    <w:lsdException w:name="Medium Grid 2 Accent 1" w:uiPriority="68"/>
+    <w:lsdException w:name="Medium Grid 3 Accent 1" w:uiPriority="69"/>
+    <w:lsdException w:name="Dark List Accent 1" w:uiPriority="70"/>
+    <w:lsdException w:name="Colorful Shading Accent 1" w:uiPriority="71"/>
+    <w:lsdException w:name="Colorful List Accent 1" w:uiPriority="72"/>
+    <w:lsdException w:name="Colorful Grid Accent 1" w:uiPriority="73"/>
+    <w:lsdException w:name="Light Shading Accent 2" w:uiPriority="60"/>
+    <w:lsdException w:name="Light List Accent 2" w:uiPriority="61"/>
+    <w:lsdException w:name="Light Grid Accent 2" w:uiPriority="62"/>
+    <w:lsdException w:name="Medium Shading 1 Accent 2" w:uiPriority="63"/>
+    <w:lsdException w:name="Medium Shading 2 Accent 2" w:uiPriority="64"/>
+    <w:lsdException w:name="Medium List 1 Accent 2" w:uiPriority="65"/>
+    <w:lsdException w:name="Medium List 2 Accent 2" w:uiPriority="66"/>
+    <w:lsdException w:name="Medium Grid 1 Accent 2" w:uiPriority="67"/>
+    <w:lsdException w:name="Medium Grid 2 Accent 2" w:uiPriority="68"/>
+    <w:lsdException w:name="Medium Grid 3 Accent 2" w:uiPriority="69"/>
+    <w:lsdException w:name="Dark List Accent 2" w:uiPriority="70"/>
+    <w:lsdException w:name="Colorful Shading Accent 2" w:uiPriority="71"/>
+    <w:lsdException w:name="Colorful List Accent 2" w:uiPriority="72"/>
+    <w:lsdException w:name="Colorful Grid Accent 2" w:uiPriority="73"/>
+    <w:lsdException w:name="Light Shading Accent 3" w:uiPriority="60"/>
+    <w:lsdException w:name="Light List Accent 3" w:uiPriority="61"/>
+    <w:lsdException w:name="Light Grid Accent 3" w:uiPriority="62"/>
+    <w:lsdException w:name="Medium Shading 1 Accent 3" w:uiPriority="63"/>
+    <w:lsdException w:name="Medium Shading 2 Accent 3" w:uiPriority="64"/>
+    <w:lsdException w:name="Medium List 1 Accent 3" w:uiPriority="65"/>
+    <w:lsdException w:name="Medium List 2 Accent 3" w:uiPriority="66"/>
+    <w:lsdException w:name="Medium Grid 1 Accent 3" w:uiPriority="67"/>
+    <w:lsdException w:name="Medium Grid 2 Accent 3" w:uiPriority="68"/>
+    <w:lsdException w:name="Medium Grid 3 Accent 3" w:uiPriority="69"/>
+    <w:lsdException w:name="Dark List Accent 3" w:uiPriority="70"/>
+    <w:lsdException w:name="Colorful Shading Accent 3" w:uiPriority="71"/>
+    <w:lsdException w:name="Colorful List Accent 3" w:uiPriority="72"/>
+    <w:lsdException w:name="Colorful Grid Accent 3" w:uiPriority="73"/>
+    <w:lsdException w:name="Light Shading Accent 4" w:uiPriority="60"/>
+    <w:lsdException w:name="Light List Accent 4" w:uiPriority="61"/>
+    <w:lsdException w:name="Light Grid Accent 4" w:uiPriority="62"/>
+    <w:lsdException w:name="Medium Shading 1 Accent 4" w:uiPriority="63"/>
+    <w:lsdException w:name="Medium Shading 2 Accent 4" w:uiPriority="64"/>
+    <w:lsdException w:name="Medium List 1 Accent 4" w:uiPriority="65"/>
+    <w:lsdException w:name="Medium List 2 Accent 4" w:uiPriority="66"/>
+    <w:lsdException w:name="Medium Grid 1 Accent 4" w:uiPriority="67"/>
+    <w:lsdException w:name="Medium Grid 2 Accent 4" w:uiPriority="68"/>
+    <w:lsdException w:name="Medium Grid 3 Accent 4" w:uiPriority="69"/>
+    <w:lsdException w:name="Dark List Accent 4" w:uiPriority="70"/>
+    <w:lsdException w:name="Colorful Shading Accent 4" w:uiPriority="71"/>
+    <w:lsdException w:name="Colorful List Accent 4" w:uiPriority="72"/>
+    <w:lsdException w:name="Colorful Grid Accent 4" w:uiPriority="73"/>
+    <w:lsdException w:name="Light Shading Accent 5" w:uiPriority="60"/>
+    <w:lsdException w:name="Light List Accent 5" w:uiPriority="61"/>
+    <w:lsdException w:name="Light Grid Accent 5" w:uiPriority="62"/>
+    <w:lsdException w:name="Medium Shading 1 Accent 5" w:uiPriority="63"/>
+    <w:lsdException w:name="Medium Shading 2 Accent 5" w:uiPriority="64"/>
+    <w:lsdException w:name="Medium List 1 Accent 5" w:uiPriority="65"/>
+    <w:lsdException w:name="Medium List 2 Accent 5" w:uiPriority="66"/>
+    <w:lsdException w:name="Medium Grid 1 Accent 5" w:uiPriority="67"/>
+    <w:lsdException w:name="Medium Grid 2 Accent 5" w:uiPriority="68"/>
+    <w:lsdException w:name="Medium Grid 3 Accent 5" w:uiPriority="69"/>
+    <w:lsdException w:name="Dark List Accent 5" w:uiPriority="70"/>
+    <w:lsdException w:name="Colorful Shading Accent 5" w:uiPriority="71"/>
+    <w:lsdException w:name="Colorful List Accent 5" w:uiPriority="72"/>
+    <w:lsdException w:name="Colorful Grid Accent 5" w:uiPriority="73"/>
+    <w:lsdException w:name="Light Shading Accent 6" w:uiPriority="60"/>
+    <w:lsdException w:name="Light List Accent 6" w:uiPriority="61"/>
+    <w:lsdException w:name="Light Grid Accent 6" w:uiPriority="62"/>
+    <w:lsdException w:name="Medium Shading 1 Accent 6" w:uiPriority="63"/>
+    <w:lsdException w:name="Medium Shading 2 Accent 6" w:uiPriority="64"/>
+    <w:lsdException w:name="Medium List 1 Accent 6" w:uiPriority="65"/>
+    <w:lsdException w:name="Medium List 2 Accent 6" w:uiPriority="66"/>
+    <w:lsdException w:name="Medium Grid 1 Accent 6" w:uiPriority="67"/>
+    <w:lsdException w:name="Medium Grid 2 Accent 6" w:uiPriority="68"/>
+    <w:lsdException w:name="Medium Grid 3 Accent 6" w:uiPriority="69"/>
+    <w:lsdException w:name="Dark List Accent 6" w:uiPriority="70"/>
+    <w:lsdException w:name="Colorful Shading Accent 6" w:uiPriority="71"/>
+    <w:lsdException w:name="Colorful List Accent 6" w:uiPriority="72"/>
+    <w:lsdException w:name="Colorful Grid Accent 6" w:uiPriority="73"/>
+    <w:lsdException w:name="Subtle Emphasis" w:uiPriority="19" w:qFormat="1"/>
+    <w:lsdException w:name="Intense Emphasis" w:uiPriority="21" w:qFormat="1"/>
+    <w:lsdException w:name="Subtle Reference" w:uiPriority="31" w:qFormat="1"/>
+    <w:lsdException w:name="Intense Reference" w:uiPriority="32" w:qFormat="1"/>
+    <w:lsdException w:name="Book Title" w:uiPriority="33" w:qFormat="1"/>
+    <w:lsdException w:name="Bibliography" w:semiHidden="1" w:uiPriority="37" w:unhideWhenUsed="1"/>
+    <w:lsdException w:name="TOC Heading" w:semiHidden="1" w:uiPriority="39" w:unhideWhenUsed="1" w:qFormat="1"/>
+    <w:lsdException w:name="Plain Table 1" w:uiPriority="41"/>
+    <w:lsdException w:name="Plain Table 2" w:uiPriority="42"/>
+    <w:lsdException w:name="Plain Table 3" w:uiPriority="43"/>
+    <w:lsdException w:name="Plain Table 4" w:uiPriority="44"/>
+    <w:lsdException w:name="Plain Table 5" w:uiPriority="45"/>
+    <w:lsdException w:name="Grid Table Light" w:uiPriority="40"/>
+    <w:lsdException w:name="Grid Table 1 Light" w:uiPriority="46"/>
+    <w:lsdException w:name="Grid Table 2" w:uiPriority="47"/>
+    <w:lsdException w:name="Grid Table 3" w:uiPriority="48"/>
+    <w:lsdException w:name="Grid Table 4" w:uiPriority="49"/>
+    <w:lsdException w:name="Grid Table 5 Dark" w:uiPriority="50"/>
+    <w:lsdException w:name="Grid Table 6 Colorful" w:uiPriority="51"/>
+    <w:lsdException w:name="Grid Table 7 Colorful" w:uiPriority="52"/>
+    <w:lsdException w:name="Grid Table 1 Light Accent 1" w:uiPriority="46"/>
+    <w:lsdException w:name="Grid Table 2 Accent 1" w:uiPriority="47"/>
+    <w:lsdException w:name="Grid Table 3 Accent 1" w:uiPriority="48"/>
+    <w:lsdException w:name="Grid Table 4 Accent 1" w:uiPriority="49"/>
+    <w:lsdException w:name="Grid Table 5 Dark Accent 1" w:uiPriority="50"/>
+    <w:lsdException w:name="Grid Table 6 Colorful Accent 1" w:uiPriority="51"/>
+    <w:lsdException w:name="Grid Table 7 Colorful Accent 1" w:uiPriority="52"/>
+    <w:lsdException w:name="Grid Table 1 Light Accent 2" w:uiPriority="46"/>
+    <w:lsdException w:name="Grid Table 2 Accent 2" w:uiPriority="47"/>
+    <w:lsdException w:name="Grid Table 3 Accent 2" w:uiPriority="48"/>
+    <w:lsdException w:name="Grid Table 4 Accent 2" w:uiPriority="49"/>
+    <w:lsdException w:name="Grid Table 5 Dark Accent 2" w:uiPriority="50"/>
+    <w:lsdException w:name="Grid Table 6 Colorful Accent 2" w:uiPriority="51"/>
+    <w:lsdException w:name="Grid Table 7 Colorful Accent 2" w:uiPriority="52"/>
+    <w:lsdException w:name="Grid Table 1 Light Accent 3" w:uiPriority="46"/>
+    <w:lsdException w:name="Grid Table 2 Accent 3" w:uiPriority="47"/>
+    <w:lsdException w:name="Grid Table 3 Accent 3" w:uiPriority="48"/>
+    <w:lsdException w:name="Grid Table 4 Accent 3" w:uiPriority="49"/>
+    <w:lsdException w:name="Grid Table 5 Dark Accent 3" w:uiPriority="50"/>
+    <w:lsdException w:name="Grid Table 6 Colorful Accent 3" w:uiPriority="51"/>
+    <w:lsdException w:name="Grid Table 7 Colorful Accent 3" w:uiPriority="52"/>
+    <w:lsdException w:name="Grid Table 1 Light Accent 4" w:uiPriority="46"/>
+    <w:lsdException w:name="Grid Table 2 Accent 4" w:uiPriority="47"/>
+    <w:lsdException w:name="Grid Table 3 Accent 4" w:uiPriority="48"/>
+    <w:lsdException w:name="Grid Table 4 Accent 4" w:uiPriority="49"/>
+    <w:lsdException w:name="Grid Table 5 Dark Accent 4" w:uiPriority="50"/>
+    <w:lsdException w:name="Grid Table 6 Colorful Accent 4" w:uiPriority="51"/>
+    <w:lsdException w:name="Grid Table 7 Colorful Accent 4" w:uiPriority="52"/>
+    <w:lsdException w:name="Grid Table 1 Light Accent 5" w:uiPriority="46"/>
+    <w:lsdException w:name="Grid Table 2 Accent 5" w:uiPriority="47"/>
+    <w:lsdException w:name="Grid Table 3 Accent 5" w:uiPriority="48"/>
+    <w:lsdException w:name="Grid Table 4 Accent 5" w:uiPriority="49"/>
+    <w:lsdException w:name="Grid Table 5 Dark Accent 5" w:uiPriority="50"/>
+    <w:lsdException w:name="Grid Table 6 Colorful Accent 5" w:uiPriority="51"/>
+    <w:lsdException w:name="Grid Table 7 Colorful Accent 5" w:uiPriority="52"/>
+    <w:lsdException w:name="Grid Table 1 Light Accent 6" w:uiPriority="46"/>
+    <w:lsdException w:name="Grid Table 2 Accent 6" w:uiPriority="47"/>
+    <w:lsdException w:name="Grid Table 3 Accent 6" w:uiPriority="48"/>
+    <w:lsdException w:name="Grid Table 4 Accent 6" w:uiPriority="49"/>
+    <w:lsdException w:name="Grid Table 5 Dark Accent 6" w:uiPriority="50"/>
+    <w:lsdException w:name="Grid Table 6 Colorful Accent 6" w:uiPriority="51"/>
+    <w:lsdException w:name="Grid Table 7 Colorful Accent 6" w:uiPriority="52"/>
+    <w:lsdException w:name="List Table 1 Light" w:uiPriority="46"/>
+    <w:lsdException w:name="List Table 2" w:uiPriority="47"/>
+    <w:lsdException w:name="List Table 3" w:uiPriority="48"/>
+    <w:lsdException w:name="List Table 4" w:uiPriority="49"/>
+    <w:lsdException w:name="List Table 5 Dark" w:uiPriority="50"/>
+    <w:lsdException w:name="List Table 6 Colorful" w:uiPriority="51"/>
+    <w:lsdException w:name="List Table 7 Colorful" w:uiPriority="52"/>
+    <w:lsdException w:name="List Table 1 Light Accent 1" w:uiPriority="46"/>
+    <w:lsdException w:name="List Table 2 Accent 1" w:uiPriority="47"/>
+    <w:lsdException w:name="List Table 3 Accent 1" w:uiPriority="48"/>
+    <w:lsdException w:name="List Table 4 Accent 1" w:uiPriority="49"/>
+    <w:lsdException w:name="List Table 5 Dark Accent 1" w:uiPriority="50"/>
+    <w:lsdException w:name="List Table 6 Colorful Accent 1" w:uiPriority="51"/>
+    <w:lsdException w:name="List Table 7 Colorful Accent 1" w:uiPriority="52"/>
+    <w:lsdException w:name="List Table 1 Light Accent 2" w:uiPriority="46"/>
+    <w:lsdException w:name="List Table 2 Accent 2" w:uiPriority="47"/>
+    <w:lsdException w:name="List Table 3 Accent 2" w:uiPriority="48"/>
+    <w:lsdException w:name="List Table 4 Accent 2" w:uiPriority="49"/>
+    <w:lsdException w:name="List Table 5 Dark Accent 2" w:uiPriority="50"/>
+    <w:lsdException w:name="List Table 6 Colorful Accent 2" w:uiPriority="51"/>
+    <w:lsdException w:name="List Table 7 Colorful Accent 2" w:uiPriority="52"/>
+    <w:lsdException w:name="List Table 1 Light Accent 3" w:uiPriority="46"/>
+    <w:lsdException w:name="List Table 2 Accent 3" w:uiPriority="47"/>
+    <w:lsdException w:name="List Table 3 Accent 3" w:uiPriority="48"/>
+    <w:lsdException w:name="List Table 4 Accent 3" w:uiPriority="49"/>
+    <w:lsdException w:name="List Table 5 Dark Accent 3" w:uiPriority="50"/>
+    <w:lsdException w:name="List Table 6 Colorful Accent 3" w:uiPriority="51"/>
+    <w:lsdException w:name="List Table 7 Colorful Accent 3" w:uiPriority="52"/>
+    <w:lsdException w:name="List Table 1 Light Accent 4" w:uiPriority="46"/>
+    <w:lsdException w:name="List Table 2 Accent 4" w:uiPriority="47"/>
+    <w:lsdException w:name="List Table 3 Accent 4" w:uiPriority="48"/>
+    <w:lsdException w:name="List Table 4 Accent 4" w:uiPriority="49"/>
+    <w:lsdException w:name="List Table 5 Dark Accent 4" w:uiPriority="50"/>
+    <w:lsdException w:name="List Table 6 Colorful Accent 4" w:uiPriority="51"/>
+    <w:lsdException w:name="List Table 7 Colorful Accent 4" w:uiPriority="52"/>
+    <w:lsdException w:name="List Table 1 Light Accent 5" w:uiPriority="46"/>
+    <w:lsdException w:name="List Table 2 Accent 5" w:uiPriority="47"/>
+    <w:lsdException w:name="List Table 3 Accent 5" w:uiPriority="48"/>
+    <w:lsdException w:name="List Table 4 Accent 5" w:uiPriority="49"/>
+    <w:lsdException w:name="List Table 5 Dark Accent 5" w:uiPriority="50"/>
+    <w:lsdException w:name="List Table 6 Colorful Accent 5" w:uiPriority="51"/>
+    <w:lsdException w:name="List Table 7 Colorful Accent 5" w:uiPriority="52"/>
+    <w:lsdException w:name="List Table 1 Light Accent 6" w:uiPriority="46"/>
+    <w:lsdException w:name="List Table 2 Accent 6" w:uiPriority="47"/>
+    <w:lsdException w:name="List Table 3 Accent 6" w:uiPriority="48"/>
+    <w:lsdException w:name="List Table 4 Accent 6" w:uiPriority="49"/>
+    <w:lsdException w:name="List Table 5 Dark Accent 6" w:uiPriority="50"/>
+    <w:lsdException w:name="List Table 6 Colorful Accent 6" w:uiPriority="51"/>
+    <w:lsdException w:name="List Table 7 Colorful Accent 6" w:uiPriority="52"/>
   </w:latentStyles>
   <w:style w:type="paragraph" w:default="1" w:styleId="a">
     <w:name w:val="Normal"/>
@@ -3177,337 +6481,52 @@
       <w:lang w:eastAsia="ru-RU"/>
     </w:rPr>
   </w:style>
-</w:styles>
-</file>
-
-<file path=word/stylesWithEffects.xml><?xml version="1.0" encoding="utf-8"?>
-<w:styles xmlns:wpc="http://schemas.microsoft.com/office/word/2010/wordprocessingCanvas" xmlns:mc="http://schemas.openxmlformats.org/markup-compatibility/2006" xmlns:o="urn:schemas-microsoft-com:office:office" xmlns:r="http://schemas.openxmlformats.org/officeDocument/2006/relationships" xmlns:m="http://schemas.openxmlformats.org/officeDocument/2006/math" xmlns:v="urn:schemas-microsoft-com:vml" xmlns:wp14="http://schemas.microsoft.com/office/word/2010/wordprocessingDrawing" xmlns:wp="http://schemas.openxmlformats.org/drawingml/2006/wordprocessingDrawing" xmlns:w10="urn:schemas-microsoft-com:office:word" xmlns:w="http://schemas.openxmlformats.org/wordprocessingml/2006/main" xmlns:w14="http://schemas.microsoft.com/office/word/2010/wordml" xmlns:wpg="http://schemas.microsoft.com/office/word/2010/wordprocessingGroup" xmlns:wpi="http://schemas.microsoft.com/office/word/2010/wordprocessingInk" xmlns:wne="http://schemas.microsoft.com/office/word/2006/wordml" xmlns:wps="http://schemas.microsoft.com/office/word/2010/wordprocessingShape" mc:Ignorable="w14 wp14">
-  <w:docDefaults>
-    <w:rPrDefault>
-      <w:rPr>
-        <w:rFonts w:asciiTheme="minorHAnsi" w:eastAsiaTheme="minorHAnsi" w:hAnsiTheme="minorHAnsi" w:cstheme="minorBidi"/>
-        <w:sz w:val="22"/>
-        <w:szCs w:val="22"/>
-        <w:lang w:val="ru-RU" w:eastAsia="en-US" w:bidi="ar-SA"/>
-      </w:rPr>
-    </w:rPrDefault>
-    <w:pPrDefault>
-      <w:pPr>
-        <w:spacing w:after="200" w:line="276" w:lineRule="auto"/>
-      </w:pPr>
-    </w:pPrDefault>
-  </w:docDefaults>
-  <w:latentStyles w:defLockedState="0" w:defUIPriority="99" w:defSemiHidden="1" w:defUnhideWhenUsed="1" w:defQFormat="0" w:count="267">
-    <w:lsdException w:name="Normal" w:semiHidden="0" w:uiPriority="0" w:unhideWhenUsed="0" w:qFormat="1"/>
-    <w:lsdException w:name="heading 1" w:semiHidden="0" w:uiPriority="9" w:unhideWhenUsed="0" w:qFormat="1"/>
-    <w:lsdException w:name="heading 2" w:uiPriority="9" w:qFormat="1"/>
-    <w:lsdException w:name="heading 3" w:uiPriority="9" w:qFormat="1"/>
-    <w:lsdException w:name="heading 4" w:uiPriority="9" w:qFormat="1"/>
-    <w:lsdException w:name="heading 5" w:uiPriority="9" w:qFormat="1"/>
-    <w:lsdException w:name="heading 6" w:uiPriority="9" w:qFormat="1"/>
-    <w:lsdException w:name="heading 7" w:uiPriority="9" w:qFormat="1"/>
-    <w:lsdException w:name="heading 8" w:uiPriority="9" w:qFormat="1"/>
-    <w:lsdException w:name="heading 9" w:uiPriority="9" w:qFormat="1"/>
-    <w:lsdException w:name="toc 1" w:uiPriority="39"/>
-    <w:lsdException w:name="toc 2" w:uiPriority="39"/>
-    <w:lsdException w:name="toc 3" w:uiPriority="39"/>
-    <w:lsdException w:name="toc 4" w:uiPriority="39"/>
-    <w:lsdException w:name="toc 5" w:uiPriority="39"/>
-    <w:lsdException w:name="toc 6" w:uiPriority="39"/>
-    <w:lsdException w:name="toc 7" w:uiPriority="39"/>
-    <w:lsdException w:name="toc 8" w:uiPriority="39"/>
-    <w:lsdException w:name="toc 9" w:uiPriority="39"/>
-    <w:lsdException w:name="caption" w:uiPriority="35" w:qFormat="1"/>
-    <w:lsdException w:name="Title" w:semiHidden="0" w:uiPriority="10" w:unhideWhenUsed="0" w:qFormat="1"/>
-    <w:lsdException w:name="Default Paragraph Font" w:uiPriority="1"/>
-    <w:lsdException w:name="Subtitle" w:semiHidden="0" w:uiPriority="11" w:unhideWhenUsed="0" w:qFormat="1"/>
-    <w:lsdException w:name="Strong" w:semiHidden="0" w:uiPriority="22" w:unhideWhenUsed="0" w:qFormat="1"/>
-    <w:lsdException w:name="Emphasis" w:semiHidden="0" w:uiPriority="20" w:unhideWhenUsed="0" w:qFormat="1"/>
-    <w:lsdException w:name="Table Grid" w:semiHidden="0" w:uiPriority="59" w:unhideWhenUsed="0"/>
-    <w:lsdException w:name="Placeholder Text" w:unhideWhenUsed="0"/>
-    <w:lsdException w:name="No Spacing" w:semiHidden="0" w:uiPriority="1" w:unhideWhenUsed="0" w:qFormat="1"/>
-    <w:lsdException w:name="Light Shading" w:semiHidden="0" w:uiPriority="60" w:unhideWhenUsed="0"/>
-    <w:lsdException w:name="Light List" w:semiHidden="0" w:uiPriority="61" w:unhideWhenUsed="0"/>
-    <w:lsdException w:name="Light Grid" w:semiHidden="0" w:uiPriority="62" w:unhideWhenUsed="0"/>
-    <w:lsdException w:name="Medium Shading 1" w:semiHidden="0" w:uiPriority="63" w:unhideWhenUsed="0"/>
-    <w:lsdException w:name="Medium Shading 2" w:semiHidden="0" w:uiPriority="64" w:unhideWhenUsed="0"/>
-    <w:lsdException w:name="Medium List 1" w:semiHidden="0" w:uiPriority="65" w:unhideWhenUsed="0"/>
-    <w:lsdException w:name="Medium List 2" w:semiHidden="0" w:uiPriority="66" w:unhideWhenUsed="0"/>
-    <w:lsdException w:name="Medium Grid 1" w:semiHidden="0" w:uiPriority="67" w:unhideWhenUsed="0"/>
-    <w:lsdException w:name="Medium Grid 2" w:semiHidden="0" w:uiPriority="68" w:unhideWhenUsed="0"/>
-    <w:lsdException w:name="Medium Grid 3" w:semiHidden="0" w:uiPriority="69" w:unhideWhenUsed="0"/>
-    <w:lsdException w:name="Dark List" w:semiHidden="0" w:uiPriority="70" w:unhideWhenUsed="0"/>
-    <w:lsdException w:name="Colorful Shading" w:semiHidden="0" w:uiPriority="71" w:unhideWhenUsed="0"/>
-    <w:lsdException w:name="Colorful List" w:semiHidden="0" w:uiPriority="72" w:unhideWhenUsed="0"/>
-    <w:lsdException w:name="Colorful Grid" w:semiHidden="0" w:uiPriority="73" w:unhideWhenUsed="0"/>
-    <w:lsdException w:name="Light Shading Accent 1" w:semiHidden="0" w:uiPriority="60" w:unhideWhenUsed="0"/>
-    <w:lsdException w:name="Light List Accent 1" w:semiHidden="0" w:uiPriority="61" w:unhideWhenUsed="0"/>
-    <w:lsdException w:name="Light Grid Accent 1" w:semiHidden="0" w:uiPriority="62" w:unhideWhenUsed="0"/>
-    <w:lsdException w:name="Medium Shading 1 Accent 1" w:semiHidden="0" w:uiPriority="63" w:unhideWhenUsed="0"/>
-    <w:lsdException w:name="Medium Shading 2 Accent 1" w:semiHidden="0" w:uiPriority="64" w:unhideWhenUsed="0"/>
-    <w:lsdException w:name="Medium List 1 Accent 1" w:semiHidden="0" w:uiPriority="65" w:unhideWhenUsed="0"/>
-    <w:lsdException w:name="Revision" w:unhideWhenUsed="0"/>
-    <w:lsdException w:name="List Paragraph" w:semiHidden="0" w:uiPriority="34" w:unhideWhenUsed="0" w:qFormat="1"/>
-    <w:lsdException w:name="Quote" w:semiHidden="0" w:uiPriority="29" w:unhideWhenUsed="0" w:qFormat="1"/>
-    <w:lsdException w:name="Intense Quote" w:semiHidden="0" w:uiPriority="30" w:unhideWhenUsed="0" w:qFormat="1"/>
-    <w:lsdException w:name="Medium List 2 Accent 1" w:semiHidden="0" w:uiPriority="66" w:unhideWhenUsed="0"/>
-    <w:lsdException w:name="Medium Grid 1 Accent 1" w:semiHidden="0" w:uiPriority="67" w:unhideWhenUsed="0"/>
-    <w:lsdException w:name="Medium Grid 2 Accent 1" w:semiHidden="0" w:uiPriority="68" w:unhideWhenUsed="0"/>
-    <w:lsdException w:name="Medium Grid 3 Accent 1" w:semiHidden="0" w:uiPriority="69" w:unhideWhenUsed="0"/>
-    <w:lsdException w:name="Dark List Accent 1" w:semiHidden="0" w:uiPriority="70" w:unhideWhenUsed="0"/>
-    <w:lsdException w:name="Colorful Shading Accent 1" w:semiHidden="0" w:uiPriority="71" w:unhideWhenUsed="0"/>
-    <w:lsdException w:name="Colorful List Accent 1" w:semiHidden="0" w:uiPriority="72" w:unhideWhenUsed="0"/>
-    <w:lsdException w:name="Colorful Grid Accent 1" w:semiHidden="0" w:uiPriority="73" w:unhideWhenUsed="0"/>
-    <w:lsdException w:name="Light Shading Accent 2" w:semiHidden="0" w:uiPriority="60" w:unhideWhenUsed="0"/>
-    <w:lsdException w:name="Light List Accent 2" w:semiHidden="0" w:uiPriority="61" w:unhideWhenUsed="0"/>
-    <w:lsdException w:name="Light Grid Accent 2" w:semiHidden="0" w:uiPriority="62" w:unhideWhenUsed="0"/>
-    <w:lsdException w:name="Medium Shading 1 Accent 2" w:semiHidden="0" w:uiPriority="63" w:unhideWhenUsed="0"/>
-    <w:lsdException w:name="Medium Shading 2 Accent 2" w:semiHidden="0" w:uiPriority="64" w:unhideWhenUsed="0"/>
-    <w:lsdException w:name="Medium List 1 Accent 2" w:semiHidden="0" w:uiPriority="65" w:unhideWhenUsed="0"/>
-    <w:lsdException w:name="Medium List 2 Accent 2" w:semiHidden="0" w:uiPriority="66" w:unhideWhenUsed="0"/>
-    <w:lsdException w:name="Medium Grid 1 Accent 2" w:semiHidden="0" w:uiPriority="67" w:unhideWhenUsed="0"/>
-    <w:lsdException w:name="Medium Grid 2 Accent 2" w:semiHidden="0" w:uiPriority="68" w:unhideWhenUsed="0"/>
-    <w:lsdException w:name="Medium Grid 3 Accent 2" w:semiHidden="0" w:uiPriority="69" w:unhideWhenUsed="0"/>
-    <w:lsdException w:name="Dark List Accent 2" w:semiHidden="0" w:uiPriority="70" w:unhideWhenUsed="0"/>
-    <w:lsdException w:name="Colorful Shading Accent 2" w:semiHidden="0" w:uiPriority="71" w:unhideWhenUsed="0"/>
-    <w:lsdException w:name="Colorful List Accent 2" w:semiHidden="0" w:uiPriority="72" w:unhideWhenUsed="0"/>
-    <w:lsdException w:name="Colorful Grid Accent 2" w:semiHidden="0" w:uiPriority="73" w:unhideWhenUsed="0"/>
-    <w:lsdException w:name="Light Shading Accent 3" w:semiHidden="0" w:uiPriority="60" w:unhideWhenUsed="0"/>
-    <w:lsdException w:name="Light List Accent 3" w:semiHidden="0" w:uiPriority="61" w:unhideWhenUsed="0"/>
-    <w:lsdException w:name="Light Grid Accent 3" w:semiHidden="0" w:uiPriority="62" w:unhideWhenUsed="0"/>
-    <w:lsdException w:name="Medium Shading 1 Accent 3" w:semiHidden="0" w:uiPriority="63" w:unhideWhenUsed="0"/>
-    <w:lsdException w:name="Medium Shading 2 Accent 3" w:semiHidden="0" w:uiPriority="64" w:unhideWhenUsed="0"/>
-    <w:lsdException w:name="Medium List 1 Accent 3" w:semiHidden="0" w:uiPriority="65" w:unhideWhenUsed="0"/>
-    <w:lsdException w:name="Medium List 2 Accent 3" w:semiHidden="0" w:uiPriority="66" w:unhideWhenUsed="0"/>
-    <w:lsdException w:name="Medium Grid 1 Accent 3" w:semiHidden="0" w:uiPriority="67" w:unhideWhenUsed="0"/>
-    <w:lsdException w:name="Medium Grid 2 Accent 3" w:semiHidden="0" w:uiPriority="68" w:unhideWhenUsed="0"/>
-    <w:lsdException w:name="Medium Grid 3 Accent 3" w:semiHidden="0" w:uiPriority="69" w:unhideWhenUsed="0"/>
-    <w:lsdException w:name="Dark List Accent 3" w:semiHidden="0" w:uiPriority="70" w:unhideWhenUsed="0"/>
-    <w:lsdException w:name="Colorful Shading Accent 3" w:semiHidden="0" w:uiPriority="71" w:unhideWhenUsed="0"/>
-    <w:lsdException w:name="Colorful List Accent 3" w:semiHidden="0" w:uiPriority="72" w:unhideWhenUsed="0"/>
-    <w:lsdException w:name="Colorful Grid Accent 3" w:semiHidden="0" w:uiPriority="73" w:unhideWhenUsed="0"/>
-    <w:lsdException w:name="Light Shading Accent 4" w:semiHidden="0" w:uiPriority="60" w:unhideWhenUsed="0"/>
-    <w:lsdException w:name="Light List Accent 4" w:semiHidden="0" w:uiPriority="61" w:unhideWhenUsed="0"/>
-    <w:lsdException w:name="Light Grid Accent 4" w:semiHidden="0" w:uiPriority="62" w:unhideWhenUsed="0"/>
-    <w:lsdException w:name="Medium Shading 1 Accent 4" w:semiHidden="0" w:uiPriority="63" w:unhideWhenUsed="0"/>
-    <w:lsdException w:name="Medium Shading 2 Accent 4" w:semiHidden="0" w:uiPriority="64" w:unhideWhenUsed="0"/>
-    <w:lsdException w:name="Medium List 1 Accent 4" w:semiHidden="0" w:uiPriority="65" w:unhideWhenUsed="0"/>
-    <w:lsdException w:name="Medium List 2 Accent 4" w:semiHidden="0" w:uiPriority="66" w:unhideWhenUsed="0"/>
-    <w:lsdException w:name="Medium Grid 1 Accent 4" w:semiHidden="0" w:uiPriority="67" w:unhideWhenUsed="0"/>
-    <w:lsdException w:name="Medium Grid 2 Accent 4" w:semiHidden="0" w:uiPriority="68" w:unhideWhenUsed="0"/>
-    <w:lsdException w:name="Medium Grid 3 Accent 4" w:semiHidden="0" w:uiPriority="69" w:unhideWhenUsed="0"/>
-    <w:lsdException w:name="Dark List Accent 4" w:semiHidden="0" w:uiPriority="70" w:unhideWhenUsed="0"/>
-    <w:lsdException w:name="Colorful Shading Accent 4" w:semiHidden="0" w:uiPriority="71" w:unhideWhenUsed="0"/>
-    <w:lsdException w:name="Colorful List Accent 4" w:semiHidden="0" w:uiPriority="72" w:unhideWhenUsed="0"/>
-    <w:lsdException w:name="Colorful Grid Accent 4" w:semiHidden="0" w:uiPriority="73" w:unhideWhenUsed="0"/>
-    <w:lsdException w:name="Light Shading Accent 5" w:semiHidden="0" w:uiPriority="60" w:unhideWhenUsed="0"/>
-    <w:lsdException w:name="Light List Accent 5" w:semiHidden="0" w:uiPriority="61" w:unhideWhenUsed="0"/>
-    <w:lsdException w:name="Light Grid Accent 5" w:semiHidden="0" w:uiPriority="62" w:unhideWhenUsed="0"/>
-    <w:lsdException w:name="Medium Shading 1 Accent 5" w:semiHidden="0" w:uiPriority="63" w:unhideWhenUsed="0"/>
-    <w:lsdException w:name="Medium Shading 2 Accent 5" w:semiHidden="0" w:uiPriority="64" w:unhideWhenUsed="0"/>
-    <w:lsdException w:name="Medium List 1 Accent 5" w:semiHidden="0" w:uiPriority="65" w:unhideWhenUsed="0"/>
-    <w:lsdException w:name="Medium List 2 Accent 5" w:semiHidden="0" w:uiPriority="66" w:unhideWhenUsed="0"/>
-    <w:lsdException w:name="Medium Grid 1 Accent 5" w:semiHidden="0" w:uiPriority="67" w:unhideWhenUsed="0"/>
-    <w:lsdException w:name="Medium Grid 2 Accent 5" w:semiHidden="0" w:uiPriority="68" w:unhideWhenUsed="0"/>
-    <w:lsdException w:name="Medium Grid 3 Accent 5" w:semiHidden="0" w:uiPriority="69" w:unhideWhenUsed="0"/>
-    <w:lsdException w:name="Dark List Accent 5" w:semiHidden="0" w:uiPriority="70" w:unhideWhenUsed="0"/>
-    <w:lsdException w:name="Colorful Shading Accent 5" w:semiHidden="0" w:uiPriority="71" w:unhideWhenUsed="0"/>
-    <w:lsdException w:name="Colorful List Accent 5" w:semiHidden="0" w:uiPriority="72" w:unhideWhenUsed="0"/>
-    <w:lsdException w:name="Colorful Grid Accent 5" w:semiHidden="0" w:uiPriority="73" w:unhideWhenUsed="0"/>
-    <w:lsdException w:name="Light Shading Accent 6" w:semiHidden="0" w:uiPriority="60" w:unhideWhenUsed="0"/>
-    <w:lsdException w:name="Light List Accent 6" w:semiHidden="0" w:uiPriority="61" w:unhideWhenUsed="0"/>
-    <w:lsdException w:name="Light Grid Accent 6" w:semiHidden="0" w:uiPriority="62" w:unhideWhenUsed="0"/>
-    <w:lsdException w:name="Medium Shading 1 Accent 6" w:semiHidden="0" w:uiPriority="63" w:unhideWhenUsed="0"/>
-    <w:lsdException w:name="Medium Shading 2 Accent 6" w:semiHidden="0" w:uiPriority="64" w:unhideWhenUsed="0"/>
-    <w:lsdException w:name="Medium List 1 Accent 6" w:semiHidden="0" w:uiPriority="65" w:unhideWhenUsed="0"/>
-    <w:lsdException w:name="Medium List 2 Accent 6" w:semiHidden="0" w:uiPriority="66" w:unhideWhenUsed="0"/>
-    <w:lsdException w:name="Medium Grid 1 Accent 6" w:semiHidden="0" w:uiPriority="67" w:unhideWhenUsed="0"/>
-    <w:lsdException w:name="Medium Grid 2 Accent 6" w:semiHidden="0" w:uiPriority="68" w:unhideWhenUsed="0"/>
-    <w:lsdException w:name="Medium Grid 3 Accent 6" w:semiHidden="0" w:uiPriority="69" w:unhideWhenUsed="0"/>
-    <w:lsdException w:name="Dark List Accent 6" w:semiHidden="0" w:uiPriority="70" w:unhideWhenUsed="0"/>
-    <w:lsdException w:name="Colorful Shading Accent 6" w:semiHidden="0" w:uiPriority="71" w:unhideWhenUsed="0"/>
-    <w:lsdException w:name="Colorful List Accent 6" w:semiHidden="0" w:uiPriority="72" w:unhideWhenUsed="0"/>
-    <w:lsdException w:name="Colorful Grid Accent 6" w:semiHidden="0" w:uiPriority="73" w:unhideWhenUsed="0"/>
-    <w:lsdException w:name="Subtle Emphasis" w:semiHidden="0" w:uiPriority="19" w:unhideWhenUsed="0" w:qFormat="1"/>
-    <w:lsdException w:name="Intense Emphasis" w:semiHidden="0" w:uiPriority="21" w:unhideWhenUsed="0" w:qFormat="1"/>
-    <w:lsdException w:name="Subtle Reference" w:semiHidden="0" w:uiPriority="31" w:unhideWhenUsed="0" w:qFormat="1"/>
-    <w:lsdException w:name="Intense Reference" w:semiHidden="0" w:uiPriority="32" w:unhideWhenUsed="0" w:qFormat="1"/>
-    <w:lsdException w:name="Book Title" w:semiHidden="0" w:uiPriority="33" w:unhideWhenUsed="0" w:qFormat="1"/>
-    <w:lsdException w:name="Bibliography" w:uiPriority="37"/>
-    <w:lsdException w:name="TOC Heading" w:uiPriority="39" w:qFormat="1"/>
-  </w:latentStyles>
-  <w:style w:type="paragraph" w:default="1" w:styleId="a">
-    <w:name w:val="Normal"/>
-    <w:qFormat/>
-    <w:rsid w:val="00D14612"/>
+  <w:style w:type="paragraph" w:styleId="11">
+    <w:name w:val="toc 1"/>
+    <w:basedOn w:val="a"/>
+    <w:next w:val="a"/>
+    <w:autoRedefine/>
+    <w:uiPriority w:val="39"/>
+    <w:unhideWhenUsed/>
+    <w:rsid w:val="00643469"/>
     <w:pPr>
-      <w:spacing w:after="0" w:line="240" w:lineRule="auto"/>
+      <w:spacing w:after="100"/>
     </w:pPr>
+  </w:style>
+  <w:style w:type="paragraph" w:styleId="21">
+    <w:name w:val="toc 2"/>
+    <w:basedOn w:val="a"/>
+    <w:next w:val="a"/>
+    <w:autoRedefine/>
+    <w:uiPriority w:val="39"/>
+    <w:unhideWhenUsed/>
+    <w:rsid w:val="00643469"/>
+    <w:pPr>
+      <w:spacing w:after="100"/>
+      <w:ind w:left="240"/>
+    </w:pPr>
+  </w:style>
+  <w:style w:type="character" w:styleId="a7">
+    <w:name w:val="Hyperlink"/>
+    <w:basedOn w:val="a0"/>
+    <w:uiPriority w:val="99"/>
+    <w:unhideWhenUsed/>
+    <w:rsid w:val="00643469"/>
     <w:rPr>
-      <w:rFonts w:ascii="Times New Roman" w:eastAsia="Times New Roman" w:hAnsi="Times New Roman" w:cs="Times New Roman"/>
-      <w:sz w:val="24"/>
-      <w:szCs w:val="24"/>
-      <w:lang w:eastAsia="ru-RU"/>
+      <w:color w:val="0000FF" w:themeColor="hyperlink"/>
+      <w:u w:val="single"/>
     </w:rPr>
   </w:style>
-  <w:style w:type="paragraph" w:styleId="1">
-    <w:name w:val="heading 1"/>
+  <w:style w:type="paragraph" w:styleId="a8">
+    <w:name w:val="Normal (Web)"/>
     <w:basedOn w:val="a"/>
-    <w:next w:val="a"/>
-    <w:link w:val="10"/>
-    <w:uiPriority w:val="9"/>
-    <w:qFormat/>
-    <w:rsid w:val="00D14612"/>
-    <w:pPr>
-      <w:keepNext/>
-      <w:keepLines/>
-      <w:spacing w:before="480"/>
-      <w:outlineLvl w:val="0"/>
-    </w:pPr>
-    <w:rPr>
-      <w:rFonts w:asciiTheme="majorHAnsi" w:eastAsiaTheme="majorEastAsia" w:hAnsiTheme="majorHAnsi" w:cstheme="majorBidi"/>
-      <w:b/>
-      <w:bCs/>
-      <w:color w:val="365F91" w:themeColor="accent1" w:themeShade="BF"/>
-      <w:sz w:val="28"/>
-      <w:szCs w:val="28"/>
-    </w:rPr>
-  </w:style>
-  <w:style w:type="paragraph" w:styleId="2">
-    <w:name w:val="heading 2"/>
-    <w:basedOn w:val="a"/>
-    <w:next w:val="a"/>
-    <w:link w:val="20"/>
-    <w:uiPriority w:val="9"/>
-    <w:unhideWhenUsed/>
-    <w:qFormat/>
-    <w:rsid w:val="005B4CC2"/>
-    <w:pPr>
-      <w:keepNext/>
-      <w:keepLines/>
-      <w:spacing w:before="200"/>
-      <w:outlineLvl w:val="1"/>
-    </w:pPr>
-    <w:rPr>
-      <w:rFonts w:asciiTheme="majorHAnsi" w:eastAsiaTheme="majorEastAsia" w:hAnsiTheme="majorHAnsi" w:cstheme="majorBidi"/>
-      <w:b/>
-      <w:bCs/>
-      <w:color w:val="4F81BD" w:themeColor="accent1"/>
-      <w:sz w:val="26"/>
-      <w:szCs w:val="26"/>
-    </w:rPr>
-  </w:style>
-  <w:style w:type="character" w:default="1" w:styleId="a0">
-    <w:name w:val="Default Paragraph Font"/>
-    <w:uiPriority w:val="1"/>
-    <w:semiHidden/>
-    <w:unhideWhenUsed/>
-  </w:style>
-  <w:style w:type="table" w:default="1" w:styleId="a1">
-    <w:name w:val="Normal Table"/>
     <w:uiPriority w:val="99"/>
     <w:semiHidden/>
     <w:unhideWhenUsed/>
-    <w:tblPr>
-      <w:tblInd w:w="0" w:type="dxa"/>
-      <w:tblCellMar>
-        <w:top w:w="0" w:type="dxa"/>
-        <w:left w:w="108" w:type="dxa"/>
-        <w:bottom w:w="0" w:type="dxa"/>
-        <w:right w:w="108" w:type="dxa"/>
-      </w:tblCellMar>
-    </w:tblPr>
-  </w:style>
-  <w:style w:type="numbering" w:default="1" w:styleId="a2">
-    <w:name w:val="No List"/>
-    <w:uiPriority w:val="99"/>
-    <w:semiHidden/>
-    <w:unhideWhenUsed/>
-  </w:style>
-  <w:style w:type="character" w:customStyle="1" w:styleId="10">
-    <w:name w:val="Заголовок 1 Знак"/>
-    <w:basedOn w:val="a0"/>
-    <w:link w:val="1"/>
-    <w:uiPriority w:val="9"/>
-    <w:rsid w:val="00D14612"/>
-    <w:rPr>
-      <w:rFonts w:asciiTheme="majorHAnsi" w:eastAsiaTheme="majorEastAsia" w:hAnsiTheme="majorHAnsi" w:cstheme="majorBidi"/>
-      <w:b/>
-      <w:bCs/>
-      <w:color w:val="365F91" w:themeColor="accent1" w:themeShade="BF"/>
-      <w:sz w:val="28"/>
-      <w:szCs w:val="28"/>
-      <w:lang w:eastAsia="ru-RU"/>
-    </w:rPr>
-  </w:style>
-  <w:style w:type="paragraph" w:styleId="a3">
-    <w:name w:val="TOC Heading"/>
-    <w:basedOn w:val="1"/>
-    <w:next w:val="a"/>
-    <w:uiPriority w:val="39"/>
-    <w:semiHidden/>
-    <w:unhideWhenUsed/>
-    <w:qFormat/>
-    <w:rsid w:val="00D14612"/>
+    <w:rsid w:val="000F5710"/>
     <w:pPr>
-      <w:spacing w:line="276" w:lineRule="auto"/>
-      <w:outlineLvl w:val="9"/>
+      <w:spacing w:before="100" w:beforeAutospacing="1" w:after="100" w:afterAutospacing="1"/>
     </w:pPr>
-  </w:style>
-  <w:style w:type="paragraph" w:styleId="a4">
-    <w:name w:val="Balloon Text"/>
-    <w:basedOn w:val="a"/>
-    <w:link w:val="a5"/>
-    <w:uiPriority w:val="99"/>
-    <w:semiHidden/>
-    <w:unhideWhenUsed/>
-    <w:rsid w:val="00D14612"/>
-    <w:rPr>
-      <w:rFonts w:ascii="Tahoma" w:hAnsi="Tahoma" w:cs="Tahoma"/>
-      <w:sz w:val="16"/>
-      <w:szCs w:val="16"/>
-    </w:rPr>
-  </w:style>
-  <w:style w:type="character" w:customStyle="1" w:styleId="a5">
-    <w:name w:val="Текст выноски Знак"/>
-    <w:basedOn w:val="a0"/>
-    <w:link w:val="a4"/>
-    <w:uiPriority w:val="99"/>
-    <w:semiHidden/>
-    <w:rsid w:val="00D14612"/>
-    <w:rPr>
-      <w:rFonts w:ascii="Tahoma" w:eastAsia="Times New Roman" w:hAnsi="Tahoma" w:cs="Tahoma"/>
-      <w:sz w:val="16"/>
-      <w:szCs w:val="16"/>
-      <w:lang w:eastAsia="ru-RU"/>
-    </w:rPr>
-  </w:style>
-  <w:style w:type="paragraph" w:styleId="a6">
-    <w:name w:val="List Paragraph"/>
-    <w:basedOn w:val="a"/>
-    <w:uiPriority w:val="34"/>
-    <w:qFormat/>
-    <w:rsid w:val="00940E87"/>
-    <w:pPr>
-      <w:ind w:left="720"/>
-      <w:contextualSpacing/>
-    </w:pPr>
-  </w:style>
-  <w:style w:type="character" w:customStyle="1" w:styleId="20">
-    <w:name w:val="Заголовок 2 Знак"/>
-    <w:basedOn w:val="a0"/>
-    <w:link w:val="2"/>
-    <w:uiPriority w:val="9"/>
-    <w:rsid w:val="005B4CC2"/>
-    <w:rPr>
-      <w:rFonts w:asciiTheme="majorHAnsi" w:eastAsiaTheme="majorEastAsia" w:hAnsiTheme="majorHAnsi" w:cstheme="majorBidi"/>
-      <w:b/>
-      <w:bCs/>
-      <w:color w:val="4F81BD" w:themeColor="accent1"/>
-      <w:sz w:val="26"/>
-      <w:szCs w:val="26"/>
-      <w:lang w:eastAsia="ru-RU"/>
-    </w:rPr>
   </w:style>
 </w:styles>
 </file>
@@ -3802,7 +6821,7 @@
 </file>
 
 <file path=customXml/itemProps1.xml><?xml version="1.0" encoding="utf-8"?>
-<ds:datastoreItem xmlns:ds="http://schemas.openxmlformats.org/officeDocument/2006/customXml" ds:itemID="{BFEBEB1A-8C56-482E-B14C-2D0035DC3A60}">
+<ds:datastoreItem xmlns:ds="http://schemas.openxmlformats.org/officeDocument/2006/customXml" ds:itemID="{CBBC6805-FF4D-4BF1-A885-FF26367EC710}">
   <ds:schemaRefs>
     <ds:schemaRef ds:uri="http://schemas.openxmlformats.org/officeDocument/2006/bibliography"/>
   </ds:schemaRefs>

--- a/Отчет по лаб работам.docx
+++ b/Отчет по лаб работам.docx
@@ -1,6 +1,6 @@
 
 <file path=word/document.xml><?xml version="1.0" encoding="utf-8"?>
-<w:document xmlns:wpc="http://schemas.microsoft.com/office/word/2010/wordprocessingCanvas" xmlns:mc="http://schemas.openxmlformats.org/markup-compatibility/2006" xmlns:o="urn:schemas-microsoft-com:office:office" xmlns:r="http://schemas.openxmlformats.org/officeDocument/2006/relationships" xmlns:m="http://schemas.openxmlformats.org/officeDocument/2006/math" xmlns:v="urn:schemas-microsoft-com:vml" xmlns:wp14="http://schemas.microsoft.com/office/word/2010/wordprocessingDrawing" xmlns:wp="http://schemas.openxmlformats.org/drawingml/2006/wordprocessingDrawing" xmlns:w10="urn:schemas-microsoft-com:office:word" xmlns:w="http://schemas.openxmlformats.org/wordprocessingml/2006/main" xmlns:w14="http://schemas.microsoft.com/office/word/2010/wordml" xmlns:w15="http://schemas.microsoft.com/office/word/2012/wordml" xmlns:wpg="http://schemas.microsoft.com/office/word/2010/wordprocessingGroup" xmlns:wpi="http://schemas.microsoft.com/office/word/2010/wordprocessingInk" xmlns:wne="http://schemas.microsoft.com/office/word/2006/wordml" xmlns:wps="http://schemas.microsoft.com/office/word/2010/wordprocessingShape" mc:Ignorable="w14 w15 wp14">
+<w:document xmlns:wpc="http://schemas.microsoft.com/office/word/2010/wordprocessingCanvas" xmlns:mc="http://schemas.openxmlformats.org/markup-compatibility/2006" xmlns:o="urn:schemas-microsoft-com:office:office" xmlns:r="http://schemas.openxmlformats.org/officeDocument/2006/relationships" xmlns:m="http://schemas.openxmlformats.org/officeDocument/2006/math" xmlns:v="urn:schemas-microsoft-com:vml" xmlns:wp14="http://schemas.microsoft.com/office/word/2010/wordprocessingDrawing" xmlns:wp="http://schemas.openxmlformats.org/drawingml/2006/wordprocessingDrawing" xmlns:w10="urn:schemas-microsoft-com:office:word" xmlns:w="http://schemas.openxmlformats.org/wordprocessingml/2006/main" xmlns:w14="http://schemas.microsoft.com/office/word/2010/wordml" xmlns:wpg="http://schemas.microsoft.com/office/word/2010/wordprocessingGroup" xmlns:wpi="http://schemas.microsoft.com/office/word/2010/wordprocessingInk" xmlns:wne="http://schemas.microsoft.com/office/word/2006/wordml" xmlns:wps="http://schemas.microsoft.com/office/word/2010/wordprocessingShape" mc:Ignorable="w14 wp14">
   <w:body>
     <w:p>
       <w:pPr>
@@ -124,21 +124,12 @@
           <w:szCs w:val="28"/>
         </w:rPr>
       </w:pPr>
-      <w:proofErr w:type="gramStart"/>
-      <w:r>
-        <w:rPr>
-          <w:sz w:val="28"/>
-          <w:szCs w:val="28"/>
-        </w:rPr>
-        <w:t>дисциплина</w:t>
-      </w:r>
-      <w:proofErr w:type="gramEnd"/>
-      <w:r>
-        <w:rPr>
-          <w:sz w:val="28"/>
-          <w:szCs w:val="28"/>
-        </w:rPr>
-        <w:t xml:space="preserve"> “Алгоритмы и структуры данных”</w:t>
+      <w:r>
+        <w:rPr>
+          <w:sz w:val="28"/>
+          <w:szCs w:val="28"/>
+        </w:rPr>
+        <w:t>дисциплина “Алгоритмы и структуры данных”</w:t>
       </w:r>
     </w:p>
     <w:p>
@@ -156,23 +147,7 @@
           <w:sz w:val="28"/>
           <w:szCs w:val="28"/>
         </w:rPr>
-        <w:t xml:space="preserve">Тема: </w:t>
-      </w:r>
-      <w:proofErr w:type="gramStart"/>
-      <w:r>
-        <w:rPr>
-          <w:sz w:val="28"/>
-          <w:szCs w:val="28"/>
-        </w:rPr>
-        <w:t>“ Лабораторные</w:t>
-      </w:r>
-      <w:proofErr w:type="gramEnd"/>
-      <w:r>
-        <w:rPr>
-          <w:sz w:val="28"/>
-          <w:szCs w:val="28"/>
-        </w:rPr>
-        <w:t xml:space="preserve"> работы 1 сем </w:t>
+        <w:t xml:space="preserve">Тема: “ Лабораторные работы 1 сем </w:t>
       </w:r>
       <w:proofErr w:type="spellStart"/>
       <w:r>
@@ -318,21 +293,12 @@
           <w:szCs w:val="28"/>
         </w:rPr>
       </w:pPr>
-      <w:proofErr w:type="gramStart"/>
-      <w:r>
-        <w:rPr>
-          <w:sz w:val="28"/>
-          <w:szCs w:val="28"/>
-        </w:rPr>
-        <w:t>ПИН  17.05</w:t>
-      </w:r>
-      <w:proofErr w:type="gramEnd"/>
-      <w:r>
-        <w:rPr>
-          <w:sz w:val="28"/>
-          <w:szCs w:val="28"/>
-        </w:rPr>
-        <w:t xml:space="preserve"> </w:t>
+      <w:r>
+        <w:rPr>
+          <w:sz w:val="28"/>
+          <w:szCs w:val="28"/>
+        </w:rPr>
+        <w:t xml:space="preserve">ПИН  17.05 </w:t>
       </w:r>
     </w:p>
     <w:p>
@@ -456,6 +422,8 @@
           <w:b w:val="0"/>
           <w:bCs w:val="0"/>
           <w:color w:val="auto"/>
+          <w:sz w:val="24"/>
+          <w:szCs w:val="24"/>
         </w:rPr>
         <w:id w:val="-541679238"/>
         <w:docPartObj>
@@ -1162,25 +1130,7 @@
                 <w:sz w:val="28"/>
                 <w:szCs w:val="28"/>
               </w:rPr>
-              <w:t>“Д</w:t>
-            </w:r>
-            <w:r>
-              <w:rPr>
-                <w:rStyle w:val="a7"/>
-                <w:noProof/>
-                <w:sz w:val="28"/>
-                <w:szCs w:val="28"/>
-              </w:rPr>
-              <w:t>е</w:t>
-            </w:r>
-            <w:r>
-              <w:rPr>
-                <w:rStyle w:val="a7"/>
-                <w:noProof/>
-                <w:sz w:val="28"/>
-                <w:szCs w:val="28"/>
-              </w:rPr>
-              <w:t>к”</w:t>
+              <w:t>“Дек”</w:t>
             </w:r>
             <w:r>
               <w:rPr>
@@ -1832,23 +1782,7 @@
           <w:sz w:val="28"/>
           <w:szCs w:val="28"/>
         </w:rPr>
-        <w:t xml:space="preserve">списки, графы, стеки, </w:t>
-      </w:r>
-      <w:proofErr w:type="gramStart"/>
-      <w:r>
-        <w:rPr>
-          <w:sz w:val="28"/>
-          <w:szCs w:val="28"/>
-        </w:rPr>
-        <w:t>очереди,  деки</w:t>
-      </w:r>
-      <w:proofErr w:type="gramEnd"/>
-      <w:r>
-        <w:rPr>
-          <w:sz w:val="28"/>
-          <w:szCs w:val="28"/>
-        </w:rPr>
-        <w:t xml:space="preserve">. </w:t>
+        <w:t xml:space="preserve">списки, графы, стеки, очереди,  деки. </w:t>
       </w:r>
     </w:p>
     <w:p>
@@ -2254,46 +2188,8 @@
           <w:szCs w:val="28"/>
         </w:rPr>
       </w:pPr>
-    </w:p>
-    <w:p>
-      <w:pPr>
-        <w:rPr>
-          <w:sz w:val="28"/>
-          <w:szCs w:val="28"/>
-        </w:rPr>
-      </w:pPr>
-    </w:p>
-    <w:p>
-      <w:pPr>
-        <w:rPr>
-          <w:sz w:val="28"/>
-          <w:szCs w:val="28"/>
-        </w:rPr>
-      </w:pPr>
-    </w:p>
-    <w:p>
-      <w:pPr>
-        <w:rPr>
-          <w:sz w:val="28"/>
-          <w:szCs w:val="28"/>
-        </w:rPr>
-      </w:pPr>
-    </w:p>
-    <w:p>
-      <w:pPr>
-        <w:rPr>
-          <w:sz w:val="28"/>
-          <w:szCs w:val="28"/>
-        </w:rPr>
-      </w:pPr>
-    </w:p>
-    <w:p>
-      <w:pPr>
-        <w:rPr>
-          <w:sz w:val="28"/>
-          <w:szCs w:val="28"/>
-        </w:rPr>
-      </w:pPr>
+      <w:bookmarkStart w:id="3" w:name="_GoBack"/>
+      <w:bookmarkEnd w:id="3"/>
     </w:p>
     <w:p>
       <w:pPr>
@@ -2512,7 +2408,7 @@
                     <pic:cNvPicPr/>
                   </pic:nvPicPr>
                   <pic:blipFill>
-                    <a:blip r:embed="rId6">
+                    <a:blip r:embed="rId7">
                       <a:extLst>
                         <a:ext uri="{28A0092B-C50C-407E-A947-70E740481C1C}">
                           <a14:useLocalDpi xmlns:a14="http://schemas.microsoft.com/office/drawing/2010/main" val="0"/>
@@ -2744,7 +2640,7 @@
                     <pic:cNvPicPr/>
                   </pic:nvPicPr>
                   <pic:blipFill>
-                    <a:blip r:embed="rId7"/>
+                    <a:blip r:embed="rId8"/>
                     <a:stretch>
                       <a:fillRect/>
                     </a:stretch>
@@ -2860,6 +2756,7 @@
           <w:sz w:val="28"/>
           <w:szCs w:val="28"/>
         </w:rPr>
+        <w:lastRenderedPageBreak/>
         <w:t>Определяет индекс первого вхождения отдельного символа или подстроки в строке</w:t>
       </w:r>
     </w:p>
@@ -2923,170 +2820,6 @@
             <wp:extent cx="2237362" cy="2416638"/>
             <wp:effectExtent l="0" t="0" r="0" b="3175"/>
             <wp:docPr id="3" name="Рисунок 3"/>
-            <wp:cNvGraphicFramePr>
-              <a:graphicFrameLocks xmlns:a="http://schemas.openxmlformats.org/drawingml/2006/main" noChangeAspect="1"/>
-            </wp:cNvGraphicFramePr>
-            <a:graphic xmlns:a="http://schemas.openxmlformats.org/drawingml/2006/main">
-              <a:graphicData uri="http://schemas.openxmlformats.org/drawingml/2006/picture">
-                <pic:pic xmlns:pic="http://schemas.openxmlformats.org/drawingml/2006/picture">
-                  <pic:nvPicPr>
-                    <pic:cNvPr id="0" name=""/>
-                    <pic:cNvPicPr/>
-                  </pic:nvPicPr>
-                  <pic:blipFill>
-                    <a:blip r:embed="rId8"/>
-                    <a:stretch>
-                      <a:fillRect/>
-                    </a:stretch>
-                  </pic:blipFill>
-                  <pic:spPr>
-                    <a:xfrm>
-                      <a:off x="0" y="0"/>
-                      <a:ext cx="2237221" cy="2416486"/>
-                    </a:xfrm>
-                    <a:prstGeom prst="rect">
-                      <a:avLst/>
-                    </a:prstGeom>
-                  </pic:spPr>
-                </pic:pic>
-              </a:graphicData>
-            </a:graphic>
-          </wp:inline>
-        </w:drawing>
-      </w:r>
-    </w:p>
-    <w:p>
-      <w:pPr>
-        <w:pStyle w:val="a6"/>
-        <w:rPr>
-          <w:sz w:val="28"/>
-          <w:szCs w:val="28"/>
-        </w:rPr>
-      </w:pPr>
-    </w:p>
-    <w:p>
-      <w:pPr>
-        <w:pStyle w:val="a6"/>
-        <w:rPr>
-          <w:sz w:val="28"/>
-          <w:szCs w:val="28"/>
-        </w:rPr>
-      </w:pPr>
-    </w:p>
-    <w:p>
-      <w:pPr>
-        <w:pStyle w:val="a6"/>
-        <w:rPr>
-          <w:sz w:val="28"/>
-          <w:szCs w:val="28"/>
-        </w:rPr>
-      </w:pPr>
-    </w:p>
-    <w:p>
-      <w:pPr>
-        <w:pStyle w:val="a6"/>
-        <w:numPr>
-          <w:ilvl w:val="0"/>
-          <w:numId w:val="3"/>
-        </w:numPr>
-        <w:rPr>
-          <w:sz w:val="28"/>
-          <w:szCs w:val="28"/>
-        </w:rPr>
-      </w:pPr>
-      <w:r>
-        <w:rPr>
-          <w:sz w:val="28"/>
-          <w:szCs w:val="28"/>
-        </w:rPr>
-        <w:t>Алгоритм Рабина</w:t>
-      </w:r>
-    </w:p>
-    <w:p>
-      <w:pPr>
-        <w:rPr>
-          <w:sz w:val="28"/>
-          <w:szCs w:val="28"/>
-        </w:rPr>
-      </w:pPr>
-    </w:p>
-    <w:p>
-      <w:pPr>
-        <w:pStyle w:val="a6"/>
-        <w:rPr>
-          <w:sz w:val="28"/>
-          <w:szCs w:val="28"/>
-        </w:rPr>
-      </w:pPr>
-      <w:r>
-        <w:rPr>
-          <w:sz w:val="28"/>
-          <w:szCs w:val="28"/>
-        </w:rPr>
-        <w:t>Определяет индексы всех отдельного символа или подстроки в строке</w:t>
-      </w:r>
-    </w:p>
-    <w:p>
-      <w:pPr>
-        <w:pStyle w:val="a6"/>
-        <w:rPr>
-          <w:sz w:val="28"/>
-          <w:szCs w:val="28"/>
-        </w:rPr>
-      </w:pPr>
-    </w:p>
-    <w:p>
-      <w:pPr>
-        <w:pStyle w:val="a6"/>
-        <w:rPr>
-          <w:sz w:val="28"/>
-          <w:szCs w:val="28"/>
-        </w:rPr>
-      </w:pPr>
-      <w:r>
-        <w:rPr>
-          <w:sz w:val="28"/>
-          <w:szCs w:val="28"/>
-        </w:rPr>
-        <w:t>Код:</w:t>
-      </w:r>
-    </w:p>
-    <w:p>
-      <w:pPr>
-        <w:pStyle w:val="a6"/>
-        <w:rPr>
-          <w:sz w:val="28"/>
-          <w:szCs w:val="28"/>
-        </w:rPr>
-      </w:pPr>
-    </w:p>
-    <w:p>
-      <w:pPr>
-        <w:ind w:left="708"/>
-        <w:rPr>
-          <w:noProof/>
-          <w:sz w:val="28"/>
-          <w:szCs w:val="28"/>
-        </w:rPr>
-      </w:pPr>
-      <w:r>
-        <w:rPr>
-          <w:sz w:val="28"/>
-          <w:szCs w:val="28"/>
-        </w:rPr>
-        <w:t xml:space="preserve"> </w:t>
-      </w:r>
-      <w:r>
-        <w:rPr>
-          <w:noProof/>
-          <w:sz w:val="28"/>
-          <w:szCs w:val="28"/>
-        </w:rPr>
-        <w:drawing>
-          <wp:inline distT="0" distB="0" distL="0" distR="0" wp14:anchorId="20DC9135" wp14:editId="33A3066F">
-            <wp:extent cx="4814347" cy="2159875"/>
-            <wp:effectExtent l="0" t="0" r="5715" b="0"/>
-            <wp:docPr id="4" name="Рисунок 4"/>
             <wp:cNvGraphicFramePr>
               <a:graphicFrameLocks xmlns:a="http://schemas.openxmlformats.org/drawingml/2006/main" noChangeAspect="1"/>
             </wp:cNvGraphicFramePr>
@@ -3106,7 +2839,7 @@
                   <pic:spPr>
                     <a:xfrm>
                       <a:off x="0" y="0"/>
-                      <a:ext cx="4810836" cy="2158300"/>
+                      <a:ext cx="2237221" cy="2416486"/>
                     </a:xfrm>
                     <a:prstGeom prst="rect">
                       <a:avLst/>
@@ -3118,55 +2851,139 @@
           </wp:inline>
         </w:drawing>
       </w:r>
-      <w:r>
+    </w:p>
+    <w:p>
+      <w:pPr>
+        <w:pStyle w:val="a6"/>
+        <w:rPr>
+          <w:sz w:val="28"/>
+          <w:szCs w:val="28"/>
+        </w:rPr>
+      </w:pPr>
+    </w:p>
+    <w:p>
+      <w:pPr>
+        <w:pStyle w:val="a6"/>
+        <w:rPr>
+          <w:sz w:val="28"/>
+          <w:szCs w:val="28"/>
+        </w:rPr>
+      </w:pPr>
+    </w:p>
+    <w:p>
+      <w:pPr>
+        <w:pStyle w:val="a6"/>
+        <w:rPr>
+          <w:sz w:val="28"/>
+          <w:szCs w:val="28"/>
+        </w:rPr>
+      </w:pPr>
+    </w:p>
+    <w:p>
+      <w:pPr>
+        <w:pStyle w:val="a6"/>
+        <w:numPr>
+          <w:ilvl w:val="0"/>
+          <w:numId w:val="3"/>
+        </w:numPr>
+        <w:rPr>
+          <w:sz w:val="28"/>
+          <w:szCs w:val="28"/>
+        </w:rPr>
+      </w:pPr>
+      <w:r>
+        <w:rPr>
+          <w:sz w:val="28"/>
+          <w:szCs w:val="28"/>
+        </w:rPr>
+        <w:t>Алгоритм Рабина</w:t>
+      </w:r>
+    </w:p>
+    <w:p>
+      <w:pPr>
+        <w:rPr>
+          <w:sz w:val="28"/>
+          <w:szCs w:val="28"/>
+        </w:rPr>
+      </w:pPr>
+    </w:p>
+    <w:p>
+      <w:pPr>
+        <w:pStyle w:val="a6"/>
+        <w:rPr>
+          <w:sz w:val="28"/>
+          <w:szCs w:val="28"/>
+        </w:rPr>
+      </w:pPr>
+      <w:r>
+        <w:rPr>
+          <w:sz w:val="28"/>
+          <w:szCs w:val="28"/>
+        </w:rPr>
+        <w:t>Определяет индексы всех отдельного символа или подстроки в строке</w:t>
+      </w:r>
+    </w:p>
+    <w:p>
+      <w:pPr>
+        <w:pStyle w:val="a6"/>
+        <w:rPr>
+          <w:sz w:val="28"/>
+          <w:szCs w:val="28"/>
+        </w:rPr>
+      </w:pPr>
+    </w:p>
+    <w:p>
+      <w:pPr>
+        <w:pStyle w:val="a6"/>
+        <w:rPr>
+          <w:sz w:val="28"/>
+          <w:szCs w:val="28"/>
+        </w:rPr>
+      </w:pPr>
+      <w:r>
+        <w:rPr>
+          <w:sz w:val="28"/>
+          <w:szCs w:val="28"/>
+        </w:rPr>
+        <w:t>Код:</w:t>
+      </w:r>
+    </w:p>
+    <w:p>
+      <w:pPr>
+        <w:pStyle w:val="a6"/>
+        <w:rPr>
+          <w:sz w:val="28"/>
+          <w:szCs w:val="28"/>
+        </w:rPr>
+      </w:pPr>
+    </w:p>
+    <w:p>
+      <w:pPr>
+        <w:ind w:left="708"/>
         <w:rPr>
           <w:noProof/>
           <w:sz w:val="28"/>
           <w:szCs w:val="28"/>
         </w:rPr>
+      </w:pPr>
+      <w:r>
+        <w:rPr>
+          <w:sz w:val="28"/>
+          <w:szCs w:val="28"/>
+        </w:rPr>
         <w:t xml:space="preserve"> </w:t>
       </w:r>
-    </w:p>
-    <w:p>
-      <w:pPr>
-        <w:ind w:left="708"/>
+      <w:r>
         <w:rPr>
           <w:noProof/>
           <w:sz w:val="28"/>
           <w:szCs w:val="28"/>
         </w:rPr>
-      </w:pPr>
-    </w:p>
-    <w:p>
-      <w:pPr>
-        <w:ind w:left="708"/>
-        <w:rPr>
-          <w:noProof/>
-          <w:sz w:val="28"/>
-          <w:szCs w:val="28"/>
-        </w:rPr>
-      </w:pPr>
-    </w:p>
-    <w:p>
-      <w:pPr>
-        <w:ind w:left="708"/>
-        <w:rPr>
-          <w:sz w:val="28"/>
-          <w:szCs w:val="28"/>
-        </w:rPr>
-      </w:pPr>
-      <w:r>
-        <w:rPr>
-          <w:noProof/>
-          <w:sz w:val="28"/>
-          <w:szCs w:val="28"/>
-        </w:rPr>
-        <w:lastRenderedPageBreak/>
         <w:drawing>
-          <wp:inline distT="0" distB="0" distL="0" distR="0" wp14:anchorId="7E3BB373" wp14:editId="2E0D937B">
-            <wp:extent cx="5238750" cy="1168869"/>
-            <wp:effectExtent l="0" t="0" r="0" b="0"/>
-            <wp:docPr id="5" name="Рисунок 5"/>
+          <wp:inline distT="0" distB="0" distL="0" distR="0" wp14:anchorId="20DC9135" wp14:editId="33A3066F">
+            <wp:extent cx="4814347" cy="2159875"/>
+            <wp:effectExtent l="0" t="0" r="5715" b="0"/>
+            <wp:docPr id="4" name="Рисунок 4"/>
             <wp:cNvGraphicFramePr>
               <a:graphicFrameLocks xmlns:a="http://schemas.openxmlformats.org/drawingml/2006/main" noChangeAspect="1"/>
             </wp:cNvGraphicFramePr>
@@ -3186,7 +3003,7 @@
                   <pic:spPr>
                     <a:xfrm>
                       <a:off x="0" y="0"/>
-                      <a:ext cx="5238750" cy="1168869"/>
+                      <a:ext cx="4810836" cy="2158300"/>
                     </a:xfrm>
                     <a:prstGeom prst="rect">
                       <a:avLst/>
@@ -3198,114 +3015,54 @@
           </wp:inline>
         </w:drawing>
       </w:r>
+      <w:r>
+        <w:rPr>
+          <w:noProof/>
+          <w:sz w:val="28"/>
+          <w:szCs w:val="28"/>
+        </w:rPr>
+        <w:t xml:space="preserve"> </w:t>
+      </w:r>
     </w:p>
     <w:p>
       <w:pPr>
         <w:ind w:left="708"/>
         <w:rPr>
-          <w:sz w:val="28"/>
-          <w:szCs w:val="28"/>
-        </w:rPr>
-      </w:pPr>
-    </w:p>
-    <w:p>
-      <w:pPr>
-        <w:pStyle w:val="a6"/>
-        <w:numPr>
-          <w:ilvl w:val="0"/>
-          <w:numId w:val="3"/>
-        </w:numPr>
-        <w:rPr>
-          <w:sz w:val="28"/>
-          <w:szCs w:val="28"/>
-        </w:rPr>
-      </w:pPr>
-      <w:r>
-        <w:rPr>
-          <w:sz w:val="28"/>
-          <w:szCs w:val="28"/>
-        </w:rPr>
-        <w:t xml:space="preserve">Алгоритм Кнута – Морриса – </w:t>
-      </w:r>
-      <w:proofErr w:type="spellStart"/>
-      <w:r>
-        <w:rPr>
-          <w:sz w:val="28"/>
-          <w:szCs w:val="28"/>
-        </w:rPr>
-        <w:t>Прата</w:t>
-      </w:r>
-      <w:proofErr w:type="spellEnd"/>
-    </w:p>
-    <w:p>
-      <w:pPr>
-        <w:pStyle w:val="a6"/>
-        <w:rPr>
-          <w:sz w:val="28"/>
-          <w:szCs w:val="28"/>
-        </w:rPr>
-      </w:pPr>
-    </w:p>
-    <w:p>
-      <w:pPr>
-        <w:pStyle w:val="a6"/>
-        <w:rPr>
-          <w:sz w:val="28"/>
-          <w:szCs w:val="28"/>
-        </w:rPr>
-      </w:pPr>
-      <w:r>
-        <w:rPr>
-          <w:sz w:val="28"/>
-          <w:szCs w:val="28"/>
-        </w:rPr>
-        <w:t>Определяет индексы всех отдельного символа или подстроки в строке</w:t>
-      </w:r>
-    </w:p>
-    <w:p>
-      <w:pPr>
-        <w:pStyle w:val="a6"/>
-        <w:rPr>
-          <w:sz w:val="28"/>
-          <w:szCs w:val="28"/>
-        </w:rPr>
-      </w:pPr>
-    </w:p>
-    <w:p>
-      <w:pPr>
-        <w:pStyle w:val="a6"/>
-        <w:rPr>
-          <w:sz w:val="28"/>
-          <w:szCs w:val="28"/>
-        </w:rPr>
-      </w:pPr>
-      <w:r>
-        <w:rPr>
-          <w:sz w:val="28"/>
-          <w:szCs w:val="28"/>
-        </w:rPr>
-        <w:t xml:space="preserve">Код: </w:t>
-      </w:r>
-    </w:p>
-    <w:p>
-      <w:pPr>
-        <w:pStyle w:val="a6"/>
-        <w:rPr>
-          <w:sz w:val="28"/>
-          <w:szCs w:val="28"/>
-        </w:rPr>
-      </w:pPr>
-      <w:r>
-        <w:rPr>
           <w:noProof/>
           <w:sz w:val="28"/>
           <w:szCs w:val="28"/>
         </w:rPr>
+      </w:pPr>
+    </w:p>
+    <w:p>
+      <w:pPr>
+        <w:ind w:left="708"/>
+        <w:rPr>
+          <w:noProof/>
+          <w:sz w:val="28"/>
+          <w:szCs w:val="28"/>
+        </w:rPr>
+      </w:pPr>
+    </w:p>
+    <w:p>
+      <w:pPr>
+        <w:ind w:left="708"/>
+        <w:rPr>
+          <w:sz w:val="28"/>
+          <w:szCs w:val="28"/>
+        </w:rPr>
+      </w:pPr>
+      <w:r>
+        <w:rPr>
+          <w:noProof/>
+          <w:sz w:val="28"/>
+          <w:szCs w:val="28"/>
+        </w:rPr>
         <w:drawing>
-          <wp:inline distT="0" distB="0" distL="0" distR="0" wp14:anchorId="5B0A313B" wp14:editId="39BCBCFE">
-            <wp:extent cx="4524375" cy="2371725"/>
-            <wp:effectExtent l="0" t="0" r="9525" b="9525"/>
-            <wp:docPr id="6" name="Рисунок 6"/>
+          <wp:inline distT="0" distB="0" distL="0" distR="0" wp14:anchorId="7E3BB373" wp14:editId="2E0D937B">
+            <wp:extent cx="5238750" cy="1168869"/>
+            <wp:effectExtent l="0" t="0" r="0" b="0"/>
+            <wp:docPr id="5" name="Рисунок 5"/>
             <wp:cNvGraphicFramePr>
               <a:graphicFrameLocks xmlns:a="http://schemas.openxmlformats.org/drawingml/2006/main" noChangeAspect="1"/>
             </wp:cNvGraphicFramePr>
@@ -3325,7 +3082,7 @@
                   <pic:spPr>
                     <a:xfrm>
                       <a:off x="0" y="0"/>
-                      <a:ext cx="4524375" cy="2371725"/>
+                      <a:ext cx="5238750" cy="1168869"/>
                     </a:xfrm>
                     <a:prstGeom prst="rect">
                       <a:avLst/>
@@ -3340,7 +3097,7 @@
     </w:p>
     <w:p>
       <w:pPr>
-        <w:pStyle w:val="a6"/>
+        <w:ind w:left="708"/>
         <w:rPr>
           <w:sz w:val="28"/>
           <w:szCs w:val="28"/>
@@ -3359,13 +3116,21 @@
           <w:szCs w:val="28"/>
         </w:rPr>
       </w:pPr>
+      <w:r>
+        <w:rPr>
+          <w:sz w:val="28"/>
+          <w:szCs w:val="28"/>
+        </w:rPr>
+        <w:lastRenderedPageBreak/>
+        <w:t xml:space="preserve">Алгоритм Кнута – Морриса – </w:t>
+      </w:r>
       <w:proofErr w:type="spellStart"/>
       <w:r>
         <w:rPr>
           <w:sz w:val="28"/>
           <w:szCs w:val="28"/>
         </w:rPr>
-        <w:t>Стемминг</w:t>
+        <w:t>Прата</w:t>
       </w:r>
       <w:proofErr w:type="spellEnd"/>
     </w:p>
@@ -3391,7 +3156,7 @@
           <w:sz w:val="28"/>
           <w:szCs w:val="28"/>
         </w:rPr>
-        <w:t xml:space="preserve">Нахождение основы слова </w:t>
+        <w:t>Определяет индексы всех отдельного символа или подстроки в строке</w:t>
       </w:r>
     </w:p>
     <w:p>
@@ -3416,7 +3181,7 @@
           <w:sz w:val="28"/>
           <w:szCs w:val="28"/>
         </w:rPr>
-        <w:t>Код:</w:t>
+        <w:t xml:space="preserve">Код: </w:t>
       </w:r>
     </w:p>
     <w:p>
@@ -3434,10 +3199,10 @@
           <w:szCs w:val="28"/>
         </w:rPr>
         <w:drawing>
-          <wp:inline distT="0" distB="0" distL="0" distR="0" wp14:anchorId="2C6EB45E" wp14:editId="2E0A3D6F">
-            <wp:extent cx="5048250" cy="2762250"/>
-            <wp:effectExtent l="0" t="0" r="0" b="0"/>
-            <wp:docPr id="7" name="Рисунок 7"/>
+          <wp:inline distT="0" distB="0" distL="0" distR="0" wp14:anchorId="5B0A313B" wp14:editId="39BCBCFE">
+            <wp:extent cx="4524375" cy="2371725"/>
+            <wp:effectExtent l="0" t="0" r="9525" b="9525"/>
+            <wp:docPr id="6" name="Рисунок 6"/>
             <wp:cNvGraphicFramePr>
               <a:graphicFrameLocks xmlns:a="http://schemas.openxmlformats.org/drawingml/2006/main" noChangeAspect="1"/>
             </wp:cNvGraphicFramePr>
@@ -3457,6 +3222,138 @@
                   <pic:spPr>
                     <a:xfrm>
                       <a:off x="0" y="0"/>
+                      <a:ext cx="4524375" cy="2371725"/>
+                    </a:xfrm>
+                    <a:prstGeom prst="rect">
+                      <a:avLst/>
+                    </a:prstGeom>
+                  </pic:spPr>
+                </pic:pic>
+              </a:graphicData>
+            </a:graphic>
+          </wp:inline>
+        </w:drawing>
+      </w:r>
+    </w:p>
+    <w:p>
+      <w:pPr>
+        <w:pStyle w:val="a6"/>
+        <w:rPr>
+          <w:sz w:val="28"/>
+          <w:szCs w:val="28"/>
+        </w:rPr>
+      </w:pPr>
+    </w:p>
+    <w:p>
+      <w:pPr>
+        <w:pStyle w:val="a6"/>
+        <w:numPr>
+          <w:ilvl w:val="0"/>
+          <w:numId w:val="3"/>
+        </w:numPr>
+        <w:rPr>
+          <w:sz w:val="28"/>
+          <w:szCs w:val="28"/>
+        </w:rPr>
+      </w:pPr>
+      <w:proofErr w:type="spellStart"/>
+      <w:r>
+        <w:rPr>
+          <w:sz w:val="28"/>
+          <w:szCs w:val="28"/>
+        </w:rPr>
+        <w:t>Стемминг</w:t>
+      </w:r>
+      <w:proofErr w:type="spellEnd"/>
+    </w:p>
+    <w:p>
+      <w:pPr>
+        <w:pStyle w:val="a6"/>
+        <w:rPr>
+          <w:sz w:val="28"/>
+          <w:szCs w:val="28"/>
+        </w:rPr>
+      </w:pPr>
+    </w:p>
+    <w:p>
+      <w:pPr>
+        <w:pStyle w:val="a6"/>
+        <w:rPr>
+          <w:sz w:val="28"/>
+          <w:szCs w:val="28"/>
+        </w:rPr>
+      </w:pPr>
+      <w:r>
+        <w:rPr>
+          <w:sz w:val="28"/>
+          <w:szCs w:val="28"/>
+        </w:rPr>
+        <w:t xml:space="preserve">Нахождение основы слова </w:t>
+      </w:r>
+    </w:p>
+    <w:p>
+      <w:pPr>
+        <w:pStyle w:val="a6"/>
+        <w:rPr>
+          <w:sz w:val="28"/>
+          <w:szCs w:val="28"/>
+        </w:rPr>
+      </w:pPr>
+    </w:p>
+    <w:p>
+      <w:pPr>
+        <w:pStyle w:val="a6"/>
+        <w:rPr>
+          <w:sz w:val="28"/>
+          <w:szCs w:val="28"/>
+        </w:rPr>
+      </w:pPr>
+      <w:r>
+        <w:rPr>
+          <w:sz w:val="28"/>
+          <w:szCs w:val="28"/>
+        </w:rPr>
+        <w:t>Код:</w:t>
+      </w:r>
+    </w:p>
+    <w:p>
+      <w:pPr>
+        <w:pStyle w:val="a6"/>
+        <w:rPr>
+          <w:sz w:val="28"/>
+          <w:szCs w:val="28"/>
+        </w:rPr>
+      </w:pPr>
+      <w:r>
+        <w:rPr>
+          <w:noProof/>
+          <w:sz w:val="28"/>
+          <w:szCs w:val="28"/>
+        </w:rPr>
+        <w:drawing>
+          <wp:inline distT="0" distB="0" distL="0" distR="0" wp14:anchorId="2C6EB45E" wp14:editId="2E0A3D6F">
+            <wp:extent cx="5048250" cy="2762250"/>
+            <wp:effectExtent l="0" t="0" r="0" b="0"/>
+            <wp:docPr id="7" name="Рисунок 7"/>
+            <wp:cNvGraphicFramePr>
+              <a:graphicFrameLocks xmlns:a="http://schemas.openxmlformats.org/drawingml/2006/main" noChangeAspect="1"/>
+            </wp:cNvGraphicFramePr>
+            <a:graphic xmlns:a="http://schemas.openxmlformats.org/drawingml/2006/main">
+              <a:graphicData uri="http://schemas.openxmlformats.org/drawingml/2006/picture">
+                <pic:pic xmlns:pic="http://schemas.openxmlformats.org/drawingml/2006/picture">
+                  <pic:nvPicPr>
+                    <pic:cNvPr id="0" name=""/>
+                    <pic:cNvPicPr/>
+                  </pic:nvPicPr>
+                  <pic:blipFill>
+                    <a:blip r:embed="rId13"/>
+                    <a:stretch>
+                      <a:fillRect/>
+                    </a:stretch>
+                  </pic:blipFill>
+                  <pic:spPr>
+                    <a:xfrm>
+                      <a:off x="0" y="0"/>
                       <a:ext cx="5048250" cy="2762250"/>
                     </a:xfrm>
                     <a:prstGeom prst="rect">
@@ -3497,466 +3394,112 @@
           <w:szCs w:val="28"/>
         </w:rPr>
       </w:pPr>
-      <w:bookmarkStart w:id="3" w:name="_Toc533367901"/>
+      <w:bookmarkStart w:id="4" w:name="_Toc533367901"/>
       <w:r>
         <w:rPr>
           <w:rFonts w:ascii="Times New Roman" w:hAnsi="Times New Roman" w:cs="Times New Roman"/>
           <w:sz w:val="28"/>
           <w:szCs w:val="28"/>
         </w:rPr>
+        <w:t>“Алгоритмы поиска”</w:t>
+      </w:r>
+      <w:bookmarkEnd w:id="4"/>
+    </w:p>
+    <w:p>
+      <w:pPr>
+        <w:rPr>
+          <w:sz w:val="28"/>
+          <w:szCs w:val="28"/>
+        </w:rPr>
+      </w:pPr>
+    </w:p>
+    <w:p>
+      <w:pPr>
+        <w:rPr>
+          <w:sz w:val="28"/>
+          <w:szCs w:val="28"/>
+        </w:rPr>
+      </w:pPr>
+      <w:r>
+        <w:rPr>
+          <w:b/>
+          <w:sz w:val="28"/>
+          <w:szCs w:val="28"/>
+        </w:rPr>
+        <w:t>Задача:</w:t>
+      </w:r>
+      <w:r>
+        <w:rPr>
+          <w:sz w:val="28"/>
+          <w:szCs w:val="28"/>
+        </w:rPr>
+        <w:t xml:space="preserve"> 4 алгоритма поиска элемента в массиве + рекурсивный вариант.</w:t>
+      </w:r>
+    </w:p>
+    <w:p>
+      <w:pPr>
+        <w:rPr>
+          <w:sz w:val="28"/>
+          <w:szCs w:val="28"/>
+        </w:rPr>
+      </w:pPr>
+    </w:p>
+    <w:p>
+      <w:pPr>
+        <w:rPr>
+          <w:b/>
+          <w:sz w:val="28"/>
+          <w:szCs w:val="28"/>
+        </w:rPr>
+      </w:pPr>
+      <w:r>
+        <w:rPr>
+          <w:b/>
+          <w:sz w:val="28"/>
+          <w:szCs w:val="28"/>
+        </w:rPr>
+        <w:t>Было сделано:</w:t>
+      </w:r>
+      <w:r>
+        <w:rPr>
+          <w:b/>
+          <w:sz w:val="28"/>
+          <w:szCs w:val="28"/>
+        </w:rPr>
+        <w:t xml:space="preserve"> </w:t>
+      </w:r>
+    </w:p>
+    <w:p>
+      <w:pPr>
+        <w:rPr>
+          <w:sz w:val="28"/>
+          <w:szCs w:val="28"/>
+        </w:rPr>
+      </w:pPr>
+    </w:p>
+    <w:p>
+      <w:pPr>
+        <w:rPr>
+          <w:sz w:val="28"/>
+          <w:szCs w:val="28"/>
+        </w:rPr>
+      </w:pPr>
+      <w:r>
+        <w:rPr>
+          <w:sz w:val="28"/>
+          <w:szCs w:val="28"/>
+        </w:rPr>
         <w:lastRenderedPageBreak/>
-        <w:t>“Алгоритмы поиска”</w:t>
-      </w:r>
-      <w:bookmarkEnd w:id="3"/>
-    </w:p>
-    <w:p>
-      <w:pPr>
-        <w:rPr>
-          <w:sz w:val="28"/>
-          <w:szCs w:val="28"/>
-        </w:rPr>
-      </w:pPr>
-    </w:p>
-    <w:p>
-      <w:pPr>
-        <w:rPr>
-          <w:sz w:val="28"/>
-          <w:szCs w:val="28"/>
-        </w:rPr>
-      </w:pPr>
-      <w:r>
-        <w:rPr>
-          <w:b/>
-          <w:sz w:val="28"/>
-          <w:szCs w:val="28"/>
-        </w:rPr>
-        <w:t>Задача:</w:t>
-      </w:r>
-      <w:r>
-        <w:rPr>
-          <w:sz w:val="28"/>
-          <w:szCs w:val="28"/>
-        </w:rPr>
-        <w:t xml:space="preserve"> 4 алгоритма поиска элемента в массиве + рекурсивный вариант.</w:t>
-      </w:r>
-    </w:p>
-    <w:p>
-      <w:pPr>
-        <w:rPr>
-          <w:sz w:val="28"/>
-          <w:szCs w:val="28"/>
-        </w:rPr>
-      </w:pPr>
-    </w:p>
-    <w:p>
-      <w:pPr>
-        <w:pStyle w:val="2"/>
-        <w:rPr>
-          <w:rFonts w:ascii="Times New Roman" w:hAnsi="Times New Roman" w:cs="Times New Roman"/>
-          <w:sz w:val="28"/>
-          <w:szCs w:val="28"/>
-        </w:rPr>
-      </w:pPr>
-      <w:bookmarkStart w:id="4" w:name="_Toc533367902"/>
-      <w:r>
-        <w:rPr>
-          <w:rFonts w:ascii="Times New Roman" w:hAnsi="Times New Roman" w:cs="Times New Roman"/>
-          <w:sz w:val="28"/>
-          <w:szCs w:val="28"/>
-          <w:lang w:val="en-US"/>
-        </w:rPr>
-        <w:t>“</w:t>
-      </w:r>
-      <w:r>
-        <w:rPr>
-          <w:rFonts w:ascii="Times New Roman" w:hAnsi="Times New Roman" w:cs="Times New Roman"/>
-          <w:sz w:val="28"/>
-          <w:szCs w:val="28"/>
-        </w:rPr>
-        <w:t>Алгоритмы сортировки</w:t>
-      </w:r>
-      <w:r>
-        <w:rPr>
-          <w:rFonts w:ascii="Times New Roman" w:hAnsi="Times New Roman" w:cs="Times New Roman"/>
-          <w:sz w:val="28"/>
-          <w:szCs w:val="28"/>
-          <w:lang w:val="en-US"/>
-        </w:rPr>
-        <w:t>”</w:t>
-      </w:r>
-      <w:bookmarkEnd w:id="4"/>
-      <w:r>
-        <w:rPr>
-          <w:rFonts w:ascii="Times New Roman" w:hAnsi="Times New Roman" w:cs="Times New Roman"/>
-          <w:sz w:val="28"/>
-          <w:szCs w:val="28"/>
-        </w:rPr>
-        <w:t xml:space="preserve"> </w:t>
-      </w:r>
-    </w:p>
-    <w:p>
-      <w:pPr>
-        <w:rPr>
-          <w:sz w:val="28"/>
-          <w:szCs w:val="28"/>
-          <w:lang w:val="en-US"/>
-        </w:rPr>
-      </w:pPr>
-    </w:p>
-    <w:p>
-      <w:pPr>
-        <w:rPr>
-          <w:sz w:val="28"/>
-          <w:szCs w:val="28"/>
-        </w:rPr>
-      </w:pPr>
-      <w:r>
-        <w:rPr>
-          <w:b/>
-          <w:sz w:val="28"/>
-          <w:szCs w:val="28"/>
-        </w:rPr>
-        <w:t>Задача:</w:t>
-      </w:r>
-      <w:r>
-        <w:rPr>
-          <w:sz w:val="28"/>
-          <w:szCs w:val="28"/>
-        </w:rPr>
-        <w:t xml:space="preserve"> по 2 из каждой группы(стратегии) </w:t>
-      </w:r>
-      <w:proofErr w:type="gramStart"/>
-      <w:r>
-        <w:rPr>
-          <w:sz w:val="28"/>
-          <w:szCs w:val="28"/>
-        </w:rPr>
-        <w:t>сортировки .</w:t>
-      </w:r>
-      <w:proofErr w:type="gramEnd"/>
-      <w:r>
-        <w:rPr>
-          <w:sz w:val="28"/>
-          <w:szCs w:val="28"/>
-        </w:rPr>
-        <w:t xml:space="preserve"> </w:t>
-      </w:r>
-    </w:p>
-    <w:p>
-      <w:pPr>
-        <w:rPr>
-          <w:sz w:val="28"/>
-          <w:szCs w:val="28"/>
-        </w:rPr>
-      </w:pPr>
-      <w:r>
-        <w:rPr>
-          <w:sz w:val="28"/>
-          <w:szCs w:val="28"/>
-        </w:rPr>
-        <w:tab/>
-        <w:t>- реальные данные</w:t>
-      </w:r>
-    </w:p>
-    <w:p>
-      <w:pPr>
-        <w:ind w:left="708"/>
-        <w:rPr>
-          <w:sz w:val="28"/>
-          <w:szCs w:val="28"/>
-        </w:rPr>
-      </w:pPr>
-      <w:r>
-        <w:rPr>
-          <w:sz w:val="28"/>
-          <w:szCs w:val="28"/>
-        </w:rPr>
-        <w:t xml:space="preserve">- сравнение времени работы сортировок (график) на одном наборе данных, но разной длины. </w:t>
-      </w:r>
-    </w:p>
-    <w:p>
-      <w:pPr>
-        <w:rPr>
-          <w:sz w:val="28"/>
-          <w:szCs w:val="28"/>
-        </w:rPr>
-      </w:pPr>
-    </w:p>
-    <w:p>
-      <w:pPr>
-        <w:pStyle w:val="2"/>
-        <w:rPr>
-          <w:rFonts w:ascii="Times New Roman" w:hAnsi="Times New Roman" w:cs="Times New Roman"/>
-          <w:sz w:val="28"/>
-          <w:szCs w:val="28"/>
-        </w:rPr>
-      </w:pPr>
-      <w:bookmarkStart w:id="5" w:name="_Toc533367903"/>
-      <w:r>
-        <w:rPr>
-          <w:rFonts w:ascii="Times New Roman" w:hAnsi="Times New Roman" w:cs="Times New Roman"/>
-          <w:sz w:val="28"/>
-          <w:szCs w:val="28"/>
-        </w:rPr>
-        <w:t>“Стек”</w:t>
-      </w:r>
-      <w:bookmarkEnd w:id="5"/>
-    </w:p>
-    <w:p>
-      <w:pPr>
-        <w:rPr>
-          <w:sz w:val="28"/>
-          <w:szCs w:val="28"/>
-        </w:rPr>
-      </w:pPr>
-    </w:p>
-    <w:p>
-      <w:pPr>
-        <w:rPr>
-          <w:sz w:val="28"/>
-          <w:szCs w:val="28"/>
-        </w:rPr>
-      </w:pPr>
-      <w:r>
-        <w:rPr>
-          <w:b/>
-          <w:sz w:val="28"/>
-          <w:szCs w:val="28"/>
-        </w:rPr>
-        <w:t>Задача:</w:t>
-      </w:r>
-      <w:r>
-        <w:rPr>
-          <w:sz w:val="28"/>
-          <w:szCs w:val="28"/>
-        </w:rPr>
-        <w:t xml:space="preserve"> реализовать стек, не используя встроенный класс </w:t>
-      </w:r>
-      <w:r>
-        <w:rPr>
-          <w:sz w:val="28"/>
-          <w:szCs w:val="28"/>
-          <w:lang w:val="en-US"/>
-        </w:rPr>
-        <w:t>Stack</w:t>
-      </w:r>
-      <w:r>
-        <w:rPr>
-          <w:sz w:val="28"/>
-          <w:szCs w:val="28"/>
-        </w:rPr>
-        <w:t xml:space="preserve"> </w:t>
-      </w:r>
-    </w:p>
-    <w:p>
-      <w:pPr>
-        <w:rPr>
-          <w:sz w:val="28"/>
-          <w:szCs w:val="28"/>
-        </w:rPr>
-      </w:pPr>
-    </w:p>
-    <w:p>
-      <w:pPr>
-        <w:ind w:left="708"/>
-        <w:rPr>
-          <w:sz w:val="28"/>
-          <w:szCs w:val="28"/>
-        </w:rPr>
-      </w:pPr>
-      <w:r>
-        <w:rPr>
-          <w:sz w:val="28"/>
-          <w:szCs w:val="28"/>
-        </w:rPr>
-        <w:t xml:space="preserve">  Методы класса "Стек":</w:t>
-      </w:r>
-    </w:p>
-    <w:p>
-      <w:pPr>
-        <w:ind w:left="708"/>
-        <w:rPr>
-          <w:sz w:val="28"/>
-          <w:szCs w:val="28"/>
-        </w:rPr>
-      </w:pPr>
-      <w:r>
-        <w:rPr>
-          <w:sz w:val="28"/>
-          <w:szCs w:val="28"/>
-        </w:rPr>
-        <w:tab/>
-        <w:t>- добавление</w:t>
-      </w:r>
-    </w:p>
-    <w:p>
-      <w:pPr>
-        <w:ind w:left="708"/>
-        <w:rPr>
-          <w:sz w:val="28"/>
-          <w:szCs w:val="28"/>
-        </w:rPr>
-      </w:pPr>
-      <w:r>
-        <w:rPr>
-          <w:sz w:val="28"/>
-          <w:szCs w:val="28"/>
-        </w:rPr>
-        <w:tab/>
-        <w:t xml:space="preserve">- чтение </w:t>
-      </w:r>
-    </w:p>
-    <w:p>
-      <w:pPr>
-        <w:ind w:left="708"/>
-        <w:rPr>
-          <w:sz w:val="28"/>
-          <w:szCs w:val="28"/>
-        </w:rPr>
-      </w:pPr>
-    </w:p>
-    <w:p>
-      <w:pPr>
-        <w:rPr>
-          <w:sz w:val="28"/>
-          <w:szCs w:val="28"/>
-        </w:rPr>
-      </w:pPr>
-    </w:p>
-    <w:p>
-      <w:pPr>
-        <w:rPr>
-          <w:sz w:val="28"/>
-          <w:szCs w:val="28"/>
-        </w:rPr>
-      </w:pPr>
-      <w:r>
-        <w:rPr>
-          <w:b/>
-          <w:sz w:val="28"/>
-          <w:szCs w:val="28"/>
-        </w:rPr>
-        <w:t>Реализовано:</w:t>
-      </w:r>
-    </w:p>
-    <w:p>
-      <w:pPr>
-        <w:rPr>
-          <w:sz w:val="28"/>
-          <w:szCs w:val="28"/>
-        </w:rPr>
-      </w:pPr>
-      <w:r>
-        <w:rPr>
-          <w:sz w:val="28"/>
-          <w:szCs w:val="28"/>
-        </w:rPr>
-        <w:t>Стек (</w:t>
-      </w:r>
-      <w:proofErr w:type="spellStart"/>
-      <w:r>
-        <w:rPr>
-          <w:sz w:val="28"/>
-          <w:szCs w:val="28"/>
-        </w:rPr>
-        <w:t>stack</w:t>
-      </w:r>
-      <w:proofErr w:type="spellEnd"/>
-      <w:r>
-        <w:rPr>
-          <w:sz w:val="28"/>
-          <w:szCs w:val="28"/>
-        </w:rPr>
-        <w:t>) — это структура данных, представляющая собой специализированным образом организованный список элементов. Доступ к элементам стека осуществляется по принципу LIFO (</w:t>
-      </w:r>
-      <w:proofErr w:type="spellStart"/>
-      <w:r>
-        <w:rPr>
-          <w:sz w:val="28"/>
-          <w:szCs w:val="28"/>
-        </w:rPr>
-        <w:t>Last</w:t>
-      </w:r>
-      <w:proofErr w:type="spellEnd"/>
-      <w:r>
-        <w:rPr>
-          <w:sz w:val="28"/>
-          <w:szCs w:val="28"/>
-        </w:rPr>
-        <w:t xml:space="preserve"> </w:t>
-      </w:r>
-      <w:proofErr w:type="spellStart"/>
-      <w:r>
-        <w:rPr>
-          <w:sz w:val="28"/>
-          <w:szCs w:val="28"/>
-        </w:rPr>
-        <w:t>In</w:t>
-      </w:r>
-      <w:proofErr w:type="spellEnd"/>
-      <w:r>
-        <w:rPr>
-          <w:sz w:val="28"/>
-          <w:szCs w:val="28"/>
-        </w:rPr>
-        <w:t xml:space="preserve"> </w:t>
-      </w:r>
-      <w:proofErr w:type="spellStart"/>
-      <w:r>
-        <w:rPr>
-          <w:sz w:val="28"/>
-          <w:szCs w:val="28"/>
-        </w:rPr>
-        <w:t>First</w:t>
-      </w:r>
-      <w:proofErr w:type="spellEnd"/>
-      <w:r>
-        <w:rPr>
-          <w:sz w:val="28"/>
-          <w:szCs w:val="28"/>
-        </w:rPr>
-        <w:t xml:space="preserve"> </w:t>
-      </w:r>
-      <w:proofErr w:type="spellStart"/>
-      <w:r>
-        <w:rPr>
-          <w:sz w:val="28"/>
-          <w:szCs w:val="28"/>
-        </w:rPr>
-        <w:t>Out</w:t>
-      </w:r>
-      <w:proofErr w:type="spellEnd"/>
-      <w:r>
-        <w:rPr>
-          <w:sz w:val="28"/>
-          <w:szCs w:val="28"/>
-        </w:rPr>
-        <w:t>) — последним пришел, первым вышел. Принцип работы данной структуры данных схож с магазином автоматического огнестрельного оружия. Патроны помещаются в магазин сверху вниз, а используется всегда только верхний патрон.</w:t>
-      </w:r>
-    </w:p>
-    <w:p>
-      <w:pPr>
-        <w:rPr>
-          <w:sz w:val="28"/>
-          <w:szCs w:val="28"/>
-          <w:lang w:val="en-US"/>
-        </w:rPr>
-      </w:pPr>
-    </w:p>
-    <w:p>
-      <w:pPr>
-        <w:rPr>
-          <w:sz w:val="28"/>
-          <w:szCs w:val="28"/>
-        </w:rPr>
-      </w:pPr>
-      <w:r>
-        <w:rPr>
-          <w:sz w:val="28"/>
-          <w:szCs w:val="28"/>
-        </w:rPr>
-        <w:t>Проверка на пустоту</w:t>
-      </w:r>
+        <w:t>Интерфейс:</w:t>
+      </w:r>
+    </w:p>
+    <w:p>
+      <w:pPr>
+        <w:rPr>
+          <w:sz w:val="28"/>
+          <w:szCs w:val="28"/>
+        </w:rPr>
+      </w:pPr>
     </w:p>
     <w:p>
       <w:pPr>
@@ -3970,10 +3513,10 @@
           <w:noProof/>
         </w:rPr>
         <w:drawing>
-          <wp:inline distT="0" distB="0" distL="0" distR="0" wp14:anchorId="2A858575" wp14:editId="4F97A1DC">
-            <wp:extent cx="2390775" cy="819150"/>
-            <wp:effectExtent l="0" t="0" r="9525" b="0"/>
-            <wp:docPr id="17" name="Рисунок 17"/>
+          <wp:inline distT="0" distB="0" distL="0" distR="0" wp14:anchorId="6731E6DF" wp14:editId="5553EA36">
+            <wp:extent cx="2924175" cy="2409825"/>
+            <wp:effectExtent l="0" t="0" r="9525" b="9525"/>
+            <wp:docPr id="22" name="Рисунок 22"/>
             <wp:cNvGraphicFramePr>
               <a:graphicFrameLocks xmlns:a="http://schemas.openxmlformats.org/drawingml/2006/main" noChangeAspect="1"/>
             </wp:cNvGraphicFramePr>
@@ -3981,70 +3524,7 @@
               <a:graphicData uri="http://schemas.openxmlformats.org/drawingml/2006/picture">
                 <pic:pic xmlns:pic="http://schemas.openxmlformats.org/drawingml/2006/picture">
                   <pic:nvPicPr>
-                    <pic:cNvPr id="1" name=""/>
-                    <pic:cNvPicPr/>
-                  </pic:nvPicPr>
-                  <pic:blipFill>
-                    <a:blip r:embed="rId13"/>
-                    <a:stretch>
-                      <a:fillRect/>
-                    </a:stretch>
-                  </pic:blipFill>
-                  <pic:spPr>
-                    <a:xfrm>
-                      <a:off x="0" y="0"/>
-                      <a:ext cx="2390775" cy="819150"/>
-                    </a:xfrm>
-                    <a:prstGeom prst="rect">
-                      <a:avLst/>
-                    </a:prstGeom>
-                  </pic:spPr>
-                </pic:pic>
-              </a:graphicData>
-            </a:graphic>
-          </wp:inline>
-        </w:drawing>
-      </w:r>
-    </w:p>
-    <w:p>
-      <w:pPr>
-        <w:rPr>
-          <w:sz w:val="28"/>
-          <w:szCs w:val="28"/>
-        </w:rPr>
-      </w:pPr>
-      <w:r>
-        <w:rPr>
-          <w:sz w:val="28"/>
-          <w:szCs w:val="28"/>
-        </w:rPr>
-        <w:t xml:space="preserve">Поместить в стек </w:t>
-      </w:r>
-    </w:p>
-    <w:p>
-      <w:pPr>
-        <w:rPr>
-          <w:sz w:val="28"/>
-          <w:szCs w:val="28"/>
-        </w:rPr>
-      </w:pPr>
-      <w:r>
-        <w:rPr>
-          <w:noProof/>
-        </w:rPr>
-        <w:drawing>
-          <wp:inline distT="0" distB="0" distL="0" distR="0" wp14:anchorId="1A185213" wp14:editId="3B4CD6BB">
-            <wp:extent cx="4619625" cy="942975"/>
-            <wp:effectExtent l="0" t="0" r="9525" b="9525"/>
-            <wp:docPr id="18" name="Рисунок 18"/>
-            <wp:cNvGraphicFramePr>
-              <a:graphicFrameLocks xmlns:a="http://schemas.openxmlformats.org/drawingml/2006/main" noChangeAspect="1"/>
-            </wp:cNvGraphicFramePr>
-            <a:graphic xmlns:a="http://schemas.openxmlformats.org/drawingml/2006/main">
-              <a:graphicData uri="http://schemas.openxmlformats.org/drawingml/2006/picture">
-                <pic:pic xmlns:pic="http://schemas.openxmlformats.org/drawingml/2006/picture">
-                  <pic:nvPicPr>
-                    <pic:cNvPr id="1" name=""/>
+                    <pic:cNvPr id="0" name=""/>
                     <pic:cNvPicPr/>
                   </pic:nvPicPr>
                   <pic:blipFill>
@@ -4056,7 +3536,7 @@
                   <pic:spPr>
                     <a:xfrm>
                       <a:off x="0" y="0"/>
-                      <a:ext cx="4619625" cy="942975"/>
+                      <a:ext cx="2924175" cy="2409825"/>
                     </a:xfrm>
                     <a:prstGeom prst="rect">
                       <a:avLst/>
@@ -4084,38 +3564,44 @@
           <w:szCs w:val="28"/>
         </w:rPr>
       </w:pPr>
-    </w:p>
-    <w:p>
-      <w:pPr>
-        <w:rPr>
-          <w:sz w:val="28"/>
-          <w:szCs w:val="28"/>
-        </w:rPr>
-      </w:pPr>
-    </w:p>
-    <w:p>
-      <w:pPr>
-        <w:rPr>
-          <w:sz w:val="28"/>
-          <w:szCs w:val="28"/>
-        </w:rPr>
-      </w:pPr>
-    </w:p>
-    <w:p>
-      <w:pPr>
-        <w:rPr>
-          <w:sz w:val="28"/>
-          <w:szCs w:val="28"/>
-        </w:rPr>
-      </w:pPr>
-      <w:r>
-        <w:rPr>
-          <w:sz w:val="28"/>
-          <w:szCs w:val="28"/>
-        </w:rPr>
-        <w:lastRenderedPageBreak/>
-        <w:t xml:space="preserve">Извлечь верхушку </w:t>
-      </w:r>
+      <w:r>
+        <w:rPr>
+          <w:sz w:val="28"/>
+          <w:szCs w:val="28"/>
+        </w:rPr>
+        <w:t>1.Линейный поиск</w:t>
+      </w:r>
+    </w:p>
+    <w:p>
+      <w:pPr>
+        <w:rPr>
+          <w:sz w:val="28"/>
+          <w:szCs w:val="28"/>
+        </w:rPr>
+      </w:pPr>
+    </w:p>
+    <w:p>
+      <w:pPr>
+        <w:rPr>
+          <w:sz w:val="28"/>
+          <w:szCs w:val="28"/>
+        </w:rPr>
+      </w:pPr>
+      <w:r>
+        <w:rPr>
+          <w:sz w:val="28"/>
+          <w:szCs w:val="28"/>
+        </w:rPr>
+        <w:t>Самый простой метод. Перебираем последовательно все элементы массива и каждый сравниваем с искомым значением. Если они равны, то запоминаем индекс. Слабость алгоритма в том, что нам приходится перебирать все элементы, вне зависимости от того, где находится искомый элемент.</w:t>
+      </w:r>
+    </w:p>
+    <w:p>
+      <w:pPr>
+        <w:rPr>
+          <w:sz w:val="28"/>
+          <w:szCs w:val="28"/>
+        </w:rPr>
+      </w:pPr>
     </w:p>
     <w:p>
       <w:pPr>
@@ -4129,10 +3615,10 @@
           <w:noProof/>
         </w:rPr>
         <w:drawing>
-          <wp:inline distT="0" distB="0" distL="0" distR="0" wp14:anchorId="6E321935" wp14:editId="331A0284">
-            <wp:extent cx="3857625" cy="1200150"/>
-            <wp:effectExtent l="0" t="0" r="9525" b="0"/>
-            <wp:docPr id="19" name="Рисунок 19"/>
+          <wp:inline distT="0" distB="0" distL="0" distR="0" wp14:anchorId="501B1D37" wp14:editId="234543AF">
+            <wp:extent cx="4371975" cy="2581275"/>
+            <wp:effectExtent l="0" t="0" r="9525" b="9525"/>
+            <wp:docPr id="23" name="Рисунок 23"/>
             <wp:cNvGraphicFramePr>
               <a:graphicFrameLocks xmlns:a="http://schemas.openxmlformats.org/drawingml/2006/main" noChangeAspect="1"/>
             </wp:cNvGraphicFramePr>
@@ -4140,7 +3626,7 @@
               <a:graphicData uri="http://schemas.openxmlformats.org/drawingml/2006/picture">
                 <pic:pic xmlns:pic="http://schemas.openxmlformats.org/drawingml/2006/picture">
                   <pic:nvPicPr>
-                    <pic:cNvPr id="1" name=""/>
+                    <pic:cNvPr id="0" name=""/>
                     <pic:cNvPicPr/>
                   </pic:nvPicPr>
                   <pic:blipFill>
@@ -4152,7 +3638,7 @@
                   <pic:spPr>
                     <a:xfrm>
                       <a:off x="0" y="0"/>
-                      <a:ext cx="3857625" cy="1200150"/>
+                      <a:ext cx="4371975" cy="2581275"/>
                     </a:xfrm>
                     <a:prstGeom prst="rect">
                       <a:avLst/>
@@ -4172,13 +3658,60 @@
           <w:szCs w:val="28"/>
         </w:rPr>
       </w:pPr>
-      <w:r>
-        <w:rPr>
-          <w:sz w:val="28"/>
-          <w:szCs w:val="28"/>
-        </w:rPr>
-        <w:t>Показать верхушку</w:t>
-      </w:r>
+    </w:p>
+    <w:p>
+      <w:pPr>
+        <w:rPr>
+          <w:sz w:val="28"/>
+          <w:szCs w:val="28"/>
+        </w:rPr>
+      </w:pPr>
+      <w:r>
+        <w:rPr>
+          <w:sz w:val="28"/>
+          <w:szCs w:val="28"/>
+        </w:rPr>
+        <w:t xml:space="preserve">2.Двоичный поиск </w:t>
+      </w:r>
+    </w:p>
+    <w:p>
+      <w:pPr>
+        <w:rPr>
+          <w:sz w:val="28"/>
+          <w:szCs w:val="28"/>
+        </w:rPr>
+      </w:pPr>
+    </w:p>
+    <w:p>
+      <w:pPr>
+        <w:rPr>
+          <w:sz w:val="28"/>
+          <w:szCs w:val="28"/>
+        </w:rPr>
+      </w:pPr>
+      <w:r>
+        <w:rPr>
+          <w:sz w:val="28"/>
+          <w:szCs w:val="28"/>
+        </w:rPr>
+        <w:t xml:space="preserve">Этот алгоритм подразумевает, что входной массив уже отсортирован (например, по алфавиту). Только в этом случае можно применять двоичный поиск. Здесь в каждой итерации массив делится на две части, и мы сравниваем срединное значение с искомым. Соответственно, принимаем решение, что может находиться только в левой или только в правой части массива (оказалось больше или меньше границы раздела). Отсекаем ту часть, в которой искомого значения быть не может, таким образом, сразу же </w:t>
+      </w:r>
+      <w:r>
+        <w:rPr>
+          <w:sz w:val="28"/>
+          <w:szCs w:val="28"/>
+        </w:rPr>
+        <w:lastRenderedPageBreak/>
+        <w:t>уменьшая количество итераций в два раза. Так делаем на каждой следующей итерации, пока «граничное» значение не окажется тем, что мы ищем.</w:t>
+      </w:r>
+    </w:p>
+    <w:p>
+      <w:pPr>
+        <w:rPr>
+          <w:sz w:val="28"/>
+          <w:szCs w:val="28"/>
+        </w:rPr>
+      </w:pPr>
     </w:p>
     <w:p>
       <w:pPr>
@@ -4192,10 +3725,10 @@
           <w:noProof/>
         </w:rPr>
         <w:drawing>
-          <wp:inline distT="0" distB="0" distL="0" distR="0" wp14:anchorId="19DF7E20" wp14:editId="72B6D65B">
-            <wp:extent cx="1990725" cy="647700"/>
-            <wp:effectExtent l="0" t="0" r="9525" b="0"/>
-            <wp:docPr id="20" name="Рисунок 20"/>
+          <wp:inline distT="0" distB="0" distL="0" distR="0" wp14:anchorId="6C818A78" wp14:editId="5948CCA7">
+            <wp:extent cx="4686300" cy="3667125"/>
+            <wp:effectExtent l="0" t="0" r="0" b="9525"/>
+            <wp:docPr id="24" name="Рисунок 24"/>
             <wp:cNvGraphicFramePr>
               <a:graphicFrameLocks xmlns:a="http://schemas.openxmlformats.org/drawingml/2006/main" noChangeAspect="1"/>
             </wp:cNvGraphicFramePr>
@@ -4203,7 +3736,7 @@
               <a:graphicData uri="http://schemas.openxmlformats.org/drawingml/2006/picture">
                 <pic:pic xmlns:pic="http://schemas.openxmlformats.org/drawingml/2006/picture">
                   <pic:nvPicPr>
-                    <pic:cNvPr id="1" name=""/>
+                    <pic:cNvPr id="0" name=""/>
                     <pic:cNvPicPr/>
                   </pic:nvPicPr>
                   <pic:blipFill>
@@ -4215,7 +3748,7 @@
                   <pic:spPr>
                     <a:xfrm>
                       <a:off x="0" y="0"/>
-                      <a:ext cx="1990725" cy="647700"/>
+                      <a:ext cx="4686300" cy="3667125"/>
                     </a:xfrm>
                     <a:prstGeom prst="rect">
                       <a:avLst/>
@@ -4235,13 +3768,59 @@
           <w:szCs w:val="28"/>
         </w:rPr>
       </w:pPr>
-      <w:r>
-        <w:rPr>
-          <w:sz w:val="28"/>
-          <w:szCs w:val="28"/>
-        </w:rPr>
-        <w:t>Пример работы стека</w:t>
-      </w:r>
+    </w:p>
+    <w:p>
+      <w:pPr>
+        <w:rPr>
+          <w:sz w:val="28"/>
+          <w:szCs w:val="28"/>
+        </w:rPr>
+      </w:pPr>
+      <w:r>
+        <w:rPr>
+          <w:sz w:val="28"/>
+          <w:szCs w:val="28"/>
+        </w:rPr>
+        <w:t>3.Рекурсивный двоичный поиск</w:t>
+      </w:r>
+    </w:p>
+    <w:p>
+      <w:pPr>
+        <w:rPr>
+          <w:sz w:val="28"/>
+          <w:szCs w:val="28"/>
+        </w:rPr>
+      </w:pPr>
+    </w:p>
+    <w:p>
+      <w:pPr>
+        <w:rPr>
+          <w:sz w:val="28"/>
+          <w:szCs w:val="28"/>
+        </w:rPr>
+      </w:pPr>
+      <w:r>
+        <w:rPr>
+          <w:sz w:val="28"/>
+          <w:szCs w:val="28"/>
+        </w:rPr>
+        <w:t>То же с</w:t>
+      </w:r>
+      <w:r>
+        <w:rPr>
+          <w:sz w:val="28"/>
+          <w:szCs w:val="28"/>
+        </w:rPr>
+        <w:t>амое, но с применением рекурсии</w:t>
+      </w:r>
+    </w:p>
+    <w:p>
+      <w:pPr>
+        <w:rPr>
+          <w:sz w:val="28"/>
+          <w:szCs w:val="28"/>
+        </w:rPr>
+      </w:pPr>
     </w:p>
     <w:p>
       <w:pPr>
@@ -4255,10 +3834,10 @@
           <w:noProof/>
         </w:rPr>
         <w:drawing>
-          <wp:inline distT="0" distB="0" distL="0" distR="0" wp14:anchorId="38D4E0FD" wp14:editId="6D7357B4">
-            <wp:extent cx="2943225" cy="1571625"/>
-            <wp:effectExtent l="0" t="0" r="9525" b="9525"/>
-            <wp:docPr id="21" name="Рисунок 21"/>
+          <wp:inline distT="0" distB="0" distL="0" distR="0" wp14:anchorId="4A7A4743" wp14:editId="500CA18B">
+            <wp:extent cx="4914900" cy="2724150"/>
+            <wp:effectExtent l="0" t="0" r="0" b="0"/>
+            <wp:docPr id="25" name="Рисунок 25"/>
             <wp:cNvGraphicFramePr>
               <a:graphicFrameLocks xmlns:a="http://schemas.openxmlformats.org/drawingml/2006/main" noChangeAspect="1"/>
             </wp:cNvGraphicFramePr>
@@ -4266,7 +3845,7 @@
               <a:graphicData uri="http://schemas.openxmlformats.org/drawingml/2006/picture">
                 <pic:pic xmlns:pic="http://schemas.openxmlformats.org/drawingml/2006/picture">
                   <pic:nvPicPr>
-                    <pic:cNvPr id="1" name=""/>
+                    <pic:cNvPr id="0" name=""/>
                     <pic:cNvPicPr/>
                   </pic:nvPicPr>
                   <pic:blipFill>
@@ -4278,7 +3857,7 @@
                   <pic:spPr>
                     <a:xfrm>
                       <a:off x="0" y="0"/>
-                      <a:ext cx="2943225" cy="1571625"/>
+                      <a:ext cx="4914900" cy="2724150"/>
                     </a:xfrm>
                     <a:prstGeom prst="rect">
                       <a:avLst/>
@@ -4290,376 +3869,114 @@
           </wp:inline>
         </w:drawing>
       </w:r>
-      <w:bookmarkStart w:id="6" w:name="_GoBack"/>
-      <w:bookmarkEnd w:id="6"/>
-    </w:p>
-    <w:p>
-      <w:pPr>
-        <w:pStyle w:val="2"/>
-        <w:rPr>
-          <w:rFonts w:ascii="Times New Roman" w:hAnsi="Times New Roman" w:cs="Times New Roman"/>
-          <w:sz w:val="28"/>
-          <w:szCs w:val="28"/>
-        </w:rPr>
-      </w:pPr>
-      <w:bookmarkStart w:id="7" w:name="_Toc533367904"/>
-      <w:r>
-        <w:rPr>
-          <w:rFonts w:ascii="Times New Roman" w:hAnsi="Times New Roman" w:cs="Times New Roman"/>
-          <w:sz w:val="28"/>
-          <w:szCs w:val="28"/>
-        </w:rPr>
-        <w:t>“Очередь”</w:t>
-      </w:r>
-      <w:bookmarkEnd w:id="7"/>
-    </w:p>
-    <w:p>
-      <w:pPr>
-        <w:rPr>
-          <w:sz w:val="28"/>
-          <w:szCs w:val="28"/>
-        </w:rPr>
-      </w:pPr>
-    </w:p>
-    <w:p>
-      <w:pPr>
-        <w:rPr>
-          <w:sz w:val="28"/>
-          <w:szCs w:val="28"/>
-        </w:rPr>
-      </w:pPr>
-      <w:r>
-        <w:rPr>
-          <w:b/>
-          <w:sz w:val="28"/>
-          <w:szCs w:val="28"/>
-        </w:rPr>
-        <w:t>Задача:</w:t>
-      </w:r>
-      <w:r>
-        <w:rPr>
-          <w:sz w:val="28"/>
-          <w:szCs w:val="28"/>
-        </w:rPr>
-        <w:t xml:space="preserve"> реализовать очередь, не используя встроенный класс </w:t>
-      </w:r>
-      <w:r>
-        <w:rPr>
-          <w:sz w:val="28"/>
-          <w:szCs w:val="28"/>
-          <w:lang w:val="en-US"/>
-        </w:rPr>
-        <w:t>Queue</w:t>
-      </w:r>
-    </w:p>
-    <w:p>
-      <w:pPr>
-        <w:rPr>
-          <w:sz w:val="28"/>
-          <w:szCs w:val="28"/>
-        </w:rPr>
-      </w:pPr>
-      <w:r>
-        <w:rPr>
-          <w:sz w:val="28"/>
-          <w:szCs w:val="28"/>
-        </w:rPr>
-        <w:tab/>
-        <w:t>- "простая"</w:t>
-      </w:r>
-    </w:p>
-    <w:p>
-      <w:pPr>
-        <w:rPr>
-          <w:sz w:val="28"/>
-          <w:szCs w:val="28"/>
-        </w:rPr>
-      </w:pPr>
-      <w:r>
-        <w:rPr>
-          <w:sz w:val="28"/>
-          <w:szCs w:val="28"/>
-        </w:rPr>
-        <w:tab/>
-        <w:t>- кольцевая</w:t>
-      </w:r>
-    </w:p>
-    <w:p>
-      <w:pPr>
-        <w:rPr>
-          <w:sz w:val="28"/>
-          <w:szCs w:val="28"/>
-        </w:rPr>
-      </w:pPr>
-      <w:r>
-        <w:rPr>
-          <w:sz w:val="28"/>
-          <w:szCs w:val="28"/>
-        </w:rPr>
-        <w:tab/>
-        <w:t xml:space="preserve">- с приоритетами. </w:t>
-      </w:r>
-    </w:p>
-    <w:p>
-      <w:pPr>
-        <w:rPr>
-          <w:sz w:val="28"/>
-          <w:szCs w:val="28"/>
-        </w:rPr>
-      </w:pPr>
-    </w:p>
-    <w:p>
-      <w:pPr>
-        <w:pStyle w:val="2"/>
-        <w:rPr>
-          <w:rFonts w:ascii="Times New Roman" w:hAnsi="Times New Roman" w:cs="Times New Roman"/>
-          <w:sz w:val="28"/>
-          <w:szCs w:val="28"/>
-        </w:rPr>
-      </w:pPr>
-      <w:bookmarkStart w:id="8" w:name="_Toc533367905"/>
-      <w:r>
-        <w:rPr>
-          <w:rFonts w:ascii="Times New Roman" w:hAnsi="Times New Roman" w:cs="Times New Roman"/>
-          <w:sz w:val="28"/>
-          <w:szCs w:val="28"/>
-        </w:rPr>
-        <w:t>“Дек”</w:t>
-      </w:r>
-      <w:bookmarkEnd w:id="8"/>
-    </w:p>
-    <w:p>
-      <w:pPr>
-        <w:rPr>
-          <w:sz w:val="28"/>
-          <w:szCs w:val="28"/>
-        </w:rPr>
-      </w:pPr>
-    </w:p>
-    <w:p>
-      <w:pPr>
-        <w:rPr>
-          <w:sz w:val="28"/>
-          <w:szCs w:val="28"/>
-        </w:rPr>
-      </w:pPr>
-      <w:r>
-        <w:rPr>
-          <w:b/>
-          <w:sz w:val="28"/>
-          <w:szCs w:val="28"/>
-        </w:rPr>
-        <w:t>Задача:</w:t>
-      </w:r>
-      <w:r>
-        <w:rPr>
-          <w:sz w:val="28"/>
-          <w:szCs w:val="28"/>
-        </w:rPr>
-        <w:t xml:space="preserve"> реализовать структуру данных дек</w:t>
-      </w:r>
-    </w:p>
-    <w:p>
-      <w:pPr>
-        <w:rPr>
-          <w:sz w:val="28"/>
-          <w:szCs w:val="28"/>
-        </w:rPr>
-      </w:pPr>
-    </w:p>
-    <w:p>
-      <w:pPr>
-        <w:rPr>
-          <w:sz w:val="28"/>
-          <w:szCs w:val="28"/>
-        </w:rPr>
-      </w:pPr>
-      <w:r>
-        <w:rPr>
-          <w:sz w:val="28"/>
-          <w:szCs w:val="28"/>
-        </w:rPr>
-        <w:t>Методы класса "Дек":</w:t>
-      </w:r>
-    </w:p>
-    <w:p>
-      <w:pPr>
-        <w:rPr>
-          <w:sz w:val="28"/>
-          <w:szCs w:val="28"/>
-        </w:rPr>
-      </w:pPr>
-      <w:r>
-        <w:rPr>
-          <w:sz w:val="28"/>
-          <w:szCs w:val="28"/>
-        </w:rPr>
-        <w:tab/>
-        <w:t>- добавление</w:t>
-      </w:r>
-    </w:p>
-    <w:p>
-      <w:pPr>
-        <w:rPr>
-          <w:sz w:val="28"/>
-          <w:szCs w:val="28"/>
-        </w:rPr>
-      </w:pPr>
-      <w:r>
-        <w:rPr>
-          <w:sz w:val="28"/>
-          <w:szCs w:val="28"/>
-        </w:rPr>
-        <w:tab/>
-        <w:t>- чтение</w:t>
-      </w:r>
-    </w:p>
-    <w:p>
-      <w:pPr>
-        <w:rPr>
-          <w:sz w:val="28"/>
-          <w:szCs w:val="28"/>
-        </w:rPr>
-      </w:pPr>
-      <w:r>
-        <w:rPr>
-          <w:sz w:val="28"/>
-          <w:szCs w:val="28"/>
-        </w:rPr>
-        <w:tab/>
-        <w:t>- проверка на пустоту.</w:t>
-      </w:r>
-    </w:p>
-    <w:p>
-      <w:pPr>
-        <w:rPr>
-          <w:sz w:val="28"/>
-          <w:szCs w:val="28"/>
-        </w:rPr>
-      </w:pPr>
-    </w:p>
-    <w:p>
-      <w:pPr>
-        <w:rPr>
-          <w:sz w:val="28"/>
-          <w:szCs w:val="28"/>
-        </w:rPr>
-      </w:pPr>
-    </w:p>
-    <w:p>
-      <w:pPr>
-        <w:rPr>
-          <w:sz w:val="28"/>
-          <w:szCs w:val="28"/>
-        </w:rPr>
-      </w:pPr>
-      <w:r>
-        <w:rPr>
-          <w:sz w:val="28"/>
-          <w:szCs w:val="28"/>
-        </w:rPr>
-        <w:t>Реализация:</w:t>
-      </w:r>
-    </w:p>
-    <w:p>
-      <w:pPr>
-        <w:rPr>
-          <w:sz w:val="28"/>
-          <w:szCs w:val="28"/>
-          <w:shd w:val="clear" w:color="auto" w:fill="F7F7FA"/>
-        </w:rPr>
-      </w:pPr>
-      <w:r>
-        <w:rPr>
-          <w:sz w:val="28"/>
-          <w:szCs w:val="28"/>
-          <w:shd w:val="clear" w:color="auto" w:fill="F7F7FA"/>
-        </w:rPr>
-        <w:t>Дек (</w:t>
-      </w:r>
-      <w:proofErr w:type="spellStart"/>
-      <w:r>
-        <w:rPr>
-          <w:sz w:val="28"/>
-          <w:szCs w:val="28"/>
-          <w:shd w:val="clear" w:color="auto" w:fill="F7F7FA"/>
-        </w:rPr>
-        <w:t>deque</w:t>
-      </w:r>
-      <w:proofErr w:type="spellEnd"/>
-      <w:r>
-        <w:rPr>
-          <w:sz w:val="28"/>
-          <w:szCs w:val="28"/>
-          <w:shd w:val="clear" w:color="auto" w:fill="F7F7FA"/>
-        </w:rPr>
-        <w:t>) представляет двустороннюю оч</w:t>
-      </w:r>
-      <w:r>
-        <w:rPr>
-          <w:sz w:val="28"/>
-          <w:szCs w:val="28"/>
-          <w:shd w:val="clear" w:color="auto" w:fill="F7F7FA"/>
-        </w:rPr>
-        <w:t xml:space="preserve">ередь, в которой элементы можно </w:t>
+    </w:p>
+    <w:p>
+      <w:pPr>
+        <w:rPr>
+          <w:sz w:val="28"/>
+          <w:szCs w:val="28"/>
+        </w:rPr>
+      </w:pPr>
+    </w:p>
+    <w:p>
+      <w:pPr>
+        <w:rPr>
+          <w:sz w:val="28"/>
+          <w:szCs w:val="28"/>
+        </w:rPr>
+      </w:pPr>
+      <w:r>
+        <w:rPr>
+          <w:sz w:val="28"/>
+          <w:szCs w:val="28"/>
+        </w:rPr>
+        <w:t>4.</w:t>
+      </w:r>
+      <w:r>
+        <w:rPr>
+          <w:sz w:val="28"/>
+          <w:szCs w:val="28"/>
+        </w:rPr>
+        <w:t xml:space="preserve">Интерполяционный поиск </w:t>
+      </w:r>
+    </w:p>
+    <w:p>
+      <w:pPr>
+        <w:rPr>
+          <w:sz w:val="28"/>
+          <w:szCs w:val="28"/>
+        </w:rPr>
+      </w:pPr>
+    </w:p>
+    <w:p>
+      <w:pPr>
+        <w:rPr>
+          <w:sz w:val="28"/>
+          <w:szCs w:val="28"/>
+        </w:rPr>
+      </w:pPr>
+      <w:r>
+        <w:rPr>
+          <w:sz w:val="28"/>
+          <w:szCs w:val="28"/>
+        </w:rPr>
+        <w:t xml:space="preserve">В основе интерполяционного поиска лежит операция интерполирование. Интерполирование – нахождение промежуточных значений величины по </w:t>
+      </w:r>
+      <w:r>
+        <w:rPr>
+          <w:sz w:val="28"/>
+          <w:szCs w:val="28"/>
+        </w:rPr>
+        <w:lastRenderedPageBreak/>
+        <w:t xml:space="preserve">имеющемуся дискретному набору известных значений. Интерполяционный поиск работает только с упорядоченными массивами; он похож на бинарный, в том </w:t>
       </w:r>
       <w:proofErr w:type="gramStart"/>
       <w:r>
         <w:rPr>
           <w:sz w:val="28"/>
           <w:szCs w:val="28"/>
-          <w:shd w:val="clear" w:color="auto" w:fill="F7F7FA"/>
-        </w:rPr>
-        <w:t>добавлять</w:t>
+        </w:rPr>
+        <w:t>смысле</w:t>
       </w:r>
       <w:proofErr w:type="gramEnd"/>
       <w:r>
         <w:rPr>
           <w:sz w:val="28"/>
           <w:szCs w:val="28"/>
-          <w:shd w:val="clear" w:color="auto" w:fill="F7F7FA"/>
-        </w:rPr>
-        <w:t xml:space="preserve"> как в начало, так и в конец. Удаление также может идти как с начала, так и с конца.</w:t>
-      </w:r>
-    </w:p>
-    <w:p>
-      <w:pPr>
-        <w:rPr>
-          <w:sz w:val="28"/>
-          <w:szCs w:val="28"/>
-          <w:shd w:val="clear" w:color="auto" w:fill="F7F7FA"/>
-        </w:rPr>
-      </w:pPr>
-    </w:p>
-    <w:p>
-      <w:pPr>
-        <w:rPr>
-          <w:sz w:val="28"/>
-          <w:szCs w:val="28"/>
-        </w:rPr>
-      </w:pPr>
-    </w:p>
-    <w:p>
-      <w:pPr>
-        <w:rPr>
-          <w:sz w:val="28"/>
-          <w:szCs w:val="28"/>
-        </w:rPr>
-      </w:pPr>
-      <w:r>
-        <w:rPr>
-          <w:sz w:val="28"/>
-          <w:szCs w:val="28"/>
-        </w:rPr>
-        <w:t>Для начала создадим вспомогательный класс.</w:t>
-      </w:r>
-      <w:r>
-        <w:rPr>
-          <w:sz w:val="28"/>
-          <w:szCs w:val="28"/>
-        </w:rPr>
-        <w:t xml:space="preserve"> </w:t>
-      </w:r>
+        </w:rPr>
+        <w:t>, что на каждом шаге вычисляется некоторая область поиска, которая, по мере выполнения алгоритма, сужается.</w:t>
+      </w:r>
+    </w:p>
+    <w:p>
+      <w:pPr>
+        <w:rPr>
+          <w:sz w:val="28"/>
+          <w:szCs w:val="28"/>
+        </w:rPr>
+      </w:pPr>
+    </w:p>
+    <w:p>
+      <w:pPr>
+        <w:rPr>
+          <w:sz w:val="28"/>
+          <w:szCs w:val="28"/>
+        </w:rPr>
+      </w:pPr>
+      <w:r>
+        <w:rPr>
+          <w:sz w:val="28"/>
+          <w:szCs w:val="28"/>
+        </w:rPr>
+        <w:t>Но в отличие от двоичного, интерполяционный поиск не делит последовательность на две равные части, а вычисляет приблизительное расположение ключа (искомого элемента), ориентируясь на расстояние между искомым и текущим значением элемента.</w:t>
+      </w:r>
+    </w:p>
+    <w:p>
+      <w:pPr>
+        <w:rPr>
+          <w:sz w:val="28"/>
+          <w:szCs w:val="28"/>
+        </w:rPr>
+      </w:pPr>
     </w:p>
     <w:p>
       <w:pPr>
@@ -4672,12 +3989,11 @@
         <w:rPr>
           <w:noProof/>
         </w:rPr>
-        <w:lastRenderedPageBreak/>
         <w:drawing>
-          <wp:inline distT="0" distB="0" distL="0" distR="0" wp14:anchorId="7254A503" wp14:editId="344B5DD9">
-            <wp:extent cx="3076575" cy="1552575"/>
-            <wp:effectExtent l="0" t="0" r="9525" b="9525"/>
-            <wp:docPr id="9" name="Рисунок 9"/>
+          <wp:inline distT="0" distB="0" distL="0" distR="0" wp14:anchorId="105059A0" wp14:editId="5F375DA8">
+            <wp:extent cx="5940425" cy="2990139"/>
+            <wp:effectExtent l="0" t="0" r="3175" b="1270"/>
+            <wp:docPr id="26" name="Рисунок 26"/>
             <wp:cNvGraphicFramePr>
               <a:graphicFrameLocks xmlns:a="http://schemas.openxmlformats.org/drawingml/2006/main" noChangeAspect="1"/>
             </wp:cNvGraphicFramePr>
@@ -4685,7 +4001,7 @@
               <a:graphicData uri="http://schemas.openxmlformats.org/drawingml/2006/picture">
                 <pic:pic xmlns:pic="http://schemas.openxmlformats.org/drawingml/2006/picture">
                   <pic:nvPicPr>
-                    <pic:cNvPr id="1" name=""/>
+                    <pic:cNvPr id="0" name=""/>
                     <pic:cNvPicPr/>
                   </pic:nvPicPr>
                   <pic:blipFill>
@@ -4697,7 +4013,7 @@
                   <pic:spPr>
                     <a:xfrm>
                       <a:off x="0" y="0"/>
-                      <a:ext cx="3076575" cy="1552575"/>
+                      <a:ext cx="5940425" cy="2990139"/>
                     </a:xfrm>
                     <a:prstGeom prst="rect">
                       <a:avLst/>
@@ -4720,40 +4036,331 @@
     </w:p>
     <w:p>
       <w:pPr>
-        <w:rPr>
-          <w:sz w:val="28"/>
-          <w:szCs w:val="28"/>
-        </w:rPr>
-      </w:pPr>
-      <w:r>
-        <w:rPr>
-          <w:sz w:val="28"/>
-          <w:szCs w:val="28"/>
-        </w:rPr>
-        <w:t>В отличие от класса очереди здесь определены два метода для добавления и два для удаления.</w:t>
-      </w:r>
-    </w:p>
-    <w:p>
-      <w:pPr>
-        <w:rPr>
-          <w:sz w:val="28"/>
-          <w:szCs w:val="28"/>
-        </w:rPr>
-      </w:pPr>
-    </w:p>
-    <w:p>
-      <w:pPr>
-        <w:rPr>
-          <w:sz w:val="28"/>
-          <w:szCs w:val="28"/>
-        </w:rPr>
-      </w:pPr>
-      <w:r>
-        <w:rPr>
-          <w:sz w:val="28"/>
-          <w:szCs w:val="28"/>
-        </w:rPr>
-        <w:t xml:space="preserve">Для добавления в начало очереди переустанавливаем ссылку на переменную </w:t>
+        <w:pStyle w:val="2"/>
+        <w:rPr>
+          <w:rFonts w:ascii="Times New Roman" w:hAnsi="Times New Roman" w:cs="Times New Roman"/>
+          <w:sz w:val="28"/>
+          <w:szCs w:val="28"/>
+        </w:rPr>
+      </w:pPr>
+      <w:bookmarkStart w:id="5" w:name="_Toc533367902"/>
+      <w:r>
+        <w:rPr>
+          <w:rFonts w:ascii="Times New Roman" w:hAnsi="Times New Roman" w:cs="Times New Roman"/>
+          <w:sz w:val="28"/>
+          <w:szCs w:val="28"/>
+        </w:rPr>
+        <w:t>“</w:t>
+      </w:r>
+      <w:r>
+        <w:rPr>
+          <w:rFonts w:ascii="Times New Roman" w:hAnsi="Times New Roman" w:cs="Times New Roman"/>
+          <w:sz w:val="28"/>
+          <w:szCs w:val="28"/>
+        </w:rPr>
+        <w:t>Алгоритмы сортировки</w:t>
+      </w:r>
+      <w:r>
+        <w:rPr>
+          <w:rFonts w:ascii="Times New Roman" w:hAnsi="Times New Roman" w:cs="Times New Roman"/>
+          <w:sz w:val="28"/>
+          <w:szCs w:val="28"/>
+        </w:rPr>
+        <w:t>”</w:t>
+      </w:r>
+      <w:bookmarkEnd w:id="5"/>
+      <w:r>
+        <w:rPr>
+          <w:rFonts w:ascii="Times New Roman" w:hAnsi="Times New Roman" w:cs="Times New Roman"/>
+          <w:sz w:val="28"/>
+          <w:szCs w:val="28"/>
+        </w:rPr>
+        <w:t xml:space="preserve"> </w:t>
+      </w:r>
+      <w:r>
+        <w:rPr>
+          <w:rFonts w:ascii="Times New Roman" w:hAnsi="Times New Roman" w:cs="Times New Roman"/>
+          <w:sz w:val="28"/>
+          <w:szCs w:val="28"/>
+        </w:rPr>
+        <w:t xml:space="preserve"> </w:t>
+      </w:r>
+    </w:p>
+    <w:p>
+      <w:pPr>
+        <w:rPr>
+          <w:sz w:val="28"/>
+          <w:szCs w:val="28"/>
+        </w:rPr>
+      </w:pPr>
+    </w:p>
+    <w:p>
+      <w:pPr>
+        <w:rPr>
+          <w:sz w:val="28"/>
+          <w:szCs w:val="28"/>
+        </w:rPr>
+      </w:pPr>
+      <w:r>
+        <w:rPr>
+          <w:b/>
+          <w:sz w:val="28"/>
+          <w:szCs w:val="28"/>
+        </w:rPr>
+        <w:t>Задача:</w:t>
+      </w:r>
+      <w:r>
+        <w:rPr>
+          <w:sz w:val="28"/>
+          <w:szCs w:val="28"/>
+        </w:rPr>
+        <w:t xml:space="preserve"> по 2 из каждой групп</w:t>
+      </w:r>
+      <w:proofErr w:type="gramStart"/>
+      <w:r>
+        <w:rPr>
+          <w:sz w:val="28"/>
+          <w:szCs w:val="28"/>
+        </w:rPr>
+        <w:t>ы(</w:t>
+      </w:r>
+      <w:proofErr w:type="gramEnd"/>
+      <w:r>
+        <w:rPr>
+          <w:sz w:val="28"/>
+          <w:szCs w:val="28"/>
+        </w:rPr>
+        <w:t xml:space="preserve">стратегии) сортировки . </w:t>
+      </w:r>
+    </w:p>
+    <w:p>
+      <w:pPr>
+        <w:rPr>
+          <w:sz w:val="28"/>
+          <w:szCs w:val="28"/>
+        </w:rPr>
+      </w:pPr>
+      <w:r>
+        <w:rPr>
+          <w:sz w:val="28"/>
+          <w:szCs w:val="28"/>
+        </w:rPr>
+        <w:tab/>
+        <w:t>- реальные данные</w:t>
+      </w:r>
+    </w:p>
+    <w:p>
+      <w:pPr>
+        <w:ind w:left="708"/>
+        <w:rPr>
+          <w:sz w:val="28"/>
+          <w:szCs w:val="28"/>
+        </w:rPr>
+      </w:pPr>
+      <w:r>
+        <w:rPr>
+          <w:sz w:val="28"/>
+          <w:szCs w:val="28"/>
+        </w:rPr>
+        <w:t xml:space="preserve">- сравнение времени работы сортировок (график) на одном наборе данных, но разной длины. </w:t>
+      </w:r>
+    </w:p>
+    <w:p>
+      <w:pPr>
+        <w:ind w:left="708"/>
+        <w:rPr>
+          <w:sz w:val="28"/>
+          <w:szCs w:val="28"/>
+        </w:rPr>
+      </w:pPr>
+    </w:p>
+    <w:p>
+      <w:pPr>
+        <w:rPr>
+          <w:sz w:val="28"/>
+          <w:szCs w:val="28"/>
+        </w:rPr>
+      </w:pPr>
+    </w:p>
+    <w:p>
+      <w:pPr>
+        <w:pStyle w:val="2"/>
+        <w:rPr>
+          <w:rFonts w:ascii="Times New Roman" w:hAnsi="Times New Roman" w:cs="Times New Roman"/>
+          <w:sz w:val="28"/>
+          <w:szCs w:val="28"/>
+        </w:rPr>
+      </w:pPr>
+      <w:bookmarkStart w:id="6" w:name="_Toc533367903"/>
+      <w:r>
+        <w:rPr>
+          <w:rFonts w:ascii="Times New Roman" w:hAnsi="Times New Roman" w:cs="Times New Roman"/>
+          <w:sz w:val="28"/>
+          <w:szCs w:val="28"/>
+        </w:rPr>
+        <w:t>“Стек”</w:t>
+      </w:r>
+      <w:bookmarkEnd w:id="6"/>
+      <w:r>
+        <w:rPr>
+          <w:rFonts w:ascii="Times New Roman" w:hAnsi="Times New Roman" w:cs="Times New Roman"/>
+          <w:sz w:val="28"/>
+          <w:szCs w:val="28"/>
+        </w:rPr>
+        <w:t xml:space="preserve"> </w:t>
+      </w:r>
+    </w:p>
+    <w:p>
+      <w:pPr>
+        <w:rPr>
+          <w:sz w:val="28"/>
+          <w:szCs w:val="28"/>
+        </w:rPr>
+      </w:pPr>
+    </w:p>
+    <w:p>
+      <w:pPr>
+        <w:rPr>
+          <w:sz w:val="28"/>
+          <w:szCs w:val="28"/>
+        </w:rPr>
+      </w:pPr>
+      <w:r>
+        <w:rPr>
+          <w:b/>
+          <w:sz w:val="28"/>
+          <w:szCs w:val="28"/>
+        </w:rPr>
+        <w:t>Задача:</w:t>
+      </w:r>
+      <w:r>
+        <w:rPr>
+          <w:sz w:val="28"/>
+          <w:szCs w:val="28"/>
+        </w:rPr>
+        <w:t xml:space="preserve"> реализовать стек, не используя встроенный класс </w:t>
+      </w:r>
+      <w:r>
+        <w:rPr>
+          <w:sz w:val="28"/>
+          <w:szCs w:val="28"/>
+          <w:lang w:val="en-US"/>
+        </w:rPr>
+        <w:t>Stack</w:t>
+      </w:r>
+      <w:r>
+        <w:rPr>
+          <w:sz w:val="28"/>
+          <w:szCs w:val="28"/>
+        </w:rPr>
+        <w:t xml:space="preserve"> </w:t>
+      </w:r>
+    </w:p>
+    <w:p>
+      <w:pPr>
+        <w:rPr>
+          <w:sz w:val="28"/>
+          <w:szCs w:val="28"/>
+        </w:rPr>
+      </w:pPr>
+    </w:p>
+    <w:p>
+      <w:pPr>
+        <w:ind w:left="708"/>
+        <w:rPr>
+          <w:sz w:val="28"/>
+          <w:szCs w:val="28"/>
+        </w:rPr>
+      </w:pPr>
+      <w:r>
+        <w:rPr>
+          <w:sz w:val="28"/>
+          <w:szCs w:val="28"/>
+        </w:rPr>
+        <w:t xml:space="preserve">  Методы класса "Стек":</w:t>
+      </w:r>
+    </w:p>
+    <w:p>
+      <w:pPr>
+        <w:ind w:left="708"/>
+        <w:rPr>
+          <w:sz w:val="28"/>
+          <w:szCs w:val="28"/>
+        </w:rPr>
+      </w:pPr>
+      <w:r>
+        <w:rPr>
+          <w:sz w:val="28"/>
+          <w:szCs w:val="28"/>
+        </w:rPr>
+        <w:tab/>
+        <w:t>- добавление</w:t>
+      </w:r>
+    </w:p>
+    <w:p>
+      <w:pPr>
+        <w:ind w:left="708"/>
+        <w:rPr>
+          <w:sz w:val="28"/>
+          <w:szCs w:val="28"/>
+        </w:rPr>
+      </w:pPr>
+      <w:r>
+        <w:rPr>
+          <w:sz w:val="28"/>
+          <w:szCs w:val="28"/>
+        </w:rPr>
+        <w:tab/>
+        <w:t xml:space="preserve">- чтение </w:t>
+      </w:r>
+    </w:p>
+    <w:p>
+      <w:pPr>
+        <w:ind w:left="708"/>
+        <w:rPr>
+          <w:sz w:val="28"/>
+          <w:szCs w:val="28"/>
+        </w:rPr>
+      </w:pPr>
+    </w:p>
+    <w:p>
+      <w:pPr>
+        <w:rPr>
+          <w:sz w:val="28"/>
+          <w:szCs w:val="28"/>
+        </w:rPr>
+      </w:pPr>
+    </w:p>
+    <w:p>
+      <w:pPr>
+        <w:rPr>
+          <w:sz w:val="28"/>
+          <w:szCs w:val="28"/>
+        </w:rPr>
+      </w:pPr>
+      <w:r>
+        <w:rPr>
+          <w:b/>
+          <w:sz w:val="28"/>
+          <w:szCs w:val="28"/>
+        </w:rPr>
+        <w:t>Реализовано:</w:t>
+      </w:r>
+    </w:p>
+    <w:p>
+      <w:pPr>
+        <w:rPr>
+          <w:sz w:val="28"/>
+          <w:szCs w:val="28"/>
+        </w:rPr>
+      </w:pPr>
+      <w:r>
+        <w:rPr>
+          <w:sz w:val="28"/>
+          <w:szCs w:val="28"/>
+        </w:rPr>
+        <w:lastRenderedPageBreak/>
+        <w:t>Стек (</w:t>
       </w:r>
       <w:proofErr w:type="spellStart"/>
       <w:r>
@@ -4761,7 +4368,7 @@
           <w:sz w:val="28"/>
           <w:szCs w:val="28"/>
         </w:rPr>
-        <w:t>head</w:t>
+        <w:t>stack</w:t>
       </w:r>
       <w:proofErr w:type="spellEnd"/>
       <w:r>
@@ -4769,7 +4376,94 @@
           <w:sz w:val="28"/>
           <w:szCs w:val="28"/>
         </w:rPr>
-        <w:t>:</w:t>
+        <w:t>) — это структура данных, представляющая собой специализированным образом организованный список элементов. Доступ к элементам стека осуществляется по принципу LIFO (</w:t>
+      </w:r>
+      <w:proofErr w:type="spellStart"/>
+      <w:r>
+        <w:rPr>
+          <w:sz w:val="28"/>
+          <w:szCs w:val="28"/>
+        </w:rPr>
+        <w:t>Last</w:t>
+      </w:r>
+      <w:proofErr w:type="spellEnd"/>
+      <w:r>
+        <w:rPr>
+          <w:sz w:val="28"/>
+          <w:szCs w:val="28"/>
+        </w:rPr>
+        <w:t xml:space="preserve"> </w:t>
+      </w:r>
+      <w:proofErr w:type="spellStart"/>
+      <w:r>
+        <w:rPr>
+          <w:sz w:val="28"/>
+          <w:szCs w:val="28"/>
+        </w:rPr>
+        <w:t>In</w:t>
+      </w:r>
+      <w:proofErr w:type="spellEnd"/>
+      <w:r>
+        <w:rPr>
+          <w:sz w:val="28"/>
+          <w:szCs w:val="28"/>
+        </w:rPr>
+        <w:t xml:space="preserve"> </w:t>
+      </w:r>
+      <w:proofErr w:type="spellStart"/>
+      <w:r>
+        <w:rPr>
+          <w:sz w:val="28"/>
+          <w:szCs w:val="28"/>
+        </w:rPr>
+        <w:t>First</w:t>
+      </w:r>
+      <w:proofErr w:type="spellEnd"/>
+      <w:r>
+        <w:rPr>
+          <w:sz w:val="28"/>
+          <w:szCs w:val="28"/>
+        </w:rPr>
+        <w:t xml:space="preserve"> </w:t>
+      </w:r>
+      <w:proofErr w:type="spellStart"/>
+      <w:r>
+        <w:rPr>
+          <w:sz w:val="28"/>
+          <w:szCs w:val="28"/>
+        </w:rPr>
+        <w:t>Out</w:t>
+      </w:r>
+      <w:proofErr w:type="spellEnd"/>
+      <w:r>
+        <w:rPr>
+          <w:sz w:val="28"/>
+          <w:szCs w:val="28"/>
+        </w:rPr>
+        <w:t>) — последним пришел, первым вышел. Принцип работы данной структуры данных схож с магазином автоматического огнестрельного оружия. Патроны помещаются в магазин сверху вниз, а используется всегда только верхний патрон.</w:t>
+      </w:r>
+    </w:p>
+    <w:p>
+      <w:pPr>
+        <w:rPr>
+          <w:sz w:val="28"/>
+          <w:szCs w:val="28"/>
+        </w:rPr>
+      </w:pPr>
+    </w:p>
+    <w:p>
+      <w:pPr>
+        <w:rPr>
+          <w:sz w:val="28"/>
+          <w:szCs w:val="28"/>
+        </w:rPr>
+      </w:pPr>
+      <w:r>
+        <w:rPr>
+          <w:sz w:val="28"/>
+          <w:szCs w:val="28"/>
+        </w:rPr>
+        <w:t>Проверка на пустоту</w:t>
       </w:r>
     </w:p>
     <w:p>
@@ -4784,10 +4478,10 @@
           <w:noProof/>
         </w:rPr>
         <w:drawing>
-          <wp:inline distT="0" distB="0" distL="0" distR="0" wp14:anchorId="6D88533E" wp14:editId="235A733E">
-            <wp:extent cx="5057775" cy="1990725"/>
-            <wp:effectExtent l="0" t="0" r="9525" b="9525"/>
-            <wp:docPr id="10" name="Рисунок 10"/>
+          <wp:inline distT="0" distB="0" distL="0" distR="0" wp14:anchorId="2A858575" wp14:editId="4F97A1DC">
+            <wp:extent cx="2390775" cy="819150"/>
+            <wp:effectExtent l="0" t="0" r="9525" b="0"/>
+            <wp:docPr id="17" name="Рисунок 17"/>
             <wp:cNvGraphicFramePr>
               <a:graphicFrameLocks xmlns:a="http://schemas.openxmlformats.org/drawingml/2006/main" noChangeAspect="1"/>
             </wp:cNvGraphicFramePr>
@@ -4807,7 +4501,7 @@
                   <pic:spPr>
                     <a:xfrm>
                       <a:off x="0" y="0"/>
-                      <a:ext cx="5057775" cy="1990725"/>
+                      <a:ext cx="2390775" cy="819150"/>
                     </a:xfrm>
                     <a:prstGeom prst="rect">
                       <a:avLst/>
@@ -4827,40 +4521,12 @@
           <w:szCs w:val="28"/>
         </w:rPr>
       </w:pPr>
-    </w:p>
-    <w:p>
-      <w:pPr>
-        <w:rPr>
-          <w:sz w:val="28"/>
-          <w:szCs w:val="28"/>
-          <w:shd w:val="clear" w:color="auto" w:fill="F7F7FA"/>
-        </w:rPr>
-      </w:pPr>
-      <w:r>
-        <w:rPr>
-          <w:sz w:val="28"/>
-          <w:szCs w:val="28"/>
-          <w:shd w:val="clear" w:color="auto" w:fill="F7F7FA"/>
-        </w:rPr>
-        <w:t xml:space="preserve">Добавление элемента в конец дека вызывает аналогичную переустановку переменной </w:t>
-      </w:r>
-      <w:proofErr w:type="spellStart"/>
-      <w:r>
-        <w:rPr>
-          <w:sz w:val="28"/>
-          <w:szCs w:val="28"/>
-          <w:shd w:val="clear" w:color="auto" w:fill="F7F7FA"/>
-        </w:rPr>
-        <w:t>tail</w:t>
-      </w:r>
-      <w:proofErr w:type="spellEnd"/>
-      <w:r>
-        <w:rPr>
-          <w:sz w:val="28"/>
-          <w:szCs w:val="28"/>
-          <w:shd w:val="clear" w:color="auto" w:fill="F7F7FA"/>
-        </w:rPr>
-        <w:t>:</w:t>
+      <w:r>
+        <w:rPr>
+          <w:sz w:val="28"/>
+          <w:szCs w:val="28"/>
+        </w:rPr>
+        <w:t xml:space="preserve">Поместить в стек </w:t>
       </w:r>
     </w:p>
     <w:p>
@@ -4875,10 +4541,10 @@
           <w:noProof/>
         </w:rPr>
         <w:drawing>
-          <wp:inline distT="0" distB="0" distL="0" distR="0" wp14:anchorId="5EE7251D" wp14:editId="0531A1CD">
-            <wp:extent cx="3267075" cy="2105025"/>
+          <wp:inline distT="0" distB="0" distL="0" distR="0" wp14:anchorId="1A185213" wp14:editId="3B4CD6BB">
+            <wp:extent cx="4619625" cy="942975"/>
             <wp:effectExtent l="0" t="0" r="9525" b="9525"/>
-            <wp:docPr id="11" name="Рисунок 11"/>
+            <wp:docPr id="18" name="Рисунок 18"/>
             <wp:cNvGraphicFramePr>
               <a:graphicFrameLocks xmlns:a="http://schemas.openxmlformats.org/drawingml/2006/main" noChangeAspect="1"/>
             </wp:cNvGraphicFramePr>
@@ -4898,7 +4564,7 @@
                   <pic:spPr>
                     <a:xfrm>
                       <a:off x="0" y="0"/>
-                      <a:ext cx="3267075" cy="2105025"/>
+                      <a:ext cx="4619625" cy="942975"/>
                     </a:xfrm>
                     <a:prstGeom prst="rect">
                       <a:avLst/>
@@ -4950,54 +4616,12 @@
           <w:szCs w:val="28"/>
         </w:rPr>
       </w:pPr>
-    </w:p>
-    <w:p>
-      <w:pPr>
-        <w:rPr>
-          <w:sz w:val="28"/>
-          <w:szCs w:val="28"/>
-        </w:rPr>
-      </w:pPr>
-    </w:p>
-    <w:p>
-      <w:pPr>
-        <w:rPr>
-          <w:sz w:val="28"/>
-          <w:szCs w:val="28"/>
-        </w:rPr>
-      </w:pPr>
-    </w:p>
-    <w:p>
-      <w:pPr>
-        <w:rPr>
-          <w:sz w:val="28"/>
-          <w:szCs w:val="28"/>
-        </w:rPr>
-      </w:pPr>
-    </w:p>
-    <w:p>
-      <w:pPr>
-        <w:rPr>
-          <w:sz w:val="28"/>
-          <w:szCs w:val="28"/>
-        </w:rPr>
-      </w:pPr>
-    </w:p>
-    <w:p>
-      <w:pPr>
-        <w:rPr>
-          <w:sz w:val="28"/>
-          <w:szCs w:val="28"/>
-          <w:shd w:val="clear" w:color="auto" w:fill="F7F7FA"/>
-        </w:rPr>
-      </w:pPr>
-      <w:r>
-        <w:rPr>
-          <w:sz w:val="28"/>
-          <w:szCs w:val="28"/>
-          <w:shd w:val="clear" w:color="auto" w:fill="F7F7FA"/>
-        </w:rPr>
-        <w:t>При удалении из начала дека надо переустановить ссылку на первый элемент:</w:t>
+      <w:r>
+        <w:rPr>
+          <w:sz w:val="28"/>
+          <w:szCs w:val="28"/>
+        </w:rPr>
+        <w:t xml:space="preserve">Извлечь верхушку </w:t>
       </w:r>
     </w:p>
     <w:p>
@@ -5012,10 +4636,10 @@
           <w:noProof/>
         </w:rPr>
         <w:drawing>
-          <wp:inline distT="0" distB="0" distL="0" distR="0" wp14:anchorId="70D01E5D" wp14:editId="70616FC8">
-            <wp:extent cx="2806995" cy="2426235"/>
-            <wp:effectExtent l="0" t="0" r="0" b="0"/>
-            <wp:docPr id="12" name="Рисунок 12"/>
+          <wp:inline distT="0" distB="0" distL="0" distR="0" wp14:anchorId="6E321935" wp14:editId="331A0284">
+            <wp:extent cx="3857625" cy="1200150"/>
+            <wp:effectExtent l="0" t="0" r="9525" b="0"/>
+            <wp:docPr id="19" name="Рисунок 19"/>
             <wp:cNvGraphicFramePr>
               <a:graphicFrameLocks xmlns:a="http://schemas.openxmlformats.org/drawingml/2006/main" noChangeAspect="1"/>
             </wp:cNvGraphicFramePr>
@@ -5035,7 +4659,7 @@
                   <pic:spPr>
                     <a:xfrm>
                       <a:off x="0" y="0"/>
-                      <a:ext cx="2806995" cy="2426235"/>
+                      <a:ext cx="3857625" cy="1200150"/>
                     </a:xfrm>
                     <a:prstGeom prst="rect">
                       <a:avLst/>
@@ -5059,27 +4683,8 @@
         <w:rPr>
           <w:sz w:val="28"/>
           <w:szCs w:val="28"/>
-          <w:shd w:val="clear" w:color="auto" w:fill="F7F7FA"/>
-        </w:rPr>
-        <w:t xml:space="preserve">При удалении последнего элемента переустанавливается переменная </w:t>
-      </w:r>
-      <w:proofErr w:type="spellStart"/>
-      <w:r>
-        <w:rPr>
-          <w:sz w:val="28"/>
-          <w:szCs w:val="28"/>
-          <w:shd w:val="clear" w:color="auto" w:fill="F7F7FA"/>
-        </w:rPr>
-        <w:t>tail</w:t>
-      </w:r>
-      <w:proofErr w:type="spellEnd"/>
-      <w:r>
-        <w:rPr>
-          <w:sz w:val="28"/>
-          <w:szCs w:val="28"/>
-          <w:shd w:val="clear" w:color="auto" w:fill="F7F7FA"/>
-        </w:rPr>
-        <w:t xml:space="preserve"> на предпоследний элемент:</w:t>
+        </w:rPr>
+        <w:t>Показать верхушку</w:t>
       </w:r>
     </w:p>
     <w:p>
@@ -5094,10 +4699,10 @@
           <w:noProof/>
         </w:rPr>
         <w:drawing>
-          <wp:inline distT="0" distB="0" distL="0" distR="0" wp14:anchorId="459251BC" wp14:editId="1BF8FFE3">
-            <wp:extent cx="3152775" cy="2590800"/>
+          <wp:inline distT="0" distB="0" distL="0" distR="0" wp14:anchorId="19DF7E20" wp14:editId="72B6D65B">
+            <wp:extent cx="1990725" cy="647700"/>
             <wp:effectExtent l="0" t="0" r="9525" b="0"/>
-            <wp:docPr id="13" name="Рисунок 13"/>
+            <wp:docPr id="20" name="Рисунок 20"/>
             <wp:cNvGraphicFramePr>
               <a:graphicFrameLocks xmlns:a="http://schemas.openxmlformats.org/drawingml/2006/main" noChangeAspect="1"/>
             </wp:cNvGraphicFramePr>
@@ -5117,7 +4722,7 @@
                   <pic:spPr>
                     <a:xfrm>
                       <a:off x="0" y="0"/>
-                      <a:ext cx="3152775" cy="2590800"/>
+                      <a:ext cx="1990725" cy="647700"/>
                     </a:xfrm>
                     <a:prstGeom prst="rect">
                       <a:avLst/>
@@ -5137,20 +4742,12 @@
           <w:szCs w:val="28"/>
         </w:rPr>
       </w:pPr>
-    </w:p>
-    <w:p>
-      <w:pPr>
-        <w:rPr>
-          <w:sz w:val="28"/>
-          <w:szCs w:val="28"/>
-        </w:rPr>
-      </w:pPr>
-      <w:r>
-        <w:rPr>
-          <w:sz w:val="28"/>
-          <w:szCs w:val="28"/>
-        </w:rPr>
-        <w:t xml:space="preserve">Есть метод для проверки на наличие элемента </w:t>
+      <w:r>
+        <w:rPr>
+          <w:sz w:val="28"/>
+          <w:szCs w:val="28"/>
+        </w:rPr>
+        <w:t>Пример работы стека</w:t>
       </w:r>
     </w:p>
     <w:p>
@@ -5165,10 +4762,10 @@
           <w:noProof/>
         </w:rPr>
         <w:drawing>
-          <wp:inline distT="0" distB="0" distL="0" distR="0" wp14:anchorId="41FD8690" wp14:editId="6DEF2DE7">
-            <wp:extent cx="2600325" cy="1704975"/>
+          <wp:inline distT="0" distB="0" distL="0" distR="0" wp14:anchorId="38D4E0FD" wp14:editId="6D7357B4">
+            <wp:extent cx="2943225" cy="1571625"/>
             <wp:effectExtent l="0" t="0" r="9525" b="9525"/>
-            <wp:docPr id="15" name="Рисунок 15"/>
+            <wp:docPr id="21" name="Рисунок 21"/>
             <wp:cNvGraphicFramePr>
               <a:graphicFrameLocks xmlns:a="http://schemas.openxmlformats.org/drawingml/2006/main" noChangeAspect="1"/>
             </wp:cNvGraphicFramePr>
@@ -5188,7 +4785,7 @@
                   <pic:spPr>
                     <a:xfrm>
                       <a:off x="0" y="0"/>
-                      <a:ext cx="2600325" cy="1704975"/>
+                      <a:ext cx="2943225" cy="1571625"/>
                     </a:xfrm>
                     <a:prstGeom prst="rect">
                       <a:avLst/>
@@ -5203,49 +4800,345 @@
     </w:p>
     <w:p>
       <w:pPr>
-        <w:rPr>
-          <w:sz w:val="28"/>
-          <w:szCs w:val="28"/>
-        </w:rPr>
-      </w:pPr>
-    </w:p>
-    <w:p>
-      <w:pPr>
-        <w:rPr>
-          <w:sz w:val="28"/>
-          <w:szCs w:val="28"/>
-        </w:rPr>
-      </w:pPr>
-    </w:p>
-    <w:p>
-      <w:pPr>
-        <w:rPr>
-          <w:sz w:val="28"/>
-          <w:szCs w:val="28"/>
-        </w:rPr>
-      </w:pPr>
-    </w:p>
-    <w:p>
-      <w:pPr>
-        <w:rPr>
-          <w:sz w:val="28"/>
-          <w:szCs w:val="28"/>
-        </w:rPr>
-      </w:pPr>
-    </w:p>
-    <w:p>
-      <w:pPr>
-        <w:rPr>
-          <w:sz w:val="28"/>
-          <w:szCs w:val="28"/>
-        </w:rPr>
-      </w:pPr>
-      <w:r>
-        <w:rPr>
-          <w:sz w:val="28"/>
-          <w:szCs w:val="28"/>
-        </w:rPr>
-        <w:t xml:space="preserve"> Так же присутствуют методы проверки на пустоту, очищения Дека. </w:t>
+        <w:pStyle w:val="2"/>
+        <w:rPr>
+          <w:rFonts w:ascii="Times New Roman" w:hAnsi="Times New Roman" w:cs="Times New Roman"/>
+          <w:sz w:val="28"/>
+          <w:szCs w:val="28"/>
+        </w:rPr>
+      </w:pPr>
+      <w:bookmarkStart w:id="7" w:name="_Toc533367904"/>
+      <w:r>
+        <w:rPr>
+          <w:rFonts w:ascii="Times New Roman" w:hAnsi="Times New Roman" w:cs="Times New Roman"/>
+          <w:sz w:val="28"/>
+          <w:szCs w:val="28"/>
+        </w:rPr>
+        <w:t>“Очередь”</w:t>
+      </w:r>
+      <w:bookmarkEnd w:id="7"/>
+    </w:p>
+    <w:p>
+      <w:pPr>
+        <w:rPr>
+          <w:sz w:val="28"/>
+          <w:szCs w:val="28"/>
+        </w:rPr>
+      </w:pPr>
+    </w:p>
+    <w:p>
+      <w:pPr>
+        <w:rPr>
+          <w:sz w:val="28"/>
+          <w:szCs w:val="28"/>
+        </w:rPr>
+      </w:pPr>
+      <w:r>
+        <w:rPr>
+          <w:b/>
+          <w:sz w:val="28"/>
+          <w:szCs w:val="28"/>
+        </w:rPr>
+        <w:lastRenderedPageBreak/>
+        <w:t>Задача:</w:t>
+      </w:r>
+      <w:r>
+        <w:rPr>
+          <w:sz w:val="28"/>
+          <w:szCs w:val="28"/>
+        </w:rPr>
+        <w:t xml:space="preserve"> реализовать очередь, не используя встроенный класс </w:t>
+      </w:r>
+      <w:r>
+        <w:rPr>
+          <w:sz w:val="28"/>
+          <w:szCs w:val="28"/>
+          <w:lang w:val="en-US"/>
+        </w:rPr>
+        <w:t>Queue</w:t>
+      </w:r>
+    </w:p>
+    <w:p>
+      <w:pPr>
+        <w:rPr>
+          <w:sz w:val="28"/>
+          <w:szCs w:val="28"/>
+        </w:rPr>
+      </w:pPr>
+      <w:r>
+        <w:rPr>
+          <w:sz w:val="28"/>
+          <w:szCs w:val="28"/>
+        </w:rPr>
+        <w:tab/>
+        <w:t>- "простая"</w:t>
+      </w:r>
+    </w:p>
+    <w:p>
+      <w:pPr>
+        <w:rPr>
+          <w:sz w:val="28"/>
+          <w:szCs w:val="28"/>
+        </w:rPr>
+      </w:pPr>
+      <w:r>
+        <w:rPr>
+          <w:sz w:val="28"/>
+          <w:szCs w:val="28"/>
+        </w:rPr>
+        <w:tab/>
+        <w:t>- кольцевая</w:t>
+      </w:r>
+    </w:p>
+    <w:p>
+      <w:pPr>
+        <w:rPr>
+          <w:sz w:val="28"/>
+          <w:szCs w:val="28"/>
+        </w:rPr>
+      </w:pPr>
+      <w:r>
+        <w:rPr>
+          <w:sz w:val="28"/>
+          <w:szCs w:val="28"/>
+        </w:rPr>
+        <w:tab/>
+        <w:t xml:space="preserve">- с приоритетами. </w:t>
+      </w:r>
+    </w:p>
+    <w:p>
+      <w:pPr>
+        <w:rPr>
+          <w:sz w:val="28"/>
+          <w:szCs w:val="28"/>
+        </w:rPr>
+      </w:pPr>
+    </w:p>
+    <w:p>
+      <w:pPr>
+        <w:pStyle w:val="2"/>
+        <w:rPr>
+          <w:rFonts w:ascii="Times New Roman" w:hAnsi="Times New Roman" w:cs="Times New Roman"/>
+          <w:sz w:val="28"/>
+          <w:szCs w:val="28"/>
+        </w:rPr>
+      </w:pPr>
+      <w:bookmarkStart w:id="8" w:name="_Toc533367905"/>
+      <w:r>
+        <w:rPr>
+          <w:rFonts w:ascii="Times New Roman" w:hAnsi="Times New Roman" w:cs="Times New Roman"/>
+          <w:sz w:val="28"/>
+          <w:szCs w:val="28"/>
+        </w:rPr>
+        <w:t>“Дек”</w:t>
+      </w:r>
+      <w:bookmarkEnd w:id="8"/>
+    </w:p>
+    <w:p>
+      <w:pPr>
+        <w:rPr>
+          <w:sz w:val="28"/>
+          <w:szCs w:val="28"/>
+        </w:rPr>
+      </w:pPr>
+    </w:p>
+    <w:p>
+      <w:pPr>
+        <w:rPr>
+          <w:sz w:val="28"/>
+          <w:szCs w:val="28"/>
+        </w:rPr>
+      </w:pPr>
+      <w:r>
+        <w:rPr>
+          <w:b/>
+          <w:sz w:val="28"/>
+          <w:szCs w:val="28"/>
+        </w:rPr>
+        <w:t>Задача:</w:t>
+      </w:r>
+      <w:r>
+        <w:rPr>
+          <w:sz w:val="28"/>
+          <w:szCs w:val="28"/>
+        </w:rPr>
+        <w:t xml:space="preserve"> реализовать структуру данных дек</w:t>
+      </w:r>
+    </w:p>
+    <w:p>
+      <w:pPr>
+        <w:rPr>
+          <w:sz w:val="28"/>
+          <w:szCs w:val="28"/>
+        </w:rPr>
+      </w:pPr>
+    </w:p>
+    <w:p>
+      <w:pPr>
+        <w:rPr>
+          <w:sz w:val="28"/>
+          <w:szCs w:val="28"/>
+        </w:rPr>
+      </w:pPr>
+      <w:r>
+        <w:rPr>
+          <w:sz w:val="28"/>
+          <w:szCs w:val="28"/>
+        </w:rPr>
+        <w:t>Методы класса "Дек":</w:t>
+      </w:r>
+    </w:p>
+    <w:p>
+      <w:pPr>
+        <w:rPr>
+          <w:sz w:val="28"/>
+          <w:szCs w:val="28"/>
+        </w:rPr>
+      </w:pPr>
+      <w:r>
+        <w:rPr>
+          <w:sz w:val="28"/>
+          <w:szCs w:val="28"/>
+        </w:rPr>
+        <w:tab/>
+        <w:t>- добавление</w:t>
+      </w:r>
+    </w:p>
+    <w:p>
+      <w:pPr>
+        <w:rPr>
+          <w:sz w:val="28"/>
+          <w:szCs w:val="28"/>
+        </w:rPr>
+      </w:pPr>
+      <w:r>
+        <w:rPr>
+          <w:sz w:val="28"/>
+          <w:szCs w:val="28"/>
+        </w:rPr>
+        <w:tab/>
+        <w:t>- чтение</w:t>
+      </w:r>
+    </w:p>
+    <w:p>
+      <w:pPr>
+        <w:rPr>
+          <w:sz w:val="28"/>
+          <w:szCs w:val="28"/>
+        </w:rPr>
+      </w:pPr>
+      <w:r>
+        <w:rPr>
+          <w:sz w:val="28"/>
+          <w:szCs w:val="28"/>
+        </w:rPr>
+        <w:tab/>
+        <w:t>- проверка на пустоту.</w:t>
+      </w:r>
+    </w:p>
+    <w:p>
+      <w:pPr>
+        <w:rPr>
+          <w:sz w:val="28"/>
+          <w:szCs w:val="28"/>
+        </w:rPr>
+      </w:pPr>
+    </w:p>
+    <w:p>
+      <w:pPr>
+        <w:rPr>
+          <w:sz w:val="28"/>
+          <w:szCs w:val="28"/>
+        </w:rPr>
+      </w:pPr>
+    </w:p>
+    <w:p>
+      <w:pPr>
+        <w:rPr>
+          <w:sz w:val="28"/>
+          <w:szCs w:val="28"/>
+        </w:rPr>
+      </w:pPr>
+      <w:r>
+        <w:rPr>
+          <w:sz w:val="28"/>
+          <w:szCs w:val="28"/>
+        </w:rPr>
+        <w:t>Реализация:</w:t>
+      </w:r>
+    </w:p>
+    <w:p>
+      <w:pPr>
+        <w:rPr>
+          <w:sz w:val="28"/>
+          <w:szCs w:val="28"/>
+          <w:shd w:val="clear" w:color="auto" w:fill="F7F7FA"/>
+        </w:rPr>
+      </w:pPr>
+      <w:r>
+        <w:rPr>
+          <w:sz w:val="28"/>
+          <w:szCs w:val="28"/>
+          <w:shd w:val="clear" w:color="auto" w:fill="F7F7FA"/>
+        </w:rPr>
+        <w:t>Дек (</w:t>
+      </w:r>
+      <w:proofErr w:type="spellStart"/>
+      <w:r>
+        <w:rPr>
+          <w:sz w:val="28"/>
+          <w:szCs w:val="28"/>
+          <w:shd w:val="clear" w:color="auto" w:fill="F7F7FA"/>
+        </w:rPr>
+        <w:t>deque</w:t>
+      </w:r>
+      <w:proofErr w:type="spellEnd"/>
+      <w:r>
+        <w:rPr>
+          <w:sz w:val="28"/>
+          <w:szCs w:val="28"/>
+          <w:shd w:val="clear" w:color="auto" w:fill="F7F7FA"/>
+        </w:rPr>
+        <w:t>) представляет двустороннюю очередь, в которой элементы можно добавлять как в начало, так и в конец. Удаление также может идти как с начала, так и с конца.</w:t>
+      </w:r>
+    </w:p>
+    <w:p>
+      <w:pPr>
+        <w:rPr>
+          <w:sz w:val="28"/>
+          <w:szCs w:val="28"/>
+          <w:shd w:val="clear" w:color="auto" w:fill="F7F7FA"/>
+        </w:rPr>
+      </w:pPr>
+    </w:p>
+    <w:p>
+      <w:pPr>
+        <w:rPr>
+          <w:sz w:val="28"/>
+          <w:szCs w:val="28"/>
+        </w:rPr>
+      </w:pPr>
+    </w:p>
+    <w:p>
+      <w:pPr>
+        <w:rPr>
+          <w:sz w:val="28"/>
+          <w:szCs w:val="28"/>
+        </w:rPr>
+      </w:pPr>
+      <w:r>
+        <w:rPr>
+          <w:sz w:val="28"/>
+          <w:szCs w:val="28"/>
+        </w:rPr>
+        <w:t>Для начала создадим вспомогательный класс.</w:t>
+      </w:r>
+      <w:r>
+        <w:rPr>
+          <w:sz w:val="28"/>
+          <w:szCs w:val="28"/>
+        </w:rPr>
+        <w:t xml:space="preserve"> </w:t>
       </w:r>
     </w:p>
     <w:p>
@@ -5259,12 +5152,11 @@
         <w:rPr>
           <w:noProof/>
         </w:rPr>
-        <w:lastRenderedPageBreak/>
         <w:drawing>
-          <wp:inline distT="0" distB="0" distL="0" distR="0" wp14:anchorId="282B4D90" wp14:editId="25D6B62F">
-            <wp:extent cx="3343275" cy="4324350"/>
-            <wp:effectExtent l="0" t="0" r="9525" b="0"/>
-            <wp:docPr id="14" name="Рисунок 14"/>
+          <wp:inline distT="0" distB="0" distL="0" distR="0" wp14:anchorId="7254A503" wp14:editId="344B5DD9">
+            <wp:extent cx="3076575" cy="1552575"/>
+            <wp:effectExtent l="0" t="0" r="9525" b="9525"/>
+            <wp:docPr id="9" name="Рисунок 9"/>
             <wp:cNvGraphicFramePr>
               <a:graphicFrameLocks xmlns:a="http://schemas.openxmlformats.org/drawingml/2006/main" noChangeAspect="1"/>
             </wp:cNvGraphicFramePr>
@@ -5284,7 +5176,7 @@
                   <pic:spPr>
                     <a:xfrm>
                       <a:off x="0" y="0"/>
-                      <a:ext cx="3343275" cy="4324350"/>
+                      <a:ext cx="3076575" cy="1552575"/>
                     </a:xfrm>
                     <a:prstGeom prst="rect">
                       <a:avLst/>
@@ -5302,23 +5194,61 @@
         <w:rPr>
           <w:sz w:val="28"/>
           <w:szCs w:val="28"/>
-          <w:lang w:val="en-US"/>
-        </w:rPr>
-      </w:pPr>
-    </w:p>
-    <w:p>
-      <w:pPr>
-        <w:rPr>
-          <w:sz w:val="28"/>
-          <w:szCs w:val="28"/>
-        </w:rPr>
-      </w:pPr>
-      <w:r>
-        <w:rPr>
-          <w:sz w:val="28"/>
-          <w:szCs w:val="28"/>
-        </w:rPr>
-        <w:t xml:space="preserve">Пример работы </w:t>
+        </w:rPr>
+      </w:pPr>
+    </w:p>
+    <w:p>
+      <w:pPr>
+        <w:rPr>
+          <w:sz w:val="28"/>
+          <w:szCs w:val="28"/>
+        </w:rPr>
+      </w:pPr>
+      <w:r>
+        <w:rPr>
+          <w:sz w:val="28"/>
+          <w:szCs w:val="28"/>
+        </w:rPr>
+        <w:t>В отличие от класса очереди здесь определены два метода для добавления и два для удаления.</w:t>
+      </w:r>
+    </w:p>
+    <w:p>
+      <w:pPr>
+        <w:rPr>
+          <w:sz w:val="28"/>
+          <w:szCs w:val="28"/>
+        </w:rPr>
+      </w:pPr>
+    </w:p>
+    <w:p>
+      <w:pPr>
+        <w:rPr>
+          <w:sz w:val="28"/>
+          <w:szCs w:val="28"/>
+        </w:rPr>
+      </w:pPr>
+      <w:r>
+        <w:rPr>
+          <w:sz w:val="28"/>
+          <w:szCs w:val="28"/>
+        </w:rPr>
+        <w:t xml:space="preserve">Для добавления в начало очереди переустанавливаем ссылку на переменную </w:t>
+      </w:r>
+      <w:proofErr w:type="spellStart"/>
+      <w:r>
+        <w:rPr>
+          <w:sz w:val="28"/>
+          <w:szCs w:val="28"/>
+        </w:rPr>
+        <w:t>head</w:t>
+      </w:r>
+      <w:proofErr w:type="spellEnd"/>
+      <w:r>
+        <w:rPr>
+          <w:sz w:val="28"/>
+          <w:szCs w:val="28"/>
+        </w:rPr>
+        <w:t>:</w:t>
       </w:r>
     </w:p>
     <w:p>
@@ -5332,11 +5262,12 @@
         <w:rPr>
           <w:noProof/>
         </w:rPr>
+        <w:lastRenderedPageBreak/>
         <w:drawing>
-          <wp:inline distT="0" distB="0" distL="0" distR="0" wp14:anchorId="6CD0157C" wp14:editId="6A75C464">
-            <wp:extent cx="2085975" cy="2419350"/>
-            <wp:effectExtent l="0" t="0" r="9525" b="0"/>
-            <wp:docPr id="16" name="Рисунок 16"/>
+          <wp:inline distT="0" distB="0" distL="0" distR="0" wp14:anchorId="6D88533E" wp14:editId="235A733E">
+            <wp:extent cx="5057775" cy="1990725"/>
+            <wp:effectExtent l="0" t="0" r="9525" b="9525"/>
+            <wp:docPr id="10" name="Рисунок 10"/>
             <wp:cNvGraphicFramePr>
               <a:graphicFrameLocks xmlns:a="http://schemas.openxmlformats.org/drawingml/2006/main" noChangeAspect="1"/>
             </wp:cNvGraphicFramePr>
@@ -5356,6 +5287,556 @@
                   <pic:spPr>
                     <a:xfrm>
                       <a:off x="0" y="0"/>
+                      <a:ext cx="5057775" cy="1990725"/>
+                    </a:xfrm>
+                    <a:prstGeom prst="rect">
+                      <a:avLst/>
+                    </a:prstGeom>
+                  </pic:spPr>
+                </pic:pic>
+              </a:graphicData>
+            </a:graphic>
+          </wp:inline>
+        </w:drawing>
+      </w:r>
+    </w:p>
+    <w:p>
+      <w:pPr>
+        <w:rPr>
+          <w:sz w:val="28"/>
+          <w:szCs w:val="28"/>
+        </w:rPr>
+      </w:pPr>
+    </w:p>
+    <w:p>
+      <w:pPr>
+        <w:rPr>
+          <w:sz w:val="28"/>
+          <w:szCs w:val="28"/>
+          <w:shd w:val="clear" w:color="auto" w:fill="F7F7FA"/>
+        </w:rPr>
+      </w:pPr>
+      <w:r>
+        <w:rPr>
+          <w:sz w:val="28"/>
+          <w:szCs w:val="28"/>
+          <w:shd w:val="clear" w:color="auto" w:fill="F7F7FA"/>
+        </w:rPr>
+        <w:t xml:space="preserve">Добавление элемента в конец дека вызывает аналогичную переустановку переменной </w:t>
+      </w:r>
+      <w:proofErr w:type="spellStart"/>
+      <w:r>
+        <w:rPr>
+          <w:sz w:val="28"/>
+          <w:szCs w:val="28"/>
+          <w:shd w:val="clear" w:color="auto" w:fill="F7F7FA"/>
+        </w:rPr>
+        <w:t>tail</w:t>
+      </w:r>
+      <w:proofErr w:type="spellEnd"/>
+      <w:r>
+        <w:rPr>
+          <w:sz w:val="28"/>
+          <w:szCs w:val="28"/>
+          <w:shd w:val="clear" w:color="auto" w:fill="F7F7FA"/>
+        </w:rPr>
+        <w:t>:</w:t>
+      </w:r>
+    </w:p>
+    <w:p>
+      <w:pPr>
+        <w:rPr>
+          <w:sz w:val="28"/>
+          <w:szCs w:val="28"/>
+        </w:rPr>
+      </w:pPr>
+      <w:r>
+        <w:rPr>
+          <w:noProof/>
+        </w:rPr>
+        <w:drawing>
+          <wp:inline distT="0" distB="0" distL="0" distR="0" wp14:anchorId="5EE7251D" wp14:editId="0531A1CD">
+            <wp:extent cx="3267075" cy="2105025"/>
+            <wp:effectExtent l="0" t="0" r="9525" b="9525"/>
+            <wp:docPr id="11" name="Рисунок 11"/>
+            <wp:cNvGraphicFramePr>
+              <a:graphicFrameLocks xmlns:a="http://schemas.openxmlformats.org/drawingml/2006/main" noChangeAspect="1"/>
+            </wp:cNvGraphicFramePr>
+            <a:graphic xmlns:a="http://schemas.openxmlformats.org/drawingml/2006/main">
+              <a:graphicData uri="http://schemas.openxmlformats.org/drawingml/2006/picture">
+                <pic:pic xmlns:pic="http://schemas.openxmlformats.org/drawingml/2006/picture">
+                  <pic:nvPicPr>
+                    <pic:cNvPr id="1" name=""/>
+                    <pic:cNvPicPr/>
+                  </pic:nvPicPr>
+                  <pic:blipFill>
+                    <a:blip r:embed="rId26"/>
+                    <a:stretch>
+                      <a:fillRect/>
+                    </a:stretch>
+                  </pic:blipFill>
+                  <pic:spPr>
+                    <a:xfrm>
+                      <a:off x="0" y="0"/>
+                      <a:ext cx="3267075" cy="2105025"/>
+                    </a:xfrm>
+                    <a:prstGeom prst="rect">
+                      <a:avLst/>
+                    </a:prstGeom>
+                  </pic:spPr>
+                </pic:pic>
+              </a:graphicData>
+            </a:graphic>
+          </wp:inline>
+        </w:drawing>
+      </w:r>
+    </w:p>
+    <w:p>
+      <w:pPr>
+        <w:rPr>
+          <w:sz w:val="28"/>
+          <w:szCs w:val="28"/>
+        </w:rPr>
+      </w:pPr>
+    </w:p>
+    <w:p>
+      <w:pPr>
+        <w:rPr>
+          <w:sz w:val="28"/>
+          <w:szCs w:val="28"/>
+        </w:rPr>
+      </w:pPr>
+    </w:p>
+    <w:p>
+      <w:pPr>
+        <w:rPr>
+          <w:sz w:val="28"/>
+          <w:szCs w:val="28"/>
+        </w:rPr>
+      </w:pPr>
+    </w:p>
+    <w:p>
+      <w:pPr>
+        <w:rPr>
+          <w:sz w:val="28"/>
+          <w:szCs w:val="28"/>
+        </w:rPr>
+      </w:pPr>
+    </w:p>
+    <w:p>
+      <w:pPr>
+        <w:rPr>
+          <w:sz w:val="28"/>
+          <w:szCs w:val="28"/>
+        </w:rPr>
+      </w:pPr>
+    </w:p>
+    <w:p>
+      <w:pPr>
+        <w:rPr>
+          <w:sz w:val="28"/>
+          <w:szCs w:val="28"/>
+        </w:rPr>
+      </w:pPr>
+    </w:p>
+    <w:p>
+      <w:pPr>
+        <w:rPr>
+          <w:sz w:val="28"/>
+          <w:szCs w:val="28"/>
+        </w:rPr>
+      </w:pPr>
+    </w:p>
+    <w:p>
+      <w:pPr>
+        <w:rPr>
+          <w:sz w:val="28"/>
+          <w:szCs w:val="28"/>
+        </w:rPr>
+      </w:pPr>
+    </w:p>
+    <w:p>
+      <w:pPr>
+        <w:rPr>
+          <w:sz w:val="28"/>
+          <w:szCs w:val="28"/>
+        </w:rPr>
+      </w:pPr>
+    </w:p>
+    <w:p>
+      <w:pPr>
+        <w:rPr>
+          <w:sz w:val="28"/>
+          <w:szCs w:val="28"/>
+          <w:shd w:val="clear" w:color="auto" w:fill="F7F7FA"/>
+        </w:rPr>
+      </w:pPr>
+      <w:r>
+        <w:rPr>
+          <w:sz w:val="28"/>
+          <w:szCs w:val="28"/>
+          <w:shd w:val="clear" w:color="auto" w:fill="F7F7FA"/>
+        </w:rPr>
+        <w:t>При удалении из начала дека надо переустановить ссылку на первый элемент:</w:t>
+      </w:r>
+    </w:p>
+    <w:p>
+      <w:pPr>
+        <w:rPr>
+          <w:sz w:val="28"/>
+          <w:szCs w:val="28"/>
+        </w:rPr>
+      </w:pPr>
+      <w:r>
+        <w:rPr>
+          <w:noProof/>
+        </w:rPr>
+        <w:lastRenderedPageBreak/>
+        <w:drawing>
+          <wp:inline distT="0" distB="0" distL="0" distR="0" wp14:anchorId="70D01E5D" wp14:editId="70616FC8">
+            <wp:extent cx="2806995" cy="2426235"/>
+            <wp:effectExtent l="0" t="0" r="0" b="0"/>
+            <wp:docPr id="12" name="Рисунок 12"/>
+            <wp:cNvGraphicFramePr>
+              <a:graphicFrameLocks xmlns:a="http://schemas.openxmlformats.org/drawingml/2006/main" noChangeAspect="1"/>
+            </wp:cNvGraphicFramePr>
+            <a:graphic xmlns:a="http://schemas.openxmlformats.org/drawingml/2006/main">
+              <a:graphicData uri="http://schemas.openxmlformats.org/drawingml/2006/picture">
+                <pic:pic xmlns:pic="http://schemas.openxmlformats.org/drawingml/2006/picture">
+                  <pic:nvPicPr>
+                    <pic:cNvPr id="1" name=""/>
+                    <pic:cNvPicPr/>
+                  </pic:nvPicPr>
+                  <pic:blipFill>
+                    <a:blip r:embed="rId27"/>
+                    <a:stretch>
+                      <a:fillRect/>
+                    </a:stretch>
+                  </pic:blipFill>
+                  <pic:spPr>
+                    <a:xfrm>
+                      <a:off x="0" y="0"/>
+                      <a:ext cx="2806995" cy="2426235"/>
+                    </a:xfrm>
+                    <a:prstGeom prst="rect">
+                      <a:avLst/>
+                    </a:prstGeom>
+                  </pic:spPr>
+                </pic:pic>
+              </a:graphicData>
+            </a:graphic>
+          </wp:inline>
+        </w:drawing>
+      </w:r>
+    </w:p>
+    <w:p>
+      <w:pPr>
+        <w:rPr>
+          <w:sz w:val="28"/>
+          <w:szCs w:val="28"/>
+        </w:rPr>
+      </w:pPr>
+      <w:r>
+        <w:rPr>
+          <w:sz w:val="28"/>
+          <w:szCs w:val="28"/>
+          <w:shd w:val="clear" w:color="auto" w:fill="F7F7FA"/>
+        </w:rPr>
+        <w:t xml:space="preserve">При удалении последнего элемента переустанавливается переменная </w:t>
+      </w:r>
+      <w:proofErr w:type="spellStart"/>
+      <w:r>
+        <w:rPr>
+          <w:sz w:val="28"/>
+          <w:szCs w:val="28"/>
+          <w:shd w:val="clear" w:color="auto" w:fill="F7F7FA"/>
+        </w:rPr>
+        <w:t>tail</w:t>
+      </w:r>
+      <w:proofErr w:type="spellEnd"/>
+      <w:r>
+        <w:rPr>
+          <w:sz w:val="28"/>
+          <w:szCs w:val="28"/>
+          <w:shd w:val="clear" w:color="auto" w:fill="F7F7FA"/>
+        </w:rPr>
+        <w:t xml:space="preserve"> на предпоследний элемент:</w:t>
+      </w:r>
+    </w:p>
+    <w:p>
+      <w:pPr>
+        <w:rPr>
+          <w:sz w:val="28"/>
+          <w:szCs w:val="28"/>
+        </w:rPr>
+      </w:pPr>
+      <w:r>
+        <w:rPr>
+          <w:noProof/>
+        </w:rPr>
+        <w:drawing>
+          <wp:inline distT="0" distB="0" distL="0" distR="0" wp14:anchorId="459251BC" wp14:editId="1BF8FFE3">
+            <wp:extent cx="3152775" cy="2590800"/>
+            <wp:effectExtent l="0" t="0" r="9525" b="0"/>
+            <wp:docPr id="13" name="Рисунок 13"/>
+            <wp:cNvGraphicFramePr>
+              <a:graphicFrameLocks xmlns:a="http://schemas.openxmlformats.org/drawingml/2006/main" noChangeAspect="1"/>
+            </wp:cNvGraphicFramePr>
+            <a:graphic xmlns:a="http://schemas.openxmlformats.org/drawingml/2006/main">
+              <a:graphicData uri="http://schemas.openxmlformats.org/drawingml/2006/picture">
+                <pic:pic xmlns:pic="http://schemas.openxmlformats.org/drawingml/2006/picture">
+                  <pic:nvPicPr>
+                    <pic:cNvPr id="1" name=""/>
+                    <pic:cNvPicPr/>
+                  </pic:nvPicPr>
+                  <pic:blipFill>
+                    <a:blip r:embed="rId28"/>
+                    <a:stretch>
+                      <a:fillRect/>
+                    </a:stretch>
+                  </pic:blipFill>
+                  <pic:spPr>
+                    <a:xfrm>
+                      <a:off x="0" y="0"/>
+                      <a:ext cx="3152775" cy="2590800"/>
+                    </a:xfrm>
+                    <a:prstGeom prst="rect">
+                      <a:avLst/>
+                    </a:prstGeom>
+                  </pic:spPr>
+                </pic:pic>
+              </a:graphicData>
+            </a:graphic>
+          </wp:inline>
+        </w:drawing>
+      </w:r>
+    </w:p>
+    <w:p>
+      <w:pPr>
+        <w:rPr>
+          <w:sz w:val="28"/>
+          <w:szCs w:val="28"/>
+        </w:rPr>
+      </w:pPr>
+    </w:p>
+    <w:p>
+      <w:pPr>
+        <w:rPr>
+          <w:sz w:val="28"/>
+          <w:szCs w:val="28"/>
+        </w:rPr>
+      </w:pPr>
+      <w:r>
+        <w:rPr>
+          <w:sz w:val="28"/>
+          <w:szCs w:val="28"/>
+        </w:rPr>
+        <w:t xml:space="preserve">Есть метод для проверки на наличие элемента </w:t>
+      </w:r>
+    </w:p>
+    <w:p>
+      <w:pPr>
+        <w:rPr>
+          <w:sz w:val="28"/>
+          <w:szCs w:val="28"/>
+        </w:rPr>
+      </w:pPr>
+      <w:r>
+        <w:rPr>
+          <w:noProof/>
+        </w:rPr>
+        <w:drawing>
+          <wp:inline distT="0" distB="0" distL="0" distR="0" wp14:anchorId="41FD8690" wp14:editId="6DEF2DE7">
+            <wp:extent cx="2600325" cy="1704975"/>
+            <wp:effectExtent l="0" t="0" r="9525" b="9525"/>
+            <wp:docPr id="15" name="Рисунок 15"/>
+            <wp:cNvGraphicFramePr>
+              <a:graphicFrameLocks xmlns:a="http://schemas.openxmlformats.org/drawingml/2006/main" noChangeAspect="1"/>
+            </wp:cNvGraphicFramePr>
+            <a:graphic xmlns:a="http://schemas.openxmlformats.org/drawingml/2006/main">
+              <a:graphicData uri="http://schemas.openxmlformats.org/drawingml/2006/picture">
+                <pic:pic xmlns:pic="http://schemas.openxmlformats.org/drawingml/2006/picture">
+                  <pic:nvPicPr>
+                    <pic:cNvPr id="1" name=""/>
+                    <pic:cNvPicPr/>
+                  </pic:nvPicPr>
+                  <pic:blipFill>
+                    <a:blip r:embed="rId29"/>
+                    <a:stretch>
+                      <a:fillRect/>
+                    </a:stretch>
+                  </pic:blipFill>
+                  <pic:spPr>
+                    <a:xfrm>
+                      <a:off x="0" y="0"/>
+                      <a:ext cx="2600325" cy="1704975"/>
+                    </a:xfrm>
+                    <a:prstGeom prst="rect">
+                      <a:avLst/>
+                    </a:prstGeom>
+                  </pic:spPr>
+                </pic:pic>
+              </a:graphicData>
+            </a:graphic>
+          </wp:inline>
+        </w:drawing>
+      </w:r>
+    </w:p>
+    <w:p>
+      <w:pPr>
+        <w:rPr>
+          <w:sz w:val="28"/>
+          <w:szCs w:val="28"/>
+        </w:rPr>
+      </w:pPr>
+    </w:p>
+    <w:p>
+      <w:pPr>
+        <w:rPr>
+          <w:sz w:val="28"/>
+          <w:szCs w:val="28"/>
+        </w:rPr>
+      </w:pPr>
+    </w:p>
+    <w:p>
+      <w:pPr>
+        <w:rPr>
+          <w:sz w:val="28"/>
+          <w:szCs w:val="28"/>
+        </w:rPr>
+      </w:pPr>
+    </w:p>
+    <w:p>
+      <w:pPr>
+        <w:rPr>
+          <w:sz w:val="28"/>
+          <w:szCs w:val="28"/>
+        </w:rPr>
+      </w:pPr>
+    </w:p>
+    <w:p>
+      <w:pPr>
+        <w:rPr>
+          <w:sz w:val="28"/>
+          <w:szCs w:val="28"/>
+        </w:rPr>
+      </w:pPr>
+      <w:r>
+        <w:rPr>
+          <w:sz w:val="28"/>
+          <w:szCs w:val="28"/>
+        </w:rPr>
+        <w:t xml:space="preserve"> Так же присутствуют методы проверки на пустоту, очищения Дека. </w:t>
+      </w:r>
+    </w:p>
+    <w:p>
+      <w:pPr>
+        <w:rPr>
+          <w:sz w:val="28"/>
+          <w:szCs w:val="28"/>
+        </w:rPr>
+      </w:pPr>
+      <w:r>
+        <w:rPr>
+          <w:noProof/>
+        </w:rPr>
+        <w:lastRenderedPageBreak/>
+        <w:drawing>
+          <wp:inline distT="0" distB="0" distL="0" distR="0" wp14:anchorId="282B4D90" wp14:editId="25D6B62F">
+            <wp:extent cx="3343275" cy="4324350"/>
+            <wp:effectExtent l="0" t="0" r="9525" b="0"/>
+            <wp:docPr id="14" name="Рисунок 14"/>
+            <wp:cNvGraphicFramePr>
+              <a:graphicFrameLocks xmlns:a="http://schemas.openxmlformats.org/drawingml/2006/main" noChangeAspect="1"/>
+            </wp:cNvGraphicFramePr>
+            <a:graphic xmlns:a="http://schemas.openxmlformats.org/drawingml/2006/main">
+              <a:graphicData uri="http://schemas.openxmlformats.org/drawingml/2006/picture">
+                <pic:pic xmlns:pic="http://schemas.openxmlformats.org/drawingml/2006/picture">
+                  <pic:nvPicPr>
+                    <pic:cNvPr id="1" name=""/>
+                    <pic:cNvPicPr/>
+                  </pic:nvPicPr>
+                  <pic:blipFill>
+                    <a:blip r:embed="rId30"/>
+                    <a:stretch>
+                      <a:fillRect/>
+                    </a:stretch>
+                  </pic:blipFill>
+                  <pic:spPr>
+                    <a:xfrm>
+                      <a:off x="0" y="0"/>
+                      <a:ext cx="3343275" cy="4324350"/>
+                    </a:xfrm>
+                    <a:prstGeom prst="rect">
+                      <a:avLst/>
+                    </a:prstGeom>
+                  </pic:spPr>
+                </pic:pic>
+              </a:graphicData>
+            </a:graphic>
+          </wp:inline>
+        </w:drawing>
+      </w:r>
+    </w:p>
+    <w:p>
+      <w:pPr>
+        <w:rPr>
+          <w:sz w:val="28"/>
+          <w:szCs w:val="28"/>
+          <w:lang w:val="en-US"/>
+        </w:rPr>
+      </w:pPr>
+    </w:p>
+    <w:p>
+      <w:pPr>
+        <w:rPr>
+          <w:sz w:val="28"/>
+          <w:szCs w:val="28"/>
+        </w:rPr>
+      </w:pPr>
+      <w:r>
+        <w:rPr>
+          <w:sz w:val="28"/>
+          <w:szCs w:val="28"/>
+        </w:rPr>
+        <w:t xml:space="preserve">Пример работы </w:t>
+      </w:r>
+    </w:p>
+    <w:p>
+      <w:pPr>
+        <w:rPr>
+          <w:sz w:val="28"/>
+          <w:szCs w:val="28"/>
+        </w:rPr>
+      </w:pPr>
+      <w:r>
+        <w:rPr>
+          <w:noProof/>
+        </w:rPr>
+        <w:drawing>
+          <wp:inline distT="0" distB="0" distL="0" distR="0" wp14:anchorId="6CD0157C" wp14:editId="6A75C464">
+            <wp:extent cx="2085975" cy="2419350"/>
+            <wp:effectExtent l="0" t="0" r="9525" b="0"/>
+            <wp:docPr id="16" name="Рисунок 16"/>
+            <wp:cNvGraphicFramePr>
+              <a:graphicFrameLocks xmlns:a="http://schemas.openxmlformats.org/drawingml/2006/main" noChangeAspect="1"/>
+            </wp:cNvGraphicFramePr>
+            <a:graphic xmlns:a="http://schemas.openxmlformats.org/drawingml/2006/main">
+              <a:graphicData uri="http://schemas.openxmlformats.org/drawingml/2006/picture">
+                <pic:pic xmlns:pic="http://schemas.openxmlformats.org/drawingml/2006/picture">
+                  <pic:nvPicPr>
+                    <pic:cNvPr id="1" name=""/>
+                    <pic:cNvPicPr/>
+                  </pic:nvPicPr>
+                  <pic:blipFill>
+                    <a:blip r:embed="rId31"/>
+                    <a:stretch>
+                      <a:fillRect/>
+                    </a:stretch>
+                  </pic:blipFill>
+                  <pic:spPr>
+                    <a:xfrm>
+                      <a:off x="0" y="0"/>
                       <a:ext cx="2085975" cy="2419350"/>
                     </a:xfrm>
                     <a:prstGeom prst="rect">
@@ -5590,7 +6071,7 @@
 </file>
 
 <file path=word/numbering.xml><?xml version="1.0" encoding="utf-8"?>
-<w:numbering xmlns:wpc="http://schemas.microsoft.com/office/word/2010/wordprocessingCanvas" xmlns:mc="http://schemas.openxmlformats.org/markup-compatibility/2006" xmlns:o="urn:schemas-microsoft-com:office:office" xmlns:r="http://schemas.openxmlformats.org/officeDocument/2006/relationships" xmlns:m="http://schemas.openxmlformats.org/officeDocument/2006/math" xmlns:v="urn:schemas-microsoft-com:vml" xmlns:wp14="http://schemas.microsoft.com/office/word/2010/wordprocessingDrawing" xmlns:wp="http://schemas.openxmlformats.org/drawingml/2006/wordprocessingDrawing" xmlns:w10="urn:schemas-microsoft-com:office:word" xmlns:w="http://schemas.openxmlformats.org/wordprocessingml/2006/main" xmlns:w14="http://schemas.microsoft.com/office/word/2010/wordml" xmlns:w15="http://schemas.microsoft.com/office/word/2012/wordml" xmlns:wpg="http://schemas.microsoft.com/office/word/2010/wordprocessingGroup" xmlns:wpi="http://schemas.microsoft.com/office/word/2010/wordprocessingInk" xmlns:wne="http://schemas.microsoft.com/office/word/2006/wordml" xmlns:wps="http://schemas.microsoft.com/office/word/2010/wordprocessingShape" mc:Ignorable="w14 w15 wp14">
+<w:numbering xmlns:wpc="http://schemas.microsoft.com/office/word/2010/wordprocessingCanvas" xmlns:mc="http://schemas.openxmlformats.org/markup-compatibility/2006" xmlns:o="urn:schemas-microsoft-com:office:office" xmlns:r="http://schemas.openxmlformats.org/officeDocument/2006/relationships" xmlns:m="http://schemas.openxmlformats.org/officeDocument/2006/math" xmlns:v="urn:schemas-microsoft-com:vml" xmlns:wp14="http://schemas.microsoft.com/office/word/2010/wordprocessingDrawing" xmlns:wp="http://schemas.openxmlformats.org/drawingml/2006/wordprocessingDrawing" xmlns:w10="urn:schemas-microsoft-com:office:word" xmlns:w="http://schemas.openxmlformats.org/wordprocessingml/2006/main" xmlns:w14="http://schemas.microsoft.com/office/word/2010/wordml" xmlns:wpg="http://schemas.microsoft.com/office/word/2010/wordprocessingGroup" xmlns:wpi="http://schemas.microsoft.com/office/word/2010/wordprocessingInk" xmlns:wne="http://schemas.microsoft.com/office/word/2006/wordml" xmlns:wps="http://schemas.microsoft.com/office/word/2010/wordprocessingShape" mc:Ignorable="w14 wp14">
   <w:abstractNum w:abstractNumId="0">
     <w:nsid w:val="07FE4370"/>
     <w:multiLevelType w:val="hybridMultilevel"/>
@@ -5919,7 +6400,7 @@
 </file>
 
 <file path=word/styles.xml><?xml version="1.0" encoding="utf-8"?>
-<w:styles xmlns:mc="http://schemas.openxmlformats.org/markup-compatibility/2006" xmlns:r="http://schemas.openxmlformats.org/officeDocument/2006/relationships" xmlns:w="http://schemas.openxmlformats.org/wordprocessingml/2006/main" xmlns:w14="http://schemas.microsoft.com/office/word/2010/wordml" xmlns:w15="http://schemas.microsoft.com/office/word/2012/wordml" mc:Ignorable="w14 w15">
+<w:styles xmlns:mc="http://schemas.openxmlformats.org/markup-compatibility/2006" xmlns:r="http://schemas.openxmlformats.org/officeDocument/2006/relationships" xmlns:w="http://schemas.openxmlformats.org/wordprocessingml/2006/main" xmlns:w14="http://schemas.microsoft.com/office/word/2010/wordml" mc:Ignorable="w14">
   <w:docDefaults>
     <w:rPrDefault>
       <w:rPr>
@@ -5935,378 +6416,523 @@
       </w:pPr>
     </w:pPrDefault>
   </w:docDefaults>
-  <w:latentStyles w:defLockedState="0" w:defUIPriority="99" w:defSemiHidden="0" w:defUnhideWhenUsed="0" w:defQFormat="0" w:count="371">
-    <w:lsdException w:name="Normal" w:uiPriority="0" w:qFormat="1"/>
-    <w:lsdException w:name="heading 1" w:uiPriority="9" w:qFormat="1"/>
-    <w:lsdException w:name="heading 2" w:semiHidden="1" w:uiPriority="9" w:unhideWhenUsed="1" w:qFormat="1"/>
-    <w:lsdException w:name="heading 3" w:semiHidden="1" w:uiPriority="9" w:unhideWhenUsed="1" w:qFormat="1"/>
-    <w:lsdException w:name="heading 4" w:semiHidden="1" w:uiPriority="9" w:unhideWhenUsed="1" w:qFormat="1"/>
-    <w:lsdException w:name="heading 5" w:semiHidden="1" w:uiPriority="9" w:unhideWhenUsed="1" w:qFormat="1"/>
-    <w:lsdException w:name="heading 6" w:semiHidden="1" w:uiPriority="9" w:unhideWhenUsed="1" w:qFormat="1"/>
-    <w:lsdException w:name="heading 7" w:semiHidden="1" w:uiPriority="9" w:unhideWhenUsed="1" w:qFormat="1"/>
-    <w:lsdException w:name="heading 8" w:semiHidden="1" w:uiPriority="9" w:unhideWhenUsed="1" w:qFormat="1"/>
-    <w:lsdException w:name="heading 9" w:semiHidden="1" w:uiPriority="9" w:unhideWhenUsed="1" w:qFormat="1"/>
-    <w:lsdException w:name="index 1" w:semiHidden="1" w:unhideWhenUsed="1"/>
-    <w:lsdException w:name="index 2" w:semiHidden="1" w:unhideWhenUsed="1"/>
-    <w:lsdException w:name="index 3" w:semiHidden="1" w:unhideWhenUsed="1"/>
-    <w:lsdException w:name="index 4" w:semiHidden="1" w:unhideWhenUsed="1"/>
-    <w:lsdException w:name="index 5" w:semiHidden="1" w:unhideWhenUsed="1"/>
-    <w:lsdException w:name="index 6" w:semiHidden="1" w:unhideWhenUsed="1"/>
-    <w:lsdException w:name="index 7" w:semiHidden="1" w:unhideWhenUsed="1"/>
-    <w:lsdException w:name="index 8" w:semiHidden="1" w:unhideWhenUsed="1"/>
-    <w:lsdException w:name="index 9" w:semiHidden="1" w:unhideWhenUsed="1"/>
-    <w:lsdException w:name="toc 1" w:semiHidden="1" w:uiPriority="39" w:unhideWhenUsed="1"/>
-    <w:lsdException w:name="toc 2" w:semiHidden="1" w:uiPriority="39" w:unhideWhenUsed="1"/>
-    <w:lsdException w:name="toc 3" w:semiHidden="1" w:uiPriority="39" w:unhideWhenUsed="1"/>
-    <w:lsdException w:name="toc 4" w:semiHidden="1" w:uiPriority="39" w:unhideWhenUsed="1"/>
-    <w:lsdException w:name="toc 5" w:semiHidden="1" w:uiPriority="39" w:unhideWhenUsed="1"/>
-    <w:lsdException w:name="toc 6" w:semiHidden="1" w:uiPriority="39" w:unhideWhenUsed="1"/>
-    <w:lsdException w:name="toc 7" w:semiHidden="1" w:uiPriority="39" w:unhideWhenUsed="1"/>
-    <w:lsdException w:name="toc 8" w:semiHidden="1" w:uiPriority="39" w:unhideWhenUsed="1"/>
-    <w:lsdException w:name="toc 9" w:semiHidden="1" w:uiPriority="39" w:unhideWhenUsed="1"/>
-    <w:lsdException w:name="Normal Indent" w:semiHidden="1" w:unhideWhenUsed="1"/>
-    <w:lsdException w:name="footnote text" w:semiHidden="1" w:unhideWhenUsed="1"/>
-    <w:lsdException w:name="annotation text" w:semiHidden="1" w:unhideWhenUsed="1"/>
-    <w:lsdException w:name="header" w:semiHidden="1" w:unhideWhenUsed="1"/>
-    <w:lsdException w:name="footer" w:semiHidden="1" w:unhideWhenUsed="1"/>
-    <w:lsdException w:name="index heading" w:semiHidden="1" w:unhideWhenUsed="1"/>
-    <w:lsdException w:name="caption" w:semiHidden="1" w:uiPriority="35" w:unhideWhenUsed="1" w:qFormat="1"/>
-    <w:lsdException w:name="table of figures" w:semiHidden="1" w:unhideWhenUsed="1"/>
-    <w:lsdException w:name="envelope address" w:semiHidden="1" w:unhideWhenUsed="1"/>
-    <w:lsdException w:name="envelope return" w:semiHidden="1" w:unhideWhenUsed="1"/>
-    <w:lsdException w:name="footnote reference" w:semiHidden="1" w:unhideWhenUsed="1"/>
-    <w:lsdException w:name="annotation reference" w:semiHidden="1" w:unhideWhenUsed="1"/>
-    <w:lsdException w:name="line number" w:semiHidden="1" w:unhideWhenUsed="1"/>
-    <w:lsdException w:name="page number" w:semiHidden="1" w:unhideWhenUsed="1"/>
-    <w:lsdException w:name="endnote reference" w:semiHidden="1" w:unhideWhenUsed="1"/>
-    <w:lsdException w:name="endnote text" w:semiHidden="1" w:unhideWhenUsed="1"/>
-    <w:lsdException w:name="table of authorities" w:semiHidden="1" w:unhideWhenUsed="1"/>
-    <w:lsdException w:name="macro" w:semiHidden="1" w:unhideWhenUsed="1"/>
-    <w:lsdException w:name="toa heading" w:semiHidden="1" w:unhideWhenUsed="1"/>
-    <w:lsdException w:name="List" w:semiHidden="1" w:unhideWhenUsed="1"/>
-    <w:lsdException w:name="List Bullet" w:semiHidden="1" w:unhideWhenUsed="1"/>
-    <w:lsdException w:name="List Number" w:semiHidden="1" w:unhideWhenUsed="1"/>
-    <w:lsdException w:name="List 2" w:semiHidden="1" w:unhideWhenUsed="1"/>
-    <w:lsdException w:name="List 3" w:semiHidden="1" w:unhideWhenUsed="1"/>
-    <w:lsdException w:name="List 4" w:semiHidden="1" w:unhideWhenUsed="1"/>
-    <w:lsdException w:name="List 5" w:semiHidden="1" w:unhideWhenUsed="1"/>
-    <w:lsdException w:name="List Bullet 2" w:semiHidden="1" w:unhideWhenUsed="1"/>
-    <w:lsdException w:name="List Bullet 3" w:semiHidden="1" w:unhideWhenUsed="1"/>
-    <w:lsdException w:name="List Bullet 4" w:semiHidden="1" w:unhideWhenUsed="1"/>
-    <w:lsdException w:name="List Bullet 5" w:semiHidden="1" w:unhideWhenUsed="1"/>
-    <w:lsdException w:name="List Number 2" w:semiHidden="1" w:unhideWhenUsed="1"/>
-    <w:lsdException w:name="List Number 3" w:semiHidden="1" w:unhideWhenUsed="1"/>
-    <w:lsdException w:name="List Number 4" w:semiHidden="1" w:unhideWhenUsed="1"/>
-    <w:lsdException w:name="List Number 5" w:semiHidden="1" w:unhideWhenUsed="1"/>
-    <w:lsdException w:name="Title" w:uiPriority="10" w:qFormat="1"/>
-    <w:lsdException w:name="Closing" w:semiHidden="1" w:unhideWhenUsed="1"/>
-    <w:lsdException w:name="Signature" w:semiHidden="1" w:unhideWhenUsed="1"/>
-    <w:lsdException w:name="Default Paragraph Font" w:semiHidden="1" w:uiPriority="1" w:unhideWhenUsed="1"/>
-    <w:lsdException w:name="Body Text" w:semiHidden="1" w:unhideWhenUsed="1"/>
-    <w:lsdException w:name="Body Text Indent" w:semiHidden="1" w:unhideWhenUsed="1"/>
-    <w:lsdException w:name="List Continue" w:semiHidden="1" w:unhideWhenUsed="1"/>
-    <w:lsdException w:name="List Continue 2" w:semiHidden="1" w:unhideWhenUsed="1"/>
-    <w:lsdException w:name="List Continue 3" w:semiHidden="1" w:unhideWhenUsed="1"/>
-    <w:lsdException w:name="List Continue 4" w:semiHidden="1" w:unhideWhenUsed="1"/>
-    <w:lsdException w:name="List Continue 5" w:semiHidden="1" w:unhideWhenUsed="1"/>
-    <w:lsdException w:name="Message Header" w:semiHidden="1" w:unhideWhenUsed="1"/>
-    <w:lsdException w:name="Subtitle" w:uiPriority="11" w:qFormat="1"/>
-    <w:lsdException w:name="Salutation" w:semiHidden="1" w:unhideWhenUsed="1"/>
-    <w:lsdException w:name="Date" w:semiHidden="1" w:unhideWhenUsed="1"/>
-    <w:lsdException w:name="Body Text First Indent" w:semiHidden="1" w:unhideWhenUsed="1"/>
-    <w:lsdException w:name="Body Text First Indent 2" w:semiHidden="1" w:unhideWhenUsed="1"/>
-    <w:lsdException w:name="Note Heading" w:semiHidden="1" w:unhideWhenUsed="1"/>
-    <w:lsdException w:name="Body Text 2" w:semiHidden="1" w:unhideWhenUsed="1"/>
-    <w:lsdException w:name="Body Text 3" w:semiHidden="1" w:unhideWhenUsed="1"/>
-    <w:lsdException w:name="Body Text Indent 2" w:semiHidden="1" w:unhideWhenUsed="1"/>
-    <w:lsdException w:name="Body Text Indent 3" w:semiHidden="1" w:unhideWhenUsed="1"/>
-    <w:lsdException w:name="Block Text" w:semiHidden="1" w:unhideWhenUsed="1"/>
-    <w:lsdException w:name="Hyperlink" w:semiHidden="1" w:unhideWhenUsed="1"/>
-    <w:lsdException w:name="FollowedHyperlink" w:semiHidden="1" w:unhideWhenUsed="1"/>
-    <w:lsdException w:name="Strong" w:uiPriority="22" w:qFormat="1"/>
-    <w:lsdException w:name="Emphasis" w:uiPriority="20" w:qFormat="1"/>
-    <w:lsdException w:name="Document Map" w:semiHidden="1" w:unhideWhenUsed="1"/>
-    <w:lsdException w:name="Plain Text" w:semiHidden="1" w:unhideWhenUsed="1"/>
-    <w:lsdException w:name="E-mail Signature" w:semiHidden="1" w:unhideWhenUsed="1"/>
-    <w:lsdException w:name="HTML Top of Form" w:semiHidden="1" w:unhideWhenUsed="1"/>
-    <w:lsdException w:name="HTML Bottom of Form" w:semiHidden="1" w:unhideWhenUsed="1"/>
-    <w:lsdException w:name="Normal (Web)" w:semiHidden="1" w:unhideWhenUsed="1"/>
-    <w:lsdException w:name="HTML Acronym" w:semiHidden="1" w:unhideWhenUsed="1"/>
-    <w:lsdException w:name="HTML Address" w:semiHidden="1" w:unhideWhenUsed="1"/>
-    <w:lsdException w:name="HTML Cite" w:semiHidden="1" w:unhideWhenUsed="1"/>
-    <w:lsdException w:name="HTML Code" w:semiHidden="1" w:unhideWhenUsed="1"/>
-    <w:lsdException w:name="HTML Definition" w:semiHidden="1" w:unhideWhenUsed="1"/>
-    <w:lsdException w:name="HTML Keyboard" w:semiHidden="1" w:unhideWhenUsed="1"/>
-    <w:lsdException w:name="HTML Preformatted" w:semiHidden="1" w:unhideWhenUsed="1"/>
-    <w:lsdException w:name="HTML Sample" w:semiHidden="1" w:unhideWhenUsed="1"/>
-    <w:lsdException w:name="HTML Typewriter" w:semiHidden="1" w:unhideWhenUsed="1"/>
-    <w:lsdException w:name="HTML Variable" w:semiHidden="1" w:unhideWhenUsed="1"/>
-    <w:lsdException w:name="Normal Table" w:semiHidden="1" w:unhideWhenUsed="1"/>
-    <w:lsdException w:name="annotation subject" w:semiHidden="1" w:unhideWhenUsed="1"/>
-    <w:lsdException w:name="No List" w:semiHidden="1" w:unhideWhenUsed="1"/>
-    <w:lsdException w:name="Outline List 1" w:semiHidden="1" w:unhideWhenUsed="1"/>
-    <w:lsdException w:name="Outline List 2" w:semiHidden="1" w:unhideWhenUsed="1"/>
-    <w:lsdException w:name="Outline List 3" w:semiHidden="1" w:unhideWhenUsed="1"/>
-    <w:lsdException w:name="Table Simple 1" w:semiHidden="1" w:unhideWhenUsed="1"/>
-    <w:lsdException w:name="Table Simple 2" w:semiHidden="1" w:unhideWhenUsed="1"/>
-    <w:lsdException w:name="Table Simple 3" w:semiHidden="1" w:unhideWhenUsed="1"/>
-    <w:lsdException w:name="Table Classic 1" w:semiHidden="1" w:unhideWhenUsed="1"/>
-    <w:lsdException w:name="Table Classic 2" w:semiHidden="1" w:unhideWhenUsed="1"/>
-    <w:lsdException w:name="Table Classic 3" w:semiHidden="1" w:unhideWhenUsed="1"/>
-    <w:lsdException w:name="Table Classic 4" w:semiHidden="1" w:unhideWhenUsed="1"/>
-    <w:lsdException w:name="Table Colorful 1" w:semiHidden="1" w:unhideWhenUsed="1"/>
-    <w:lsdException w:name="Table Colorful 2" w:semiHidden="1" w:unhideWhenUsed="1"/>
-    <w:lsdException w:name="Table Colorful 3" w:semiHidden="1" w:unhideWhenUsed="1"/>
-    <w:lsdException w:name="Table Columns 1" w:semiHidden="1" w:unhideWhenUsed="1"/>
-    <w:lsdException w:name="Table Columns 2" w:semiHidden="1" w:unhideWhenUsed="1"/>
-    <w:lsdException w:name="Table Columns 3" w:semiHidden="1" w:unhideWhenUsed="1"/>
-    <w:lsdException w:name="Table Columns 4" w:semiHidden="1" w:unhideWhenUsed="1"/>
-    <w:lsdException w:name="Table Columns 5" w:semiHidden="1" w:unhideWhenUsed="1"/>
-    <w:lsdException w:name="Table Grid 1" w:semiHidden="1" w:unhideWhenUsed="1"/>
-    <w:lsdException w:name="Table Grid 2" w:semiHidden="1" w:unhideWhenUsed="1"/>
-    <w:lsdException w:name="Table Grid 3" w:semiHidden="1" w:unhideWhenUsed="1"/>
-    <w:lsdException w:name="Table Grid 4" w:semiHidden="1" w:unhideWhenUsed="1"/>
-    <w:lsdException w:name="Table Grid 5" w:semiHidden="1" w:unhideWhenUsed="1"/>
-    <w:lsdException w:name="Table Grid 6" w:semiHidden="1" w:unhideWhenUsed="1"/>
-    <w:lsdException w:name="Table Grid 7" w:semiHidden="1" w:unhideWhenUsed="1"/>
-    <w:lsdException w:name="Table Grid 8" w:semiHidden="1" w:unhideWhenUsed="1"/>
-    <w:lsdException w:name="Table List 1" w:semiHidden="1" w:unhideWhenUsed="1"/>
-    <w:lsdException w:name="Table List 2" w:semiHidden="1" w:unhideWhenUsed="1"/>
-    <w:lsdException w:name="Table List 3" w:semiHidden="1" w:unhideWhenUsed="1"/>
-    <w:lsdException w:name="Table List 4" w:semiHidden="1" w:unhideWhenUsed="1"/>
-    <w:lsdException w:name="Table List 5" w:semiHidden="1" w:unhideWhenUsed="1"/>
-    <w:lsdException w:name="Table List 6" w:semiHidden="1" w:unhideWhenUsed="1"/>
-    <w:lsdException w:name="Table List 7" w:semiHidden="1" w:unhideWhenUsed="1"/>
-    <w:lsdException w:name="Table List 8" w:semiHidden="1" w:unhideWhenUsed="1"/>
-    <w:lsdException w:name="Table 3D effects 1" w:semiHidden="1" w:unhideWhenUsed="1"/>
-    <w:lsdException w:name="Table 3D effects 2" w:semiHidden="1" w:unhideWhenUsed="1"/>
-    <w:lsdException w:name="Table 3D effects 3" w:semiHidden="1" w:unhideWhenUsed="1"/>
-    <w:lsdException w:name="Table Contemporary" w:semiHidden="1" w:unhideWhenUsed="1"/>
-    <w:lsdException w:name="Table Elegant" w:semiHidden="1" w:unhideWhenUsed="1"/>
-    <w:lsdException w:name="Table Professional" w:semiHidden="1" w:unhideWhenUsed="1"/>
-    <w:lsdException w:name="Table Subtle 1" w:semiHidden="1" w:unhideWhenUsed="1"/>
-    <w:lsdException w:name="Table Subtle 2" w:semiHidden="1" w:unhideWhenUsed="1"/>
-    <w:lsdException w:name="Table Web 1" w:semiHidden="1" w:unhideWhenUsed="1"/>
-    <w:lsdException w:name="Table Web 2" w:semiHidden="1" w:unhideWhenUsed="1"/>
-    <w:lsdException w:name="Table Web 3" w:semiHidden="1" w:unhideWhenUsed="1"/>
-    <w:lsdException w:name="Balloon Text" w:semiHidden="1" w:unhideWhenUsed="1"/>
-    <w:lsdException w:name="Table Grid" w:uiPriority="59"/>
-    <w:lsdException w:name="Table Theme" w:semiHidden="1" w:unhideWhenUsed="1"/>
-    <w:lsdException w:name="Placeholder Text" w:semiHidden="1"/>
-    <w:lsdException w:name="No Spacing" w:uiPriority="1" w:qFormat="1"/>
-    <w:lsdException w:name="Light Shading" w:uiPriority="60"/>
-    <w:lsdException w:name="Light List" w:uiPriority="61"/>
-    <w:lsdException w:name="Light Grid" w:uiPriority="62"/>
-    <w:lsdException w:name="Medium Shading 1" w:uiPriority="63"/>
-    <w:lsdException w:name="Medium Shading 2" w:uiPriority="64"/>
-    <w:lsdException w:name="Medium List 1" w:uiPriority="65"/>
-    <w:lsdException w:name="Medium List 2" w:uiPriority="66"/>
-    <w:lsdException w:name="Medium Grid 1" w:uiPriority="67"/>
-    <w:lsdException w:name="Medium Grid 2" w:uiPriority="68"/>
-    <w:lsdException w:name="Medium Grid 3" w:uiPriority="69"/>
-    <w:lsdException w:name="Dark List" w:uiPriority="70"/>
-    <w:lsdException w:name="Colorful Shading" w:uiPriority="71"/>
-    <w:lsdException w:name="Colorful List" w:uiPriority="72"/>
-    <w:lsdException w:name="Colorful Grid" w:uiPriority="73"/>
-    <w:lsdException w:name="Light Shading Accent 1" w:uiPriority="60"/>
-    <w:lsdException w:name="Light List Accent 1" w:uiPriority="61"/>
-    <w:lsdException w:name="Light Grid Accent 1" w:uiPriority="62"/>
-    <w:lsdException w:name="Medium Shading 1 Accent 1" w:uiPriority="63"/>
-    <w:lsdException w:name="Medium Shading 2 Accent 1" w:uiPriority="64"/>
-    <w:lsdException w:name="Medium List 1 Accent 1" w:uiPriority="65"/>
-    <w:lsdException w:name="Revision" w:semiHidden="1"/>
-    <w:lsdException w:name="List Paragraph" w:uiPriority="34" w:qFormat="1"/>
-    <w:lsdException w:name="Quote" w:uiPriority="29" w:qFormat="1"/>
-    <w:lsdException w:name="Intense Quote" w:uiPriority="30" w:qFormat="1"/>
-    <w:lsdException w:name="Medium List 2 Accent 1" w:uiPriority="66"/>
-    <w:lsdException w:name="Medium Grid 1 Accent 1" w:uiPriority="67"/>
-    <w:lsdException w:name="Medium Grid 2 Accent 1" w:uiPriority="68"/>
-    <w:lsdException w:name="Medium Grid 3 Accent 1" w:uiPriority="69"/>
-    <w:lsdException w:name="Dark List Accent 1" w:uiPriority="70"/>
-    <w:lsdException w:name="Colorful Shading Accent 1" w:uiPriority="71"/>
-    <w:lsdException w:name="Colorful List Accent 1" w:uiPriority="72"/>
-    <w:lsdException w:name="Colorful Grid Accent 1" w:uiPriority="73"/>
-    <w:lsdException w:name="Light Shading Accent 2" w:uiPriority="60"/>
-    <w:lsdException w:name="Light List Accent 2" w:uiPriority="61"/>
-    <w:lsdException w:name="Light Grid Accent 2" w:uiPriority="62"/>
-    <w:lsdException w:name="Medium Shading 1 Accent 2" w:uiPriority="63"/>
-    <w:lsdException w:name="Medium Shading 2 Accent 2" w:uiPriority="64"/>
-    <w:lsdException w:name="Medium List 1 Accent 2" w:uiPriority="65"/>
-    <w:lsdException w:name="Medium List 2 Accent 2" w:uiPriority="66"/>
-    <w:lsdException w:name="Medium Grid 1 Accent 2" w:uiPriority="67"/>
-    <w:lsdException w:name="Medium Grid 2 Accent 2" w:uiPriority="68"/>
-    <w:lsdException w:name="Medium Grid 3 Accent 2" w:uiPriority="69"/>
-    <w:lsdException w:name="Dark List Accent 2" w:uiPriority="70"/>
-    <w:lsdException w:name="Colorful Shading Accent 2" w:uiPriority="71"/>
-    <w:lsdException w:name="Colorful List Accent 2" w:uiPriority="72"/>
-    <w:lsdException w:name="Colorful Grid Accent 2" w:uiPriority="73"/>
-    <w:lsdException w:name="Light Shading Accent 3" w:uiPriority="60"/>
-    <w:lsdException w:name="Light List Accent 3" w:uiPriority="61"/>
-    <w:lsdException w:name="Light Grid Accent 3" w:uiPriority="62"/>
-    <w:lsdException w:name="Medium Shading 1 Accent 3" w:uiPriority="63"/>
-    <w:lsdException w:name="Medium Shading 2 Accent 3" w:uiPriority="64"/>
-    <w:lsdException w:name="Medium List 1 Accent 3" w:uiPriority="65"/>
-    <w:lsdException w:name="Medium List 2 Accent 3" w:uiPriority="66"/>
-    <w:lsdException w:name="Medium Grid 1 Accent 3" w:uiPriority="67"/>
-    <w:lsdException w:name="Medium Grid 2 Accent 3" w:uiPriority="68"/>
-    <w:lsdException w:name="Medium Grid 3 Accent 3" w:uiPriority="69"/>
-    <w:lsdException w:name="Dark List Accent 3" w:uiPriority="70"/>
-    <w:lsdException w:name="Colorful Shading Accent 3" w:uiPriority="71"/>
-    <w:lsdException w:name="Colorful List Accent 3" w:uiPriority="72"/>
-    <w:lsdException w:name="Colorful Grid Accent 3" w:uiPriority="73"/>
-    <w:lsdException w:name="Light Shading Accent 4" w:uiPriority="60"/>
-    <w:lsdException w:name="Light List Accent 4" w:uiPriority="61"/>
-    <w:lsdException w:name="Light Grid Accent 4" w:uiPriority="62"/>
-    <w:lsdException w:name="Medium Shading 1 Accent 4" w:uiPriority="63"/>
-    <w:lsdException w:name="Medium Shading 2 Accent 4" w:uiPriority="64"/>
-    <w:lsdException w:name="Medium List 1 Accent 4" w:uiPriority="65"/>
-    <w:lsdException w:name="Medium List 2 Accent 4" w:uiPriority="66"/>
-    <w:lsdException w:name="Medium Grid 1 Accent 4" w:uiPriority="67"/>
-    <w:lsdException w:name="Medium Grid 2 Accent 4" w:uiPriority="68"/>
-    <w:lsdException w:name="Medium Grid 3 Accent 4" w:uiPriority="69"/>
-    <w:lsdException w:name="Dark List Accent 4" w:uiPriority="70"/>
-    <w:lsdException w:name="Colorful Shading Accent 4" w:uiPriority="71"/>
-    <w:lsdException w:name="Colorful List Accent 4" w:uiPriority="72"/>
-    <w:lsdException w:name="Colorful Grid Accent 4" w:uiPriority="73"/>
-    <w:lsdException w:name="Light Shading Accent 5" w:uiPriority="60"/>
-    <w:lsdException w:name="Light List Accent 5" w:uiPriority="61"/>
-    <w:lsdException w:name="Light Grid Accent 5" w:uiPriority="62"/>
-    <w:lsdException w:name="Medium Shading 1 Accent 5" w:uiPriority="63"/>
-    <w:lsdException w:name="Medium Shading 2 Accent 5" w:uiPriority="64"/>
-    <w:lsdException w:name="Medium List 1 Accent 5" w:uiPriority="65"/>
-    <w:lsdException w:name="Medium List 2 Accent 5" w:uiPriority="66"/>
-    <w:lsdException w:name="Medium Grid 1 Accent 5" w:uiPriority="67"/>
-    <w:lsdException w:name="Medium Grid 2 Accent 5" w:uiPriority="68"/>
-    <w:lsdException w:name="Medium Grid 3 Accent 5" w:uiPriority="69"/>
-    <w:lsdException w:name="Dark List Accent 5" w:uiPriority="70"/>
-    <w:lsdException w:name="Colorful Shading Accent 5" w:uiPriority="71"/>
-    <w:lsdException w:name="Colorful List Accent 5" w:uiPriority="72"/>
-    <w:lsdException w:name="Colorful Grid Accent 5" w:uiPriority="73"/>
-    <w:lsdException w:name="Light Shading Accent 6" w:uiPriority="60"/>
-    <w:lsdException w:name="Light List Accent 6" w:uiPriority="61"/>
-    <w:lsdException w:name="Light Grid Accent 6" w:uiPriority="62"/>
-    <w:lsdException w:name="Medium Shading 1 Accent 6" w:uiPriority="63"/>
-    <w:lsdException w:name="Medium Shading 2 Accent 6" w:uiPriority="64"/>
-    <w:lsdException w:name="Medium List 1 Accent 6" w:uiPriority="65"/>
-    <w:lsdException w:name="Medium List 2 Accent 6" w:uiPriority="66"/>
-    <w:lsdException w:name="Medium Grid 1 Accent 6" w:uiPriority="67"/>
-    <w:lsdException w:name="Medium Grid 2 Accent 6" w:uiPriority="68"/>
-    <w:lsdException w:name="Medium Grid 3 Accent 6" w:uiPriority="69"/>
-    <w:lsdException w:name="Dark List Accent 6" w:uiPriority="70"/>
-    <w:lsdException w:name="Colorful Shading Accent 6" w:uiPriority="71"/>
-    <w:lsdException w:name="Colorful List Accent 6" w:uiPriority="72"/>
-    <w:lsdException w:name="Colorful Grid Accent 6" w:uiPriority="73"/>
-    <w:lsdException w:name="Subtle Emphasis" w:uiPriority="19" w:qFormat="1"/>
-    <w:lsdException w:name="Intense Emphasis" w:uiPriority="21" w:qFormat="1"/>
-    <w:lsdException w:name="Subtle Reference" w:uiPriority="31" w:qFormat="1"/>
-    <w:lsdException w:name="Intense Reference" w:uiPriority="32" w:qFormat="1"/>
-    <w:lsdException w:name="Book Title" w:uiPriority="33" w:qFormat="1"/>
-    <w:lsdException w:name="Bibliography" w:semiHidden="1" w:uiPriority="37" w:unhideWhenUsed="1"/>
-    <w:lsdException w:name="TOC Heading" w:semiHidden="1" w:uiPriority="39" w:unhideWhenUsed="1" w:qFormat="1"/>
-    <w:lsdException w:name="Plain Table 1" w:uiPriority="41"/>
-    <w:lsdException w:name="Plain Table 2" w:uiPriority="42"/>
-    <w:lsdException w:name="Plain Table 3" w:uiPriority="43"/>
-    <w:lsdException w:name="Plain Table 4" w:uiPriority="44"/>
-    <w:lsdException w:name="Plain Table 5" w:uiPriority="45"/>
-    <w:lsdException w:name="Grid Table Light" w:uiPriority="40"/>
-    <w:lsdException w:name="Grid Table 1 Light" w:uiPriority="46"/>
-    <w:lsdException w:name="Grid Table 2" w:uiPriority="47"/>
-    <w:lsdException w:name="Grid Table 3" w:uiPriority="48"/>
-    <w:lsdException w:name="Grid Table 4" w:uiPriority="49"/>
-    <w:lsdException w:name="Grid Table 5 Dark" w:uiPriority="50"/>
-    <w:lsdException w:name="Grid Table 6 Colorful" w:uiPriority="51"/>
-    <w:lsdException w:name="Grid Table 7 Colorful" w:uiPriority="52"/>
-    <w:lsdException w:name="Grid Table 1 Light Accent 1" w:uiPriority="46"/>
-    <w:lsdException w:name="Grid Table 2 Accent 1" w:uiPriority="47"/>
-    <w:lsdException w:name="Grid Table 3 Accent 1" w:uiPriority="48"/>
-    <w:lsdException w:name="Grid Table 4 Accent 1" w:uiPriority="49"/>
-    <w:lsdException w:name="Grid Table 5 Dark Accent 1" w:uiPriority="50"/>
-    <w:lsdException w:name="Grid Table 6 Colorful Accent 1" w:uiPriority="51"/>
-    <w:lsdException w:name="Grid Table 7 Colorful Accent 1" w:uiPriority="52"/>
-    <w:lsdException w:name="Grid Table 1 Light Accent 2" w:uiPriority="46"/>
-    <w:lsdException w:name="Grid Table 2 Accent 2" w:uiPriority="47"/>
-    <w:lsdException w:name="Grid Table 3 Accent 2" w:uiPriority="48"/>
-    <w:lsdException w:name="Grid Table 4 Accent 2" w:uiPriority="49"/>
-    <w:lsdException w:name="Grid Table 5 Dark Accent 2" w:uiPriority="50"/>
-    <w:lsdException w:name="Grid Table 6 Colorful Accent 2" w:uiPriority="51"/>
-    <w:lsdException w:name="Grid Table 7 Colorful Accent 2" w:uiPriority="52"/>
-    <w:lsdException w:name="Grid Table 1 Light Accent 3" w:uiPriority="46"/>
-    <w:lsdException w:name="Grid Table 2 Accent 3" w:uiPriority="47"/>
-    <w:lsdException w:name="Grid Table 3 Accent 3" w:uiPriority="48"/>
-    <w:lsdException w:name="Grid Table 4 Accent 3" w:uiPriority="49"/>
-    <w:lsdException w:name="Grid Table 5 Dark Accent 3" w:uiPriority="50"/>
-    <w:lsdException w:name="Grid Table 6 Colorful Accent 3" w:uiPriority="51"/>
-    <w:lsdException w:name="Grid Table 7 Colorful Accent 3" w:uiPriority="52"/>
-    <w:lsdException w:name="Grid Table 1 Light Accent 4" w:uiPriority="46"/>
-    <w:lsdException w:name="Grid Table 2 Accent 4" w:uiPriority="47"/>
-    <w:lsdException w:name="Grid Table 3 Accent 4" w:uiPriority="48"/>
-    <w:lsdException w:name="Grid Table 4 Accent 4" w:uiPriority="49"/>
-    <w:lsdException w:name="Grid Table 5 Dark Accent 4" w:uiPriority="50"/>
-    <w:lsdException w:name="Grid Table 6 Colorful Accent 4" w:uiPriority="51"/>
-    <w:lsdException w:name="Grid Table 7 Colorful Accent 4" w:uiPriority="52"/>
-    <w:lsdException w:name="Grid Table 1 Light Accent 5" w:uiPriority="46"/>
-    <w:lsdException w:name="Grid Table 2 Accent 5" w:uiPriority="47"/>
-    <w:lsdException w:name="Grid Table 3 Accent 5" w:uiPriority="48"/>
-    <w:lsdException w:name="Grid Table 4 Accent 5" w:uiPriority="49"/>
-    <w:lsdException w:name="Grid Table 5 Dark Accent 5" w:uiPriority="50"/>
-    <w:lsdException w:name="Grid Table 6 Colorful Accent 5" w:uiPriority="51"/>
-    <w:lsdException w:name="Grid Table 7 Colorful Accent 5" w:uiPriority="52"/>
-    <w:lsdException w:name="Grid Table 1 Light Accent 6" w:uiPriority="46"/>
-    <w:lsdException w:name="Grid Table 2 Accent 6" w:uiPriority="47"/>
-    <w:lsdException w:name="Grid Table 3 Accent 6" w:uiPriority="48"/>
-    <w:lsdException w:name="Grid Table 4 Accent 6" w:uiPriority="49"/>
-    <w:lsdException w:name="Grid Table 5 Dark Accent 6" w:uiPriority="50"/>
-    <w:lsdException w:name="Grid Table 6 Colorful Accent 6" w:uiPriority="51"/>
-    <w:lsdException w:name="Grid Table 7 Colorful Accent 6" w:uiPriority="52"/>
-    <w:lsdException w:name="List Table 1 Light" w:uiPriority="46"/>
-    <w:lsdException w:name="List Table 2" w:uiPriority="47"/>
-    <w:lsdException w:name="List Table 3" w:uiPriority="48"/>
-    <w:lsdException w:name="List Table 4" w:uiPriority="49"/>
-    <w:lsdException w:name="List Table 5 Dark" w:uiPriority="50"/>
-    <w:lsdException w:name="List Table 6 Colorful" w:uiPriority="51"/>
-    <w:lsdException w:name="List Table 7 Colorful" w:uiPriority="52"/>
-    <w:lsdException w:name="List Table 1 Light Accent 1" w:uiPriority="46"/>
-    <w:lsdException w:name="List Table 2 Accent 1" w:uiPriority="47"/>
-    <w:lsdException w:name="List Table 3 Accent 1" w:uiPriority="48"/>
-    <w:lsdException w:name="List Table 4 Accent 1" w:uiPriority="49"/>
-    <w:lsdException w:name="List Table 5 Dark Accent 1" w:uiPriority="50"/>
-    <w:lsdException w:name="List Table 6 Colorful Accent 1" w:uiPriority="51"/>
-    <w:lsdException w:name="List Table 7 Colorful Accent 1" w:uiPriority="52"/>
-    <w:lsdException w:name="List Table 1 Light Accent 2" w:uiPriority="46"/>
-    <w:lsdException w:name="List Table 2 Accent 2" w:uiPriority="47"/>
-    <w:lsdException w:name="List Table 3 Accent 2" w:uiPriority="48"/>
-    <w:lsdException w:name="List Table 4 Accent 2" w:uiPriority="49"/>
-    <w:lsdException w:name="List Table 5 Dark Accent 2" w:uiPriority="50"/>
-    <w:lsdException w:name="List Table 6 Colorful Accent 2" w:uiPriority="51"/>
-    <w:lsdException w:name="List Table 7 Colorful Accent 2" w:uiPriority="52"/>
-    <w:lsdException w:name="List Table 1 Light Accent 3" w:uiPriority="46"/>
-    <w:lsdException w:name="List Table 2 Accent 3" w:uiPriority="47"/>
-    <w:lsdException w:name="List Table 3 Accent 3" w:uiPriority="48"/>
-    <w:lsdException w:name="List Table 4 Accent 3" w:uiPriority="49"/>
-    <w:lsdException w:name="List Table 5 Dark Accent 3" w:uiPriority="50"/>
-    <w:lsdException w:name="List Table 6 Colorful Accent 3" w:uiPriority="51"/>
-    <w:lsdException w:name="List Table 7 Colorful Accent 3" w:uiPriority="52"/>
-    <w:lsdException w:name="List Table 1 Light Accent 4" w:uiPriority="46"/>
-    <w:lsdException w:name="List Table 2 Accent 4" w:uiPriority="47"/>
-    <w:lsdException w:name="List Table 3 Accent 4" w:uiPriority="48"/>
-    <w:lsdException w:name="List Table 4 Accent 4" w:uiPriority="49"/>
-    <w:lsdException w:name="List Table 5 Dark Accent 4" w:uiPriority="50"/>
-    <w:lsdException w:name="List Table 6 Colorful Accent 4" w:uiPriority="51"/>
-    <w:lsdException w:name="List Table 7 Colorful Accent 4" w:uiPriority="52"/>
-    <w:lsdException w:name="List Table 1 Light Accent 5" w:uiPriority="46"/>
-    <w:lsdException w:name="List Table 2 Accent 5" w:uiPriority="47"/>
-    <w:lsdException w:name="List Table 3 Accent 5" w:uiPriority="48"/>
-    <w:lsdException w:name="List Table 4 Accent 5" w:uiPriority="49"/>
-    <w:lsdException w:name="List Table 5 Dark Accent 5" w:uiPriority="50"/>
-    <w:lsdException w:name="List Table 6 Colorful Accent 5" w:uiPriority="51"/>
-    <w:lsdException w:name="List Table 7 Colorful Accent 5" w:uiPriority="52"/>
-    <w:lsdException w:name="List Table 1 Light Accent 6" w:uiPriority="46"/>
-    <w:lsdException w:name="List Table 2 Accent 6" w:uiPriority="47"/>
-    <w:lsdException w:name="List Table 3 Accent 6" w:uiPriority="48"/>
-    <w:lsdException w:name="List Table 4 Accent 6" w:uiPriority="49"/>
-    <w:lsdException w:name="List Table 5 Dark Accent 6" w:uiPriority="50"/>
-    <w:lsdException w:name="List Table 6 Colorful Accent 6" w:uiPriority="51"/>
-    <w:lsdException w:name="List Table 7 Colorful Accent 6" w:uiPriority="52"/>
+  <w:latentStyles w:defLockedState="0" w:defUIPriority="99" w:defSemiHidden="1" w:defUnhideWhenUsed="1" w:defQFormat="0" w:count="267">
+    <w:lsdException w:name="Normal" w:semiHidden="0" w:uiPriority="0" w:unhideWhenUsed="0" w:qFormat="1"/>
+    <w:lsdException w:name="heading 1" w:semiHidden="0" w:uiPriority="9" w:unhideWhenUsed="0" w:qFormat="1"/>
+    <w:lsdException w:name="heading 2" w:uiPriority="9" w:qFormat="1"/>
+    <w:lsdException w:name="heading 3" w:uiPriority="9" w:qFormat="1"/>
+    <w:lsdException w:name="heading 4" w:uiPriority="9" w:qFormat="1"/>
+    <w:lsdException w:name="heading 5" w:uiPriority="9" w:qFormat="1"/>
+    <w:lsdException w:name="heading 6" w:uiPriority="9" w:qFormat="1"/>
+    <w:lsdException w:name="heading 7" w:uiPriority="9" w:qFormat="1"/>
+    <w:lsdException w:name="heading 8" w:uiPriority="9" w:qFormat="1"/>
+    <w:lsdException w:name="heading 9" w:uiPriority="9" w:qFormat="1"/>
+    <w:lsdException w:name="toc 1" w:uiPriority="39"/>
+    <w:lsdException w:name="toc 2" w:uiPriority="39"/>
+    <w:lsdException w:name="toc 3" w:uiPriority="39"/>
+    <w:lsdException w:name="toc 4" w:uiPriority="39"/>
+    <w:lsdException w:name="toc 5" w:uiPriority="39"/>
+    <w:lsdException w:name="toc 6" w:uiPriority="39"/>
+    <w:lsdException w:name="toc 7" w:uiPriority="39"/>
+    <w:lsdException w:name="toc 8" w:uiPriority="39"/>
+    <w:lsdException w:name="toc 9" w:uiPriority="39"/>
+    <w:lsdException w:name="caption" w:uiPriority="35" w:qFormat="1"/>
+    <w:lsdException w:name="Title" w:semiHidden="0" w:uiPriority="10" w:unhideWhenUsed="0" w:qFormat="1"/>
+    <w:lsdException w:name="Default Paragraph Font" w:uiPriority="1"/>
+    <w:lsdException w:name="Subtitle" w:semiHidden="0" w:uiPriority="11" w:unhideWhenUsed="0" w:qFormat="1"/>
+    <w:lsdException w:name="Strong" w:semiHidden="0" w:uiPriority="22" w:unhideWhenUsed="0" w:qFormat="1"/>
+    <w:lsdException w:name="Emphasis" w:semiHidden="0" w:uiPriority="20" w:unhideWhenUsed="0" w:qFormat="1"/>
+    <w:lsdException w:name="Table Grid" w:semiHidden="0" w:uiPriority="59" w:unhideWhenUsed="0"/>
+    <w:lsdException w:name="Placeholder Text" w:unhideWhenUsed="0"/>
+    <w:lsdException w:name="No Spacing" w:semiHidden="0" w:uiPriority="1" w:unhideWhenUsed="0" w:qFormat="1"/>
+    <w:lsdException w:name="Light Shading" w:semiHidden="0" w:uiPriority="60" w:unhideWhenUsed="0"/>
+    <w:lsdException w:name="Light List" w:semiHidden="0" w:uiPriority="61" w:unhideWhenUsed="0"/>
+    <w:lsdException w:name="Light Grid" w:semiHidden="0" w:uiPriority="62" w:unhideWhenUsed="0"/>
+    <w:lsdException w:name="Medium Shading 1" w:semiHidden="0" w:uiPriority="63" w:unhideWhenUsed="0"/>
+    <w:lsdException w:name="Medium Shading 2" w:semiHidden="0" w:uiPriority="64" w:unhideWhenUsed="0"/>
+    <w:lsdException w:name="Medium List 1" w:semiHidden="0" w:uiPriority="65" w:unhideWhenUsed="0"/>
+    <w:lsdException w:name="Medium List 2" w:semiHidden="0" w:uiPriority="66" w:unhideWhenUsed="0"/>
+    <w:lsdException w:name="Medium Grid 1" w:semiHidden="0" w:uiPriority="67" w:unhideWhenUsed="0"/>
+    <w:lsdException w:name="Medium Grid 2" w:semiHidden="0" w:uiPriority="68" w:unhideWhenUsed="0"/>
+    <w:lsdException w:name="Medium Grid 3" w:semiHidden="0" w:uiPriority="69" w:unhideWhenUsed="0"/>
+    <w:lsdException w:name="Dark List" w:semiHidden="0" w:uiPriority="70" w:unhideWhenUsed="0"/>
+    <w:lsdException w:name="Colorful Shading" w:semiHidden="0" w:uiPriority="71" w:unhideWhenUsed="0"/>
+    <w:lsdException w:name="Colorful List" w:semiHidden="0" w:uiPriority="72" w:unhideWhenUsed="0"/>
+    <w:lsdException w:name="Colorful Grid" w:semiHidden="0" w:uiPriority="73" w:unhideWhenUsed="0"/>
+    <w:lsdException w:name="Light Shading Accent 1" w:semiHidden="0" w:uiPriority="60" w:unhideWhenUsed="0"/>
+    <w:lsdException w:name="Light List Accent 1" w:semiHidden="0" w:uiPriority="61" w:unhideWhenUsed="0"/>
+    <w:lsdException w:name="Light Grid Accent 1" w:semiHidden="0" w:uiPriority="62" w:unhideWhenUsed="0"/>
+    <w:lsdException w:name="Medium Shading 1 Accent 1" w:semiHidden="0" w:uiPriority="63" w:unhideWhenUsed="0"/>
+    <w:lsdException w:name="Medium Shading 2 Accent 1" w:semiHidden="0" w:uiPriority="64" w:unhideWhenUsed="0"/>
+    <w:lsdException w:name="Medium List 1 Accent 1" w:semiHidden="0" w:uiPriority="65" w:unhideWhenUsed="0"/>
+    <w:lsdException w:name="Revision" w:unhideWhenUsed="0"/>
+    <w:lsdException w:name="List Paragraph" w:semiHidden="0" w:uiPriority="34" w:unhideWhenUsed="0" w:qFormat="1"/>
+    <w:lsdException w:name="Quote" w:semiHidden="0" w:uiPriority="29" w:unhideWhenUsed="0" w:qFormat="1"/>
+    <w:lsdException w:name="Intense Quote" w:semiHidden="0" w:uiPriority="30" w:unhideWhenUsed="0" w:qFormat="1"/>
+    <w:lsdException w:name="Medium List 2 Accent 1" w:semiHidden="0" w:uiPriority="66" w:unhideWhenUsed="0"/>
+    <w:lsdException w:name="Medium Grid 1 Accent 1" w:semiHidden="0" w:uiPriority="67" w:unhideWhenUsed="0"/>
+    <w:lsdException w:name="Medium Grid 2 Accent 1" w:semiHidden="0" w:uiPriority="68" w:unhideWhenUsed="0"/>
+    <w:lsdException w:name="Medium Grid 3 Accent 1" w:semiHidden="0" w:uiPriority="69" w:unhideWhenUsed="0"/>
+    <w:lsdException w:name="Dark List Accent 1" w:semiHidden="0" w:uiPriority="70" w:unhideWhenUsed="0"/>
+    <w:lsdException w:name="Colorful Shading Accent 1" w:semiHidden="0" w:uiPriority="71" w:unhideWhenUsed="0"/>
+    <w:lsdException w:name="Colorful List Accent 1" w:semiHidden="0" w:uiPriority="72" w:unhideWhenUsed="0"/>
+    <w:lsdException w:name="Colorful Grid Accent 1" w:semiHidden="0" w:uiPriority="73" w:unhideWhenUsed="0"/>
+    <w:lsdException w:name="Light Shading Accent 2" w:semiHidden="0" w:uiPriority="60" w:unhideWhenUsed="0"/>
+    <w:lsdException w:name="Light List Accent 2" w:semiHidden="0" w:uiPriority="61" w:unhideWhenUsed="0"/>
+    <w:lsdException w:name="Light Grid Accent 2" w:semiHidden="0" w:uiPriority="62" w:unhideWhenUsed="0"/>
+    <w:lsdException w:name="Medium Shading 1 Accent 2" w:semiHidden="0" w:uiPriority="63" w:unhideWhenUsed="0"/>
+    <w:lsdException w:name="Medium Shading 2 Accent 2" w:semiHidden="0" w:uiPriority="64" w:unhideWhenUsed="0"/>
+    <w:lsdException w:name="Medium List 1 Accent 2" w:semiHidden="0" w:uiPriority="65" w:unhideWhenUsed="0"/>
+    <w:lsdException w:name="Medium List 2 Accent 2" w:semiHidden="0" w:uiPriority="66" w:unhideWhenUsed="0"/>
+    <w:lsdException w:name="Medium Grid 1 Accent 2" w:semiHidden="0" w:uiPriority="67" w:unhideWhenUsed="0"/>
+    <w:lsdException w:name="Medium Grid 2 Accent 2" w:semiHidden="0" w:uiPriority="68" w:unhideWhenUsed="0"/>
+    <w:lsdException w:name="Medium Grid 3 Accent 2" w:semiHidden="0" w:uiPriority="69" w:unhideWhenUsed="0"/>
+    <w:lsdException w:name="Dark List Accent 2" w:semiHidden="0" w:uiPriority="70" w:unhideWhenUsed="0"/>
+    <w:lsdException w:name="Colorful Shading Accent 2" w:semiHidden="0" w:uiPriority="71" w:unhideWhenUsed="0"/>
+    <w:lsdException w:name="Colorful List Accent 2" w:semiHidden="0" w:uiPriority="72" w:unhideWhenUsed="0"/>
+    <w:lsdException w:name="Colorful Grid Accent 2" w:semiHidden="0" w:uiPriority="73" w:unhideWhenUsed="0"/>
+    <w:lsdException w:name="Light Shading Accent 3" w:semiHidden="0" w:uiPriority="60" w:unhideWhenUsed="0"/>
+    <w:lsdException w:name="Light List Accent 3" w:semiHidden="0" w:uiPriority="61" w:unhideWhenUsed="0"/>
+    <w:lsdException w:name="Light Grid Accent 3" w:semiHidden="0" w:uiPriority="62" w:unhideWhenUsed="0"/>
+    <w:lsdException w:name="Medium Shading 1 Accent 3" w:semiHidden="0" w:uiPriority="63" w:unhideWhenUsed="0"/>
+    <w:lsdException w:name="Medium Shading 2 Accent 3" w:semiHidden="0" w:uiPriority="64" w:unhideWhenUsed="0"/>
+    <w:lsdException w:name="Medium List 1 Accent 3" w:semiHidden="0" w:uiPriority="65" w:unhideWhenUsed="0"/>
+    <w:lsdException w:name="Medium List 2 Accent 3" w:semiHidden="0" w:uiPriority="66" w:unhideWhenUsed="0"/>
+    <w:lsdException w:name="Medium Grid 1 Accent 3" w:semiHidden="0" w:uiPriority="67" w:unhideWhenUsed="0"/>
+    <w:lsdException w:name="Medium Grid 2 Accent 3" w:semiHidden="0" w:uiPriority="68" w:unhideWhenUsed="0"/>
+    <w:lsdException w:name="Medium Grid 3 Accent 3" w:semiHidden="0" w:uiPriority="69" w:unhideWhenUsed="0"/>
+    <w:lsdException w:name="Dark List Accent 3" w:semiHidden="0" w:uiPriority="70" w:unhideWhenUsed="0"/>
+    <w:lsdException w:name="Colorful Shading Accent 3" w:semiHidden="0" w:uiPriority="71" w:unhideWhenUsed="0"/>
+    <w:lsdException w:name="Colorful List Accent 3" w:semiHidden="0" w:uiPriority="72" w:unhideWhenUsed="0"/>
+    <w:lsdException w:name="Colorful Grid Accent 3" w:semiHidden="0" w:uiPriority="73" w:unhideWhenUsed="0"/>
+    <w:lsdException w:name="Light Shading Accent 4" w:semiHidden="0" w:uiPriority="60" w:unhideWhenUsed="0"/>
+    <w:lsdException w:name="Light List Accent 4" w:semiHidden="0" w:uiPriority="61" w:unhideWhenUsed="0"/>
+    <w:lsdException w:name="Light Grid Accent 4" w:semiHidden="0" w:uiPriority="62" w:unhideWhenUsed="0"/>
+    <w:lsdException w:name="Medium Shading 1 Accent 4" w:semiHidden="0" w:uiPriority="63" w:unhideWhenUsed="0"/>
+    <w:lsdException w:name="Medium Shading 2 Accent 4" w:semiHidden="0" w:uiPriority="64" w:unhideWhenUsed="0"/>
+    <w:lsdException w:name="Medium List 1 Accent 4" w:semiHidden="0" w:uiPriority="65" w:unhideWhenUsed="0"/>
+    <w:lsdException w:name="Medium List 2 Accent 4" w:semiHidden="0" w:uiPriority="66" w:unhideWhenUsed="0"/>
+    <w:lsdException w:name="Medium Grid 1 Accent 4" w:semiHidden="0" w:uiPriority="67" w:unhideWhenUsed="0"/>
+    <w:lsdException w:name="Medium Grid 2 Accent 4" w:semiHidden="0" w:uiPriority="68" w:unhideWhenUsed="0"/>
+    <w:lsdException w:name="Medium Grid 3 Accent 4" w:semiHidden="0" w:uiPriority="69" w:unhideWhenUsed="0"/>
+    <w:lsdException w:name="Dark List Accent 4" w:semiHidden="0" w:uiPriority="70" w:unhideWhenUsed="0"/>
+    <w:lsdException w:name="Colorful Shading Accent 4" w:semiHidden="0" w:uiPriority="71" w:unhideWhenUsed="0"/>
+    <w:lsdException w:name="Colorful List Accent 4" w:semiHidden="0" w:uiPriority="72" w:unhideWhenUsed="0"/>
+    <w:lsdException w:name="Colorful Grid Accent 4" w:semiHidden="0" w:uiPriority="73" w:unhideWhenUsed="0"/>
+    <w:lsdException w:name="Light Shading Accent 5" w:semiHidden="0" w:uiPriority="60" w:unhideWhenUsed="0"/>
+    <w:lsdException w:name="Light List Accent 5" w:semiHidden="0" w:uiPriority="61" w:unhideWhenUsed="0"/>
+    <w:lsdException w:name="Light Grid Accent 5" w:semiHidden="0" w:uiPriority="62" w:unhideWhenUsed="0"/>
+    <w:lsdException w:name="Medium Shading 1 Accent 5" w:semiHidden="0" w:uiPriority="63" w:unhideWhenUsed="0"/>
+    <w:lsdException w:name="Medium Shading 2 Accent 5" w:semiHidden="0" w:uiPriority="64" w:unhideWhenUsed="0"/>
+    <w:lsdException w:name="Medium List 1 Accent 5" w:semiHidden="0" w:uiPriority="65" w:unhideWhenUsed="0"/>
+    <w:lsdException w:name="Medium List 2 Accent 5" w:semiHidden="0" w:uiPriority="66" w:unhideWhenUsed="0"/>
+    <w:lsdException w:name="Medium Grid 1 Accent 5" w:semiHidden="0" w:uiPriority="67" w:unhideWhenUsed="0"/>
+    <w:lsdException w:name="Medium Grid 2 Accent 5" w:semiHidden="0" w:uiPriority="68" w:unhideWhenUsed="0"/>
+    <w:lsdException w:name="Medium Grid 3 Accent 5" w:semiHidden="0" w:uiPriority="69" w:unhideWhenUsed="0"/>
+    <w:lsdException w:name="Dark List Accent 5" w:semiHidden="0" w:uiPriority="70" w:unhideWhenUsed="0"/>
+    <w:lsdException w:name="Colorful Shading Accent 5" w:semiHidden="0" w:uiPriority="71" w:unhideWhenUsed="0"/>
+    <w:lsdException w:name="Colorful List Accent 5" w:semiHidden="0" w:uiPriority="72" w:unhideWhenUsed="0"/>
+    <w:lsdException w:name="Colorful Grid Accent 5" w:semiHidden="0" w:uiPriority="73" w:unhideWhenUsed="0"/>
+    <w:lsdException w:name="Light Shading Accent 6" w:semiHidden="0" w:uiPriority="60" w:unhideWhenUsed="0"/>
+    <w:lsdException w:name="Light List Accent 6" w:semiHidden="0" w:uiPriority="61" w:unhideWhenUsed="0"/>
+    <w:lsdException w:name="Light Grid Accent 6" w:semiHidden="0" w:uiPriority="62" w:unhideWhenUsed="0"/>
+    <w:lsdException w:name="Medium Shading 1 Accent 6" w:semiHidden="0" w:uiPriority="63" w:unhideWhenUsed="0"/>
+    <w:lsdException w:name="Medium Shading 2 Accent 6" w:semiHidden="0" w:uiPriority="64" w:unhideWhenUsed="0"/>
+    <w:lsdException w:name="Medium List 1 Accent 6" w:semiHidden="0" w:uiPriority="65" w:unhideWhenUsed="0"/>
+    <w:lsdException w:name="Medium List 2 Accent 6" w:semiHidden="0" w:uiPriority="66" w:unhideWhenUsed="0"/>
+    <w:lsdException w:name="Medium Grid 1 Accent 6" w:semiHidden="0" w:uiPriority="67" w:unhideWhenUsed="0"/>
+    <w:lsdException w:name="Medium Grid 2 Accent 6" w:semiHidden="0" w:uiPriority="68" w:unhideWhenUsed="0"/>
+    <w:lsdException w:name="Medium Grid 3 Accent 6" w:semiHidden="0" w:uiPriority="69" w:unhideWhenUsed="0"/>
+    <w:lsdException w:name="Dark List Accent 6" w:semiHidden="0" w:uiPriority="70" w:unhideWhenUsed="0"/>
+    <w:lsdException w:name="Colorful Shading Accent 6" w:semiHidden="0" w:uiPriority="71" w:unhideWhenUsed="0"/>
+    <w:lsdException w:name="Colorful List Accent 6" w:semiHidden="0" w:uiPriority="72" w:unhideWhenUsed="0"/>
+    <w:lsdException w:name="Colorful Grid Accent 6" w:semiHidden="0" w:uiPriority="73" w:unhideWhenUsed="0"/>
+    <w:lsdException w:name="Subtle Emphasis" w:semiHidden="0" w:uiPriority="19" w:unhideWhenUsed="0" w:qFormat="1"/>
+    <w:lsdException w:name="Intense Emphasis" w:semiHidden="0" w:uiPriority="21" w:unhideWhenUsed="0" w:qFormat="1"/>
+    <w:lsdException w:name="Subtle Reference" w:semiHidden="0" w:uiPriority="31" w:unhideWhenUsed="0" w:qFormat="1"/>
+    <w:lsdException w:name="Intense Reference" w:semiHidden="0" w:uiPriority="32" w:unhideWhenUsed="0" w:qFormat="1"/>
+    <w:lsdException w:name="Book Title" w:semiHidden="0" w:uiPriority="33" w:unhideWhenUsed="0" w:qFormat="1"/>
+    <w:lsdException w:name="Bibliography" w:uiPriority="37"/>
+    <w:lsdException w:name="TOC Heading" w:uiPriority="39" w:qFormat="1"/>
+  </w:latentStyles>
+  <w:style w:type="paragraph" w:default="1" w:styleId="a">
+    <w:name w:val="Normal"/>
+    <w:qFormat/>
+    <w:rsid w:val="00D14612"/>
+    <w:pPr>
+      <w:spacing w:after="0" w:line="240" w:lineRule="auto"/>
+    </w:pPr>
+    <w:rPr>
+      <w:rFonts w:ascii="Times New Roman" w:eastAsia="Times New Roman" w:hAnsi="Times New Roman" w:cs="Times New Roman"/>
+      <w:sz w:val="24"/>
+      <w:szCs w:val="24"/>
+      <w:lang w:eastAsia="ru-RU"/>
+    </w:rPr>
+  </w:style>
+  <w:style w:type="paragraph" w:styleId="1">
+    <w:name w:val="heading 1"/>
+    <w:basedOn w:val="a"/>
+    <w:next w:val="a"/>
+    <w:link w:val="10"/>
+    <w:uiPriority w:val="9"/>
+    <w:qFormat/>
+    <w:rsid w:val="00D14612"/>
+    <w:pPr>
+      <w:keepNext/>
+      <w:keepLines/>
+      <w:spacing w:before="480"/>
+      <w:outlineLvl w:val="0"/>
+    </w:pPr>
+    <w:rPr>
+      <w:rFonts w:asciiTheme="majorHAnsi" w:eastAsiaTheme="majorEastAsia" w:hAnsiTheme="majorHAnsi" w:cstheme="majorBidi"/>
+      <w:b/>
+      <w:bCs/>
+      <w:color w:val="365F91" w:themeColor="accent1" w:themeShade="BF"/>
+      <w:sz w:val="28"/>
+      <w:szCs w:val="28"/>
+    </w:rPr>
+  </w:style>
+  <w:style w:type="paragraph" w:styleId="2">
+    <w:name w:val="heading 2"/>
+    <w:basedOn w:val="a"/>
+    <w:next w:val="a"/>
+    <w:link w:val="20"/>
+    <w:uiPriority w:val="9"/>
+    <w:unhideWhenUsed/>
+    <w:qFormat/>
+    <w:rsid w:val="005B4CC2"/>
+    <w:pPr>
+      <w:keepNext/>
+      <w:keepLines/>
+      <w:spacing w:before="200"/>
+      <w:outlineLvl w:val="1"/>
+    </w:pPr>
+    <w:rPr>
+      <w:rFonts w:asciiTheme="majorHAnsi" w:eastAsiaTheme="majorEastAsia" w:hAnsiTheme="majorHAnsi" w:cstheme="majorBidi"/>
+      <w:b/>
+      <w:bCs/>
+      <w:color w:val="4F81BD" w:themeColor="accent1"/>
+      <w:sz w:val="26"/>
+      <w:szCs w:val="26"/>
+    </w:rPr>
+  </w:style>
+  <w:style w:type="character" w:default="1" w:styleId="a0">
+    <w:name w:val="Default Paragraph Font"/>
+    <w:uiPriority w:val="1"/>
+    <w:semiHidden/>
+    <w:unhideWhenUsed/>
+  </w:style>
+  <w:style w:type="table" w:default="1" w:styleId="a1">
+    <w:name w:val="Normal Table"/>
+    <w:uiPriority w:val="99"/>
+    <w:semiHidden/>
+    <w:unhideWhenUsed/>
+    <w:tblPr>
+      <w:tblInd w:w="0" w:type="dxa"/>
+      <w:tblCellMar>
+        <w:top w:w="0" w:type="dxa"/>
+        <w:left w:w="108" w:type="dxa"/>
+        <w:bottom w:w="0" w:type="dxa"/>
+        <w:right w:w="108" w:type="dxa"/>
+      </w:tblCellMar>
+    </w:tblPr>
+  </w:style>
+  <w:style w:type="numbering" w:default="1" w:styleId="a2">
+    <w:name w:val="No List"/>
+    <w:uiPriority w:val="99"/>
+    <w:semiHidden/>
+    <w:unhideWhenUsed/>
+  </w:style>
+  <w:style w:type="character" w:customStyle="1" w:styleId="10">
+    <w:name w:val="Заголовок 1 Знак"/>
+    <w:basedOn w:val="a0"/>
+    <w:link w:val="1"/>
+    <w:uiPriority w:val="9"/>
+    <w:rsid w:val="00D14612"/>
+    <w:rPr>
+      <w:rFonts w:asciiTheme="majorHAnsi" w:eastAsiaTheme="majorEastAsia" w:hAnsiTheme="majorHAnsi" w:cstheme="majorBidi"/>
+      <w:b/>
+      <w:bCs/>
+      <w:color w:val="365F91" w:themeColor="accent1" w:themeShade="BF"/>
+      <w:sz w:val="28"/>
+      <w:szCs w:val="28"/>
+      <w:lang w:eastAsia="ru-RU"/>
+    </w:rPr>
+  </w:style>
+  <w:style w:type="paragraph" w:styleId="a3">
+    <w:name w:val="TOC Heading"/>
+    <w:basedOn w:val="1"/>
+    <w:next w:val="a"/>
+    <w:uiPriority w:val="39"/>
+    <w:semiHidden/>
+    <w:unhideWhenUsed/>
+    <w:qFormat/>
+    <w:rsid w:val="00D14612"/>
+    <w:pPr>
+      <w:spacing w:line="276" w:lineRule="auto"/>
+      <w:outlineLvl w:val="9"/>
+    </w:pPr>
+  </w:style>
+  <w:style w:type="paragraph" w:styleId="a4">
+    <w:name w:val="Balloon Text"/>
+    <w:basedOn w:val="a"/>
+    <w:link w:val="a5"/>
+    <w:uiPriority w:val="99"/>
+    <w:semiHidden/>
+    <w:unhideWhenUsed/>
+    <w:rsid w:val="00D14612"/>
+    <w:rPr>
+      <w:rFonts w:ascii="Tahoma" w:hAnsi="Tahoma" w:cs="Tahoma"/>
+      <w:sz w:val="16"/>
+      <w:szCs w:val="16"/>
+    </w:rPr>
+  </w:style>
+  <w:style w:type="character" w:customStyle="1" w:styleId="a5">
+    <w:name w:val="Текст выноски Знак"/>
+    <w:basedOn w:val="a0"/>
+    <w:link w:val="a4"/>
+    <w:uiPriority w:val="99"/>
+    <w:semiHidden/>
+    <w:rsid w:val="00D14612"/>
+    <w:rPr>
+      <w:rFonts w:ascii="Tahoma" w:eastAsia="Times New Roman" w:hAnsi="Tahoma" w:cs="Tahoma"/>
+      <w:sz w:val="16"/>
+      <w:szCs w:val="16"/>
+      <w:lang w:eastAsia="ru-RU"/>
+    </w:rPr>
+  </w:style>
+  <w:style w:type="paragraph" w:styleId="a6">
+    <w:name w:val="List Paragraph"/>
+    <w:basedOn w:val="a"/>
+    <w:uiPriority w:val="34"/>
+    <w:qFormat/>
+    <w:rsid w:val="00940E87"/>
+    <w:pPr>
+      <w:ind w:left="720"/>
+      <w:contextualSpacing/>
+    </w:pPr>
+  </w:style>
+  <w:style w:type="character" w:customStyle="1" w:styleId="20">
+    <w:name w:val="Заголовок 2 Знак"/>
+    <w:basedOn w:val="a0"/>
+    <w:link w:val="2"/>
+    <w:uiPriority w:val="9"/>
+    <w:rsid w:val="005B4CC2"/>
+    <w:rPr>
+      <w:rFonts w:asciiTheme="majorHAnsi" w:eastAsiaTheme="majorEastAsia" w:hAnsiTheme="majorHAnsi" w:cstheme="majorBidi"/>
+      <w:b/>
+      <w:bCs/>
+      <w:color w:val="4F81BD" w:themeColor="accent1"/>
+      <w:sz w:val="26"/>
+      <w:szCs w:val="26"/>
+      <w:lang w:eastAsia="ru-RU"/>
+    </w:rPr>
+  </w:style>
+  <w:style w:type="paragraph" w:styleId="11">
+    <w:name w:val="toc 1"/>
+    <w:basedOn w:val="a"/>
+    <w:next w:val="a"/>
+    <w:autoRedefine/>
+    <w:uiPriority w:val="39"/>
+    <w:unhideWhenUsed/>
+    <w:rsid w:val="00643469"/>
+    <w:pPr>
+      <w:spacing w:after="100"/>
+    </w:pPr>
+  </w:style>
+  <w:style w:type="paragraph" w:styleId="21">
+    <w:name w:val="toc 2"/>
+    <w:basedOn w:val="a"/>
+    <w:next w:val="a"/>
+    <w:autoRedefine/>
+    <w:uiPriority w:val="39"/>
+    <w:unhideWhenUsed/>
+    <w:rsid w:val="00643469"/>
+    <w:pPr>
+      <w:spacing w:after="100"/>
+      <w:ind w:left="240"/>
+    </w:pPr>
+  </w:style>
+  <w:style w:type="character" w:styleId="a7">
+    <w:name w:val="Hyperlink"/>
+    <w:basedOn w:val="a0"/>
+    <w:uiPriority w:val="99"/>
+    <w:unhideWhenUsed/>
+    <w:rsid w:val="00643469"/>
+    <w:rPr>
+      <w:color w:val="0000FF" w:themeColor="hyperlink"/>
+      <w:u w:val="single"/>
+    </w:rPr>
+  </w:style>
+  <w:style w:type="paragraph" w:styleId="a8">
+    <w:name w:val="Normal (Web)"/>
+    <w:basedOn w:val="a"/>
+    <w:uiPriority w:val="99"/>
+    <w:semiHidden/>
+    <w:unhideWhenUsed/>
+    <w:rsid w:val="000F5710"/>
+    <w:pPr>
+      <w:spacing w:before="100" w:beforeAutospacing="1" w:after="100" w:afterAutospacing="1"/>
+    </w:pPr>
+  </w:style>
+</w:styles>
+</file>
+
+<file path=word/stylesWithEffects.xml><?xml version="1.0" encoding="utf-8"?>
+<w:styles xmlns:wpc="http://schemas.microsoft.com/office/word/2010/wordprocessingCanvas" xmlns:mc="http://schemas.openxmlformats.org/markup-compatibility/2006" xmlns:o="urn:schemas-microsoft-com:office:office" xmlns:r="http://schemas.openxmlformats.org/officeDocument/2006/relationships" xmlns:m="http://schemas.openxmlformats.org/officeDocument/2006/math" xmlns:v="urn:schemas-microsoft-com:vml" xmlns:wp14="http://schemas.microsoft.com/office/word/2010/wordprocessingDrawing" xmlns:wp="http://schemas.openxmlformats.org/drawingml/2006/wordprocessingDrawing" xmlns:w10="urn:schemas-microsoft-com:office:word" xmlns:w="http://schemas.openxmlformats.org/wordprocessingml/2006/main" xmlns:w14="http://schemas.microsoft.com/office/word/2010/wordml" xmlns:wpg="http://schemas.microsoft.com/office/word/2010/wordprocessingGroup" xmlns:wpi="http://schemas.microsoft.com/office/word/2010/wordprocessingInk" xmlns:wne="http://schemas.microsoft.com/office/word/2006/wordml" xmlns:wps="http://schemas.microsoft.com/office/word/2010/wordprocessingShape" mc:Ignorable="w14 wp14">
+  <w:docDefaults>
+    <w:rPrDefault>
+      <w:rPr>
+        <w:rFonts w:asciiTheme="minorHAnsi" w:eastAsiaTheme="minorHAnsi" w:hAnsiTheme="minorHAnsi" w:cstheme="minorBidi"/>
+        <w:sz w:val="22"/>
+        <w:szCs w:val="22"/>
+        <w:lang w:val="ru-RU" w:eastAsia="en-US" w:bidi="ar-SA"/>
+      </w:rPr>
+    </w:rPrDefault>
+    <w:pPrDefault>
+      <w:pPr>
+        <w:spacing w:after="200" w:line="276" w:lineRule="auto"/>
+      </w:pPr>
+    </w:pPrDefault>
+  </w:docDefaults>
+  <w:latentStyles w:defLockedState="0" w:defUIPriority="99" w:defSemiHidden="1" w:defUnhideWhenUsed="1" w:defQFormat="0" w:count="267">
+    <w:lsdException w:name="Normal" w:semiHidden="0" w:uiPriority="0" w:unhideWhenUsed="0" w:qFormat="1"/>
+    <w:lsdException w:name="heading 1" w:semiHidden="0" w:uiPriority="9" w:unhideWhenUsed="0" w:qFormat="1"/>
+    <w:lsdException w:name="heading 2" w:uiPriority="9" w:qFormat="1"/>
+    <w:lsdException w:name="heading 3" w:uiPriority="9" w:qFormat="1"/>
+    <w:lsdException w:name="heading 4" w:uiPriority="9" w:qFormat="1"/>
+    <w:lsdException w:name="heading 5" w:uiPriority="9" w:qFormat="1"/>
+    <w:lsdException w:name="heading 6" w:uiPriority="9" w:qFormat="1"/>
+    <w:lsdException w:name="heading 7" w:uiPriority="9" w:qFormat="1"/>
+    <w:lsdException w:name="heading 8" w:uiPriority="9" w:qFormat="1"/>
+    <w:lsdException w:name="heading 9" w:uiPriority="9" w:qFormat="1"/>
+    <w:lsdException w:name="toc 1" w:uiPriority="39"/>
+    <w:lsdException w:name="toc 2" w:uiPriority="39"/>
+    <w:lsdException w:name="toc 3" w:uiPriority="39"/>
+    <w:lsdException w:name="toc 4" w:uiPriority="39"/>
+    <w:lsdException w:name="toc 5" w:uiPriority="39"/>
+    <w:lsdException w:name="toc 6" w:uiPriority="39"/>
+    <w:lsdException w:name="toc 7" w:uiPriority="39"/>
+    <w:lsdException w:name="toc 8" w:uiPriority="39"/>
+    <w:lsdException w:name="toc 9" w:uiPriority="39"/>
+    <w:lsdException w:name="caption" w:uiPriority="35" w:qFormat="1"/>
+    <w:lsdException w:name="Title" w:semiHidden="0" w:uiPriority="10" w:unhideWhenUsed="0" w:qFormat="1"/>
+    <w:lsdException w:name="Default Paragraph Font" w:uiPriority="1"/>
+    <w:lsdException w:name="Subtitle" w:semiHidden="0" w:uiPriority="11" w:unhideWhenUsed="0" w:qFormat="1"/>
+    <w:lsdException w:name="Strong" w:semiHidden="0" w:uiPriority="22" w:unhideWhenUsed="0" w:qFormat="1"/>
+    <w:lsdException w:name="Emphasis" w:semiHidden="0" w:uiPriority="20" w:unhideWhenUsed="0" w:qFormat="1"/>
+    <w:lsdException w:name="Table Grid" w:semiHidden="0" w:uiPriority="59" w:unhideWhenUsed="0"/>
+    <w:lsdException w:name="Placeholder Text" w:unhideWhenUsed="0"/>
+    <w:lsdException w:name="No Spacing" w:semiHidden="0" w:uiPriority="1" w:unhideWhenUsed="0" w:qFormat="1"/>
+    <w:lsdException w:name="Light Shading" w:semiHidden="0" w:uiPriority="60" w:unhideWhenUsed="0"/>
+    <w:lsdException w:name="Light List" w:semiHidden="0" w:uiPriority="61" w:unhideWhenUsed="0"/>
+    <w:lsdException w:name="Light Grid" w:semiHidden="0" w:uiPriority="62" w:unhideWhenUsed="0"/>
+    <w:lsdException w:name="Medium Shading 1" w:semiHidden="0" w:uiPriority="63" w:unhideWhenUsed="0"/>
+    <w:lsdException w:name="Medium Shading 2" w:semiHidden="0" w:uiPriority="64" w:unhideWhenUsed="0"/>
+    <w:lsdException w:name="Medium List 1" w:semiHidden="0" w:uiPriority="65" w:unhideWhenUsed="0"/>
+    <w:lsdException w:name="Medium List 2" w:semiHidden="0" w:uiPriority="66" w:unhideWhenUsed="0"/>
+    <w:lsdException w:name="Medium Grid 1" w:semiHidden="0" w:uiPriority="67" w:unhideWhenUsed="0"/>
+    <w:lsdException w:name="Medium Grid 2" w:semiHidden="0" w:uiPriority="68" w:unhideWhenUsed="0"/>
+    <w:lsdException w:name="Medium Grid 3" w:semiHidden="0" w:uiPriority="69" w:unhideWhenUsed="0"/>
+    <w:lsdException w:name="Dark List" w:semiHidden="0" w:uiPriority="70" w:unhideWhenUsed="0"/>
+    <w:lsdException w:name="Colorful Shading" w:semiHidden="0" w:uiPriority="71" w:unhideWhenUsed="0"/>
+    <w:lsdException w:name="Colorful List" w:semiHidden="0" w:uiPriority="72" w:unhideWhenUsed="0"/>
+    <w:lsdException w:name="Colorful Grid" w:semiHidden="0" w:uiPriority="73" w:unhideWhenUsed="0"/>
+    <w:lsdException w:name="Light Shading Accent 1" w:semiHidden="0" w:uiPriority="60" w:unhideWhenUsed="0"/>
+    <w:lsdException w:name="Light List Accent 1" w:semiHidden="0" w:uiPriority="61" w:unhideWhenUsed="0"/>
+    <w:lsdException w:name="Light Grid Accent 1" w:semiHidden="0" w:uiPriority="62" w:unhideWhenUsed="0"/>
+    <w:lsdException w:name="Medium Shading 1 Accent 1" w:semiHidden="0" w:uiPriority="63" w:unhideWhenUsed="0"/>
+    <w:lsdException w:name="Medium Shading 2 Accent 1" w:semiHidden="0" w:uiPriority="64" w:unhideWhenUsed="0"/>
+    <w:lsdException w:name="Medium List 1 Accent 1" w:semiHidden="0" w:uiPriority="65" w:unhideWhenUsed="0"/>
+    <w:lsdException w:name="Revision" w:unhideWhenUsed="0"/>
+    <w:lsdException w:name="List Paragraph" w:semiHidden="0" w:uiPriority="34" w:unhideWhenUsed="0" w:qFormat="1"/>
+    <w:lsdException w:name="Quote" w:semiHidden="0" w:uiPriority="29" w:unhideWhenUsed="0" w:qFormat="1"/>
+    <w:lsdException w:name="Intense Quote" w:semiHidden="0" w:uiPriority="30" w:unhideWhenUsed="0" w:qFormat="1"/>
+    <w:lsdException w:name="Medium List 2 Accent 1" w:semiHidden="0" w:uiPriority="66" w:unhideWhenUsed="0"/>
+    <w:lsdException w:name="Medium Grid 1 Accent 1" w:semiHidden="0" w:uiPriority="67" w:unhideWhenUsed="0"/>
+    <w:lsdException w:name="Medium Grid 2 Accent 1" w:semiHidden="0" w:uiPriority="68" w:unhideWhenUsed="0"/>
+    <w:lsdException w:name="Medium Grid 3 Accent 1" w:semiHidden="0" w:uiPriority="69" w:unhideWhenUsed="0"/>
+    <w:lsdException w:name="Dark List Accent 1" w:semiHidden="0" w:uiPriority="70" w:unhideWhenUsed="0"/>
+    <w:lsdException w:name="Colorful Shading Accent 1" w:semiHidden="0" w:uiPriority="71" w:unhideWhenUsed="0"/>
+    <w:lsdException w:name="Colorful List Accent 1" w:semiHidden="0" w:uiPriority="72" w:unhideWhenUsed="0"/>
+    <w:lsdException w:name="Colorful Grid Accent 1" w:semiHidden="0" w:uiPriority="73" w:unhideWhenUsed="0"/>
+    <w:lsdException w:name="Light Shading Accent 2" w:semiHidden="0" w:uiPriority="60" w:unhideWhenUsed="0"/>
+    <w:lsdException w:name="Light List Accent 2" w:semiHidden="0" w:uiPriority="61" w:unhideWhenUsed="0"/>
+    <w:lsdException w:name="Light Grid Accent 2" w:semiHidden="0" w:uiPriority="62" w:unhideWhenUsed="0"/>
+    <w:lsdException w:name="Medium Shading 1 Accent 2" w:semiHidden="0" w:uiPriority="63" w:unhideWhenUsed="0"/>
+    <w:lsdException w:name="Medium Shading 2 Accent 2" w:semiHidden="0" w:uiPriority="64" w:unhideWhenUsed="0"/>
+    <w:lsdException w:name="Medium List 1 Accent 2" w:semiHidden="0" w:uiPriority="65" w:unhideWhenUsed="0"/>
+    <w:lsdException w:name="Medium List 2 Accent 2" w:semiHidden="0" w:uiPriority="66" w:unhideWhenUsed="0"/>
+    <w:lsdException w:name="Medium Grid 1 Accent 2" w:semiHidden="0" w:uiPriority="67" w:unhideWhenUsed="0"/>
+    <w:lsdException w:name="Medium Grid 2 Accent 2" w:semiHidden="0" w:uiPriority="68" w:unhideWhenUsed="0"/>
+    <w:lsdException w:name="Medium Grid 3 Accent 2" w:semiHidden="0" w:uiPriority="69" w:unhideWhenUsed="0"/>
+    <w:lsdException w:name="Dark List Accent 2" w:semiHidden="0" w:uiPriority="70" w:unhideWhenUsed="0"/>
+    <w:lsdException w:name="Colorful Shading Accent 2" w:semiHidden="0" w:uiPriority="71" w:unhideWhenUsed="0"/>
+    <w:lsdException w:name="Colorful List Accent 2" w:semiHidden="0" w:uiPriority="72" w:unhideWhenUsed="0"/>
+    <w:lsdException w:name="Colorful Grid Accent 2" w:semiHidden="0" w:uiPriority="73" w:unhideWhenUsed="0"/>
+    <w:lsdException w:name="Light Shading Accent 3" w:semiHidden="0" w:uiPriority="60" w:unhideWhenUsed="0"/>
+    <w:lsdException w:name="Light List Accent 3" w:semiHidden="0" w:uiPriority="61" w:unhideWhenUsed="0"/>
+    <w:lsdException w:name="Light Grid Accent 3" w:semiHidden="0" w:uiPriority="62" w:unhideWhenUsed="0"/>
+    <w:lsdException w:name="Medium Shading 1 Accent 3" w:semiHidden="0" w:uiPriority="63" w:unhideWhenUsed="0"/>
+    <w:lsdException w:name="Medium Shading 2 Accent 3" w:semiHidden="0" w:uiPriority="64" w:unhideWhenUsed="0"/>
+    <w:lsdException w:name="Medium List 1 Accent 3" w:semiHidden="0" w:uiPriority="65" w:unhideWhenUsed="0"/>
+    <w:lsdException w:name="Medium List 2 Accent 3" w:semiHidden="0" w:uiPriority="66" w:unhideWhenUsed="0"/>
+    <w:lsdException w:name="Medium Grid 1 Accent 3" w:semiHidden="0" w:uiPriority="67" w:unhideWhenUsed="0"/>
+    <w:lsdException w:name="Medium Grid 2 Accent 3" w:semiHidden="0" w:uiPriority="68" w:unhideWhenUsed="0"/>
+    <w:lsdException w:name="Medium Grid 3 Accent 3" w:semiHidden="0" w:uiPriority="69" w:unhideWhenUsed="0"/>
+    <w:lsdException w:name="Dark List Accent 3" w:semiHidden="0" w:uiPriority="70" w:unhideWhenUsed="0"/>
+    <w:lsdException w:name="Colorful Shading Accent 3" w:semiHidden="0" w:uiPriority="71" w:unhideWhenUsed="0"/>
+    <w:lsdException w:name="Colorful List Accent 3" w:semiHidden="0" w:uiPriority="72" w:unhideWhenUsed="0"/>
+    <w:lsdException w:name="Colorful Grid Accent 3" w:semiHidden="0" w:uiPriority="73" w:unhideWhenUsed="0"/>
+    <w:lsdException w:name="Light Shading Accent 4" w:semiHidden="0" w:uiPriority="60" w:unhideWhenUsed="0"/>
+    <w:lsdException w:name="Light List Accent 4" w:semiHidden="0" w:uiPriority="61" w:unhideWhenUsed="0"/>
+    <w:lsdException w:name="Light Grid Accent 4" w:semiHidden="0" w:uiPriority="62" w:unhideWhenUsed="0"/>
+    <w:lsdException w:name="Medium Shading 1 Accent 4" w:semiHidden="0" w:uiPriority="63" w:unhideWhenUsed="0"/>
+    <w:lsdException w:name="Medium Shading 2 Accent 4" w:semiHidden="0" w:uiPriority="64" w:unhideWhenUsed="0"/>
+    <w:lsdException w:name="Medium List 1 Accent 4" w:semiHidden="0" w:uiPriority="65" w:unhideWhenUsed="0"/>
+    <w:lsdException w:name="Medium List 2 Accent 4" w:semiHidden="0" w:uiPriority="66" w:unhideWhenUsed="0"/>
+    <w:lsdException w:name="Medium Grid 1 Accent 4" w:semiHidden="0" w:uiPriority="67" w:unhideWhenUsed="0"/>
+    <w:lsdException w:name="Medium Grid 2 Accent 4" w:semiHidden="0" w:uiPriority="68" w:unhideWhenUsed="0"/>
+    <w:lsdException w:name="Medium Grid 3 Accent 4" w:semiHidden="0" w:uiPriority="69" w:unhideWhenUsed="0"/>
+    <w:lsdException w:name="Dark List Accent 4" w:semiHidden="0" w:uiPriority="70" w:unhideWhenUsed="0"/>
+    <w:lsdException w:name="Colorful Shading Accent 4" w:semiHidden="0" w:uiPriority="71" w:unhideWhenUsed="0"/>
+    <w:lsdException w:name="Colorful List Accent 4" w:semiHidden="0" w:uiPriority="72" w:unhideWhenUsed="0"/>
+    <w:lsdException w:name="Colorful Grid Accent 4" w:semiHidden="0" w:uiPriority="73" w:unhideWhenUsed="0"/>
+    <w:lsdException w:name="Light Shading Accent 5" w:semiHidden="0" w:uiPriority="60" w:unhideWhenUsed="0"/>
+    <w:lsdException w:name="Light List Accent 5" w:semiHidden="0" w:uiPriority="61" w:unhideWhenUsed="0"/>
+    <w:lsdException w:name="Light Grid Accent 5" w:semiHidden="0" w:uiPriority="62" w:unhideWhenUsed="0"/>
+    <w:lsdException w:name="Medium Shading 1 Accent 5" w:semiHidden="0" w:uiPriority="63" w:unhideWhenUsed="0"/>
+    <w:lsdException w:name="Medium Shading 2 Accent 5" w:semiHidden="0" w:uiPriority="64" w:unhideWhenUsed="0"/>
+    <w:lsdException w:name="Medium List 1 Accent 5" w:semiHidden="0" w:uiPriority="65" w:unhideWhenUsed="0"/>
+    <w:lsdException w:name="Medium List 2 Accent 5" w:semiHidden="0" w:uiPriority="66" w:unhideWhenUsed="0"/>
+    <w:lsdException w:name="Medium Grid 1 Accent 5" w:semiHidden="0" w:uiPriority="67" w:unhideWhenUsed="0"/>
+    <w:lsdException w:name="Medium Grid 2 Accent 5" w:semiHidden="0" w:uiPriority="68" w:unhideWhenUsed="0"/>
+    <w:lsdException w:name="Medium Grid 3 Accent 5" w:semiHidden="0" w:uiPriority="69" w:unhideWhenUsed="0"/>
+    <w:lsdException w:name="Dark List Accent 5" w:semiHidden="0" w:uiPriority="70" w:unhideWhenUsed="0"/>
+    <w:lsdException w:name="Colorful Shading Accent 5" w:semiHidden="0" w:uiPriority="71" w:unhideWhenUsed="0"/>
+    <w:lsdException w:name="Colorful List Accent 5" w:semiHidden="0" w:uiPriority="72" w:unhideWhenUsed="0"/>
+    <w:lsdException w:name="Colorful Grid Accent 5" w:semiHidden="0" w:uiPriority="73" w:unhideWhenUsed="0"/>
+    <w:lsdException w:name="Light Shading Accent 6" w:semiHidden="0" w:uiPriority="60" w:unhideWhenUsed="0"/>
+    <w:lsdException w:name="Light List Accent 6" w:semiHidden="0" w:uiPriority="61" w:unhideWhenUsed="0"/>
+    <w:lsdException w:name="Light Grid Accent 6" w:semiHidden="0" w:uiPriority="62" w:unhideWhenUsed="0"/>
+    <w:lsdException w:name="Medium Shading 1 Accent 6" w:semiHidden="0" w:uiPriority="63" w:unhideWhenUsed="0"/>
+    <w:lsdException w:name="Medium Shading 2 Accent 6" w:semiHidden="0" w:uiPriority="64" w:unhideWhenUsed="0"/>
+    <w:lsdException w:name="Medium List 1 Accent 6" w:semiHidden="0" w:uiPriority="65" w:unhideWhenUsed="0"/>
+    <w:lsdException w:name="Medium List 2 Accent 6" w:semiHidden="0" w:uiPriority="66" w:unhideWhenUsed="0"/>
+    <w:lsdException w:name="Medium Grid 1 Accent 6" w:semiHidden="0" w:uiPriority="67" w:unhideWhenUsed="0"/>
+    <w:lsdException w:name="Medium Grid 2 Accent 6" w:semiHidden="0" w:uiPriority="68" w:unhideWhenUsed="0"/>
+    <w:lsdException w:name="Medium Grid 3 Accent 6" w:semiHidden="0" w:uiPriority="69" w:unhideWhenUsed="0"/>
+    <w:lsdException w:name="Dark List Accent 6" w:semiHidden="0" w:uiPriority="70" w:unhideWhenUsed="0"/>
+    <w:lsdException w:name="Colorful Shading Accent 6" w:semiHidden="0" w:uiPriority="71" w:unhideWhenUsed="0"/>
+    <w:lsdException w:name="Colorful List Accent 6" w:semiHidden="0" w:uiPriority="72" w:unhideWhenUsed="0"/>
+    <w:lsdException w:name="Colorful Grid Accent 6" w:semiHidden="0" w:uiPriority="73" w:unhideWhenUsed="0"/>
+    <w:lsdException w:name="Subtle Emphasis" w:semiHidden="0" w:uiPriority="19" w:unhideWhenUsed="0" w:qFormat="1"/>
+    <w:lsdException w:name="Intense Emphasis" w:semiHidden="0" w:uiPriority="21" w:unhideWhenUsed="0" w:qFormat="1"/>
+    <w:lsdException w:name="Subtle Reference" w:semiHidden="0" w:uiPriority="31" w:unhideWhenUsed="0" w:qFormat="1"/>
+    <w:lsdException w:name="Intense Reference" w:semiHidden="0" w:uiPriority="32" w:unhideWhenUsed="0" w:qFormat="1"/>
+    <w:lsdException w:name="Book Title" w:semiHidden="0" w:uiPriority="33" w:unhideWhenUsed="0" w:qFormat="1"/>
+    <w:lsdException w:name="Bibliography" w:uiPriority="37"/>
+    <w:lsdException w:name="TOC Heading" w:uiPriority="39" w:qFormat="1"/>
   </w:latentStyles>
   <w:style w:type="paragraph" w:default="1" w:styleId="a">
     <w:name w:val="Normal"/>
@@ -6821,7 +7447,7 @@
 </file>
 
 <file path=customXml/itemProps1.xml><?xml version="1.0" encoding="utf-8"?>
-<ds:datastoreItem xmlns:ds="http://schemas.openxmlformats.org/officeDocument/2006/customXml" ds:itemID="{CBBC6805-FF4D-4BF1-A885-FF26367EC710}">
+<ds:datastoreItem xmlns:ds="http://schemas.openxmlformats.org/officeDocument/2006/customXml" ds:itemID="{DCAC0D23-D7D3-4577-B73D-97879761F6F7}">
   <ds:schemaRefs>
     <ds:schemaRef ds:uri="http://schemas.openxmlformats.org/officeDocument/2006/bibliography"/>
   </ds:schemaRefs>

--- a/Отчет по лаб работам.docx
+++ b/Отчет по лаб работам.docx
@@ -1,6 +1,6 @@
 
 <file path=word/document.xml><?xml version="1.0" encoding="utf-8"?>
-<w:document xmlns:wpc="http://schemas.microsoft.com/office/word/2010/wordprocessingCanvas" xmlns:mc="http://schemas.openxmlformats.org/markup-compatibility/2006" xmlns:o="urn:schemas-microsoft-com:office:office" xmlns:r="http://schemas.openxmlformats.org/officeDocument/2006/relationships" xmlns:m="http://schemas.openxmlformats.org/officeDocument/2006/math" xmlns:v="urn:schemas-microsoft-com:vml" xmlns:wp14="http://schemas.microsoft.com/office/word/2010/wordprocessingDrawing" xmlns:wp="http://schemas.openxmlformats.org/drawingml/2006/wordprocessingDrawing" xmlns:w10="urn:schemas-microsoft-com:office:word" xmlns:w="http://schemas.openxmlformats.org/wordprocessingml/2006/main" xmlns:w14="http://schemas.microsoft.com/office/word/2010/wordml" xmlns:wpg="http://schemas.microsoft.com/office/word/2010/wordprocessingGroup" xmlns:wpi="http://schemas.microsoft.com/office/word/2010/wordprocessingInk" xmlns:wne="http://schemas.microsoft.com/office/word/2006/wordml" xmlns:wps="http://schemas.microsoft.com/office/word/2010/wordprocessingShape" mc:Ignorable="w14 wp14">
+<w:document xmlns:wpc="http://schemas.microsoft.com/office/word/2010/wordprocessingCanvas" xmlns:mc="http://schemas.openxmlformats.org/markup-compatibility/2006" xmlns:o="urn:schemas-microsoft-com:office:office" xmlns:r="http://schemas.openxmlformats.org/officeDocument/2006/relationships" xmlns:m="http://schemas.openxmlformats.org/officeDocument/2006/math" xmlns:v="urn:schemas-microsoft-com:vml" xmlns:wp14="http://schemas.microsoft.com/office/word/2010/wordprocessingDrawing" xmlns:wp="http://schemas.openxmlformats.org/drawingml/2006/wordprocessingDrawing" xmlns:w10="urn:schemas-microsoft-com:office:word" xmlns:w="http://schemas.openxmlformats.org/wordprocessingml/2006/main" xmlns:w14="http://schemas.microsoft.com/office/word/2010/wordml" xmlns:w15="http://schemas.microsoft.com/office/word/2012/wordml" xmlns:wpg="http://schemas.microsoft.com/office/word/2010/wordprocessingGroup" xmlns:wpi="http://schemas.microsoft.com/office/word/2010/wordprocessingInk" xmlns:wne="http://schemas.microsoft.com/office/word/2006/wordml" xmlns:wps="http://schemas.microsoft.com/office/word/2010/wordprocessingShape" mc:Ignorable="w14 w15 wp14">
   <w:body>
     <w:p>
       <w:pPr>
@@ -2188,8 +2188,6 @@
           <w:szCs w:val="28"/>
         </w:rPr>
       </w:pPr>
-      <w:bookmarkStart w:id="3" w:name="_GoBack"/>
-      <w:bookmarkEnd w:id="3"/>
     </w:p>
     <w:p>
       <w:pPr>
@@ -2408,7 +2406,7 @@
                     <pic:cNvPicPr/>
                   </pic:nvPicPr>
                   <pic:blipFill>
-                    <a:blip r:embed="rId7">
+                    <a:blip r:embed="rId6">
                       <a:extLst>
                         <a:ext uri="{28A0092B-C50C-407E-A947-70E740481C1C}">
                           <a14:useLocalDpi xmlns:a14="http://schemas.microsoft.com/office/drawing/2010/main" val="0"/>
@@ -2640,7 +2638,7 @@
                     <pic:cNvPicPr/>
                   </pic:nvPicPr>
                   <pic:blipFill>
-                    <a:blip r:embed="rId8"/>
+                    <a:blip r:embed="rId7"/>
                     <a:stretch>
                       <a:fillRect/>
                     </a:stretch>
@@ -2820,6 +2818,170 @@
             <wp:extent cx="2237362" cy="2416638"/>
             <wp:effectExtent l="0" t="0" r="0" b="3175"/>
             <wp:docPr id="3" name="Рисунок 3"/>
+            <wp:cNvGraphicFramePr>
+              <a:graphicFrameLocks xmlns:a="http://schemas.openxmlformats.org/drawingml/2006/main" noChangeAspect="1"/>
+            </wp:cNvGraphicFramePr>
+            <a:graphic xmlns:a="http://schemas.openxmlformats.org/drawingml/2006/main">
+              <a:graphicData uri="http://schemas.openxmlformats.org/drawingml/2006/picture">
+                <pic:pic xmlns:pic="http://schemas.openxmlformats.org/drawingml/2006/picture">
+                  <pic:nvPicPr>
+                    <pic:cNvPr id="0" name=""/>
+                    <pic:cNvPicPr/>
+                  </pic:nvPicPr>
+                  <pic:blipFill>
+                    <a:blip r:embed="rId8"/>
+                    <a:stretch>
+                      <a:fillRect/>
+                    </a:stretch>
+                  </pic:blipFill>
+                  <pic:spPr>
+                    <a:xfrm>
+                      <a:off x="0" y="0"/>
+                      <a:ext cx="2237221" cy="2416486"/>
+                    </a:xfrm>
+                    <a:prstGeom prst="rect">
+                      <a:avLst/>
+                    </a:prstGeom>
+                  </pic:spPr>
+                </pic:pic>
+              </a:graphicData>
+            </a:graphic>
+          </wp:inline>
+        </w:drawing>
+      </w:r>
+    </w:p>
+    <w:p>
+      <w:pPr>
+        <w:pStyle w:val="a6"/>
+        <w:rPr>
+          <w:sz w:val="28"/>
+          <w:szCs w:val="28"/>
+        </w:rPr>
+      </w:pPr>
+    </w:p>
+    <w:p>
+      <w:pPr>
+        <w:pStyle w:val="a6"/>
+        <w:rPr>
+          <w:sz w:val="28"/>
+          <w:szCs w:val="28"/>
+        </w:rPr>
+      </w:pPr>
+    </w:p>
+    <w:p>
+      <w:pPr>
+        <w:pStyle w:val="a6"/>
+        <w:rPr>
+          <w:sz w:val="28"/>
+          <w:szCs w:val="28"/>
+        </w:rPr>
+      </w:pPr>
+    </w:p>
+    <w:p>
+      <w:pPr>
+        <w:pStyle w:val="a6"/>
+        <w:numPr>
+          <w:ilvl w:val="0"/>
+          <w:numId w:val="3"/>
+        </w:numPr>
+        <w:rPr>
+          <w:sz w:val="28"/>
+          <w:szCs w:val="28"/>
+        </w:rPr>
+      </w:pPr>
+      <w:r>
+        <w:rPr>
+          <w:sz w:val="28"/>
+          <w:szCs w:val="28"/>
+        </w:rPr>
+        <w:t>Алгоритм Рабина</w:t>
+      </w:r>
+    </w:p>
+    <w:p>
+      <w:pPr>
+        <w:rPr>
+          <w:sz w:val="28"/>
+          <w:szCs w:val="28"/>
+        </w:rPr>
+      </w:pPr>
+    </w:p>
+    <w:p>
+      <w:pPr>
+        <w:pStyle w:val="a6"/>
+        <w:rPr>
+          <w:sz w:val="28"/>
+          <w:szCs w:val="28"/>
+        </w:rPr>
+      </w:pPr>
+      <w:r>
+        <w:rPr>
+          <w:sz w:val="28"/>
+          <w:szCs w:val="28"/>
+        </w:rPr>
+        <w:t>Определяет индексы всех отдельного символа или подстроки в строке</w:t>
+      </w:r>
+    </w:p>
+    <w:p>
+      <w:pPr>
+        <w:pStyle w:val="a6"/>
+        <w:rPr>
+          <w:sz w:val="28"/>
+          <w:szCs w:val="28"/>
+        </w:rPr>
+      </w:pPr>
+    </w:p>
+    <w:p>
+      <w:pPr>
+        <w:pStyle w:val="a6"/>
+        <w:rPr>
+          <w:sz w:val="28"/>
+          <w:szCs w:val="28"/>
+        </w:rPr>
+      </w:pPr>
+      <w:r>
+        <w:rPr>
+          <w:sz w:val="28"/>
+          <w:szCs w:val="28"/>
+        </w:rPr>
+        <w:t>Код:</w:t>
+      </w:r>
+    </w:p>
+    <w:p>
+      <w:pPr>
+        <w:pStyle w:val="a6"/>
+        <w:rPr>
+          <w:sz w:val="28"/>
+          <w:szCs w:val="28"/>
+        </w:rPr>
+      </w:pPr>
+    </w:p>
+    <w:p>
+      <w:pPr>
+        <w:ind w:left="708"/>
+        <w:rPr>
+          <w:noProof/>
+          <w:sz w:val="28"/>
+          <w:szCs w:val="28"/>
+        </w:rPr>
+      </w:pPr>
+      <w:r>
+        <w:rPr>
+          <w:sz w:val="28"/>
+          <w:szCs w:val="28"/>
+        </w:rPr>
+        <w:t xml:space="preserve"> </w:t>
+      </w:r>
+      <w:r>
+        <w:rPr>
+          <w:noProof/>
+          <w:sz w:val="28"/>
+          <w:szCs w:val="28"/>
+        </w:rPr>
+        <w:drawing>
+          <wp:inline distT="0" distB="0" distL="0" distR="0" wp14:anchorId="20DC9135" wp14:editId="33A3066F">
+            <wp:extent cx="4814347" cy="2159875"/>
+            <wp:effectExtent l="0" t="0" r="5715" b="0"/>
+            <wp:docPr id="4" name="Рисунок 4"/>
             <wp:cNvGraphicFramePr>
               <a:graphicFrameLocks xmlns:a="http://schemas.openxmlformats.org/drawingml/2006/main" noChangeAspect="1"/>
             </wp:cNvGraphicFramePr>
@@ -2839,7 +3001,7 @@
                   <pic:spPr>
                     <a:xfrm>
                       <a:off x="0" y="0"/>
-                      <a:ext cx="2237221" cy="2416486"/>
+                      <a:ext cx="4810836" cy="2158300"/>
                     </a:xfrm>
                     <a:prstGeom prst="rect">
                       <a:avLst/>
@@ -2851,111 +3013,14 @@
           </wp:inline>
         </w:drawing>
       </w:r>
-    </w:p>
-    <w:p>
-      <w:pPr>
-        <w:pStyle w:val="a6"/>
-        <w:rPr>
-          <w:sz w:val="28"/>
-          <w:szCs w:val="28"/>
-        </w:rPr>
-      </w:pPr>
-    </w:p>
-    <w:p>
-      <w:pPr>
-        <w:pStyle w:val="a6"/>
-        <w:rPr>
-          <w:sz w:val="28"/>
-          <w:szCs w:val="28"/>
-        </w:rPr>
-      </w:pPr>
-    </w:p>
-    <w:p>
-      <w:pPr>
-        <w:pStyle w:val="a6"/>
-        <w:rPr>
-          <w:sz w:val="28"/>
-          <w:szCs w:val="28"/>
-        </w:rPr>
-      </w:pPr>
-    </w:p>
-    <w:p>
-      <w:pPr>
-        <w:pStyle w:val="a6"/>
-        <w:numPr>
-          <w:ilvl w:val="0"/>
-          <w:numId w:val="3"/>
-        </w:numPr>
-        <w:rPr>
-          <w:sz w:val="28"/>
-          <w:szCs w:val="28"/>
-        </w:rPr>
-      </w:pPr>
-      <w:r>
-        <w:rPr>
-          <w:sz w:val="28"/>
-          <w:szCs w:val="28"/>
-        </w:rPr>
-        <w:t>Алгоритм Рабина</w:t>
-      </w:r>
-    </w:p>
-    <w:p>
-      <w:pPr>
-        <w:rPr>
-          <w:sz w:val="28"/>
-          <w:szCs w:val="28"/>
-        </w:rPr>
-      </w:pPr>
-    </w:p>
-    <w:p>
-      <w:pPr>
-        <w:pStyle w:val="a6"/>
-        <w:rPr>
-          <w:sz w:val="28"/>
-          <w:szCs w:val="28"/>
-        </w:rPr>
-      </w:pPr>
-      <w:r>
-        <w:rPr>
-          <w:sz w:val="28"/>
-          <w:szCs w:val="28"/>
-        </w:rPr>
-        <w:t>Определяет индексы всех отдельного символа или подстроки в строке</w:t>
-      </w:r>
-    </w:p>
-    <w:p>
-      <w:pPr>
-        <w:pStyle w:val="a6"/>
-        <w:rPr>
-          <w:sz w:val="28"/>
-          <w:szCs w:val="28"/>
-        </w:rPr>
-      </w:pPr>
-    </w:p>
-    <w:p>
-      <w:pPr>
-        <w:pStyle w:val="a6"/>
-        <w:rPr>
-          <w:sz w:val="28"/>
-          <w:szCs w:val="28"/>
-        </w:rPr>
-      </w:pPr>
-      <w:r>
-        <w:rPr>
-          <w:sz w:val="28"/>
-          <w:szCs w:val="28"/>
-        </w:rPr>
-        <w:t>Код:</w:t>
-      </w:r>
-    </w:p>
-    <w:p>
-      <w:pPr>
-        <w:pStyle w:val="a6"/>
-        <w:rPr>
-          <w:sz w:val="28"/>
-          <w:szCs w:val="28"/>
-        </w:rPr>
-      </w:pPr>
+      <w:r>
+        <w:rPr>
+          <w:noProof/>
+          <w:sz w:val="28"/>
+          <w:szCs w:val="28"/>
+        </w:rPr>
+        <w:t xml:space="preserve"> </w:t>
+      </w:r>
     </w:p>
     <w:p>
       <w:pPr>
@@ -2966,24 +3031,36 @@
           <w:szCs w:val="28"/>
         </w:rPr>
       </w:pPr>
-      <w:r>
-        <w:rPr>
-          <w:sz w:val="28"/>
-          <w:szCs w:val="28"/>
-        </w:rPr>
-        <w:t xml:space="preserve"> </w:t>
-      </w:r>
-      <w:r>
+    </w:p>
+    <w:p>
+      <w:pPr>
+        <w:ind w:left="708"/>
         <w:rPr>
           <w:noProof/>
           <w:sz w:val="28"/>
           <w:szCs w:val="28"/>
         </w:rPr>
+      </w:pPr>
+    </w:p>
+    <w:p>
+      <w:pPr>
+        <w:ind w:left="708"/>
+        <w:rPr>
+          <w:sz w:val="28"/>
+          <w:szCs w:val="28"/>
+        </w:rPr>
+      </w:pPr>
+      <w:r>
+        <w:rPr>
+          <w:noProof/>
+          <w:sz w:val="28"/>
+          <w:szCs w:val="28"/>
+        </w:rPr>
         <w:drawing>
-          <wp:inline distT="0" distB="0" distL="0" distR="0" wp14:anchorId="20DC9135" wp14:editId="33A3066F">
-            <wp:extent cx="4814347" cy="2159875"/>
-            <wp:effectExtent l="0" t="0" r="5715" b="0"/>
-            <wp:docPr id="4" name="Рисунок 4"/>
+          <wp:inline distT="0" distB="0" distL="0" distR="0" wp14:anchorId="7E3BB373" wp14:editId="2E0D937B">
+            <wp:extent cx="5238750" cy="1168869"/>
+            <wp:effectExtent l="0" t="0" r="0" b="0"/>
+            <wp:docPr id="5" name="Рисунок 5"/>
             <wp:cNvGraphicFramePr>
               <a:graphicFrameLocks xmlns:a="http://schemas.openxmlformats.org/drawingml/2006/main" noChangeAspect="1"/>
             </wp:cNvGraphicFramePr>
@@ -3003,7 +3080,7 @@
                   <pic:spPr>
                     <a:xfrm>
                       <a:off x="0" y="0"/>
-                      <a:ext cx="4810836" cy="2158300"/>
+                      <a:ext cx="5238750" cy="1168869"/>
                     </a:xfrm>
                     <a:prstGeom prst="rect">
                       <a:avLst/>
@@ -3015,54 +3092,115 @@
           </wp:inline>
         </w:drawing>
       </w:r>
+    </w:p>
+    <w:p>
+      <w:pPr>
+        <w:ind w:left="708"/>
+        <w:rPr>
+          <w:sz w:val="28"/>
+          <w:szCs w:val="28"/>
+        </w:rPr>
+      </w:pPr>
+    </w:p>
+    <w:p>
+      <w:pPr>
+        <w:pStyle w:val="a6"/>
+        <w:numPr>
+          <w:ilvl w:val="0"/>
+          <w:numId w:val="3"/>
+        </w:numPr>
+        <w:rPr>
+          <w:sz w:val="28"/>
+          <w:szCs w:val="28"/>
+        </w:rPr>
+      </w:pPr>
+      <w:r>
+        <w:rPr>
+          <w:sz w:val="28"/>
+          <w:szCs w:val="28"/>
+        </w:rPr>
+        <w:lastRenderedPageBreak/>
+        <w:t xml:space="preserve">Алгоритм Кнута – Морриса – </w:t>
+      </w:r>
+      <w:proofErr w:type="spellStart"/>
+      <w:r>
+        <w:rPr>
+          <w:sz w:val="28"/>
+          <w:szCs w:val="28"/>
+        </w:rPr>
+        <w:t>Прата</w:t>
+      </w:r>
+      <w:proofErr w:type="spellEnd"/>
+    </w:p>
+    <w:p>
+      <w:pPr>
+        <w:pStyle w:val="a6"/>
+        <w:rPr>
+          <w:sz w:val="28"/>
+          <w:szCs w:val="28"/>
+        </w:rPr>
+      </w:pPr>
+    </w:p>
+    <w:p>
+      <w:pPr>
+        <w:pStyle w:val="a6"/>
+        <w:rPr>
+          <w:sz w:val="28"/>
+          <w:szCs w:val="28"/>
+        </w:rPr>
+      </w:pPr>
+      <w:r>
+        <w:rPr>
+          <w:sz w:val="28"/>
+          <w:szCs w:val="28"/>
+        </w:rPr>
+        <w:t>Определяет индексы всех отдельного символа или подстроки в строке</w:t>
+      </w:r>
+    </w:p>
+    <w:p>
+      <w:pPr>
+        <w:pStyle w:val="a6"/>
+        <w:rPr>
+          <w:sz w:val="28"/>
+          <w:szCs w:val="28"/>
+        </w:rPr>
+      </w:pPr>
+    </w:p>
+    <w:p>
+      <w:pPr>
+        <w:pStyle w:val="a6"/>
+        <w:rPr>
+          <w:sz w:val="28"/>
+          <w:szCs w:val="28"/>
+        </w:rPr>
+      </w:pPr>
+      <w:r>
+        <w:rPr>
+          <w:sz w:val="28"/>
+          <w:szCs w:val="28"/>
+        </w:rPr>
+        <w:t xml:space="preserve">Код: </w:t>
+      </w:r>
+    </w:p>
+    <w:p>
+      <w:pPr>
+        <w:pStyle w:val="a6"/>
+        <w:rPr>
+          <w:sz w:val="28"/>
+          <w:szCs w:val="28"/>
+        </w:rPr>
+      </w:pPr>
       <w:r>
         <w:rPr>
           <w:noProof/>
           <w:sz w:val="28"/>
           <w:szCs w:val="28"/>
         </w:rPr>
-        <w:t xml:space="preserve"> </w:t>
-      </w:r>
-    </w:p>
-    <w:p>
-      <w:pPr>
-        <w:ind w:left="708"/>
-        <w:rPr>
-          <w:noProof/>
-          <w:sz w:val="28"/>
-          <w:szCs w:val="28"/>
-        </w:rPr>
-      </w:pPr>
-    </w:p>
-    <w:p>
-      <w:pPr>
-        <w:ind w:left="708"/>
-        <w:rPr>
-          <w:noProof/>
-          <w:sz w:val="28"/>
-          <w:szCs w:val="28"/>
-        </w:rPr>
-      </w:pPr>
-    </w:p>
-    <w:p>
-      <w:pPr>
-        <w:ind w:left="708"/>
-        <w:rPr>
-          <w:sz w:val="28"/>
-          <w:szCs w:val="28"/>
-        </w:rPr>
-      </w:pPr>
-      <w:r>
-        <w:rPr>
-          <w:noProof/>
-          <w:sz w:val="28"/>
-          <w:szCs w:val="28"/>
-        </w:rPr>
         <w:drawing>
-          <wp:inline distT="0" distB="0" distL="0" distR="0" wp14:anchorId="7E3BB373" wp14:editId="2E0D937B">
-            <wp:extent cx="5238750" cy="1168869"/>
-            <wp:effectExtent l="0" t="0" r="0" b="0"/>
-            <wp:docPr id="5" name="Рисунок 5"/>
+          <wp:inline distT="0" distB="0" distL="0" distR="0" wp14:anchorId="5B0A313B" wp14:editId="39BCBCFE">
+            <wp:extent cx="4524375" cy="2371725"/>
+            <wp:effectExtent l="0" t="0" r="9525" b="9525"/>
+            <wp:docPr id="6" name="Рисунок 6"/>
             <wp:cNvGraphicFramePr>
               <a:graphicFrameLocks xmlns:a="http://schemas.openxmlformats.org/drawingml/2006/main" noChangeAspect="1"/>
             </wp:cNvGraphicFramePr>
@@ -3082,7 +3220,7 @@
                   <pic:spPr>
                     <a:xfrm>
                       <a:off x="0" y="0"/>
-                      <a:ext cx="5238750" cy="1168869"/>
+                      <a:ext cx="4524375" cy="2371725"/>
                     </a:xfrm>
                     <a:prstGeom prst="rect">
                       <a:avLst/>
@@ -3097,7 +3235,7 @@
     </w:p>
     <w:p>
       <w:pPr>
-        <w:ind w:left="708"/>
+        <w:pStyle w:val="a6"/>
         <w:rPr>
           <w:sz w:val="28"/>
           <w:szCs w:val="28"/>
@@ -3116,21 +3254,13 @@
           <w:szCs w:val="28"/>
         </w:rPr>
       </w:pPr>
-      <w:r>
-        <w:rPr>
-          <w:sz w:val="28"/>
-          <w:szCs w:val="28"/>
-        </w:rPr>
-        <w:lastRenderedPageBreak/>
-        <w:t xml:space="preserve">Алгоритм Кнута – Морриса – </w:t>
-      </w:r>
       <w:proofErr w:type="spellStart"/>
       <w:r>
         <w:rPr>
           <w:sz w:val="28"/>
           <w:szCs w:val="28"/>
         </w:rPr>
-        <w:t>Прата</w:t>
+        <w:t>Стемминг</w:t>
       </w:r>
       <w:proofErr w:type="spellEnd"/>
     </w:p>
@@ -3156,7 +3286,7 @@
           <w:sz w:val="28"/>
           <w:szCs w:val="28"/>
         </w:rPr>
-        <w:t>Определяет индексы всех отдельного символа или подстроки в строке</w:t>
+        <w:t xml:space="preserve">Нахождение основы слова </w:t>
       </w:r>
     </w:p>
     <w:p>
@@ -3181,7 +3311,7 @@
           <w:sz w:val="28"/>
           <w:szCs w:val="28"/>
         </w:rPr>
-        <w:t xml:space="preserve">Код: </w:t>
+        <w:t>Код:</w:t>
       </w:r>
     </w:p>
     <w:p>
@@ -3199,10 +3329,10 @@
           <w:szCs w:val="28"/>
         </w:rPr>
         <w:drawing>
-          <wp:inline distT="0" distB="0" distL="0" distR="0" wp14:anchorId="5B0A313B" wp14:editId="39BCBCFE">
-            <wp:extent cx="4524375" cy="2371725"/>
-            <wp:effectExtent l="0" t="0" r="9525" b="9525"/>
-            <wp:docPr id="6" name="Рисунок 6"/>
+          <wp:inline distT="0" distB="0" distL="0" distR="0" wp14:anchorId="2C6EB45E" wp14:editId="2E0A3D6F">
+            <wp:extent cx="5048250" cy="2762250"/>
+            <wp:effectExtent l="0" t="0" r="0" b="0"/>
+            <wp:docPr id="7" name="Рисунок 7"/>
             <wp:cNvGraphicFramePr>
               <a:graphicFrameLocks xmlns:a="http://schemas.openxmlformats.org/drawingml/2006/main" noChangeAspect="1"/>
             </wp:cNvGraphicFramePr>
@@ -3222,7 +3352,7 @@
                   <pic:spPr>
                     <a:xfrm>
                       <a:off x="0" y="0"/>
-                      <a:ext cx="4524375" cy="2371725"/>
+                      <a:ext cx="5048250" cy="2762250"/>
                     </a:xfrm>
                     <a:prstGeom prst="rect">
                       <a:avLst/>
@@ -3247,78 +3377,130 @@
     <w:p>
       <w:pPr>
         <w:pStyle w:val="a6"/>
-        <w:numPr>
-          <w:ilvl w:val="0"/>
-          <w:numId w:val="3"/>
-        </w:numPr>
-        <w:rPr>
-          <w:sz w:val="28"/>
-          <w:szCs w:val="28"/>
-        </w:rPr>
-      </w:pPr>
-      <w:proofErr w:type="spellStart"/>
-      <w:r>
-        <w:rPr>
-          <w:sz w:val="28"/>
-          <w:szCs w:val="28"/>
-        </w:rPr>
-        <w:t>Стемминг</w:t>
-      </w:r>
-      <w:proofErr w:type="spellEnd"/>
-    </w:p>
-    <w:p>
-      <w:pPr>
-        <w:pStyle w:val="a6"/>
-        <w:rPr>
-          <w:sz w:val="28"/>
-          <w:szCs w:val="28"/>
-        </w:rPr>
-      </w:pPr>
-    </w:p>
-    <w:p>
-      <w:pPr>
-        <w:pStyle w:val="a6"/>
-        <w:rPr>
-          <w:sz w:val="28"/>
-          <w:szCs w:val="28"/>
-        </w:rPr>
-      </w:pPr>
-      <w:r>
-        <w:rPr>
-          <w:sz w:val="28"/>
-          <w:szCs w:val="28"/>
-        </w:rPr>
-        <w:t xml:space="preserve">Нахождение основы слова </w:t>
-      </w:r>
-    </w:p>
-    <w:p>
-      <w:pPr>
-        <w:pStyle w:val="a6"/>
-        <w:rPr>
-          <w:sz w:val="28"/>
-          <w:szCs w:val="28"/>
-        </w:rPr>
-      </w:pPr>
-    </w:p>
-    <w:p>
-      <w:pPr>
-        <w:pStyle w:val="a6"/>
-        <w:rPr>
-          <w:sz w:val="28"/>
-          <w:szCs w:val="28"/>
-        </w:rPr>
-      </w:pPr>
-      <w:r>
-        <w:rPr>
-          <w:sz w:val="28"/>
-          <w:szCs w:val="28"/>
-        </w:rPr>
-        <w:t>Код:</w:t>
-      </w:r>
-    </w:p>
-    <w:p>
-      <w:pPr>
-        <w:pStyle w:val="a6"/>
+        <w:rPr>
+          <w:sz w:val="28"/>
+          <w:szCs w:val="28"/>
+        </w:rPr>
+      </w:pPr>
+    </w:p>
+    <w:p>
+      <w:pPr>
+        <w:pStyle w:val="2"/>
+        <w:rPr>
+          <w:rFonts w:ascii="Times New Roman" w:hAnsi="Times New Roman" w:cs="Times New Roman"/>
+          <w:sz w:val="28"/>
+          <w:szCs w:val="28"/>
+        </w:rPr>
+      </w:pPr>
+      <w:bookmarkStart w:id="3" w:name="_Toc533367901"/>
+      <w:r>
+        <w:rPr>
+          <w:rFonts w:ascii="Times New Roman" w:hAnsi="Times New Roman" w:cs="Times New Roman"/>
+          <w:sz w:val="28"/>
+          <w:szCs w:val="28"/>
+        </w:rPr>
+        <w:t>“Алгоритмы поиска”</w:t>
+      </w:r>
+      <w:bookmarkEnd w:id="3"/>
+    </w:p>
+    <w:p>
+      <w:pPr>
+        <w:rPr>
+          <w:sz w:val="28"/>
+          <w:szCs w:val="28"/>
+        </w:rPr>
+      </w:pPr>
+    </w:p>
+    <w:p>
+      <w:pPr>
+        <w:rPr>
+          <w:sz w:val="28"/>
+          <w:szCs w:val="28"/>
+        </w:rPr>
+      </w:pPr>
+      <w:r>
+        <w:rPr>
+          <w:b/>
+          <w:sz w:val="28"/>
+          <w:szCs w:val="28"/>
+        </w:rPr>
+        <w:t>Задача:</w:t>
+      </w:r>
+      <w:r>
+        <w:rPr>
+          <w:sz w:val="28"/>
+          <w:szCs w:val="28"/>
+        </w:rPr>
+        <w:t xml:space="preserve"> 4 алгоритма поиска элемента в массиве + рекурсивный вариант.</w:t>
+      </w:r>
+    </w:p>
+    <w:p>
+      <w:pPr>
+        <w:rPr>
+          <w:sz w:val="28"/>
+          <w:szCs w:val="28"/>
+        </w:rPr>
+      </w:pPr>
+    </w:p>
+    <w:p>
+      <w:pPr>
+        <w:rPr>
+          <w:b/>
+          <w:sz w:val="28"/>
+          <w:szCs w:val="28"/>
+        </w:rPr>
+      </w:pPr>
+      <w:r>
+        <w:rPr>
+          <w:b/>
+          <w:sz w:val="28"/>
+          <w:szCs w:val="28"/>
+        </w:rPr>
+        <w:t>Было сделано:</w:t>
+      </w:r>
+      <w:r>
+        <w:rPr>
+          <w:b/>
+          <w:sz w:val="28"/>
+          <w:szCs w:val="28"/>
+        </w:rPr>
+        <w:t xml:space="preserve"> </w:t>
+      </w:r>
+    </w:p>
+    <w:p>
+      <w:pPr>
+        <w:rPr>
+          <w:sz w:val="28"/>
+          <w:szCs w:val="28"/>
+        </w:rPr>
+      </w:pPr>
+    </w:p>
+    <w:p>
+      <w:pPr>
+        <w:rPr>
+          <w:sz w:val="28"/>
+          <w:szCs w:val="28"/>
+        </w:rPr>
+      </w:pPr>
+      <w:r>
+        <w:rPr>
+          <w:sz w:val="28"/>
+          <w:szCs w:val="28"/>
+        </w:rPr>
+        <w:lastRenderedPageBreak/>
+        <w:t>Интерфейс:</w:t>
+      </w:r>
+    </w:p>
+    <w:p>
+      <w:pPr>
+        <w:rPr>
+          <w:sz w:val="28"/>
+          <w:szCs w:val="28"/>
+        </w:rPr>
+      </w:pPr>
+    </w:p>
+    <w:p>
+      <w:pPr>
         <w:rPr>
           <w:sz w:val="28"/>
           <w:szCs w:val="28"/>
@@ -3327,14 +3509,12 @@
       <w:r>
         <w:rPr>
           <w:noProof/>
-          <w:sz w:val="28"/>
-          <w:szCs w:val="28"/>
         </w:rPr>
         <w:drawing>
-          <wp:inline distT="0" distB="0" distL="0" distR="0" wp14:anchorId="2C6EB45E" wp14:editId="2E0A3D6F">
-            <wp:extent cx="5048250" cy="2762250"/>
-            <wp:effectExtent l="0" t="0" r="0" b="0"/>
-            <wp:docPr id="7" name="Рисунок 7"/>
+          <wp:inline distT="0" distB="0" distL="0" distR="0" wp14:anchorId="6731E6DF" wp14:editId="5553EA36">
+            <wp:extent cx="2924175" cy="2409825"/>
+            <wp:effectExtent l="0" t="0" r="9525" b="9525"/>
+            <wp:docPr id="22" name="Рисунок 22"/>
             <wp:cNvGraphicFramePr>
               <a:graphicFrameLocks xmlns:a="http://schemas.openxmlformats.org/drawingml/2006/main" noChangeAspect="1"/>
             </wp:cNvGraphicFramePr>
@@ -3354,7 +3534,7 @@
                   <pic:spPr>
                     <a:xfrm>
                       <a:off x="0" y="0"/>
-                      <a:ext cx="5048250" cy="2762250"/>
+                      <a:ext cx="2924175" cy="2409825"/>
                     </a:xfrm>
                     <a:prstGeom prst="rect">
                       <a:avLst/>
@@ -3369,128 +3549,48 @@
     </w:p>
     <w:p>
       <w:pPr>
-        <w:pStyle w:val="a6"/>
-        <w:rPr>
-          <w:sz w:val="28"/>
-          <w:szCs w:val="28"/>
-        </w:rPr>
-      </w:pPr>
-    </w:p>
-    <w:p>
-      <w:pPr>
-        <w:pStyle w:val="a6"/>
-        <w:rPr>
-          <w:sz w:val="28"/>
-          <w:szCs w:val="28"/>
-        </w:rPr>
-      </w:pPr>
-    </w:p>
-    <w:p>
-      <w:pPr>
-        <w:pStyle w:val="2"/>
-        <w:rPr>
-          <w:rFonts w:ascii="Times New Roman" w:hAnsi="Times New Roman" w:cs="Times New Roman"/>
-          <w:sz w:val="28"/>
-          <w:szCs w:val="28"/>
-        </w:rPr>
-      </w:pPr>
-      <w:bookmarkStart w:id="4" w:name="_Toc533367901"/>
-      <w:r>
-        <w:rPr>
-          <w:rFonts w:ascii="Times New Roman" w:hAnsi="Times New Roman" w:cs="Times New Roman"/>
-          <w:sz w:val="28"/>
-          <w:szCs w:val="28"/>
-        </w:rPr>
-        <w:t>“Алгоритмы поиска”</w:t>
-      </w:r>
-      <w:bookmarkEnd w:id="4"/>
-    </w:p>
-    <w:p>
-      <w:pPr>
-        <w:rPr>
-          <w:sz w:val="28"/>
-          <w:szCs w:val="28"/>
-        </w:rPr>
-      </w:pPr>
-    </w:p>
-    <w:p>
-      <w:pPr>
-        <w:rPr>
-          <w:sz w:val="28"/>
-          <w:szCs w:val="28"/>
-        </w:rPr>
-      </w:pPr>
-      <w:r>
-        <w:rPr>
-          <w:b/>
-          <w:sz w:val="28"/>
-          <w:szCs w:val="28"/>
-        </w:rPr>
-        <w:t>Задача:</w:t>
-      </w:r>
-      <w:r>
-        <w:rPr>
-          <w:sz w:val="28"/>
-          <w:szCs w:val="28"/>
-        </w:rPr>
-        <w:t xml:space="preserve"> 4 алгоритма поиска элемента в массиве + рекурсивный вариант.</w:t>
-      </w:r>
-    </w:p>
-    <w:p>
-      <w:pPr>
-        <w:rPr>
-          <w:sz w:val="28"/>
-          <w:szCs w:val="28"/>
-        </w:rPr>
-      </w:pPr>
-    </w:p>
-    <w:p>
-      <w:pPr>
-        <w:rPr>
-          <w:b/>
-          <w:sz w:val="28"/>
-          <w:szCs w:val="28"/>
-        </w:rPr>
-      </w:pPr>
-      <w:r>
-        <w:rPr>
-          <w:b/>
-          <w:sz w:val="28"/>
-          <w:szCs w:val="28"/>
-        </w:rPr>
-        <w:t>Было сделано:</w:t>
-      </w:r>
-      <w:r>
-        <w:rPr>
-          <w:b/>
-          <w:sz w:val="28"/>
-          <w:szCs w:val="28"/>
-        </w:rPr>
-        <w:t xml:space="preserve"> </w:t>
-      </w:r>
-    </w:p>
-    <w:p>
-      <w:pPr>
-        <w:rPr>
-          <w:sz w:val="28"/>
-          <w:szCs w:val="28"/>
-        </w:rPr>
-      </w:pPr>
-    </w:p>
-    <w:p>
-      <w:pPr>
-        <w:rPr>
-          <w:sz w:val="28"/>
-          <w:szCs w:val="28"/>
-        </w:rPr>
-      </w:pPr>
-      <w:r>
-        <w:rPr>
-          <w:sz w:val="28"/>
-          <w:szCs w:val="28"/>
-        </w:rPr>
-        <w:lastRenderedPageBreak/>
-        <w:t>Интерфейс:</w:t>
+        <w:rPr>
+          <w:sz w:val="28"/>
+          <w:szCs w:val="28"/>
+        </w:rPr>
+      </w:pPr>
+    </w:p>
+    <w:p>
+      <w:pPr>
+        <w:rPr>
+          <w:sz w:val="28"/>
+          <w:szCs w:val="28"/>
+        </w:rPr>
+      </w:pPr>
+      <w:r>
+        <w:rPr>
+          <w:sz w:val="28"/>
+          <w:szCs w:val="28"/>
+        </w:rPr>
+        <w:t>1.Линейный поиск</w:t>
+      </w:r>
+    </w:p>
+    <w:p>
+      <w:pPr>
+        <w:rPr>
+          <w:sz w:val="28"/>
+          <w:szCs w:val="28"/>
+        </w:rPr>
+      </w:pPr>
+    </w:p>
+    <w:p>
+      <w:pPr>
+        <w:rPr>
+          <w:sz w:val="28"/>
+          <w:szCs w:val="28"/>
+        </w:rPr>
+      </w:pPr>
+      <w:r>
+        <w:rPr>
+          <w:sz w:val="28"/>
+          <w:szCs w:val="28"/>
+        </w:rPr>
+        <w:t>Самый простой метод. Перебираем последовательно все элементы массива и каждый сравниваем с искомым значением. Если они равны, то запоминаем индекс. Слабость алгоритма в том, что нам приходится перебирать все элементы, вне зависимости от того, где находится искомый элемент.</w:t>
       </w:r>
     </w:p>
     <w:p>
@@ -3513,10 +3613,10 @@
           <w:noProof/>
         </w:rPr>
         <w:drawing>
-          <wp:inline distT="0" distB="0" distL="0" distR="0" wp14:anchorId="6731E6DF" wp14:editId="5553EA36">
-            <wp:extent cx="2924175" cy="2409825"/>
+          <wp:inline distT="0" distB="0" distL="0" distR="0" wp14:anchorId="501B1D37" wp14:editId="234543AF">
+            <wp:extent cx="4371975" cy="2581275"/>
             <wp:effectExtent l="0" t="0" r="9525" b="9525"/>
-            <wp:docPr id="22" name="Рисунок 22"/>
+            <wp:docPr id="23" name="Рисунок 23"/>
             <wp:cNvGraphicFramePr>
               <a:graphicFrameLocks xmlns:a="http://schemas.openxmlformats.org/drawingml/2006/main" noChangeAspect="1"/>
             </wp:cNvGraphicFramePr>
@@ -3536,7 +3636,7 @@
                   <pic:spPr>
                     <a:xfrm>
                       <a:off x="0" y="0"/>
-                      <a:ext cx="2924175" cy="2409825"/>
+                      <a:ext cx="4371975" cy="2581275"/>
                     </a:xfrm>
                     <a:prstGeom prst="rect">
                       <a:avLst/>
@@ -3569,30 +3669,38 @@
           <w:sz w:val="28"/>
           <w:szCs w:val="28"/>
         </w:rPr>
-        <w:t>1.Линейный поиск</w:t>
-      </w:r>
-    </w:p>
-    <w:p>
-      <w:pPr>
-        <w:rPr>
-          <w:sz w:val="28"/>
-          <w:szCs w:val="28"/>
-        </w:rPr>
-      </w:pPr>
-    </w:p>
-    <w:p>
-      <w:pPr>
-        <w:rPr>
-          <w:sz w:val="28"/>
-          <w:szCs w:val="28"/>
-        </w:rPr>
-      </w:pPr>
-      <w:r>
-        <w:rPr>
-          <w:sz w:val="28"/>
-          <w:szCs w:val="28"/>
-        </w:rPr>
-        <w:t>Самый простой метод. Перебираем последовательно все элементы массива и каждый сравниваем с искомым значением. Если они равны, то запоминаем индекс. Слабость алгоритма в том, что нам приходится перебирать все элементы, вне зависимости от того, где находится искомый элемент.</w:t>
+        <w:t xml:space="preserve">2.Двоичный поиск </w:t>
+      </w:r>
+    </w:p>
+    <w:p>
+      <w:pPr>
+        <w:rPr>
+          <w:sz w:val="28"/>
+          <w:szCs w:val="28"/>
+        </w:rPr>
+      </w:pPr>
+    </w:p>
+    <w:p>
+      <w:pPr>
+        <w:rPr>
+          <w:sz w:val="28"/>
+          <w:szCs w:val="28"/>
+        </w:rPr>
+      </w:pPr>
+      <w:r>
+        <w:rPr>
+          <w:sz w:val="28"/>
+          <w:szCs w:val="28"/>
+        </w:rPr>
+        <w:t xml:space="preserve">Этот алгоритм подразумевает, что входной массив уже отсортирован (например, по алфавиту). Только в этом случае можно применять двоичный поиск. Здесь в каждой итерации массив делится на две части, и мы сравниваем срединное значение с искомым. Соответственно, принимаем решение, что может находиться только в левой или только в правой части массива (оказалось больше или меньше границы раздела). Отсекаем ту часть, в которой искомого значения быть не может, таким образом, сразу же </w:t>
+      </w:r>
+      <w:r>
+        <w:rPr>
+          <w:sz w:val="28"/>
+          <w:szCs w:val="28"/>
+        </w:rPr>
+        <w:lastRenderedPageBreak/>
+        <w:t>уменьшая количество итераций в два раза. Так делаем на каждой следующей итерации, пока «граничное» значение не окажется тем, что мы ищем.</w:t>
       </w:r>
     </w:p>
     <w:p>
@@ -3615,10 +3723,10 @@
           <w:noProof/>
         </w:rPr>
         <w:drawing>
-          <wp:inline distT="0" distB="0" distL="0" distR="0" wp14:anchorId="501B1D37" wp14:editId="234543AF">
-            <wp:extent cx="4371975" cy="2581275"/>
-            <wp:effectExtent l="0" t="0" r="9525" b="9525"/>
-            <wp:docPr id="23" name="Рисунок 23"/>
+          <wp:inline distT="0" distB="0" distL="0" distR="0" wp14:anchorId="6C818A78" wp14:editId="5948CCA7">
+            <wp:extent cx="4686300" cy="3667125"/>
+            <wp:effectExtent l="0" t="0" r="0" b="9525"/>
+            <wp:docPr id="24" name="Рисунок 24"/>
             <wp:cNvGraphicFramePr>
               <a:graphicFrameLocks xmlns:a="http://schemas.openxmlformats.org/drawingml/2006/main" noChangeAspect="1"/>
             </wp:cNvGraphicFramePr>
@@ -3638,7 +3746,7 @@
                   <pic:spPr>
                     <a:xfrm>
                       <a:off x="0" y="0"/>
-                      <a:ext cx="4371975" cy="2581275"/>
+                      <a:ext cx="4686300" cy="3667125"/>
                     </a:xfrm>
                     <a:prstGeom prst="rect">
                       <a:avLst/>
@@ -3671,38 +3779,37 @@
           <w:sz w:val="28"/>
           <w:szCs w:val="28"/>
         </w:rPr>
-        <w:t xml:space="preserve">2.Двоичный поиск </w:t>
-      </w:r>
-    </w:p>
-    <w:p>
-      <w:pPr>
-        <w:rPr>
-          <w:sz w:val="28"/>
-          <w:szCs w:val="28"/>
-        </w:rPr>
-      </w:pPr>
-    </w:p>
-    <w:p>
-      <w:pPr>
-        <w:rPr>
-          <w:sz w:val="28"/>
-          <w:szCs w:val="28"/>
-        </w:rPr>
-      </w:pPr>
-      <w:r>
-        <w:rPr>
-          <w:sz w:val="28"/>
-          <w:szCs w:val="28"/>
-        </w:rPr>
-        <w:t xml:space="preserve">Этот алгоритм подразумевает, что входной массив уже отсортирован (например, по алфавиту). Только в этом случае можно применять двоичный поиск. Здесь в каждой итерации массив делится на две части, и мы сравниваем срединное значение с искомым. Соответственно, принимаем решение, что может находиться только в левой или только в правой части массива (оказалось больше или меньше границы раздела). Отсекаем ту часть, в которой искомого значения быть не может, таким образом, сразу же </w:t>
-      </w:r>
-      <w:r>
-        <w:rPr>
-          <w:sz w:val="28"/>
-          <w:szCs w:val="28"/>
-        </w:rPr>
-        <w:lastRenderedPageBreak/>
-        <w:t>уменьшая количество итераций в два раза. Так делаем на каждой следующей итерации, пока «граничное» значение не окажется тем, что мы ищем.</w:t>
+        <w:t>3.Рекурсивный двоичный поиск</w:t>
+      </w:r>
+    </w:p>
+    <w:p>
+      <w:pPr>
+        <w:rPr>
+          <w:sz w:val="28"/>
+          <w:szCs w:val="28"/>
+        </w:rPr>
+      </w:pPr>
+    </w:p>
+    <w:p>
+      <w:pPr>
+        <w:rPr>
+          <w:sz w:val="28"/>
+          <w:szCs w:val="28"/>
+        </w:rPr>
+      </w:pPr>
+      <w:r>
+        <w:rPr>
+          <w:sz w:val="28"/>
+          <w:szCs w:val="28"/>
+        </w:rPr>
+        <w:t>То же с</w:t>
+      </w:r>
+      <w:r>
+        <w:rPr>
+          <w:sz w:val="28"/>
+          <w:szCs w:val="28"/>
+        </w:rPr>
+        <w:t>амое, но с применением рекурсии</w:t>
       </w:r>
     </w:p>
     <w:p>
@@ -3725,10 +3832,10 @@
           <w:noProof/>
         </w:rPr>
         <w:drawing>
-          <wp:inline distT="0" distB="0" distL="0" distR="0" wp14:anchorId="6C818A78" wp14:editId="5948CCA7">
-            <wp:extent cx="4686300" cy="3667125"/>
-            <wp:effectExtent l="0" t="0" r="0" b="9525"/>
-            <wp:docPr id="24" name="Рисунок 24"/>
+          <wp:inline distT="0" distB="0" distL="0" distR="0" wp14:anchorId="4A7A4743" wp14:editId="500CA18B">
+            <wp:extent cx="4914900" cy="2724150"/>
+            <wp:effectExtent l="0" t="0" r="0" b="0"/>
+            <wp:docPr id="25" name="Рисунок 25"/>
             <wp:cNvGraphicFramePr>
               <a:graphicFrameLocks xmlns:a="http://schemas.openxmlformats.org/drawingml/2006/main" noChangeAspect="1"/>
             </wp:cNvGraphicFramePr>
@@ -3748,7 +3855,7 @@
                   <pic:spPr>
                     <a:xfrm>
                       <a:off x="0" y="0"/>
-                      <a:ext cx="4686300" cy="3667125"/>
+                      <a:ext cx="4914900" cy="2724150"/>
                     </a:xfrm>
                     <a:prstGeom prst="rect">
                       <a:avLst/>
@@ -3781,37 +3888,68 @@
           <w:sz w:val="28"/>
           <w:szCs w:val="28"/>
         </w:rPr>
-        <w:t>3.Рекурсивный двоичный поиск</w:t>
-      </w:r>
-    </w:p>
-    <w:p>
-      <w:pPr>
-        <w:rPr>
-          <w:sz w:val="28"/>
-          <w:szCs w:val="28"/>
-        </w:rPr>
-      </w:pPr>
-    </w:p>
-    <w:p>
-      <w:pPr>
-        <w:rPr>
-          <w:sz w:val="28"/>
-          <w:szCs w:val="28"/>
-        </w:rPr>
-      </w:pPr>
-      <w:r>
-        <w:rPr>
-          <w:sz w:val="28"/>
-          <w:szCs w:val="28"/>
-        </w:rPr>
-        <w:t>То же с</w:t>
-      </w:r>
-      <w:r>
-        <w:rPr>
-          <w:sz w:val="28"/>
-          <w:szCs w:val="28"/>
-        </w:rPr>
-        <w:t>амое, но с применением рекурсии</w:t>
+        <w:t>4.</w:t>
+      </w:r>
+      <w:r>
+        <w:rPr>
+          <w:sz w:val="28"/>
+          <w:szCs w:val="28"/>
+        </w:rPr>
+        <w:t xml:space="preserve">Интерполяционный поиск </w:t>
+      </w:r>
+    </w:p>
+    <w:p>
+      <w:pPr>
+        <w:rPr>
+          <w:sz w:val="28"/>
+          <w:szCs w:val="28"/>
+        </w:rPr>
+      </w:pPr>
+    </w:p>
+    <w:p>
+      <w:pPr>
+        <w:rPr>
+          <w:sz w:val="28"/>
+          <w:szCs w:val="28"/>
+        </w:rPr>
+      </w:pPr>
+      <w:r>
+        <w:rPr>
+          <w:sz w:val="28"/>
+          <w:szCs w:val="28"/>
+        </w:rPr>
+        <w:t xml:space="preserve">В основе интерполяционного поиска лежит операция интерполирование. Интерполирование – нахождение промежуточных значений величины по </w:t>
+      </w:r>
+      <w:r>
+        <w:rPr>
+          <w:sz w:val="28"/>
+          <w:szCs w:val="28"/>
+        </w:rPr>
+        <w:lastRenderedPageBreak/>
+        <w:t>имеющемуся дискретному набору известных значений. Интерполяционный поиск работает только с упорядоченными массивами; он похож на бинарный, в том смысле, что на каждом шаге вычисляется некоторая область поиска, которая, по мере выполнения алгоритма, сужается.</w:t>
+      </w:r>
+    </w:p>
+    <w:p>
+      <w:pPr>
+        <w:rPr>
+          <w:sz w:val="28"/>
+          <w:szCs w:val="28"/>
+        </w:rPr>
+      </w:pPr>
+    </w:p>
+    <w:p>
+      <w:pPr>
+        <w:rPr>
+          <w:sz w:val="28"/>
+          <w:szCs w:val="28"/>
+        </w:rPr>
+      </w:pPr>
+      <w:r>
+        <w:rPr>
+          <w:sz w:val="28"/>
+          <w:szCs w:val="28"/>
+        </w:rPr>
+        <w:t>Но в отличие от двоичного, интерполяционный поиск не делит последовательность на две равные части, а вычисляет приблизительное расположение ключа (искомого элемента), ориентируясь на расстояние между искомым и текущим значением элемента.</w:t>
       </w:r>
     </w:p>
     <w:p>
@@ -3834,10 +3972,10 @@
           <w:noProof/>
         </w:rPr>
         <w:drawing>
-          <wp:inline distT="0" distB="0" distL="0" distR="0" wp14:anchorId="4A7A4743" wp14:editId="500CA18B">
-            <wp:extent cx="4914900" cy="2724150"/>
-            <wp:effectExtent l="0" t="0" r="0" b="0"/>
-            <wp:docPr id="25" name="Рисунок 25"/>
+          <wp:inline distT="0" distB="0" distL="0" distR="0" wp14:anchorId="105059A0" wp14:editId="5F375DA8">
+            <wp:extent cx="5940425" cy="2990139"/>
+            <wp:effectExtent l="0" t="0" r="3175" b="1270"/>
+            <wp:docPr id="26" name="Рисунок 26"/>
             <wp:cNvGraphicFramePr>
               <a:graphicFrameLocks xmlns:a="http://schemas.openxmlformats.org/drawingml/2006/main" noChangeAspect="1"/>
             </wp:cNvGraphicFramePr>
@@ -3857,7 +3995,7 @@
                   <pic:spPr>
                     <a:xfrm>
                       <a:off x="0" y="0"/>
-                      <a:ext cx="4914900" cy="2724150"/>
+                      <a:ext cx="5940425" cy="2990139"/>
                     </a:xfrm>
                     <a:prstGeom prst="rect">
                       <a:avLst/>
@@ -3880,94 +4018,348 @@
     </w:p>
     <w:p>
       <w:pPr>
-        <w:rPr>
-          <w:sz w:val="28"/>
-          <w:szCs w:val="28"/>
-        </w:rPr>
-      </w:pPr>
-      <w:r>
-        <w:rPr>
-          <w:sz w:val="28"/>
-          <w:szCs w:val="28"/>
-        </w:rPr>
-        <w:t>4.</w:t>
-      </w:r>
-      <w:r>
-        <w:rPr>
-          <w:sz w:val="28"/>
-          <w:szCs w:val="28"/>
-        </w:rPr>
-        <w:t xml:space="preserve">Интерполяционный поиск </w:t>
-      </w:r>
-    </w:p>
-    <w:p>
-      <w:pPr>
-        <w:rPr>
-          <w:sz w:val="28"/>
-          <w:szCs w:val="28"/>
-        </w:rPr>
-      </w:pPr>
-    </w:p>
-    <w:p>
-      <w:pPr>
-        <w:rPr>
-          <w:sz w:val="28"/>
-          <w:szCs w:val="28"/>
-        </w:rPr>
-      </w:pPr>
-      <w:r>
-        <w:rPr>
-          <w:sz w:val="28"/>
-          <w:szCs w:val="28"/>
-        </w:rPr>
-        <w:t xml:space="preserve">В основе интерполяционного поиска лежит операция интерполирование. Интерполирование – нахождение промежуточных значений величины по </w:t>
-      </w:r>
+        <w:pStyle w:val="2"/>
+        <w:rPr>
+          <w:rFonts w:ascii="Times New Roman" w:hAnsi="Times New Roman" w:cs="Times New Roman"/>
+          <w:sz w:val="28"/>
+          <w:szCs w:val="28"/>
+        </w:rPr>
+      </w:pPr>
+      <w:bookmarkStart w:id="4" w:name="_Toc533367902"/>
+      <w:r>
+        <w:rPr>
+          <w:rFonts w:ascii="Times New Roman" w:hAnsi="Times New Roman" w:cs="Times New Roman"/>
+          <w:sz w:val="28"/>
+          <w:szCs w:val="28"/>
+        </w:rPr>
+        <w:t>“</w:t>
+      </w:r>
+      <w:r>
+        <w:rPr>
+          <w:rFonts w:ascii="Times New Roman" w:hAnsi="Times New Roman" w:cs="Times New Roman"/>
+          <w:sz w:val="28"/>
+          <w:szCs w:val="28"/>
+        </w:rPr>
+        <w:t>Алгоритмы сортировки</w:t>
+      </w:r>
+      <w:r>
+        <w:rPr>
+          <w:rFonts w:ascii="Times New Roman" w:hAnsi="Times New Roman" w:cs="Times New Roman"/>
+          <w:sz w:val="28"/>
+          <w:szCs w:val="28"/>
+        </w:rPr>
+        <w:t>”</w:t>
+      </w:r>
+      <w:bookmarkEnd w:id="4"/>
+      <w:r>
+        <w:rPr>
+          <w:rFonts w:ascii="Times New Roman" w:hAnsi="Times New Roman" w:cs="Times New Roman"/>
+          <w:sz w:val="28"/>
+          <w:szCs w:val="28"/>
+        </w:rPr>
+        <w:t xml:space="preserve"> </w:t>
+      </w:r>
+      <w:r>
+        <w:rPr>
+          <w:rFonts w:ascii="Times New Roman" w:hAnsi="Times New Roman" w:cs="Times New Roman"/>
+          <w:sz w:val="28"/>
+          <w:szCs w:val="28"/>
+        </w:rPr>
+        <w:t xml:space="preserve"> </w:t>
+      </w:r>
+    </w:p>
+    <w:p>
+      <w:pPr>
+        <w:rPr>
+          <w:sz w:val="28"/>
+          <w:szCs w:val="28"/>
+        </w:rPr>
+      </w:pPr>
+    </w:p>
+    <w:p>
+      <w:pPr>
+        <w:rPr>
+          <w:sz w:val="28"/>
+          <w:szCs w:val="28"/>
+        </w:rPr>
+      </w:pPr>
+      <w:r>
+        <w:rPr>
+          <w:b/>
+          <w:sz w:val="28"/>
+          <w:szCs w:val="28"/>
+        </w:rPr>
+        <w:t>Задача:</w:t>
+      </w:r>
+      <w:r>
+        <w:rPr>
+          <w:sz w:val="28"/>
+          <w:szCs w:val="28"/>
+        </w:rPr>
+        <w:t xml:space="preserve"> по 2 из кажд</w:t>
+      </w:r>
+      <w:r>
+        <w:rPr>
+          <w:sz w:val="28"/>
+          <w:szCs w:val="28"/>
+        </w:rPr>
+        <w:t>ой группы(стратегии) сортировки</w:t>
+      </w:r>
+      <w:r>
+        <w:rPr>
+          <w:sz w:val="28"/>
+          <w:szCs w:val="28"/>
+        </w:rPr>
+        <w:t xml:space="preserve">. </w:t>
+      </w:r>
+    </w:p>
+    <w:p>
+      <w:pPr>
+        <w:rPr>
+          <w:sz w:val="28"/>
+          <w:szCs w:val="28"/>
+        </w:rPr>
+      </w:pPr>
+      <w:r>
+        <w:rPr>
+          <w:sz w:val="28"/>
+          <w:szCs w:val="28"/>
+        </w:rPr>
+        <w:tab/>
+        <w:t>- реальные данные</w:t>
+      </w:r>
+    </w:p>
+    <w:p>
+      <w:pPr>
+        <w:ind w:left="708"/>
+        <w:rPr>
+          <w:sz w:val="28"/>
+          <w:szCs w:val="28"/>
+        </w:rPr>
+      </w:pPr>
+      <w:r>
+        <w:rPr>
+          <w:sz w:val="28"/>
+          <w:szCs w:val="28"/>
+        </w:rPr>
+        <w:t xml:space="preserve">- сравнение времени работы сортировок (график) на одном наборе данных, но разной длины. </w:t>
+      </w:r>
+    </w:p>
+    <w:p>
+      <w:pPr>
+        <w:ind w:left="708"/>
+        <w:rPr>
+          <w:sz w:val="28"/>
+          <w:szCs w:val="28"/>
+        </w:rPr>
+      </w:pPr>
+    </w:p>
+    <w:p>
+      <w:pPr>
+        <w:rPr>
+          <w:b/>
+          <w:sz w:val="28"/>
+          <w:szCs w:val="28"/>
+        </w:rPr>
+      </w:pPr>
+      <w:r>
+        <w:rPr>
+          <w:b/>
+          <w:sz w:val="28"/>
+          <w:szCs w:val="28"/>
+        </w:rPr>
+        <w:t xml:space="preserve">Реализовано: </w:t>
+      </w:r>
+    </w:p>
+    <w:p>
+      <w:pPr>
+        <w:rPr>
+          <w:sz w:val="28"/>
+          <w:szCs w:val="28"/>
+        </w:rPr>
+      </w:pPr>
+      <w:r>
+        <w:rPr>
+          <w:sz w:val="28"/>
+          <w:szCs w:val="28"/>
+        </w:rPr>
+        <w:t>Устойчивые сортировки:</w:t>
+      </w:r>
+    </w:p>
+    <w:p>
+      <w:pPr>
+        <w:rPr>
+          <w:sz w:val="28"/>
+          <w:szCs w:val="28"/>
+        </w:rPr>
+      </w:pPr>
+      <w:r>
+        <w:rPr>
+          <w:sz w:val="28"/>
+          <w:szCs w:val="28"/>
+        </w:rPr>
+        <w:t xml:space="preserve">Пузырьковая </w:t>
+      </w:r>
+    </w:p>
+    <w:p>
+      <w:pPr>
+        <w:rPr>
+          <w:sz w:val="28"/>
+          <w:szCs w:val="28"/>
+        </w:rPr>
+      </w:pPr>
+      <w:r>
+        <w:rPr>
+          <w:sz w:val="28"/>
+          <w:szCs w:val="28"/>
+        </w:rPr>
+        <w:t>Слиянием</w:t>
+      </w:r>
+    </w:p>
+    <w:p>
+      <w:pPr>
+        <w:rPr>
+          <w:sz w:val="28"/>
+          <w:szCs w:val="28"/>
+        </w:rPr>
+      </w:pPr>
+    </w:p>
+    <w:p>
+      <w:pPr>
+        <w:rPr>
+          <w:sz w:val="28"/>
+          <w:szCs w:val="28"/>
+        </w:rPr>
+      </w:pPr>
+      <w:r>
+        <w:rPr>
+          <w:sz w:val="28"/>
+          <w:szCs w:val="28"/>
+        </w:rPr>
+        <w:t>Неустойчивые сортировки:</w:t>
+      </w:r>
+    </w:p>
+    <w:p>
+      <w:pPr>
+        <w:rPr>
+          <w:sz w:val="28"/>
+          <w:szCs w:val="28"/>
+        </w:rPr>
+      </w:pPr>
+      <w:r>
+        <w:rPr>
+          <w:sz w:val="28"/>
+          <w:szCs w:val="28"/>
+        </w:rPr>
+        <w:t>Быстрая сортировка</w:t>
+      </w:r>
+    </w:p>
+    <w:p>
+      <w:pPr>
+        <w:rPr>
+          <w:sz w:val="28"/>
+          <w:szCs w:val="28"/>
+        </w:rPr>
+      </w:pPr>
+      <w:r>
+        <w:rPr>
+          <w:sz w:val="28"/>
+          <w:szCs w:val="28"/>
+        </w:rPr>
+        <w:t>Сортировка выбором</w:t>
+      </w:r>
+    </w:p>
+    <w:p>
+      <w:pPr>
+        <w:rPr>
+          <w:sz w:val="28"/>
+          <w:szCs w:val="28"/>
+        </w:rPr>
+      </w:pPr>
+    </w:p>
+    <w:p>
+      <w:pPr>
+        <w:rPr>
+          <w:sz w:val="28"/>
+          <w:szCs w:val="28"/>
+        </w:rPr>
+      </w:pPr>
+      <w:r>
+        <w:rPr>
+          <w:bCs/>
+          <w:sz w:val="28"/>
+          <w:szCs w:val="28"/>
+        </w:rPr>
+        <w:t>Устойчивая (стабильная) сортировка</w:t>
+      </w:r>
+      <w:r>
+        <w:rPr>
+          <w:sz w:val="28"/>
+          <w:szCs w:val="28"/>
+        </w:rPr>
+        <w:t> — сортировка, которая не меняет относительный порядок сортируемых элементов, имеющих одинаковые ключи.</w:t>
+      </w:r>
+    </w:p>
+    <w:p>
+      <w:pPr>
+        <w:rPr>
+          <w:sz w:val="28"/>
+          <w:szCs w:val="28"/>
+        </w:rPr>
+      </w:pPr>
       <w:r>
         <w:rPr>
           <w:sz w:val="28"/>
           <w:szCs w:val="28"/>
         </w:rPr>
         <w:lastRenderedPageBreak/>
-        <w:t xml:space="preserve">имеющемуся дискретному набору известных значений. Интерполяционный поиск работает только с упорядоченными массивами; он похож на бинарный, в том </w:t>
-      </w:r>
-      <w:proofErr w:type="gramStart"/>
-      <w:r>
-        <w:rPr>
-          <w:sz w:val="28"/>
-          <w:szCs w:val="28"/>
-        </w:rPr>
-        <w:t>смысле</w:t>
-      </w:r>
-      <w:proofErr w:type="gramEnd"/>
-      <w:r>
-        <w:rPr>
-          <w:sz w:val="28"/>
-          <w:szCs w:val="28"/>
-        </w:rPr>
-        <w:t>, что на каждом шаге вычисляется некоторая область поиска, которая, по мере выполнения алгоритма, сужается.</w:t>
-      </w:r>
-    </w:p>
-    <w:p>
-      <w:pPr>
-        <w:rPr>
-          <w:sz w:val="28"/>
-          <w:szCs w:val="28"/>
-        </w:rPr>
-      </w:pPr>
-    </w:p>
-    <w:p>
-      <w:pPr>
-        <w:rPr>
-          <w:sz w:val="28"/>
-          <w:szCs w:val="28"/>
-        </w:rPr>
-      </w:pPr>
-      <w:r>
-        <w:rPr>
-          <w:sz w:val="28"/>
-          <w:szCs w:val="28"/>
-        </w:rPr>
-        <w:t>Но в отличие от двоичного, интерполяционный поиск не делит последовательность на две равные части, а вычисляет приблизительное расположение ключа (искомого элемента), ориентируясь на расстояние между искомым и текущим значением элемента.</w:t>
+        <w:t>Устойчивость является очень важной характеристикой алгоритма сортировки, но, тем не менее, она практически всегда может быть достигнута путём удлинения исходных ключей за счёт дополнительной информации об их первоначальном порядке. Несмотря на кажущуюся необходимость, вытекающую из названия, устойчивость совсем не обязательна для правильности сортировки и чаще всего не соблюдается, так как для её обеспечения практически всегда необходимы дополнительная память и время.</w:t>
+      </w:r>
+    </w:p>
+    <w:p>
+      <w:pPr>
+        <w:rPr>
+          <w:sz w:val="28"/>
+          <w:szCs w:val="28"/>
+        </w:rPr>
+      </w:pPr>
+    </w:p>
+    <w:p>
+      <w:pPr>
+        <w:rPr>
+          <w:sz w:val="28"/>
+          <w:szCs w:val="28"/>
+        </w:rPr>
+      </w:pPr>
+      <w:r>
+        <w:rPr>
+          <w:sz w:val="28"/>
+          <w:szCs w:val="28"/>
+        </w:rPr>
+        <w:t xml:space="preserve">Сортировка Пузырьком </w:t>
+      </w:r>
+    </w:p>
+    <w:p>
+      <w:pPr>
+        <w:rPr>
+          <w:sz w:val="28"/>
+          <w:szCs w:val="28"/>
+        </w:rPr>
+      </w:pPr>
+      <w:r>
+        <w:rPr>
+          <w:sz w:val="28"/>
+          <w:szCs w:val="28"/>
+          <w:shd w:val="clear" w:color="auto" w:fill="FFFFFF"/>
+        </w:rPr>
+        <w:t>Принцип действий прост: обходим массив от начала до конца, попутно меняя местами неотсортированные соседние элементы. В результате первого прохода на последнее место «всплывёт» максимальный элемент. Теперь снова обходим неотсортированную часть массива (от первого элемента до предпоследнего) и меняем по пути неотсортированных соседей. Второй по величине элемент окажется на предпоследнем месте. Продолжая в том же духе, будем обходить всё уменьшающуюся неотсортированную часть массива, запихивая найденные максимумы в конец.</w:t>
+      </w:r>
+      <w:r>
+        <w:rPr>
+          <w:sz w:val="28"/>
+          <w:szCs w:val="28"/>
+        </w:rPr>
+        <w:t xml:space="preserve"> </w:t>
       </w:r>
     </w:p>
     <w:p>
@@ -3990,10 +4382,10 @@
           <w:noProof/>
         </w:rPr>
         <w:drawing>
-          <wp:inline distT="0" distB="0" distL="0" distR="0" wp14:anchorId="105059A0" wp14:editId="5F375DA8">
-            <wp:extent cx="5940425" cy="2990139"/>
-            <wp:effectExtent l="0" t="0" r="3175" b="1270"/>
-            <wp:docPr id="26" name="Рисунок 26"/>
+          <wp:inline distT="0" distB="0" distL="0" distR="0" wp14:anchorId="1A669FE4" wp14:editId="6E10C006">
+            <wp:extent cx="3590925" cy="2924175"/>
+            <wp:effectExtent l="0" t="0" r="9525" b="9525"/>
+            <wp:docPr id="8" name="Рисунок 8"/>
             <wp:cNvGraphicFramePr>
               <a:graphicFrameLocks xmlns:a="http://schemas.openxmlformats.org/drawingml/2006/main" noChangeAspect="1"/>
             </wp:cNvGraphicFramePr>
@@ -4001,7 +4393,7 @@
               <a:graphicData uri="http://schemas.openxmlformats.org/drawingml/2006/picture">
                 <pic:pic xmlns:pic="http://schemas.openxmlformats.org/drawingml/2006/picture">
                   <pic:nvPicPr>
-                    <pic:cNvPr id="0" name=""/>
+                    <pic:cNvPr id="1" name=""/>
                     <pic:cNvPicPr/>
                   </pic:nvPicPr>
                   <pic:blipFill>
@@ -4013,7 +4405,7 @@
                   <pic:spPr>
                     <a:xfrm>
                       <a:off x="0" y="0"/>
-                      <a:ext cx="5940425" cy="2990139"/>
+                      <a:ext cx="3590925" cy="2924175"/>
                     </a:xfrm>
                     <a:prstGeom prst="rect">
                       <a:avLst/>
@@ -4036,452 +4428,78 @@
     </w:p>
     <w:p>
       <w:pPr>
-        <w:pStyle w:val="2"/>
-        <w:rPr>
-          <w:rFonts w:ascii="Times New Roman" w:hAnsi="Times New Roman" w:cs="Times New Roman"/>
-          <w:sz w:val="28"/>
-          <w:szCs w:val="28"/>
-        </w:rPr>
-      </w:pPr>
-      <w:bookmarkStart w:id="5" w:name="_Toc533367902"/>
-      <w:r>
-        <w:rPr>
-          <w:rFonts w:ascii="Times New Roman" w:hAnsi="Times New Roman" w:cs="Times New Roman"/>
-          <w:sz w:val="28"/>
-          <w:szCs w:val="28"/>
-        </w:rPr>
-        <w:t>“</w:t>
-      </w:r>
-      <w:r>
-        <w:rPr>
-          <w:rFonts w:ascii="Times New Roman" w:hAnsi="Times New Roman" w:cs="Times New Roman"/>
-          <w:sz w:val="28"/>
-          <w:szCs w:val="28"/>
-        </w:rPr>
-        <w:t>Алгоритмы сортировки</w:t>
-      </w:r>
-      <w:r>
-        <w:rPr>
-          <w:rFonts w:ascii="Times New Roman" w:hAnsi="Times New Roman" w:cs="Times New Roman"/>
-          <w:sz w:val="28"/>
-          <w:szCs w:val="28"/>
-        </w:rPr>
-        <w:t>”</w:t>
-      </w:r>
-      <w:bookmarkEnd w:id="5"/>
-      <w:r>
-        <w:rPr>
-          <w:rFonts w:ascii="Times New Roman" w:hAnsi="Times New Roman" w:cs="Times New Roman"/>
-          <w:sz w:val="28"/>
-          <w:szCs w:val="28"/>
+        <w:rPr>
+          <w:sz w:val="28"/>
+          <w:szCs w:val="28"/>
+          <w:shd w:val="clear" w:color="auto" w:fill="FFFFFF"/>
+        </w:rPr>
+      </w:pPr>
+      <w:r>
+        <w:rPr>
+          <w:sz w:val="28"/>
+          <w:szCs w:val="28"/>
+          <w:shd w:val="clear" w:color="auto" w:fill="FFFFFF"/>
+        </w:rPr>
+        <w:t>Сортировка слиянием (англ. </w:t>
+      </w:r>
+      <w:r>
+        <w:rPr>
+          <w:i/>
+          <w:iCs/>
+          <w:sz w:val="28"/>
+          <w:szCs w:val="28"/>
+          <w:shd w:val="clear" w:color="auto" w:fill="FFFFFF"/>
+          <w:lang w:val="en"/>
+        </w:rPr>
+        <w:t>merge</w:t>
+      </w:r>
+      <w:r>
+        <w:rPr>
+          <w:i/>
+          <w:iCs/>
+          <w:sz w:val="28"/>
+          <w:szCs w:val="28"/>
+          <w:shd w:val="clear" w:color="auto" w:fill="FFFFFF"/>
         </w:rPr>
         <w:t xml:space="preserve"> </w:t>
       </w:r>
       <w:r>
         <w:rPr>
-          <w:rFonts w:ascii="Times New Roman" w:hAnsi="Times New Roman" w:cs="Times New Roman"/>
-          <w:sz w:val="28"/>
-          <w:szCs w:val="28"/>
-        </w:rPr>
-        <w:t xml:space="preserve"> </w:t>
-      </w:r>
-    </w:p>
-    <w:p>
-      <w:pPr>
-        <w:rPr>
-          <w:sz w:val="28"/>
-          <w:szCs w:val="28"/>
-        </w:rPr>
-      </w:pPr>
-    </w:p>
-    <w:p>
-      <w:pPr>
-        <w:rPr>
-          <w:sz w:val="28"/>
-          <w:szCs w:val="28"/>
-        </w:rPr>
-      </w:pPr>
-      <w:r>
-        <w:rPr>
-          <w:b/>
-          <w:sz w:val="28"/>
-          <w:szCs w:val="28"/>
-        </w:rPr>
-        <w:t>Задача:</w:t>
-      </w:r>
-      <w:r>
-        <w:rPr>
-          <w:sz w:val="28"/>
-          <w:szCs w:val="28"/>
-        </w:rPr>
-        <w:t xml:space="preserve"> по 2 из каждой групп</w:t>
-      </w:r>
-      <w:proofErr w:type="gramStart"/>
-      <w:r>
-        <w:rPr>
-          <w:sz w:val="28"/>
-          <w:szCs w:val="28"/>
-        </w:rPr>
-        <w:t>ы(</w:t>
-      </w:r>
-      <w:proofErr w:type="gramEnd"/>
-      <w:r>
-        <w:rPr>
-          <w:sz w:val="28"/>
-          <w:szCs w:val="28"/>
-        </w:rPr>
-        <w:t xml:space="preserve">стратегии) сортировки . </w:t>
-      </w:r>
-    </w:p>
-    <w:p>
-      <w:pPr>
-        <w:rPr>
-          <w:sz w:val="28"/>
-          <w:szCs w:val="28"/>
-        </w:rPr>
-      </w:pPr>
-      <w:r>
-        <w:rPr>
-          <w:sz w:val="28"/>
-          <w:szCs w:val="28"/>
-        </w:rPr>
-        <w:tab/>
-        <w:t>- реальные данные</w:t>
-      </w:r>
-    </w:p>
-    <w:p>
-      <w:pPr>
-        <w:ind w:left="708"/>
-        <w:rPr>
-          <w:sz w:val="28"/>
-          <w:szCs w:val="28"/>
-        </w:rPr>
-      </w:pPr>
-      <w:r>
-        <w:rPr>
-          <w:sz w:val="28"/>
-          <w:szCs w:val="28"/>
-        </w:rPr>
-        <w:t xml:space="preserve">- сравнение времени работы сортировок (график) на одном наборе данных, но разной длины. </w:t>
-      </w:r>
-    </w:p>
-    <w:p>
-      <w:pPr>
-        <w:ind w:left="708"/>
-        <w:rPr>
-          <w:sz w:val="28"/>
-          <w:szCs w:val="28"/>
-        </w:rPr>
-      </w:pPr>
-    </w:p>
-    <w:p>
-      <w:pPr>
-        <w:rPr>
-          <w:sz w:val="28"/>
-          <w:szCs w:val="28"/>
-        </w:rPr>
-      </w:pPr>
-    </w:p>
-    <w:p>
-      <w:pPr>
-        <w:pStyle w:val="2"/>
-        <w:rPr>
-          <w:rFonts w:ascii="Times New Roman" w:hAnsi="Times New Roman" w:cs="Times New Roman"/>
-          <w:sz w:val="28"/>
-          <w:szCs w:val="28"/>
-        </w:rPr>
-      </w:pPr>
-      <w:bookmarkStart w:id="6" w:name="_Toc533367903"/>
-      <w:r>
-        <w:rPr>
-          <w:rFonts w:ascii="Times New Roman" w:hAnsi="Times New Roman" w:cs="Times New Roman"/>
-          <w:sz w:val="28"/>
-          <w:szCs w:val="28"/>
-        </w:rPr>
-        <w:t>“Стек”</w:t>
-      </w:r>
-      <w:bookmarkEnd w:id="6"/>
-      <w:r>
-        <w:rPr>
-          <w:rFonts w:ascii="Times New Roman" w:hAnsi="Times New Roman" w:cs="Times New Roman"/>
-          <w:sz w:val="28"/>
-          <w:szCs w:val="28"/>
-        </w:rPr>
-        <w:t xml:space="preserve"> </w:t>
-      </w:r>
-    </w:p>
-    <w:p>
-      <w:pPr>
-        <w:rPr>
-          <w:sz w:val="28"/>
-          <w:szCs w:val="28"/>
-        </w:rPr>
-      </w:pPr>
-    </w:p>
-    <w:p>
-      <w:pPr>
-        <w:rPr>
-          <w:sz w:val="28"/>
-          <w:szCs w:val="28"/>
-        </w:rPr>
-      </w:pPr>
-      <w:r>
-        <w:rPr>
-          <w:b/>
-          <w:sz w:val="28"/>
-          <w:szCs w:val="28"/>
-        </w:rPr>
-        <w:t>Задача:</w:t>
-      </w:r>
-      <w:r>
-        <w:rPr>
-          <w:sz w:val="28"/>
-          <w:szCs w:val="28"/>
-        </w:rPr>
-        <w:t xml:space="preserve"> реализовать стек, не используя встроенный класс </w:t>
-      </w:r>
-      <w:r>
-        <w:rPr>
-          <w:sz w:val="28"/>
-          <w:szCs w:val="28"/>
-          <w:lang w:val="en-US"/>
-        </w:rPr>
-        <w:t>Stack</w:t>
-      </w:r>
-      <w:r>
-        <w:rPr>
-          <w:sz w:val="28"/>
-          <w:szCs w:val="28"/>
-        </w:rPr>
-        <w:t xml:space="preserve"> </w:t>
-      </w:r>
-    </w:p>
-    <w:p>
-      <w:pPr>
-        <w:rPr>
-          <w:sz w:val="28"/>
-          <w:szCs w:val="28"/>
-        </w:rPr>
-      </w:pPr>
-    </w:p>
-    <w:p>
-      <w:pPr>
-        <w:ind w:left="708"/>
-        <w:rPr>
-          <w:sz w:val="28"/>
-          <w:szCs w:val="28"/>
-        </w:rPr>
-      </w:pPr>
-      <w:r>
-        <w:rPr>
-          <w:sz w:val="28"/>
-          <w:szCs w:val="28"/>
-        </w:rPr>
-        <w:t xml:space="preserve">  Методы класса "Стек":</w:t>
-      </w:r>
-    </w:p>
-    <w:p>
-      <w:pPr>
-        <w:ind w:left="708"/>
-        <w:rPr>
-          <w:sz w:val="28"/>
-          <w:szCs w:val="28"/>
-        </w:rPr>
-      </w:pPr>
-      <w:r>
-        <w:rPr>
-          <w:sz w:val="28"/>
-          <w:szCs w:val="28"/>
-        </w:rPr>
-        <w:tab/>
-        <w:t>- добавление</w:t>
-      </w:r>
-    </w:p>
-    <w:p>
-      <w:pPr>
-        <w:ind w:left="708"/>
-        <w:rPr>
-          <w:sz w:val="28"/>
-          <w:szCs w:val="28"/>
-        </w:rPr>
-      </w:pPr>
-      <w:r>
-        <w:rPr>
-          <w:sz w:val="28"/>
-          <w:szCs w:val="28"/>
-        </w:rPr>
-        <w:tab/>
-        <w:t xml:space="preserve">- чтение </w:t>
-      </w:r>
-    </w:p>
-    <w:p>
-      <w:pPr>
-        <w:ind w:left="708"/>
-        <w:rPr>
-          <w:sz w:val="28"/>
-          <w:szCs w:val="28"/>
-        </w:rPr>
-      </w:pPr>
-    </w:p>
-    <w:p>
-      <w:pPr>
-        <w:rPr>
-          <w:sz w:val="28"/>
-          <w:szCs w:val="28"/>
-        </w:rPr>
-      </w:pPr>
-    </w:p>
-    <w:p>
-      <w:pPr>
-        <w:rPr>
-          <w:sz w:val="28"/>
-          <w:szCs w:val="28"/>
-        </w:rPr>
-      </w:pPr>
-      <w:r>
-        <w:rPr>
-          <w:b/>
-          <w:sz w:val="28"/>
-          <w:szCs w:val="28"/>
-        </w:rPr>
-        <w:t>Реализовано:</w:t>
-      </w:r>
-    </w:p>
-    <w:p>
-      <w:pPr>
-        <w:rPr>
-          <w:sz w:val="28"/>
-          <w:szCs w:val="28"/>
-        </w:rPr>
-      </w:pPr>
-      <w:r>
-        <w:rPr>
-          <w:sz w:val="28"/>
-          <w:szCs w:val="28"/>
+          <w:i/>
+          <w:iCs/>
+          <w:sz w:val="28"/>
+          <w:szCs w:val="28"/>
+          <w:shd w:val="clear" w:color="auto" w:fill="FFFFFF"/>
+          <w:lang w:val="en"/>
+        </w:rPr>
+        <w:t>sort</w:t>
+      </w:r>
+      <w:r>
+        <w:rPr>
+          <w:sz w:val="28"/>
+          <w:szCs w:val="28"/>
+          <w:shd w:val="clear" w:color="auto" w:fill="FFFFFF"/>
+        </w:rPr>
+        <w:t>) — алгоритм сортировки, который упорядочивает списки (или другие структуры данных, доступ к элементам которых можно получать только последовательно, например — потоки) в определённом порядке. Эта сортировка — хороший пример использования принципа «разделяй и властвуй». Сначала задача разбивается на несколько подзадач меньшего размера. Затем эти задачи решаются с помощью рекурсивного вызова или непосредственно, если их размер достаточно мал. Наконец, их решения комбинируются, и получается решение исходной задачи.</w:t>
+      </w:r>
+    </w:p>
+    <w:p>
+      <w:pPr>
+        <w:rPr>
+          <w:sz w:val="28"/>
+          <w:szCs w:val="28"/>
+        </w:rPr>
+      </w:pPr>
+      <w:r>
+        <w:rPr>
+          <w:noProof/>
         </w:rPr>
         <w:lastRenderedPageBreak/>
-        <w:t>Стек (</w:t>
-      </w:r>
-      <w:proofErr w:type="spellStart"/>
-      <w:r>
-        <w:rPr>
-          <w:sz w:val="28"/>
-          <w:szCs w:val="28"/>
-        </w:rPr>
-        <w:t>stack</w:t>
-      </w:r>
-      <w:proofErr w:type="spellEnd"/>
-      <w:r>
-        <w:rPr>
-          <w:sz w:val="28"/>
-          <w:szCs w:val="28"/>
-        </w:rPr>
-        <w:t>) — это структура данных, представляющая собой специализированным образом организованный список элементов. Доступ к элементам стека осуществляется по принципу LIFO (</w:t>
-      </w:r>
-      <w:proofErr w:type="spellStart"/>
-      <w:r>
-        <w:rPr>
-          <w:sz w:val="28"/>
-          <w:szCs w:val="28"/>
-        </w:rPr>
-        <w:t>Last</w:t>
-      </w:r>
-      <w:proofErr w:type="spellEnd"/>
-      <w:r>
-        <w:rPr>
-          <w:sz w:val="28"/>
-          <w:szCs w:val="28"/>
-        </w:rPr>
-        <w:t xml:space="preserve"> </w:t>
-      </w:r>
-      <w:proofErr w:type="spellStart"/>
-      <w:r>
-        <w:rPr>
-          <w:sz w:val="28"/>
-          <w:szCs w:val="28"/>
-        </w:rPr>
-        <w:t>In</w:t>
-      </w:r>
-      <w:proofErr w:type="spellEnd"/>
-      <w:r>
-        <w:rPr>
-          <w:sz w:val="28"/>
-          <w:szCs w:val="28"/>
-        </w:rPr>
-        <w:t xml:space="preserve"> </w:t>
-      </w:r>
-      <w:proofErr w:type="spellStart"/>
-      <w:r>
-        <w:rPr>
-          <w:sz w:val="28"/>
-          <w:szCs w:val="28"/>
-        </w:rPr>
-        <w:t>First</w:t>
-      </w:r>
-      <w:proofErr w:type="spellEnd"/>
-      <w:r>
-        <w:rPr>
-          <w:sz w:val="28"/>
-          <w:szCs w:val="28"/>
-        </w:rPr>
-        <w:t xml:space="preserve"> </w:t>
-      </w:r>
-      <w:proofErr w:type="spellStart"/>
-      <w:r>
-        <w:rPr>
-          <w:sz w:val="28"/>
-          <w:szCs w:val="28"/>
-        </w:rPr>
-        <w:t>Out</w:t>
-      </w:r>
-      <w:proofErr w:type="spellEnd"/>
-      <w:r>
-        <w:rPr>
-          <w:sz w:val="28"/>
-          <w:szCs w:val="28"/>
-        </w:rPr>
-        <w:t>) — последним пришел, первым вышел. Принцип работы данной структуры данных схож с магазином автоматического огнестрельного оружия. Патроны помещаются в магазин сверху вниз, а используется всегда только верхний патрон.</w:t>
-      </w:r>
-    </w:p>
-    <w:p>
-      <w:pPr>
-        <w:rPr>
-          <w:sz w:val="28"/>
-          <w:szCs w:val="28"/>
-        </w:rPr>
-      </w:pPr>
-    </w:p>
-    <w:p>
-      <w:pPr>
-        <w:rPr>
-          <w:sz w:val="28"/>
-          <w:szCs w:val="28"/>
-        </w:rPr>
-      </w:pPr>
-      <w:r>
-        <w:rPr>
-          <w:sz w:val="28"/>
-          <w:szCs w:val="28"/>
-        </w:rPr>
-        <w:t>Проверка на пустоту</w:t>
-      </w:r>
-    </w:p>
-    <w:p>
-      <w:pPr>
-        <w:rPr>
-          <w:sz w:val="28"/>
-          <w:szCs w:val="28"/>
-        </w:rPr>
-      </w:pPr>
-      <w:r>
-        <w:rPr>
-          <w:noProof/>
-        </w:rPr>
         <w:drawing>
-          <wp:inline distT="0" distB="0" distL="0" distR="0" wp14:anchorId="2A858575" wp14:editId="4F97A1DC">
-            <wp:extent cx="2390775" cy="819150"/>
-            <wp:effectExtent l="0" t="0" r="9525" b="0"/>
-            <wp:docPr id="17" name="Рисунок 17"/>
+          <wp:inline distT="0" distB="0" distL="0" distR="0" wp14:anchorId="13A389FD" wp14:editId="03F1604B">
+            <wp:extent cx="5940425" cy="4013200"/>
+            <wp:effectExtent l="0" t="0" r="3175" b="6350"/>
+            <wp:docPr id="27" name="Рисунок 27"/>
             <wp:cNvGraphicFramePr>
               <a:graphicFrameLocks xmlns:a="http://schemas.openxmlformats.org/drawingml/2006/main" noChangeAspect="1"/>
             </wp:cNvGraphicFramePr>
@@ -4501,7 +4519,7 @@
                   <pic:spPr>
                     <a:xfrm>
                       <a:off x="0" y="0"/>
-                      <a:ext cx="2390775" cy="819150"/>
+                      <a:ext cx="5940425" cy="4013200"/>
                     </a:xfrm>
                     <a:prstGeom prst="rect">
                       <a:avLst/>
@@ -4521,12 +4539,162 @@
           <w:szCs w:val="28"/>
         </w:rPr>
       </w:pPr>
-      <w:r>
-        <w:rPr>
-          <w:sz w:val="28"/>
-          <w:szCs w:val="28"/>
-        </w:rPr>
-        <w:t xml:space="preserve">Поместить в стек </w:t>
+    </w:p>
+    <w:p>
+      <w:pPr>
+        <w:rPr>
+          <w:sz w:val="28"/>
+          <w:szCs w:val="28"/>
+        </w:rPr>
+      </w:pPr>
+      <w:r>
+        <w:rPr>
+          <w:sz w:val="28"/>
+          <w:szCs w:val="28"/>
+        </w:rPr>
+        <w:t>Неустойчивые сортировки</w:t>
+      </w:r>
+    </w:p>
+    <w:p>
+      <w:pPr>
+        <w:rPr>
+          <w:bCs/>
+          <w:sz w:val="28"/>
+          <w:szCs w:val="28"/>
+        </w:rPr>
+      </w:pPr>
+      <w:r>
+        <w:rPr>
+          <w:b/>
+          <w:bCs/>
+          <w:sz w:val="28"/>
+          <w:szCs w:val="28"/>
+        </w:rPr>
+        <w:t>Быстрая сортировка</w:t>
+      </w:r>
+      <w:r>
+        <w:rPr>
+          <w:bCs/>
+          <w:sz w:val="28"/>
+          <w:szCs w:val="28"/>
+        </w:rPr>
+        <w:t xml:space="preserve">, сортировка Хоара (англ. </w:t>
+      </w:r>
+      <w:proofErr w:type="spellStart"/>
+      <w:r>
+        <w:rPr>
+          <w:bCs/>
+          <w:sz w:val="28"/>
+          <w:szCs w:val="28"/>
+        </w:rPr>
+        <w:t>quicksort</w:t>
+      </w:r>
+      <w:proofErr w:type="spellEnd"/>
+      <w:r>
+        <w:rPr>
+          <w:bCs/>
+          <w:sz w:val="28"/>
+          <w:szCs w:val="28"/>
+        </w:rPr>
+        <w:t xml:space="preserve">), часто называемая </w:t>
+      </w:r>
+      <w:proofErr w:type="spellStart"/>
+      <w:r>
+        <w:rPr>
+          <w:bCs/>
+          <w:sz w:val="28"/>
+          <w:szCs w:val="28"/>
+        </w:rPr>
+        <w:t>qsort</w:t>
+      </w:r>
+      <w:proofErr w:type="spellEnd"/>
+      <w:r>
+        <w:rPr>
+          <w:bCs/>
+          <w:sz w:val="28"/>
+          <w:szCs w:val="28"/>
+        </w:rPr>
+        <w:t xml:space="preserve"> (по имени в стандартной библиотеке языка Си) — широко известный алгоритм сортировки, разработанный английским </w:t>
+      </w:r>
+      <w:proofErr w:type="spellStart"/>
+      <w:r>
+        <w:rPr>
+          <w:bCs/>
+          <w:sz w:val="28"/>
+          <w:szCs w:val="28"/>
+        </w:rPr>
+        <w:t>информатиком</w:t>
+      </w:r>
+      <w:proofErr w:type="spellEnd"/>
+      <w:r>
+        <w:rPr>
+          <w:bCs/>
+          <w:sz w:val="28"/>
+          <w:szCs w:val="28"/>
+        </w:rPr>
+        <w:t xml:space="preserve"> Чарльзом Хоаром </w:t>
+      </w:r>
+      <w:proofErr w:type="gramStart"/>
+      <w:r>
+        <w:rPr>
+          <w:bCs/>
+          <w:sz w:val="28"/>
+          <w:szCs w:val="28"/>
+        </w:rPr>
+        <w:t xml:space="preserve">во время </w:t>
+      </w:r>
+      <w:proofErr w:type="gramEnd"/>
+      <w:r>
+        <w:rPr>
+          <w:bCs/>
+          <w:sz w:val="28"/>
+          <w:szCs w:val="28"/>
+        </w:rPr>
+        <w:t>его работы в МГУ в 1960 году. Один из самых быстрых известных универсальных алгоритмов сортировки массивов</w:t>
+      </w:r>
+      <w:r>
+        <w:rPr>
+          <w:bCs/>
+          <w:sz w:val="28"/>
+          <w:szCs w:val="28"/>
+        </w:rPr>
+        <w:t xml:space="preserve">: в среднем </w:t>
+      </w:r>
+      <w:proofErr w:type="gramStart"/>
+      <w:r>
+        <w:rPr>
+          <w:bCs/>
+          <w:sz w:val="28"/>
+          <w:szCs w:val="28"/>
+        </w:rPr>
+        <w:t>O(</w:t>
+      </w:r>
+      <w:proofErr w:type="spellStart"/>
+      <w:proofErr w:type="gramEnd"/>
+      <w:r>
+        <w:rPr>
+          <w:bCs/>
+          <w:sz w:val="28"/>
+          <w:szCs w:val="28"/>
+        </w:rPr>
+        <w:t>n</w:t>
+      </w:r>
+      <w:r>
+        <w:rPr>
+          <w:bCs/>
+          <w:sz w:val="28"/>
+          <w:szCs w:val="28"/>
+        </w:rPr>
+        <w:t>log</w:t>
+      </w:r>
+      <w:proofErr w:type="spellEnd"/>
+      <w:r>
+        <w:rPr>
+          <w:bCs/>
+          <w:sz w:val="28"/>
+          <w:szCs w:val="28"/>
+        </w:rPr>
+        <w:t xml:space="preserve"> n) обменов при упорядочении n элементов; из-за наличия ряда недостатков на практике обычно используется с некоторыми доработками.</w:t>
       </w:r>
     </w:p>
     <w:p>
@@ -4540,11 +4708,12 @@
         <w:rPr>
           <w:noProof/>
         </w:rPr>
+        <w:lastRenderedPageBreak/>
         <w:drawing>
-          <wp:inline distT="0" distB="0" distL="0" distR="0" wp14:anchorId="1A185213" wp14:editId="3B4CD6BB">
-            <wp:extent cx="4619625" cy="942975"/>
+          <wp:inline distT="0" distB="0" distL="0" distR="0" wp14:anchorId="4EFF0EFB" wp14:editId="62AE551F">
+            <wp:extent cx="4638675" cy="5305425"/>
             <wp:effectExtent l="0" t="0" r="9525" b="9525"/>
-            <wp:docPr id="18" name="Рисунок 18"/>
+            <wp:docPr id="30" name="Рисунок 30"/>
             <wp:cNvGraphicFramePr>
               <a:graphicFrameLocks xmlns:a="http://schemas.openxmlformats.org/drawingml/2006/main" noChangeAspect="1"/>
             </wp:cNvGraphicFramePr>
@@ -4564,7 +4733,7 @@
                   <pic:spPr>
                     <a:xfrm>
                       <a:off x="0" y="0"/>
-                      <a:ext cx="4619625" cy="942975"/>
+                      <a:ext cx="4638675" cy="5305425"/>
                     </a:xfrm>
                     <a:prstGeom prst="rect">
                       <a:avLst/>
@@ -4592,36 +4761,84 @@
           <w:szCs w:val="28"/>
         </w:rPr>
       </w:pPr>
-    </w:p>
-    <w:p>
-      <w:pPr>
-        <w:rPr>
-          <w:sz w:val="28"/>
-          <w:szCs w:val="28"/>
-        </w:rPr>
-      </w:pPr>
-    </w:p>
-    <w:p>
-      <w:pPr>
-        <w:rPr>
-          <w:sz w:val="28"/>
-          <w:szCs w:val="28"/>
-        </w:rPr>
-      </w:pPr>
-    </w:p>
-    <w:p>
-      <w:pPr>
-        <w:rPr>
-          <w:sz w:val="28"/>
-          <w:szCs w:val="28"/>
-        </w:rPr>
-      </w:pPr>
-      <w:r>
-        <w:rPr>
-          <w:sz w:val="28"/>
-          <w:szCs w:val="28"/>
-        </w:rPr>
-        <w:t xml:space="preserve">Извлечь верхушку </w:t>
+      <w:r>
+        <w:rPr>
+          <w:b/>
+          <w:sz w:val="28"/>
+          <w:szCs w:val="28"/>
+        </w:rPr>
+        <w:t>Сортировка выбором</w:t>
+      </w:r>
+      <w:r>
+        <w:rPr>
+          <w:sz w:val="28"/>
+          <w:szCs w:val="28"/>
+        </w:rPr>
+        <w:t xml:space="preserve"> (</w:t>
+      </w:r>
+      <w:proofErr w:type="spellStart"/>
+      <w:r>
+        <w:rPr>
+          <w:sz w:val="28"/>
+          <w:szCs w:val="28"/>
+        </w:rPr>
+        <w:t>Selection</w:t>
+      </w:r>
+      <w:proofErr w:type="spellEnd"/>
+      <w:r>
+        <w:rPr>
+          <w:sz w:val="28"/>
+          <w:szCs w:val="28"/>
+        </w:rPr>
+        <w:t xml:space="preserve"> </w:t>
+      </w:r>
+      <w:proofErr w:type="spellStart"/>
+      <w:r>
+        <w:rPr>
+          <w:sz w:val="28"/>
+          <w:szCs w:val="28"/>
+        </w:rPr>
+        <w:t>sort</w:t>
+      </w:r>
+      <w:proofErr w:type="spellEnd"/>
+      <w:r>
+        <w:rPr>
+          <w:sz w:val="28"/>
+          <w:szCs w:val="28"/>
+        </w:rPr>
+        <w:t xml:space="preserve">) — алгоритм сортировки. </w:t>
+      </w:r>
+      <w:proofErr w:type="gramStart"/>
+      <w:r>
+        <w:rPr>
+          <w:sz w:val="28"/>
+          <w:szCs w:val="28"/>
+        </w:rPr>
+        <w:t>Может быть</w:t>
+      </w:r>
+      <w:proofErr w:type="gramEnd"/>
+      <w:r>
+        <w:rPr>
+          <w:sz w:val="28"/>
+          <w:szCs w:val="28"/>
+        </w:rPr>
+        <w:t xml:space="preserve"> как устойчивый, так и неустойчивый. На массиве из n элементов имеет время выполнения в худшем, среднем и лучшем случае Θ(n2), </w:t>
+      </w:r>
+      <w:proofErr w:type="gramStart"/>
+      <w:r>
+        <w:rPr>
+          <w:sz w:val="28"/>
+          <w:szCs w:val="28"/>
+        </w:rPr>
+        <w:t>предполагая</w:t>
+      </w:r>
+      <w:proofErr w:type="gramEnd"/>
+      <w:r>
+        <w:rPr>
+          <w:sz w:val="28"/>
+          <w:szCs w:val="28"/>
+        </w:rPr>
+        <w:t xml:space="preserve"> что сравнения делаются за постоянное время</w:t>
       </w:r>
     </w:p>
     <w:p>
@@ -4635,11 +4852,12 @@
         <w:rPr>
           <w:noProof/>
         </w:rPr>
+        <w:lastRenderedPageBreak/>
         <w:drawing>
-          <wp:inline distT="0" distB="0" distL="0" distR="0" wp14:anchorId="6E321935" wp14:editId="331A0284">
-            <wp:extent cx="3857625" cy="1200150"/>
-            <wp:effectExtent l="0" t="0" r="9525" b="0"/>
-            <wp:docPr id="19" name="Рисунок 19"/>
+          <wp:inline distT="0" distB="0" distL="0" distR="0" wp14:anchorId="63EAED3A" wp14:editId="0565CF64">
+            <wp:extent cx="3038475" cy="4048125"/>
+            <wp:effectExtent l="0" t="0" r="9525" b="9525"/>
+            <wp:docPr id="31" name="Рисунок 31"/>
             <wp:cNvGraphicFramePr>
               <a:graphicFrameLocks xmlns:a="http://schemas.openxmlformats.org/drawingml/2006/main" noChangeAspect="1"/>
             </wp:cNvGraphicFramePr>
@@ -4659,7 +4877,7 @@
                   <pic:spPr>
                     <a:xfrm>
                       <a:off x="0" y="0"/>
-                      <a:ext cx="3857625" cy="1200150"/>
+                      <a:ext cx="3038475" cy="4048125"/>
                     </a:xfrm>
                     <a:prstGeom prst="rect">
                       <a:avLst/>
@@ -4671,20 +4889,298 @@
           </wp:inline>
         </w:drawing>
       </w:r>
-    </w:p>
-    <w:p>
-      <w:pPr>
-        <w:rPr>
-          <w:sz w:val="28"/>
-          <w:szCs w:val="28"/>
-        </w:rPr>
-      </w:pPr>
-      <w:r>
-        <w:rPr>
-          <w:sz w:val="28"/>
-          <w:szCs w:val="28"/>
-        </w:rPr>
-        <w:t>Показать верхушку</w:t>
+      <w:bookmarkStart w:id="5" w:name="_GoBack"/>
+      <w:bookmarkEnd w:id="5"/>
+    </w:p>
+    <w:p>
+      <w:pPr>
+        <w:rPr>
+          <w:sz w:val="28"/>
+          <w:szCs w:val="28"/>
+        </w:rPr>
+      </w:pPr>
+    </w:p>
+    <w:p>
+      <w:pPr>
+        <w:pStyle w:val="2"/>
+        <w:rPr>
+          <w:rFonts w:ascii="Times New Roman" w:hAnsi="Times New Roman" w:cs="Times New Roman"/>
+          <w:sz w:val="28"/>
+          <w:szCs w:val="28"/>
+        </w:rPr>
+      </w:pPr>
+      <w:bookmarkStart w:id="6" w:name="_Toc533367903"/>
+      <w:r>
+        <w:rPr>
+          <w:rFonts w:ascii="Times New Roman" w:hAnsi="Times New Roman" w:cs="Times New Roman"/>
+          <w:sz w:val="28"/>
+          <w:szCs w:val="28"/>
+        </w:rPr>
+        <w:t>“Стек”</w:t>
+      </w:r>
+      <w:bookmarkEnd w:id="6"/>
+      <w:r>
+        <w:rPr>
+          <w:rFonts w:ascii="Times New Roman" w:hAnsi="Times New Roman" w:cs="Times New Roman"/>
+          <w:sz w:val="28"/>
+          <w:szCs w:val="28"/>
+        </w:rPr>
+        <w:t xml:space="preserve"> </w:t>
+      </w:r>
+    </w:p>
+    <w:p>
+      <w:pPr>
+        <w:rPr>
+          <w:sz w:val="28"/>
+          <w:szCs w:val="28"/>
+        </w:rPr>
+      </w:pPr>
+    </w:p>
+    <w:p>
+      <w:pPr>
+        <w:rPr>
+          <w:sz w:val="28"/>
+          <w:szCs w:val="28"/>
+        </w:rPr>
+      </w:pPr>
+      <w:r>
+        <w:rPr>
+          <w:b/>
+          <w:sz w:val="28"/>
+          <w:szCs w:val="28"/>
+        </w:rPr>
+        <w:t>Задача:</w:t>
+      </w:r>
+      <w:r>
+        <w:rPr>
+          <w:sz w:val="28"/>
+          <w:szCs w:val="28"/>
+        </w:rPr>
+        <w:t xml:space="preserve"> реализовать стек, не используя встроенный класс </w:t>
+      </w:r>
+      <w:r>
+        <w:rPr>
+          <w:sz w:val="28"/>
+          <w:szCs w:val="28"/>
+          <w:lang w:val="en-US"/>
+        </w:rPr>
+        <w:t>Stack</w:t>
+      </w:r>
+      <w:r>
+        <w:rPr>
+          <w:sz w:val="28"/>
+          <w:szCs w:val="28"/>
+        </w:rPr>
+        <w:t xml:space="preserve"> </w:t>
+      </w:r>
+    </w:p>
+    <w:p>
+      <w:pPr>
+        <w:rPr>
+          <w:sz w:val="28"/>
+          <w:szCs w:val="28"/>
+        </w:rPr>
+      </w:pPr>
+    </w:p>
+    <w:p>
+      <w:pPr>
+        <w:ind w:left="708"/>
+        <w:rPr>
+          <w:sz w:val="28"/>
+          <w:szCs w:val="28"/>
+        </w:rPr>
+      </w:pPr>
+      <w:r>
+        <w:rPr>
+          <w:sz w:val="28"/>
+          <w:szCs w:val="28"/>
+        </w:rPr>
+        <w:t xml:space="preserve">  Методы класса "Стек":</w:t>
+      </w:r>
+    </w:p>
+    <w:p>
+      <w:pPr>
+        <w:ind w:left="708"/>
+        <w:rPr>
+          <w:sz w:val="28"/>
+          <w:szCs w:val="28"/>
+        </w:rPr>
+      </w:pPr>
+      <w:r>
+        <w:rPr>
+          <w:sz w:val="28"/>
+          <w:szCs w:val="28"/>
+        </w:rPr>
+        <w:tab/>
+        <w:t>- добавление</w:t>
+      </w:r>
+    </w:p>
+    <w:p>
+      <w:pPr>
+        <w:ind w:left="708"/>
+        <w:rPr>
+          <w:sz w:val="28"/>
+          <w:szCs w:val="28"/>
+        </w:rPr>
+      </w:pPr>
+      <w:r>
+        <w:rPr>
+          <w:sz w:val="28"/>
+          <w:szCs w:val="28"/>
+        </w:rPr>
+        <w:tab/>
+        <w:t xml:space="preserve">- чтение </w:t>
+      </w:r>
+    </w:p>
+    <w:p>
+      <w:pPr>
+        <w:ind w:left="708"/>
+        <w:rPr>
+          <w:sz w:val="28"/>
+          <w:szCs w:val="28"/>
+        </w:rPr>
+      </w:pPr>
+    </w:p>
+    <w:p>
+      <w:pPr>
+        <w:rPr>
+          <w:sz w:val="28"/>
+          <w:szCs w:val="28"/>
+        </w:rPr>
+      </w:pPr>
+    </w:p>
+    <w:p>
+      <w:pPr>
+        <w:rPr>
+          <w:sz w:val="28"/>
+          <w:szCs w:val="28"/>
+        </w:rPr>
+      </w:pPr>
+      <w:r>
+        <w:rPr>
+          <w:b/>
+          <w:sz w:val="28"/>
+          <w:szCs w:val="28"/>
+        </w:rPr>
+        <w:t>Реализовано:</w:t>
+      </w:r>
+    </w:p>
+    <w:p>
+      <w:pPr>
+        <w:rPr>
+          <w:sz w:val="28"/>
+          <w:szCs w:val="28"/>
+        </w:rPr>
+      </w:pPr>
+      <w:r>
+        <w:rPr>
+          <w:sz w:val="28"/>
+          <w:szCs w:val="28"/>
+        </w:rPr>
+        <w:t>Стек (</w:t>
+      </w:r>
+      <w:proofErr w:type="spellStart"/>
+      <w:r>
+        <w:rPr>
+          <w:sz w:val="28"/>
+          <w:szCs w:val="28"/>
+        </w:rPr>
+        <w:t>stack</w:t>
+      </w:r>
+      <w:proofErr w:type="spellEnd"/>
+      <w:r>
+        <w:rPr>
+          <w:sz w:val="28"/>
+          <w:szCs w:val="28"/>
+        </w:rPr>
+        <w:t>) — это структура данных, представляющая собой специализированным образом организованный список элементов. Доступ к элементам стека осуществляется по принципу LIFO (</w:t>
+      </w:r>
+      <w:proofErr w:type="spellStart"/>
+      <w:r>
+        <w:rPr>
+          <w:sz w:val="28"/>
+          <w:szCs w:val="28"/>
+        </w:rPr>
+        <w:t>Last</w:t>
+      </w:r>
+      <w:proofErr w:type="spellEnd"/>
+      <w:r>
+        <w:rPr>
+          <w:sz w:val="28"/>
+          <w:szCs w:val="28"/>
+        </w:rPr>
+        <w:t xml:space="preserve"> </w:t>
+      </w:r>
+      <w:proofErr w:type="spellStart"/>
+      <w:r>
+        <w:rPr>
+          <w:sz w:val="28"/>
+          <w:szCs w:val="28"/>
+        </w:rPr>
+        <w:t>In</w:t>
+      </w:r>
+      <w:proofErr w:type="spellEnd"/>
+      <w:r>
+        <w:rPr>
+          <w:sz w:val="28"/>
+          <w:szCs w:val="28"/>
+        </w:rPr>
+        <w:t xml:space="preserve"> </w:t>
+      </w:r>
+      <w:proofErr w:type="spellStart"/>
+      <w:r>
+        <w:rPr>
+          <w:sz w:val="28"/>
+          <w:szCs w:val="28"/>
+        </w:rPr>
+        <w:t>First</w:t>
+      </w:r>
+      <w:proofErr w:type="spellEnd"/>
+      <w:r>
+        <w:rPr>
+          <w:sz w:val="28"/>
+          <w:szCs w:val="28"/>
+        </w:rPr>
+        <w:t xml:space="preserve"> </w:t>
+      </w:r>
+      <w:proofErr w:type="spellStart"/>
+      <w:r>
+        <w:rPr>
+          <w:sz w:val="28"/>
+          <w:szCs w:val="28"/>
+        </w:rPr>
+        <w:t>Out</w:t>
+      </w:r>
+      <w:proofErr w:type="spellEnd"/>
+      <w:r>
+        <w:rPr>
+          <w:sz w:val="28"/>
+          <w:szCs w:val="28"/>
+        </w:rPr>
+        <w:t>) — последним пришел, первым вышел. Принцип работы данной структуры данных схож с магазином автоматического огнестрельного оружия. Патроны помещаются в магазин сверху вниз, а используется всегда только верхний патрон.</w:t>
+      </w:r>
+    </w:p>
+    <w:p>
+      <w:pPr>
+        <w:rPr>
+          <w:sz w:val="28"/>
+          <w:szCs w:val="28"/>
+        </w:rPr>
+      </w:pPr>
+    </w:p>
+    <w:p>
+      <w:pPr>
+        <w:rPr>
+          <w:sz w:val="28"/>
+          <w:szCs w:val="28"/>
+        </w:rPr>
+      </w:pPr>
+      <w:r>
+        <w:rPr>
+          <w:sz w:val="28"/>
+          <w:szCs w:val="28"/>
+        </w:rPr>
+        <w:t>Проверка на пустоту</w:t>
       </w:r>
     </w:p>
     <w:p>
@@ -4699,10 +5195,10 @@
           <w:noProof/>
         </w:rPr>
         <w:drawing>
-          <wp:inline distT="0" distB="0" distL="0" distR="0" wp14:anchorId="19DF7E20" wp14:editId="72B6D65B">
-            <wp:extent cx="1990725" cy="647700"/>
+          <wp:inline distT="0" distB="0" distL="0" distR="0" wp14:anchorId="2A858575" wp14:editId="4F97A1DC">
+            <wp:extent cx="2390775" cy="819150"/>
             <wp:effectExtent l="0" t="0" r="9525" b="0"/>
-            <wp:docPr id="20" name="Рисунок 20"/>
+            <wp:docPr id="17" name="Рисунок 17"/>
             <wp:cNvGraphicFramePr>
               <a:graphicFrameLocks xmlns:a="http://schemas.openxmlformats.org/drawingml/2006/main" noChangeAspect="1"/>
             </wp:cNvGraphicFramePr>
@@ -4722,7 +5218,7 @@
                   <pic:spPr>
                     <a:xfrm>
                       <a:off x="0" y="0"/>
-                      <a:ext cx="1990725" cy="647700"/>
+                      <a:ext cx="2390775" cy="819150"/>
                     </a:xfrm>
                     <a:prstGeom prst="rect">
                       <a:avLst/>
@@ -4747,7 +5243,8 @@
           <w:sz w:val="28"/>
           <w:szCs w:val="28"/>
         </w:rPr>
-        <w:t>Пример работы стека</w:t>
+        <w:lastRenderedPageBreak/>
+        <w:t xml:space="preserve">Поместить в стек </w:t>
       </w:r>
     </w:p>
     <w:p>
@@ -4762,10 +5259,10 @@
           <w:noProof/>
         </w:rPr>
         <w:drawing>
-          <wp:inline distT="0" distB="0" distL="0" distR="0" wp14:anchorId="38D4E0FD" wp14:editId="6D7357B4">
-            <wp:extent cx="2943225" cy="1571625"/>
+          <wp:inline distT="0" distB="0" distL="0" distR="0" wp14:anchorId="1A185213" wp14:editId="3B4CD6BB">
+            <wp:extent cx="4619625" cy="942975"/>
             <wp:effectExtent l="0" t="0" r="9525" b="9525"/>
-            <wp:docPr id="21" name="Рисунок 21"/>
+            <wp:docPr id="18" name="Рисунок 18"/>
             <wp:cNvGraphicFramePr>
               <a:graphicFrameLocks xmlns:a="http://schemas.openxmlformats.org/drawingml/2006/main" noChangeAspect="1"/>
             </wp:cNvGraphicFramePr>
@@ -4785,7 +5282,7 @@
                   <pic:spPr>
                     <a:xfrm>
                       <a:off x="0" y="0"/>
-                      <a:ext cx="2943225" cy="1571625"/>
+                      <a:ext cx="4619625" cy="942975"/>
                     </a:xfrm>
                     <a:prstGeom prst="rect">
                       <a:avLst/>
@@ -4800,345 +5297,49 @@
     </w:p>
     <w:p>
       <w:pPr>
-        <w:pStyle w:val="2"/>
-        <w:rPr>
-          <w:rFonts w:ascii="Times New Roman" w:hAnsi="Times New Roman" w:cs="Times New Roman"/>
-          <w:sz w:val="28"/>
-          <w:szCs w:val="28"/>
-        </w:rPr>
-      </w:pPr>
-      <w:bookmarkStart w:id="7" w:name="_Toc533367904"/>
-      <w:r>
-        <w:rPr>
-          <w:rFonts w:ascii="Times New Roman" w:hAnsi="Times New Roman" w:cs="Times New Roman"/>
-          <w:sz w:val="28"/>
-          <w:szCs w:val="28"/>
-        </w:rPr>
-        <w:t>“Очередь”</w:t>
-      </w:r>
-      <w:bookmarkEnd w:id="7"/>
-    </w:p>
-    <w:p>
-      <w:pPr>
-        <w:rPr>
-          <w:sz w:val="28"/>
-          <w:szCs w:val="28"/>
-        </w:rPr>
-      </w:pPr>
-    </w:p>
-    <w:p>
-      <w:pPr>
-        <w:rPr>
-          <w:sz w:val="28"/>
-          <w:szCs w:val="28"/>
-        </w:rPr>
-      </w:pPr>
-      <w:r>
-        <w:rPr>
-          <w:b/>
-          <w:sz w:val="28"/>
-          <w:szCs w:val="28"/>
-        </w:rPr>
-        <w:lastRenderedPageBreak/>
-        <w:t>Задача:</w:t>
-      </w:r>
-      <w:r>
-        <w:rPr>
-          <w:sz w:val="28"/>
-          <w:szCs w:val="28"/>
-        </w:rPr>
-        <w:t xml:space="preserve"> реализовать очередь, не используя встроенный класс </w:t>
-      </w:r>
-      <w:r>
-        <w:rPr>
-          <w:sz w:val="28"/>
-          <w:szCs w:val="28"/>
-          <w:lang w:val="en-US"/>
-        </w:rPr>
-        <w:t>Queue</w:t>
-      </w:r>
-    </w:p>
-    <w:p>
-      <w:pPr>
-        <w:rPr>
-          <w:sz w:val="28"/>
-          <w:szCs w:val="28"/>
-        </w:rPr>
-      </w:pPr>
-      <w:r>
-        <w:rPr>
-          <w:sz w:val="28"/>
-          <w:szCs w:val="28"/>
-        </w:rPr>
-        <w:tab/>
-        <w:t>- "простая"</w:t>
-      </w:r>
-    </w:p>
-    <w:p>
-      <w:pPr>
-        <w:rPr>
-          <w:sz w:val="28"/>
-          <w:szCs w:val="28"/>
-        </w:rPr>
-      </w:pPr>
-      <w:r>
-        <w:rPr>
-          <w:sz w:val="28"/>
-          <w:szCs w:val="28"/>
-        </w:rPr>
-        <w:tab/>
-        <w:t>- кольцевая</w:t>
-      </w:r>
-    </w:p>
-    <w:p>
-      <w:pPr>
-        <w:rPr>
-          <w:sz w:val="28"/>
-          <w:szCs w:val="28"/>
-        </w:rPr>
-      </w:pPr>
-      <w:r>
-        <w:rPr>
-          <w:sz w:val="28"/>
-          <w:szCs w:val="28"/>
-        </w:rPr>
-        <w:tab/>
-        <w:t xml:space="preserve">- с приоритетами. </w:t>
-      </w:r>
-    </w:p>
-    <w:p>
-      <w:pPr>
-        <w:rPr>
-          <w:sz w:val="28"/>
-          <w:szCs w:val="28"/>
-        </w:rPr>
-      </w:pPr>
-    </w:p>
-    <w:p>
-      <w:pPr>
-        <w:pStyle w:val="2"/>
-        <w:rPr>
-          <w:rFonts w:ascii="Times New Roman" w:hAnsi="Times New Roman" w:cs="Times New Roman"/>
-          <w:sz w:val="28"/>
-          <w:szCs w:val="28"/>
-        </w:rPr>
-      </w:pPr>
-      <w:bookmarkStart w:id="8" w:name="_Toc533367905"/>
-      <w:r>
-        <w:rPr>
-          <w:rFonts w:ascii="Times New Roman" w:hAnsi="Times New Roman" w:cs="Times New Roman"/>
-          <w:sz w:val="28"/>
-          <w:szCs w:val="28"/>
-        </w:rPr>
-        <w:t>“Дек”</w:t>
-      </w:r>
-      <w:bookmarkEnd w:id="8"/>
-    </w:p>
-    <w:p>
-      <w:pPr>
-        <w:rPr>
-          <w:sz w:val="28"/>
-          <w:szCs w:val="28"/>
-        </w:rPr>
-      </w:pPr>
-    </w:p>
-    <w:p>
-      <w:pPr>
-        <w:rPr>
-          <w:sz w:val="28"/>
-          <w:szCs w:val="28"/>
-        </w:rPr>
-      </w:pPr>
-      <w:r>
-        <w:rPr>
-          <w:b/>
-          <w:sz w:val="28"/>
-          <w:szCs w:val="28"/>
-        </w:rPr>
-        <w:t>Задача:</w:t>
-      </w:r>
-      <w:r>
-        <w:rPr>
-          <w:sz w:val="28"/>
-          <w:szCs w:val="28"/>
-        </w:rPr>
-        <w:t xml:space="preserve"> реализовать структуру данных дек</w:t>
-      </w:r>
-    </w:p>
-    <w:p>
-      <w:pPr>
-        <w:rPr>
-          <w:sz w:val="28"/>
-          <w:szCs w:val="28"/>
-        </w:rPr>
-      </w:pPr>
-    </w:p>
-    <w:p>
-      <w:pPr>
-        <w:rPr>
-          <w:sz w:val="28"/>
-          <w:szCs w:val="28"/>
-        </w:rPr>
-      </w:pPr>
-      <w:r>
-        <w:rPr>
-          <w:sz w:val="28"/>
-          <w:szCs w:val="28"/>
-        </w:rPr>
-        <w:t>Методы класса "Дек":</w:t>
-      </w:r>
-    </w:p>
-    <w:p>
-      <w:pPr>
-        <w:rPr>
-          <w:sz w:val="28"/>
-          <w:szCs w:val="28"/>
-        </w:rPr>
-      </w:pPr>
-      <w:r>
-        <w:rPr>
-          <w:sz w:val="28"/>
-          <w:szCs w:val="28"/>
-        </w:rPr>
-        <w:tab/>
-        <w:t>- добавление</w:t>
-      </w:r>
-    </w:p>
-    <w:p>
-      <w:pPr>
-        <w:rPr>
-          <w:sz w:val="28"/>
-          <w:szCs w:val="28"/>
-        </w:rPr>
-      </w:pPr>
-      <w:r>
-        <w:rPr>
-          <w:sz w:val="28"/>
-          <w:szCs w:val="28"/>
-        </w:rPr>
-        <w:tab/>
-        <w:t>- чтение</w:t>
-      </w:r>
-    </w:p>
-    <w:p>
-      <w:pPr>
-        <w:rPr>
-          <w:sz w:val="28"/>
-          <w:szCs w:val="28"/>
-        </w:rPr>
-      </w:pPr>
-      <w:r>
-        <w:rPr>
-          <w:sz w:val="28"/>
-          <w:szCs w:val="28"/>
-        </w:rPr>
-        <w:tab/>
-        <w:t>- проверка на пустоту.</w:t>
-      </w:r>
-    </w:p>
-    <w:p>
-      <w:pPr>
-        <w:rPr>
-          <w:sz w:val="28"/>
-          <w:szCs w:val="28"/>
-        </w:rPr>
-      </w:pPr>
-    </w:p>
-    <w:p>
-      <w:pPr>
-        <w:rPr>
-          <w:sz w:val="28"/>
-          <w:szCs w:val="28"/>
-        </w:rPr>
-      </w:pPr>
-    </w:p>
-    <w:p>
-      <w:pPr>
-        <w:rPr>
-          <w:sz w:val="28"/>
-          <w:szCs w:val="28"/>
-        </w:rPr>
-      </w:pPr>
-      <w:r>
-        <w:rPr>
-          <w:sz w:val="28"/>
-          <w:szCs w:val="28"/>
-        </w:rPr>
-        <w:t>Реализация:</w:t>
-      </w:r>
-    </w:p>
-    <w:p>
-      <w:pPr>
-        <w:rPr>
-          <w:sz w:val="28"/>
-          <w:szCs w:val="28"/>
-          <w:shd w:val="clear" w:color="auto" w:fill="F7F7FA"/>
-        </w:rPr>
-      </w:pPr>
-      <w:r>
-        <w:rPr>
-          <w:sz w:val="28"/>
-          <w:szCs w:val="28"/>
-          <w:shd w:val="clear" w:color="auto" w:fill="F7F7FA"/>
-        </w:rPr>
-        <w:t>Дек (</w:t>
-      </w:r>
-      <w:proofErr w:type="spellStart"/>
-      <w:r>
-        <w:rPr>
-          <w:sz w:val="28"/>
-          <w:szCs w:val="28"/>
-          <w:shd w:val="clear" w:color="auto" w:fill="F7F7FA"/>
-        </w:rPr>
-        <w:t>deque</w:t>
-      </w:r>
-      <w:proofErr w:type="spellEnd"/>
-      <w:r>
-        <w:rPr>
-          <w:sz w:val="28"/>
-          <w:szCs w:val="28"/>
-          <w:shd w:val="clear" w:color="auto" w:fill="F7F7FA"/>
-        </w:rPr>
-        <w:t>) представляет двустороннюю очередь, в которой элементы можно добавлять как в начало, так и в конец. Удаление также может идти как с начала, так и с конца.</w:t>
-      </w:r>
-    </w:p>
-    <w:p>
-      <w:pPr>
-        <w:rPr>
-          <w:sz w:val="28"/>
-          <w:szCs w:val="28"/>
-          <w:shd w:val="clear" w:color="auto" w:fill="F7F7FA"/>
-        </w:rPr>
-      </w:pPr>
-    </w:p>
-    <w:p>
-      <w:pPr>
-        <w:rPr>
-          <w:sz w:val="28"/>
-          <w:szCs w:val="28"/>
-        </w:rPr>
-      </w:pPr>
-    </w:p>
-    <w:p>
-      <w:pPr>
-        <w:rPr>
-          <w:sz w:val="28"/>
-          <w:szCs w:val="28"/>
-        </w:rPr>
-      </w:pPr>
-      <w:r>
-        <w:rPr>
-          <w:sz w:val="28"/>
-          <w:szCs w:val="28"/>
-        </w:rPr>
-        <w:t>Для начала создадим вспомогательный класс.</w:t>
-      </w:r>
-      <w:r>
-        <w:rPr>
-          <w:sz w:val="28"/>
-          <w:szCs w:val="28"/>
-        </w:rPr>
-        <w:t xml:space="preserve"> </w:t>
+        <w:rPr>
+          <w:sz w:val="28"/>
+          <w:szCs w:val="28"/>
+        </w:rPr>
+      </w:pPr>
+    </w:p>
+    <w:p>
+      <w:pPr>
+        <w:rPr>
+          <w:sz w:val="28"/>
+          <w:szCs w:val="28"/>
+        </w:rPr>
+      </w:pPr>
+    </w:p>
+    <w:p>
+      <w:pPr>
+        <w:rPr>
+          <w:sz w:val="28"/>
+          <w:szCs w:val="28"/>
+        </w:rPr>
+      </w:pPr>
+    </w:p>
+    <w:p>
+      <w:pPr>
+        <w:rPr>
+          <w:sz w:val="28"/>
+          <w:szCs w:val="28"/>
+        </w:rPr>
+      </w:pPr>
+    </w:p>
+    <w:p>
+      <w:pPr>
+        <w:rPr>
+          <w:sz w:val="28"/>
+          <w:szCs w:val="28"/>
+        </w:rPr>
+      </w:pPr>
+      <w:r>
+        <w:rPr>
+          <w:sz w:val="28"/>
+          <w:szCs w:val="28"/>
+        </w:rPr>
+        <w:t xml:space="preserve">Извлечь верхушку </w:t>
       </w:r>
     </w:p>
     <w:p>
@@ -5153,10 +5354,10 @@
           <w:noProof/>
         </w:rPr>
         <w:drawing>
-          <wp:inline distT="0" distB="0" distL="0" distR="0" wp14:anchorId="7254A503" wp14:editId="344B5DD9">
-            <wp:extent cx="3076575" cy="1552575"/>
-            <wp:effectExtent l="0" t="0" r="9525" b="9525"/>
-            <wp:docPr id="9" name="Рисунок 9"/>
+          <wp:inline distT="0" distB="0" distL="0" distR="0" wp14:anchorId="6E321935" wp14:editId="331A0284">
+            <wp:extent cx="3857625" cy="1200150"/>
+            <wp:effectExtent l="0" t="0" r="9525" b="0"/>
+            <wp:docPr id="19" name="Рисунок 19"/>
             <wp:cNvGraphicFramePr>
               <a:graphicFrameLocks xmlns:a="http://schemas.openxmlformats.org/drawingml/2006/main" noChangeAspect="1"/>
             </wp:cNvGraphicFramePr>
@@ -5176,7 +5377,7 @@
                   <pic:spPr>
                     <a:xfrm>
                       <a:off x="0" y="0"/>
-                      <a:ext cx="3076575" cy="1552575"/>
+                      <a:ext cx="3857625" cy="1200150"/>
                     </a:xfrm>
                     <a:prstGeom prst="rect">
                       <a:avLst/>
@@ -5196,59 +5397,12 @@
           <w:szCs w:val="28"/>
         </w:rPr>
       </w:pPr>
-    </w:p>
-    <w:p>
-      <w:pPr>
-        <w:rPr>
-          <w:sz w:val="28"/>
-          <w:szCs w:val="28"/>
-        </w:rPr>
-      </w:pPr>
-      <w:r>
-        <w:rPr>
-          <w:sz w:val="28"/>
-          <w:szCs w:val="28"/>
-        </w:rPr>
-        <w:t>В отличие от класса очереди здесь определены два метода для добавления и два для удаления.</w:t>
-      </w:r>
-    </w:p>
-    <w:p>
-      <w:pPr>
-        <w:rPr>
-          <w:sz w:val="28"/>
-          <w:szCs w:val="28"/>
-        </w:rPr>
-      </w:pPr>
-    </w:p>
-    <w:p>
-      <w:pPr>
-        <w:rPr>
-          <w:sz w:val="28"/>
-          <w:szCs w:val="28"/>
-        </w:rPr>
-      </w:pPr>
-      <w:r>
-        <w:rPr>
-          <w:sz w:val="28"/>
-          <w:szCs w:val="28"/>
-        </w:rPr>
-        <w:t xml:space="preserve">Для добавления в начало очереди переустанавливаем ссылку на переменную </w:t>
-      </w:r>
-      <w:proofErr w:type="spellStart"/>
-      <w:r>
-        <w:rPr>
-          <w:sz w:val="28"/>
-          <w:szCs w:val="28"/>
-        </w:rPr>
-        <w:t>head</w:t>
-      </w:r>
-      <w:proofErr w:type="spellEnd"/>
-      <w:r>
-        <w:rPr>
-          <w:sz w:val="28"/>
-          <w:szCs w:val="28"/>
-        </w:rPr>
-        <w:t>:</w:t>
+      <w:r>
+        <w:rPr>
+          <w:sz w:val="28"/>
+          <w:szCs w:val="28"/>
+        </w:rPr>
+        <w:t>Показать верхушку</w:t>
       </w:r>
     </w:p>
     <w:p>
@@ -5262,12 +5416,11 @@
         <w:rPr>
           <w:noProof/>
         </w:rPr>
-        <w:lastRenderedPageBreak/>
         <w:drawing>
-          <wp:inline distT="0" distB="0" distL="0" distR="0" wp14:anchorId="6D88533E" wp14:editId="235A733E">
-            <wp:extent cx="5057775" cy="1990725"/>
-            <wp:effectExtent l="0" t="0" r="9525" b="9525"/>
-            <wp:docPr id="10" name="Рисунок 10"/>
+          <wp:inline distT="0" distB="0" distL="0" distR="0" wp14:anchorId="19DF7E20" wp14:editId="72B6D65B">
+            <wp:extent cx="1990725" cy="647700"/>
+            <wp:effectExtent l="0" t="0" r="9525" b="0"/>
+            <wp:docPr id="20" name="Рисунок 20"/>
             <wp:cNvGraphicFramePr>
               <a:graphicFrameLocks xmlns:a="http://schemas.openxmlformats.org/drawingml/2006/main" noChangeAspect="1"/>
             </wp:cNvGraphicFramePr>
@@ -5287,7 +5440,7 @@
                   <pic:spPr>
                     <a:xfrm>
                       <a:off x="0" y="0"/>
-                      <a:ext cx="5057775" cy="1990725"/>
+                      <a:ext cx="1990725" cy="647700"/>
                     </a:xfrm>
                     <a:prstGeom prst="rect">
                       <a:avLst/>
@@ -5307,40 +5460,12 @@
           <w:szCs w:val="28"/>
         </w:rPr>
       </w:pPr>
-    </w:p>
-    <w:p>
-      <w:pPr>
-        <w:rPr>
-          <w:sz w:val="28"/>
-          <w:szCs w:val="28"/>
-          <w:shd w:val="clear" w:color="auto" w:fill="F7F7FA"/>
-        </w:rPr>
-      </w:pPr>
-      <w:r>
-        <w:rPr>
-          <w:sz w:val="28"/>
-          <w:szCs w:val="28"/>
-          <w:shd w:val="clear" w:color="auto" w:fill="F7F7FA"/>
-        </w:rPr>
-        <w:t xml:space="preserve">Добавление элемента в конец дека вызывает аналогичную переустановку переменной </w:t>
-      </w:r>
-      <w:proofErr w:type="spellStart"/>
-      <w:r>
-        <w:rPr>
-          <w:sz w:val="28"/>
-          <w:szCs w:val="28"/>
-          <w:shd w:val="clear" w:color="auto" w:fill="F7F7FA"/>
-        </w:rPr>
-        <w:t>tail</w:t>
-      </w:r>
-      <w:proofErr w:type="spellEnd"/>
-      <w:r>
-        <w:rPr>
-          <w:sz w:val="28"/>
-          <w:szCs w:val="28"/>
-          <w:shd w:val="clear" w:color="auto" w:fill="F7F7FA"/>
-        </w:rPr>
-        <w:t>:</w:t>
+      <w:r>
+        <w:rPr>
+          <w:sz w:val="28"/>
+          <w:szCs w:val="28"/>
+        </w:rPr>
+        <w:t>Пример работы стека</w:t>
       </w:r>
     </w:p>
     <w:p>
@@ -5355,10 +5480,10 @@
           <w:noProof/>
         </w:rPr>
         <w:drawing>
-          <wp:inline distT="0" distB="0" distL="0" distR="0" wp14:anchorId="5EE7251D" wp14:editId="0531A1CD">
-            <wp:extent cx="3267075" cy="2105025"/>
+          <wp:inline distT="0" distB="0" distL="0" distR="0" wp14:anchorId="38D4E0FD" wp14:editId="6D7357B4">
+            <wp:extent cx="2943225" cy="1571625"/>
             <wp:effectExtent l="0" t="0" r="9525" b="9525"/>
-            <wp:docPr id="11" name="Рисунок 11"/>
+            <wp:docPr id="21" name="Рисунок 21"/>
             <wp:cNvGraphicFramePr>
               <a:graphicFrameLocks xmlns:a="http://schemas.openxmlformats.org/drawingml/2006/main" noChangeAspect="1"/>
             </wp:cNvGraphicFramePr>
@@ -5378,7 +5503,7 @@
                   <pic:spPr>
                     <a:xfrm>
                       <a:off x="0" y="0"/>
-                      <a:ext cx="3267075" cy="2105025"/>
+                      <a:ext cx="2943225" cy="1571625"/>
                     </a:xfrm>
                     <a:prstGeom prst="rect">
                       <a:avLst/>
@@ -5393,75 +5518,272 @@
     </w:p>
     <w:p>
       <w:pPr>
-        <w:rPr>
-          <w:sz w:val="28"/>
-          <w:szCs w:val="28"/>
-        </w:rPr>
-      </w:pPr>
-    </w:p>
-    <w:p>
-      <w:pPr>
-        <w:rPr>
-          <w:sz w:val="28"/>
-          <w:szCs w:val="28"/>
-        </w:rPr>
-      </w:pPr>
-    </w:p>
-    <w:p>
-      <w:pPr>
-        <w:rPr>
-          <w:sz w:val="28"/>
-          <w:szCs w:val="28"/>
-        </w:rPr>
-      </w:pPr>
-    </w:p>
-    <w:p>
-      <w:pPr>
-        <w:rPr>
-          <w:sz w:val="28"/>
-          <w:szCs w:val="28"/>
-        </w:rPr>
-      </w:pPr>
-    </w:p>
-    <w:p>
-      <w:pPr>
-        <w:rPr>
-          <w:sz w:val="28"/>
-          <w:szCs w:val="28"/>
-        </w:rPr>
-      </w:pPr>
-    </w:p>
-    <w:p>
-      <w:pPr>
-        <w:rPr>
-          <w:sz w:val="28"/>
-          <w:szCs w:val="28"/>
-        </w:rPr>
-      </w:pPr>
-    </w:p>
-    <w:p>
-      <w:pPr>
-        <w:rPr>
-          <w:sz w:val="28"/>
-          <w:szCs w:val="28"/>
-        </w:rPr>
-      </w:pPr>
-    </w:p>
-    <w:p>
-      <w:pPr>
-        <w:rPr>
-          <w:sz w:val="28"/>
-          <w:szCs w:val="28"/>
-        </w:rPr>
-      </w:pPr>
-    </w:p>
-    <w:p>
-      <w:pPr>
-        <w:rPr>
-          <w:sz w:val="28"/>
-          <w:szCs w:val="28"/>
-        </w:rPr>
-      </w:pPr>
+        <w:pStyle w:val="2"/>
+        <w:rPr>
+          <w:rFonts w:ascii="Times New Roman" w:hAnsi="Times New Roman" w:cs="Times New Roman"/>
+          <w:sz w:val="28"/>
+          <w:szCs w:val="28"/>
+        </w:rPr>
+      </w:pPr>
+      <w:bookmarkStart w:id="7" w:name="_Toc533367904"/>
+      <w:r>
+        <w:rPr>
+          <w:rFonts w:ascii="Times New Roman" w:hAnsi="Times New Roman" w:cs="Times New Roman"/>
+          <w:sz w:val="28"/>
+          <w:szCs w:val="28"/>
+        </w:rPr>
+        <w:t>“Очередь”</w:t>
+      </w:r>
+      <w:bookmarkEnd w:id="7"/>
+    </w:p>
+    <w:p>
+      <w:pPr>
+        <w:rPr>
+          <w:sz w:val="28"/>
+          <w:szCs w:val="28"/>
+        </w:rPr>
+      </w:pPr>
+    </w:p>
+    <w:p>
+      <w:pPr>
+        <w:rPr>
+          <w:sz w:val="28"/>
+          <w:szCs w:val="28"/>
+        </w:rPr>
+      </w:pPr>
+      <w:r>
+        <w:rPr>
+          <w:b/>
+          <w:sz w:val="28"/>
+          <w:szCs w:val="28"/>
+        </w:rPr>
+        <w:t>Задача:</w:t>
+      </w:r>
+      <w:r>
+        <w:rPr>
+          <w:sz w:val="28"/>
+          <w:szCs w:val="28"/>
+        </w:rPr>
+        <w:t xml:space="preserve"> реализовать очередь, не используя встроенный класс </w:t>
+      </w:r>
+      <w:r>
+        <w:rPr>
+          <w:sz w:val="28"/>
+          <w:szCs w:val="28"/>
+          <w:lang w:val="en-US"/>
+        </w:rPr>
+        <w:t>Queue</w:t>
+      </w:r>
+    </w:p>
+    <w:p>
+      <w:pPr>
+        <w:rPr>
+          <w:sz w:val="28"/>
+          <w:szCs w:val="28"/>
+        </w:rPr>
+      </w:pPr>
+      <w:r>
+        <w:rPr>
+          <w:sz w:val="28"/>
+          <w:szCs w:val="28"/>
+        </w:rPr>
+        <w:tab/>
+        <w:t>- "простая"</w:t>
+      </w:r>
+    </w:p>
+    <w:p>
+      <w:pPr>
+        <w:rPr>
+          <w:sz w:val="28"/>
+          <w:szCs w:val="28"/>
+        </w:rPr>
+      </w:pPr>
+      <w:r>
+        <w:rPr>
+          <w:sz w:val="28"/>
+          <w:szCs w:val="28"/>
+        </w:rPr>
+        <w:tab/>
+        <w:t>- кольцевая</w:t>
+      </w:r>
+    </w:p>
+    <w:p>
+      <w:pPr>
+        <w:rPr>
+          <w:sz w:val="28"/>
+          <w:szCs w:val="28"/>
+        </w:rPr>
+      </w:pPr>
+      <w:r>
+        <w:rPr>
+          <w:sz w:val="28"/>
+          <w:szCs w:val="28"/>
+        </w:rPr>
+        <w:tab/>
+        <w:t xml:space="preserve">- с приоритетами. </w:t>
+      </w:r>
+    </w:p>
+    <w:p>
+      <w:pPr>
+        <w:rPr>
+          <w:sz w:val="28"/>
+          <w:szCs w:val="28"/>
+        </w:rPr>
+      </w:pPr>
+    </w:p>
+    <w:p>
+      <w:pPr>
+        <w:pStyle w:val="2"/>
+        <w:rPr>
+          <w:rFonts w:ascii="Times New Roman" w:hAnsi="Times New Roman" w:cs="Times New Roman"/>
+          <w:sz w:val="28"/>
+          <w:szCs w:val="28"/>
+        </w:rPr>
+      </w:pPr>
+      <w:bookmarkStart w:id="8" w:name="_Toc533367905"/>
+      <w:r>
+        <w:rPr>
+          <w:rFonts w:ascii="Times New Roman" w:hAnsi="Times New Roman" w:cs="Times New Roman"/>
+          <w:sz w:val="28"/>
+          <w:szCs w:val="28"/>
+        </w:rPr>
+        <w:t>“Дек”</w:t>
+      </w:r>
+      <w:bookmarkEnd w:id="8"/>
+    </w:p>
+    <w:p>
+      <w:pPr>
+        <w:rPr>
+          <w:sz w:val="28"/>
+          <w:szCs w:val="28"/>
+        </w:rPr>
+      </w:pPr>
+    </w:p>
+    <w:p>
+      <w:pPr>
+        <w:rPr>
+          <w:sz w:val="28"/>
+          <w:szCs w:val="28"/>
+        </w:rPr>
+      </w:pPr>
+      <w:r>
+        <w:rPr>
+          <w:b/>
+          <w:sz w:val="28"/>
+          <w:szCs w:val="28"/>
+        </w:rPr>
+        <w:t>Задача:</w:t>
+      </w:r>
+      <w:r>
+        <w:rPr>
+          <w:sz w:val="28"/>
+          <w:szCs w:val="28"/>
+        </w:rPr>
+        <w:t xml:space="preserve"> реализовать структуру данных дек</w:t>
+      </w:r>
+    </w:p>
+    <w:p>
+      <w:pPr>
+        <w:rPr>
+          <w:sz w:val="28"/>
+          <w:szCs w:val="28"/>
+        </w:rPr>
+      </w:pPr>
+    </w:p>
+    <w:p>
+      <w:pPr>
+        <w:rPr>
+          <w:sz w:val="28"/>
+          <w:szCs w:val="28"/>
+        </w:rPr>
+      </w:pPr>
+      <w:r>
+        <w:rPr>
+          <w:sz w:val="28"/>
+          <w:szCs w:val="28"/>
+        </w:rPr>
+        <w:t>Методы класса "Дек":</w:t>
+      </w:r>
+    </w:p>
+    <w:p>
+      <w:pPr>
+        <w:rPr>
+          <w:sz w:val="28"/>
+          <w:szCs w:val="28"/>
+        </w:rPr>
+      </w:pPr>
+      <w:r>
+        <w:rPr>
+          <w:sz w:val="28"/>
+          <w:szCs w:val="28"/>
+        </w:rPr>
+        <w:tab/>
+        <w:t>- добавление</w:t>
+      </w:r>
+    </w:p>
+    <w:p>
+      <w:pPr>
+        <w:rPr>
+          <w:sz w:val="28"/>
+          <w:szCs w:val="28"/>
+        </w:rPr>
+      </w:pPr>
+      <w:r>
+        <w:rPr>
+          <w:sz w:val="28"/>
+          <w:szCs w:val="28"/>
+        </w:rPr>
+        <w:tab/>
+        <w:t>- чтение</w:t>
+      </w:r>
+    </w:p>
+    <w:p>
+      <w:pPr>
+        <w:rPr>
+          <w:sz w:val="28"/>
+          <w:szCs w:val="28"/>
+        </w:rPr>
+      </w:pPr>
+      <w:r>
+        <w:rPr>
+          <w:sz w:val="28"/>
+          <w:szCs w:val="28"/>
+        </w:rPr>
+        <w:lastRenderedPageBreak/>
+        <w:tab/>
+        <w:t>- проверка на пустоту.</w:t>
+      </w:r>
+    </w:p>
+    <w:p>
+      <w:pPr>
+        <w:rPr>
+          <w:sz w:val="28"/>
+          <w:szCs w:val="28"/>
+        </w:rPr>
+      </w:pPr>
+    </w:p>
+    <w:p>
+      <w:pPr>
+        <w:rPr>
+          <w:sz w:val="28"/>
+          <w:szCs w:val="28"/>
+        </w:rPr>
+      </w:pPr>
+    </w:p>
+    <w:p>
+      <w:pPr>
+        <w:rPr>
+          <w:sz w:val="28"/>
+          <w:szCs w:val="28"/>
+        </w:rPr>
+      </w:pPr>
+      <w:r>
+        <w:rPr>
+          <w:sz w:val="28"/>
+          <w:szCs w:val="28"/>
+        </w:rPr>
+        <w:t>Реализация:</w:t>
+      </w:r>
     </w:p>
     <w:p>
       <w:pPr>
@@ -5477,7 +5799,64 @@
           <w:szCs w:val="28"/>
           <w:shd w:val="clear" w:color="auto" w:fill="F7F7FA"/>
         </w:rPr>
-        <w:t>При удалении из начала дека надо переустановить ссылку на первый элемент:</w:t>
+        <w:t>Дек (</w:t>
+      </w:r>
+      <w:proofErr w:type="spellStart"/>
+      <w:r>
+        <w:rPr>
+          <w:sz w:val="28"/>
+          <w:szCs w:val="28"/>
+          <w:shd w:val="clear" w:color="auto" w:fill="F7F7FA"/>
+        </w:rPr>
+        <w:t>deque</w:t>
+      </w:r>
+      <w:proofErr w:type="spellEnd"/>
+      <w:r>
+        <w:rPr>
+          <w:sz w:val="28"/>
+          <w:szCs w:val="28"/>
+          <w:shd w:val="clear" w:color="auto" w:fill="F7F7FA"/>
+        </w:rPr>
+        <w:t>) представляет двустороннюю очередь, в которой элементы можно добавлять как в начало, так и в конец. Удаление также может идти как с начала, так и с конца.</w:t>
+      </w:r>
+    </w:p>
+    <w:p>
+      <w:pPr>
+        <w:rPr>
+          <w:sz w:val="28"/>
+          <w:szCs w:val="28"/>
+          <w:shd w:val="clear" w:color="auto" w:fill="F7F7FA"/>
+        </w:rPr>
+      </w:pPr>
+    </w:p>
+    <w:p>
+      <w:pPr>
+        <w:rPr>
+          <w:sz w:val="28"/>
+          <w:szCs w:val="28"/>
+        </w:rPr>
+      </w:pPr>
+    </w:p>
+    <w:p>
+      <w:pPr>
+        <w:rPr>
+          <w:sz w:val="28"/>
+          <w:szCs w:val="28"/>
+        </w:rPr>
+      </w:pPr>
+      <w:r>
+        <w:rPr>
+          <w:sz w:val="28"/>
+          <w:szCs w:val="28"/>
+        </w:rPr>
+        <w:t>Для начала создадим вспомогательный класс.</w:t>
+      </w:r>
+      <w:r>
+        <w:rPr>
+          <w:sz w:val="28"/>
+          <w:szCs w:val="28"/>
+        </w:rPr>
+        <w:t xml:space="preserve"> </w:t>
       </w:r>
     </w:p>
     <w:p>
@@ -5491,12 +5870,11 @@
         <w:rPr>
           <w:noProof/>
         </w:rPr>
-        <w:lastRenderedPageBreak/>
         <w:drawing>
-          <wp:inline distT="0" distB="0" distL="0" distR="0" wp14:anchorId="70D01E5D" wp14:editId="70616FC8">
-            <wp:extent cx="2806995" cy="2426235"/>
-            <wp:effectExtent l="0" t="0" r="0" b="0"/>
-            <wp:docPr id="12" name="Рисунок 12"/>
+          <wp:inline distT="0" distB="0" distL="0" distR="0" wp14:anchorId="7254A503" wp14:editId="344B5DD9">
+            <wp:extent cx="3076575" cy="1552575"/>
+            <wp:effectExtent l="0" t="0" r="9525" b="9525"/>
+            <wp:docPr id="9" name="Рисунок 9"/>
             <wp:cNvGraphicFramePr>
               <a:graphicFrameLocks xmlns:a="http://schemas.openxmlformats.org/drawingml/2006/main" noChangeAspect="1"/>
             </wp:cNvGraphicFramePr>
@@ -5516,7 +5894,7 @@
                   <pic:spPr>
                     <a:xfrm>
                       <a:off x="0" y="0"/>
-                      <a:ext cx="2806995" cy="2426235"/>
+                      <a:ext cx="3076575" cy="1552575"/>
                     </a:xfrm>
                     <a:prstGeom prst="rect">
                       <a:avLst/>
@@ -5536,31 +5914,59 @@
           <w:szCs w:val="28"/>
         </w:rPr>
       </w:pPr>
-      <w:r>
-        <w:rPr>
-          <w:sz w:val="28"/>
-          <w:szCs w:val="28"/>
-          <w:shd w:val="clear" w:color="auto" w:fill="F7F7FA"/>
-        </w:rPr>
-        <w:t xml:space="preserve">При удалении последнего элемента переустанавливается переменная </w:t>
+    </w:p>
+    <w:p>
+      <w:pPr>
+        <w:rPr>
+          <w:sz w:val="28"/>
+          <w:szCs w:val="28"/>
+        </w:rPr>
+      </w:pPr>
+      <w:r>
+        <w:rPr>
+          <w:sz w:val="28"/>
+          <w:szCs w:val="28"/>
+        </w:rPr>
+        <w:t>В отличие от класса очереди здесь определены два метода для добавления и два для удаления.</w:t>
+      </w:r>
+    </w:p>
+    <w:p>
+      <w:pPr>
+        <w:rPr>
+          <w:sz w:val="28"/>
+          <w:szCs w:val="28"/>
+        </w:rPr>
+      </w:pPr>
+    </w:p>
+    <w:p>
+      <w:pPr>
+        <w:rPr>
+          <w:sz w:val="28"/>
+          <w:szCs w:val="28"/>
+        </w:rPr>
+      </w:pPr>
+      <w:r>
+        <w:rPr>
+          <w:sz w:val="28"/>
+          <w:szCs w:val="28"/>
+        </w:rPr>
+        <w:t xml:space="preserve">Для добавления в начало очереди переустанавливаем ссылку на переменную </w:t>
       </w:r>
       <w:proofErr w:type="spellStart"/>
       <w:r>
         <w:rPr>
           <w:sz w:val="28"/>
           <w:szCs w:val="28"/>
-          <w:shd w:val="clear" w:color="auto" w:fill="F7F7FA"/>
-        </w:rPr>
-        <w:t>tail</w:t>
+        </w:rPr>
+        <w:t>head</w:t>
       </w:r>
       <w:proofErr w:type="spellEnd"/>
       <w:r>
         <w:rPr>
           <w:sz w:val="28"/>
           <w:szCs w:val="28"/>
-          <w:shd w:val="clear" w:color="auto" w:fill="F7F7FA"/>
-        </w:rPr>
-        <w:t xml:space="preserve"> на предпоследний элемент:</w:t>
+        </w:rPr>
+        <w:t>:</w:t>
       </w:r>
     </w:p>
     <w:p>
@@ -5575,10 +5981,10 @@
           <w:noProof/>
         </w:rPr>
         <w:drawing>
-          <wp:inline distT="0" distB="0" distL="0" distR="0" wp14:anchorId="459251BC" wp14:editId="1BF8FFE3">
-            <wp:extent cx="3152775" cy="2590800"/>
-            <wp:effectExtent l="0" t="0" r="9525" b="0"/>
-            <wp:docPr id="13" name="Рисунок 13"/>
+          <wp:inline distT="0" distB="0" distL="0" distR="0" wp14:anchorId="6D88533E" wp14:editId="235A733E">
+            <wp:extent cx="5057775" cy="1990725"/>
+            <wp:effectExtent l="0" t="0" r="9525" b="9525"/>
+            <wp:docPr id="10" name="Рисунок 10"/>
             <wp:cNvGraphicFramePr>
               <a:graphicFrameLocks xmlns:a="http://schemas.openxmlformats.org/drawingml/2006/main" noChangeAspect="1"/>
             </wp:cNvGraphicFramePr>
@@ -5598,7 +6004,7 @@
                   <pic:spPr>
                     <a:xfrm>
                       <a:off x="0" y="0"/>
-                      <a:ext cx="3152775" cy="2590800"/>
+                      <a:ext cx="5057775" cy="1990725"/>
                     </a:xfrm>
                     <a:prstGeom prst="rect">
                       <a:avLst/>
@@ -5624,14 +6030,34 @@
         <w:rPr>
           <w:sz w:val="28"/>
           <w:szCs w:val="28"/>
-        </w:rPr>
-      </w:pPr>
-      <w:r>
-        <w:rPr>
-          <w:sz w:val="28"/>
-          <w:szCs w:val="28"/>
-        </w:rPr>
-        <w:t xml:space="preserve">Есть метод для проверки на наличие элемента </w:t>
+          <w:shd w:val="clear" w:color="auto" w:fill="F7F7FA"/>
+        </w:rPr>
+      </w:pPr>
+      <w:r>
+        <w:rPr>
+          <w:sz w:val="28"/>
+          <w:szCs w:val="28"/>
+          <w:shd w:val="clear" w:color="auto" w:fill="F7F7FA"/>
+        </w:rPr>
+        <w:t xml:space="preserve">Добавление элемента в конец дека вызывает аналогичную переустановку переменной </w:t>
+      </w:r>
+      <w:proofErr w:type="spellStart"/>
+      <w:r>
+        <w:rPr>
+          <w:sz w:val="28"/>
+          <w:szCs w:val="28"/>
+          <w:shd w:val="clear" w:color="auto" w:fill="F7F7FA"/>
+        </w:rPr>
+        <w:t>tail</w:t>
+      </w:r>
+      <w:proofErr w:type="spellEnd"/>
+      <w:r>
+        <w:rPr>
+          <w:sz w:val="28"/>
+          <w:szCs w:val="28"/>
+          <w:shd w:val="clear" w:color="auto" w:fill="F7F7FA"/>
+        </w:rPr>
+        <w:t>:</w:t>
       </w:r>
     </w:p>
     <w:p>
@@ -5645,11 +6071,12 @@
         <w:rPr>
           <w:noProof/>
         </w:rPr>
+        <w:lastRenderedPageBreak/>
         <w:drawing>
-          <wp:inline distT="0" distB="0" distL="0" distR="0" wp14:anchorId="41FD8690" wp14:editId="6DEF2DE7">
-            <wp:extent cx="2600325" cy="1704975"/>
+          <wp:inline distT="0" distB="0" distL="0" distR="0" wp14:anchorId="5EE7251D" wp14:editId="0531A1CD">
+            <wp:extent cx="3267075" cy="2105025"/>
             <wp:effectExtent l="0" t="0" r="9525" b="9525"/>
-            <wp:docPr id="15" name="Рисунок 15"/>
+            <wp:docPr id="11" name="Рисунок 11"/>
             <wp:cNvGraphicFramePr>
               <a:graphicFrameLocks xmlns:a="http://schemas.openxmlformats.org/drawingml/2006/main" noChangeAspect="1"/>
             </wp:cNvGraphicFramePr>
@@ -5669,7 +6096,7 @@
                   <pic:spPr>
                     <a:xfrm>
                       <a:off x="0" y="0"/>
-                      <a:ext cx="2600325" cy="1704975"/>
+                      <a:ext cx="3267075" cy="2105025"/>
                     </a:xfrm>
                     <a:prstGeom prst="rect">
                       <a:avLst/>
@@ -5721,12 +6148,54 @@
           <w:szCs w:val="28"/>
         </w:rPr>
       </w:pPr>
-      <w:r>
-        <w:rPr>
-          <w:sz w:val="28"/>
-          <w:szCs w:val="28"/>
-        </w:rPr>
-        <w:t xml:space="preserve"> Так же присутствуют методы проверки на пустоту, очищения Дека. </w:t>
+    </w:p>
+    <w:p>
+      <w:pPr>
+        <w:rPr>
+          <w:sz w:val="28"/>
+          <w:szCs w:val="28"/>
+        </w:rPr>
+      </w:pPr>
+    </w:p>
+    <w:p>
+      <w:pPr>
+        <w:rPr>
+          <w:sz w:val="28"/>
+          <w:szCs w:val="28"/>
+        </w:rPr>
+      </w:pPr>
+    </w:p>
+    <w:p>
+      <w:pPr>
+        <w:rPr>
+          <w:sz w:val="28"/>
+          <w:szCs w:val="28"/>
+        </w:rPr>
+      </w:pPr>
+    </w:p>
+    <w:p>
+      <w:pPr>
+        <w:rPr>
+          <w:sz w:val="28"/>
+          <w:szCs w:val="28"/>
+        </w:rPr>
+      </w:pPr>
+    </w:p>
+    <w:p>
+      <w:pPr>
+        <w:rPr>
+          <w:sz w:val="28"/>
+          <w:szCs w:val="28"/>
+          <w:shd w:val="clear" w:color="auto" w:fill="F7F7FA"/>
+        </w:rPr>
+      </w:pPr>
+      <w:r>
+        <w:rPr>
+          <w:sz w:val="28"/>
+          <w:szCs w:val="28"/>
+          <w:shd w:val="clear" w:color="auto" w:fill="F7F7FA"/>
+        </w:rPr>
+        <w:t>При удалении из начала дека надо переустановить ссылку на первый элемент:</w:t>
       </w:r>
     </w:p>
     <w:p>
@@ -5740,12 +6209,11 @@
         <w:rPr>
           <w:noProof/>
         </w:rPr>
-        <w:lastRenderedPageBreak/>
         <w:drawing>
-          <wp:inline distT="0" distB="0" distL="0" distR="0" wp14:anchorId="282B4D90" wp14:editId="25D6B62F">
-            <wp:extent cx="3343275" cy="4324350"/>
-            <wp:effectExtent l="0" t="0" r="9525" b="0"/>
-            <wp:docPr id="14" name="Рисунок 14"/>
+          <wp:inline distT="0" distB="0" distL="0" distR="0" wp14:anchorId="70D01E5D" wp14:editId="70616FC8">
+            <wp:extent cx="2806995" cy="2426235"/>
+            <wp:effectExtent l="0" t="0" r="0" b="0"/>
+            <wp:docPr id="12" name="Рисунок 12"/>
             <wp:cNvGraphicFramePr>
               <a:graphicFrameLocks xmlns:a="http://schemas.openxmlformats.org/drawingml/2006/main" noChangeAspect="1"/>
             </wp:cNvGraphicFramePr>
@@ -5765,7 +6233,7 @@
                   <pic:spPr>
                     <a:xfrm>
                       <a:off x="0" y="0"/>
-                      <a:ext cx="3343275" cy="4324350"/>
+                      <a:ext cx="2806995" cy="2426235"/>
                     </a:xfrm>
                     <a:prstGeom prst="rect">
                       <a:avLst/>
@@ -5783,23 +6251,33 @@
         <w:rPr>
           <w:sz w:val="28"/>
           <w:szCs w:val="28"/>
-          <w:lang w:val="en-US"/>
-        </w:rPr>
-      </w:pPr>
-    </w:p>
-    <w:p>
-      <w:pPr>
-        <w:rPr>
-          <w:sz w:val="28"/>
-          <w:szCs w:val="28"/>
-        </w:rPr>
-      </w:pPr>
-      <w:r>
-        <w:rPr>
-          <w:sz w:val="28"/>
-          <w:szCs w:val="28"/>
-        </w:rPr>
-        <w:t xml:space="preserve">Пример работы </w:t>
+        </w:rPr>
+      </w:pPr>
+      <w:r>
+        <w:rPr>
+          <w:sz w:val="28"/>
+          <w:szCs w:val="28"/>
+          <w:shd w:val="clear" w:color="auto" w:fill="F7F7FA"/>
+        </w:rPr>
+        <w:t xml:space="preserve">При удалении последнего элемента переустанавливается переменная </w:t>
+      </w:r>
+      <w:proofErr w:type="spellStart"/>
+      <w:r>
+        <w:rPr>
+          <w:sz w:val="28"/>
+          <w:szCs w:val="28"/>
+          <w:shd w:val="clear" w:color="auto" w:fill="F7F7FA"/>
+        </w:rPr>
+        <w:t>tail</w:t>
+      </w:r>
+      <w:proofErr w:type="spellEnd"/>
+      <w:r>
+        <w:rPr>
+          <w:sz w:val="28"/>
+          <w:szCs w:val="28"/>
+          <w:shd w:val="clear" w:color="auto" w:fill="F7F7FA"/>
+        </w:rPr>
+        <w:t xml:space="preserve"> на предпоследний элемент:</w:t>
       </w:r>
     </w:p>
     <w:p>
@@ -5813,11 +6291,12 @@
         <w:rPr>
           <w:noProof/>
         </w:rPr>
+        <w:lastRenderedPageBreak/>
         <w:drawing>
-          <wp:inline distT="0" distB="0" distL="0" distR="0" wp14:anchorId="6CD0157C" wp14:editId="6A75C464">
-            <wp:extent cx="2085975" cy="2419350"/>
+          <wp:inline distT="0" distB="0" distL="0" distR="0" wp14:anchorId="459251BC" wp14:editId="1BF8FFE3">
+            <wp:extent cx="3152775" cy="2590800"/>
             <wp:effectExtent l="0" t="0" r="9525" b="0"/>
-            <wp:docPr id="16" name="Рисунок 16"/>
+            <wp:docPr id="13" name="Рисунок 13"/>
             <wp:cNvGraphicFramePr>
               <a:graphicFrameLocks xmlns:a="http://schemas.openxmlformats.org/drawingml/2006/main" noChangeAspect="1"/>
             </wp:cNvGraphicFramePr>
@@ -5837,6 +6316,245 @@
                   <pic:spPr>
                     <a:xfrm>
                       <a:off x="0" y="0"/>
+                      <a:ext cx="3152775" cy="2590800"/>
+                    </a:xfrm>
+                    <a:prstGeom prst="rect">
+                      <a:avLst/>
+                    </a:prstGeom>
+                  </pic:spPr>
+                </pic:pic>
+              </a:graphicData>
+            </a:graphic>
+          </wp:inline>
+        </w:drawing>
+      </w:r>
+    </w:p>
+    <w:p>
+      <w:pPr>
+        <w:rPr>
+          <w:sz w:val="28"/>
+          <w:szCs w:val="28"/>
+        </w:rPr>
+      </w:pPr>
+    </w:p>
+    <w:p>
+      <w:pPr>
+        <w:rPr>
+          <w:sz w:val="28"/>
+          <w:szCs w:val="28"/>
+        </w:rPr>
+      </w:pPr>
+      <w:r>
+        <w:rPr>
+          <w:sz w:val="28"/>
+          <w:szCs w:val="28"/>
+        </w:rPr>
+        <w:t xml:space="preserve">Есть метод для проверки на наличие элемента </w:t>
+      </w:r>
+    </w:p>
+    <w:p>
+      <w:pPr>
+        <w:rPr>
+          <w:sz w:val="28"/>
+          <w:szCs w:val="28"/>
+        </w:rPr>
+      </w:pPr>
+      <w:r>
+        <w:rPr>
+          <w:noProof/>
+        </w:rPr>
+        <w:drawing>
+          <wp:inline distT="0" distB="0" distL="0" distR="0" wp14:anchorId="41FD8690" wp14:editId="6DEF2DE7">
+            <wp:extent cx="2600325" cy="1704975"/>
+            <wp:effectExtent l="0" t="0" r="9525" b="9525"/>
+            <wp:docPr id="15" name="Рисунок 15"/>
+            <wp:cNvGraphicFramePr>
+              <a:graphicFrameLocks xmlns:a="http://schemas.openxmlformats.org/drawingml/2006/main" noChangeAspect="1"/>
+            </wp:cNvGraphicFramePr>
+            <a:graphic xmlns:a="http://schemas.openxmlformats.org/drawingml/2006/main">
+              <a:graphicData uri="http://schemas.openxmlformats.org/drawingml/2006/picture">
+                <pic:pic xmlns:pic="http://schemas.openxmlformats.org/drawingml/2006/picture">
+                  <pic:nvPicPr>
+                    <pic:cNvPr id="1" name=""/>
+                    <pic:cNvPicPr/>
+                  </pic:nvPicPr>
+                  <pic:blipFill>
+                    <a:blip r:embed="rId32"/>
+                    <a:stretch>
+                      <a:fillRect/>
+                    </a:stretch>
+                  </pic:blipFill>
+                  <pic:spPr>
+                    <a:xfrm>
+                      <a:off x="0" y="0"/>
+                      <a:ext cx="2600325" cy="1704975"/>
+                    </a:xfrm>
+                    <a:prstGeom prst="rect">
+                      <a:avLst/>
+                    </a:prstGeom>
+                  </pic:spPr>
+                </pic:pic>
+              </a:graphicData>
+            </a:graphic>
+          </wp:inline>
+        </w:drawing>
+      </w:r>
+    </w:p>
+    <w:p>
+      <w:pPr>
+        <w:rPr>
+          <w:sz w:val="28"/>
+          <w:szCs w:val="28"/>
+        </w:rPr>
+      </w:pPr>
+    </w:p>
+    <w:p>
+      <w:pPr>
+        <w:rPr>
+          <w:sz w:val="28"/>
+          <w:szCs w:val="28"/>
+        </w:rPr>
+      </w:pPr>
+    </w:p>
+    <w:p>
+      <w:pPr>
+        <w:rPr>
+          <w:sz w:val="28"/>
+          <w:szCs w:val="28"/>
+        </w:rPr>
+      </w:pPr>
+    </w:p>
+    <w:p>
+      <w:pPr>
+        <w:rPr>
+          <w:sz w:val="28"/>
+          <w:szCs w:val="28"/>
+        </w:rPr>
+      </w:pPr>
+    </w:p>
+    <w:p>
+      <w:pPr>
+        <w:rPr>
+          <w:sz w:val="28"/>
+          <w:szCs w:val="28"/>
+        </w:rPr>
+      </w:pPr>
+      <w:r>
+        <w:rPr>
+          <w:sz w:val="28"/>
+          <w:szCs w:val="28"/>
+        </w:rPr>
+        <w:t xml:space="preserve"> Так же присутствуют методы проверки на пустоту, очищения Дека. </w:t>
+      </w:r>
+    </w:p>
+    <w:p>
+      <w:pPr>
+        <w:rPr>
+          <w:sz w:val="28"/>
+          <w:szCs w:val="28"/>
+        </w:rPr>
+      </w:pPr>
+      <w:r>
+        <w:rPr>
+          <w:noProof/>
+        </w:rPr>
+        <w:lastRenderedPageBreak/>
+        <w:drawing>
+          <wp:inline distT="0" distB="0" distL="0" distR="0" wp14:anchorId="282B4D90" wp14:editId="25D6B62F">
+            <wp:extent cx="3343275" cy="4324350"/>
+            <wp:effectExtent l="0" t="0" r="9525" b="0"/>
+            <wp:docPr id="14" name="Рисунок 14"/>
+            <wp:cNvGraphicFramePr>
+              <a:graphicFrameLocks xmlns:a="http://schemas.openxmlformats.org/drawingml/2006/main" noChangeAspect="1"/>
+            </wp:cNvGraphicFramePr>
+            <a:graphic xmlns:a="http://schemas.openxmlformats.org/drawingml/2006/main">
+              <a:graphicData uri="http://schemas.openxmlformats.org/drawingml/2006/picture">
+                <pic:pic xmlns:pic="http://schemas.openxmlformats.org/drawingml/2006/picture">
+                  <pic:nvPicPr>
+                    <pic:cNvPr id="1" name=""/>
+                    <pic:cNvPicPr/>
+                  </pic:nvPicPr>
+                  <pic:blipFill>
+                    <a:blip r:embed="rId33"/>
+                    <a:stretch>
+                      <a:fillRect/>
+                    </a:stretch>
+                  </pic:blipFill>
+                  <pic:spPr>
+                    <a:xfrm>
+                      <a:off x="0" y="0"/>
+                      <a:ext cx="3343275" cy="4324350"/>
+                    </a:xfrm>
+                    <a:prstGeom prst="rect">
+                      <a:avLst/>
+                    </a:prstGeom>
+                  </pic:spPr>
+                </pic:pic>
+              </a:graphicData>
+            </a:graphic>
+          </wp:inline>
+        </w:drawing>
+      </w:r>
+    </w:p>
+    <w:p>
+      <w:pPr>
+        <w:rPr>
+          <w:sz w:val="28"/>
+          <w:szCs w:val="28"/>
+          <w:lang w:val="en-US"/>
+        </w:rPr>
+      </w:pPr>
+    </w:p>
+    <w:p>
+      <w:pPr>
+        <w:rPr>
+          <w:sz w:val="28"/>
+          <w:szCs w:val="28"/>
+        </w:rPr>
+      </w:pPr>
+      <w:r>
+        <w:rPr>
+          <w:sz w:val="28"/>
+          <w:szCs w:val="28"/>
+        </w:rPr>
+        <w:t xml:space="preserve">Пример работы </w:t>
+      </w:r>
+    </w:p>
+    <w:p>
+      <w:pPr>
+        <w:rPr>
+          <w:sz w:val="28"/>
+          <w:szCs w:val="28"/>
+        </w:rPr>
+      </w:pPr>
+      <w:r>
+        <w:rPr>
+          <w:noProof/>
+        </w:rPr>
+        <w:drawing>
+          <wp:inline distT="0" distB="0" distL="0" distR="0" wp14:anchorId="6CD0157C" wp14:editId="6A75C464">
+            <wp:extent cx="2085975" cy="2419350"/>
+            <wp:effectExtent l="0" t="0" r="9525" b="0"/>
+            <wp:docPr id="16" name="Рисунок 16"/>
+            <wp:cNvGraphicFramePr>
+              <a:graphicFrameLocks xmlns:a="http://schemas.openxmlformats.org/drawingml/2006/main" noChangeAspect="1"/>
+            </wp:cNvGraphicFramePr>
+            <a:graphic xmlns:a="http://schemas.openxmlformats.org/drawingml/2006/main">
+              <a:graphicData uri="http://schemas.openxmlformats.org/drawingml/2006/picture">
+                <pic:pic xmlns:pic="http://schemas.openxmlformats.org/drawingml/2006/picture">
+                  <pic:nvPicPr>
+                    <pic:cNvPr id="1" name=""/>
+                    <pic:cNvPicPr/>
+                  </pic:nvPicPr>
+                  <pic:blipFill>
+                    <a:blip r:embed="rId34"/>
+                    <a:stretch>
+                      <a:fillRect/>
+                    </a:stretch>
+                  </pic:blipFill>
+                  <pic:spPr>
+                    <a:xfrm>
+                      <a:off x="0" y="0"/>
                       <a:ext cx="2085975" cy="2419350"/>
                     </a:xfrm>
                     <a:prstGeom prst="rect">
@@ -6071,7 +6789,7 @@
 </file>
 
 <file path=word/numbering.xml><?xml version="1.0" encoding="utf-8"?>
-<w:numbering xmlns:wpc="http://schemas.microsoft.com/office/word/2010/wordprocessingCanvas" xmlns:mc="http://schemas.openxmlformats.org/markup-compatibility/2006" xmlns:o="urn:schemas-microsoft-com:office:office" xmlns:r="http://schemas.openxmlformats.org/officeDocument/2006/relationships" xmlns:m="http://schemas.openxmlformats.org/officeDocument/2006/math" xmlns:v="urn:schemas-microsoft-com:vml" xmlns:wp14="http://schemas.microsoft.com/office/word/2010/wordprocessingDrawing" xmlns:wp="http://schemas.openxmlformats.org/drawingml/2006/wordprocessingDrawing" xmlns:w10="urn:schemas-microsoft-com:office:word" xmlns:w="http://schemas.openxmlformats.org/wordprocessingml/2006/main" xmlns:w14="http://schemas.microsoft.com/office/word/2010/wordml" xmlns:wpg="http://schemas.microsoft.com/office/word/2010/wordprocessingGroup" xmlns:wpi="http://schemas.microsoft.com/office/word/2010/wordprocessingInk" xmlns:wne="http://schemas.microsoft.com/office/word/2006/wordml" xmlns:wps="http://schemas.microsoft.com/office/word/2010/wordprocessingShape" mc:Ignorable="w14 wp14">
+<w:numbering xmlns:wpc="http://schemas.microsoft.com/office/word/2010/wordprocessingCanvas" xmlns:mc="http://schemas.openxmlformats.org/markup-compatibility/2006" xmlns:o="urn:schemas-microsoft-com:office:office" xmlns:r="http://schemas.openxmlformats.org/officeDocument/2006/relationships" xmlns:m="http://schemas.openxmlformats.org/officeDocument/2006/math" xmlns:v="urn:schemas-microsoft-com:vml" xmlns:wp14="http://schemas.microsoft.com/office/word/2010/wordprocessingDrawing" xmlns:wp="http://schemas.openxmlformats.org/drawingml/2006/wordprocessingDrawing" xmlns:w10="urn:schemas-microsoft-com:office:word" xmlns:w="http://schemas.openxmlformats.org/wordprocessingml/2006/main" xmlns:w14="http://schemas.microsoft.com/office/word/2010/wordml" xmlns:w15="http://schemas.microsoft.com/office/word/2012/wordml" xmlns:wpg="http://schemas.microsoft.com/office/word/2010/wordprocessingGroup" xmlns:wpi="http://schemas.microsoft.com/office/word/2010/wordprocessingInk" xmlns:wne="http://schemas.microsoft.com/office/word/2006/wordml" xmlns:wps="http://schemas.microsoft.com/office/word/2010/wordprocessingShape" mc:Ignorable="w14 w15 wp14">
   <w:abstractNum w:abstractNumId="0">
     <w:nsid w:val="07FE4370"/>
     <w:multiLevelType w:val="hybridMultilevel"/>
@@ -6400,7 +7118,7 @@
 </file>
 
 <file path=word/styles.xml><?xml version="1.0" encoding="utf-8"?>
-<w:styles xmlns:mc="http://schemas.openxmlformats.org/markup-compatibility/2006" xmlns:r="http://schemas.openxmlformats.org/officeDocument/2006/relationships" xmlns:w="http://schemas.openxmlformats.org/wordprocessingml/2006/main" xmlns:w14="http://schemas.microsoft.com/office/word/2010/wordml" mc:Ignorable="w14">
+<w:styles xmlns:mc="http://schemas.openxmlformats.org/markup-compatibility/2006" xmlns:r="http://schemas.openxmlformats.org/officeDocument/2006/relationships" xmlns:w="http://schemas.openxmlformats.org/wordprocessingml/2006/main" xmlns:w14="http://schemas.microsoft.com/office/word/2010/wordml" xmlns:w15="http://schemas.microsoft.com/office/word/2012/wordml" mc:Ignorable="w14 w15">
   <w:docDefaults>
     <w:rPrDefault>
       <w:rPr>
@@ -6416,144 +7134,378 @@
       </w:pPr>
     </w:pPrDefault>
   </w:docDefaults>
-  <w:latentStyles w:defLockedState="0" w:defUIPriority="99" w:defSemiHidden="1" w:defUnhideWhenUsed="1" w:defQFormat="0" w:count="267">
-    <w:lsdException w:name="Normal" w:semiHidden="0" w:uiPriority="0" w:unhideWhenUsed="0" w:qFormat="1"/>
-    <w:lsdException w:name="heading 1" w:semiHidden="0" w:uiPriority="9" w:unhideWhenUsed="0" w:qFormat="1"/>
-    <w:lsdException w:name="heading 2" w:uiPriority="9" w:qFormat="1"/>
-    <w:lsdException w:name="heading 3" w:uiPriority="9" w:qFormat="1"/>
-    <w:lsdException w:name="heading 4" w:uiPriority="9" w:qFormat="1"/>
-    <w:lsdException w:name="heading 5" w:uiPriority="9" w:qFormat="1"/>
-    <w:lsdException w:name="heading 6" w:uiPriority="9" w:qFormat="1"/>
-    <w:lsdException w:name="heading 7" w:uiPriority="9" w:qFormat="1"/>
-    <w:lsdException w:name="heading 8" w:uiPriority="9" w:qFormat="1"/>
-    <w:lsdException w:name="heading 9" w:uiPriority="9" w:qFormat="1"/>
-    <w:lsdException w:name="toc 1" w:uiPriority="39"/>
-    <w:lsdException w:name="toc 2" w:uiPriority="39"/>
-    <w:lsdException w:name="toc 3" w:uiPriority="39"/>
-    <w:lsdException w:name="toc 4" w:uiPriority="39"/>
-    <w:lsdException w:name="toc 5" w:uiPriority="39"/>
-    <w:lsdException w:name="toc 6" w:uiPriority="39"/>
-    <w:lsdException w:name="toc 7" w:uiPriority="39"/>
-    <w:lsdException w:name="toc 8" w:uiPriority="39"/>
-    <w:lsdException w:name="toc 9" w:uiPriority="39"/>
-    <w:lsdException w:name="caption" w:uiPriority="35" w:qFormat="1"/>
-    <w:lsdException w:name="Title" w:semiHidden="0" w:uiPriority="10" w:unhideWhenUsed="0" w:qFormat="1"/>
-    <w:lsdException w:name="Default Paragraph Font" w:uiPriority="1"/>
-    <w:lsdException w:name="Subtitle" w:semiHidden="0" w:uiPriority="11" w:unhideWhenUsed="0" w:qFormat="1"/>
-    <w:lsdException w:name="Strong" w:semiHidden="0" w:uiPriority="22" w:unhideWhenUsed="0" w:qFormat="1"/>
-    <w:lsdException w:name="Emphasis" w:semiHidden="0" w:uiPriority="20" w:unhideWhenUsed="0" w:qFormat="1"/>
-    <w:lsdException w:name="Table Grid" w:semiHidden="0" w:uiPriority="59" w:unhideWhenUsed="0"/>
-    <w:lsdException w:name="Placeholder Text" w:unhideWhenUsed="0"/>
-    <w:lsdException w:name="No Spacing" w:semiHidden="0" w:uiPriority="1" w:unhideWhenUsed="0" w:qFormat="1"/>
-    <w:lsdException w:name="Light Shading" w:semiHidden="0" w:uiPriority="60" w:unhideWhenUsed="0"/>
-    <w:lsdException w:name="Light List" w:semiHidden="0" w:uiPriority="61" w:unhideWhenUsed="0"/>
-    <w:lsdException w:name="Light Grid" w:semiHidden="0" w:uiPriority="62" w:unhideWhenUsed="0"/>
-    <w:lsdException w:name="Medium Shading 1" w:semiHidden="0" w:uiPriority="63" w:unhideWhenUsed="0"/>
-    <w:lsdException w:name="Medium Shading 2" w:semiHidden="0" w:uiPriority="64" w:unhideWhenUsed="0"/>
-    <w:lsdException w:name="Medium List 1" w:semiHidden="0" w:uiPriority="65" w:unhideWhenUsed="0"/>
-    <w:lsdException w:name="Medium List 2" w:semiHidden="0" w:uiPriority="66" w:unhideWhenUsed="0"/>
-    <w:lsdException w:name="Medium Grid 1" w:semiHidden="0" w:uiPriority="67" w:unhideWhenUsed="0"/>
-    <w:lsdException w:name="Medium Grid 2" w:semiHidden="0" w:uiPriority="68" w:unhideWhenUsed="0"/>
-    <w:lsdException w:name="Medium Grid 3" w:semiHidden="0" w:uiPriority="69" w:unhideWhenUsed="0"/>
-    <w:lsdException w:name="Dark List" w:semiHidden="0" w:uiPriority="70" w:unhideWhenUsed="0"/>
-    <w:lsdException w:name="Colorful Shading" w:semiHidden="0" w:uiPriority="71" w:unhideWhenUsed="0"/>
-    <w:lsdException w:name="Colorful List" w:semiHidden="0" w:uiPriority="72" w:unhideWhenUsed="0"/>
-    <w:lsdException w:name="Colorful Grid" w:semiHidden="0" w:uiPriority="73" w:unhideWhenUsed="0"/>
-    <w:lsdException w:name="Light Shading Accent 1" w:semiHidden="0" w:uiPriority="60" w:unhideWhenUsed="0"/>
-    <w:lsdException w:name="Light List Accent 1" w:semiHidden="0" w:uiPriority="61" w:unhideWhenUsed="0"/>
-    <w:lsdException w:name="Light Grid Accent 1" w:semiHidden="0" w:uiPriority="62" w:unhideWhenUsed="0"/>
-    <w:lsdException w:name="Medium Shading 1 Accent 1" w:semiHidden="0" w:uiPriority="63" w:unhideWhenUsed="0"/>
-    <w:lsdException w:name="Medium Shading 2 Accent 1" w:semiHidden="0" w:uiPriority="64" w:unhideWhenUsed="0"/>
-    <w:lsdException w:name="Medium List 1 Accent 1" w:semiHidden="0" w:uiPriority="65" w:unhideWhenUsed="0"/>
-    <w:lsdException w:name="Revision" w:unhideWhenUsed="0"/>
-    <w:lsdException w:name="List Paragraph" w:semiHidden="0" w:uiPriority="34" w:unhideWhenUsed="0" w:qFormat="1"/>
-    <w:lsdException w:name="Quote" w:semiHidden="0" w:uiPriority="29" w:unhideWhenUsed="0" w:qFormat="1"/>
-    <w:lsdException w:name="Intense Quote" w:semiHidden="0" w:uiPriority="30" w:unhideWhenUsed="0" w:qFormat="1"/>
-    <w:lsdException w:name="Medium List 2 Accent 1" w:semiHidden="0" w:uiPriority="66" w:unhideWhenUsed="0"/>
-    <w:lsdException w:name="Medium Grid 1 Accent 1" w:semiHidden="0" w:uiPriority="67" w:unhideWhenUsed="0"/>
-    <w:lsdException w:name="Medium Grid 2 Accent 1" w:semiHidden="0" w:uiPriority="68" w:unhideWhenUsed="0"/>
-    <w:lsdException w:name="Medium Grid 3 Accent 1" w:semiHidden="0" w:uiPriority="69" w:unhideWhenUsed="0"/>
-    <w:lsdException w:name="Dark List Accent 1" w:semiHidden="0" w:uiPriority="70" w:unhideWhenUsed="0"/>
-    <w:lsdException w:name="Colorful Shading Accent 1" w:semiHidden="0" w:uiPriority="71" w:unhideWhenUsed="0"/>
-    <w:lsdException w:name="Colorful List Accent 1" w:semiHidden="0" w:uiPriority="72" w:unhideWhenUsed="0"/>
-    <w:lsdException w:name="Colorful Grid Accent 1" w:semiHidden="0" w:uiPriority="73" w:unhideWhenUsed="0"/>
-    <w:lsdException w:name="Light Shading Accent 2" w:semiHidden="0" w:uiPriority="60" w:unhideWhenUsed="0"/>
-    <w:lsdException w:name="Light List Accent 2" w:semiHidden="0" w:uiPriority="61" w:unhideWhenUsed="0"/>
-    <w:lsdException w:name="Light Grid Accent 2" w:semiHidden="0" w:uiPriority="62" w:unhideWhenUsed="0"/>
-    <w:lsdException w:name="Medium Shading 1 Accent 2" w:semiHidden="0" w:uiPriority="63" w:unhideWhenUsed="0"/>
-    <w:lsdException w:name="Medium Shading 2 Accent 2" w:semiHidden="0" w:uiPriority="64" w:unhideWhenUsed="0"/>
-    <w:lsdException w:name="Medium List 1 Accent 2" w:semiHidden="0" w:uiPriority="65" w:unhideWhenUsed="0"/>
-    <w:lsdException w:name="Medium List 2 Accent 2" w:semiHidden="0" w:uiPriority="66" w:unhideWhenUsed="0"/>
-    <w:lsdException w:name="Medium Grid 1 Accent 2" w:semiHidden="0" w:uiPriority="67" w:unhideWhenUsed="0"/>
-    <w:lsdException w:name="Medium Grid 2 Accent 2" w:semiHidden="0" w:uiPriority="68" w:unhideWhenUsed="0"/>
-    <w:lsdException w:name="Medium Grid 3 Accent 2" w:semiHidden="0" w:uiPriority="69" w:unhideWhenUsed="0"/>
-    <w:lsdException w:name="Dark List Accent 2" w:semiHidden="0" w:uiPriority="70" w:unhideWhenUsed="0"/>
-    <w:lsdException w:name="Colorful Shading Accent 2" w:semiHidden="0" w:uiPriority="71" w:unhideWhenUsed="0"/>
-    <w:lsdException w:name="Colorful List Accent 2" w:semiHidden="0" w:uiPriority="72" w:unhideWhenUsed="0"/>
-    <w:lsdException w:name="Colorful Grid Accent 2" w:semiHidden="0" w:uiPriority="73" w:unhideWhenUsed="0"/>
-    <w:lsdException w:name="Light Shading Accent 3" w:semiHidden="0" w:uiPriority="60" w:unhideWhenUsed="0"/>
-    <w:lsdException w:name="Light List Accent 3" w:semiHidden="0" w:uiPriority="61" w:unhideWhenUsed="0"/>
-    <w:lsdException w:name="Light Grid Accent 3" w:semiHidden="0" w:uiPriority="62" w:unhideWhenUsed="0"/>
-    <w:lsdException w:name="Medium Shading 1 Accent 3" w:semiHidden="0" w:uiPriority="63" w:unhideWhenUsed="0"/>
-    <w:lsdException w:name="Medium Shading 2 Accent 3" w:semiHidden="0" w:uiPriority="64" w:unhideWhenUsed="0"/>
-    <w:lsdException w:name="Medium List 1 Accent 3" w:semiHidden="0" w:uiPriority="65" w:unhideWhenUsed="0"/>
-    <w:lsdException w:name="Medium List 2 Accent 3" w:semiHidden="0" w:uiPriority="66" w:unhideWhenUsed="0"/>
-    <w:lsdException w:name="Medium Grid 1 Accent 3" w:semiHidden="0" w:uiPriority="67" w:unhideWhenUsed="0"/>
-    <w:lsdException w:name="Medium Grid 2 Accent 3" w:semiHidden="0" w:uiPriority="68" w:unhideWhenUsed="0"/>
-    <w:lsdException w:name="Medium Grid 3 Accent 3" w:semiHidden="0" w:uiPriority="69" w:unhideWhenUsed="0"/>
-    <w:lsdException w:name="Dark List Accent 3" w:semiHidden="0" w:uiPriority="70" w:unhideWhenUsed="0"/>
-    <w:lsdException w:name="Colorful Shading Accent 3" w:semiHidden="0" w:uiPriority="71" w:unhideWhenUsed="0"/>
-    <w:lsdException w:name="Colorful List Accent 3" w:semiHidden="0" w:uiPriority="72" w:unhideWhenUsed="0"/>
-    <w:lsdException w:name="Colorful Grid Accent 3" w:semiHidden="0" w:uiPriority="73" w:unhideWhenUsed="0"/>
-    <w:lsdException w:name="Light Shading Accent 4" w:semiHidden="0" w:uiPriority="60" w:unhideWhenUsed="0"/>
-    <w:lsdException w:name="Light List Accent 4" w:semiHidden="0" w:uiPriority="61" w:unhideWhenUsed="0"/>
-    <w:lsdException w:name="Light Grid Accent 4" w:semiHidden="0" w:uiPriority="62" w:unhideWhenUsed="0"/>
-    <w:lsdException w:name="Medium Shading 1 Accent 4" w:semiHidden="0" w:uiPriority="63" w:unhideWhenUsed="0"/>
-    <w:lsdException w:name="Medium Shading 2 Accent 4" w:semiHidden="0" w:uiPriority="64" w:unhideWhenUsed="0"/>
-    <w:lsdException w:name="Medium List 1 Accent 4" w:semiHidden="0" w:uiPriority="65" w:unhideWhenUsed="0"/>
-    <w:lsdException w:name="Medium List 2 Accent 4" w:semiHidden="0" w:uiPriority="66" w:unhideWhenUsed="0"/>
-    <w:lsdException w:name="Medium Grid 1 Accent 4" w:semiHidden="0" w:uiPriority="67" w:unhideWhenUsed="0"/>
-    <w:lsdException w:name="Medium Grid 2 Accent 4" w:semiHidden="0" w:uiPriority="68" w:unhideWhenUsed="0"/>
-    <w:lsdException w:name="Medium Grid 3 Accent 4" w:semiHidden="0" w:uiPriority="69" w:unhideWhenUsed="0"/>
-    <w:lsdException w:name="Dark List Accent 4" w:semiHidden="0" w:uiPriority="70" w:unhideWhenUsed="0"/>
-    <w:lsdException w:name="Colorful Shading Accent 4" w:semiHidden="0" w:uiPriority="71" w:unhideWhenUsed="0"/>
-    <w:lsdException w:name="Colorful List Accent 4" w:semiHidden="0" w:uiPriority="72" w:unhideWhenUsed="0"/>
-    <w:lsdException w:name="Colorful Grid Accent 4" w:semiHidden="0" w:uiPriority="73" w:unhideWhenUsed="0"/>
-    <w:lsdException w:name="Light Shading Accent 5" w:semiHidden="0" w:uiPriority="60" w:unhideWhenUsed="0"/>
-    <w:lsdException w:name="Light List Accent 5" w:semiHidden="0" w:uiPriority="61" w:unhideWhenUsed="0"/>
-    <w:lsdException w:name="Light Grid Accent 5" w:semiHidden="0" w:uiPriority="62" w:unhideWhenUsed="0"/>
-    <w:lsdException w:name="Medium Shading 1 Accent 5" w:semiHidden="0" w:uiPriority="63" w:unhideWhenUsed="0"/>
-    <w:lsdException w:name="Medium Shading 2 Accent 5" w:semiHidden="0" w:uiPriority="64" w:unhideWhenUsed="0"/>
-    <w:lsdException w:name="Medium List 1 Accent 5" w:semiHidden="0" w:uiPriority="65" w:unhideWhenUsed="0"/>
-    <w:lsdException w:name="Medium List 2 Accent 5" w:semiHidden="0" w:uiPriority="66" w:unhideWhenUsed="0"/>
-    <w:lsdException w:name="Medium Grid 1 Accent 5" w:semiHidden="0" w:uiPriority="67" w:unhideWhenUsed="0"/>
-    <w:lsdException w:name="Medium Grid 2 Accent 5" w:semiHidden="0" w:uiPriority="68" w:unhideWhenUsed="0"/>
-    <w:lsdException w:name="Medium Grid 3 Accent 5" w:semiHidden="0" w:uiPriority="69" w:unhideWhenUsed="0"/>
-    <w:lsdException w:name="Dark List Accent 5" w:semiHidden="0" w:uiPriority="70" w:unhideWhenUsed="0"/>
-    <w:lsdException w:name="Colorful Shading Accent 5" w:semiHidden="0" w:uiPriority="71" w:unhideWhenUsed="0"/>
-    <w:lsdException w:name="Colorful List Accent 5" w:semiHidden="0" w:uiPriority="72" w:unhideWhenUsed="0"/>
-    <w:lsdException w:name="Colorful Grid Accent 5" w:semiHidden="0" w:uiPriority="73" w:unhideWhenUsed="0"/>
-    <w:lsdException w:name="Light Shading Accent 6" w:semiHidden="0" w:uiPriority="60" w:unhideWhenUsed="0"/>
-    <w:lsdException w:name="Light List Accent 6" w:semiHidden="0" w:uiPriority="61" w:unhideWhenUsed="0"/>
-    <w:lsdException w:name="Light Grid Accent 6" w:semiHidden="0" w:uiPriority="62" w:unhideWhenUsed="0"/>
-    <w:lsdException w:name="Medium Shading 1 Accent 6" w:semiHidden="0" w:uiPriority="63" w:unhideWhenUsed="0"/>
-    <w:lsdException w:name="Medium Shading 2 Accent 6" w:semiHidden="0" w:uiPriority="64" w:unhideWhenUsed="0"/>
-    <w:lsdException w:name="Medium List 1 Accent 6" w:semiHidden="0" w:uiPriority="65" w:unhideWhenUsed="0"/>
-    <w:lsdException w:name="Medium List 2 Accent 6" w:semiHidden="0" w:uiPriority="66" w:unhideWhenUsed="0"/>
-    <w:lsdException w:name="Medium Grid 1 Accent 6" w:semiHidden="0" w:uiPriority="67" w:unhideWhenUsed="0"/>
-    <w:lsdException w:name="Medium Grid 2 Accent 6" w:semiHidden="0" w:uiPriority="68" w:unhideWhenUsed="0"/>
-    <w:lsdException w:name="Medium Grid 3 Accent 6" w:semiHidden="0" w:uiPriority="69" w:unhideWhenUsed="0"/>
-    <w:lsdException w:name="Dark List Accent 6" w:semiHidden="0" w:uiPriority="70" w:unhideWhenUsed="0"/>
-    <w:lsdException w:name="Colorful Shading Accent 6" w:semiHidden="0" w:uiPriority="71" w:unhideWhenUsed="0"/>
-    <w:lsdException w:name="Colorful List Accent 6" w:semiHidden="0" w:uiPriority="72" w:unhideWhenUsed="0"/>
-    <w:lsdException w:name="Colorful Grid Accent 6" w:semiHidden="0" w:uiPriority="73" w:unhideWhenUsed="0"/>
-    <w:lsdException w:name="Subtle Emphasis" w:semiHidden="0" w:uiPriority="19" w:unhideWhenUsed="0" w:qFormat="1"/>
-    <w:lsdException w:name="Intense Emphasis" w:semiHidden="0" w:uiPriority="21" w:unhideWhenUsed="0" w:qFormat="1"/>
-    <w:lsdException w:name="Subtle Reference" w:semiHidden="0" w:uiPriority="31" w:unhideWhenUsed="0" w:qFormat="1"/>
-    <w:lsdException w:name="Intense Reference" w:semiHidden="0" w:uiPriority="32" w:unhideWhenUsed="0" w:qFormat="1"/>
-    <w:lsdException w:name="Book Title" w:semiHidden="0" w:uiPriority="33" w:unhideWhenUsed="0" w:qFormat="1"/>
-    <w:lsdException w:name="Bibliography" w:uiPriority="37"/>
-    <w:lsdException w:name="TOC Heading" w:uiPriority="39" w:qFormat="1"/>
+  <w:latentStyles w:defLockedState="0" w:defUIPriority="99" w:defSemiHidden="0" w:defUnhideWhenUsed="0" w:defQFormat="0" w:count="371">
+    <w:lsdException w:name="Normal" w:uiPriority="0" w:qFormat="1"/>
+    <w:lsdException w:name="heading 1" w:uiPriority="9" w:qFormat="1"/>
+    <w:lsdException w:name="heading 2" w:semiHidden="1" w:uiPriority="9" w:unhideWhenUsed="1" w:qFormat="1"/>
+    <w:lsdException w:name="heading 3" w:semiHidden="1" w:uiPriority="9" w:unhideWhenUsed="1" w:qFormat="1"/>
+    <w:lsdException w:name="heading 4" w:semiHidden="1" w:uiPriority="9" w:unhideWhenUsed="1" w:qFormat="1"/>
+    <w:lsdException w:name="heading 5" w:semiHidden="1" w:uiPriority="9" w:unhideWhenUsed="1" w:qFormat="1"/>
+    <w:lsdException w:name="heading 6" w:semiHidden="1" w:uiPriority="9" w:unhideWhenUsed="1" w:qFormat="1"/>
+    <w:lsdException w:name="heading 7" w:semiHidden="1" w:uiPriority="9" w:unhideWhenUsed="1" w:qFormat="1"/>
+    <w:lsdException w:name="heading 8" w:semiHidden="1" w:uiPriority="9" w:unhideWhenUsed="1" w:qFormat="1"/>
+    <w:lsdException w:name="heading 9" w:semiHidden="1" w:uiPriority="9" w:unhideWhenUsed="1" w:qFormat="1"/>
+    <w:lsdException w:name="index 1" w:semiHidden="1" w:unhideWhenUsed="1"/>
+    <w:lsdException w:name="index 2" w:semiHidden="1" w:unhideWhenUsed="1"/>
+    <w:lsdException w:name="index 3" w:semiHidden="1" w:unhideWhenUsed="1"/>
+    <w:lsdException w:name="index 4" w:semiHidden="1" w:unhideWhenUsed="1"/>
+    <w:lsdException w:name="index 5" w:semiHidden="1" w:unhideWhenUsed="1"/>
+    <w:lsdException w:name="index 6" w:semiHidden="1" w:unhideWhenUsed="1"/>
+    <w:lsdException w:name="index 7" w:semiHidden="1" w:unhideWhenUsed="1"/>
+    <w:lsdException w:name="index 8" w:semiHidden="1" w:unhideWhenUsed="1"/>
+    <w:lsdException w:name="index 9" w:semiHidden="1" w:unhideWhenUsed="1"/>
+    <w:lsdException w:name="toc 1" w:semiHidden="1" w:uiPriority="39" w:unhideWhenUsed="1"/>
+    <w:lsdException w:name="toc 2" w:semiHidden="1" w:uiPriority="39" w:unhideWhenUsed="1"/>
+    <w:lsdException w:name="toc 3" w:semiHidden="1" w:uiPriority="39" w:unhideWhenUsed="1"/>
+    <w:lsdException w:name="toc 4" w:semiHidden="1" w:uiPriority="39" w:unhideWhenUsed="1"/>
+    <w:lsdException w:name="toc 5" w:semiHidden="1" w:uiPriority="39" w:unhideWhenUsed="1"/>
+    <w:lsdException w:name="toc 6" w:semiHidden="1" w:uiPriority="39" w:unhideWhenUsed="1"/>
+    <w:lsdException w:name="toc 7" w:semiHidden="1" w:uiPriority="39" w:unhideWhenUsed="1"/>
+    <w:lsdException w:name="toc 8" w:semiHidden="1" w:uiPriority="39" w:unhideWhenUsed="1"/>
+    <w:lsdException w:name="toc 9" w:semiHidden="1" w:uiPriority="39" w:unhideWhenUsed="1"/>
+    <w:lsdException w:name="Normal Indent" w:semiHidden="1" w:unhideWhenUsed="1"/>
+    <w:lsdException w:name="footnote text" w:semiHidden="1" w:unhideWhenUsed="1"/>
+    <w:lsdException w:name="annotation text" w:semiHidden="1" w:unhideWhenUsed="1"/>
+    <w:lsdException w:name="header" w:semiHidden="1" w:unhideWhenUsed="1"/>
+    <w:lsdException w:name="footer" w:semiHidden="1" w:unhideWhenUsed="1"/>
+    <w:lsdException w:name="index heading" w:semiHidden="1" w:unhideWhenUsed="1"/>
+    <w:lsdException w:name="caption" w:semiHidden="1" w:uiPriority="35" w:unhideWhenUsed="1" w:qFormat="1"/>
+    <w:lsdException w:name="table of figures" w:semiHidden="1" w:unhideWhenUsed="1"/>
+    <w:lsdException w:name="envelope address" w:semiHidden="1" w:unhideWhenUsed="1"/>
+    <w:lsdException w:name="envelope return" w:semiHidden="1" w:unhideWhenUsed="1"/>
+    <w:lsdException w:name="footnote reference" w:semiHidden="1" w:unhideWhenUsed="1"/>
+    <w:lsdException w:name="annotation reference" w:semiHidden="1" w:unhideWhenUsed="1"/>
+    <w:lsdException w:name="line number" w:semiHidden="1" w:unhideWhenUsed="1"/>
+    <w:lsdException w:name="page number" w:semiHidden="1" w:unhideWhenUsed="1"/>
+    <w:lsdException w:name="endnote reference" w:semiHidden="1" w:unhideWhenUsed="1"/>
+    <w:lsdException w:name="endnote text" w:semiHidden="1" w:unhideWhenUsed="1"/>
+    <w:lsdException w:name="table of authorities" w:semiHidden="1" w:unhideWhenUsed="1"/>
+    <w:lsdException w:name="macro" w:semiHidden="1" w:unhideWhenUsed="1"/>
+    <w:lsdException w:name="toa heading" w:semiHidden="1" w:unhideWhenUsed="1"/>
+    <w:lsdException w:name="List" w:semiHidden="1" w:unhideWhenUsed="1"/>
+    <w:lsdException w:name="List Bullet" w:semiHidden="1" w:unhideWhenUsed="1"/>
+    <w:lsdException w:name="List Number" w:semiHidden="1" w:unhideWhenUsed="1"/>
+    <w:lsdException w:name="List 2" w:semiHidden="1" w:unhideWhenUsed="1"/>
+    <w:lsdException w:name="List 3" w:semiHidden="1" w:unhideWhenUsed="1"/>
+    <w:lsdException w:name="List 4" w:semiHidden="1" w:unhideWhenUsed="1"/>
+    <w:lsdException w:name="List 5" w:semiHidden="1" w:unhideWhenUsed="1"/>
+    <w:lsdException w:name="List Bullet 2" w:semiHidden="1" w:unhideWhenUsed="1"/>
+    <w:lsdException w:name="List Bullet 3" w:semiHidden="1" w:unhideWhenUsed="1"/>
+    <w:lsdException w:name="List Bullet 4" w:semiHidden="1" w:unhideWhenUsed="1"/>
+    <w:lsdException w:name="List Bullet 5" w:semiHidden="1" w:unhideWhenUsed="1"/>
+    <w:lsdException w:name="List Number 2" w:semiHidden="1" w:unhideWhenUsed="1"/>
+    <w:lsdException w:name="List Number 3" w:semiHidden="1" w:unhideWhenUsed="1"/>
+    <w:lsdException w:name="List Number 4" w:semiHidden="1" w:unhideWhenUsed="1"/>
+    <w:lsdException w:name="List Number 5" w:semiHidden="1" w:unhideWhenUsed="1"/>
+    <w:lsdException w:name="Title" w:uiPriority="10" w:qFormat="1"/>
+    <w:lsdException w:name="Closing" w:semiHidden="1" w:unhideWhenUsed="1"/>
+    <w:lsdException w:name="Signature" w:semiHidden="1" w:unhideWhenUsed="1"/>
+    <w:lsdException w:name="Default Paragraph Font" w:semiHidden="1" w:uiPriority="1" w:unhideWhenUsed="1"/>
+    <w:lsdException w:name="Body Text" w:semiHidden="1" w:unhideWhenUsed="1"/>
+    <w:lsdException w:name="Body Text Indent" w:semiHidden="1" w:unhideWhenUsed="1"/>
+    <w:lsdException w:name="List Continue" w:semiHidden="1" w:unhideWhenUsed="1"/>
+    <w:lsdException w:name="List Continue 2" w:semiHidden="1" w:unhideWhenUsed="1"/>
+    <w:lsdException w:name="List Continue 3" w:semiHidden="1" w:unhideWhenUsed="1"/>
+    <w:lsdException w:name="List Continue 4" w:semiHidden="1" w:unhideWhenUsed="1"/>
+    <w:lsdException w:name="List Continue 5" w:semiHidden="1" w:unhideWhenUsed="1"/>
+    <w:lsdException w:name="Message Header" w:semiHidden="1" w:unhideWhenUsed="1"/>
+    <w:lsdException w:name="Subtitle" w:uiPriority="11" w:qFormat="1"/>
+    <w:lsdException w:name="Salutation" w:semiHidden="1" w:unhideWhenUsed="1"/>
+    <w:lsdException w:name="Date" w:semiHidden="1" w:unhideWhenUsed="1"/>
+    <w:lsdException w:name="Body Text First Indent" w:semiHidden="1" w:unhideWhenUsed="1"/>
+    <w:lsdException w:name="Body Text First Indent 2" w:semiHidden="1" w:unhideWhenUsed="1"/>
+    <w:lsdException w:name="Note Heading" w:semiHidden="1" w:unhideWhenUsed="1"/>
+    <w:lsdException w:name="Body Text 2" w:semiHidden="1" w:unhideWhenUsed="1"/>
+    <w:lsdException w:name="Body Text 3" w:semiHidden="1" w:unhideWhenUsed="1"/>
+    <w:lsdException w:name="Body Text Indent 2" w:semiHidden="1" w:unhideWhenUsed="1"/>
+    <w:lsdException w:name="Body Text Indent 3" w:semiHidden="1" w:unhideWhenUsed="1"/>
+    <w:lsdException w:name="Block Text" w:semiHidden="1" w:unhideWhenUsed="1"/>
+    <w:lsdException w:name="Hyperlink" w:semiHidden="1" w:unhideWhenUsed="1"/>
+    <w:lsdException w:name="FollowedHyperlink" w:semiHidden="1" w:unhideWhenUsed="1"/>
+    <w:lsdException w:name="Strong" w:uiPriority="22" w:qFormat="1"/>
+    <w:lsdException w:name="Emphasis" w:uiPriority="20" w:qFormat="1"/>
+    <w:lsdException w:name="Document Map" w:semiHidden="1" w:unhideWhenUsed="1"/>
+    <w:lsdException w:name="Plain Text" w:semiHidden="1" w:unhideWhenUsed="1"/>
+    <w:lsdException w:name="E-mail Signature" w:semiHidden="1" w:unhideWhenUsed="1"/>
+    <w:lsdException w:name="HTML Top of Form" w:semiHidden="1" w:unhideWhenUsed="1"/>
+    <w:lsdException w:name="HTML Bottom of Form" w:semiHidden="1" w:unhideWhenUsed="1"/>
+    <w:lsdException w:name="Normal (Web)" w:semiHidden="1" w:unhideWhenUsed="1"/>
+    <w:lsdException w:name="HTML Acronym" w:semiHidden="1" w:unhideWhenUsed="1"/>
+    <w:lsdException w:name="HTML Address" w:semiHidden="1" w:unhideWhenUsed="1"/>
+    <w:lsdException w:name="HTML Cite" w:semiHidden="1" w:unhideWhenUsed="1"/>
+    <w:lsdException w:name="HTML Code" w:semiHidden="1" w:unhideWhenUsed="1"/>
+    <w:lsdException w:name="HTML Definition" w:semiHidden="1" w:unhideWhenUsed="1"/>
+    <w:lsdException w:name="HTML Keyboard" w:semiHidden="1" w:unhideWhenUsed="1"/>
+    <w:lsdException w:name="HTML Preformatted" w:semiHidden="1" w:unhideWhenUsed="1"/>
+    <w:lsdException w:name="HTML Sample" w:semiHidden="1" w:unhideWhenUsed="1"/>
+    <w:lsdException w:name="HTML Typewriter" w:semiHidden="1" w:unhideWhenUsed="1"/>
+    <w:lsdException w:name="HTML Variable" w:semiHidden="1" w:unhideWhenUsed="1"/>
+    <w:lsdException w:name="Normal Table" w:semiHidden="1" w:unhideWhenUsed="1"/>
+    <w:lsdException w:name="annotation subject" w:semiHidden="1" w:unhideWhenUsed="1"/>
+    <w:lsdException w:name="No List" w:semiHidden="1" w:unhideWhenUsed="1"/>
+    <w:lsdException w:name="Outline List 1" w:semiHidden="1" w:unhideWhenUsed="1"/>
+    <w:lsdException w:name="Outline List 2" w:semiHidden="1" w:unhideWhenUsed="1"/>
+    <w:lsdException w:name="Outline List 3" w:semiHidden="1" w:unhideWhenUsed="1"/>
+    <w:lsdException w:name="Table Simple 1" w:semiHidden="1" w:unhideWhenUsed="1"/>
+    <w:lsdException w:name="Table Simple 2" w:semiHidden="1" w:unhideWhenUsed="1"/>
+    <w:lsdException w:name="Table Simple 3" w:semiHidden="1" w:unhideWhenUsed="1"/>
+    <w:lsdException w:name="Table Classic 1" w:semiHidden="1" w:unhideWhenUsed="1"/>
+    <w:lsdException w:name="Table Classic 2" w:semiHidden="1" w:unhideWhenUsed="1"/>
+    <w:lsdException w:name="Table Classic 3" w:semiHidden="1" w:unhideWhenUsed="1"/>
+    <w:lsdException w:name="Table Classic 4" w:semiHidden="1" w:unhideWhenUsed="1"/>
+    <w:lsdException w:name="Table Colorful 1" w:semiHidden="1" w:unhideWhenUsed="1"/>
+    <w:lsdException w:name="Table Colorful 2" w:semiHidden="1" w:unhideWhenUsed="1"/>
+    <w:lsdException w:name="Table Colorful 3" w:semiHidden="1" w:unhideWhenUsed="1"/>
+    <w:lsdException w:name="Table Columns 1" w:semiHidden="1" w:unhideWhenUsed="1"/>
+    <w:lsdException w:name="Table Columns 2" w:semiHidden="1" w:unhideWhenUsed="1"/>
+    <w:lsdException w:name="Table Columns 3" w:semiHidden="1" w:unhideWhenUsed="1"/>
+    <w:lsdException w:name="Table Columns 4" w:semiHidden="1" w:unhideWhenUsed="1"/>
+    <w:lsdException w:name="Table Columns 5" w:semiHidden="1" w:unhideWhenUsed="1"/>
+    <w:lsdException w:name="Table Grid 1" w:semiHidden="1" w:unhideWhenUsed="1"/>
+    <w:lsdException w:name="Table Grid 2" w:semiHidden="1" w:unhideWhenUsed="1"/>
+    <w:lsdException w:name="Table Grid 3" w:semiHidden="1" w:unhideWhenUsed="1"/>
+    <w:lsdException w:name="Table Grid 4" w:semiHidden="1" w:unhideWhenUsed="1"/>
+    <w:lsdException w:name="Table Grid 5" w:semiHidden="1" w:unhideWhenUsed="1"/>
+    <w:lsdException w:name="Table Grid 6" w:semiHidden="1" w:unhideWhenUsed="1"/>
+    <w:lsdException w:name="Table Grid 7" w:semiHidden="1" w:unhideWhenUsed="1"/>
+    <w:lsdException w:name="Table Grid 8" w:semiHidden="1" w:unhideWhenUsed="1"/>
+    <w:lsdException w:name="Table List 1" w:semiHidden="1" w:unhideWhenUsed="1"/>
+    <w:lsdException w:name="Table List 2" w:semiHidden="1" w:unhideWhenUsed="1"/>
+    <w:lsdException w:name="Table List 3" w:semiHidden="1" w:unhideWhenUsed="1"/>
+    <w:lsdException w:name="Table List 4" w:semiHidden="1" w:unhideWhenUsed="1"/>
+    <w:lsdException w:name="Table List 5" w:semiHidden="1" w:unhideWhenUsed="1"/>
+    <w:lsdException w:name="Table List 6" w:semiHidden="1" w:unhideWhenUsed="1"/>
+    <w:lsdException w:name="Table List 7" w:semiHidden="1" w:unhideWhenUsed="1"/>
+    <w:lsdException w:name="Table List 8" w:semiHidden="1" w:unhideWhenUsed="1"/>
+    <w:lsdException w:name="Table 3D effects 1" w:semiHidden="1" w:unhideWhenUsed="1"/>
+    <w:lsdException w:name="Table 3D effects 2" w:semiHidden="1" w:unhideWhenUsed="1"/>
+    <w:lsdException w:name="Table 3D effects 3" w:semiHidden="1" w:unhideWhenUsed="1"/>
+    <w:lsdException w:name="Table Contemporary" w:semiHidden="1" w:unhideWhenUsed="1"/>
+    <w:lsdException w:name="Table Elegant" w:semiHidden="1" w:unhideWhenUsed="1"/>
+    <w:lsdException w:name="Table Professional" w:semiHidden="1" w:unhideWhenUsed="1"/>
+    <w:lsdException w:name="Table Subtle 1" w:semiHidden="1" w:unhideWhenUsed="1"/>
+    <w:lsdException w:name="Table Subtle 2" w:semiHidden="1" w:unhideWhenUsed="1"/>
+    <w:lsdException w:name="Table Web 1" w:semiHidden="1" w:unhideWhenUsed="1"/>
+    <w:lsdException w:name="Table Web 2" w:semiHidden="1" w:unhideWhenUsed="1"/>
+    <w:lsdException w:name="Table Web 3" w:semiHidden="1" w:unhideWhenUsed="1"/>
+    <w:lsdException w:name="Balloon Text" w:semiHidden="1" w:unhideWhenUsed="1"/>
+    <w:lsdException w:name="Table Grid" w:uiPriority="59"/>
+    <w:lsdException w:name="Table Theme" w:semiHidden="1" w:unhideWhenUsed="1"/>
+    <w:lsdException w:name="Placeholder Text" w:semiHidden="1"/>
+    <w:lsdException w:name="No Spacing" w:uiPriority="1" w:qFormat="1"/>
+    <w:lsdException w:name="Light Shading" w:uiPriority="60"/>
+    <w:lsdException w:name="Light List" w:uiPriority="61"/>
+    <w:lsdException w:name="Light Grid" w:uiPriority="62"/>
+    <w:lsdException w:name="Medium Shading 1" w:uiPriority="63"/>
+    <w:lsdException w:name="Medium Shading 2" w:uiPriority="64"/>
+    <w:lsdException w:name="Medium List 1" w:uiPriority="65"/>
+    <w:lsdException w:name="Medium List 2" w:uiPriority="66"/>
+    <w:lsdException w:name="Medium Grid 1" w:uiPriority="67"/>
+    <w:lsdException w:name="Medium Grid 2" w:uiPriority="68"/>
+    <w:lsdException w:name="Medium Grid 3" w:uiPriority="69"/>
+    <w:lsdException w:name="Dark List" w:uiPriority="70"/>
+    <w:lsdException w:name="Colorful Shading" w:uiPriority="71"/>
+    <w:lsdException w:name="Colorful List" w:uiPriority="72"/>
+    <w:lsdException w:name="Colorful Grid" w:uiPriority="73"/>
+    <w:lsdException w:name="Light Shading Accent 1" w:uiPriority="60"/>
+    <w:lsdException w:name="Light List Accent 1" w:uiPriority="61"/>
+    <w:lsdException w:name="Light Grid Accent 1" w:uiPriority="62"/>
+    <w:lsdException w:name="Medium Shading 1 Accent 1" w:uiPriority="63"/>
+    <w:lsdException w:name="Medium Shading 2 Accent 1" w:uiPriority="64"/>
+    <w:lsdException w:name="Medium List 1 Accent 1" w:uiPriority="65"/>
+    <w:lsdException w:name="Revision" w:semiHidden="1"/>
+    <w:lsdException w:name="List Paragraph" w:uiPriority="34" w:qFormat="1"/>
+    <w:lsdException w:name="Quote" w:uiPriority="29" w:qFormat="1"/>
+    <w:lsdException w:name="Intense Quote" w:uiPriority="30" w:qFormat="1"/>
+    <w:lsdException w:name="Medium List 2 Accent 1" w:uiPriority="66"/>
+    <w:lsdException w:name="Medium Grid 1 Accent 1" w:uiPriority="67"/>
+    <w:lsdException w:name="Medium Grid 2 Accent 1" w:uiPriority="68"/>
+    <w:lsdException w:name="Medium Grid 3 Accent 1" w:uiPriority="69"/>
+    <w:lsdException w:name="Dark List Accent 1" w:uiPriority="70"/>
+    <w:lsdException w:name="Colorful Shading Accent 1" w:uiPriority="71"/>
+    <w:lsdException w:name="Colorful List Accent 1" w:uiPriority="72"/>
+    <w:lsdException w:name="Colorful Grid Accent 1" w:uiPriority="73"/>
+    <w:lsdException w:name="Light Shading Accent 2" w:uiPriority="60"/>
+    <w:lsdException w:name="Light List Accent 2" w:uiPriority="61"/>
+    <w:lsdException w:name="Light Grid Accent 2" w:uiPriority="62"/>
+    <w:lsdException w:name="Medium Shading 1 Accent 2" w:uiPriority="63"/>
+    <w:lsdException w:name="Medium Shading 2 Accent 2" w:uiPriority="64"/>
+    <w:lsdException w:name="Medium List 1 Accent 2" w:uiPriority="65"/>
+    <w:lsdException w:name="Medium List 2 Accent 2" w:uiPriority="66"/>
+    <w:lsdException w:name="Medium Grid 1 Accent 2" w:uiPriority="67"/>
+    <w:lsdException w:name="Medium Grid 2 Accent 2" w:uiPriority="68"/>
+    <w:lsdException w:name="Medium Grid 3 Accent 2" w:uiPriority="69"/>
+    <w:lsdException w:name="Dark List Accent 2" w:uiPriority="70"/>
+    <w:lsdException w:name="Colorful Shading Accent 2" w:uiPriority="71"/>
+    <w:lsdException w:name="Colorful List Accent 2" w:uiPriority="72"/>
+    <w:lsdException w:name="Colorful Grid Accent 2" w:uiPriority="73"/>
+    <w:lsdException w:name="Light Shading Accent 3" w:uiPriority="60"/>
+    <w:lsdException w:name="Light List Accent 3" w:uiPriority="61"/>
+    <w:lsdException w:name="Light Grid Accent 3" w:uiPriority="62"/>
+    <w:lsdException w:name="Medium Shading 1 Accent 3" w:uiPriority="63"/>
+    <w:lsdException w:name="Medium Shading 2 Accent 3" w:uiPriority="64"/>
+    <w:lsdException w:name="Medium List 1 Accent 3" w:uiPriority="65"/>
+    <w:lsdException w:name="Medium List 2 Accent 3" w:uiPriority="66"/>
+    <w:lsdException w:name="Medium Grid 1 Accent 3" w:uiPriority="67"/>
+    <w:lsdException w:name="Medium Grid 2 Accent 3" w:uiPriority="68"/>
+    <w:lsdException w:name="Medium Grid 3 Accent 3" w:uiPriority="69"/>
+    <w:lsdException w:name="Dark List Accent 3" w:uiPriority="70"/>
+    <w:lsdException w:name="Colorful Shading Accent 3" w:uiPriority="71"/>
+    <w:lsdException w:name="Colorful List Accent 3" w:uiPriority="72"/>
+    <w:lsdException w:name="Colorful Grid Accent 3" w:uiPriority="73"/>
+    <w:lsdException w:name="Light Shading Accent 4" w:uiPriority="60"/>
+    <w:lsdException w:name="Light List Accent 4" w:uiPriority="61"/>
+    <w:lsdException w:name="Light Grid Accent 4" w:uiPriority="62"/>
+    <w:lsdException w:name="Medium Shading 1 Accent 4" w:uiPriority="63"/>
+    <w:lsdException w:name="Medium Shading 2 Accent 4" w:uiPriority="64"/>
+    <w:lsdException w:name="Medium List 1 Accent 4" w:uiPriority="65"/>
+    <w:lsdException w:name="Medium List 2 Accent 4" w:uiPriority="66"/>
+    <w:lsdException w:name="Medium Grid 1 Accent 4" w:uiPriority="67"/>
+    <w:lsdException w:name="Medium Grid 2 Accent 4" w:uiPriority="68"/>
+    <w:lsdException w:name="Medium Grid 3 Accent 4" w:uiPriority="69"/>
+    <w:lsdException w:name="Dark List Accent 4" w:uiPriority="70"/>
+    <w:lsdException w:name="Colorful Shading Accent 4" w:uiPriority="71"/>
+    <w:lsdException w:name="Colorful List Accent 4" w:uiPriority="72"/>
+    <w:lsdException w:name="Colorful Grid Accent 4" w:uiPriority="73"/>
+    <w:lsdException w:name="Light Shading Accent 5" w:uiPriority="60"/>
+    <w:lsdException w:name="Light List Accent 5" w:uiPriority="61"/>
+    <w:lsdException w:name="Light Grid Accent 5" w:uiPriority="62"/>
+    <w:lsdException w:name="Medium Shading 1 Accent 5" w:uiPriority="63"/>
+    <w:lsdException w:name="Medium Shading 2 Accent 5" w:uiPriority="64"/>
+    <w:lsdException w:name="Medium List 1 Accent 5" w:uiPriority="65"/>
+    <w:lsdException w:name="Medium List 2 Accent 5" w:uiPriority="66"/>
+    <w:lsdException w:name="Medium Grid 1 Accent 5" w:uiPriority="67"/>
+    <w:lsdException w:name="Medium Grid 2 Accent 5" w:uiPriority="68"/>
+    <w:lsdException w:name="Medium Grid 3 Accent 5" w:uiPriority="69"/>
+    <w:lsdException w:name="Dark List Accent 5" w:uiPriority="70"/>
+    <w:lsdException w:name="Colorful Shading Accent 5" w:uiPriority="71"/>
+    <w:lsdException w:name="Colorful List Accent 5" w:uiPriority="72"/>
+    <w:lsdException w:name="Colorful Grid Accent 5" w:uiPriority="73"/>
+    <w:lsdException w:name="Light Shading Accent 6" w:uiPriority="60"/>
+    <w:lsdException w:name="Light List Accent 6" w:uiPriority="61"/>
+    <w:lsdException w:name="Light Grid Accent 6" w:uiPriority="62"/>
+    <w:lsdException w:name="Medium Shading 1 Accent 6" w:uiPriority="63"/>
+    <w:lsdException w:name="Medium Shading 2 Accent 6" w:uiPriority="64"/>
+    <w:lsdException w:name="Medium List 1 Accent 6" w:uiPriority="65"/>
+    <w:lsdException w:name="Medium List 2 Accent 6" w:uiPriority="66"/>
+    <w:lsdException w:name="Medium Grid 1 Accent 6" w:uiPriority="67"/>
+    <w:lsdException w:name="Medium Grid 2 Accent 6" w:uiPriority="68"/>
+    <w:lsdException w:name="Medium Grid 3 Accent 6" w:uiPriority="69"/>
+    <w:lsdException w:name="Dark List Accent 6" w:uiPriority="70"/>
+    <w:lsdException w:name="Colorful Shading Accent 6" w:uiPriority="71"/>
+    <w:lsdException w:name="Colorful List Accent 6" w:uiPriority="72"/>
+    <w:lsdException w:name="Colorful Grid Accent 6" w:uiPriority="73"/>
+    <w:lsdException w:name="Subtle Emphasis" w:uiPriority="19" w:qFormat="1"/>
+    <w:lsdException w:name="Intense Emphasis" w:uiPriority="21" w:qFormat="1"/>
+    <w:lsdException w:name="Subtle Reference" w:uiPriority="31" w:qFormat="1"/>
+    <w:lsdException w:name="Intense Reference" w:uiPriority="32" w:qFormat="1"/>
+    <w:lsdException w:name="Book Title" w:uiPriority="33" w:qFormat="1"/>
+    <w:lsdException w:name="Bibliography" w:semiHidden="1" w:uiPriority="37" w:unhideWhenUsed="1"/>
+    <w:lsdException w:name="TOC Heading" w:semiHidden="1" w:uiPriority="39" w:unhideWhenUsed="1" w:qFormat="1"/>
+    <w:lsdException w:name="Plain Table 1" w:uiPriority="41"/>
+    <w:lsdException w:name="Plain Table 2" w:uiPriority="42"/>
+    <w:lsdException w:name="Plain Table 3" w:uiPriority="43"/>
+    <w:lsdException w:name="Plain Table 4" w:uiPriority="44"/>
+    <w:lsdException w:name="Plain Table 5" w:uiPriority="45"/>
+    <w:lsdException w:name="Grid Table Light" w:uiPriority="40"/>
+    <w:lsdException w:name="Grid Table 1 Light" w:uiPriority="46"/>
+    <w:lsdException w:name="Grid Table 2" w:uiPriority="47"/>
+    <w:lsdException w:name="Grid Table 3" w:uiPriority="48"/>
+    <w:lsdException w:name="Grid Table 4" w:uiPriority="49"/>
+    <w:lsdException w:name="Grid Table 5 Dark" w:uiPriority="50"/>
+    <w:lsdException w:name="Grid Table 6 Colorful" w:uiPriority="51"/>
+    <w:lsdException w:name="Grid Table 7 Colorful" w:uiPriority="52"/>
+    <w:lsdException w:name="Grid Table 1 Light Accent 1" w:uiPriority="46"/>
+    <w:lsdException w:name="Grid Table 2 Accent 1" w:uiPriority="47"/>
+    <w:lsdException w:name="Grid Table 3 Accent 1" w:uiPriority="48"/>
+    <w:lsdException w:name="Grid Table 4 Accent 1" w:uiPriority="49"/>
+    <w:lsdException w:name="Grid Table 5 Dark Accent 1" w:uiPriority="50"/>
+    <w:lsdException w:name="Grid Table 6 Colorful Accent 1" w:uiPriority="51"/>
+    <w:lsdException w:name="Grid Table 7 Colorful Accent 1" w:uiPriority="52"/>
+    <w:lsdException w:name="Grid Table 1 Light Accent 2" w:uiPriority="46"/>
+    <w:lsdException w:name="Grid Table 2 Accent 2" w:uiPriority="47"/>
+    <w:lsdException w:name="Grid Table 3 Accent 2" w:uiPriority="48"/>
+    <w:lsdException w:name="Grid Table 4 Accent 2" w:uiPriority="49"/>
+    <w:lsdException w:name="Grid Table 5 Dark Accent 2" w:uiPriority="50"/>
+    <w:lsdException w:name="Grid Table 6 Colorful Accent 2" w:uiPriority="51"/>
+    <w:lsdException w:name="Grid Table 7 Colorful Accent 2" w:uiPriority="52"/>
+    <w:lsdException w:name="Grid Table 1 Light Accent 3" w:uiPriority="46"/>
+    <w:lsdException w:name="Grid Table 2 Accent 3" w:uiPriority="47"/>
+    <w:lsdException w:name="Grid Table 3 Accent 3" w:uiPriority="48"/>
+    <w:lsdException w:name="Grid Table 4 Accent 3" w:uiPriority="49"/>
+    <w:lsdException w:name="Grid Table 5 Dark Accent 3" w:uiPriority="50"/>
+    <w:lsdException w:name="Grid Table 6 Colorful Accent 3" w:uiPriority="51"/>
+    <w:lsdException w:name="Grid Table 7 Colorful Accent 3" w:uiPriority="52"/>
+    <w:lsdException w:name="Grid Table 1 Light Accent 4" w:uiPriority="46"/>
+    <w:lsdException w:name="Grid Table 2 Accent 4" w:uiPriority="47"/>
+    <w:lsdException w:name="Grid Table 3 Accent 4" w:uiPriority="48"/>
+    <w:lsdException w:name="Grid Table 4 Accent 4" w:uiPriority="49"/>
+    <w:lsdException w:name="Grid Table 5 Dark Accent 4" w:uiPriority="50"/>
+    <w:lsdException w:name="Grid Table 6 Colorful Accent 4" w:uiPriority="51"/>
+    <w:lsdException w:name="Grid Table 7 Colorful Accent 4" w:uiPriority="52"/>
+    <w:lsdException w:name="Grid Table 1 Light Accent 5" w:uiPriority="46"/>
+    <w:lsdException w:name="Grid Table 2 Accent 5" w:uiPriority="47"/>
+    <w:lsdException w:name="Grid Table 3 Accent 5" w:uiPriority="48"/>
+    <w:lsdException w:name="Grid Table 4 Accent 5" w:uiPriority="49"/>
+    <w:lsdException w:name="Grid Table 5 Dark Accent 5" w:uiPriority="50"/>
+    <w:lsdException w:name="Grid Table 6 Colorful Accent 5" w:uiPriority="51"/>
+    <w:lsdException w:name="Grid Table 7 Colorful Accent 5" w:uiPriority="52"/>
+    <w:lsdException w:name="Grid Table 1 Light Accent 6" w:uiPriority="46"/>
+    <w:lsdException w:name="Grid Table 2 Accent 6" w:uiPriority="47"/>
+    <w:lsdException w:name="Grid Table 3 Accent 6" w:uiPriority="48"/>
+    <w:lsdException w:name="Grid Table 4 Accent 6" w:uiPriority="49"/>
+    <w:lsdException w:name="Grid Table 5 Dark Accent 6" w:uiPriority="50"/>
+    <w:lsdException w:name="Grid Table 6 Colorful Accent 6" w:uiPriority="51"/>
+    <w:lsdException w:name="Grid Table 7 Colorful Accent 6" w:uiPriority="52"/>
+    <w:lsdException w:name="List Table 1 Light" w:uiPriority="46"/>
+    <w:lsdException w:name="List Table 2" w:uiPriority="47"/>
+    <w:lsdException w:name="List Table 3" w:uiPriority="48"/>
+    <w:lsdException w:name="List Table 4" w:uiPriority="49"/>
+    <w:lsdException w:name="List Table 5 Dark" w:uiPriority="50"/>
+    <w:lsdException w:name="List Table 6 Colorful" w:uiPriority="51"/>
+    <w:lsdException w:name="List Table 7 Colorful" w:uiPriority="52"/>
+    <w:lsdException w:name="List Table 1 Light Accent 1" w:uiPriority="46"/>
+    <w:lsdException w:name="List Table 2 Accent 1" w:uiPriority="47"/>
+    <w:lsdException w:name="List Table 3 Accent 1" w:uiPriority="48"/>
+    <w:lsdException w:name="List Table 4 Accent 1" w:uiPriority="49"/>
+    <w:lsdException w:name="List Table 5 Dark Accent 1" w:uiPriority="50"/>
+    <w:lsdException w:name="List Table 6 Colorful Accent 1" w:uiPriority="51"/>
+    <w:lsdException w:name="List Table 7 Colorful Accent 1" w:uiPriority="52"/>
+    <w:lsdException w:name="List Table 1 Light Accent 2" w:uiPriority="46"/>
+    <w:lsdException w:name="List Table 2 Accent 2" w:uiPriority="47"/>
+    <w:lsdException w:name="List Table 3 Accent 2" w:uiPriority="48"/>
+    <w:lsdException w:name="List Table 4 Accent 2" w:uiPriority="49"/>
+    <w:lsdException w:name="List Table 5 Dark Accent 2" w:uiPriority="50"/>
+    <w:lsdException w:name="List Table 6 Colorful Accent 2" w:uiPriority="51"/>
+    <w:lsdException w:name="List Table 7 Colorful Accent 2" w:uiPriority="52"/>
+    <w:lsdException w:name="List Table 1 Light Accent 3" w:uiPriority="46"/>
+    <w:lsdException w:name="List Table 2 Accent 3" w:uiPriority="47"/>
+    <w:lsdException w:name="List Table 3 Accent 3" w:uiPriority="48"/>
+    <w:lsdException w:name="List Table 4 Accent 3" w:uiPriority="49"/>
+    <w:lsdException w:name="List Table 5 Dark Accent 3" w:uiPriority="50"/>
+    <w:lsdException w:name="List Table 6 Colorful Accent 3" w:uiPriority="51"/>
+    <w:lsdException w:name="List Table 7 Colorful Accent 3" w:uiPriority="52"/>
+    <w:lsdException w:name="List Table 1 Light Accent 4" w:uiPriority="46"/>
+    <w:lsdException w:name="List Table 2 Accent 4" w:uiPriority="47"/>
+    <w:lsdException w:name="List Table 3 Accent 4" w:uiPriority="48"/>
+    <w:lsdException w:name="List Table 4 Accent 4" w:uiPriority="49"/>
+    <w:lsdException w:name="List Table 5 Dark Accent 4" w:uiPriority="50"/>
+    <w:lsdException w:name="List Table 6 Colorful Accent 4" w:uiPriority="51"/>
+    <w:lsdException w:name="List Table 7 Colorful Accent 4" w:uiPriority="52"/>
+    <w:lsdException w:name="List Table 1 Light Accent 5" w:uiPriority="46"/>
+    <w:lsdException w:name="List Table 2 Accent 5" w:uiPriority="47"/>
+    <w:lsdException w:name="List Table 3 Accent 5" w:uiPriority="48"/>
+    <w:lsdException w:name="List Table 4 Accent 5" w:uiPriority="49"/>
+    <w:lsdException w:name="List Table 5 Dark Accent 5" w:uiPriority="50"/>
+    <w:lsdException w:name="List Table 6 Colorful Accent 5" w:uiPriority="51"/>
+    <w:lsdException w:name="List Table 7 Colorful Accent 5" w:uiPriority="52"/>
+    <w:lsdException w:name="List Table 1 Light Accent 6" w:uiPriority="46"/>
+    <w:lsdException w:name="List Table 2 Accent 6" w:uiPriority="47"/>
+    <w:lsdException w:name="List Table 3 Accent 6" w:uiPriority="48"/>
+    <w:lsdException w:name="List Table 4 Accent 6" w:uiPriority="49"/>
+    <w:lsdException w:name="List Table 5 Dark Accent 6" w:uiPriority="50"/>
+    <w:lsdException w:name="List Table 6 Colorful Accent 6" w:uiPriority="51"/>
+    <w:lsdException w:name="List Table 7 Colorful Accent 6" w:uiPriority="52"/>
   </w:latentStyles>
   <w:style w:type="paragraph" w:default="1" w:styleId="a">
     <w:name w:val="Normal"/>
@@ -6775,169 +7727,16 @@
       <w:spacing w:before="100" w:beforeAutospacing="1" w:after="100" w:afterAutospacing="1"/>
     </w:pPr>
   </w:style>
-</w:styles>
-</file>
-
-<file path=word/stylesWithEffects.xml><?xml version="1.0" encoding="utf-8"?>
-<w:styles xmlns:wpc="http://schemas.microsoft.com/office/word/2010/wordprocessingCanvas" xmlns:mc="http://schemas.openxmlformats.org/markup-compatibility/2006" xmlns:o="urn:schemas-microsoft-com:office:office" xmlns:r="http://schemas.openxmlformats.org/officeDocument/2006/relationships" xmlns:m="http://schemas.openxmlformats.org/officeDocument/2006/math" xmlns:v="urn:schemas-microsoft-com:vml" xmlns:wp14="http://schemas.microsoft.com/office/word/2010/wordprocessingDrawing" xmlns:wp="http://schemas.openxmlformats.org/drawingml/2006/wordprocessingDrawing" xmlns:w10="urn:schemas-microsoft-com:office:word" xmlns:w="http://schemas.openxmlformats.org/wordprocessingml/2006/main" xmlns:w14="http://schemas.microsoft.com/office/word/2010/wordml" xmlns:wpg="http://schemas.microsoft.com/office/word/2010/wordprocessingGroup" xmlns:wpi="http://schemas.microsoft.com/office/word/2010/wordprocessingInk" xmlns:wne="http://schemas.microsoft.com/office/word/2006/wordml" xmlns:wps="http://schemas.microsoft.com/office/word/2010/wordprocessingShape" mc:Ignorable="w14 wp14">
-  <w:docDefaults>
-    <w:rPrDefault>
-      <w:rPr>
-        <w:rFonts w:asciiTheme="minorHAnsi" w:eastAsiaTheme="minorHAnsi" w:hAnsiTheme="minorHAnsi" w:cstheme="minorBidi"/>
-        <w:sz w:val="22"/>
-        <w:szCs w:val="22"/>
-        <w:lang w:val="ru-RU" w:eastAsia="en-US" w:bidi="ar-SA"/>
-      </w:rPr>
-    </w:rPrDefault>
-    <w:pPrDefault>
-      <w:pPr>
-        <w:spacing w:after="200" w:line="276" w:lineRule="auto"/>
-      </w:pPr>
-    </w:pPrDefault>
-  </w:docDefaults>
-  <w:latentStyles w:defLockedState="0" w:defUIPriority="99" w:defSemiHidden="1" w:defUnhideWhenUsed="1" w:defQFormat="0" w:count="267">
-    <w:lsdException w:name="Normal" w:semiHidden="0" w:uiPriority="0" w:unhideWhenUsed="0" w:qFormat="1"/>
-    <w:lsdException w:name="heading 1" w:semiHidden="0" w:uiPriority="9" w:unhideWhenUsed="0" w:qFormat="1"/>
-    <w:lsdException w:name="heading 2" w:uiPriority="9" w:qFormat="1"/>
-    <w:lsdException w:name="heading 3" w:uiPriority="9" w:qFormat="1"/>
-    <w:lsdException w:name="heading 4" w:uiPriority="9" w:qFormat="1"/>
-    <w:lsdException w:name="heading 5" w:uiPriority="9" w:qFormat="1"/>
-    <w:lsdException w:name="heading 6" w:uiPriority="9" w:qFormat="1"/>
-    <w:lsdException w:name="heading 7" w:uiPriority="9" w:qFormat="1"/>
-    <w:lsdException w:name="heading 8" w:uiPriority="9" w:qFormat="1"/>
-    <w:lsdException w:name="heading 9" w:uiPriority="9" w:qFormat="1"/>
-    <w:lsdException w:name="toc 1" w:uiPriority="39"/>
-    <w:lsdException w:name="toc 2" w:uiPriority="39"/>
-    <w:lsdException w:name="toc 3" w:uiPriority="39"/>
-    <w:lsdException w:name="toc 4" w:uiPriority="39"/>
-    <w:lsdException w:name="toc 5" w:uiPriority="39"/>
-    <w:lsdException w:name="toc 6" w:uiPriority="39"/>
-    <w:lsdException w:name="toc 7" w:uiPriority="39"/>
-    <w:lsdException w:name="toc 8" w:uiPriority="39"/>
-    <w:lsdException w:name="toc 9" w:uiPriority="39"/>
-    <w:lsdException w:name="caption" w:uiPriority="35" w:qFormat="1"/>
-    <w:lsdException w:name="Title" w:semiHidden="0" w:uiPriority="10" w:unhideWhenUsed="0" w:qFormat="1"/>
-    <w:lsdException w:name="Default Paragraph Font" w:uiPriority="1"/>
-    <w:lsdException w:name="Subtitle" w:semiHidden="0" w:uiPriority="11" w:unhideWhenUsed="0" w:qFormat="1"/>
-    <w:lsdException w:name="Strong" w:semiHidden="0" w:uiPriority="22" w:unhideWhenUsed="0" w:qFormat="1"/>
-    <w:lsdException w:name="Emphasis" w:semiHidden="0" w:uiPriority="20" w:unhideWhenUsed="0" w:qFormat="1"/>
-    <w:lsdException w:name="Table Grid" w:semiHidden="0" w:uiPriority="59" w:unhideWhenUsed="0"/>
-    <w:lsdException w:name="Placeholder Text" w:unhideWhenUsed="0"/>
-    <w:lsdException w:name="No Spacing" w:semiHidden="0" w:uiPriority="1" w:unhideWhenUsed="0" w:qFormat="1"/>
-    <w:lsdException w:name="Light Shading" w:semiHidden="0" w:uiPriority="60" w:unhideWhenUsed="0"/>
-    <w:lsdException w:name="Light List" w:semiHidden="0" w:uiPriority="61" w:unhideWhenUsed="0"/>
-    <w:lsdException w:name="Light Grid" w:semiHidden="0" w:uiPriority="62" w:unhideWhenUsed="0"/>
-    <w:lsdException w:name="Medium Shading 1" w:semiHidden="0" w:uiPriority="63" w:unhideWhenUsed="0"/>
-    <w:lsdException w:name="Medium Shading 2" w:semiHidden="0" w:uiPriority="64" w:unhideWhenUsed="0"/>
-    <w:lsdException w:name="Medium List 1" w:semiHidden="0" w:uiPriority="65" w:unhideWhenUsed="0"/>
-    <w:lsdException w:name="Medium List 2" w:semiHidden="0" w:uiPriority="66" w:unhideWhenUsed="0"/>
-    <w:lsdException w:name="Medium Grid 1" w:semiHidden="0" w:uiPriority="67" w:unhideWhenUsed="0"/>
-    <w:lsdException w:name="Medium Grid 2" w:semiHidden="0" w:uiPriority="68" w:unhideWhenUsed="0"/>
-    <w:lsdException w:name="Medium Grid 3" w:semiHidden="0" w:uiPriority="69" w:unhideWhenUsed="0"/>
-    <w:lsdException w:name="Dark List" w:semiHidden="0" w:uiPriority="70" w:unhideWhenUsed="0"/>
-    <w:lsdException w:name="Colorful Shading" w:semiHidden="0" w:uiPriority="71" w:unhideWhenUsed="0"/>
-    <w:lsdException w:name="Colorful List" w:semiHidden="0" w:uiPriority="72" w:unhideWhenUsed="0"/>
-    <w:lsdException w:name="Colorful Grid" w:semiHidden="0" w:uiPriority="73" w:unhideWhenUsed="0"/>
-    <w:lsdException w:name="Light Shading Accent 1" w:semiHidden="0" w:uiPriority="60" w:unhideWhenUsed="0"/>
-    <w:lsdException w:name="Light List Accent 1" w:semiHidden="0" w:uiPriority="61" w:unhideWhenUsed="0"/>
-    <w:lsdException w:name="Light Grid Accent 1" w:semiHidden="0" w:uiPriority="62" w:unhideWhenUsed="0"/>
-    <w:lsdException w:name="Medium Shading 1 Accent 1" w:semiHidden="0" w:uiPriority="63" w:unhideWhenUsed="0"/>
-    <w:lsdException w:name="Medium Shading 2 Accent 1" w:semiHidden="0" w:uiPriority="64" w:unhideWhenUsed="0"/>
-    <w:lsdException w:name="Medium List 1 Accent 1" w:semiHidden="0" w:uiPriority="65" w:unhideWhenUsed="0"/>
-    <w:lsdException w:name="Revision" w:unhideWhenUsed="0"/>
-    <w:lsdException w:name="List Paragraph" w:semiHidden="0" w:uiPriority="34" w:unhideWhenUsed="0" w:qFormat="1"/>
-    <w:lsdException w:name="Quote" w:semiHidden="0" w:uiPriority="29" w:unhideWhenUsed="0" w:qFormat="1"/>
-    <w:lsdException w:name="Intense Quote" w:semiHidden="0" w:uiPriority="30" w:unhideWhenUsed="0" w:qFormat="1"/>
-    <w:lsdException w:name="Medium List 2 Accent 1" w:semiHidden="0" w:uiPriority="66" w:unhideWhenUsed="0"/>
-    <w:lsdException w:name="Medium Grid 1 Accent 1" w:semiHidden="0" w:uiPriority="67" w:unhideWhenUsed="0"/>
-    <w:lsdException w:name="Medium Grid 2 Accent 1" w:semiHidden="0" w:uiPriority="68" w:unhideWhenUsed="0"/>
-    <w:lsdException w:name="Medium Grid 3 Accent 1" w:semiHidden="0" w:uiPriority="69" w:unhideWhenUsed="0"/>
-    <w:lsdException w:name="Dark List Accent 1" w:semiHidden="0" w:uiPriority="70" w:unhideWhenUsed="0"/>
-    <w:lsdException w:name="Colorful Shading Accent 1" w:semiHidden="0" w:uiPriority="71" w:unhideWhenUsed="0"/>
-    <w:lsdException w:name="Colorful List Accent 1" w:semiHidden="0" w:uiPriority="72" w:unhideWhenUsed="0"/>
-    <w:lsdException w:name="Colorful Grid Accent 1" w:semiHidden="0" w:uiPriority="73" w:unhideWhenUsed="0"/>
-    <w:lsdException w:name="Light Shading Accent 2" w:semiHidden="0" w:uiPriority="60" w:unhideWhenUsed="0"/>
-    <w:lsdException w:name="Light List Accent 2" w:semiHidden="0" w:uiPriority="61" w:unhideWhenUsed="0"/>
-    <w:lsdException w:name="Light Grid Accent 2" w:semiHidden="0" w:uiPriority="62" w:unhideWhenUsed="0"/>
-    <w:lsdException w:name="Medium Shading 1 Accent 2" w:semiHidden="0" w:uiPriority="63" w:unhideWhenUsed="0"/>
-    <w:lsdException w:name="Medium Shading 2 Accent 2" w:semiHidden="0" w:uiPriority="64" w:unhideWhenUsed="0"/>
-    <w:lsdException w:name="Medium List 1 Accent 2" w:semiHidden="0" w:uiPriority="65" w:unhideWhenUsed="0"/>
-    <w:lsdException w:name="Medium List 2 Accent 2" w:semiHidden="0" w:uiPriority="66" w:unhideWhenUsed="0"/>
-    <w:lsdException w:name="Medium Grid 1 Accent 2" w:semiHidden="0" w:uiPriority="67" w:unhideWhenUsed="0"/>
-    <w:lsdException w:name="Medium Grid 2 Accent 2" w:semiHidden="0" w:uiPriority="68" w:unhideWhenUsed="0"/>
-    <w:lsdException w:name="Medium Grid 3 Accent 2" w:semiHidden="0" w:uiPriority="69" w:unhideWhenUsed="0"/>
-    <w:lsdException w:name="Dark List Accent 2" w:semiHidden="0" w:uiPriority="70" w:unhideWhenUsed="0"/>
-    <w:lsdException w:name="Colorful Shading Accent 2" w:semiHidden="0" w:uiPriority="71" w:unhideWhenUsed="0"/>
-    <w:lsdException w:name="Colorful List Accent 2" w:semiHidden="0" w:uiPriority="72" w:unhideWhenUsed="0"/>
-    <w:lsdException w:name="Colorful Grid Accent 2" w:semiHidden="0" w:uiPriority="73" w:unhideWhenUsed="0"/>
-    <w:lsdException w:name="Light Shading Accent 3" w:semiHidden="0" w:uiPriority="60" w:unhideWhenUsed="0"/>
-    <w:lsdException w:name="Light List Accent 3" w:semiHidden="0" w:uiPriority="61" w:unhideWhenUsed="0"/>
-    <w:lsdException w:name="Light Grid Accent 3" w:semiHidden="0" w:uiPriority="62" w:unhideWhenUsed="0"/>
-    <w:lsdException w:name="Medium Shading 1 Accent 3" w:semiHidden="0" w:uiPriority="63" w:unhideWhenUsed="0"/>
-    <w:lsdException w:name="Medium Shading 2 Accent 3" w:semiHidden="0" w:uiPriority="64" w:unhideWhenUsed="0"/>
-    <w:lsdException w:name="Medium List 1 Accent 3" w:semiHidden="0" w:uiPriority="65" w:unhideWhenUsed="0"/>
-    <w:lsdException w:name="Medium List 2 Accent 3" w:semiHidden="0" w:uiPriority="66" w:unhideWhenUsed="0"/>
-    <w:lsdException w:name="Medium Grid 1 Accent 3" w:semiHidden="0" w:uiPriority="67" w:unhideWhenUsed="0"/>
-    <w:lsdException w:name="Medium Grid 2 Accent 3" w:semiHidden="0" w:uiPriority="68" w:unhideWhenUsed="0"/>
-    <w:lsdException w:name="Medium Grid 3 Accent 3" w:semiHidden="0" w:uiPriority="69" w:unhideWhenUsed="0"/>
-    <w:lsdException w:name="Dark List Accent 3" w:semiHidden="0" w:uiPriority="70" w:unhideWhenUsed="0"/>
-    <w:lsdException w:name="Colorful Shading Accent 3" w:semiHidden="0" w:uiPriority="71" w:unhideWhenUsed="0"/>
-    <w:lsdException w:name="Colorful List Accent 3" w:semiHidden="0" w:uiPriority="72" w:unhideWhenUsed="0"/>
-    <w:lsdException w:name="Colorful Grid Accent 3" w:semiHidden="0" w:uiPriority="73" w:unhideWhenUsed="0"/>
-    <w:lsdException w:name="Light Shading Accent 4" w:semiHidden="0" w:uiPriority="60" w:unhideWhenUsed="0"/>
-    <w:lsdException w:name="Light List Accent 4" w:semiHidden="0" w:uiPriority="61" w:unhideWhenUsed="0"/>
-    <w:lsdException w:name="Light Grid Accent 4" w:semiHidden="0" w:uiPriority="62" w:unhideWhenUsed="0"/>
-    <w:lsdException w:name="Medium Shading 1 Accent 4" w:semiHidden="0" w:uiPriority="63" w:unhideWhenUsed="0"/>
-    <w:lsdException w:name="Medium Shading 2 Accent 4" w:semiHidden="0" w:uiPriority="64" w:unhideWhenUsed="0"/>
-    <w:lsdException w:name="Medium List 1 Accent 4" w:semiHidden="0" w:uiPriority="65" w:unhideWhenUsed="0"/>
-    <w:lsdException w:name="Medium List 2 Accent 4" w:semiHidden="0" w:uiPriority="66" w:unhideWhenUsed="0"/>
-    <w:lsdException w:name="Medium Grid 1 Accent 4" w:semiHidden="0" w:uiPriority="67" w:unhideWhenUsed="0"/>
-    <w:lsdException w:name="Medium Grid 2 Accent 4" w:semiHidden="0" w:uiPriority="68" w:unhideWhenUsed="0"/>
-    <w:lsdException w:name="Medium Grid 3 Accent 4" w:semiHidden="0" w:uiPriority="69" w:unhideWhenUsed="0"/>
-    <w:lsdException w:name="Dark List Accent 4" w:semiHidden="0" w:uiPriority="70" w:unhideWhenUsed="0"/>
-    <w:lsdException w:name="Colorful Shading Accent 4" w:semiHidden="0" w:uiPriority="71" w:unhideWhenUsed="0"/>
-    <w:lsdException w:name="Colorful List Accent 4" w:semiHidden="0" w:uiPriority="72" w:unhideWhenUsed="0"/>
-    <w:lsdException w:name="Colorful Grid Accent 4" w:semiHidden="0" w:uiPriority="73" w:unhideWhenUsed="0"/>
-    <w:lsdException w:name="Light Shading Accent 5" w:semiHidden="0" w:uiPriority="60" w:unhideWhenUsed="0"/>
-    <w:lsdException w:name="Light List Accent 5" w:semiHidden="0" w:uiPriority="61" w:unhideWhenUsed="0"/>
-    <w:lsdException w:name="Light Grid Accent 5" w:semiHidden="0" w:uiPriority="62" w:unhideWhenUsed="0"/>
-    <w:lsdException w:name="Medium Shading 1 Accent 5" w:semiHidden="0" w:uiPriority="63" w:unhideWhenUsed="0"/>
-    <w:lsdException w:name="Medium Shading 2 Accent 5" w:semiHidden="0" w:uiPriority="64" w:unhideWhenUsed="0"/>
-    <w:lsdException w:name="Medium List 1 Accent 5" w:semiHidden="0" w:uiPriority="65" w:unhideWhenUsed="0"/>
-    <w:lsdException w:name="Medium List 2 Accent 5" w:semiHidden="0" w:uiPriority="66" w:unhideWhenUsed="0"/>
-    <w:lsdException w:name="Medium Grid 1 Accent 5" w:semiHidden="0" w:uiPriority="67" w:unhideWhenUsed="0"/>
-    <w:lsdException w:name="Medium Grid 2 Accent 5" w:semiHidden="0" w:uiPriority="68" w:unhideWhenUsed="0"/>
-    <w:lsdException w:name="Medium Grid 3 Accent 5" w:semiHidden="0" w:uiPriority="69" w:unhideWhenUsed="0"/>
-    <w:lsdException w:name="Dark List Accent 5" w:semiHidden="0" w:uiPriority="70" w:unhideWhenUsed="0"/>
-    <w:lsdException w:name="Colorful Shading Accent 5" w:semiHidden="0" w:uiPriority="71" w:unhideWhenUsed="0"/>
-    <w:lsdException w:name="Colorful List Accent 5" w:semiHidden="0" w:uiPriority="72" w:unhideWhenUsed="0"/>
-    <w:lsdException w:name="Colorful Grid Accent 5" w:semiHidden="0" w:uiPriority="73" w:unhideWhenUsed="0"/>
-    <w:lsdException w:name="Light Shading Accent 6" w:semiHidden="0" w:uiPriority="60" w:unhideWhenUsed="0"/>
-    <w:lsdException w:name="Light List Accent 6" w:semiHidden="0" w:uiPriority="61" w:unhideWhenUsed="0"/>
-    <w:lsdException w:name="Light Grid Accent 6" w:semiHidden="0" w:uiPriority="62" w:unhideWhenUsed="0"/>
-    <w:lsdException w:name="Medium Shading 1 Accent 6" w:semiHidden="0" w:uiPriority="63" w:unhideWhenUsed="0"/>
-    <w:lsdException w:name="Medium Shading 2 Accent 6" w:semiHidden="0" w:uiPriority="64" w:unhideWhenUsed="0"/>
-    <w:lsdException w:name="Medium List 1 Accent 6" w:semiHidden="0" w:uiPriority="65" w:unhideWhenUsed="0"/>
-    <w:lsdException w:name="Medium List 2 Accent 6" w:semiHidden="0" w:uiPriority="66" w:unhideWhenUsed="0"/>
-    <w:lsdException w:name="Medium Grid 1 Accent 6" w:semiHidden="0" w:uiPriority="67" w:unhideWhenUsed="0"/>
-    <w:lsdException w:name="Medium Grid 2 Accent 6" w:semiHidden="0" w:uiPriority="68" w:unhideWhenUsed="0"/>
-    <w:lsdException w:name="Medium Grid 3 Accent 6" w:semiHidden="0" w:uiPriority="69" w:unhideWhenUsed="0"/>
-    <w:lsdException w:name="Dark List Accent 6" w:semiHidden="0" w:uiPriority="70" w:unhideWhenUsed="0"/>
-    <w:lsdException w:name="Colorful Shading Accent 6" w:semiHidden="0" w:uiPriority="71" w:unhideWhenUsed="0"/>
-    <w:lsdException w:name="Colorful List Accent 6" w:semiHidden="0" w:uiPriority="72" w:unhideWhenUsed="0"/>
-    <w:lsdException w:name="Colorful Grid Accent 6" w:semiHidden="0" w:uiPriority="73" w:unhideWhenUsed="0"/>
-    <w:lsdException w:name="Subtle Emphasis" w:semiHidden="0" w:uiPriority="19" w:unhideWhenUsed="0" w:qFormat="1"/>
-    <w:lsdException w:name="Intense Emphasis" w:semiHidden="0" w:uiPriority="21" w:unhideWhenUsed="0" w:qFormat="1"/>
-    <w:lsdException w:name="Subtle Reference" w:semiHidden="0" w:uiPriority="31" w:unhideWhenUsed="0" w:qFormat="1"/>
-    <w:lsdException w:name="Intense Reference" w:semiHidden="0" w:uiPriority="32" w:unhideWhenUsed="0" w:qFormat="1"/>
-    <w:lsdException w:name="Book Title" w:semiHidden="0" w:uiPriority="33" w:unhideWhenUsed="0" w:qFormat="1"/>
-    <w:lsdException w:name="Bibliography" w:uiPriority="37"/>
-    <w:lsdException w:name="TOC Heading" w:uiPriority="39" w:qFormat="1"/>
-  </w:latentStyles>
-  <w:style w:type="paragraph" w:default="1" w:styleId="a">
-    <w:name w:val="Normal"/>
+  <w:style w:type="character" w:customStyle="1" w:styleId="mwe-math-mathml-inline">
+    <w:name w:val="mwe-math-mathml-inline"/>
+    <w:basedOn w:val="a0"/>
+    <w:rsid w:val="00076B26"/>
+  </w:style>
+  <w:style w:type="paragraph" w:styleId="a9">
+    <w:name w:val="No Spacing"/>
+    <w:uiPriority w:val="1"/>
     <w:qFormat/>
-    <w:rsid w:val="00D14612"/>
+    <w:rsid w:val="00076B26"/>
     <w:pPr>
       <w:spacing w:after="0" w:line="240" w:lineRule="auto"/>
     </w:pPr>
@@ -6947,212 +7746,6 @@
       <w:szCs w:val="24"/>
       <w:lang w:eastAsia="ru-RU"/>
     </w:rPr>
-  </w:style>
-  <w:style w:type="paragraph" w:styleId="1">
-    <w:name w:val="heading 1"/>
-    <w:basedOn w:val="a"/>
-    <w:next w:val="a"/>
-    <w:link w:val="10"/>
-    <w:uiPriority w:val="9"/>
-    <w:qFormat/>
-    <w:rsid w:val="00D14612"/>
-    <w:pPr>
-      <w:keepNext/>
-      <w:keepLines/>
-      <w:spacing w:before="480"/>
-      <w:outlineLvl w:val="0"/>
-    </w:pPr>
-    <w:rPr>
-      <w:rFonts w:asciiTheme="majorHAnsi" w:eastAsiaTheme="majorEastAsia" w:hAnsiTheme="majorHAnsi" w:cstheme="majorBidi"/>
-      <w:b/>
-      <w:bCs/>
-      <w:color w:val="365F91" w:themeColor="accent1" w:themeShade="BF"/>
-      <w:sz w:val="28"/>
-      <w:szCs w:val="28"/>
-    </w:rPr>
-  </w:style>
-  <w:style w:type="paragraph" w:styleId="2">
-    <w:name w:val="heading 2"/>
-    <w:basedOn w:val="a"/>
-    <w:next w:val="a"/>
-    <w:link w:val="20"/>
-    <w:uiPriority w:val="9"/>
-    <w:unhideWhenUsed/>
-    <w:qFormat/>
-    <w:rsid w:val="005B4CC2"/>
-    <w:pPr>
-      <w:keepNext/>
-      <w:keepLines/>
-      <w:spacing w:before="200"/>
-      <w:outlineLvl w:val="1"/>
-    </w:pPr>
-    <w:rPr>
-      <w:rFonts w:asciiTheme="majorHAnsi" w:eastAsiaTheme="majorEastAsia" w:hAnsiTheme="majorHAnsi" w:cstheme="majorBidi"/>
-      <w:b/>
-      <w:bCs/>
-      <w:color w:val="4F81BD" w:themeColor="accent1"/>
-      <w:sz w:val="26"/>
-      <w:szCs w:val="26"/>
-    </w:rPr>
-  </w:style>
-  <w:style w:type="character" w:default="1" w:styleId="a0">
-    <w:name w:val="Default Paragraph Font"/>
-    <w:uiPriority w:val="1"/>
-    <w:semiHidden/>
-    <w:unhideWhenUsed/>
-  </w:style>
-  <w:style w:type="table" w:default="1" w:styleId="a1">
-    <w:name w:val="Normal Table"/>
-    <w:uiPriority w:val="99"/>
-    <w:semiHidden/>
-    <w:unhideWhenUsed/>
-    <w:tblPr>
-      <w:tblInd w:w="0" w:type="dxa"/>
-      <w:tblCellMar>
-        <w:top w:w="0" w:type="dxa"/>
-        <w:left w:w="108" w:type="dxa"/>
-        <w:bottom w:w="0" w:type="dxa"/>
-        <w:right w:w="108" w:type="dxa"/>
-      </w:tblCellMar>
-    </w:tblPr>
-  </w:style>
-  <w:style w:type="numbering" w:default="1" w:styleId="a2">
-    <w:name w:val="No List"/>
-    <w:uiPriority w:val="99"/>
-    <w:semiHidden/>
-    <w:unhideWhenUsed/>
-  </w:style>
-  <w:style w:type="character" w:customStyle="1" w:styleId="10">
-    <w:name w:val="Заголовок 1 Знак"/>
-    <w:basedOn w:val="a0"/>
-    <w:link w:val="1"/>
-    <w:uiPriority w:val="9"/>
-    <w:rsid w:val="00D14612"/>
-    <w:rPr>
-      <w:rFonts w:asciiTheme="majorHAnsi" w:eastAsiaTheme="majorEastAsia" w:hAnsiTheme="majorHAnsi" w:cstheme="majorBidi"/>
-      <w:b/>
-      <w:bCs/>
-      <w:color w:val="365F91" w:themeColor="accent1" w:themeShade="BF"/>
-      <w:sz w:val="28"/>
-      <w:szCs w:val="28"/>
-      <w:lang w:eastAsia="ru-RU"/>
-    </w:rPr>
-  </w:style>
-  <w:style w:type="paragraph" w:styleId="a3">
-    <w:name w:val="TOC Heading"/>
-    <w:basedOn w:val="1"/>
-    <w:next w:val="a"/>
-    <w:uiPriority w:val="39"/>
-    <w:semiHidden/>
-    <w:unhideWhenUsed/>
-    <w:qFormat/>
-    <w:rsid w:val="00D14612"/>
-    <w:pPr>
-      <w:spacing w:line="276" w:lineRule="auto"/>
-      <w:outlineLvl w:val="9"/>
-    </w:pPr>
-  </w:style>
-  <w:style w:type="paragraph" w:styleId="a4">
-    <w:name w:val="Balloon Text"/>
-    <w:basedOn w:val="a"/>
-    <w:link w:val="a5"/>
-    <w:uiPriority w:val="99"/>
-    <w:semiHidden/>
-    <w:unhideWhenUsed/>
-    <w:rsid w:val="00D14612"/>
-    <w:rPr>
-      <w:rFonts w:ascii="Tahoma" w:hAnsi="Tahoma" w:cs="Tahoma"/>
-      <w:sz w:val="16"/>
-      <w:szCs w:val="16"/>
-    </w:rPr>
-  </w:style>
-  <w:style w:type="character" w:customStyle="1" w:styleId="a5">
-    <w:name w:val="Текст выноски Знак"/>
-    <w:basedOn w:val="a0"/>
-    <w:link w:val="a4"/>
-    <w:uiPriority w:val="99"/>
-    <w:semiHidden/>
-    <w:rsid w:val="00D14612"/>
-    <w:rPr>
-      <w:rFonts w:ascii="Tahoma" w:eastAsia="Times New Roman" w:hAnsi="Tahoma" w:cs="Tahoma"/>
-      <w:sz w:val="16"/>
-      <w:szCs w:val="16"/>
-      <w:lang w:eastAsia="ru-RU"/>
-    </w:rPr>
-  </w:style>
-  <w:style w:type="paragraph" w:styleId="a6">
-    <w:name w:val="List Paragraph"/>
-    <w:basedOn w:val="a"/>
-    <w:uiPriority w:val="34"/>
-    <w:qFormat/>
-    <w:rsid w:val="00940E87"/>
-    <w:pPr>
-      <w:ind w:left="720"/>
-      <w:contextualSpacing/>
-    </w:pPr>
-  </w:style>
-  <w:style w:type="character" w:customStyle="1" w:styleId="20">
-    <w:name w:val="Заголовок 2 Знак"/>
-    <w:basedOn w:val="a0"/>
-    <w:link w:val="2"/>
-    <w:uiPriority w:val="9"/>
-    <w:rsid w:val="005B4CC2"/>
-    <w:rPr>
-      <w:rFonts w:asciiTheme="majorHAnsi" w:eastAsiaTheme="majorEastAsia" w:hAnsiTheme="majorHAnsi" w:cstheme="majorBidi"/>
-      <w:b/>
-      <w:bCs/>
-      <w:color w:val="4F81BD" w:themeColor="accent1"/>
-      <w:sz w:val="26"/>
-      <w:szCs w:val="26"/>
-      <w:lang w:eastAsia="ru-RU"/>
-    </w:rPr>
-  </w:style>
-  <w:style w:type="paragraph" w:styleId="11">
-    <w:name w:val="toc 1"/>
-    <w:basedOn w:val="a"/>
-    <w:next w:val="a"/>
-    <w:autoRedefine/>
-    <w:uiPriority w:val="39"/>
-    <w:unhideWhenUsed/>
-    <w:rsid w:val="00643469"/>
-    <w:pPr>
-      <w:spacing w:after="100"/>
-    </w:pPr>
-  </w:style>
-  <w:style w:type="paragraph" w:styleId="21">
-    <w:name w:val="toc 2"/>
-    <w:basedOn w:val="a"/>
-    <w:next w:val="a"/>
-    <w:autoRedefine/>
-    <w:uiPriority w:val="39"/>
-    <w:unhideWhenUsed/>
-    <w:rsid w:val="00643469"/>
-    <w:pPr>
-      <w:spacing w:after="100"/>
-      <w:ind w:left="240"/>
-    </w:pPr>
-  </w:style>
-  <w:style w:type="character" w:styleId="a7">
-    <w:name w:val="Hyperlink"/>
-    <w:basedOn w:val="a0"/>
-    <w:uiPriority w:val="99"/>
-    <w:unhideWhenUsed/>
-    <w:rsid w:val="00643469"/>
-    <w:rPr>
-      <w:color w:val="0000FF" w:themeColor="hyperlink"/>
-      <w:u w:val="single"/>
-    </w:rPr>
-  </w:style>
-  <w:style w:type="paragraph" w:styleId="a8">
-    <w:name w:val="Normal (Web)"/>
-    <w:basedOn w:val="a"/>
-    <w:uiPriority w:val="99"/>
-    <w:semiHidden/>
-    <w:unhideWhenUsed/>
-    <w:rsid w:val="000F5710"/>
-    <w:pPr>
-      <w:spacing w:before="100" w:beforeAutospacing="1" w:after="100" w:afterAutospacing="1"/>
-    </w:pPr>
   </w:style>
 </w:styles>
 </file>
@@ -7447,7 +8040,7 @@
 </file>
 
 <file path=customXml/itemProps1.xml><?xml version="1.0" encoding="utf-8"?>
-<ds:datastoreItem xmlns:ds="http://schemas.openxmlformats.org/officeDocument/2006/customXml" ds:itemID="{DCAC0D23-D7D3-4577-B73D-97879761F6F7}">
+<ds:datastoreItem xmlns:ds="http://schemas.openxmlformats.org/officeDocument/2006/customXml" ds:itemID="{1D70EE68-909D-46C8-BE47-3CB24DD22252}">
   <ds:schemaRefs>
     <ds:schemaRef ds:uri="http://schemas.openxmlformats.org/officeDocument/2006/bibliography"/>
   </ds:schemaRefs>

--- a/Отчет по лаб работам.docx
+++ b/Отчет по лаб работам.docx
@@ -1,6 +1,6 @@
 
 <file path=word/document.xml><?xml version="1.0" encoding="utf-8"?>
-<w:document xmlns:wpc="http://schemas.microsoft.com/office/word/2010/wordprocessingCanvas" xmlns:mc="http://schemas.openxmlformats.org/markup-compatibility/2006" xmlns:o="urn:schemas-microsoft-com:office:office" xmlns:r="http://schemas.openxmlformats.org/officeDocument/2006/relationships" xmlns:m="http://schemas.openxmlformats.org/officeDocument/2006/math" xmlns:v="urn:schemas-microsoft-com:vml" xmlns:wp14="http://schemas.microsoft.com/office/word/2010/wordprocessingDrawing" xmlns:wp="http://schemas.openxmlformats.org/drawingml/2006/wordprocessingDrawing" xmlns:w10="urn:schemas-microsoft-com:office:word" xmlns:w="http://schemas.openxmlformats.org/wordprocessingml/2006/main" xmlns:w14="http://schemas.microsoft.com/office/word/2010/wordml" xmlns:w15="http://schemas.microsoft.com/office/word/2012/wordml" xmlns:wpg="http://schemas.microsoft.com/office/word/2010/wordprocessingGroup" xmlns:wpi="http://schemas.microsoft.com/office/word/2010/wordprocessingInk" xmlns:wne="http://schemas.microsoft.com/office/word/2006/wordml" xmlns:wps="http://schemas.microsoft.com/office/word/2010/wordprocessingShape" mc:Ignorable="w14 w15 wp14">
+<w:document xmlns:wpc="http://schemas.microsoft.com/office/word/2010/wordprocessingCanvas" xmlns:mc="http://schemas.openxmlformats.org/markup-compatibility/2006" xmlns:o="urn:schemas-microsoft-com:office:office" xmlns:r="http://schemas.openxmlformats.org/officeDocument/2006/relationships" xmlns:m="http://schemas.openxmlformats.org/officeDocument/2006/math" xmlns:v="urn:schemas-microsoft-com:vml" xmlns:wp14="http://schemas.microsoft.com/office/word/2010/wordprocessingDrawing" xmlns:wp="http://schemas.openxmlformats.org/drawingml/2006/wordprocessingDrawing" xmlns:w10="urn:schemas-microsoft-com:office:word" xmlns:w="http://schemas.openxmlformats.org/wordprocessingml/2006/main" xmlns:w14="http://schemas.microsoft.com/office/word/2010/wordml" xmlns:wpg="http://schemas.microsoft.com/office/word/2010/wordprocessingGroup" xmlns:wpi="http://schemas.microsoft.com/office/word/2010/wordprocessingInk" xmlns:wne="http://schemas.microsoft.com/office/word/2006/wordml" xmlns:wps="http://schemas.microsoft.com/office/word/2010/wordprocessingShape" mc:Ignorable="w14 wp14">
   <w:body>
     <w:p>
       <w:pPr>
@@ -2406,7 +2406,7 @@
                     <pic:cNvPicPr/>
                   </pic:nvPicPr>
                   <pic:blipFill>
-                    <a:blip r:embed="rId6">
+                    <a:blip r:embed="rId7">
                       <a:extLst>
                         <a:ext uri="{28A0092B-C50C-407E-A947-70E740481C1C}">
                           <a14:useLocalDpi xmlns:a14="http://schemas.microsoft.com/office/drawing/2010/main" val="0"/>
@@ -2638,7 +2638,7 @@
                     <pic:cNvPicPr/>
                   </pic:nvPicPr>
                   <pic:blipFill>
-                    <a:blip r:embed="rId7"/>
+                    <a:blip r:embed="rId8"/>
                     <a:stretch>
                       <a:fillRect/>
                     </a:stretch>
@@ -2818,170 +2818,6 @@
             <wp:extent cx="2237362" cy="2416638"/>
             <wp:effectExtent l="0" t="0" r="0" b="3175"/>
             <wp:docPr id="3" name="Рисунок 3"/>
-            <wp:cNvGraphicFramePr>
-              <a:graphicFrameLocks xmlns:a="http://schemas.openxmlformats.org/drawingml/2006/main" noChangeAspect="1"/>
-            </wp:cNvGraphicFramePr>
-            <a:graphic xmlns:a="http://schemas.openxmlformats.org/drawingml/2006/main">
-              <a:graphicData uri="http://schemas.openxmlformats.org/drawingml/2006/picture">
-                <pic:pic xmlns:pic="http://schemas.openxmlformats.org/drawingml/2006/picture">
-                  <pic:nvPicPr>
-                    <pic:cNvPr id="0" name=""/>
-                    <pic:cNvPicPr/>
-                  </pic:nvPicPr>
-                  <pic:blipFill>
-                    <a:blip r:embed="rId8"/>
-                    <a:stretch>
-                      <a:fillRect/>
-                    </a:stretch>
-                  </pic:blipFill>
-                  <pic:spPr>
-                    <a:xfrm>
-                      <a:off x="0" y="0"/>
-                      <a:ext cx="2237221" cy="2416486"/>
-                    </a:xfrm>
-                    <a:prstGeom prst="rect">
-                      <a:avLst/>
-                    </a:prstGeom>
-                  </pic:spPr>
-                </pic:pic>
-              </a:graphicData>
-            </a:graphic>
-          </wp:inline>
-        </w:drawing>
-      </w:r>
-    </w:p>
-    <w:p>
-      <w:pPr>
-        <w:pStyle w:val="a6"/>
-        <w:rPr>
-          <w:sz w:val="28"/>
-          <w:szCs w:val="28"/>
-        </w:rPr>
-      </w:pPr>
-    </w:p>
-    <w:p>
-      <w:pPr>
-        <w:pStyle w:val="a6"/>
-        <w:rPr>
-          <w:sz w:val="28"/>
-          <w:szCs w:val="28"/>
-        </w:rPr>
-      </w:pPr>
-    </w:p>
-    <w:p>
-      <w:pPr>
-        <w:pStyle w:val="a6"/>
-        <w:rPr>
-          <w:sz w:val="28"/>
-          <w:szCs w:val="28"/>
-        </w:rPr>
-      </w:pPr>
-    </w:p>
-    <w:p>
-      <w:pPr>
-        <w:pStyle w:val="a6"/>
-        <w:numPr>
-          <w:ilvl w:val="0"/>
-          <w:numId w:val="3"/>
-        </w:numPr>
-        <w:rPr>
-          <w:sz w:val="28"/>
-          <w:szCs w:val="28"/>
-        </w:rPr>
-      </w:pPr>
-      <w:r>
-        <w:rPr>
-          <w:sz w:val="28"/>
-          <w:szCs w:val="28"/>
-        </w:rPr>
-        <w:t>Алгоритм Рабина</w:t>
-      </w:r>
-    </w:p>
-    <w:p>
-      <w:pPr>
-        <w:rPr>
-          <w:sz w:val="28"/>
-          <w:szCs w:val="28"/>
-        </w:rPr>
-      </w:pPr>
-    </w:p>
-    <w:p>
-      <w:pPr>
-        <w:pStyle w:val="a6"/>
-        <w:rPr>
-          <w:sz w:val="28"/>
-          <w:szCs w:val="28"/>
-        </w:rPr>
-      </w:pPr>
-      <w:r>
-        <w:rPr>
-          <w:sz w:val="28"/>
-          <w:szCs w:val="28"/>
-        </w:rPr>
-        <w:t>Определяет индексы всех отдельного символа или подстроки в строке</w:t>
-      </w:r>
-    </w:p>
-    <w:p>
-      <w:pPr>
-        <w:pStyle w:val="a6"/>
-        <w:rPr>
-          <w:sz w:val="28"/>
-          <w:szCs w:val="28"/>
-        </w:rPr>
-      </w:pPr>
-    </w:p>
-    <w:p>
-      <w:pPr>
-        <w:pStyle w:val="a6"/>
-        <w:rPr>
-          <w:sz w:val="28"/>
-          <w:szCs w:val="28"/>
-        </w:rPr>
-      </w:pPr>
-      <w:r>
-        <w:rPr>
-          <w:sz w:val="28"/>
-          <w:szCs w:val="28"/>
-        </w:rPr>
-        <w:t>Код:</w:t>
-      </w:r>
-    </w:p>
-    <w:p>
-      <w:pPr>
-        <w:pStyle w:val="a6"/>
-        <w:rPr>
-          <w:sz w:val="28"/>
-          <w:szCs w:val="28"/>
-        </w:rPr>
-      </w:pPr>
-    </w:p>
-    <w:p>
-      <w:pPr>
-        <w:ind w:left="708"/>
-        <w:rPr>
-          <w:noProof/>
-          <w:sz w:val="28"/>
-          <w:szCs w:val="28"/>
-        </w:rPr>
-      </w:pPr>
-      <w:r>
-        <w:rPr>
-          <w:sz w:val="28"/>
-          <w:szCs w:val="28"/>
-        </w:rPr>
-        <w:t xml:space="preserve"> </w:t>
-      </w:r>
-      <w:r>
-        <w:rPr>
-          <w:noProof/>
-          <w:sz w:val="28"/>
-          <w:szCs w:val="28"/>
-        </w:rPr>
-        <w:drawing>
-          <wp:inline distT="0" distB="0" distL="0" distR="0" wp14:anchorId="20DC9135" wp14:editId="33A3066F">
-            <wp:extent cx="4814347" cy="2159875"/>
-            <wp:effectExtent l="0" t="0" r="5715" b="0"/>
-            <wp:docPr id="4" name="Рисунок 4"/>
             <wp:cNvGraphicFramePr>
               <a:graphicFrameLocks xmlns:a="http://schemas.openxmlformats.org/drawingml/2006/main" noChangeAspect="1"/>
             </wp:cNvGraphicFramePr>
@@ -3001,7 +2837,7 @@
                   <pic:spPr>
                     <a:xfrm>
                       <a:off x="0" y="0"/>
-                      <a:ext cx="4810836" cy="2158300"/>
+                      <a:ext cx="2237221" cy="2416486"/>
                     </a:xfrm>
                     <a:prstGeom prst="rect">
                       <a:avLst/>
@@ -3013,54 +2849,148 @@
           </wp:inline>
         </w:drawing>
       </w:r>
-      <w:r>
+    </w:p>
+    <w:p>
+      <w:pPr>
+        <w:pStyle w:val="a6"/>
+        <w:rPr>
+          <w:sz w:val="28"/>
+          <w:szCs w:val="28"/>
+        </w:rPr>
+      </w:pPr>
+    </w:p>
+    <w:p>
+      <w:pPr>
+        <w:pStyle w:val="a6"/>
+        <w:rPr>
+          <w:sz w:val="28"/>
+          <w:szCs w:val="28"/>
+        </w:rPr>
+      </w:pPr>
+    </w:p>
+    <w:p>
+      <w:pPr>
+        <w:pStyle w:val="a6"/>
+        <w:rPr>
+          <w:sz w:val="28"/>
+          <w:szCs w:val="28"/>
+        </w:rPr>
+      </w:pPr>
+    </w:p>
+    <w:p>
+      <w:pPr>
+        <w:pStyle w:val="a6"/>
+        <w:numPr>
+          <w:ilvl w:val="0"/>
+          <w:numId w:val="3"/>
+        </w:numPr>
+        <w:rPr>
+          <w:sz w:val="28"/>
+          <w:szCs w:val="28"/>
+        </w:rPr>
+      </w:pPr>
+      <w:r>
+        <w:rPr>
+          <w:sz w:val="28"/>
+          <w:szCs w:val="28"/>
+        </w:rPr>
+        <w:t>Алгоритм Рабина</w:t>
+      </w:r>
+      <w:r>
+        <w:rPr>
+          <w:sz w:val="28"/>
+          <w:szCs w:val="28"/>
+        </w:rPr>
+        <w:t xml:space="preserve"> </w:t>
+      </w:r>
+      <w:bookmarkStart w:id="3" w:name="_GoBack"/>
+      <w:bookmarkEnd w:id="3"/>
+    </w:p>
+    <w:p>
+      <w:pPr>
+        <w:rPr>
+          <w:sz w:val="28"/>
+          <w:szCs w:val="28"/>
+        </w:rPr>
+      </w:pPr>
+    </w:p>
+    <w:p>
+      <w:pPr>
+        <w:pStyle w:val="a6"/>
+        <w:rPr>
+          <w:sz w:val="28"/>
+          <w:szCs w:val="28"/>
+        </w:rPr>
+      </w:pPr>
+      <w:r>
+        <w:rPr>
+          <w:sz w:val="28"/>
+          <w:szCs w:val="28"/>
+        </w:rPr>
+        <w:t>Определяет индексы всех отдельного символа или подстроки в строке</w:t>
+      </w:r>
+    </w:p>
+    <w:p>
+      <w:pPr>
+        <w:pStyle w:val="a6"/>
+        <w:rPr>
+          <w:sz w:val="28"/>
+          <w:szCs w:val="28"/>
+        </w:rPr>
+      </w:pPr>
+    </w:p>
+    <w:p>
+      <w:pPr>
+        <w:pStyle w:val="a6"/>
+        <w:rPr>
+          <w:sz w:val="28"/>
+          <w:szCs w:val="28"/>
+        </w:rPr>
+      </w:pPr>
+      <w:r>
+        <w:rPr>
+          <w:sz w:val="28"/>
+          <w:szCs w:val="28"/>
+        </w:rPr>
+        <w:t>Код:</w:t>
+      </w:r>
+    </w:p>
+    <w:p>
+      <w:pPr>
+        <w:pStyle w:val="a6"/>
+        <w:rPr>
+          <w:sz w:val="28"/>
+          <w:szCs w:val="28"/>
+        </w:rPr>
+      </w:pPr>
+    </w:p>
+    <w:p>
+      <w:pPr>
+        <w:ind w:left="708"/>
         <w:rPr>
           <w:noProof/>
           <w:sz w:val="28"/>
           <w:szCs w:val="28"/>
         </w:rPr>
+      </w:pPr>
+      <w:r>
+        <w:rPr>
+          <w:sz w:val="28"/>
+          <w:szCs w:val="28"/>
+        </w:rPr>
         <w:t xml:space="preserve"> </w:t>
       </w:r>
-    </w:p>
-    <w:p>
-      <w:pPr>
-        <w:ind w:left="708"/>
+      <w:r>
         <w:rPr>
           <w:noProof/>
           <w:sz w:val="28"/>
           <w:szCs w:val="28"/>
         </w:rPr>
-      </w:pPr>
-    </w:p>
-    <w:p>
-      <w:pPr>
-        <w:ind w:left="708"/>
-        <w:rPr>
-          <w:noProof/>
-          <w:sz w:val="28"/>
-          <w:szCs w:val="28"/>
-        </w:rPr>
-      </w:pPr>
-    </w:p>
-    <w:p>
-      <w:pPr>
-        <w:ind w:left="708"/>
-        <w:rPr>
-          <w:sz w:val="28"/>
-          <w:szCs w:val="28"/>
-        </w:rPr>
-      </w:pPr>
-      <w:r>
-        <w:rPr>
-          <w:noProof/>
-          <w:sz w:val="28"/>
-          <w:szCs w:val="28"/>
-        </w:rPr>
         <w:drawing>
-          <wp:inline distT="0" distB="0" distL="0" distR="0" wp14:anchorId="7E3BB373" wp14:editId="2E0D937B">
-            <wp:extent cx="5238750" cy="1168869"/>
-            <wp:effectExtent l="0" t="0" r="0" b="0"/>
-            <wp:docPr id="5" name="Рисунок 5"/>
+          <wp:inline distT="0" distB="0" distL="0" distR="0" wp14:anchorId="20DC9135" wp14:editId="33A3066F">
+            <wp:extent cx="4814347" cy="2159875"/>
+            <wp:effectExtent l="0" t="0" r="5715" b="0"/>
+            <wp:docPr id="4" name="Рисунок 4"/>
             <wp:cNvGraphicFramePr>
               <a:graphicFrameLocks xmlns:a="http://schemas.openxmlformats.org/drawingml/2006/main" noChangeAspect="1"/>
             </wp:cNvGraphicFramePr>
@@ -3080,7 +3010,7 @@
                   <pic:spPr>
                     <a:xfrm>
                       <a:off x="0" y="0"/>
-                      <a:ext cx="5238750" cy="1168869"/>
+                      <a:ext cx="4810836" cy="2158300"/>
                     </a:xfrm>
                     <a:prstGeom prst="rect">
                       <a:avLst/>
@@ -3092,115 +3022,54 @@
           </wp:inline>
         </w:drawing>
       </w:r>
+      <w:r>
+        <w:rPr>
+          <w:noProof/>
+          <w:sz w:val="28"/>
+          <w:szCs w:val="28"/>
+        </w:rPr>
+        <w:t xml:space="preserve"> </w:t>
+      </w:r>
     </w:p>
     <w:p>
       <w:pPr>
         <w:ind w:left="708"/>
         <w:rPr>
-          <w:sz w:val="28"/>
-          <w:szCs w:val="28"/>
-        </w:rPr>
-      </w:pPr>
-    </w:p>
-    <w:p>
-      <w:pPr>
-        <w:pStyle w:val="a6"/>
-        <w:numPr>
-          <w:ilvl w:val="0"/>
-          <w:numId w:val="3"/>
-        </w:numPr>
-        <w:rPr>
-          <w:sz w:val="28"/>
-          <w:szCs w:val="28"/>
-        </w:rPr>
-      </w:pPr>
-      <w:r>
-        <w:rPr>
-          <w:sz w:val="28"/>
-          <w:szCs w:val="28"/>
-        </w:rPr>
-        <w:lastRenderedPageBreak/>
-        <w:t xml:space="preserve">Алгоритм Кнута – Морриса – </w:t>
-      </w:r>
-      <w:proofErr w:type="spellStart"/>
-      <w:r>
-        <w:rPr>
-          <w:sz w:val="28"/>
-          <w:szCs w:val="28"/>
-        </w:rPr>
-        <w:t>Прата</w:t>
-      </w:r>
-      <w:proofErr w:type="spellEnd"/>
-    </w:p>
-    <w:p>
-      <w:pPr>
-        <w:pStyle w:val="a6"/>
-        <w:rPr>
-          <w:sz w:val="28"/>
-          <w:szCs w:val="28"/>
-        </w:rPr>
-      </w:pPr>
-    </w:p>
-    <w:p>
-      <w:pPr>
-        <w:pStyle w:val="a6"/>
-        <w:rPr>
-          <w:sz w:val="28"/>
-          <w:szCs w:val="28"/>
-        </w:rPr>
-      </w:pPr>
-      <w:r>
-        <w:rPr>
-          <w:sz w:val="28"/>
-          <w:szCs w:val="28"/>
-        </w:rPr>
-        <w:t>Определяет индексы всех отдельного символа или подстроки в строке</w:t>
-      </w:r>
-    </w:p>
-    <w:p>
-      <w:pPr>
-        <w:pStyle w:val="a6"/>
-        <w:rPr>
-          <w:sz w:val="28"/>
-          <w:szCs w:val="28"/>
-        </w:rPr>
-      </w:pPr>
-    </w:p>
-    <w:p>
-      <w:pPr>
-        <w:pStyle w:val="a6"/>
-        <w:rPr>
-          <w:sz w:val="28"/>
-          <w:szCs w:val="28"/>
-        </w:rPr>
-      </w:pPr>
-      <w:r>
-        <w:rPr>
-          <w:sz w:val="28"/>
-          <w:szCs w:val="28"/>
-        </w:rPr>
-        <w:t xml:space="preserve">Код: </w:t>
-      </w:r>
-    </w:p>
-    <w:p>
-      <w:pPr>
-        <w:pStyle w:val="a6"/>
-        <w:rPr>
-          <w:sz w:val="28"/>
-          <w:szCs w:val="28"/>
-        </w:rPr>
-      </w:pPr>
-      <w:r>
-        <w:rPr>
           <w:noProof/>
           <w:sz w:val="28"/>
           <w:szCs w:val="28"/>
         </w:rPr>
+      </w:pPr>
+    </w:p>
+    <w:p>
+      <w:pPr>
+        <w:ind w:left="708"/>
+        <w:rPr>
+          <w:noProof/>
+          <w:sz w:val="28"/>
+          <w:szCs w:val="28"/>
+        </w:rPr>
+      </w:pPr>
+    </w:p>
+    <w:p>
+      <w:pPr>
+        <w:ind w:left="708"/>
+        <w:rPr>
+          <w:sz w:val="28"/>
+          <w:szCs w:val="28"/>
+        </w:rPr>
+      </w:pPr>
+      <w:r>
+        <w:rPr>
+          <w:noProof/>
+          <w:sz w:val="28"/>
+          <w:szCs w:val="28"/>
+        </w:rPr>
         <w:drawing>
-          <wp:inline distT="0" distB="0" distL="0" distR="0" wp14:anchorId="5B0A313B" wp14:editId="39BCBCFE">
-            <wp:extent cx="4524375" cy="2371725"/>
-            <wp:effectExtent l="0" t="0" r="9525" b="9525"/>
-            <wp:docPr id="6" name="Рисунок 6"/>
+          <wp:inline distT="0" distB="0" distL="0" distR="0" wp14:anchorId="7E3BB373" wp14:editId="2E0D937B">
+            <wp:extent cx="5238750" cy="1168869"/>
+            <wp:effectExtent l="0" t="0" r="0" b="0"/>
+            <wp:docPr id="5" name="Рисунок 5"/>
             <wp:cNvGraphicFramePr>
               <a:graphicFrameLocks xmlns:a="http://schemas.openxmlformats.org/drawingml/2006/main" noChangeAspect="1"/>
             </wp:cNvGraphicFramePr>
@@ -3220,7 +3089,7 @@
                   <pic:spPr>
                     <a:xfrm>
                       <a:off x="0" y="0"/>
-                      <a:ext cx="4524375" cy="2371725"/>
+                      <a:ext cx="5238750" cy="1168869"/>
                     </a:xfrm>
                     <a:prstGeom prst="rect">
                       <a:avLst/>
@@ -3235,7 +3104,7 @@
     </w:p>
     <w:p>
       <w:pPr>
-        <w:pStyle w:val="a6"/>
+        <w:ind w:left="708"/>
         <w:rPr>
           <w:sz w:val="28"/>
           <w:szCs w:val="28"/>
@@ -3254,13 +3123,21 @@
           <w:szCs w:val="28"/>
         </w:rPr>
       </w:pPr>
+      <w:r>
+        <w:rPr>
+          <w:sz w:val="28"/>
+          <w:szCs w:val="28"/>
+        </w:rPr>
+        <w:lastRenderedPageBreak/>
+        <w:t xml:space="preserve">Алгоритм Кнута – Морриса – </w:t>
+      </w:r>
       <w:proofErr w:type="spellStart"/>
       <w:r>
         <w:rPr>
           <w:sz w:val="28"/>
           <w:szCs w:val="28"/>
         </w:rPr>
-        <w:t>Стемминг</w:t>
+        <w:t>Прата</w:t>
       </w:r>
       <w:proofErr w:type="spellEnd"/>
     </w:p>
@@ -3286,7 +3163,7 @@
           <w:sz w:val="28"/>
           <w:szCs w:val="28"/>
         </w:rPr>
-        <w:t xml:space="preserve">Нахождение основы слова </w:t>
+        <w:t>Определяет индексы всех отдельного символа или подстроки в строке</w:t>
       </w:r>
     </w:p>
     <w:p>
@@ -3311,7 +3188,7 @@
           <w:sz w:val="28"/>
           <w:szCs w:val="28"/>
         </w:rPr>
-        <w:t>Код:</w:t>
+        <w:t xml:space="preserve">Код: </w:t>
       </w:r>
     </w:p>
     <w:p>
@@ -3329,10 +3206,10 @@
           <w:szCs w:val="28"/>
         </w:rPr>
         <w:drawing>
-          <wp:inline distT="0" distB="0" distL="0" distR="0" wp14:anchorId="2C6EB45E" wp14:editId="2E0A3D6F">
-            <wp:extent cx="5048250" cy="2762250"/>
-            <wp:effectExtent l="0" t="0" r="0" b="0"/>
-            <wp:docPr id="7" name="Рисунок 7"/>
+          <wp:inline distT="0" distB="0" distL="0" distR="0" wp14:anchorId="5B0A313B" wp14:editId="39BCBCFE">
+            <wp:extent cx="4524375" cy="2371725"/>
+            <wp:effectExtent l="0" t="0" r="9525" b="9525"/>
+            <wp:docPr id="6" name="Рисунок 6"/>
             <wp:cNvGraphicFramePr>
               <a:graphicFrameLocks xmlns:a="http://schemas.openxmlformats.org/drawingml/2006/main" noChangeAspect="1"/>
             </wp:cNvGraphicFramePr>
@@ -3352,7 +3229,7 @@
                   <pic:spPr>
                     <a:xfrm>
                       <a:off x="0" y="0"/>
-                      <a:ext cx="5048250" cy="2762250"/>
+                      <a:ext cx="4524375" cy="2371725"/>
                     </a:xfrm>
                     <a:prstGeom prst="rect">
                       <a:avLst/>
@@ -3377,130 +3254,78 @@
     <w:p>
       <w:pPr>
         <w:pStyle w:val="a6"/>
-        <w:rPr>
-          <w:sz w:val="28"/>
-          <w:szCs w:val="28"/>
-        </w:rPr>
-      </w:pPr>
-    </w:p>
-    <w:p>
-      <w:pPr>
-        <w:pStyle w:val="2"/>
-        <w:rPr>
-          <w:rFonts w:ascii="Times New Roman" w:hAnsi="Times New Roman" w:cs="Times New Roman"/>
-          <w:sz w:val="28"/>
-          <w:szCs w:val="28"/>
-        </w:rPr>
-      </w:pPr>
-      <w:bookmarkStart w:id="3" w:name="_Toc533367901"/>
-      <w:r>
-        <w:rPr>
-          <w:rFonts w:ascii="Times New Roman" w:hAnsi="Times New Roman" w:cs="Times New Roman"/>
-          <w:sz w:val="28"/>
-          <w:szCs w:val="28"/>
-        </w:rPr>
-        <w:t>“Алгоритмы поиска”</w:t>
-      </w:r>
-      <w:bookmarkEnd w:id="3"/>
-    </w:p>
-    <w:p>
-      <w:pPr>
-        <w:rPr>
-          <w:sz w:val="28"/>
-          <w:szCs w:val="28"/>
-        </w:rPr>
-      </w:pPr>
-    </w:p>
-    <w:p>
-      <w:pPr>
-        <w:rPr>
-          <w:sz w:val="28"/>
-          <w:szCs w:val="28"/>
-        </w:rPr>
-      </w:pPr>
-      <w:r>
-        <w:rPr>
-          <w:b/>
-          <w:sz w:val="28"/>
-          <w:szCs w:val="28"/>
-        </w:rPr>
-        <w:t>Задача:</w:t>
-      </w:r>
-      <w:r>
-        <w:rPr>
-          <w:sz w:val="28"/>
-          <w:szCs w:val="28"/>
-        </w:rPr>
-        <w:t xml:space="preserve"> 4 алгоритма поиска элемента в массиве + рекурсивный вариант.</w:t>
-      </w:r>
-    </w:p>
-    <w:p>
-      <w:pPr>
-        <w:rPr>
-          <w:sz w:val="28"/>
-          <w:szCs w:val="28"/>
-        </w:rPr>
-      </w:pPr>
-    </w:p>
-    <w:p>
-      <w:pPr>
-        <w:rPr>
-          <w:b/>
-          <w:sz w:val="28"/>
-          <w:szCs w:val="28"/>
-        </w:rPr>
-      </w:pPr>
-      <w:r>
-        <w:rPr>
-          <w:b/>
-          <w:sz w:val="28"/>
-          <w:szCs w:val="28"/>
-        </w:rPr>
-        <w:t>Было сделано:</w:t>
-      </w:r>
-      <w:r>
-        <w:rPr>
-          <w:b/>
-          <w:sz w:val="28"/>
-          <w:szCs w:val="28"/>
-        </w:rPr>
-        <w:t xml:space="preserve"> </w:t>
-      </w:r>
-    </w:p>
-    <w:p>
-      <w:pPr>
-        <w:rPr>
-          <w:sz w:val="28"/>
-          <w:szCs w:val="28"/>
-        </w:rPr>
-      </w:pPr>
-    </w:p>
-    <w:p>
-      <w:pPr>
-        <w:rPr>
-          <w:sz w:val="28"/>
-          <w:szCs w:val="28"/>
-        </w:rPr>
-      </w:pPr>
-      <w:r>
-        <w:rPr>
-          <w:sz w:val="28"/>
-          <w:szCs w:val="28"/>
-        </w:rPr>
-        <w:lastRenderedPageBreak/>
-        <w:t>Интерфейс:</w:t>
-      </w:r>
-    </w:p>
-    <w:p>
-      <w:pPr>
-        <w:rPr>
-          <w:sz w:val="28"/>
-          <w:szCs w:val="28"/>
-        </w:rPr>
-      </w:pPr>
-    </w:p>
-    <w:p>
-      <w:pPr>
+        <w:numPr>
+          <w:ilvl w:val="0"/>
+          <w:numId w:val="3"/>
+        </w:numPr>
+        <w:rPr>
+          <w:sz w:val="28"/>
+          <w:szCs w:val="28"/>
+        </w:rPr>
+      </w:pPr>
+      <w:proofErr w:type="spellStart"/>
+      <w:r>
+        <w:rPr>
+          <w:sz w:val="28"/>
+          <w:szCs w:val="28"/>
+        </w:rPr>
+        <w:t>Стемминг</w:t>
+      </w:r>
+      <w:proofErr w:type="spellEnd"/>
+    </w:p>
+    <w:p>
+      <w:pPr>
+        <w:pStyle w:val="a6"/>
+        <w:rPr>
+          <w:sz w:val="28"/>
+          <w:szCs w:val="28"/>
+        </w:rPr>
+      </w:pPr>
+    </w:p>
+    <w:p>
+      <w:pPr>
+        <w:pStyle w:val="a6"/>
+        <w:rPr>
+          <w:sz w:val="28"/>
+          <w:szCs w:val="28"/>
+        </w:rPr>
+      </w:pPr>
+      <w:r>
+        <w:rPr>
+          <w:sz w:val="28"/>
+          <w:szCs w:val="28"/>
+        </w:rPr>
+        <w:t xml:space="preserve">Нахождение основы слова </w:t>
+      </w:r>
+    </w:p>
+    <w:p>
+      <w:pPr>
+        <w:pStyle w:val="a6"/>
+        <w:rPr>
+          <w:sz w:val="28"/>
+          <w:szCs w:val="28"/>
+        </w:rPr>
+      </w:pPr>
+    </w:p>
+    <w:p>
+      <w:pPr>
+        <w:pStyle w:val="a6"/>
+        <w:rPr>
+          <w:sz w:val="28"/>
+          <w:szCs w:val="28"/>
+        </w:rPr>
+      </w:pPr>
+      <w:r>
+        <w:rPr>
+          <w:sz w:val="28"/>
+          <w:szCs w:val="28"/>
+        </w:rPr>
+        <w:t>Код:</w:t>
+      </w:r>
+    </w:p>
+    <w:p>
+      <w:pPr>
+        <w:pStyle w:val="a6"/>
         <w:rPr>
           <w:sz w:val="28"/>
           <w:szCs w:val="28"/>
@@ -3509,12 +3334,14 @@
       <w:r>
         <w:rPr>
           <w:noProof/>
+          <w:sz w:val="28"/>
+          <w:szCs w:val="28"/>
         </w:rPr>
         <w:drawing>
-          <wp:inline distT="0" distB="0" distL="0" distR="0" wp14:anchorId="6731E6DF" wp14:editId="5553EA36">
-            <wp:extent cx="2924175" cy="2409825"/>
-            <wp:effectExtent l="0" t="0" r="9525" b="9525"/>
-            <wp:docPr id="22" name="Рисунок 22"/>
+          <wp:inline distT="0" distB="0" distL="0" distR="0" wp14:anchorId="2C6EB45E" wp14:editId="2E0A3D6F">
+            <wp:extent cx="5048250" cy="2762250"/>
+            <wp:effectExtent l="0" t="0" r="0" b="0"/>
+            <wp:docPr id="7" name="Рисунок 7"/>
             <wp:cNvGraphicFramePr>
               <a:graphicFrameLocks xmlns:a="http://schemas.openxmlformats.org/drawingml/2006/main" noChangeAspect="1"/>
             </wp:cNvGraphicFramePr>
@@ -3534,7 +3361,7 @@
                   <pic:spPr>
                     <a:xfrm>
                       <a:off x="0" y="0"/>
-                      <a:ext cx="2924175" cy="2409825"/>
+                      <a:ext cx="5048250" cy="2762250"/>
                     </a:xfrm>
                     <a:prstGeom prst="rect">
                       <a:avLst/>
@@ -3549,48 +3376,128 @@
     </w:p>
     <w:p>
       <w:pPr>
-        <w:rPr>
-          <w:sz w:val="28"/>
-          <w:szCs w:val="28"/>
-        </w:rPr>
-      </w:pPr>
-    </w:p>
-    <w:p>
-      <w:pPr>
-        <w:rPr>
-          <w:sz w:val="28"/>
-          <w:szCs w:val="28"/>
-        </w:rPr>
-      </w:pPr>
-      <w:r>
-        <w:rPr>
-          <w:sz w:val="28"/>
-          <w:szCs w:val="28"/>
-        </w:rPr>
-        <w:t>1.Линейный поиск</w:t>
-      </w:r>
-    </w:p>
-    <w:p>
-      <w:pPr>
-        <w:rPr>
-          <w:sz w:val="28"/>
-          <w:szCs w:val="28"/>
-        </w:rPr>
-      </w:pPr>
-    </w:p>
-    <w:p>
-      <w:pPr>
-        <w:rPr>
-          <w:sz w:val="28"/>
-          <w:szCs w:val="28"/>
-        </w:rPr>
-      </w:pPr>
-      <w:r>
-        <w:rPr>
-          <w:sz w:val="28"/>
-          <w:szCs w:val="28"/>
-        </w:rPr>
-        <w:t>Самый простой метод. Перебираем последовательно все элементы массива и каждый сравниваем с искомым значением. Если они равны, то запоминаем индекс. Слабость алгоритма в том, что нам приходится перебирать все элементы, вне зависимости от того, где находится искомый элемент.</w:t>
+        <w:pStyle w:val="a6"/>
+        <w:rPr>
+          <w:sz w:val="28"/>
+          <w:szCs w:val="28"/>
+        </w:rPr>
+      </w:pPr>
+    </w:p>
+    <w:p>
+      <w:pPr>
+        <w:pStyle w:val="a6"/>
+        <w:rPr>
+          <w:sz w:val="28"/>
+          <w:szCs w:val="28"/>
+        </w:rPr>
+      </w:pPr>
+    </w:p>
+    <w:p>
+      <w:pPr>
+        <w:pStyle w:val="2"/>
+        <w:rPr>
+          <w:rFonts w:ascii="Times New Roman" w:hAnsi="Times New Roman" w:cs="Times New Roman"/>
+          <w:sz w:val="28"/>
+          <w:szCs w:val="28"/>
+        </w:rPr>
+      </w:pPr>
+      <w:bookmarkStart w:id="4" w:name="_Toc533367901"/>
+      <w:r>
+        <w:rPr>
+          <w:rFonts w:ascii="Times New Roman" w:hAnsi="Times New Roman" w:cs="Times New Roman"/>
+          <w:sz w:val="28"/>
+          <w:szCs w:val="28"/>
+        </w:rPr>
+        <w:t>“Алгоритмы поиска”</w:t>
+      </w:r>
+      <w:bookmarkEnd w:id="4"/>
+    </w:p>
+    <w:p>
+      <w:pPr>
+        <w:rPr>
+          <w:sz w:val="28"/>
+          <w:szCs w:val="28"/>
+        </w:rPr>
+      </w:pPr>
+    </w:p>
+    <w:p>
+      <w:pPr>
+        <w:rPr>
+          <w:sz w:val="28"/>
+          <w:szCs w:val="28"/>
+        </w:rPr>
+      </w:pPr>
+      <w:r>
+        <w:rPr>
+          <w:b/>
+          <w:sz w:val="28"/>
+          <w:szCs w:val="28"/>
+        </w:rPr>
+        <w:t>Задача:</w:t>
+      </w:r>
+      <w:r>
+        <w:rPr>
+          <w:sz w:val="28"/>
+          <w:szCs w:val="28"/>
+        </w:rPr>
+        <w:t xml:space="preserve"> 4 алгоритма поиска элемента в массиве + рекурсивный вариант.</w:t>
+      </w:r>
+    </w:p>
+    <w:p>
+      <w:pPr>
+        <w:rPr>
+          <w:sz w:val="28"/>
+          <w:szCs w:val="28"/>
+        </w:rPr>
+      </w:pPr>
+    </w:p>
+    <w:p>
+      <w:pPr>
+        <w:rPr>
+          <w:b/>
+          <w:sz w:val="28"/>
+          <w:szCs w:val="28"/>
+        </w:rPr>
+      </w:pPr>
+      <w:r>
+        <w:rPr>
+          <w:b/>
+          <w:sz w:val="28"/>
+          <w:szCs w:val="28"/>
+        </w:rPr>
+        <w:t>Было сделано:</w:t>
+      </w:r>
+      <w:r>
+        <w:rPr>
+          <w:b/>
+          <w:sz w:val="28"/>
+          <w:szCs w:val="28"/>
+        </w:rPr>
+        <w:t xml:space="preserve"> </w:t>
+      </w:r>
+    </w:p>
+    <w:p>
+      <w:pPr>
+        <w:rPr>
+          <w:sz w:val="28"/>
+          <w:szCs w:val="28"/>
+        </w:rPr>
+      </w:pPr>
+    </w:p>
+    <w:p>
+      <w:pPr>
+        <w:rPr>
+          <w:sz w:val="28"/>
+          <w:szCs w:val="28"/>
+        </w:rPr>
+      </w:pPr>
+      <w:r>
+        <w:rPr>
+          <w:sz w:val="28"/>
+          <w:szCs w:val="28"/>
+        </w:rPr>
+        <w:lastRenderedPageBreak/>
+        <w:t>Интерфейс:</w:t>
       </w:r>
     </w:p>
     <w:p>
@@ -3613,10 +3520,10 @@
           <w:noProof/>
         </w:rPr>
         <w:drawing>
-          <wp:inline distT="0" distB="0" distL="0" distR="0" wp14:anchorId="501B1D37" wp14:editId="234543AF">
-            <wp:extent cx="4371975" cy="2581275"/>
+          <wp:inline distT="0" distB="0" distL="0" distR="0" wp14:anchorId="6731E6DF" wp14:editId="5553EA36">
+            <wp:extent cx="2924175" cy="2409825"/>
             <wp:effectExtent l="0" t="0" r="9525" b="9525"/>
-            <wp:docPr id="23" name="Рисунок 23"/>
+            <wp:docPr id="22" name="Рисунок 22"/>
             <wp:cNvGraphicFramePr>
               <a:graphicFrameLocks xmlns:a="http://schemas.openxmlformats.org/drawingml/2006/main" noChangeAspect="1"/>
             </wp:cNvGraphicFramePr>
@@ -3636,7 +3543,7 @@
                   <pic:spPr>
                     <a:xfrm>
                       <a:off x="0" y="0"/>
-                      <a:ext cx="4371975" cy="2581275"/>
+                      <a:ext cx="2924175" cy="2409825"/>
                     </a:xfrm>
                     <a:prstGeom prst="rect">
                       <a:avLst/>
@@ -3669,38 +3576,30 @@
           <w:sz w:val="28"/>
           <w:szCs w:val="28"/>
         </w:rPr>
-        <w:t xml:space="preserve">2.Двоичный поиск </w:t>
-      </w:r>
-    </w:p>
-    <w:p>
-      <w:pPr>
-        <w:rPr>
-          <w:sz w:val="28"/>
-          <w:szCs w:val="28"/>
-        </w:rPr>
-      </w:pPr>
-    </w:p>
-    <w:p>
-      <w:pPr>
-        <w:rPr>
-          <w:sz w:val="28"/>
-          <w:szCs w:val="28"/>
-        </w:rPr>
-      </w:pPr>
-      <w:r>
-        <w:rPr>
-          <w:sz w:val="28"/>
-          <w:szCs w:val="28"/>
-        </w:rPr>
-        <w:t xml:space="preserve">Этот алгоритм подразумевает, что входной массив уже отсортирован (например, по алфавиту). Только в этом случае можно применять двоичный поиск. Здесь в каждой итерации массив делится на две части, и мы сравниваем срединное значение с искомым. Соответственно, принимаем решение, что может находиться только в левой или только в правой части массива (оказалось больше или меньше границы раздела). Отсекаем ту часть, в которой искомого значения быть не может, таким образом, сразу же </w:t>
-      </w:r>
-      <w:r>
-        <w:rPr>
-          <w:sz w:val="28"/>
-          <w:szCs w:val="28"/>
-        </w:rPr>
-        <w:lastRenderedPageBreak/>
-        <w:t>уменьшая количество итераций в два раза. Так делаем на каждой следующей итерации, пока «граничное» значение не окажется тем, что мы ищем.</w:t>
+        <w:t>1.Линейный поиск</w:t>
+      </w:r>
+    </w:p>
+    <w:p>
+      <w:pPr>
+        <w:rPr>
+          <w:sz w:val="28"/>
+          <w:szCs w:val="28"/>
+        </w:rPr>
+      </w:pPr>
+    </w:p>
+    <w:p>
+      <w:pPr>
+        <w:rPr>
+          <w:sz w:val="28"/>
+          <w:szCs w:val="28"/>
+        </w:rPr>
+      </w:pPr>
+      <w:r>
+        <w:rPr>
+          <w:sz w:val="28"/>
+          <w:szCs w:val="28"/>
+        </w:rPr>
+        <w:t>Самый простой метод. Перебираем последовательно все элементы массива и каждый сравниваем с искомым значением. Если они равны, то запоминаем индекс. Слабость алгоритма в том, что нам приходится перебирать все элементы, вне зависимости от того, где находится искомый элемент.</w:t>
       </w:r>
     </w:p>
     <w:p>
@@ -3723,10 +3622,10 @@
           <w:noProof/>
         </w:rPr>
         <w:drawing>
-          <wp:inline distT="0" distB="0" distL="0" distR="0" wp14:anchorId="6C818A78" wp14:editId="5948CCA7">
-            <wp:extent cx="4686300" cy="3667125"/>
-            <wp:effectExtent l="0" t="0" r="0" b="9525"/>
-            <wp:docPr id="24" name="Рисунок 24"/>
+          <wp:inline distT="0" distB="0" distL="0" distR="0" wp14:anchorId="501B1D37" wp14:editId="234543AF">
+            <wp:extent cx="4371975" cy="2581275"/>
+            <wp:effectExtent l="0" t="0" r="9525" b="9525"/>
+            <wp:docPr id="23" name="Рисунок 23"/>
             <wp:cNvGraphicFramePr>
               <a:graphicFrameLocks xmlns:a="http://schemas.openxmlformats.org/drawingml/2006/main" noChangeAspect="1"/>
             </wp:cNvGraphicFramePr>
@@ -3746,7 +3645,7 @@
                   <pic:spPr>
                     <a:xfrm>
                       <a:off x="0" y="0"/>
-                      <a:ext cx="4686300" cy="3667125"/>
+                      <a:ext cx="4371975" cy="2581275"/>
                     </a:xfrm>
                     <a:prstGeom prst="rect">
                       <a:avLst/>
@@ -3779,37 +3678,38 @@
           <w:sz w:val="28"/>
           <w:szCs w:val="28"/>
         </w:rPr>
-        <w:t>3.Рекурсивный двоичный поиск</w:t>
-      </w:r>
-    </w:p>
-    <w:p>
-      <w:pPr>
-        <w:rPr>
-          <w:sz w:val="28"/>
-          <w:szCs w:val="28"/>
-        </w:rPr>
-      </w:pPr>
-    </w:p>
-    <w:p>
-      <w:pPr>
-        <w:rPr>
-          <w:sz w:val="28"/>
-          <w:szCs w:val="28"/>
-        </w:rPr>
-      </w:pPr>
-      <w:r>
-        <w:rPr>
-          <w:sz w:val="28"/>
-          <w:szCs w:val="28"/>
-        </w:rPr>
-        <w:t>То же с</w:t>
-      </w:r>
-      <w:r>
-        <w:rPr>
-          <w:sz w:val="28"/>
-          <w:szCs w:val="28"/>
-        </w:rPr>
-        <w:t>амое, но с применением рекурсии</w:t>
+        <w:t xml:space="preserve">2.Двоичный поиск </w:t>
+      </w:r>
+    </w:p>
+    <w:p>
+      <w:pPr>
+        <w:rPr>
+          <w:sz w:val="28"/>
+          <w:szCs w:val="28"/>
+        </w:rPr>
+      </w:pPr>
+    </w:p>
+    <w:p>
+      <w:pPr>
+        <w:rPr>
+          <w:sz w:val="28"/>
+          <w:szCs w:val="28"/>
+        </w:rPr>
+      </w:pPr>
+      <w:r>
+        <w:rPr>
+          <w:sz w:val="28"/>
+          <w:szCs w:val="28"/>
+        </w:rPr>
+        <w:t xml:space="preserve">Этот алгоритм подразумевает, что входной массив уже отсортирован (например, по алфавиту). Только в этом случае можно применять двоичный поиск. Здесь в каждой итерации массив делится на две части, и мы сравниваем срединное значение с искомым. Соответственно, принимаем решение, что может находиться только в левой или только в правой части массива (оказалось больше или меньше границы раздела). Отсекаем ту часть, в которой искомого значения быть не может, таким образом, сразу же </w:t>
+      </w:r>
+      <w:r>
+        <w:rPr>
+          <w:sz w:val="28"/>
+          <w:szCs w:val="28"/>
+        </w:rPr>
+        <w:lastRenderedPageBreak/>
+        <w:t>уменьшая количество итераций в два раза. Так делаем на каждой следующей итерации, пока «граничное» значение не окажется тем, что мы ищем.</w:t>
       </w:r>
     </w:p>
     <w:p>
@@ -3832,10 +3732,10 @@
           <w:noProof/>
         </w:rPr>
         <w:drawing>
-          <wp:inline distT="0" distB="0" distL="0" distR="0" wp14:anchorId="4A7A4743" wp14:editId="500CA18B">
-            <wp:extent cx="4914900" cy="2724150"/>
-            <wp:effectExtent l="0" t="0" r="0" b="0"/>
-            <wp:docPr id="25" name="Рисунок 25"/>
+          <wp:inline distT="0" distB="0" distL="0" distR="0" wp14:anchorId="6C818A78" wp14:editId="5948CCA7">
+            <wp:extent cx="4686300" cy="3667125"/>
+            <wp:effectExtent l="0" t="0" r="0" b="9525"/>
+            <wp:docPr id="24" name="Рисунок 24"/>
             <wp:cNvGraphicFramePr>
               <a:graphicFrameLocks xmlns:a="http://schemas.openxmlformats.org/drawingml/2006/main" noChangeAspect="1"/>
             </wp:cNvGraphicFramePr>
@@ -3855,7 +3755,7 @@
                   <pic:spPr>
                     <a:xfrm>
                       <a:off x="0" y="0"/>
-                      <a:ext cx="4914900" cy="2724150"/>
+                      <a:ext cx="4686300" cy="3667125"/>
                     </a:xfrm>
                     <a:prstGeom prst="rect">
                       <a:avLst/>
@@ -3888,68 +3788,37 @@
           <w:sz w:val="28"/>
           <w:szCs w:val="28"/>
         </w:rPr>
-        <w:t>4.</w:t>
-      </w:r>
-      <w:r>
-        <w:rPr>
-          <w:sz w:val="28"/>
-          <w:szCs w:val="28"/>
-        </w:rPr>
-        <w:t xml:space="preserve">Интерполяционный поиск </w:t>
-      </w:r>
-    </w:p>
-    <w:p>
-      <w:pPr>
-        <w:rPr>
-          <w:sz w:val="28"/>
-          <w:szCs w:val="28"/>
-        </w:rPr>
-      </w:pPr>
-    </w:p>
-    <w:p>
-      <w:pPr>
-        <w:rPr>
-          <w:sz w:val="28"/>
-          <w:szCs w:val="28"/>
-        </w:rPr>
-      </w:pPr>
-      <w:r>
-        <w:rPr>
-          <w:sz w:val="28"/>
-          <w:szCs w:val="28"/>
-        </w:rPr>
-        <w:t xml:space="preserve">В основе интерполяционного поиска лежит операция интерполирование. Интерполирование – нахождение промежуточных значений величины по </w:t>
-      </w:r>
-      <w:r>
-        <w:rPr>
-          <w:sz w:val="28"/>
-          <w:szCs w:val="28"/>
-        </w:rPr>
-        <w:lastRenderedPageBreak/>
-        <w:t>имеющемуся дискретному набору известных значений. Интерполяционный поиск работает только с упорядоченными массивами; он похож на бинарный, в том смысле, что на каждом шаге вычисляется некоторая область поиска, которая, по мере выполнения алгоритма, сужается.</w:t>
-      </w:r>
-    </w:p>
-    <w:p>
-      <w:pPr>
-        <w:rPr>
-          <w:sz w:val="28"/>
-          <w:szCs w:val="28"/>
-        </w:rPr>
-      </w:pPr>
-    </w:p>
-    <w:p>
-      <w:pPr>
-        <w:rPr>
-          <w:sz w:val="28"/>
-          <w:szCs w:val="28"/>
-        </w:rPr>
-      </w:pPr>
-      <w:r>
-        <w:rPr>
-          <w:sz w:val="28"/>
-          <w:szCs w:val="28"/>
-        </w:rPr>
-        <w:t>Но в отличие от двоичного, интерполяционный поиск не делит последовательность на две равные части, а вычисляет приблизительное расположение ключа (искомого элемента), ориентируясь на расстояние между искомым и текущим значением элемента.</w:t>
+        <w:t>3.Рекурсивный двоичный поиск</w:t>
+      </w:r>
+    </w:p>
+    <w:p>
+      <w:pPr>
+        <w:rPr>
+          <w:sz w:val="28"/>
+          <w:szCs w:val="28"/>
+        </w:rPr>
+      </w:pPr>
+    </w:p>
+    <w:p>
+      <w:pPr>
+        <w:rPr>
+          <w:sz w:val="28"/>
+          <w:szCs w:val="28"/>
+        </w:rPr>
+      </w:pPr>
+      <w:r>
+        <w:rPr>
+          <w:sz w:val="28"/>
+          <w:szCs w:val="28"/>
+        </w:rPr>
+        <w:t>То же с</w:t>
+      </w:r>
+      <w:r>
+        <w:rPr>
+          <w:sz w:val="28"/>
+          <w:szCs w:val="28"/>
+        </w:rPr>
+        <w:t>амое, но с применением рекурсии</w:t>
       </w:r>
     </w:p>
     <w:p>
@@ -3972,10 +3841,10 @@
           <w:noProof/>
         </w:rPr>
         <w:drawing>
-          <wp:inline distT="0" distB="0" distL="0" distR="0" wp14:anchorId="105059A0" wp14:editId="5F375DA8">
-            <wp:extent cx="5940425" cy="2990139"/>
-            <wp:effectExtent l="0" t="0" r="3175" b="1270"/>
-            <wp:docPr id="26" name="Рисунок 26"/>
+          <wp:inline distT="0" distB="0" distL="0" distR="0" wp14:anchorId="4A7A4743" wp14:editId="500CA18B">
+            <wp:extent cx="4914900" cy="2724150"/>
+            <wp:effectExtent l="0" t="0" r="0" b="0"/>
+            <wp:docPr id="25" name="Рисунок 25"/>
             <wp:cNvGraphicFramePr>
               <a:graphicFrameLocks xmlns:a="http://schemas.openxmlformats.org/drawingml/2006/main" noChangeAspect="1"/>
             </wp:cNvGraphicFramePr>
@@ -3995,6 +3864,146 @@
                   <pic:spPr>
                     <a:xfrm>
                       <a:off x="0" y="0"/>
+                      <a:ext cx="4914900" cy="2724150"/>
+                    </a:xfrm>
+                    <a:prstGeom prst="rect">
+                      <a:avLst/>
+                    </a:prstGeom>
+                  </pic:spPr>
+                </pic:pic>
+              </a:graphicData>
+            </a:graphic>
+          </wp:inline>
+        </w:drawing>
+      </w:r>
+    </w:p>
+    <w:p>
+      <w:pPr>
+        <w:rPr>
+          <w:sz w:val="28"/>
+          <w:szCs w:val="28"/>
+        </w:rPr>
+      </w:pPr>
+    </w:p>
+    <w:p>
+      <w:pPr>
+        <w:rPr>
+          <w:sz w:val="28"/>
+          <w:szCs w:val="28"/>
+        </w:rPr>
+      </w:pPr>
+      <w:r>
+        <w:rPr>
+          <w:sz w:val="28"/>
+          <w:szCs w:val="28"/>
+        </w:rPr>
+        <w:t>4.</w:t>
+      </w:r>
+      <w:r>
+        <w:rPr>
+          <w:sz w:val="28"/>
+          <w:szCs w:val="28"/>
+        </w:rPr>
+        <w:t xml:space="preserve">Интерполяционный поиск </w:t>
+      </w:r>
+    </w:p>
+    <w:p>
+      <w:pPr>
+        <w:rPr>
+          <w:sz w:val="28"/>
+          <w:szCs w:val="28"/>
+        </w:rPr>
+      </w:pPr>
+    </w:p>
+    <w:p>
+      <w:pPr>
+        <w:rPr>
+          <w:sz w:val="28"/>
+          <w:szCs w:val="28"/>
+        </w:rPr>
+      </w:pPr>
+      <w:r>
+        <w:rPr>
+          <w:sz w:val="28"/>
+          <w:szCs w:val="28"/>
+        </w:rPr>
+        <w:t xml:space="preserve">В основе интерполяционного поиска лежит операция интерполирование. Интерполирование – нахождение промежуточных значений величины по </w:t>
+      </w:r>
+      <w:r>
+        <w:rPr>
+          <w:sz w:val="28"/>
+          <w:szCs w:val="28"/>
+        </w:rPr>
+        <w:lastRenderedPageBreak/>
+        <w:t>имеющемуся дискретному набору известных значений. Интерполяционный поиск работает только с упорядоченными массивами; он похож на бинарный, в том смысле, что на каждом шаге вычисляется некоторая область поиска, которая, по мере выполнения алгоритма, сужается.</w:t>
+      </w:r>
+    </w:p>
+    <w:p>
+      <w:pPr>
+        <w:rPr>
+          <w:sz w:val="28"/>
+          <w:szCs w:val="28"/>
+        </w:rPr>
+      </w:pPr>
+    </w:p>
+    <w:p>
+      <w:pPr>
+        <w:rPr>
+          <w:sz w:val="28"/>
+          <w:szCs w:val="28"/>
+        </w:rPr>
+      </w:pPr>
+      <w:r>
+        <w:rPr>
+          <w:sz w:val="28"/>
+          <w:szCs w:val="28"/>
+        </w:rPr>
+        <w:t>Но в отличие от двоичного, интерполяционный поиск не делит последовательность на две равные части, а вычисляет приблизительное расположение ключа (искомого элемента), ориентируясь на расстояние между искомым и текущим значением элемента.</w:t>
+      </w:r>
+    </w:p>
+    <w:p>
+      <w:pPr>
+        <w:rPr>
+          <w:sz w:val="28"/>
+          <w:szCs w:val="28"/>
+        </w:rPr>
+      </w:pPr>
+    </w:p>
+    <w:p>
+      <w:pPr>
+        <w:rPr>
+          <w:sz w:val="28"/>
+          <w:szCs w:val="28"/>
+        </w:rPr>
+      </w:pPr>
+      <w:r>
+        <w:rPr>
+          <w:noProof/>
+        </w:rPr>
+        <w:drawing>
+          <wp:inline distT="0" distB="0" distL="0" distR="0" wp14:anchorId="105059A0" wp14:editId="5F375DA8">
+            <wp:extent cx="5940425" cy="2990139"/>
+            <wp:effectExtent l="0" t="0" r="3175" b="1270"/>
+            <wp:docPr id="26" name="Рисунок 26"/>
+            <wp:cNvGraphicFramePr>
+              <a:graphicFrameLocks xmlns:a="http://schemas.openxmlformats.org/drawingml/2006/main" noChangeAspect="1"/>
+            </wp:cNvGraphicFramePr>
+            <a:graphic xmlns:a="http://schemas.openxmlformats.org/drawingml/2006/main">
+              <a:graphicData uri="http://schemas.openxmlformats.org/drawingml/2006/picture">
+                <pic:pic xmlns:pic="http://schemas.openxmlformats.org/drawingml/2006/picture">
+                  <pic:nvPicPr>
+                    <pic:cNvPr id="0" name=""/>
+                    <pic:cNvPicPr/>
+                  </pic:nvPicPr>
+                  <pic:blipFill>
+                    <a:blip r:embed="rId18"/>
+                    <a:stretch>
+                      <a:fillRect/>
+                    </a:stretch>
+                  </pic:blipFill>
+                  <pic:spPr>
+                    <a:xfrm>
+                      <a:off x="0" y="0"/>
                       <a:ext cx="5940425" cy="2990139"/>
                     </a:xfrm>
                     <a:prstGeom prst="rect">
@@ -4025,7 +4034,7 @@
           <w:szCs w:val="28"/>
         </w:rPr>
       </w:pPr>
-      <w:bookmarkStart w:id="4" w:name="_Toc533367902"/>
+      <w:bookmarkStart w:id="5" w:name="_Toc533367902"/>
       <w:r>
         <w:rPr>
           <w:rFonts w:ascii="Times New Roman" w:hAnsi="Times New Roman" w:cs="Times New Roman"/>
@@ -4050,7 +4059,7 @@
         </w:rPr>
         <w:t>”</w:t>
       </w:r>
-      <w:bookmarkEnd w:id="4"/>
+      <w:bookmarkEnd w:id="5"/>
       <w:r>
         <w:rPr>
           <w:rFonts w:ascii="Times New Roman" w:hAnsi="Times New Roman" w:cs="Times New Roman"/>
@@ -4214,6 +4223,13 @@
           <w:szCs w:val="28"/>
         </w:rPr>
         <w:t>Слиянием</w:t>
+      </w:r>
+      <w:r>
+        <w:rPr>
+          <w:sz w:val="28"/>
+          <w:szCs w:val="28"/>
+        </w:rPr>
+        <w:t xml:space="preserve"> </w:t>
       </w:r>
     </w:p>
     <w:p>
@@ -4386,120 +4402,6 @@
             <wp:extent cx="3590925" cy="2924175"/>
             <wp:effectExtent l="0" t="0" r="9525" b="9525"/>
             <wp:docPr id="8" name="Рисунок 8"/>
-            <wp:cNvGraphicFramePr>
-              <a:graphicFrameLocks xmlns:a="http://schemas.openxmlformats.org/drawingml/2006/main" noChangeAspect="1"/>
-            </wp:cNvGraphicFramePr>
-            <a:graphic xmlns:a="http://schemas.openxmlformats.org/drawingml/2006/main">
-              <a:graphicData uri="http://schemas.openxmlformats.org/drawingml/2006/picture">
-                <pic:pic xmlns:pic="http://schemas.openxmlformats.org/drawingml/2006/picture">
-                  <pic:nvPicPr>
-                    <pic:cNvPr id="1" name=""/>
-                    <pic:cNvPicPr/>
-                  </pic:nvPicPr>
-                  <pic:blipFill>
-                    <a:blip r:embed="rId18"/>
-                    <a:stretch>
-                      <a:fillRect/>
-                    </a:stretch>
-                  </pic:blipFill>
-                  <pic:spPr>
-                    <a:xfrm>
-                      <a:off x="0" y="0"/>
-                      <a:ext cx="3590925" cy="2924175"/>
-                    </a:xfrm>
-                    <a:prstGeom prst="rect">
-                      <a:avLst/>
-                    </a:prstGeom>
-                  </pic:spPr>
-                </pic:pic>
-              </a:graphicData>
-            </a:graphic>
-          </wp:inline>
-        </w:drawing>
-      </w:r>
-    </w:p>
-    <w:p>
-      <w:pPr>
-        <w:rPr>
-          <w:sz w:val="28"/>
-          <w:szCs w:val="28"/>
-        </w:rPr>
-      </w:pPr>
-    </w:p>
-    <w:p>
-      <w:pPr>
-        <w:rPr>
-          <w:sz w:val="28"/>
-          <w:szCs w:val="28"/>
-          <w:shd w:val="clear" w:color="auto" w:fill="FFFFFF"/>
-        </w:rPr>
-      </w:pPr>
-      <w:r>
-        <w:rPr>
-          <w:sz w:val="28"/>
-          <w:szCs w:val="28"/>
-          <w:shd w:val="clear" w:color="auto" w:fill="FFFFFF"/>
-        </w:rPr>
-        <w:t>Сортировка слиянием (англ. </w:t>
-      </w:r>
-      <w:r>
-        <w:rPr>
-          <w:i/>
-          <w:iCs/>
-          <w:sz w:val="28"/>
-          <w:szCs w:val="28"/>
-          <w:shd w:val="clear" w:color="auto" w:fill="FFFFFF"/>
-          <w:lang w:val="en"/>
-        </w:rPr>
-        <w:t>merge</w:t>
-      </w:r>
-      <w:r>
-        <w:rPr>
-          <w:i/>
-          <w:iCs/>
-          <w:sz w:val="28"/>
-          <w:szCs w:val="28"/>
-          <w:shd w:val="clear" w:color="auto" w:fill="FFFFFF"/>
-        </w:rPr>
-        <w:t xml:space="preserve"> </w:t>
-      </w:r>
-      <w:r>
-        <w:rPr>
-          <w:i/>
-          <w:iCs/>
-          <w:sz w:val="28"/>
-          <w:szCs w:val="28"/>
-          <w:shd w:val="clear" w:color="auto" w:fill="FFFFFF"/>
-          <w:lang w:val="en"/>
-        </w:rPr>
-        <w:t>sort</w:t>
-      </w:r>
-      <w:r>
-        <w:rPr>
-          <w:sz w:val="28"/>
-          <w:szCs w:val="28"/>
-          <w:shd w:val="clear" w:color="auto" w:fill="FFFFFF"/>
-        </w:rPr>
-        <w:t>) — алгоритм сортировки, который упорядочивает списки (или другие структуры данных, доступ к элементам которых можно получать только последовательно, например — потоки) в определённом порядке. Эта сортировка — хороший пример использования принципа «разделяй и властвуй». Сначала задача разбивается на несколько подзадач меньшего размера. Затем эти задачи решаются с помощью рекурсивного вызова или непосредственно, если их размер достаточно мал. Наконец, их решения комбинируются, и получается решение исходной задачи.</w:t>
-      </w:r>
-    </w:p>
-    <w:p>
-      <w:pPr>
-        <w:rPr>
-          <w:sz w:val="28"/>
-          <w:szCs w:val="28"/>
-        </w:rPr>
-      </w:pPr>
-      <w:r>
-        <w:rPr>
-          <w:noProof/>
-        </w:rPr>
-        <w:lastRenderedPageBreak/>
-        <w:drawing>
-          <wp:inline distT="0" distB="0" distL="0" distR="0" wp14:anchorId="13A389FD" wp14:editId="03F1604B">
-            <wp:extent cx="5940425" cy="4013200"/>
-            <wp:effectExtent l="0" t="0" r="3175" b="6350"/>
-            <wp:docPr id="27" name="Рисунок 27"/>
             <wp:cNvGraphicFramePr>
               <a:graphicFrameLocks xmlns:a="http://schemas.openxmlformats.org/drawingml/2006/main" noChangeAspect="1"/>
             </wp:cNvGraphicFramePr>
@@ -4519,7 +4421,7 @@
                   <pic:spPr>
                     <a:xfrm>
                       <a:off x="0" y="0"/>
-                      <a:ext cx="5940425" cy="4013200"/>
+                      <a:ext cx="3590925" cy="2924175"/>
                     </a:xfrm>
                     <a:prstGeom prst="rect">
                       <a:avLst/>
@@ -4545,156 +4447,56 @@
         <w:rPr>
           <w:sz w:val="28"/>
           <w:szCs w:val="28"/>
-        </w:rPr>
-      </w:pPr>
-      <w:r>
-        <w:rPr>
-          <w:sz w:val="28"/>
-          <w:szCs w:val="28"/>
-        </w:rPr>
-        <w:t>Неустойчивые сортировки</w:t>
-      </w:r>
-    </w:p>
-    <w:p>
-      <w:pPr>
-        <w:rPr>
-          <w:bCs/>
-          <w:sz w:val="28"/>
-          <w:szCs w:val="28"/>
-        </w:rPr>
-      </w:pPr>
-      <w:r>
-        <w:rPr>
-          <w:b/>
-          <w:bCs/>
-          <w:sz w:val="28"/>
-          <w:szCs w:val="28"/>
-        </w:rPr>
-        <w:t>Быстрая сортировка</w:t>
-      </w:r>
-      <w:r>
-        <w:rPr>
-          <w:bCs/>
-          <w:sz w:val="28"/>
-          <w:szCs w:val="28"/>
-        </w:rPr>
-        <w:t xml:space="preserve">, сортировка Хоара (англ. </w:t>
-      </w:r>
-      <w:proofErr w:type="spellStart"/>
-      <w:r>
-        <w:rPr>
-          <w:bCs/>
-          <w:sz w:val="28"/>
-          <w:szCs w:val="28"/>
-        </w:rPr>
-        <w:t>quicksort</w:t>
-      </w:r>
-      <w:proofErr w:type="spellEnd"/>
-      <w:r>
-        <w:rPr>
-          <w:bCs/>
-          <w:sz w:val="28"/>
-          <w:szCs w:val="28"/>
-        </w:rPr>
-        <w:t xml:space="preserve">), часто называемая </w:t>
-      </w:r>
-      <w:proofErr w:type="spellStart"/>
-      <w:r>
-        <w:rPr>
-          <w:bCs/>
-          <w:sz w:val="28"/>
-          <w:szCs w:val="28"/>
-        </w:rPr>
-        <w:t>qsort</w:t>
-      </w:r>
-      <w:proofErr w:type="spellEnd"/>
-      <w:r>
-        <w:rPr>
-          <w:bCs/>
-          <w:sz w:val="28"/>
-          <w:szCs w:val="28"/>
-        </w:rPr>
-        <w:t xml:space="preserve"> (по имени в стандартной библиотеке языка Си) — широко известный алгоритм сортировки, разработанный английским </w:t>
-      </w:r>
-      <w:proofErr w:type="spellStart"/>
-      <w:r>
-        <w:rPr>
-          <w:bCs/>
-          <w:sz w:val="28"/>
-          <w:szCs w:val="28"/>
-        </w:rPr>
-        <w:t>информатиком</w:t>
-      </w:r>
-      <w:proofErr w:type="spellEnd"/>
-      <w:r>
-        <w:rPr>
-          <w:bCs/>
-          <w:sz w:val="28"/>
-          <w:szCs w:val="28"/>
-        </w:rPr>
-        <w:t xml:space="preserve"> Чарльзом Хоаром </w:t>
-      </w:r>
-      <w:proofErr w:type="gramStart"/>
-      <w:r>
-        <w:rPr>
-          <w:bCs/>
-          <w:sz w:val="28"/>
-          <w:szCs w:val="28"/>
-        </w:rPr>
-        <w:t xml:space="preserve">во время </w:t>
-      </w:r>
-      <w:proofErr w:type="gramEnd"/>
-      <w:r>
-        <w:rPr>
-          <w:bCs/>
-          <w:sz w:val="28"/>
-          <w:szCs w:val="28"/>
-        </w:rPr>
-        <w:t>его работы в МГУ в 1960 году. Один из самых быстрых известных универсальных алгоритмов сортировки массивов</w:t>
-      </w:r>
-      <w:r>
-        <w:rPr>
-          <w:bCs/>
-          <w:sz w:val="28"/>
-          <w:szCs w:val="28"/>
-        </w:rPr>
-        <w:t xml:space="preserve">: в среднем </w:t>
-      </w:r>
-      <w:proofErr w:type="gramStart"/>
-      <w:r>
-        <w:rPr>
-          <w:bCs/>
-          <w:sz w:val="28"/>
-          <w:szCs w:val="28"/>
-        </w:rPr>
-        <w:t>O(</w:t>
-      </w:r>
-      <w:proofErr w:type="spellStart"/>
-      <w:proofErr w:type="gramEnd"/>
-      <w:r>
-        <w:rPr>
-          <w:bCs/>
-          <w:sz w:val="28"/>
-          <w:szCs w:val="28"/>
-        </w:rPr>
-        <w:t>n</w:t>
-      </w:r>
-      <w:r>
-        <w:rPr>
-          <w:bCs/>
-          <w:sz w:val="28"/>
-          <w:szCs w:val="28"/>
-        </w:rPr>
-        <w:t>log</w:t>
-      </w:r>
-      <w:proofErr w:type="spellEnd"/>
-      <w:r>
-        <w:rPr>
-          <w:bCs/>
-          <w:sz w:val="28"/>
-          <w:szCs w:val="28"/>
-        </w:rPr>
-        <w:t xml:space="preserve"> n) обменов при упорядочении n элементов; из-за наличия ряда недостатков на практике обычно используется с некоторыми доработками.</w:t>
+          <w:shd w:val="clear" w:color="auto" w:fill="FFFFFF"/>
+        </w:rPr>
+      </w:pPr>
+      <w:r>
+        <w:rPr>
+          <w:sz w:val="28"/>
+          <w:szCs w:val="28"/>
+          <w:shd w:val="clear" w:color="auto" w:fill="FFFFFF"/>
+        </w:rPr>
+        <w:t>Сортировка слиянием (англ. </w:t>
+      </w:r>
+      <w:r>
+        <w:rPr>
+          <w:i/>
+          <w:iCs/>
+          <w:sz w:val="28"/>
+          <w:szCs w:val="28"/>
+          <w:shd w:val="clear" w:color="auto" w:fill="FFFFFF"/>
+          <w:lang w:val="en"/>
+        </w:rPr>
+        <w:t>merge</w:t>
+      </w:r>
+      <w:r>
+        <w:rPr>
+          <w:i/>
+          <w:iCs/>
+          <w:sz w:val="28"/>
+          <w:szCs w:val="28"/>
+          <w:shd w:val="clear" w:color="auto" w:fill="FFFFFF"/>
+        </w:rPr>
+        <w:t xml:space="preserve"> </w:t>
+      </w:r>
+      <w:r>
+        <w:rPr>
+          <w:i/>
+          <w:iCs/>
+          <w:sz w:val="28"/>
+          <w:szCs w:val="28"/>
+          <w:shd w:val="clear" w:color="auto" w:fill="FFFFFF"/>
+          <w:lang w:val="en"/>
+        </w:rPr>
+        <w:t>sort</w:t>
+      </w:r>
+      <w:r>
+        <w:rPr>
+          <w:sz w:val="28"/>
+          <w:szCs w:val="28"/>
+          <w:shd w:val="clear" w:color="auto" w:fill="FFFFFF"/>
+        </w:rPr>
+        <w:t>) — алгоритм сортировки, который упорядочивает списки (или другие структуры данных, доступ к элементам которых можно получать только последовательно, например — потоки) в определённом порядке. Эта сортировка — хороший пример использования принципа «разделяй и властвуй». Сначала задача разбивается на несколько подзадач меньшего размера. Затем эти задачи решаются с помощью рекурсивного вызова или непосредственно, если их размер достаточно мал. Наконец, их решения комбинируются, и получается решение исходной задачи.</w:t>
       </w:r>
     </w:p>
     <w:p>
@@ -4710,10 +4512,10 @@
         </w:rPr>
         <w:lastRenderedPageBreak/>
         <w:drawing>
-          <wp:inline distT="0" distB="0" distL="0" distR="0" wp14:anchorId="4EFF0EFB" wp14:editId="62AE551F">
-            <wp:extent cx="4638675" cy="5305425"/>
-            <wp:effectExtent l="0" t="0" r="9525" b="9525"/>
-            <wp:docPr id="30" name="Рисунок 30"/>
+          <wp:inline distT="0" distB="0" distL="0" distR="0" wp14:anchorId="13A389FD" wp14:editId="03F1604B">
+            <wp:extent cx="5940425" cy="4013200"/>
+            <wp:effectExtent l="0" t="0" r="3175" b="6350"/>
+            <wp:docPr id="27" name="Рисунок 27"/>
             <wp:cNvGraphicFramePr>
               <a:graphicFrameLocks xmlns:a="http://schemas.openxmlformats.org/drawingml/2006/main" noChangeAspect="1"/>
             </wp:cNvGraphicFramePr>
@@ -4733,7 +4535,7 @@
                   <pic:spPr>
                     <a:xfrm>
                       <a:off x="0" y="0"/>
-                      <a:ext cx="4638675" cy="5305425"/>
+                      <a:ext cx="5940425" cy="4013200"/>
                     </a:xfrm>
                     <a:prstGeom prst="rect">
                       <a:avLst/>
@@ -4763,82 +4565,132 @@
       </w:pPr>
       <w:r>
         <w:rPr>
+          <w:sz w:val="28"/>
+          <w:szCs w:val="28"/>
+        </w:rPr>
+        <w:t>Неустойчивые сортировки</w:t>
+      </w:r>
+    </w:p>
+    <w:p>
+      <w:pPr>
+        <w:rPr>
+          <w:sz w:val="28"/>
+          <w:szCs w:val="28"/>
+        </w:rPr>
+      </w:pPr>
+    </w:p>
+    <w:p>
+      <w:pPr>
+        <w:rPr>
+          <w:bCs/>
+          <w:sz w:val="28"/>
+          <w:szCs w:val="28"/>
+        </w:rPr>
+      </w:pPr>
+      <w:r>
+        <w:rPr>
           <w:b/>
-          <w:sz w:val="28"/>
-          <w:szCs w:val="28"/>
-        </w:rPr>
-        <w:t>Сортировка выбором</w:t>
-      </w:r>
-      <w:r>
-        <w:rPr>
-          <w:sz w:val="28"/>
-          <w:szCs w:val="28"/>
-        </w:rPr>
-        <w:t xml:space="preserve"> (</w:t>
+          <w:bCs/>
+          <w:sz w:val="28"/>
+          <w:szCs w:val="28"/>
+        </w:rPr>
+        <w:t>Быстрая сортировка</w:t>
+      </w:r>
+      <w:r>
+        <w:rPr>
+          <w:bCs/>
+          <w:sz w:val="28"/>
+          <w:szCs w:val="28"/>
+        </w:rPr>
+        <w:t xml:space="preserve">, сортировка Хоара (англ. </w:t>
       </w:r>
       <w:proofErr w:type="spellStart"/>
       <w:r>
         <w:rPr>
-          <w:sz w:val="28"/>
-          <w:szCs w:val="28"/>
-        </w:rPr>
-        <w:t>Selection</w:t>
+          <w:bCs/>
+          <w:sz w:val="28"/>
+          <w:szCs w:val="28"/>
+        </w:rPr>
+        <w:t>quicksort</w:t>
       </w:r>
       <w:proofErr w:type="spellEnd"/>
       <w:r>
         <w:rPr>
-          <w:sz w:val="28"/>
-          <w:szCs w:val="28"/>
-        </w:rPr>
-        <w:t xml:space="preserve"> </w:t>
+          <w:bCs/>
+          <w:sz w:val="28"/>
+          <w:szCs w:val="28"/>
+        </w:rPr>
+        <w:t xml:space="preserve">), часто называемая </w:t>
       </w:r>
       <w:proofErr w:type="spellStart"/>
       <w:r>
         <w:rPr>
-          <w:sz w:val="28"/>
-          <w:szCs w:val="28"/>
-        </w:rPr>
-        <w:t>sort</w:t>
+          <w:bCs/>
+          <w:sz w:val="28"/>
+          <w:szCs w:val="28"/>
+        </w:rPr>
+        <w:t>qsort</w:t>
       </w:r>
       <w:proofErr w:type="spellEnd"/>
       <w:r>
         <w:rPr>
-          <w:sz w:val="28"/>
-          <w:szCs w:val="28"/>
-        </w:rPr>
-        <w:t xml:space="preserve">) — алгоритм сортировки. </w:t>
-      </w:r>
-      <w:proofErr w:type="gramStart"/>
-      <w:r>
-        <w:rPr>
-          <w:sz w:val="28"/>
-          <w:szCs w:val="28"/>
-        </w:rPr>
-        <w:t>Может быть</w:t>
-      </w:r>
-      <w:proofErr w:type="gramEnd"/>
-      <w:r>
-        <w:rPr>
-          <w:sz w:val="28"/>
-          <w:szCs w:val="28"/>
-        </w:rPr>
-        <w:t xml:space="preserve"> как устойчивый, так и неустойчивый. На массиве из n элементов имеет время выполнения в худшем, среднем и лучшем случае Θ(n2), </w:t>
-      </w:r>
-      <w:proofErr w:type="gramStart"/>
-      <w:r>
-        <w:rPr>
-          <w:sz w:val="28"/>
-          <w:szCs w:val="28"/>
-        </w:rPr>
-        <w:t>предполагая</w:t>
-      </w:r>
-      <w:proofErr w:type="gramEnd"/>
-      <w:r>
-        <w:rPr>
-          <w:sz w:val="28"/>
-          <w:szCs w:val="28"/>
-        </w:rPr>
-        <w:t xml:space="preserve"> что сравнения делаются за постоянное время</w:t>
+          <w:bCs/>
+          <w:sz w:val="28"/>
+          <w:szCs w:val="28"/>
+        </w:rPr>
+        <w:t xml:space="preserve"> (по имени в стандартной библиотеке языка Си) — широко известный алгоритм сортировки, разработанный английским </w:t>
+      </w:r>
+      <w:proofErr w:type="spellStart"/>
+      <w:r>
+        <w:rPr>
+          <w:bCs/>
+          <w:sz w:val="28"/>
+          <w:szCs w:val="28"/>
+        </w:rPr>
+        <w:t>информатиком</w:t>
+      </w:r>
+      <w:proofErr w:type="spellEnd"/>
+      <w:r>
+        <w:rPr>
+          <w:bCs/>
+          <w:sz w:val="28"/>
+          <w:szCs w:val="28"/>
+        </w:rPr>
+        <w:t xml:space="preserve"> Чарльзом Хоаром во время его работы в МГУ в 1960 году. Один из самых быстрых известных универсальных алгоритмов сортировки массивов</w:t>
+      </w:r>
+      <w:r>
+        <w:rPr>
+          <w:bCs/>
+          <w:sz w:val="28"/>
+          <w:szCs w:val="28"/>
+        </w:rPr>
+        <w:t>: в среднем O(</w:t>
+      </w:r>
+      <w:proofErr w:type="spellStart"/>
+      <w:r>
+        <w:rPr>
+          <w:bCs/>
+          <w:sz w:val="28"/>
+          <w:szCs w:val="28"/>
+        </w:rPr>
+        <w:t>n</w:t>
+      </w:r>
+      <w:r>
+        <w:rPr>
+          <w:bCs/>
+          <w:sz w:val="28"/>
+          <w:szCs w:val="28"/>
+        </w:rPr>
+        <w:t>log</w:t>
+      </w:r>
+      <w:proofErr w:type="spellEnd"/>
+      <w:r>
+        <w:rPr>
+          <w:bCs/>
+          <w:sz w:val="28"/>
+          <w:szCs w:val="28"/>
+        </w:rPr>
+        <w:t xml:space="preserve"> n) обменов при упорядочении n элементов; из-за наличия ряда недостатков на практике обычно используется с некоторыми доработками.</w:t>
       </w:r>
     </w:p>
     <w:p>
@@ -4854,10 +4706,10 @@
         </w:rPr>
         <w:lastRenderedPageBreak/>
         <w:drawing>
-          <wp:inline distT="0" distB="0" distL="0" distR="0" wp14:anchorId="63EAED3A" wp14:editId="0565CF64">
-            <wp:extent cx="3038475" cy="4048125"/>
+          <wp:inline distT="0" distB="0" distL="0" distR="0" wp14:anchorId="4EFF0EFB" wp14:editId="62AE551F">
+            <wp:extent cx="4638675" cy="5305425"/>
             <wp:effectExtent l="0" t="0" r="9525" b="9525"/>
-            <wp:docPr id="31" name="Рисунок 31"/>
+            <wp:docPr id="30" name="Рисунок 30"/>
             <wp:cNvGraphicFramePr>
               <a:graphicFrameLocks xmlns:a="http://schemas.openxmlformats.org/drawingml/2006/main" noChangeAspect="1"/>
             </wp:cNvGraphicFramePr>
@@ -4877,7 +4729,7 @@
                   <pic:spPr>
                     <a:xfrm>
                       <a:off x="0" y="0"/>
-                      <a:ext cx="3038475" cy="4048125"/>
+                      <a:ext cx="4638675" cy="5305425"/>
                     </a:xfrm>
                     <a:prstGeom prst="rect">
                       <a:avLst/>
@@ -4889,203 +4741,60 @@
           </wp:inline>
         </w:drawing>
       </w:r>
-      <w:bookmarkStart w:id="5" w:name="_GoBack"/>
-      <w:bookmarkEnd w:id="5"/>
-    </w:p>
-    <w:p>
-      <w:pPr>
-        <w:rPr>
-          <w:sz w:val="28"/>
-          <w:szCs w:val="28"/>
-        </w:rPr>
-      </w:pPr>
-    </w:p>
-    <w:p>
-      <w:pPr>
-        <w:pStyle w:val="2"/>
-        <w:rPr>
-          <w:rFonts w:ascii="Times New Roman" w:hAnsi="Times New Roman" w:cs="Times New Roman"/>
-          <w:sz w:val="28"/>
-          <w:szCs w:val="28"/>
-        </w:rPr>
-      </w:pPr>
-      <w:bookmarkStart w:id="6" w:name="_Toc533367903"/>
-      <w:r>
-        <w:rPr>
-          <w:rFonts w:ascii="Times New Roman" w:hAnsi="Times New Roman" w:cs="Times New Roman"/>
-          <w:sz w:val="28"/>
-          <w:szCs w:val="28"/>
-        </w:rPr>
-        <w:t>“Стек”</w:t>
-      </w:r>
-      <w:bookmarkEnd w:id="6"/>
-      <w:r>
-        <w:rPr>
-          <w:rFonts w:ascii="Times New Roman" w:hAnsi="Times New Roman" w:cs="Times New Roman"/>
+    </w:p>
+    <w:p>
+      <w:pPr>
+        <w:rPr>
+          <w:sz w:val="28"/>
+          <w:szCs w:val="28"/>
+        </w:rPr>
+      </w:pPr>
+    </w:p>
+    <w:p>
+      <w:pPr>
+        <w:rPr>
+          <w:sz w:val="28"/>
+          <w:szCs w:val="28"/>
+        </w:rPr>
+      </w:pPr>
+      <w:r>
+        <w:rPr>
+          <w:b/>
+          <w:sz w:val="28"/>
+          <w:szCs w:val="28"/>
+        </w:rPr>
+        <w:t>Сортировка выбором</w:t>
+      </w:r>
+      <w:r>
+        <w:rPr>
+          <w:sz w:val="28"/>
+          <w:szCs w:val="28"/>
+        </w:rPr>
+        <w:t xml:space="preserve"> (</w:t>
+      </w:r>
+      <w:proofErr w:type="spellStart"/>
+      <w:r>
+        <w:rPr>
+          <w:sz w:val="28"/>
+          <w:szCs w:val="28"/>
+        </w:rPr>
+        <w:t>Selection</w:t>
+      </w:r>
+      <w:proofErr w:type="spellEnd"/>
+      <w:r>
+        <w:rPr>
           <w:sz w:val="28"/>
           <w:szCs w:val="28"/>
         </w:rPr>
         <w:t xml:space="preserve"> </w:t>
       </w:r>
-    </w:p>
-    <w:p>
-      <w:pPr>
-        <w:rPr>
-          <w:sz w:val="28"/>
-          <w:szCs w:val="28"/>
-        </w:rPr>
-      </w:pPr>
-    </w:p>
-    <w:p>
-      <w:pPr>
-        <w:rPr>
-          <w:sz w:val="28"/>
-          <w:szCs w:val="28"/>
-        </w:rPr>
-      </w:pPr>
-      <w:r>
-        <w:rPr>
-          <w:b/>
-          <w:sz w:val="28"/>
-          <w:szCs w:val="28"/>
-        </w:rPr>
-        <w:t>Задача:</w:t>
-      </w:r>
-      <w:r>
-        <w:rPr>
-          <w:sz w:val="28"/>
-          <w:szCs w:val="28"/>
-        </w:rPr>
-        <w:t xml:space="preserve"> реализовать стек, не используя встроенный класс </w:t>
-      </w:r>
-      <w:r>
-        <w:rPr>
-          <w:sz w:val="28"/>
-          <w:szCs w:val="28"/>
-          <w:lang w:val="en-US"/>
-        </w:rPr>
-        <w:t>Stack</w:t>
-      </w:r>
-      <w:r>
-        <w:rPr>
-          <w:sz w:val="28"/>
-          <w:szCs w:val="28"/>
-        </w:rPr>
-        <w:t xml:space="preserve"> </w:t>
-      </w:r>
-    </w:p>
-    <w:p>
-      <w:pPr>
-        <w:rPr>
-          <w:sz w:val="28"/>
-          <w:szCs w:val="28"/>
-        </w:rPr>
-      </w:pPr>
-    </w:p>
-    <w:p>
-      <w:pPr>
-        <w:ind w:left="708"/>
-        <w:rPr>
-          <w:sz w:val="28"/>
-          <w:szCs w:val="28"/>
-        </w:rPr>
-      </w:pPr>
-      <w:r>
-        <w:rPr>
-          <w:sz w:val="28"/>
-          <w:szCs w:val="28"/>
-        </w:rPr>
-        <w:t xml:space="preserve">  Методы класса "Стек":</w:t>
-      </w:r>
-    </w:p>
-    <w:p>
-      <w:pPr>
-        <w:ind w:left="708"/>
-        <w:rPr>
-          <w:sz w:val="28"/>
-          <w:szCs w:val="28"/>
-        </w:rPr>
-      </w:pPr>
-      <w:r>
-        <w:rPr>
-          <w:sz w:val="28"/>
-          <w:szCs w:val="28"/>
-        </w:rPr>
-        <w:tab/>
-        <w:t>- добавление</w:t>
-      </w:r>
-    </w:p>
-    <w:p>
-      <w:pPr>
-        <w:ind w:left="708"/>
-        <w:rPr>
-          <w:sz w:val="28"/>
-          <w:szCs w:val="28"/>
-        </w:rPr>
-      </w:pPr>
-      <w:r>
-        <w:rPr>
-          <w:sz w:val="28"/>
-          <w:szCs w:val="28"/>
-        </w:rPr>
-        <w:tab/>
-        <w:t xml:space="preserve">- чтение </w:t>
-      </w:r>
-    </w:p>
-    <w:p>
-      <w:pPr>
-        <w:ind w:left="708"/>
-        <w:rPr>
-          <w:sz w:val="28"/>
-          <w:szCs w:val="28"/>
-        </w:rPr>
-      </w:pPr>
-    </w:p>
-    <w:p>
-      <w:pPr>
-        <w:rPr>
-          <w:sz w:val="28"/>
-          <w:szCs w:val="28"/>
-        </w:rPr>
-      </w:pPr>
-    </w:p>
-    <w:p>
-      <w:pPr>
-        <w:rPr>
-          <w:sz w:val="28"/>
-          <w:szCs w:val="28"/>
-        </w:rPr>
-      </w:pPr>
-      <w:r>
-        <w:rPr>
-          <w:b/>
-          <w:sz w:val="28"/>
-          <w:szCs w:val="28"/>
-        </w:rPr>
-        <w:t>Реализовано:</w:t>
-      </w:r>
-    </w:p>
-    <w:p>
-      <w:pPr>
-        <w:rPr>
-          <w:sz w:val="28"/>
-          <w:szCs w:val="28"/>
-        </w:rPr>
-      </w:pPr>
-      <w:r>
-        <w:rPr>
-          <w:sz w:val="28"/>
-          <w:szCs w:val="28"/>
-        </w:rPr>
-        <w:t>Стек (</w:t>
-      </w:r>
       <w:proofErr w:type="spellStart"/>
       <w:r>
         <w:rPr>
           <w:sz w:val="28"/>
           <w:szCs w:val="28"/>
         </w:rPr>
-        <w:t>stack</w:t>
+        <w:t>sort</w:t>
       </w:r>
       <w:proofErr w:type="spellEnd"/>
       <w:r>
@@ -5093,94 +4802,39 @@
           <w:sz w:val="28"/>
           <w:szCs w:val="28"/>
         </w:rPr>
-        <w:t>) — это структура данных, представляющая собой специализированным образом организованный список элементов. Доступ к элементам стека осуществляется по принципу LIFO (</w:t>
-      </w:r>
-      <w:proofErr w:type="spellStart"/>
-      <w:r>
-        <w:rPr>
-          <w:sz w:val="28"/>
-          <w:szCs w:val="28"/>
-        </w:rPr>
-        <w:t>Last</w:t>
-      </w:r>
-      <w:proofErr w:type="spellEnd"/>
-      <w:r>
-        <w:rPr>
-          <w:sz w:val="28"/>
-          <w:szCs w:val="28"/>
-        </w:rPr>
-        <w:t xml:space="preserve"> </w:t>
-      </w:r>
-      <w:proofErr w:type="spellStart"/>
-      <w:r>
-        <w:rPr>
-          <w:sz w:val="28"/>
-          <w:szCs w:val="28"/>
-        </w:rPr>
-        <w:t>In</w:t>
-      </w:r>
-      <w:proofErr w:type="spellEnd"/>
-      <w:r>
-        <w:rPr>
-          <w:sz w:val="28"/>
-          <w:szCs w:val="28"/>
-        </w:rPr>
-        <w:t xml:space="preserve"> </w:t>
-      </w:r>
-      <w:proofErr w:type="spellStart"/>
-      <w:r>
-        <w:rPr>
-          <w:sz w:val="28"/>
-          <w:szCs w:val="28"/>
-        </w:rPr>
-        <w:t>First</w:t>
-      </w:r>
-      <w:proofErr w:type="spellEnd"/>
-      <w:r>
-        <w:rPr>
-          <w:sz w:val="28"/>
-          <w:szCs w:val="28"/>
-        </w:rPr>
-        <w:t xml:space="preserve"> </w:t>
-      </w:r>
-      <w:proofErr w:type="spellStart"/>
-      <w:r>
-        <w:rPr>
-          <w:sz w:val="28"/>
-          <w:szCs w:val="28"/>
-        </w:rPr>
-        <w:t>Out</w:t>
-      </w:r>
-      <w:proofErr w:type="spellEnd"/>
-      <w:r>
-        <w:rPr>
-          <w:sz w:val="28"/>
-          <w:szCs w:val="28"/>
-        </w:rPr>
-        <w:t>) — последним пришел, первым вышел. Принцип работы данной структуры данных схож с магазином автоматического огнестрельного оружия. Патроны помещаются в магазин сверху вниз, а используется всегда только верхний патрон.</w:t>
-      </w:r>
-    </w:p>
-    <w:p>
-      <w:pPr>
-        <w:rPr>
-          <w:sz w:val="28"/>
-          <w:szCs w:val="28"/>
-        </w:rPr>
-      </w:pPr>
-    </w:p>
-    <w:p>
-      <w:pPr>
-        <w:rPr>
-          <w:sz w:val="28"/>
-          <w:szCs w:val="28"/>
-        </w:rPr>
-      </w:pPr>
-      <w:r>
-        <w:rPr>
-          <w:sz w:val="28"/>
-          <w:szCs w:val="28"/>
-        </w:rPr>
-        <w:t>Проверка на пустоту</w:t>
+        <w:t xml:space="preserve">) — алгоритм сортировки. Может быть как </w:t>
+      </w:r>
+      <w:proofErr w:type="gramStart"/>
+      <w:r>
+        <w:rPr>
+          <w:sz w:val="28"/>
+          <w:szCs w:val="28"/>
+        </w:rPr>
+        <w:t>устойчивый</w:t>
+      </w:r>
+      <w:proofErr w:type="gramEnd"/>
+      <w:r>
+        <w:rPr>
+          <w:sz w:val="28"/>
+          <w:szCs w:val="28"/>
+        </w:rPr>
+        <w:t xml:space="preserve">, так и неустойчивый. На массиве из n элементов имеет время выполнения в худшем, среднем и лучшем случае Θ(n2), </w:t>
+      </w:r>
+      <w:proofErr w:type="gramStart"/>
+      <w:r>
+        <w:rPr>
+          <w:sz w:val="28"/>
+          <w:szCs w:val="28"/>
+        </w:rPr>
+        <w:t>предполагая</w:t>
+      </w:r>
+      <w:proofErr w:type="gramEnd"/>
+      <w:r>
+        <w:rPr>
+          <w:sz w:val="28"/>
+          <w:szCs w:val="28"/>
+        </w:rPr>
+        <w:t xml:space="preserve"> что сравнения делаются за постоянное время</w:t>
       </w:r>
     </w:p>
     <w:p>
@@ -5194,11 +4848,12 @@
         <w:rPr>
           <w:noProof/>
         </w:rPr>
+        <w:lastRenderedPageBreak/>
         <w:drawing>
-          <wp:inline distT="0" distB="0" distL="0" distR="0" wp14:anchorId="2A858575" wp14:editId="4F97A1DC">
-            <wp:extent cx="2390775" cy="819150"/>
-            <wp:effectExtent l="0" t="0" r="9525" b="0"/>
-            <wp:docPr id="17" name="Рисунок 17"/>
+          <wp:inline distT="0" distB="0" distL="0" distR="0" wp14:anchorId="63EAED3A" wp14:editId="0565CF64">
+            <wp:extent cx="3038475" cy="4048125"/>
+            <wp:effectExtent l="0" t="0" r="9525" b="9525"/>
+            <wp:docPr id="31" name="Рисунок 31"/>
             <wp:cNvGraphicFramePr>
               <a:graphicFrameLocks xmlns:a="http://schemas.openxmlformats.org/drawingml/2006/main" noChangeAspect="1"/>
             </wp:cNvGraphicFramePr>
@@ -5218,7 +4873,7 @@
                   <pic:spPr>
                     <a:xfrm>
                       <a:off x="0" y="0"/>
-                      <a:ext cx="2390775" cy="819150"/>
+                      <a:ext cx="3038475" cy="4048125"/>
                     </a:xfrm>
                     <a:prstGeom prst="rect">
                       <a:avLst/>
@@ -5238,31 +4893,315 @@
           <w:szCs w:val="28"/>
         </w:rPr>
       </w:pPr>
-      <w:r>
-        <w:rPr>
-          <w:sz w:val="28"/>
-          <w:szCs w:val="28"/>
+    </w:p>
+    <w:p>
+      <w:pPr>
+        <w:pStyle w:val="2"/>
+        <w:rPr>
+          <w:rFonts w:ascii="Times New Roman" w:hAnsi="Times New Roman" w:cs="Times New Roman"/>
+          <w:sz w:val="28"/>
+          <w:szCs w:val="28"/>
+        </w:rPr>
+      </w:pPr>
+      <w:bookmarkStart w:id="6" w:name="_Toc533367903"/>
+      <w:r>
+        <w:rPr>
+          <w:rFonts w:ascii="Times New Roman" w:hAnsi="Times New Roman" w:cs="Times New Roman"/>
+          <w:sz w:val="28"/>
+          <w:szCs w:val="28"/>
+        </w:rPr>
+        <w:t>“Стек”</w:t>
+      </w:r>
+      <w:bookmarkEnd w:id="6"/>
+      <w:r>
+        <w:rPr>
+          <w:rFonts w:ascii="Times New Roman" w:hAnsi="Times New Roman" w:cs="Times New Roman"/>
+          <w:sz w:val="28"/>
+          <w:szCs w:val="28"/>
+        </w:rPr>
+        <w:t xml:space="preserve"> </w:t>
+      </w:r>
+    </w:p>
+    <w:p>
+      <w:pPr>
+        <w:rPr>
+          <w:sz w:val="28"/>
+          <w:szCs w:val="28"/>
+        </w:rPr>
+      </w:pPr>
+    </w:p>
+    <w:p>
+      <w:pPr>
+        <w:rPr>
+          <w:sz w:val="28"/>
+          <w:szCs w:val="28"/>
+        </w:rPr>
+      </w:pPr>
+      <w:r>
+        <w:rPr>
+          <w:b/>
+          <w:sz w:val="28"/>
+          <w:szCs w:val="28"/>
+        </w:rPr>
+        <w:t>Задача:</w:t>
+      </w:r>
+      <w:r>
+        <w:rPr>
+          <w:sz w:val="28"/>
+          <w:szCs w:val="28"/>
+        </w:rPr>
+        <w:t xml:space="preserve"> реализовать стек, не используя встроенный класс </w:t>
+      </w:r>
+      <w:r>
+        <w:rPr>
+          <w:sz w:val="28"/>
+          <w:szCs w:val="28"/>
+          <w:lang w:val="en-US"/>
+        </w:rPr>
+        <w:t>Stack</w:t>
+      </w:r>
+      <w:r>
+        <w:rPr>
+          <w:sz w:val="28"/>
+          <w:szCs w:val="28"/>
+        </w:rPr>
+        <w:t xml:space="preserve"> </w:t>
+      </w:r>
+    </w:p>
+    <w:p>
+      <w:pPr>
+        <w:rPr>
+          <w:sz w:val="28"/>
+          <w:szCs w:val="28"/>
+        </w:rPr>
+      </w:pPr>
+    </w:p>
+    <w:p>
+      <w:pPr>
+        <w:ind w:left="708"/>
+        <w:rPr>
+          <w:sz w:val="28"/>
+          <w:szCs w:val="28"/>
+        </w:rPr>
+      </w:pPr>
+      <w:r>
+        <w:rPr>
+          <w:sz w:val="28"/>
+          <w:szCs w:val="28"/>
+        </w:rPr>
+        <w:t xml:space="preserve">  Методы класса "Стек":</w:t>
+      </w:r>
+    </w:p>
+    <w:p>
+      <w:pPr>
+        <w:ind w:left="708"/>
+        <w:rPr>
+          <w:sz w:val="28"/>
+          <w:szCs w:val="28"/>
+        </w:rPr>
+      </w:pPr>
+      <w:r>
+        <w:rPr>
+          <w:sz w:val="28"/>
+          <w:szCs w:val="28"/>
+        </w:rPr>
+        <w:tab/>
+        <w:t>- добавление</w:t>
+      </w:r>
+    </w:p>
+    <w:p>
+      <w:pPr>
+        <w:ind w:left="708"/>
+        <w:rPr>
+          <w:sz w:val="28"/>
+          <w:szCs w:val="28"/>
+        </w:rPr>
+      </w:pPr>
+      <w:r>
+        <w:rPr>
+          <w:sz w:val="28"/>
+          <w:szCs w:val="28"/>
+        </w:rPr>
+        <w:tab/>
+        <w:t xml:space="preserve">- чтение </w:t>
+      </w:r>
+    </w:p>
+    <w:p>
+      <w:pPr>
+        <w:ind w:left="708"/>
+        <w:rPr>
+          <w:sz w:val="28"/>
+          <w:szCs w:val="28"/>
+        </w:rPr>
+      </w:pPr>
+    </w:p>
+    <w:p>
+      <w:pPr>
+        <w:rPr>
+          <w:sz w:val="28"/>
+          <w:szCs w:val="28"/>
+        </w:rPr>
+      </w:pPr>
+    </w:p>
+    <w:p>
+      <w:pPr>
+        <w:rPr>
+          <w:sz w:val="28"/>
+          <w:szCs w:val="28"/>
+        </w:rPr>
+      </w:pPr>
+      <w:r>
+        <w:rPr>
+          <w:b/>
+          <w:sz w:val="28"/>
+          <w:szCs w:val="28"/>
+        </w:rPr>
+        <w:t>Реализовано:</w:t>
+      </w:r>
+    </w:p>
+    <w:p>
+      <w:pPr>
+        <w:rPr>
+          <w:sz w:val="28"/>
+          <w:szCs w:val="28"/>
+        </w:rPr>
+      </w:pPr>
+      <w:r>
+        <w:rPr>
+          <w:sz w:val="28"/>
+          <w:szCs w:val="28"/>
+        </w:rPr>
+        <w:t>Стек (</w:t>
+      </w:r>
+      <w:proofErr w:type="spellStart"/>
+      <w:r>
+        <w:rPr>
+          <w:sz w:val="28"/>
+          <w:szCs w:val="28"/>
+        </w:rPr>
+        <w:t>stack</w:t>
+      </w:r>
+      <w:proofErr w:type="spellEnd"/>
+      <w:r>
+        <w:rPr>
+          <w:sz w:val="28"/>
+          <w:szCs w:val="28"/>
+        </w:rPr>
+        <w:t>) — это структура данных, представляющая собой специализированным образом организованный список элементов. Доступ к элементам стека осуществляется по принципу LIFO (</w:t>
+      </w:r>
+      <w:proofErr w:type="spellStart"/>
+      <w:r>
+        <w:rPr>
+          <w:sz w:val="28"/>
+          <w:szCs w:val="28"/>
+        </w:rPr>
+        <w:t>Last</w:t>
+      </w:r>
+      <w:proofErr w:type="spellEnd"/>
+      <w:r>
+        <w:rPr>
+          <w:sz w:val="28"/>
+          <w:szCs w:val="28"/>
+        </w:rPr>
+        <w:t xml:space="preserve"> </w:t>
+      </w:r>
+      <w:proofErr w:type="spellStart"/>
+      <w:r>
+        <w:rPr>
+          <w:sz w:val="28"/>
+          <w:szCs w:val="28"/>
+        </w:rPr>
+        <w:t>In</w:t>
+      </w:r>
+      <w:proofErr w:type="spellEnd"/>
+      <w:r>
+        <w:rPr>
+          <w:sz w:val="28"/>
+          <w:szCs w:val="28"/>
+        </w:rPr>
+        <w:t xml:space="preserve"> </w:t>
+      </w:r>
+      <w:proofErr w:type="spellStart"/>
+      <w:r>
+        <w:rPr>
+          <w:sz w:val="28"/>
+          <w:szCs w:val="28"/>
+        </w:rPr>
+        <w:t>First</w:t>
+      </w:r>
+      <w:proofErr w:type="spellEnd"/>
+      <w:r>
+        <w:rPr>
+          <w:sz w:val="28"/>
+          <w:szCs w:val="28"/>
+        </w:rPr>
+        <w:t xml:space="preserve"> </w:t>
+      </w:r>
+      <w:proofErr w:type="spellStart"/>
+      <w:r>
+        <w:rPr>
+          <w:sz w:val="28"/>
+          <w:szCs w:val="28"/>
+        </w:rPr>
+        <w:t>Out</w:t>
+      </w:r>
+      <w:proofErr w:type="spellEnd"/>
+      <w:r>
+        <w:rPr>
+          <w:sz w:val="28"/>
+          <w:szCs w:val="28"/>
+        </w:rPr>
+        <w:t>) — последним пришел, первым вышел. Принцип работы данной структуры данных схож с магазином автоматического огнестрельного оружия. Патроны помещаются в магазин сверху вниз, а используется всегда только верхний патрон.</w:t>
+      </w:r>
+    </w:p>
+    <w:p>
+      <w:pPr>
+        <w:rPr>
+          <w:sz w:val="28"/>
+          <w:szCs w:val="28"/>
+        </w:rPr>
+      </w:pPr>
+    </w:p>
+    <w:p>
+      <w:pPr>
+        <w:rPr>
+          <w:sz w:val="28"/>
+          <w:szCs w:val="28"/>
+        </w:rPr>
+      </w:pPr>
+      <w:r>
+        <w:rPr>
+          <w:sz w:val="28"/>
+          <w:szCs w:val="28"/>
+        </w:rPr>
+        <w:t>Проверка на пустоту</w:t>
+      </w:r>
+    </w:p>
+    <w:p>
+      <w:pPr>
+        <w:rPr>
+          <w:sz w:val="28"/>
+          <w:szCs w:val="28"/>
+        </w:rPr>
+      </w:pPr>
+    </w:p>
+    <w:p>
+      <w:pPr>
+        <w:rPr>
+          <w:sz w:val="28"/>
+          <w:szCs w:val="28"/>
+        </w:rPr>
+      </w:pPr>
+      <w:r>
+        <w:rPr>
+          <w:noProof/>
         </w:rPr>
         <w:lastRenderedPageBreak/>
-        <w:t xml:space="preserve">Поместить в стек </w:t>
-      </w:r>
-    </w:p>
-    <w:p>
-      <w:pPr>
-        <w:rPr>
-          <w:sz w:val="28"/>
-          <w:szCs w:val="28"/>
-        </w:rPr>
-      </w:pPr>
-      <w:r>
-        <w:rPr>
-          <w:noProof/>
-        </w:rPr>
         <w:drawing>
-          <wp:inline distT="0" distB="0" distL="0" distR="0" wp14:anchorId="1A185213" wp14:editId="3B4CD6BB">
-            <wp:extent cx="4619625" cy="942975"/>
-            <wp:effectExtent l="0" t="0" r="9525" b="9525"/>
-            <wp:docPr id="18" name="Рисунок 18"/>
+          <wp:inline distT="0" distB="0" distL="0" distR="0" wp14:anchorId="2A858575" wp14:editId="4F97A1DC">
+            <wp:extent cx="2390775" cy="819150"/>
+            <wp:effectExtent l="0" t="0" r="9525" b="0"/>
+            <wp:docPr id="17" name="Рисунок 17"/>
             <wp:cNvGraphicFramePr>
               <a:graphicFrameLocks xmlns:a="http://schemas.openxmlformats.org/drawingml/2006/main" noChangeAspect="1"/>
             </wp:cNvGraphicFramePr>
@@ -5282,7 +5221,7 @@
                   <pic:spPr>
                     <a:xfrm>
                       <a:off x="0" y="0"/>
-                      <a:ext cx="4619625" cy="942975"/>
+                      <a:ext cx="2390775" cy="819150"/>
                     </a:xfrm>
                     <a:prstGeom prst="rect">
                       <a:avLst/>
@@ -5302,45 +5241,21 @@
           <w:szCs w:val="28"/>
         </w:rPr>
       </w:pPr>
-    </w:p>
-    <w:p>
-      <w:pPr>
-        <w:rPr>
-          <w:sz w:val="28"/>
-          <w:szCs w:val="28"/>
-        </w:rPr>
-      </w:pPr>
-    </w:p>
-    <w:p>
-      <w:pPr>
-        <w:rPr>
-          <w:sz w:val="28"/>
-          <w:szCs w:val="28"/>
-        </w:rPr>
-      </w:pPr>
-    </w:p>
-    <w:p>
-      <w:pPr>
-        <w:rPr>
-          <w:sz w:val="28"/>
-          <w:szCs w:val="28"/>
-        </w:rPr>
-      </w:pPr>
-    </w:p>
-    <w:p>
-      <w:pPr>
-        <w:rPr>
-          <w:sz w:val="28"/>
-          <w:szCs w:val="28"/>
-        </w:rPr>
-      </w:pPr>
-      <w:r>
-        <w:rPr>
-          <w:sz w:val="28"/>
-          <w:szCs w:val="28"/>
-        </w:rPr>
-        <w:t xml:space="preserve">Извлечь верхушку </w:t>
-      </w:r>
+      <w:r>
+        <w:rPr>
+          <w:sz w:val="28"/>
+          <w:szCs w:val="28"/>
+        </w:rPr>
+        <w:t xml:space="preserve">Поместить в стек </w:t>
+      </w:r>
+    </w:p>
+    <w:p>
+      <w:pPr>
+        <w:rPr>
+          <w:sz w:val="28"/>
+          <w:szCs w:val="28"/>
+        </w:rPr>
+      </w:pPr>
     </w:p>
     <w:p>
       <w:pPr>
@@ -5354,10 +5269,10 @@
           <w:noProof/>
         </w:rPr>
         <w:drawing>
-          <wp:inline distT="0" distB="0" distL="0" distR="0" wp14:anchorId="6E321935" wp14:editId="331A0284">
-            <wp:extent cx="3857625" cy="1200150"/>
-            <wp:effectExtent l="0" t="0" r="9525" b="0"/>
-            <wp:docPr id="19" name="Рисунок 19"/>
+          <wp:inline distT="0" distB="0" distL="0" distR="0" wp14:anchorId="1A185213" wp14:editId="3B4CD6BB">
+            <wp:extent cx="4619625" cy="942975"/>
+            <wp:effectExtent l="0" t="0" r="9525" b="9525"/>
+            <wp:docPr id="18" name="Рисунок 18"/>
             <wp:cNvGraphicFramePr>
               <a:graphicFrameLocks xmlns:a="http://schemas.openxmlformats.org/drawingml/2006/main" noChangeAspect="1"/>
             </wp:cNvGraphicFramePr>
@@ -5377,7 +5292,7 @@
                   <pic:spPr>
                     <a:xfrm>
                       <a:off x="0" y="0"/>
-                      <a:ext cx="3857625" cy="1200150"/>
+                      <a:ext cx="4619625" cy="942975"/>
                     </a:xfrm>
                     <a:prstGeom prst="rect">
                       <a:avLst/>
@@ -5397,13 +5312,53 @@
           <w:szCs w:val="28"/>
         </w:rPr>
       </w:pPr>
-      <w:r>
-        <w:rPr>
-          <w:sz w:val="28"/>
-          <w:szCs w:val="28"/>
-        </w:rPr>
-        <w:t>Показать верхушку</w:t>
-      </w:r>
+    </w:p>
+    <w:p>
+      <w:pPr>
+        <w:rPr>
+          <w:sz w:val="28"/>
+          <w:szCs w:val="28"/>
+        </w:rPr>
+      </w:pPr>
+    </w:p>
+    <w:p>
+      <w:pPr>
+        <w:rPr>
+          <w:sz w:val="28"/>
+          <w:szCs w:val="28"/>
+        </w:rPr>
+      </w:pPr>
+    </w:p>
+    <w:p>
+      <w:pPr>
+        <w:rPr>
+          <w:sz w:val="28"/>
+          <w:szCs w:val="28"/>
+        </w:rPr>
+      </w:pPr>
+    </w:p>
+    <w:p>
+      <w:pPr>
+        <w:rPr>
+          <w:sz w:val="28"/>
+          <w:szCs w:val="28"/>
+        </w:rPr>
+      </w:pPr>
+      <w:r>
+        <w:rPr>
+          <w:sz w:val="28"/>
+          <w:szCs w:val="28"/>
+        </w:rPr>
+        <w:t xml:space="preserve">Извлечь верхушку </w:t>
+      </w:r>
+    </w:p>
+    <w:p>
+      <w:pPr>
+        <w:rPr>
+          <w:sz w:val="28"/>
+          <w:szCs w:val="28"/>
+        </w:rPr>
+      </w:pPr>
     </w:p>
     <w:p>
       <w:pPr>
@@ -5417,10 +5372,10 @@
           <w:noProof/>
         </w:rPr>
         <w:drawing>
-          <wp:inline distT="0" distB="0" distL="0" distR="0" wp14:anchorId="19DF7E20" wp14:editId="72B6D65B">
-            <wp:extent cx="1990725" cy="647700"/>
+          <wp:inline distT="0" distB="0" distL="0" distR="0" wp14:anchorId="6E321935" wp14:editId="331A0284">
+            <wp:extent cx="3857625" cy="1200150"/>
             <wp:effectExtent l="0" t="0" r="9525" b="0"/>
-            <wp:docPr id="20" name="Рисунок 20"/>
+            <wp:docPr id="19" name="Рисунок 19"/>
             <wp:cNvGraphicFramePr>
               <a:graphicFrameLocks xmlns:a="http://schemas.openxmlformats.org/drawingml/2006/main" noChangeAspect="1"/>
             </wp:cNvGraphicFramePr>
@@ -5440,7 +5395,7 @@
                   <pic:spPr>
                     <a:xfrm>
                       <a:off x="0" y="0"/>
-                      <a:ext cx="1990725" cy="647700"/>
+                      <a:ext cx="3857625" cy="1200150"/>
                     </a:xfrm>
                     <a:prstGeom prst="rect">
                       <a:avLst/>
@@ -5460,13 +5415,29 @@
           <w:szCs w:val="28"/>
         </w:rPr>
       </w:pPr>
-      <w:r>
-        <w:rPr>
-          <w:sz w:val="28"/>
-          <w:szCs w:val="28"/>
-        </w:rPr>
-        <w:t>Пример работы стека</w:t>
-      </w:r>
+    </w:p>
+    <w:p>
+      <w:pPr>
+        <w:rPr>
+          <w:sz w:val="28"/>
+          <w:szCs w:val="28"/>
+        </w:rPr>
+      </w:pPr>
+      <w:r>
+        <w:rPr>
+          <w:sz w:val="28"/>
+          <w:szCs w:val="28"/>
+        </w:rPr>
+        <w:t>Показать верхушку</w:t>
+      </w:r>
+    </w:p>
+    <w:p>
+      <w:pPr>
+        <w:rPr>
+          <w:sz w:val="28"/>
+          <w:szCs w:val="28"/>
+        </w:rPr>
+      </w:pPr>
     </w:p>
     <w:p>
       <w:pPr>
@@ -5480,10 +5451,10 @@
           <w:noProof/>
         </w:rPr>
         <w:drawing>
-          <wp:inline distT="0" distB="0" distL="0" distR="0" wp14:anchorId="38D4E0FD" wp14:editId="6D7357B4">
-            <wp:extent cx="2943225" cy="1571625"/>
-            <wp:effectExtent l="0" t="0" r="9525" b="9525"/>
-            <wp:docPr id="21" name="Рисунок 21"/>
+          <wp:inline distT="0" distB="0" distL="0" distR="0" wp14:anchorId="19DF7E20" wp14:editId="72B6D65B">
+            <wp:extent cx="1990725" cy="647700"/>
+            <wp:effectExtent l="0" t="0" r="9525" b="0"/>
+            <wp:docPr id="20" name="Рисунок 20"/>
             <wp:cNvGraphicFramePr>
               <a:graphicFrameLocks xmlns:a="http://schemas.openxmlformats.org/drawingml/2006/main" noChangeAspect="1"/>
             </wp:cNvGraphicFramePr>
@@ -5503,7 +5474,7 @@
                   <pic:spPr>
                     <a:xfrm>
                       <a:off x="0" y="0"/>
-                      <a:ext cx="2943225" cy="1571625"/>
+                      <a:ext cx="1990725" cy="647700"/>
                     </a:xfrm>
                     <a:prstGeom prst="rect">
                       <a:avLst/>
@@ -5518,346 +5489,34 @@
     </w:p>
     <w:p>
       <w:pPr>
-        <w:pStyle w:val="2"/>
-        <w:rPr>
-          <w:rFonts w:ascii="Times New Roman" w:hAnsi="Times New Roman" w:cs="Times New Roman"/>
-          <w:sz w:val="28"/>
-          <w:szCs w:val="28"/>
-        </w:rPr>
-      </w:pPr>
-      <w:bookmarkStart w:id="7" w:name="_Toc533367904"/>
-      <w:r>
-        <w:rPr>
-          <w:rFonts w:ascii="Times New Roman" w:hAnsi="Times New Roman" w:cs="Times New Roman"/>
-          <w:sz w:val="28"/>
-          <w:szCs w:val="28"/>
-        </w:rPr>
-        <w:t>“Очередь”</w:t>
-      </w:r>
-      <w:bookmarkEnd w:id="7"/>
-    </w:p>
-    <w:p>
-      <w:pPr>
-        <w:rPr>
-          <w:sz w:val="28"/>
-          <w:szCs w:val="28"/>
-        </w:rPr>
-      </w:pPr>
-    </w:p>
-    <w:p>
-      <w:pPr>
-        <w:rPr>
-          <w:sz w:val="28"/>
-          <w:szCs w:val="28"/>
-        </w:rPr>
-      </w:pPr>
-      <w:r>
-        <w:rPr>
-          <w:b/>
-          <w:sz w:val="28"/>
-          <w:szCs w:val="28"/>
-        </w:rPr>
-        <w:t>Задача:</w:t>
-      </w:r>
-      <w:r>
-        <w:rPr>
-          <w:sz w:val="28"/>
-          <w:szCs w:val="28"/>
-        </w:rPr>
-        <w:t xml:space="preserve"> реализовать очередь, не используя встроенный класс </w:t>
-      </w:r>
-      <w:r>
-        <w:rPr>
-          <w:sz w:val="28"/>
-          <w:szCs w:val="28"/>
-          <w:lang w:val="en-US"/>
-        </w:rPr>
-        <w:t>Queue</w:t>
-      </w:r>
-    </w:p>
-    <w:p>
-      <w:pPr>
-        <w:rPr>
-          <w:sz w:val="28"/>
-          <w:szCs w:val="28"/>
-        </w:rPr>
-      </w:pPr>
-      <w:r>
-        <w:rPr>
-          <w:sz w:val="28"/>
-          <w:szCs w:val="28"/>
-        </w:rPr>
-        <w:tab/>
-        <w:t>- "простая"</w:t>
-      </w:r>
-    </w:p>
-    <w:p>
-      <w:pPr>
-        <w:rPr>
-          <w:sz w:val="28"/>
-          <w:szCs w:val="28"/>
-        </w:rPr>
-      </w:pPr>
-      <w:r>
-        <w:rPr>
-          <w:sz w:val="28"/>
-          <w:szCs w:val="28"/>
-        </w:rPr>
-        <w:tab/>
-        <w:t>- кольцевая</w:t>
-      </w:r>
-    </w:p>
-    <w:p>
-      <w:pPr>
-        <w:rPr>
-          <w:sz w:val="28"/>
-          <w:szCs w:val="28"/>
-        </w:rPr>
-      </w:pPr>
-      <w:r>
-        <w:rPr>
-          <w:sz w:val="28"/>
-          <w:szCs w:val="28"/>
-        </w:rPr>
-        <w:tab/>
-        <w:t xml:space="preserve">- с приоритетами. </w:t>
-      </w:r>
-    </w:p>
-    <w:p>
-      <w:pPr>
-        <w:rPr>
-          <w:sz w:val="28"/>
-          <w:szCs w:val="28"/>
-        </w:rPr>
-      </w:pPr>
-    </w:p>
-    <w:p>
-      <w:pPr>
-        <w:pStyle w:val="2"/>
-        <w:rPr>
-          <w:rFonts w:ascii="Times New Roman" w:hAnsi="Times New Roman" w:cs="Times New Roman"/>
-          <w:sz w:val="28"/>
-          <w:szCs w:val="28"/>
-        </w:rPr>
-      </w:pPr>
-      <w:bookmarkStart w:id="8" w:name="_Toc533367905"/>
-      <w:r>
-        <w:rPr>
-          <w:rFonts w:ascii="Times New Roman" w:hAnsi="Times New Roman" w:cs="Times New Roman"/>
-          <w:sz w:val="28"/>
-          <w:szCs w:val="28"/>
-        </w:rPr>
-        <w:t>“Дек”</w:t>
-      </w:r>
-      <w:bookmarkEnd w:id="8"/>
-    </w:p>
-    <w:p>
-      <w:pPr>
-        <w:rPr>
-          <w:sz w:val="28"/>
-          <w:szCs w:val="28"/>
-        </w:rPr>
-      </w:pPr>
-    </w:p>
-    <w:p>
-      <w:pPr>
-        <w:rPr>
-          <w:sz w:val="28"/>
-          <w:szCs w:val="28"/>
-        </w:rPr>
-      </w:pPr>
-      <w:r>
-        <w:rPr>
-          <w:b/>
-          <w:sz w:val="28"/>
-          <w:szCs w:val="28"/>
-        </w:rPr>
-        <w:t>Задача:</w:t>
-      </w:r>
-      <w:r>
-        <w:rPr>
-          <w:sz w:val="28"/>
-          <w:szCs w:val="28"/>
-        </w:rPr>
-        <w:t xml:space="preserve"> реализовать структуру данных дек</w:t>
-      </w:r>
-    </w:p>
-    <w:p>
-      <w:pPr>
-        <w:rPr>
-          <w:sz w:val="28"/>
-          <w:szCs w:val="28"/>
-        </w:rPr>
-      </w:pPr>
-    </w:p>
-    <w:p>
-      <w:pPr>
-        <w:rPr>
-          <w:sz w:val="28"/>
-          <w:szCs w:val="28"/>
-        </w:rPr>
-      </w:pPr>
-      <w:r>
-        <w:rPr>
-          <w:sz w:val="28"/>
-          <w:szCs w:val="28"/>
-        </w:rPr>
-        <w:t>Методы класса "Дек":</w:t>
-      </w:r>
-    </w:p>
-    <w:p>
-      <w:pPr>
-        <w:rPr>
-          <w:sz w:val="28"/>
-          <w:szCs w:val="28"/>
-        </w:rPr>
-      </w:pPr>
-      <w:r>
-        <w:rPr>
-          <w:sz w:val="28"/>
-          <w:szCs w:val="28"/>
-        </w:rPr>
-        <w:tab/>
-        <w:t>- добавление</w:t>
-      </w:r>
-    </w:p>
-    <w:p>
-      <w:pPr>
-        <w:rPr>
-          <w:sz w:val="28"/>
-          <w:szCs w:val="28"/>
-        </w:rPr>
-      </w:pPr>
-      <w:r>
-        <w:rPr>
-          <w:sz w:val="28"/>
-          <w:szCs w:val="28"/>
-        </w:rPr>
-        <w:tab/>
-        <w:t>- чтение</w:t>
-      </w:r>
-    </w:p>
-    <w:p>
-      <w:pPr>
-        <w:rPr>
-          <w:sz w:val="28"/>
-          <w:szCs w:val="28"/>
-        </w:rPr>
-      </w:pPr>
-      <w:r>
-        <w:rPr>
-          <w:sz w:val="28"/>
-          <w:szCs w:val="28"/>
-        </w:rPr>
-        <w:lastRenderedPageBreak/>
-        <w:tab/>
-        <w:t>- проверка на пустоту.</w:t>
-      </w:r>
-    </w:p>
-    <w:p>
-      <w:pPr>
-        <w:rPr>
-          <w:sz w:val="28"/>
-          <w:szCs w:val="28"/>
-        </w:rPr>
-      </w:pPr>
-    </w:p>
-    <w:p>
-      <w:pPr>
-        <w:rPr>
-          <w:sz w:val="28"/>
-          <w:szCs w:val="28"/>
-        </w:rPr>
-      </w:pPr>
-    </w:p>
-    <w:p>
-      <w:pPr>
-        <w:rPr>
-          <w:sz w:val="28"/>
-          <w:szCs w:val="28"/>
-        </w:rPr>
-      </w:pPr>
-      <w:r>
-        <w:rPr>
-          <w:sz w:val="28"/>
-          <w:szCs w:val="28"/>
-        </w:rPr>
-        <w:t>Реализация:</w:t>
-      </w:r>
-    </w:p>
-    <w:p>
-      <w:pPr>
-        <w:rPr>
-          <w:sz w:val="28"/>
-          <w:szCs w:val="28"/>
-          <w:shd w:val="clear" w:color="auto" w:fill="F7F7FA"/>
-        </w:rPr>
-      </w:pPr>
-      <w:r>
-        <w:rPr>
-          <w:sz w:val="28"/>
-          <w:szCs w:val="28"/>
-          <w:shd w:val="clear" w:color="auto" w:fill="F7F7FA"/>
-        </w:rPr>
-        <w:t>Дек (</w:t>
-      </w:r>
-      <w:proofErr w:type="spellStart"/>
-      <w:r>
-        <w:rPr>
-          <w:sz w:val="28"/>
-          <w:szCs w:val="28"/>
-          <w:shd w:val="clear" w:color="auto" w:fill="F7F7FA"/>
-        </w:rPr>
-        <w:t>deque</w:t>
-      </w:r>
-      <w:proofErr w:type="spellEnd"/>
-      <w:r>
-        <w:rPr>
-          <w:sz w:val="28"/>
-          <w:szCs w:val="28"/>
-          <w:shd w:val="clear" w:color="auto" w:fill="F7F7FA"/>
-        </w:rPr>
-        <w:t>) представляет двустороннюю очередь, в которой элементы можно добавлять как в начало, так и в конец. Удаление также может идти как с начала, так и с конца.</w:t>
-      </w:r>
-    </w:p>
-    <w:p>
-      <w:pPr>
-        <w:rPr>
-          <w:sz w:val="28"/>
-          <w:szCs w:val="28"/>
-          <w:shd w:val="clear" w:color="auto" w:fill="F7F7FA"/>
-        </w:rPr>
-      </w:pPr>
-    </w:p>
-    <w:p>
-      <w:pPr>
-        <w:rPr>
-          <w:sz w:val="28"/>
-          <w:szCs w:val="28"/>
-        </w:rPr>
-      </w:pPr>
-    </w:p>
-    <w:p>
-      <w:pPr>
-        <w:rPr>
-          <w:sz w:val="28"/>
-          <w:szCs w:val="28"/>
-        </w:rPr>
-      </w:pPr>
-      <w:r>
-        <w:rPr>
-          <w:sz w:val="28"/>
-          <w:szCs w:val="28"/>
-        </w:rPr>
-        <w:t>Для начала создадим вспомогательный класс.</w:t>
-      </w:r>
-      <w:r>
-        <w:rPr>
-          <w:sz w:val="28"/>
-          <w:szCs w:val="28"/>
-        </w:rPr>
-        <w:t xml:space="preserve"> </w:t>
-      </w:r>
+        <w:rPr>
+          <w:sz w:val="28"/>
+          <w:szCs w:val="28"/>
+        </w:rPr>
+      </w:pPr>
+    </w:p>
+    <w:p>
+      <w:pPr>
+        <w:rPr>
+          <w:sz w:val="28"/>
+          <w:szCs w:val="28"/>
+        </w:rPr>
+      </w:pPr>
+      <w:r>
+        <w:rPr>
+          <w:sz w:val="28"/>
+          <w:szCs w:val="28"/>
+        </w:rPr>
+        <w:t>Пример работы стека</w:t>
+      </w:r>
+    </w:p>
+    <w:p>
+      <w:pPr>
+        <w:rPr>
+          <w:sz w:val="28"/>
+          <w:szCs w:val="28"/>
+        </w:rPr>
+      </w:pPr>
     </w:p>
     <w:p>
       <w:pPr>
@@ -5871,10 +5530,10 @@
           <w:noProof/>
         </w:rPr>
         <w:drawing>
-          <wp:inline distT="0" distB="0" distL="0" distR="0" wp14:anchorId="7254A503" wp14:editId="344B5DD9">
-            <wp:extent cx="3076575" cy="1552575"/>
+          <wp:inline distT="0" distB="0" distL="0" distR="0" wp14:anchorId="38D4E0FD" wp14:editId="6D7357B4">
+            <wp:extent cx="2943225" cy="1571625"/>
             <wp:effectExtent l="0" t="0" r="9525" b="9525"/>
-            <wp:docPr id="9" name="Рисунок 9"/>
+            <wp:docPr id="21" name="Рисунок 21"/>
             <wp:cNvGraphicFramePr>
               <a:graphicFrameLocks xmlns:a="http://schemas.openxmlformats.org/drawingml/2006/main" noChangeAspect="1"/>
             </wp:cNvGraphicFramePr>
@@ -5894,7 +5553,7 @@
                   <pic:spPr>
                     <a:xfrm>
                       <a:off x="0" y="0"/>
-                      <a:ext cx="3076575" cy="1552575"/>
+                      <a:ext cx="2943225" cy="1571625"/>
                     </a:xfrm>
                     <a:prstGeom prst="rect">
                       <a:avLst/>
@@ -5917,57 +5576,158 @@
     </w:p>
     <w:p>
       <w:pPr>
-        <w:rPr>
-          <w:sz w:val="28"/>
-          <w:szCs w:val="28"/>
-        </w:rPr>
-      </w:pPr>
-      <w:r>
-        <w:rPr>
-          <w:sz w:val="28"/>
-          <w:szCs w:val="28"/>
-        </w:rPr>
-        <w:t>В отличие от класса очереди здесь определены два метода для добавления и два для удаления.</w:t>
-      </w:r>
-    </w:p>
-    <w:p>
-      <w:pPr>
-        <w:rPr>
-          <w:sz w:val="28"/>
-          <w:szCs w:val="28"/>
-        </w:rPr>
-      </w:pPr>
-    </w:p>
-    <w:p>
-      <w:pPr>
-        <w:rPr>
-          <w:sz w:val="28"/>
-          <w:szCs w:val="28"/>
-        </w:rPr>
-      </w:pPr>
-      <w:r>
-        <w:rPr>
-          <w:sz w:val="28"/>
-          <w:szCs w:val="28"/>
-        </w:rPr>
-        <w:t xml:space="preserve">Для добавления в начало очереди переустанавливаем ссылку на переменную </w:t>
-      </w:r>
-      <w:proofErr w:type="spellStart"/>
-      <w:r>
-        <w:rPr>
-          <w:sz w:val="28"/>
-          <w:szCs w:val="28"/>
-        </w:rPr>
-        <w:t>head</w:t>
-      </w:r>
-      <w:proofErr w:type="spellEnd"/>
-      <w:r>
-        <w:rPr>
-          <w:sz w:val="28"/>
-          <w:szCs w:val="28"/>
-        </w:rPr>
-        <w:t>:</w:t>
-      </w:r>
+        <w:pStyle w:val="2"/>
+        <w:rPr>
+          <w:rFonts w:ascii="Times New Roman" w:hAnsi="Times New Roman" w:cs="Times New Roman"/>
+          <w:sz w:val="28"/>
+          <w:szCs w:val="28"/>
+        </w:rPr>
+      </w:pPr>
+      <w:bookmarkStart w:id="7" w:name="_Toc533367904"/>
+      <w:r>
+        <w:rPr>
+          <w:rFonts w:ascii="Times New Roman" w:hAnsi="Times New Roman" w:cs="Times New Roman"/>
+          <w:sz w:val="28"/>
+          <w:szCs w:val="28"/>
+        </w:rPr>
+        <w:t>“Очередь”</w:t>
+      </w:r>
+      <w:bookmarkEnd w:id="7"/>
+    </w:p>
+    <w:p>
+      <w:pPr>
+        <w:rPr>
+          <w:sz w:val="28"/>
+          <w:szCs w:val="28"/>
+        </w:rPr>
+      </w:pPr>
+    </w:p>
+    <w:p>
+      <w:pPr>
+        <w:rPr>
+          <w:sz w:val="28"/>
+          <w:szCs w:val="28"/>
+        </w:rPr>
+      </w:pPr>
+      <w:r>
+        <w:rPr>
+          <w:b/>
+          <w:sz w:val="28"/>
+          <w:szCs w:val="28"/>
+        </w:rPr>
+        <w:t>Задача:</w:t>
+      </w:r>
+      <w:r>
+        <w:rPr>
+          <w:sz w:val="28"/>
+          <w:szCs w:val="28"/>
+        </w:rPr>
+        <w:t xml:space="preserve"> реализовать очередь, не используя встроенный класс </w:t>
+      </w:r>
+      <w:r>
+        <w:rPr>
+          <w:sz w:val="28"/>
+          <w:szCs w:val="28"/>
+          <w:lang w:val="en-US"/>
+        </w:rPr>
+        <w:t>Queue</w:t>
+      </w:r>
+    </w:p>
+    <w:p>
+      <w:pPr>
+        <w:rPr>
+          <w:sz w:val="28"/>
+          <w:szCs w:val="28"/>
+        </w:rPr>
+      </w:pPr>
+      <w:r>
+        <w:rPr>
+          <w:sz w:val="28"/>
+          <w:szCs w:val="28"/>
+        </w:rPr>
+        <w:tab/>
+        <w:t>- "простая"</w:t>
+      </w:r>
+    </w:p>
+    <w:p>
+      <w:pPr>
+        <w:rPr>
+          <w:sz w:val="28"/>
+          <w:szCs w:val="28"/>
+        </w:rPr>
+      </w:pPr>
+      <w:r>
+        <w:rPr>
+          <w:sz w:val="28"/>
+          <w:szCs w:val="28"/>
+        </w:rPr>
+        <w:lastRenderedPageBreak/>
+        <w:tab/>
+        <w:t>- кольцевая</w:t>
+      </w:r>
+    </w:p>
+    <w:p>
+      <w:pPr>
+        <w:rPr>
+          <w:sz w:val="28"/>
+          <w:szCs w:val="28"/>
+        </w:rPr>
+      </w:pPr>
+      <w:r>
+        <w:rPr>
+          <w:sz w:val="28"/>
+          <w:szCs w:val="28"/>
+        </w:rPr>
+        <w:tab/>
+        <w:t xml:space="preserve">- с приоритетами. </w:t>
+      </w:r>
+    </w:p>
+    <w:p>
+      <w:pPr>
+        <w:rPr>
+          <w:sz w:val="28"/>
+          <w:szCs w:val="28"/>
+        </w:rPr>
+      </w:pPr>
+    </w:p>
+    <w:p>
+      <w:pPr>
+        <w:rPr>
+          <w:sz w:val="28"/>
+          <w:szCs w:val="28"/>
+        </w:rPr>
+      </w:pPr>
+    </w:p>
+    <w:p>
+      <w:pPr>
+        <w:rPr>
+          <w:sz w:val="28"/>
+          <w:szCs w:val="28"/>
+        </w:rPr>
+      </w:pPr>
+    </w:p>
+    <w:p>
+      <w:pPr>
+        <w:rPr>
+          <w:sz w:val="28"/>
+          <w:szCs w:val="28"/>
+        </w:rPr>
+      </w:pPr>
+      <w:r>
+        <w:rPr>
+          <w:sz w:val="28"/>
+          <w:szCs w:val="28"/>
+        </w:rPr>
+        <w:t>Пример работы:</w:t>
+      </w:r>
+    </w:p>
+    <w:p>
+      <w:pPr>
+        <w:rPr>
+          <w:sz w:val="28"/>
+          <w:szCs w:val="28"/>
+        </w:rPr>
+      </w:pPr>
     </w:p>
     <w:p>
       <w:pPr>
@@ -5981,10 +5741,10 @@
           <w:noProof/>
         </w:rPr>
         <w:drawing>
-          <wp:inline distT="0" distB="0" distL="0" distR="0" wp14:anchorId="6D88533E" wp14:editId="235A733E">
-            <wp:extent cx="5057775" cy="1990725"/>
-            <wp:effectExtent l="0" t="0" r="9525" b="9525"/>
-            <wp:docPr id="10" name="Рисунок 10"/>
+          <wp:inline distT="0" distB="0" distL="0" distR="0">
+            <wp:extent cx="3267075" cy="1562100"/>
+            <wp:effectExtent l="0" t="0" r="9525" b="0"/>
+            <wp:docPr id="28" name="Рисунок 28"/>
             <wp:cNvGraphicFramePr>
               <a:graphicFrameLocks xmlns:a="http://schemas.openxmlformats.org/drawingml/2006/main" noChangeAspect="1"/>
             </wp:cNvGraphicFramePr>
@@ -5992,23 +5752,36 @@
               <a:graphicData uri="http://schemas.openxmlformats.org/drawingml/2006/picture">
                 <pic:pic xmlns:pic="http://schemas.openxmlformats.org/drawingml/2006/picture">
                   <pic:nvPicPr>
-                    <pic:cNvPr id="1" name=""/>
-                    <pic:cNvPicPr/>
+                    <pic:cNvPr id="0" name="Рисунок 28"/>
+                    <pic:cNvPicPr>
+                      <a:picLocks noChangeAspect="1" noChangeArrowheads="1"/>
+                    </pic:cNvPicPr>
                   </pic:nvPicPr>
                   <pic:blipFill>
-                    <a:blip r:embed="rId28"/>
+                    <a:blip r:embed="rId28">
+                      <a:extLst>
+                        <a:ext uri="{28A0092B-C50C-407E-A947-70E740481C1C}">
+                          <a14:useLocalDpi xmlns:a14="http://schemas.microsoft.com/office/drawing/2010/main" val="0"/>
+                        </a:ext>
+                      </a:extLst>
+                    </a:blip>
+                    <a:srcRect/>
                     <a:stretch>
                       <a:fillRect/>
                     </a:stretch>
                   </pic:blipFill>
-                  <pic:spPr>
+                  <pic:spPr bwMode="auto">
                     <a:xfrm>
                       <a:off x="0" y="0"/>
-                      <a:ext cx="5057775" cy="1990725"/>
+                      <a:ext cx="3267075" cy="1562100"/>
                     </a:xfrm>
                     <a:prstGeom prst="rect">
                       <a:avLst/>
                     </a:prstGeom>
+                    <a:noFill/>
+                    <a:ln>
+                      <a:noFill/>
+                    </a:ln>
                   </pic:spPr>
                 </pic:pic>
               </a:graphicData>
@@ -6016,6 +5789,414 @@
           </wp:inline>
         </w:drawing>
       </w:r>
+      <w:r>
+        <w:rPr>
+          <w:sz w:val="28"/>
+          <w:szCs w:val="28"/>
+        </w:rPr>
+        <w:t xml:space="preserve"> </w:t>
+      </w:r>
+    </w:p>
+    <w:p>
+      <w:pPr>
+        <w:rPr>
+          <w:sz w:val="28"/>
+          <w:szCs w:val="28"/>
+        </w:rPr>
+      </w:pPr>
+    </w:p>
+    <w:p>
+      <w:pPr>
+        <w:rPr>
+          <w:sz w:val="28"/>
+          <w:szCs w:val="28"/>
+        </w:rPr>
+      </w:pPr>
+      <w:r>
+        <w:rPr>
+          <w:sz w:val="28"/>
+          <w:szCs w:val="28"/>
+        </w:rPr>
+        <w:t>1.Простая очередь</w:t>
+      </w:r>
+    </w:p>
+    <w:p>
+      <w:pPr>
+        <w:rPr>
+          <w:sz w:val="28"/>
+          <w:szCs w:val="28"/>
+        </w:rPr>
+      </w:pPr>
+    </w:p>
+    <w:p>
+      <w:pPr>
+        <w:rPr>
+          <w:sz w:val="28"/>
+          <w:szCs w:val="28"/>
+        </w:rPr>
+      </w:pPr>
+    </w:p>
+    <w:p>
+      <w:pPr>
+        <w:rPr>
+          <w:sz w:val="28"/>
+          <w:szCs w:val="28"/>
+        </w:rPr>
+      </w:pPr>
+      <w:r>
+        <w:rPr>
+          <w:sz w:val="28"/>
+          <w:szCs w:val="28"/>
+        </w:rPr>
+        <w:t>Очередь (</w:t>
+      </w:r>
+      <w:proofErr w:type="spellStart"/>
+      <w:r>
+        <w:rPr>
+          <w:sz w:val="28"/>
+          <w:szCs w:val="28"/>
+        </w:rPr>
+        <w:t>queue</w:t>
+      </w:r>
+      <w:proofErr w:type="spellEnd"/>
+      <w:r>
+        <w:rPr>
+          <w:sz w:val="28"/>
+          <w:szCs w:val="28"/>
+        </w:rPr>
+        <w:t>) — это коллекция, в которой элементы обрабатываются по схеме "первый вошел, первый вышел" (</w:t>
+      </w:r>
+      <w:proofErr w:type="spellStart"/>
+      <w:r>
+        <w:rPr>
+          <w:sz w:val="28"/>
+          <w:szCs w:val="28"/>
+        </w:rPr>
+        <w:t>first</w:t>
+      </w:r>
+      <w:proofErr w:type="spellEnd"/>
+      <w:r>
+        <w:rPr>
+          <w:sz w:val="28"/>
+          <w:szCs w:val="28"/>
+        </w:rPr>
+        <w:t xml:space="preserve"> </w:t>
+      </w:r>
+      <w:proofErr w:type="spellStart"/>
+      <w:r>
+        <w:rPr>
+          <w:sz w:val="28"/>
+          <w:szCs w:val="28"/>
+        </w:rPr>
+        <w:t>in</w:t>
+      </w:r>
+      <w:proofErr w:type="spellEnd"/>
+      <w:r>
+        <w:rPr>
+          <w:sz w:val="28"/>
+          <w:szCs w:val="28"/>
+        </w:rPr>
+        <w:t xml:space="preserve">, </w:t>
+      </w:r>
+      <w:proofErr w:type="spellStart"/>
+      <w:r>
+        <w:rPr>
+          <w:sz w:val="28"/>
+          <w:szCs w:val="28"/>
+        </w:rPr>
+        <w:t>first</w:t>
+      </w:r>
+      <w:proofErr w:type="spellEnd"/>
+      <w:r>
+        <w:rPr>
+          <w:sz w:val="28"/>
+          <w:szCs w:val="28"/>
+        </w:rPr>
+        <w:t xml:space="preserve"> </w:t>
+      </w:r>
+      <w:proofErr w:type="spellStart"/>
+      <w:r>
+        <w:rPr>
+          <w:sz w:val="28"/>
+          <w:szCs w:val="28"/>
+        </w:rPr>
+        <w:t>out</w:t>
+      </w:r>
+      <w:proofErr w:type="spellEnd"/>
+      <w:r>
+        <w:rPr>
+          <w:sz w:val="28"/>
+          <w:szCs w:val="28"/>
+        </w:rPr>
+        <w:t xml:space="preserve"> — FIFO). Элемент, вставленный в очередь первым, первым же и читается.</w:t>
+      </w:r>
+    </w:p>
+    <w:p>
+      <w:pPr>
+        <w:rPr>
+          <w:sz w:val="28"/>
+          <w:szCs w:val="28"/>
+        </w:rPr>
+      </w:pPr>
+    </w:p>
+    <w:p>
+      <w:pPr>
+        <w:rPr>
+          <w:sz w:val="28"/>
+          <w:szCs w:val="28"/>
+        </w:rPr>
+      </w:pPr>
+      <w:r>
+        <w:rPr>
+          <w:sz w:val="28"/>
+          <w:szCs w:val="28"/>
+        </w:rPr>
+        <w:t xml:space="preserve">2. Кольцевая очередь </w:t>
+      </w:r>
+    </w:p>
+    <w:p>
+      <w:pPr>
+        <w:rPr>
+          <w:sz w:val="28"/>
+          <w:szCs w:val="28"/>
+        </w:rPr>
+      </w:pPr>
+    </w:p>
+    <w:p>
+      <w:pPr>
+        <w:rPr>
+          <w:sz w:val="28"/>
+          <w:szCs w:val="28"/>
+        </w:rPr>
+      </w:pPr>
+      <w:r>
+        <w:rPr>
+          <w:sz w:val="28"/>
+          <w:szCs w:val="28"/>
+        </w:rPr>
+        <w:t>Круговой буфер, также известный как круговая очередь или циркулярный буфер, представляет собой высокопроизводительную очередь FIFO. Как и в случае любого другого типа очереди, значения могут быть добавлены в конец очереди и извлечены с самого начала, так что элементы будут выгружены в том же порядке, в котором они были установлены в очередь.</w:t>
+      </w:r>
+    </w:p>
+    <w:p>
+      <w:pPr>
+        <w:rPr>
+          <w:sz w:val="28"/>
+          <w:szCs w:val="28"/>
+        </w:rPr>
+      </w:pPr>
+    </w:p>
+    <w:p>
+      <w:pPr>
+        <w:rPr>
+          <w:sz w:val="28"/>
+          <w:szCs w:val="28"/>
+        </w:rPr>
+      </w:pPr>
+      <w:r>
+        <w:rPr>
+          <w:sz w:val="28"/>
+          <w:szCs w:val="28"/>
+        </w:rPr>
+        <w:t>В некоторых структурах очередей, когда элементы добавляются или удаляются, содержимое очереди физически перемещается в памяти. С круглым буфером позиции фиксированы. Голова и хвост очереди идентифицируются с помощью двух указателей, которые обновляются, когда элементы добавляются или удаляются. Кроме того, буферные пространства можно рассматривать как циклические. После использования последнего пробела в буфере, следующий элемент в очереди сохраняется в первом пространстве. На приведенной ниже диаграмме показана концептуальная модель кольцевого буфера.</w:t>
+      </w:r>
+    </w:p>
+    <w:p>
+      <w:pPr>
+        <w:rPr>
+          <w:sz w:val="28"/>
+          <w:szCs w:val="28"/>
+        </w:rPr>
+      </w:pPr>
+    </w:p>
+    <w:p>
+      <w:pPr>
+        <w:rPr>
+          <w:sz w:val="28"/>
+          <w:szCs w:val="28"/>
+        </w:rPr>
+      </w:pPr>
+      <w:r>
+        <w:rPr>
+          <w:sz w:val="28"/>
+          <w:szCs w:val="28"/>
+        </w:rPr>
+        <w:t xml:space="preserve"> </w:t>
+      </w:r>
+    </w:p>
+    <w:p>
+      <w:pPr>
+        <w:pStyle w:val="2"/>
+        <w:rPr>
+          <w:rFonts w:ascii="Times New Roman" w:hAnsi="Times New Roman" w:cs="Times New Roman"/>
+          <w:sz w:val="28"/>
+          <w:szCs w:val="28"/>
+        </w:rPr>
+      </w:pPr>
+      <w:bookmarkStart w:id="8" w:name="_Toc533367905"/>
+      <w:r>
+        <w:rPr>
+          <w:rFonts w:ascii="Times New Roman" w:hAnsi="Times New Roman" w:cs="Times New Roman"/>
+          <w:sz w:val="28"/>
+          <w:szCs w:val="28"/>
+        </w:rPr>
+        <w:t>“Дек”</w:t>
+      </w:r>
+      <w:bookmarkEnd w:id="8"/>
+    </w:p>
+    <w:p>
+      <w:pPr>
+        <w:rPr>
+          <w:sz w:val="28"/>
+          <w:szCs w:val="28"/>
+        </w:rPr>
+      </w:pPr>
+      <w:r>
+        <w:rPr>
+          <w:sz w:val="28"/>
+          <w:szCs w:val="28"/>
+        </w:rPr>
+        <w:t xml:space="preserve"> </w:t>
+      </w:r>
+    </w:p>
+    <w:p>
+      <w:pPr>
+        <w:rPr>
+          <w:sz w:val="28"/>
+          <w:szCs w:val="28"/>
+        </w:rPr>
+      </w:pPr>
+      <w:r>
+        <w:rPr>
+          <w:b/>
+          <w:sz w:val="28"/>
+          <w:szCs w:val="28"/>
+        </w:rPr>
+        <w:lastRenderedPageBreak/>
+        <w:t>Задача:</w:t>
+      </w:r>
+      <w:r>
+        <w:rPr>
+          <w:sz w:val="28"/>
+          <w:szCs w:val="28"/>
+        </w:rPr>
+        <w:t xml:space="preserve"> </w:t>
+      </w:r>
+      <w:r>
+        <w:rPr>
+          <w:sz w:val="28"/>
+          <w:szCs w:val="28"/>
+        </w:rPr>
+        <w:t xml:space="preserve"> </w:t>
+      </w:r>
+      <w:r>
+        <w:rPr>
+          <w:sz w:val="28"/>
+          <w:szCs w:val="28"/>
+        </w:rPr>
+        <w:t>реализовать структуру данных дек</w:t>
+      </w:r>
+    </w:p>
+    <w:p>
+      <w:pPr>
+        <w:rPr>
+          <w:sz w:val="28"/>
+          <w:szCs w:val="28"/>
+        </w:rPr>
+      </w:pPr>
+    </w:p>
+    <w:p>
+      <w:pPr>
+        <w:rPr>
+          <w:sz w:val="28"/>
+          <w:szCs w:val="28"/>
+        </w:rPr>
+      </w:pPr>
+      <w:r>
+        <w:rPr>
+          <w:sz w:val="28"/>
+          <w:szCs w:val="28"/>
+        </w:rPr>
+        <w:t>Методы класса "Дек":</w:t>
+      </w:r>
+    </w:p>
+    <w:p>
+      <w:pPr>
+        <w:rPr>
+          <w:sz w:val="28"/>
+          <w:szCs w:val="28"/>
+        </w:rPr>
+      </w:pPr>
+      <w:r>
+        <w:rPr>
+          <w:sz w:val="28"/>
+          <w:szCs w:val="28"/>
+        </w:rPr>
+        <w:tab/>
+        <w:t>- добавление</w:t>
+      </w:r>
+    </w:p>
+    <w:p>
+      <w:pPr>
+        <w:rPr>
+          <w:sz w:val="28"/>
+          <w:szCs w:val="28"/>
+        </w:rPr>
+      </w:pPr>
+      <w:r>
+        <w:rPr>
+          <w:sz w:val="28"/>
+          <w:szCs w:val="28"/>
+        </w:rPr>
+        <w:tab/>
+        <w:t>- чтение</w:t>
+      </w:r>
+    </w:p>
+    <w:p>
+      <w:pPr>
+        <w:rPr>
+          <w:sz w:val="28"/>
+          <w:szCs w:val="28"/>
+        </w:rPr>
+      </w:pPr>
+      <w:r>
+        <w:rPr>
+          <w:sz w:val="28"/>
+          <w:szCs w:val="28"/>
+        </w:rPr>
+        <w:tab/>
+        <w:t>- проверка на пустоту.</w:t>
+      </w:r>
+    </w:p>
+    <w:p>
+      <w:pPr>
+        <w:rPr>
+          <w:sz w:val="28"/>
+          <w:szCs w:val="28"/>
+        </w:rPr>
+      </w:pPr>
+    </w:p>
+    <w:p>
+      <w:pPr>
+        <w:rPr>
+          <w:sz w:val="28"/>
+          <w:szCs w:val="28"/>
+        </w:rPr>
+      </w:pPr>
+    </w:p>
+    <w:p>
+      <w:pPr>
+        <w:rPr>
+          <w:sz w:val="28"/>
+          <w:szCs w:val="28"/>
+        </w:rPr>
+      </w:pPr>
+      <w:r>
+        <w:rPr>
+          <w:sz w:val="28"/>
+          <w:szCs w:val="28"/>
+        </w:rPr>
+        <w:t>Реализация:</w:t>
+      </w:r>
     </w:p>
     <w:p>
       <w:pPr>
@@ -6039,7 +6220,7 @@
           <w:szCs w:val="28"/>
           <w:shd w:val="clear" w:color="auto" w:fill="F7F7FA"/>
         </w:rPr>
-        <w:t xml:space="preserve">Добавление элемента в конец дека вызывает аналогичную переустановку переменной </w:t>
+        <w:t>Дек (</w:t>
       </w:r>
       <w:proofErr w:type="spellStart"/>
       <w:r>
@@ -6048,7 +6229,7 @@
           <w:szCs w:val="28"/>
           <w:shd w:val="clear" w:color="auto" w:fill="F7F7FA"/>
         </w:rPr>
-        <w:t>tail</w:t>
+        <w:t>deque</w:t>
       </w:r>
       <w:proofErr w:type="spellEnd"/>
       <w:r>
@@ -6057,7 +6238,46 @@
           <w:szCs w:val="28"/>
           <w:shd w:val="clear" w:color="auto" w:fill="F7F7FA"/>
         </w:rPr>
-        <w:t>:</w:t>
+        <w:t>) представляет двустороннюю очередь, в которой элементы можно добавлять как в начало, так и в конец. Удаление также может идти как с начала, так и с конца.</w:t>
+      </w:r>
+    </w:p>
+    <w:p>
+      <w:pPr>
+        <w:rPr>
+          <w:sz w:val="28"/>
+          <w:szCs w:val="28"/>
+          <w:shd w:val="clear" w:color="auto" w:fill="F7F7FA"/>
+        </w:rPr>
+      </w:pPr>
+    </w:p>
+    <w:p>
+      <w:pPr>
+        <w:rPr>
+          <w:sz w:val="28"/>
+          <w:szCs w:val="28"/>
+        </w:rPr>
+      </w:pPr>
+    </w:p>
+    <w:p>
+      <w:pPr>
+        <w:rPr>
+          <w:sz w:val="28"/>
+          <w:szCs w:val="28"/>
+        </w:rPr>
+      </w:pPr>
+      <w:r>
+        <w:rPr>
+          <w:sz w:val="28"/>
+          <w:szCs w:val="28"/>
+        </w:rPr>
+        <w:t>Для начала создадим вспомогательный класс.</w:t>
+      </w:r>
+      <w:r>
+        <w:rPr>
+          <w:sz w:val="28"/>
+          <w:szCs w:val="28"/>
+        </w:rPr>
+        <w:t xml:space="preserve"> </w:t>
       </w:r>
     </w:p>
     <w:p>
@@ -6071,12 +6291,11 @@
         <w:rPr>
           <w:noProof/>
         </w:rPr>
-        <w:lastRenderedPageBreak/>
         <w:drawing>
-          <wp:inline distT="0" distB="0" distL="0" distR="0" wp14:anchorId="5EE7251D" wp14:editId="0531A1CD">
-            <wp:extent cx="3267075" cy="2105025"/>
+          <wp:inline distT="0" distB="0" distL="0" distR="0" wp14:anchorId="7254A503" wp14:editId="344B5DD9">
+            <wp:extent cx="3076575" cy="1552575"/>
             <wp:effectExtent l="0" t="0" r="9525" b="9525"/>
-            <wp:docPr id="11" name="Рисунок 11"/>
+            <wp:docPr id="9" name="Рисунок 9"/>
             <wp:cNvGraphicFramePr>
               <a:graphicFrameLocks xmlns:a="http://schemas.openxmlformats.org/drawingml/2006/main" noChangeAspect="1"/>
             </wp:cNvGraphicFramePr>
@@ -6096,7 +6315,7 @@
                   <pic:spPr>
                     <a:xfrm>
                       <a:off x="0" y="0"/>
-                      <a:ext cx="3267075" cy="2105025"/>
+                      <a:ext cx="3076575" cy="1552575"/>
                     </a:xfrm>
                     <a:prstGeom prst="rect">
                       <a:avLst/>
@@ -6124,78 +6343,51 @@
           <w:szCs w:val="28"/>
         </w:rPr>
       </w:pPr>
-    </w:p>
-    <w:p>
-      <w:pPr>
-        <w:rPr>
-          <w:sz w:val="28"/>
-          <w:szCs w:val="28"/>
-        </w:rPr>
-      </w:pPr>
-    </w:p>
-    <w:p>
-      <w:pPr>
-        <w:rPr>
-          <w:sz w:val="28"/>
-          <w:szCs w:val="28"/>
-        </w:rPr>
-      </w:pPr>
-    </w:p>
-    <w:p>
-      <w:pPr>
-        <w:rPr>
-          <w:sz w:val="28"/>
-          <w:szCs w:val="28"/>
-        </w:rPr>
-      </w:pPr>
-    </w:p>
-    <w:p>
-      <w:pPr>
-        <w:rPr>
-          <w:sz w:val="28"/>
-          <w:szCs w:val="28"/>
-        </w:rPr>
-      </w:pPr>
-    </w:p>
-    <w:p>
-      <w:pPr>
-        <w:rPr>
-          <w:sz w:val="28"/>
-          <w:szCs w:val="28"/>
-        </w:rPr>
-      </w:pPr>
-    </w:p>
-    <w:p>
-      <w:pPr>
-        <w:rPr>
-          <w:sz w:val="28"/>
-          <w:szCs w:val="28"/>
-        </w:rPr>
-      </w:pPr>
-    </w:p>
-    <w:p>
-      <w:pPr>
-        <w:rPr>
-          <w:sz w:val="28"/>
-          <w:szCs w:val="28"/>
-        </w:rPr>
-      </w:pPr>
-    </w:p>
-    <w:p>
-      <w:pPr>
-        <w:rPr>
-          <w:sz w:val="28"/>
-          <w:szCs w:val="28"/>
-          <w:shd w:val="clear" w:color="auto" w:fill="F7F7FA"/>
-        </w:rPr>
-      </w:pPr>
-      <w:r>
-        <w:rPr>
-          <w:sz w:val="28"/>
-          <w:szCs w:val="28"/>
-          <w:shd w:val="clear" w:color="auto" w:fill="F7F7FA"/>
-        </w:rPr>
-        <w:t>При удалении из начала дека надо переустановить ссылку на первый элемент:</w:t>
+      <w:r>
+        <w:rPr>
+          <w:sz w:val="28"/>
+          <w:szCs w:val="28"/>
+        </w:rPr>
+        <w:t>В отличие от класса очереди здесь определены два метода для добавления и два для удаления.</w:t>
+      </w:r>
+    </w:p>
+    <w:p>
+      <w:pPr>
+        <w:rPr>
+          <w:sz w:val="28"/>
+          <w:szCs w:val="28"/>
+        </w:rPr>
+      </w:pPr>
+    </w:p>
+    <w:p>
+      <w:pPr>
+        <w:rPr>
+          <w:sz w:val="28"/>
+          <w:szCs w:val="28"/>
+        </w:rPr>
+      </w:pPr>
+      <w:r>
+        <w:rPr>
+          <w:sz w:val="28"/>
+          <w:szCs w:val="28"/>
+        </w:rPr>
+        <w:t xml:space="preserve">Для добавления в начало очереди переустанавливаем ссылку на переменную </w:t>
+      </w:r>
+      <w:proofErr w:type="spellStart"/>
+      <w:r>
+        <w:rPr>
+          <w:sz w:val="28"/>
+          <w:szCs w:val="28"/>
+        </w:rPr>
+        <w:t>head</w:t>
+      </w:r>
+      <w:proofErr w:type="spellEnd"/>
+      <w:r>
+        <w:rPr>
+          <w:sz w:val="28"/>
+          <w:szCs w:val="28"/>
+        </w:rPr>
+        <w:t>:</w:t>
       </w:r>
     </w:p>
     <w:p>
@@ -6210,10 +6402,10 @@
           <w:noProof/>
         </w:rPr>
         <w:drawing>
-          <wp:inline distT="0" distB="0" distL="0" distR="0" wp14:anchorId="70D01E5D" wp14:editId="70616FC8">
-            <wp:extent cx="2806995" cy="2426235"/>
-            <wp:effectExtent l="0" t="0" r="0" b="0"/>
-            <wp:docPr id="12" name="Рисунок 12"/>
+          <wp:inline distT="0" distB="0" distL="0" distR="0" wp14:anchorId="6D88533E" wp14:editId="235A733E">
+            <wp:extent cx="5057775" cy="1990725"/>
+            <wp:effectExtent l="0" t="0" r="9525" b="9525"/>
+            <wp:docPr id="10" name="Рисунок 10"/>
             <wp:cNvGraphicFramePr>
               <a:graphicFrameLocks xmlns:a="http://schemas.openxmlformats.org/drawingml/2006/main" noChangeAspect="1"/>
             </wp:cNvGraphicFramePr>
@@ -6233,7 +6425,7 @@
                   <pic:spPr>
                     <a:xfrm>
                       <a:off x="0" y="0"/>
-                      <a:ext cx="2806995" cy="2426235"/>
+                      <a:ext cx="5057775" cy="1990725"/>
                     </a:xfrm>
                     <a:prstGeom prst="rect">
                       <a:avLst/>
@@ -6253,13 +6445,22 @@
           <w:szCs w:val="28"/>
         </w:rPr>
       </w:pPr>
-      <w:r>
+    </w:p>
+    <w:p>
+      <w:pPr>
         <w:rPr>
           <w:sz w:val="28"/>
           <w:szCs w:val="28"/>
           <w:shd w:val="clear" w:color="auto" w:fill="F7F7FA"/>
         </w:rPr>
-        <w:t xml:space="preserve">При удалении последнего элемента переустанавливается переменная </w:t>
+      </w:pPr>
+      <w:r>
+        <w:rPr>
+          <w:sz w:val="28"/>
+          <w:szCs w:val="28"/>
+          <w:shd w:val="clear" w:color="auto" w:fill="F7F7FA"/>
+        </w:rPr>
+        <w:t xml:space="preserve">Добавление элемента в конец дека вызывает аналогичную переустановку переменной </w:t>
       </w:r>
       <w:proofErr w:type="spellStart"/>
       <w:r>
@@ -6277,7 +6478,7 @@
           <w:szCs w:val="28"/>
           <w:shd w:val="clear" w:color="auto" w:fill="F7F7FA"/>
         </w:rPr>
-        <w:t xml:space="preserve"> на предпоследний элемент:</w:t>
+        <w:t>:</w:t>
       </w:r>
     </w:p>
     <w:p>
@@ -6293,10 +6494,10 @@
         </w:rPr>
         <w:lastRenderedPageBreak/>
         <w:drawing>
-          <wp:inline distT="0" distB="0" distL="0" distR="0" wp14:anchorId="459251BC" wp14:editId="1BF8FFE3">
-            <wp:extent cx="3152775" cy="2590800"/>
-            <wp:effectExtent l="0" t="0" r="9525" b="0"/>
-            <wp:docPr id="13" name="Рисунок 13"/>
+          <wp:inline distT="0" distB="0" distL="0" distR="0" wp14:anchorId="5EE7251D" wp14:editId="0531A1CD">
+            <wp:extent cx="3267075" cy="2105025"/>
+            <wp:effectExtent l="0" t="0" r="9525" b="9525"/>
+            <wp:docPr id="11" name="Рисунок 11"/>
             <wp:cNvGraphicFramePr>
               <a:graphicFrameLocks xmlns:a="http://schemas.openxmlformats.org/drawingml/2006/main" noChangeAspect="1"/>
             </wp:cNvGraphicFramePr>
@@ -6316,7 +6517,7 @@
                   <pic:spPr>
                     <a:xfrm>
                       <a:off x="0" y="0"/>
-                      <a:ext cx="3152775" cy="2590800"/>
+                      <a:ext cx="3267075" cy="2105025"/>
                     </a:xfrm>
                     <a:prstGeom prst="rect">
                       <a:avLst/>
@@ -6344,12 +6545,78 @@
           <w:szCs w:val="28"/>
         </w:rPr>
       </w:pPr>
-      <w:r>
-        <w:rPr>
-          <w:sz w:val="28"/>
-          <w:szCs w:val="28"/>
-        </w:rPr>
-        <w:t xml:space="preserve">Есть метод для проверки на наличие элемента </w:t>
+    </w:p>
+    <w:p>
+      <w:pPr>
+        <w:rPr>
+          <w:sz w:val="28"/>
+          <w:szCs w:val="28"/>
+        </w:rPr>
+      </w:pPr>
+    </w:p>
+    <w:p>
+      <w:pPr>
+        <w:rPr>
+          <w:sz w:val="28"/>
+          <w:szCs w:val="28"/>
+        </w:rPr>
+      </w:pPr>
+    </w:p>
+    <w:p>
+      <w:pPr>
+        <w:rPr>
+          <w:sz w:val="28"/>
+          <w:szCs w:val="28"/>
+        </w:rPr>
+      </w:pPr>
+    </w:p>
+    <w:p>
+      <w:pPr>
+        <w:rPr>
+          <w:sz w:val="28"/>
+          <w:szCs w:val="28"/>
+        </w:rPr>
+      </w:pPr>
+    </w:p>
+    <w:p>
+      <w:pPr>
+        <w:rPr>
+          <w:sz w:val="28"/>
+          <w:szCs w:val="28"/>
+        </w:rPr>
+      </w:pPr>
+    </w:p>
+    <w:p>
+      <w:pPr>
+        <w:rPr>
+          <w:sz w:val="28"/>
+          <w:szCs w:val="28"/>
+        </w:rPr>
+      </w:pPr>
+    </w:p>
+    <w:p>
+      <w:pPr>
+        <w:rPr>
+          <w:sz w:val="28"/>
+          <w:szCs w:val="28"/>
+        </w:rPr>
+      </w:pPr>
+    </w:p>
+    <w:p>
+      <w:pPr>
+        <w:rPr>
+          <w:sz w:val="28"/>
+          <w:szCs w:val="28"/>
+          <w:shd w:val="clear" w:color="auto" w:fill="F7F7FA"/>
+        </w:rPr>
+      </w:pPr>
+      <w:r>
+        <w:rPr>
+          <w:sz w:val="28"/>
+          <w:szCs w:val="28"/>
+          <w:shd w:val="clear" w:color="auto" w:fill="F7F7FA"/>
+        </w:rPr>
+        <w:t>При удалении из начала дека надо переустановить ссылку на первый элемент:</w:t>
       </w:r>
     </w:p>
     <w:p>
@@ -6364,10 +6631,10 @@
           <w:noProof/>
         </w:rPr>
         <w:drawing>
-          <wp:inline distT="0" distB="0" distL="0" distR="0" wp14:anchorId="41FD8690" wp14:editId="6DEF2DE7">
-            <wp:extent cx="2600325" cy="1704975"/>
-            <wp:effectExtent l="0" t="0" r="9525" b="9525"/>
-            <wp:docPr id="15" name="Рисунок 15"/>
+          <wp:inline distT="0" distB="0" distL="0" distR="0" wp14:anchorId="70D01E5D" wp14:editId="70616FC8">
+            <wp:extent cx="2806995" cy="2426235"/>
+            <wp:effectExtent l="0" t="0" r="0" b="0"/>
+            <wp:docPr id="12" name="Рисунок 12"/>
             <wp:cNvGraphicFramePr>
               <a:graphicFrameLocks xmlns:a="http://schemas.openxmlformats.org/drawingml/2006/main" noChangeAspect="1"/>
             </wp:cNvGraphicFramePr>
@@ -6387,7 +6654,7 @@
                   <pic:spPr>
                     <a:xfrm>
                       <a:off x="0" y="0"/>
-                      <a:ext cx="2600325" cy="1704975"/>
+                      <a:ext cx="2806995" cy="2426235"/>
                     </a:xfrm>
                     <a:prstGeom prst="rect">
                       <a:avLst/>
@@ -6407,44 +6674,31 @@
           <w:szCs w:val="28"/>
         </w:rPr>
       </w:pPr>
-    </w:p>
-    <w:p>
-      <w:pPr>
-        <w:rPr>
-          <w:sz w:val="28"/>
-          <w:szCs w:val="28"/>
-        </w:rPr>
-      </w:pPr>
-    </w:p>
-    <w:p>
-      <w:pPr>
-        <w:rPr>
-          <w:sz w:val="28"/>
-          <w:szCs w:val="28"/>
-        </w:rPr>
-      </w:pPr>
-    </w:p>
-    <w:p>
-      <w:pPr>
-        <w:rPr>
-          <w:sz w:val="28"/>
-          <w:szCs w:val="28"/>
-        </w:rPr>
-      </w:pPr>
-    </w:p>
-    <w:p>
-      <w:pPr>
-        <w:rPr>
-          <w:sz w:val="28"/>
-          <w:szCs w:val="28"/>
-        </w:rPr>
-      </w:pPr>
-      <w:r>
-        <w:rPr>
-          <w:sz w:val="28"/>
-          <w:szCs w:val="28"/>
-        </w:rPr>
-        <w:t xml:space="preserve"> Так же присутствуют методы проверки на пустоту, очищения Дека. </w:t>
+      <w:r>
+        <w:rPr>
+          <w:sz w:val="28"/>
+          <w:szCs w:val="28"/>
+          <w:shd w:val="clear" w:color="auto" w:fill="F7F7FA"/>
+        </w:rPr>
+        <w:t xml:space="preserve">При удалении последнего элемента переустанавливается переменная </w:t>
+      </w:r>
+      <w:proofErr w:type="spellStart"/>
+      <w:r>
+        <w:rPr>
+          <w:sz w:val="28"/>
+          <w:szCs w:val="28"/>
+          <w:shd w:val="clear" w:color="auto" w:fill="F7F7FA"/>
+        </w:rPr>
+        <w:t>tail</w:t>
+      </w:r>
+      <w:proofErr w:type="spellEnd"/>
+      <w:r>
+        <w:rPr>
+          <w:sz w:val="28"/>
+          <w:szCs w:val="28"/>
+          <w:shd w:val="clear" w:color="auto" w:fill="F7F7FA"/>
+        </w:rPr>
+        <w:t xml:space="preserve"> на предпоследний элемент:</w:t>
       </w:r>
     </w:p>
     <w:p>
@@ -6460,10 +6714,10 @@
         </w:rPr>
         <w:lastRenderedPageBreak/>
         <w:drawing>
-          <wp:inline distT="0" distB="0" distL="0" distR="0" wp14:anchorId="282B4D90" wp14:editId="25D6B62F">
-            <wp:extent cx="3343275" cy="4324350"/>
+          <wp:inline distT="0" distB="0" distL="0" distR="0" wp14:anchorId="459251BC" wp14:editId="1BF8FFE3">
+            <wp:extent cx="3152775" cy="2590800"/>
             <wp:effectExtent l="0" t="0" r="9525" b="0"/>
-            <wp:docPr id="14" name="Рисунок 14"/>
+            <wp:docPr id="13" name="Рисунок 13"/>
             <wp:cNvGraphicFramePr>
               <a:graphicFrameLocks xmlns:a="http://schemas.openxmlformats.org/drawingml/2006/main" noChangeAspect="1"/>
             </wp:cNvGraphicFramePr>
@@ -6483,7 +6737,7 @@
                   <pic:spPr>
                     <a:xfrm>
                       <a:off x="0" y="0"/>
-                      <a:ext cx="3343275" cy="4324350"/>
+                      <a:ext cx="3152775" cy="2590800"/>
                     </a:xfrm>
                     <a:prstGeom prst="rect">
                       <a:avLst/>
@@ -6501,23 +6755,22 @@
         <w:rPr>
           <w:sz w:val="28"/>
           <w:szCs w:val="28"/>
-          <w:lang w:val="en-US"/>
-        </w:rPr>
-      </w:pPr>
-    </w:p>
-    <w:p>
-      <w:pPr>
-        <w:rPr>
-          <w:sz w:val="28"/>
-          <w:szCs w:val="28"/>
-        </w:rPr>
-      </w:pPr>
-      <w:r>
-        <w:rPr>
-          <w:sz w:val="28"/>
-          <w:szCs w:val="28"/>
-        </w:rPr>
-        <w:t xml:space="preserve">Пример работы </w:t>
+        </w:rPr>
+      </w:pPr>
+    </w:p>
+    <w:p>
+      <w:pPr>
+        <w:rPr>
+          <w:sz w:val="28"/>
+          <w:szCs w:val="28"/>
+        </w:rPr>
+      </w:pPr>
+      <w:r>
+        <w:rPr>
+          <w:sz w:val="28"/>
+          <w:szCs w:val="28"/>
+        </w:rPr>
+        <w:t xml:space="preserve">Есть метод для проверки на наличие элемента </w:t>
       </w:r>
     </w:p>
     <w:p>
@@ -6532,10 +6785,10 @@
           <w:noProof/>
         </w:rPr>
         <w:drawing>
-          <wp:inline distT="0" distB="0" distL="0" distR="0" wp14:anchorId="6CD0157C" wp14:editId="6A75C464">
-            <wp:extent cx="2085975" cy="2419350"/>
-            <wp:effectExtent l="0" t="0" r="9525" b="0"/>
-            <wp:docPr id="16" name="Рисунок 16"/>
+          <wp:inline distT="0" distB="0" distL="0" distR="0" wp14:anchorId="41FD8690" wp14:editId="6DEF2DE7">
+            <wp:extent cx="2600325" cy="1704975"/>
+            <wp:effectExtent l="0" t="0" r="9525" b="9525"/>
+            <wp:docPr id="15" name="Рисунок 15"/>
             <wp:cNvGraphicFramePr>
               <a:graphicFrameLocks xmlns:a="http://schemas.openxmlformats.org/drawingml/2006/main" noChangeAspect="1"/>
             </wp:cNvGraphicFramePr>
@@ -6555,6 +6808,174 @@
                   <pic:spPr>
                     <a:xfrm>
                       <a:off x="0" y="0"/>
+                      <a:ext cx="2600325" cy="1704975"/>
+                    </a:xfrm>
+                    <a:prstGeom prst="rect">
+                      <a:avLst/>
+                    </a:prstGeom>
+                  </pic:spPr>
+                </pic:pic>
+              </a:graphicData>
+            </a:graphic>
+          </wp:inline>
+        </w:drawing>
+      </w:r>
+    </w:p>
+    <w:p>
+      <w:pPr>
+        <w:rPr>
+          <w:sz w:val="28"/>
+          <w:szCs w:val="28"/>
+        </w:rPr>
+      </w:pPr>
+    </w:p>
+    <w:p>
+      <w:pPr>
+        <w:rPr>
+          <w:sz w:val="28"/>
+          <w:szCs w:val="28"/>
+        </w:rPr>
+      </w:pPr>
+    </w:p>
+    <w:p>
+      <w:pPr>
+        <w:rPr>
+          <w:sz w:val="28"/>
+          <w:szCs w:val="28"/>
+        </w:rPr>
+      </w:pPr>
+    </w:p>
+    <w:p>
+      <w:pPr>
+        <w:rPr>
+          <w:sz w:val="28"/>
+          <w:szCs w:val="28"/>
+        </w:rPr>
+      </w:pPr>
+    </w:p>
+    <w:p>
+      <w:pPr>
+        <w:rPr>
+          <w:sz w:val="28"/>
+          <w:szCs w:val="28"/>
+        </w:rPr>
+      </w:pPr>
+      <w:r>
+        <w:rPr>
+          <w:sz w:val="28"/>
+          <w:szCs w:val="28"/>
+        </w:rPr>
+        <w:t xml:space="preserve"> Так же присутствуют методы проверки на пустоту, очищения Дека. </w:t>
+      </w:r>
+    </w:p>
+    <w:p>
+      <w:pPr>
+        <w:rPr>
+          <w:sz w:val="28"/>
+          <w:szCs w:val="28"/>
+        </w:rPr>
+      </w:pPr>
+      <w:r>
+        <w:rPr>
+          <w:noProof/>
+        </w:rPr>
+        <w:lastRenderedPageBreak/>
+        <w:drawing>
+          <wp:inline distT="0" distB="0" distL="0" distR="0" wp14:anchorId="282B4D90" wp14:editId="25D6B62F">
+            <wp:extent cx="3343275" cy="4324350"/>
+            <wp:effectExtent l="0" t="0" r="9525" b="0"/>
+            <wp:docPr id="14" name="Рисунок 14"/>
+            <wp:cNvGraphicFramePr>
+              <a:graphicFrameLocks xmlns:a="http://schemas.openxmlformats.org/drawingml/2006/main" noChangeAspect="1"/>
+            </wp:cNvGraphicFramePr>
+            <a:graphic xmlns:a="http://schemas.openxmlformats.org/drawingml/2006/main">
+              <a:graphicData uri="http://schemas.openxmlformats.org/drawingml/2006/picture">
+                <pic:pic xmlns:pic="http://schemas.openxmlformats.org/drawingml/2006/picture">
+                  <pic:nvPicPr>
+                    <pic:cNvPr id="1" name=""/>
+                    <pic:cNvPicPr/>
+                  </pic:nvPicPr>
+                  <pic:blipFill>
+                    <a:blip r:embed="rId35"/>
+                    <a:stretch>
+                      <a:fillRect/>
+                    </a:stretch>
+                  </pic:blipFill>
+                  <pic:spPr>
+                    <a:xfrm>
+                      <a:off x="0" y="0"/>
+                      <a:ext cx="3343275" cy="4324350"/>
+                    </a:xfrm>
+                    <a:prstGeom prst="rect">
+                      <a:avLst/>
+                    </a:prstGeom>
+                  </pic:spPr>
+                </pic:pic>
+              </a:graphicData>
+            </a:graphic>
+          </wp:inline>
+        </w:drawing>
+      </w:r>
+    </w:p>
+    <w:p>
+      <w:pPr>
+        <w:rPr>
+          <w:sz w:val="28"/>
+          <w:szCs w:val="28"/>
+          <w:lang w:val="en-US"/>
+        </w:rPr>
+      </w:pPr>
+    </w:p>
+    <w:p>
+      <w:pPr>
+        <w:rPr>
+          <w:sz w:val="28"/>
+          <w:szCs w:val="28"/>
+        </w:rPr>
+      </w:pPr>
+      <w:r>
+        <w:rPr>
+          <w:sz w:val="28"/>
+          <w:szCs w:val="28"/>
+        </w:rPr>
+        <w:t xml:space="preserve">Пример работы </w:t>
+      </w:r>
+    </w:p>
+    <w:p>
+      <w:pPr>
+        <w:rPr>
+          <w:sz w:val="28"/>
+          <w:szCs w:val="28"/>
+        </w:rPr>
+      </w:pPr>
+      <w:r>
+        <w:rPr>
+          <w:noProof/>
+        </w:rPr>
+        <w:drawing>
+          <wp:inline distT="0" distB="0" distL="0" distR="0" wp14:anchorId="6CD0157C" wp14:editId="6A75C464">
+            <wp:extent cx="2085975" cy="2419350"/>
+            <wp:effectExtent l="0" t="0" r="9525" b="0"/>
+            <wp:docPr id="16" name="Рисунок 16"/>
+            <wp:cNvGraphicFramePr>
+              <a:graphicFrameLocks xmlns:a="http://schemas.openxmlformats.org/drawingml/2006/main" noChangeAspect="1"/>
+            </wp:cNvGraphicFramePr>
+            <a:graphic xmlns:a="http://schemas.openxmlformats.org/drawingml/2006/main">
+              <a:graphicData uri="http://schemas.openxmlformats.org/drawingml/2006/picture">
+                <pic:pic xmlns:pic="http://schemas.openxmlformats.org/drawingml/2006/picture">
+                  <pic:nvPicPr>
+                    <pic:cNvPr id="1" name=""/>
+                    <pic:cNvPicPr/>
+                  </pic:nvPicPr>
+                  <pic:blipFill>
+                    <a:blip r:embed="rId36"/>
+                    <a:stretch>
+                      <a:fillRect/>
+                    </a:stretch>
+                  </pic:blipFill>
+                  <pic:spPr>
+                    <a:xfrm>
+                      <a:off x="0" y="0"/>
                       <a:ext cx="2085975" cy="2419350"/>
                     </a:xfrm>
                     <a:prstGeom prst="rect">
@@ -6789,7 +7210,7 @@
 </file>
 
 <file path=word/numbering.xml><?xml version="1.0" encoding="utf-8"?>
-<w:numbering xmlns:wpc="http://schemas.microsoft.com/office/word/2010/wordprocessingCanvas" xmlns:mc="http://schemas.openxmlformats.org/markup-compatibility/2006" xmlns:o="urn:schemas-microsoft-com:office:office" xmlns:r="http://schemas.openxmlformats.org/officeDocument/2006/relationships" xmlns:m="http://schemas.openxmlformats.org/officeDocument/2006/math" xmlns:v="urn:schemas-microsoft-com:vml" xmlns:wp14="http://schemas.microsoft.com/office/word/2010/wordprocessingDrawing" xmlns:wp="http://schemas.openxmlformats.org/drawingml/2006/wordprocessingDrawing" xmlns:w10="urn:schemas-microsoft-com:office:word" xmlns:w="http://schemas.openxmlformats.org/wordprocessingml/2006/main" xmlns:w14="http://schemas.microsoft.com/office/word/2010/wordml" xmlns:w15="http://schemas.microsoft.com/office/word/2012/wordml" xmlns:wpg="http://schemas.microsoft.com/office/word/2010/wordprocessingGroup" xmlns:wpi="http://schemas.microsoft.com/office/word/2010/wordprocessingInk" xmlns:wne="http://schemas.microsoft.com/office/word/2006/wordml" xmlns:wps="http://schemas.microsoft.com/office/word/2010/wordprocessingShape" mc:Ignorable="w14 w15 wp14">
+<w:numbering xmlns:wpc="http://schemas.microsoft.com/office/word/2010/wordprocessingCanvas" xmlns:mc="http://schemas.openxmlformats.org/markup-compatibility/2006" xmlns:o="urn:schemas-microsoft-com:office:office" xmlns:r="http://schemas.openxmlformats.org/officeDocument/2006/relationships" xmlns:m="http://schemas.openxmlformats.org/officeDocument/2006/math" xmlns:v="urn:schemas-microsoft-com:vml" xmlns:wp14="http://schemas.microsoft.com/office/word/2010/wordprocessingDrawing" xmlns:wp="http://schemas.openxmlformats.org/drawingml/2006/wordprocessingDrawing" xmlns:w10="urn:schemas-microsoft-com:office:word" xmlns:w="http://schemas.openxmlformats.org/wordprocessingml/2006/main" xmlns:w14="http://schemas.microsoft.com/office/word/2010/wordml" xmlns:wpg="http://schemas.microsoft.com/office/word/2010/wordprocessingGroup" xmlns:wpi="http://schemas.microsoft.com/office/word/2010/wordprocessingInk" xmlns:wne="http://schemas.microsoft.com/office/word/2006/wordml" xmlns:wps="http://schemas.microsoft.com/office/word/2010/wordprocessingShape" mc:Ignorable="w14 wp14">
   <w:abstractNum w:abstractNumId="0">
     <w:nsid w:val="07FE4370"/>
     <w:multiLevelType w:val="hybridMultilevel"/>
@@ -7118,7 +7539,7 @@
 </file>
 
 <file path=word/styles.xml><?xml version="1.0" encoding="utf-8"?>
-<w:styles xmlns:mc="http://schemas.openxmlformats.org/markup-compatibility/2006" xmlns:r="http://schemas.openxmlformats.org/officeDocument/2006/relationships" xmlns:w="http://schemas.openxmlformats.org/wordprocessingml/2006/main" xmlns:w14="http://schemas.microsoft.com/office/word/2010/wordml" xmlns:w15="http://schemas.microsoft.com/office/word/2012/wordml" mc:Ignorable="w14 w15">
+<w:styles xmlns:mc="http://schemas.openxmlformats.org/markup-compatibility/2006" xmlns:r="http://schemas.openxmlformats.org/officeDocument/2006/relationships" xmlns:w="http://schemas.openxmlformats.org/wordprocessingml/2006/main" xmlns:w14="http://schemas.microsoft.com/office/word/2010/wordml" mc:Ignorable="w14">
   <w:docDefaults>
     <w:rPrDefault>
       <w:rPr>
@@ -7134,378 +7555,543 @@
       </w:pPr>
     </w:pPrDefault>
   </w:docDefaults>
-  <w:latentStyles w:defLockedState="0" w:defUIPriority="99" w:defSemiHidden="0" w:defUnhideWhenUsed="0" w:defQFormat="0" w:count="371">
-    <w:lsdException w:name="Normal" w:uiPriority="0" w:qFormat="1"/>
-    <w:lsdException w:name="heading 1" w:uiPriority="9" w:qFormat="1"/>
-    <w:lsdException w:name="heading 2" w:semiHidden="1" w:uiPriority="9" w:unhideWhenUsed="1" w:qFormat="1"/>
-    <w:lsdException w:name="heading 3" w:semiHidden="1" w:uiPriority="9" w:unhideWhenUsed="1" w:qFormat="1"/>
-    <w:lsdException w:name="heading 4" w:semiHidden="1" w:uiPriority="9" w:unhideWhenUsed="1" w:qFormat="1"/>
-    <w:lsdException w:name="heading 5" w:semiHidden="1" w:uiPriority="9" w:unhideWhenUsed="1" w:qFormat="1"/>
-    <w:lsdException w:name="heading 6" w:semiHidden="1" w:uiPriority="9" w:unhideWhenUsed="1" w:qFormat="1"/>
-    <w:lsdException w:name="heading 7" w:semiHidden="1" w:uiPriority="9" w:unhideWhenUsed="1" w:qFormat="1"/>
-    <w:lsdException w:name="heading 8" w:semiHidden="1" w:uiPriority="9" w:unhideWhenUsed="1" w:qFormat="1"/>
-    <w:lsdException w:name="heading 9" w:semiHidden="1" w:uiPriority="9" w:unhideWhenUsed="1" w:qFormat="1"/>
-    <w:lsdException w:name="index 1" w:semiHidden="1" w:unhideWhenUsed="1"/>
-    <w:lsdException w:name="index 2" w:semiHidden="1" w:unhideWhenUsed="1"/>
-    <w:lsdException w:name="index 3" w:semiHidden="1" w:unhideWhenUsed="1"/>
-    <w:lsdException w:name="index 4" w:semiHidden="1" w:unhideWhenUsed="1"/>
-    <w:lsdException w:name="index 5" w:semiHidden="1" w:unhideWhenUsed="1"/>
-    <w:lsdException w:name="index 6" w:semiHidden="1" w:unhideWhenUsed="1"/>
-    <w:lsdException w:name="index 7" w:semiHidden="1" w:unhideWhenUsed="1"/>
-    <w:lsdException w:name="index 8" w:semiHidden="1" w:unhideWhenUsed="1"/>
-    <w:lsdException w:name="index 9" w:semiHidden="1" w:unhideWhenUsed="1"/>
-    <w:lsdException w:name="toc 1" w:semiHidden="1" w:uiPriority="39" w:unhideWhenUsed="1"/>
-    <w:lsdException w:name="toc 2" w:semiHidden="1" w:uiPriority="39" w:unhideWhenUsed="1"/>
-    <w:lsdException w:name="toc 3" w:semiHidden="1" w:uiPriority="39" w:unhideWhenUsed="1"/>
-    <w:lsdException w:name="toc 4" w:semiHidden="1" w:uiPriority="39" w:unhideWhenUsed="1"/>
-    <w:lsdException w:name="toc 5" w:semiHidden="1" w:uiPriority="39" w:unhideWhenUsed="1"/>
-    <w:lsdException w:name="toc 6" w:semiHidden="1" w:uiPriority="39" w:unhideWhenUsed="1"/>
-    <w:lsdException w:name="toc 7" w:semiHidden="1" w:uiPriority="39" w:unhideWhenUsed="1"/>
-    <w:lsdException w:name="toc 8" w:semiHidden="1" w:uiPriority="39" w:unhideWhenUsed="1"/>
-    <w:lsdException w:name="toc 9" w:semiHidden="1" w:uiPriority="39" w:unhideWhenUsed="1"/>
-    <w:lsdException w:name="Normal Indent" w:semiHidden="1" w:unhideWhenUsed="1"/>
-    <w:lsdException w:name="footnote text" w:semiHidden="1" w:unhideWhenUsed="1"/>
-    <w:lsdException w:name="annotation text" w:semiHidden="1" w:unhideWhenUsed="1"/>
-    <w:lsdException w:name="header" w:semiHidden="1" w:unhideWhenUsed="1"/>
-    <w:lsdException w:name="footer" w:semiHidden="1" w:unhideWhenUsed="1"/>
-    <w:lsdException w:name="index heading" w:semiHidden="1" w:unhideWhenUsed="1"/>
-    <w:lsdException w:name="caption" w:semiHidden="1" w:uiPriority="35" w:unhideWhenUsed="1" w:qFormat="1"/>
-    <w:lsdException w:name="table of figures" w:semiHidden="1" w:unhideWhenUsed="1"/>
-    <w:lsdException w:name="envelope address" w:semiHidden="1" w:unhideWhenUsed="1"/>
-    <w:lsdException w:name="envelope return" w:semiHidden="1" w:unhideWhenUsed="1"/>
-    <w:lsdException w:name="footnote reference" w:semiHidden="1" w:unhideWhenUsed="1"/>
-    <w:lsdException w:name="annotation reference" w:semiHidden="1" w:unhideWhenUsed="1"/>
-    <w:lsdException w:name="line number" w:semiHidden="1" w:unhideWhenUsed="1"/>
-    <w:lsdException w:name="page number" w:semiHidden="1" w:unhideWhenUsed="1"/>
-    <w:lsdException w:name="endnote reference" w:semiHidden="1" w:unhideWhenUsed="1"/>
-    <w:lsdException w:name="endnote text" w:semiHidden="1" w:unhideWhenUsed="1"/>
-    <w:lsdException w:name="table of authorities" w:semiHidden="1" w:unhideWhenUsed="1"/>
-    <w:lsdException w:name="macro" w:semiHidden="1" w:unhideWhenUsed="1"/>
-    <w:lsdException w:name="toa heading" w:semiHidden="1" w:unhideWhenUsed="1"/>
-    <w:lsdException w:name="List" w:semiHidden="1" w:unhideWhenUsed="1"/>
-    <w:lsdException w:name="List Bullet" w:semiHidden="1" w:unhideWhenUsed="1"/>
-    <w:lsdException w:name="List Number" w:semiHidden="1" w:unhideWhenUsed="1"/>
-    <w:lsdException w:name="List 2" w:semiHidden="1" w:unhideWhenUsed="1"/>
-    <w:lsdException w:name="List 3" w:semiHidden="1" w:unhideWhenUsed="1"/>
-    <w:lsdException w:name="List 4" w:semiHidden="1" w:unhideWhenUsed="1"/>
-    <w:lsdException w:name="List 5" w:semiHidden="1" w:unhideWhenUsed="1"/>
-    <w:lsdException w:name="List Bullet 2" w:semiHidden="1" w:unhideWhenUsed="1"/>
-    <w:lsdException w:name="List Bullet 3" w:semiHidden="1" w:unhideWhenUsed="1"/>
-    <w:lsdException w:name="List Bullet 4" w:semiHidden="1" w:unhideWhenUsed="1"/>
-    <w:lsdException w:name="List Bullet 5" w:semiHidden="1" w:unhideWhenUsed="1"/>
-    <w:lsdException w:name="List Number 2" w:semiHidden="1" w:unhideWhenUsed="1"/>
-    <w:lsdException w:name="List Number 3" w:semiHidden="1" w:unhideWhenUsed="1"/>
-    <w:lsdException w:name="List Number 4" w:semiHidden="1" w:unhideWhenUsed="1"/>
-    <w:lsdException w:name="List Number 5" w:semiHidden="1" w:unhideWhenUsed="1"/>
-    <w:lsdException w:name="Title" w:uiPriority="10" w:qFormat="1"/>
-    <w:lsdException w:name="Closing" w:semiHidden="1" w:unhideWhenUsed="1"/>
-    <w:lsdException w:name="Signature" w:semiHidden="1" w:unhideWhenUsed="1"/>
-    <w:lsdException w:name="Default Paragraph Font" w:semiHidden="1" w:uiPriority="1" w:unhideWhenUsed="1"/>
-    <w:lsdException w:name="Body Text" w:semiHidden="1" w:unhideWhenUsed="1"/>
-    <w:lsdException w:name="Body Text Indent" w:semiHidden="1" w:unhideWhenUsed="1"/>
-    <w:lsdException w:name="List Continue" w:semiHidden="1" w:unhideWhenUsed="1"/>
-    <w:lsdException w:name="List Continue 2" w:semiHidden="1" w:unhideWhenUsed="1"/>
-    <w:lsdException w:name="List Continue 3" w:semiHidden="1" w:unhideWhenUsed="1"/>
-    <w:lsdException w:name="List Continue 4" w:semiHidden="1" w:unhideWhenUsed="1"/>
-    <w:lsdException w:name="List Continue 5" w:semiHidden="1" w:unhideWhenUsed="1"/>
-    <w:lsdException w:name="Message Header" w:semiHidden="1" w:unhideWhenUsed="1"/>
-    <w:lsdException w:name="Subtitle" w:uiPriority="11" w:qFormat="1"/>
-    <w:lsdException w:name="Salutation" w:semiHidden="1" w:unhideWhenUsed="1"/>
-    <w:lsdException w:name="Date" w:semiHidden="1" w:unhideWhenUsed="1"/>
-    <w:lsdException w:name="Body Text First Indent" w:semiHidden="1" w:unhideWhenUsed="1"/>
-    <w:lsdException w:name="Body Text First Indent 2" w:semiHidden="1" w:unhideWhenUsed="1"/>
-    <w:lsdException w:name="Note Heading" w:semiHidden="1" w:unhideWhenUsed="1"/>
-    <w:lsdException w:name="Body Text 2" w:semiHidden="1" w:unhideWhenUsed="1"/>
-    <w:lsdException w:name="Body Text 3" w:semiHidden="1" w:unhideWhenUsed="1"/>
-    <w:lsdException w:name="Body Text Indent 2" w:semiHidden="1" w:unhideWhenUsed="1"/>
-    <w:lsdException w:name="Body Text Indent 3" w:semiHidden="1" w:unhideWhenUsed="1"/>
-    <w:lsdException w:name="Block Text" w:semiHidden="1" w:unhideWhenUsed="1"/>
-    <w:lsdException w:name="Hyperlink" w:semiHidden="1" w:unhideWhenUsed="1"/>
-    <w:lsdException w:name="FollowedHyperlink" w:semiHidden="1" w:unhideWhenUsed="1"/>
-    <w:lsdException w:name="Strong" w:uiPriority="22" w:qFormat="1"/>
-    <w:lsdException w:name="Emphasis" w:uiPriority="20" w:qFormat="1"/>
-    <w:lsdException w:name="Document Map" w:semiHidden="1" w:unhideWhenUsed="1"/>
-    <w:lsdException w:name="Plain Text" w:semiHidden="1" w:unhideWhenUsed="1"/>
-    <w:lsdException w:name="E-mail Signature" w:semiHidden="1" w:unhideWhenUsed="1"/>
-    <w:lsdException w:name="HTML Top of Form" w:semiHidden="1" w:unhideWhenUsed="1"/>
-    <w:lsdException w:name="HTML Bottom of Form" w:semiHidden="1" w:unhideWhenUsed="1"/>
-    <w:lsdException w:name="Normal (Web)" w:semiHidden="1" w:unhideWhenUsed="1"/>
-    <w:lsdException w:name="HTML Acronym" w:semiHidden="1" w:unhideWhenUsed="1"/>
-    <w:lsdException w:name="HTML Address" w:semiHidden="1" w:unhideWhenUsed="1"/>
-    <w:lsdException w:name="HTML Cite" w:semiHidden="1" w:unhideWhenUsed="1"/>
-    <w:lsdException w:name="HTML Code" w:semiHidden="1" w:unhideWhenUsed="1"/>
-    <w:lsdException w:name="HTML Definition" w:semiHidden="1" w:unhideWhenUsed="1"/>
-    <w:lsdException w:name="HTML Keyboard" w:semiHidden="1" w:unhideWhenUsed="1"/>
-    <w:lsdException w:name="HTML Preformatted" w:semiHidden="1" w:unhideWhenUsed="1"/>
-    <w:lsdException w:name="HTML Sample" w:semiHidden="1" w:unhideWhenUsed="1"/>
-    <w:lsdException w:name="HTML Typewriter" w:semiHidden="1" w:unhideWhenUsed="1"/>
-    <w:lsdException w:name="HTML Variable" w:semiHidden="1" w:unhideWhenUsed="1"/>
-    <w:lsdException w:name="Normal Table" w:semiHidden="1" w:unhideWhenUsed="1"/>
-    <w:lsdException w:name="annotation subject" w:semiHidden="1" w:unhideWhenUsed="1"/>
-    <w:lsdException w:name="No List" w:semiHidden="1" w:unhideWhenUsed="1"/>
-    <w:lsdException w:name="Outline List 1" w:semiHidden="1" w:unhideWhenUsed="1"/>
-    <w:lsdException w:name="Outline List 2" w:semiHidden="1" w:unhideWhenUsed="1"/>
-    <w:lsdException w:name="Outline List 3" w:semiHidden="1" w:unhideWhenUsed="1"/>
-    <w:lsdException w:name="Table Simple 1" w:semiHidden="1" w:unhideWhenUsed="1"/>
-    <w:lsdException w:name="Table Simple 2" w:semiHidden="1" w:unhideWhenUsed="1"/>
-    <w:lsdException w:name="Table Simple 3" w:semiHidden="1" w:unhideWhenUsed="1"/>
-    <w:lsdException w:name="Table Classic 1" w:semiHidden="1" w:unhideWhenUsed="1"/>
-    <w:lsdException w:name="Table Classic 2" w:semiHidden="1" w:unhideWhenUsed="1"/>
-    <w:lsdException w:name="Table Classic 3" w:semiHidden="1" w:unhideWhenUsed="1"/>
-    <w:lsdException w:name="Table Classic 4" w:semiHidden="1" w:unhideWhenUsed="1"/>
-    <w:lsdException w:name="Table Colorful 1" w:semiHidden="1" w:unhideWhenUsed="1"/>
-    <w:lsdException w:name="Table Colorful 2" w:semiHidden="1" w:unhideWhenUsed="1"/>
-    <w:lsdException w:name="Table Colorful 3" w:semiHidden="1" w:unhideWhenUsed="1"/>
-    <w:lsdException w:name="Table Columns 1" w:semiHidden="1" w:unhideWhenUsed="1"/>
-    <w:lsdException w:name="Table Columns 2" w:semiHidden="1" w:unhideWhenUsed="1"/>
-    <w:lsdException w:name="Table Columns 3" w:semiHidden="1" w:unhideWhenUsed="1"/>
-    <w:lsdException w:name="Table Columns 4" w:semiHidden="1" w:unhideWhenUsed="1"/>
-    <w:lsdException w:name="Table Columns 5" w:semiHidden="1" w:unhideWhenUsed="1"/>
-    <w:lsdException w:name="Table Grid 1" w:semiHidden="1" w:unhideWhenUsed="1"/>
-    <w:lsdException w:name="Table Grid 2" w:semiHidden="1" w:unhideWhenUsed="1"/>
-    <w:lsdException w:name="Table Grid 3" w:semiHidden="1" w:unhideWhenUsed="1"/>
-    <w:lsdException w:name="Table Grid 4" w:semiHidden="1" w:unhideWhenUsed="1"/>
-    <w:lsdException w:name="Table Grid 5" w:semiHidden="1" w:unhideWhenUsed="1"/>
-    <w:lsdException w:name="Table Grid 6" w:semiHidden="1" w:unhideWhenUsed="1"/>
-    <w:lsdException w:name="Table Grid 7" w:semiHidden="1" w:unhideWhenUsed="1"/>
-    <w:lsdException w:name="Table Grid 8" w:semiHidden="1" w:unhideWhenUsed="1"/>
-    <w:lsdException w:name="Table List 1" w:semiHidden="1" w:unhideWhenUsed="1"/>
-    <w:lsdException w:name="Table List 2" w:semiHidden="1" w:unhideWhenUsed="1"/>
-    <w:lsdException w:name="Table List 3" w:semiHidden="1" w:unhideWhenUsed="1"/>
-    <w:lsdException w:name="Table List 4" w:semiHidden="1" w:unhideWhenUsed="1"/>
-    <w:lsdException w:name="Table List 5" w:semiHidden="1" w:unhideWhenUsed="1"/>
-    <w:lsdException w:name="Table List 6" w:semiHidden="1" w:unhideWhenUsed="1"/>
-    <w:lsdException w:name="Table List 7" w:semiHidden="1" w:unhideWhenUsed="1"/>
-    <w:lsdException w:name="Table List 8" w:semiHidden="1" w:unhideWhenUsed="1"/>
-    <w:lsdException w:name="Table 3D effects 1" w:semiHidden="1" w:unhideWhenUsed="1"/>
-    <w:lsdException w:name="Table 3D effects 2" w:semiHidden="1" w:unhideWhenUsed="1"/>
-    <w:lsdException w:name="Table 3D effects 3" w:semiHidden="1" w:unhideWhenUsed="1"/>
-    <w:lsdException w:name="Table Contemporary" w:semiHidden="1" w:unhideWhenUsed="1"/>
-    <w:lsdException w:name="Table Elegant" w:semiHidden="1" w:unhideWhenUsed="1"/>
-    <w:lsdException w:name="Table Professional" w:semiHidden="1" w:unhideWhenUsed="1"/>
-    <w:lsdException w:name="Table Subtle 1" w:semiHidden="1" w:unhideWhenUsed="1"/>
-    <w:lsdException w:name="Table Subtle 2" w:semiHidden="1" w:unhideWhenUsed="1"/>
-    <w:lsdException w:name="Table Web 1" w:semiHidden="1" w:unhideWhenUsed="1"/>
-    <w:lsdException w:name="Table Web 2" w:semiHidden="1" w:unhideWhenUsed="1"/>
-    <w:lsdException w:name="Table Web 3" w:semiHidden="1" w:unhideWhenUsed="1"/>
-    <w:lsdException w:name="Balloon Text" w:semiHidden="1" w:unhideWhenUsed="1"/>
-    <w:lsdException w:name="Table Grid" w:uiPriority="59"/>
-    <w:lsdException w:name="Table Theme" w:semiHidden="1" w:unhideWhenUsed="1"/>
-    <w:lsdException w:name="Placeholder Text" w:semiHidden="1"/>
-    <w:lsdException w:name="No Spacing" w:uiPriority="1" w:qFormat="1"/>
-    <w:lsdException w:name="Light Shading" w:uiPriority="60"/>
-    <w:lsdException w:name="Light List" w:uiPriority="61"/>
-    <w:lsdException w:name="Light Grid" w:uiPriority="62"/>
-    <w:lsdException w:name="Medium Shading 1" w:uiPriority="63"/>
-    <w:lsdException w:name="Medium Shading 2" w:uiPriority="64"/>
-    <w:lsdException w:name="Medium List 1" w:uiPriority="65"/>
-    <w:lsdException w:name="Medium List 2" w:uiPriority="66"/>
-    <w:lsdException w:name="Medium Grid 1" w:uiPriority="67"/>
-    <w:lsdException w:name="Medium Grid 2" w:uiPriority="68"/>
-    <w:lsdException w:name="Medium Grid 3" w:uiPriority="69"/>
-    <w:lsdException w:name="Dark List" w:uiPriority="70"/>
-    <w:lsdException w:name="Colorful Shading" w:uiPriority="71"/>
-    <w:lsdException w:name="Colorful List" w:uiPriority="72"/>
-    <w:lsdException w:name="Colorful Grid" w:uiPriority="73"/>
-    <w:lsdException w:name="Light Shading Accent 1" w:uiPriority="60"/>
-    <w:lsdException w:name="Light List Accent 1" w:uiPriority="61"/>
-    <w:lsdException w:name="Light Grid Accent 1" w:uiPriority="62"/>
-    <w:lsdException w:name="Medium Shading 1 Accent 1" w:uiPriority="63"/>
-    <w:lsdException w:name="Medium Shading 2 Accent 1" w:uiPriority="64"/>
-    <w:lsdException w:name="Medium List 1 Accent 1" w:uiPriority="65"/>
-    <w:lsdException w:name="Revision" w:semiHidden="1"/>
-    <w:lsdException w:name="List Paragraph" w:uiPriority="34" w:qFormat="1"/>
-    <w:lsdException w:name="Quote" w:uiPriority="29" w:qFormat="1"/>
-    <w:lsdException w:name="Intense Quote" w:uiPriority="30" w:qFormat="1"/>
-    <w:lsdException w:name="Medium List 2 Accent 1" w:uiPriority="66"/>
-    <w:lsdException w:name="Medium Grid 1 Accent 1" w:uiPriority="67"/>
-    <w:lsdException w:name="Medium Grid 2 Accent 1" w:uiPriority="68"/>
-    <w:lsdException w:name="Medium Grid 3 Accent 1" w:uiPriority="69"/>
-    <w:lsdException w:name="Dark List Accent 1" w:uiPriority="70"/>
-    <w:lsdException w:name="Colorful Shading Accent 1" w:uiPriority="71"/>
-    <w:lsdException w:name="Colorful List Accent 1" w:uiPriority="72"/>
-    <w:lsdException w:name="Colorful Grid Accent 1" w:uiPriority="73"/>
-    <w:lsdException w:name="Light Shading Accent 2" w:uiPriority="60"/>
-    <w:lsdException w:name="Light List Accent 2" w:uiPriority="61"/>
-    <w:lsdException w:name="Light Grid Accent 2" w:uiPriority="62"/>
-    <w:lsdException w:name="Medium Shading 1 Accent 2" w:uiPriority="63"/>
-    <w:lsdException w:name="Medium Shading 2 Accent 2" w:uiPriority="64"/>
-    <w:lsdException w:name="Medium List 1 Accent 2" w:uiPriority="65"/>
-    <w:lsdException w:name="Medium List 2 Accent 2" w:uiPriority="66"/>
-    <w:lsdException w:name="Medium Grid 1 Accent 2" w:uiPriority="67"/>
-    <w:lsdException w:name="Medium Grid 2 Accent 2" w:uiPriority="68"/>
-    <w:lsdException w:name="Medium Grid 3 Accent 2" w:uiPriority="69"/>
-    <w:lsdException w:name="Dark List Accent 2" w:uiPriority="70"/>
-    <w:lsdException w:name="Colorful Shading Accent 2" w:uiPriority="71"/>
-    <w:lsdException w:name="Colorful List Accent 2" w:uiPriority="72"/>
-    <w:lsdException w:name="Colorful Grid Accent 2" w:uiPriority="73"/>
-    <w:lsdException w:name="Light Shading Accent 3" w:uiPriority="60"/>
-    <w:lsdException w:name="Light List Accent 3" w:uiPriority="61"/>
-    <w:lsdException w:name="Light Grid Accent 3" w:uiPriority="62"/>
-    <w:lsdException w:name="Medium Shading 1 Accent 3" w:uiPriority="63"/>
-    <w:lsdException w:name="Medium Shading 2 Accent 3" w:uiPriority="64"/>
-    <w:lsdException w:name="Medium List 1 Accent 3" w:uiPriority="65"/>
-    <w:lsdException w:name="Medium List 2 Accent 3" w:uiPriority="66"/>
-    <w:lsdException w:name="Medium Grid 1 Accent 3" w:uiPriority="67"/>
-    <w:lsdException w:name="Medium Grid 2 Accent 3" w:uiPriority="68"/>
-    <w:lsdException w:name="Medium Grid 3 Accent 3" w:uiPriority="69"/>
-    <w:lsdException w:name="Dark List Accent 3" w:uiPriority="70"/>
-    <w:lsdException w:name="Colorful Shading Accent 3" w:uiPriority="71"/>
-    <w:lsdException w:name="Colorful List Accent 3" w:uiPriority="72"/>
-    <w:lsdException w:name="Colorful Grid Accent 3" w:uiPriority="73"/>
-    <w:lsdException w:name="Light Shading Accent 4" w:uiPriority="60"/>
-    <w:lsdException w:name="Light List Accent 4" w:uiPriority="61"/>
-    <w:lsdException w:name="Light Grid Accent 4" w:uiPriority="62"/>
-    <w:lsdException w:name="Medium Shading 1 Accent 4" w:uiPriority="63"/>
-    <w:lsdException w:name="Medium Shading 2 Accent 4" w:uiPriority="64"/>
-    <w:lsdException w:name="Medium List 1 Accent 4" w:uiPriority="65"/>
-    <w:lsdException w:name="Medium List 2 Accent 4" w:uiPriority="66"/>
-    <w:lsdException w:name="Medium Grid 1 Accent 4" w:uiPriority="67"/>
-    <w:lsdException w:name="Medium Grid 2 Accent 4" w:uiPriority="68"/>
-    <w:lsdException w:name="Medium Grid 3 Accent 4" w:uiPriority="69"/>
-    <w:lsdException w:name="Dark List Accent 4" w:uiPriority="70"/>
-    <w:lsdException w:name="Colorful Shading Accent 4" w:uiPriority="71"/>
-    <w:lsdException w:name="Colorful List Accent 4" w:uiPriority="72"/>
-    <w:lsdException w:name="Colorful Grid Accent 4" w:uiPriority="73"/>
-    <w:lsdException w:name="Light Shading Accent 5" w:uiPriority="60"/>
-    <w:lsdException w:name="Light List Accent 5" w:uiPriority="61"/>
-    <w:lsdException w:name="Light Grid Accent 5" w:uiPriority="62"/>
-    <w:lsdException w:name="Medium Shading 1 Accent 5" w:uiPriority="63"/>
-    <w:lsdException w:name="Medium Shading 2 Accent 5" w:uiPriority="64"/>
-    <w:lsdException w:name="Medium List 1 Accent 5" w:uiPriority="65"/>
-    <w:lsdException w:name="Medium List 2 Accent 5" w:uiPriority="66"/>
-    <w:lsdException w:name="Medium Grid 1 Accent 5" w:uiPriority="67"/>
-    <w:lsdException w:name="Medium Grid 2 Accent 5" w:uiPriority="68"/>
-    <w:lsdException w:name="Medium Grid 3 Accent 5" w:uiPriority="69"/>
-    <w:lsdException w:name="Dark List Accent 5" w:uiPriority="70"/>
-    <w:lsdException w:name="Colorful Shading Accent 5" w:uiPriority="71"/>
-    <w:lsdException w:name="Colorful List Accent 5" w:uiPriority="72"/>
-    <w:lsdException w:name="Colorful Grid Accent 5" w:uiPriority="73"/>
-    <w:lsdException w:name="Light Shading Accent 6" w:uiPriority="60"/>
-    <w:lsdException w:name="Light List Accent 6" w:uiPriority="61"/>
-    <w:lsdException w:name="Light Grid Accent 6" w:uiPriority="62"/>
-    <w:lsdException w:name="Medium Shading 1 Accent 6" w:uiPriority="63"/>
-    <w:lsdException w:name="Medium Shading 2 Accent 6" w:uiPriority="64"/>
-    <w:lsdException w:name="Medium List 1 Accent 6" w:uiPriority="65"/>
-    <w:lsdException w:name="Medium List 2 Accent 6" w:uiPriority="66"/>
-    <w:lsdException w:name="Medium Grid 1 Accent 6" w:uiPriority="67"/>
-    <w:lsdException w:name="Medium Grid 2 Accent 6" w:uiPriority="68"/>
-    <w:lsdException w:name="Medium Grid 3 Accent 6" w:uiPriority="69"/>
-    <w:lsdException w:name="Dark List Accent 6" w:uiPriority="70"/>
-    <w:lsdException w:name="Colorful Shading Accent 6" w:uiPriority="71"/>
-    <w:lsdException w:name="Colorful List Accent 6" w:uiPriority="72"/>
-    <w:lsdException w:name="Colorful Grid Accent 6" w:uiPriority="73"/>
-    <w:lsdException w:name="Subtle Emphasis" w:uiPriority="19" w:qFormat="1"/>
-    <w:lsdException w:name="Intense Emphasis" w:uiPriority="21" w:qFormat="1"/>
-    <w:lsdException w:name="Subtle Reference" w:uiPriority="31" w:qFormat="1"/>
-    <w:lsdException w:name="Intense Reference" w:uiPriority="32" w:qFormat="1"/>
-    <w:lsdException w:name="Book Title" w:uiPriority="33" w:qFormat="1"/>
-    <w:lsdException w:name="Bibliography" w:semiHidden="1" w:uiPriority="37" w:unhideWhenUsed="1"/>
-    <w:lsdException w:name="TOC Heading" w:semiHidden="1" w:uiPriority="39" w:unhideWhenUsed="1" w:qFormat="1"/>
-    <w:lsdException w:name="Plain Table 1" w:uiPriority="41"/>
-    <w:lsdException w:name="Plain Table 2" w:uiPriority="42"/>
-    <w:lsdException w:name="Plain Table 3" w:uiPriority="43"/>
-    <w:lsdException w:name="Plain Table 4" w:uiPriority="44"/>
-    <w:lsdException w:name="Plain Table 5" w:uiPriority="45"/>
-    <w:lsdException w:name="Grid Table Light" w:uiPriority="40"/>
-    <w:lsdException w:name="Grid Table 1 Light" w:uiPriority="46"/>
-    <w:lsdException w:name="Grid Table 2" w:uiPriority="47"/>
-    <w:lsdException w:name="Grid Table 3" w:uiPriority="48"/>
-    <w:lsdException w:name="Grid Table 4" w:uiPriority="49"/>
-    <w:lsdException w:name="Grid Table 5 Dark" w:uiPriority="50"/>
-    <w:lsdException w:name="Grid Table 6 Colorful" w:uiPriority="51"/>
-    <w:lsdException w:name="Grid Table 7 Colorful" w:uiPriority="52"/>
-    <w:lsdException w:name="Grid Table 1 Light Accent 1" w:uiPriority="46"/>
-    <w:lsdException w:name="Grid Table 2 Accent 1" w:uiPriority="47"/>
-    <w:lsdException w:name="Grid Table 3 Accent 1" w:uiPriority="48"/>
-    <w:lsdException w:name="Grid Table 4 Accent 1" w:uiPriority="49"/>
-    <w:lsdException w:name="Grid Table 5 Dark Accent 1" w:uiPriority="50"/>
-    <w:lsdException w:name="Grid Table 6 Colorful Accent 1" w:uiPriority="51"/>
-    <w:lsdException w:name="Grid Table 7 Colorful Accent 1" w:uiPriority="52"/>
-    <w:lsdException w:name="Grid Table 1 Light Accent 2" w:uiPriority="46"/>
-    <w:lsdException w:name="Grid Table 2 Accent 2" w:uiPriority="47"/>
-    <w:lsdException w:name="Grid Table 3 Accent 2" w:uiPriority="48"/>
-    <w:lsdException w:name="Grid Table 4 Accent 2" w:uiPriority="49"/>
-    <w:lsdException w:name="Grid Table 5 Dark Accent 2" w:uiPriority="50"/>
-    <w:lsdException w:name="Grid Table 6 Colorful Accent 2" w:uiPriority="51"/>
-    <w:lsdException w:name="Grid Table 7 Colorful Accent 2" w:uiPriority="52"/>
-    <w:lsdException w:name="Grid Table 1 Light Accent 3" w:uiPriority="46"/>
-    <w:lsdException w:name="Grid Table 2 Accent 3" w:uiPriority="47"/>
-    <w:lsdException w:name="Grid Table 3 Accent 3" w:uiPriority="48"/>
-    <w:lsdException w:name="Grid Table 4 Accent 3" w:uiPriority="49"/>
-    <w:lsdException w:name="Grid Table 5 Dark Accent 3" w:uiPriority="50"/>
-    <w:lsdException w:name="Grid Table 6 Colorful Accent 3" w:uiPriority="51"/>
-    <w:lsdException w:name="Grid Table 7 Colorful Accent 3" w:uiPriority="52"/>
-    <w:lsdException w:name="Grid Table 1 Light Accent 4" w:uiPriority="46"/>
-    <w:lsdException w:name="Grid Table 2 Accent 4" w:uiPriority="47"/>
-    <w:lsdException w:name="Grid Table 3 Accent 4" w:uiPriority="48"/>
-    <w:lsdException w:name="Grid Table 4 Accent 4" w:uiPriority="49"/>
-    <w:lsdException w:name="Grid Table 5 Dark Accent 4" w:uiPriority="50"/>
-    <w:lsdException w:name="Grid Table 6 Colorful Accent 4" w:uiPriority="51"/>
-    <w:lsdException w:name="Grid Table 7 Colorful Accent 4" w:uiPriority="52"/>
-    <w:lsdException w:name="Grid Table 1 Light Accent 5" w:uiPriority="46"/>
-    <w:lsdException w:name="Grid Table 2 Accent 5" w:uiPriority="47"/>
-    <w:lsdException w:name="Grid Table 3 Accent 5" w:uiPriority="48"/>
-    <w:lsdException w:name="Grid Table 4 Accent 5" w:uiPriority="49"/>
-    <w:lsdException w:name="Grid Table 5 Dark Accent 5" w:uiPriority="50"/>
-    <w:lsdException w:name="Grid Table 6 Colorful Accent 5" w:uiPriority="51"/>
-    <w:lsdException w:name="Grid Table 7 Colorful Accent 5" w:uiPriority="52"/>
-    <w:lsdException w:name="Grid Table 1 Light Accent 6" w:uiPriority="46"/>
-    <w:lsdException w:name="Grid Table 2 Accent 6" w:uiPriority="47"/>
-    <w:lsdException w:name="Grid Table 3 Accent 6" w:uiPriority="48"/>
-    <w:lsdException w:name="Grid Table 4 Accent 6" w:uiPriority="49"/>
-    <w:lsdException w:name="Grid Table 5 Dark Accent 6" w:uiPriority="50"/>
-    <w:lsdException w:name="Grid Table 6 Colorful Accent 6" w:uiPriority="51"/>
-    <w:lsdException w:name="Grid Table 7 Colorful Accent 6" w:uiPriority="52"/>
-    <w:lsdException w:name="List Table 1 Light" w:uiPriority="46"/>
-    <w:lsdException w:name="List Table 2" w:uiPriority="47"/>
-    <w:lsdException w:name="List Table 3" w:uiPriority="48"/>
-    <w:lsdException w:name="List Table 4" w:uiPriority="49"/>
-    <w:lsdException w:name="List Table 5 Dark" w:uiPriority="50"/>
-    <w:lsdException w:name="List Table 6 Colorful" w:uiPriority="51"/>
-    <w:lsdException w:name="List Table 7 Colorful" w:uiPriority="52"/>
-    <w:lsdException w:name="List Table 1 Light Accent 1" w:uiPriority="46"/>
-    <w:lsdException w:name="List Table 2 Accent 1" w:uiPriority="47"/>
-    <w:lsdException w:name="List Table 3 Accent 1" w:uiPriority="48"/>
-    <w:lsdException w:name="List Table 4 Accent 1" w:uiPriority="49"/>
-    <w:lsdException w:name="List Table 5 Dark Accent 1" w:uiPriority="50"/>
-    <w:lsdException w:name="List Table 6 Colorful Accent 1" w:uiPriority="51"/>
-    <w:lsdException w:name="List Table 7 Colorful Accent 1" w:uiPriority="52"/>
-    <w:lsdException w:name="List Table 1 Light Accent 2" w:uiPriority="46"/>
-    <w:lsdException w:name="List Table 2 Accent 2" w:uiPriority="47"/>
-    <w:lsdException w:name="List Table 3 Accent 2" w:uiPriority="48"/>
-    <w:lsdException w:name="List Table 4 Accent 2" w:uiPriority="49"/>
-    <w:lsdException w:name="List Table 5 Dark Accent 2" w:uiPriority="50"/>
-    <w:lsdException w:name="List Table 6 Colorful Accent 2" w:uiPriority="51"/>
-    <w:lsdException w:name="List Table 7 Colorful Accent 2" w:uiPriority="52"/>
-    <w:lsdException w:name="List Table 1 Light Accent 3" w:uiPriority="46"/>
-    <w:lsdException w:name="List Table 2 Accent 3" w:uiPriority="47"/>
-    <w:lsdException w:name="List Table 3 Accent 3" w:uiPriority="48"/>
-    <w:lsdException w:name="List Table 4 Accent 3" w:uiPriority="49"/>
-    <w:lsdException w:name="List Table 5 Dark Accent 3" w:uiPriority="50"/>
-    <w:lsdException w:name="List Table 6 Colorful Accent 3" w:uiPriority="51"/>
-    <w:lsdException w:name="List Table 7 Colorful Accent 3" w:uiPriority="52"/>
-    <w:lsdException w:name="List Table 1 Light Accent 4" w:uiPriority="46"/>
-    <w:lsdException w:name="List Table 2 Accent 4" w:uiPriority="47"/>
-    <w:lsdException w:name="List Table 3 Accent 4" w:uiPriority="48"/>
-    <w:lsdException w:name="List Table 4 Accent 4" w:uiPriority="49"/>
-    <w:lsdException w:name="List Table 5 Dark Accent 4" w:uiPriority="50"/>
-    <w:lsdException w:name="List Table 6 Colorful Accent 4" w:uiPriority="51"/>
-    <w:lsdException w:name="List Table 7 Colorful Accent 4" w:uiPriority="52"/>
-    <w:lsdException w:name="List Table 1 Light Accent 5" w:uiPriority="46"/>
-    <w:lsdException w:name="List Table 2 Accent 5" w:uiPriority="47"/>
-    <w:lsdException w:name="List Table 3 Accent 5" w:uiPriority="48"/>
-    <w:lsdException w:name="List Table 4 Accent 5" w:uiPriority="49"/>
-    <w:lsdException w:name="List Table 5 Dark Accent 5" w:uiPriority="50"/>
-    <w:lsdException w:name="List Table 6 Colorful Accent 5" w:uiPriority="51"/>
-    <w:lsdException w:name="List Table 7 Colorful Accent 5" w:uiPriority="52"/>
-    <w:lsdException w:name="List Table 1 Light Accent 6" w:uiPriority="46"/>
-    <w:lsdException w:name="List Table 2 Accent 6" w:uiPriority="47"/>
-    <w:lsdException w:name="List Table 3 Accent 6" w:uiPriority="48"/>
-    <w:lsdException w:name="List Table 4 Accent 6" w:uiPriority="49"/>
-    <w:lsdException w:name="List Table 5 Dark Accent 6" w:uiPriority="50"/>
-    <w:lsdException w:name="List Table 6 Colorful Accent 6" w:uiPriority="51"/>
-    <w:lsdException w:name="List Table 7 Colorful Accent 6" w:uiPriority="52"/>
+  <w:latentStyles w:defLockedState="0" w:defUIPriority="99" w:defSemiHidden="1" w:defUnhideWhenUsed="1" w:defQFormat="0" w:count="267">
+    <w:lsdException w:name="Normal" w:semiHidden="0" w:uiPriority="0" w:unhideWhenUsed="0" w:qFormat="1"/>
+    <w:lsdException w:name="heading 1" w:semiHidden="0" w:uiPriority="9" w:unhideWhenUsed="0" w:qFormat="1"/>
+    <w:lsdException w:name="heading 2" w:uiPriority="9" w:qFormat="1"/>
+    <w:lsdException w:name="heading 3" w:uiPriority="9" w:qFormat="1"/>
+    <w:lsdException w:name="heading 4" w:uiPriority="9" w:qFormat="1"/>
+    <w:lsdException w:name="heading 5" w:uiPriority="9" w:qFormat="1"/>
+    <w:lsdException w:name="heading 6" w:uiPriority="9" w:qFormat="1"/>
+    <w:lsdException w:name="heading 7" w:uiPriority="9" w:qFormat="1"/>
+    <w:lsdException w:name="heading 8" w:uiPriority="9" w:qFormat="1"/>
+    <w:lsdException w:name="heading 9" w:uiPriority="9" w:qFormat="1"/>
+    <w:lsdException w:name="toc 1" w:uiPriority="39"/>
+    <w:lsdException w:name="toc 2" w:uiPriority="39"/>
+    <w:lsdException w:name="toc 3" w:uiPriority="39"/>
+    <w:lsdException w:name="toc 4" w:uiPriority="39"/>
+    <w:lsdException w:name="toc 5" w:uiPriority="39"/>
+    <w:lsdException w:name="toc 6" w:uiPriority="39"/>
+    <w:lsdException w:name="toc 7" w:uiPriority="39"/>
+    <w:lsdException w:name="toc 8" w:uiPriority="39"/>
+    <w:lsdException w:name="toc 9" w:uiPriority="39"/>
+    <w:lsdException w:name="caption" w:uiPriority="35" w:qFormat="1"/>
+    <w:lsdException w:name="Title" w:semiHidden="0" w:uiPriority="10" w:unhideWhenUsed="0" w:qFormat="1"/>
+    <w:lsdException w:name="Default Paragraph Font" w:uiPriority="1"/>
+    <w:lsdException w:name="Subtitle" w:semiHidden="0" w:uiPriority="11" w:unhideWhenUsed="0" w:qFormat="1"/>
+    <w:lsdException w:name="Strong" w:semiHidden="0" w:uiPriority="22" w:unhideWhenUsed="0" w:qFormat="1"/>
+    <w:lsdException w:name="Emphasis" w:semiHidden="0" w:uiPriority="20" w:unhideWhenUsed="0" w:qFormat="1"/>
+    <w:lsdException w:name="Table Grid" w:semiHidden="0" w:uiPriority="59" w:unhideWhenUsed="0"/>
+    <w:lsdException w:name="Placeholder Text" w:unhideWhenUsed="0"/>
+    <w:lsdException w:name="No Spacing" w:semiHidden="0" w:uiPriority="1" w:unhideWhenUsed="0" w:qFormat="1"/>
+    <w:lsdException w:name="Light Shading" w:semiHidden="0" w:uiPriority="60" w:unhideWhenUsed="0"/>
+    <w:lsdException w:name="Light List" w:semiHidden="0" w:uiPriority="61" w:unhideWhenUsed="0"/>
+    <w:lsdException w:name="Light Grid" w:semiHidden="0" w:uiPriority="62" w:unhideWhenUsed="0"/>
+    <w:lsdException w:name="Medium Shading 1" w:semiHidden="0" w:uiPriority="63" w:unhideWhenUsed="0"/>
+    <w:lsdException w:name="Medium Shading 2" w:semiHidden="0" w:uiPriority="64" w:unhideWhenUsed="0"/>
+    <w:lsdException w:name="Medium List 1" w:semiHidden="0" w:uiPriority="65" w:unhideWhenUsed="0"/>
+    <w:lsdException w:name="Medium List 2" w:semiHidden="0" w:uiPriority="66" w:unhideWhenUsed="0"/>
+    <w:lsdException w:name="Medium Grid 1" w:semiHidden="0" w:uiPriority="67" w:unhideWhenUsed="0"/>
+    <w:lsdException w:name="Medium Grid 2" w:semiHidden="0" w:uiPriority="68" w:unhideWhenUsed="0"/>
+    <w:lsdException w:name="Medium Grid 3" w:semiHidden="0" w:uiPriority="69" w:unhideWhenUsed="0"/>
+    <w:lsdException w:name="Dark List" w:semiHidden="0" w:uiPriority="70" w:unhideWhenUsed="0"/>
+    <w:lsdException w:name="Colorful Shading" w:semiHidden="0" w:uiPriority="71" w:unhideWhenUsed="0"/>
+    <w:lsdException w:name="Colorful List" w:semiHidden="0" w:uiPriority="72" w:unhideWhenUsed="0"/>
+    <w:lsdException w:name="Colorful Grid" w:semiHidden="0" w:uiPriority="73" w:unhideWhenUsed="0"/>
+    <w:lsdException w:name="Light Shading Accent 1" w:semiHidden="0" w:uiPriority="60" w:unhideWhenUsed="0"/>
+    <w:lsdException w:name="Light List Accent 1" w:semiHidden="0" w:uiPriority="61" w:unhideWhenUsed="0"/>
+    <w:lsdException w:name="Light Grid Accent 1" w:semiHidden="0" w:uiPriority="62" w:unhideWhenUsed="0"/>
+    <w:lsdException w:name="Medium Shading 1 Accent 1" w:semiHidden="0" w:uiPriority="63" w:unhideWhenUsed="0"/>
+    <w:lsdException w:name="Medium Shading 2 Accent 1" w:semiHidden="0" w:uiPriority="64" w:unhideWhenUsed="0"/>
+    <w:lsdException w:name="Medium List 1 Accent 1" w:semiHidden="0" w:uiPriority="65" w:unhideWhenUsed="0"/>
+    <w:lsdException w:name="Revision" w:unhideWhenUsed="0"/>
+    <w:lsdException w:name="List Paragraph" w:semiHidden="0" w:uiPriority="34" w:unhideWhenUsed="0" w:qFormat="1"/>
+    <w:lsdException w:name="Quote" w:semiHidden="0" w:uiPriority="29" w:unhideWhenUsed="0" w:qFormat="1"/>
+    <w:lsdException w:name="Intense Quote" w:semiHidden="0" w:uiPriority="30" w:unhideWhenUsed="0" w:qFormat="1"/>
+    <w:lsdException w:name="Medium List 2 Accent 1" w:semiHidden="0" w:uiPriority="66" w:unhideWhenUsed="0"/>
+    <w:lsdException w:name="Medium Grid 1 Accent 1" w:semiHidden="0" w:uiPriority="67" w:unhideWhenUsed="0"/>
+    <w:lsdException w:name="Medium Grid 2 Accent 1" w:semiHidden="0" w:uiPriority="68" w:unhideWhenUsed="0"/>
+    <w:lsdException w:name="Medium Grid 3 Accent 1" w:semiHidden="0" w:uiPriority="69" w:unhideWhenUsed="0"/>
+    <w:lsdException w:name="Dark List Accent 1" w:semiHidden="0" w:uiPriority="70" w:unhideWhenUsed="0"/>
+    <w:lsdException w:name="Colorful Shading Accent 1" w:semiHidden="0" w:uiPriority="71" w:unhideWhenUsed="0"/>
+    <w:lsdException w:name="Colorful List Accent 1" w:semiHidden="0" w:uiPriority="72" w:unhideWhenUsed="0"/>
+    <w:lsdException w:name="Colorful Grid Accent 1" w:semiHidden="0" w:uiPriority="73" w:unhideWhenUsed="0"/>
+    <w:lsdException w:name="Light Shading Accent 2" w:semiHidden="0" w:uiPriority="60" w:unhideWhenUsed="0"/>
+    <w:lsdException w:name="Light List Accent 2" w:semiHidden="0" w:uiPriority="61" w:unhideWhenUsed="0"/>
+    <w:lsdException w:name="Light Grid Accent 2" w:semiHidden="0" w:uiPriority="62" w:unhideWhenUsed="0"/>
+    <w:lsdException w:name="Medium Shading 1 Accent 2" w:semiHidden="0" w:uiPriority="63" w:unhideWhenUsed="0"/>
+    <w:lsdException w:name="Medium Shading 2 Accent 2" w:semiHidden="0" w:uiPriority="64" w:unhideWhenUsed="0"/>
+    <w:lsdException w:name="Medium List 1 Accent 2" w:semiHidden="0" w:uiPriority="65" w:unhideWhenUsed="0"/>
+    <w:lsdException w:name="Medium List 2 Accent 2" w:semiHidden="0" w:uiPriority="66" w:unhideWhenUsed="0"/>
+    <w:lsdException w:name="Medium Grid 1 Accent 2" w:semiHidden="0" w:uiPriority="67" w:unhideWhenUsed="0"/>
+    <w:lsdException w:name="Medium Grid 2 Accent 2" w:semiHidden="0" w:uiPriority="68" w:unhideWhenUsed="0"/>
+    <w:lsdException w:name="Medium Grid 3 Accent 2" w:semiHidden="0" w:uiPriority="69" w:unhideWhenUsed="0"/>
+    <w:lsdException w:name="Dark List Accent 2" w:semiHidden="0" w:uiPriority="70" w:unhideWhenUsed="0"/>
+    <w:lsdException w:name="Colorful Shading Accent 2" w:semiHidden="0" w:uiPriority="71" w:unhideWhenUsed="0"/>
+    <w:lsdException w:name="Colorful List Accent 2" w:semiHidden="0" w:uiPriority="72" w:unhideWhenUsed="0"/>
+    <w:lsdException w:name="Colorful Grid Accent 2" w:semiHidden="0" w:uiPriority="73" w:unhideWhenUsed="0"/>
+    <w:lsdException w:name="Light Shading Accent 3" w:semiHidden="0" w:uiPriority="60" w:unhideWhenUsed="0"/>
+    <w:lsdException w:name="Light List Accent 3" w:semiHidden="0" w:uiPriority="61" w:unhideWhenUsed="0"/>
+    <w:lsdException w:name="Light Grid Accent 3" w:semiHidden="0" w:uiPriority="62" w:unhideWhenUsed="0"/>
+    <w:lsdException w:name="Medium Shading 1 Accent 3" w:semiHidden="0" w:uiPriority="63" w:unhideWhenUsed="0"/>
+    <w:lsdException w:name="Medium Shading 2 Accent 3" w:semiHidden="0" w:uiPriority="64" w:unhideWhenUsed="0"/>
+    <w:lsdException w:name="Medium List 1 Accent 3" w:semiHidden="0" w:uiPriority="65" w:unhideWhenUsed="0"/>
+    <w:lsdException w:name="Medium List 2 Accent 3" w:semiHidden="0" w:uiPriority="66" w:unhideWhenUsed="0"/>
+    <w:lsdException w:name="Medium Grid 1 Accent 3" w:semiHidden="0" w:uiPriority="67" w:unhideWhenUsed="0"/>
+    <w:lsdException w:name="Medium Grid 2 Accent 3" w:semiHidden="0" w:uiPriority="68" w:unhideWhenUsed="0"/>
+    <w:lsdException w:name="Medium Grid 3 Accent 3" w:semiHidden="0" w:uiPriority="69" w:unhideWhenUsed="0"/>
+    <w:lsdException w:name="Dark List Accent 3" w:semiHidden="0" w:uiPriority="70" w:unhideWhenUsed="0"/>
+    <w:lsdException w:name="Colorful Shading Accent 3" w:semiHidden="0" w:uiPriority="71" w:unhideWhenUsed="0"/>
+    <w:lsdException w:name="Colorful List Accent 3" w:semiHidden="0" w:uiPriority="72" w:unhideWhenUsed="0"/>
+    <w:lsdException w:name="Colorful Grid Accent 3" w:semiHidden="0" w:uiPriority="73" w:unhideWhenUsed="0"/>
+    <w:lsdException w:name="Light Shading Accent 4" w:semiHidden="0" w:uiPriority="60" w:unhideWhenUsed="0"/>
+    <w:lsdException w:name="Light List Accent 4" w:semiHidden="0" w:uiPriority="61" w:unhideWhenUsed="0"/>
+    <w:lsdException w:name="Light Grid Accent 4" w:semiHidden="0" w:uiPriority="62" w:unhideWhenUsed="0"/>
+    <w:lsdException w:name="Medium Shading 1 Accent 4" w:semiHidden="0" w:uiPriority="63" w:unhideWhenUsed="0"/>
+    <w:lsdException w:name="Medium Shading 2 Accent 4" w:semiHidden="0" w:uiPriority="64" w:unhideWhenUsed="0"/>
+    <w:lsdException w:name="Medium List 1 Accent 4" w:semiHidden="0" w:uiPriority="65" w:unhideWhenUsed="0"/>
+    <w:lsdException w:name="Medium List 2 Accent 4" w:semiHidden="0" w:uiPriority="66" w:unhideWhenUsed="0"/>
+    <w:lsdException w:name="Medium Grid 1 Accent 4" w:semiHidden="0" w:uiPriority="67" w:unhideWhenUsed="0"/>
+    <w:lsdException w:name="Medium Grid 2 Accent 4" w:semiHidden="0" w:uiPriority="68" w:unhideWhenUsed="0"/>
+    <w:lsdException w:name="Medium Grid 3 Accent 4" w:semiHidden="0" w:uiPriority="69" w:unhideWhenUsed="0"/>
+    <w:lsdException w:name="Dark List Accent 4" w:semiHidden="0" w:uiPriority="70" w:unhideWhenUsed="0"/>
+    <w:lsdException w:name="Colorful Shading Accent 4" w:semiHidden="0" w:uiPriority="71" w:unhideWhenUsed="0"/>
+    <w:lsdException w:name="Colorful List Accent 4" w:semiHidden="0" w:uiPriority="72" w:unhideWhenUsed="0"/>
+    <w:lsdException w:name="Colorful Grid Accent 4" w:semiHidden="0" w:uiPriority="73" w:unhideWhenUsed="0"/>
+    <w:lsdException w:name="Light Shading Accent 5" w:semiHidden="0" w:uiPriority="60" w:unhideWhenUsed="0"/>
+    <w:lsdException w:name="Light List Accent 5" w:semiHidden="0" w:uiPriority="61" w:unhideWhenUsed="0"/>
+    <w:lsdException w:name="Light Grid Accent 5" w:semiHidden="0" w:uiPriority="62" w:unhideWhenUsed="0"/>
+    <w:lsdException w:name="Medium Shading 1 Accent 5" w:semiHidden="0" w:uiPriority="63" w:unhideWhenUsed="0"/>
+    <w:lsdException w:name="Medium Shading 2 Accent 5" w:semiHidden="0" w:uiPriority="64" w:unhideWhenUsed="0"/>
+    <w:lsdException w:name="Medium List 1 Accent 5" w:semiHidden="0" w:uiPriority="65" w:unhideWhenUsed="0"/>
+    <w:lsdException w:name="Medium List 2 Accent 5" w:semiHidden="0" w:uiPriority="66" w:unhideWhenUsed="0"/>
+    <w:lsdException w:name="Medium Grid 1 Accent 5" w:semiHidden="0" w:uiPriority="67" w:unhideWhenUsed="0"/>
+    <w:lsdException w:name="Medium Grid 2 Accent 5" w:semiHidden="0" w:uiPriority="68" w:unhideWhenUsed="0"/>
+    <w:lsdException w:name="Medium Grid 3 Accent 5" w:semiHidden="0" w:uiPriority="69" w:unhideWhenUsed="0"/>
+    <w:lsdException w:name="Dark List Accent 5" w:semiHidden="0" w:uiPriority="70" w:unhideWhenUsed="0"/>
+    <w:lsdException w:name="Colorful Shading Accent 5" w:semiHidden="0" w:uiPriority="71" w:unhideWhenUsed="0"/>
+    <w:lsdException w:name="Colorful List Accent 5" w:semiHidden="0" w:uiPriority="72" w:unhideWhenUsed="0"/>
+    <w:lsdException w:name="Colorful Grid Accent 5" w:semiHidden="0" w:uiPriority="73" w:unhideWhenUsed="0"/>
+    <w:lsdException w:name="Light Shading Accent 6" w:semiHidden="0" w:uiPriority="60" w:unhideWhenUsed="0"/>
+    <w:lsdException w:name="Light List Accent 6" w:semiHidden="0" w:uiPriority="61" w:unhideWhenUsed="0"/>
+    <w:lsdException w:name="Light Grid Accent 6" w:semiHidden="0" w:uiPriority="62" w:unhideWhenUsed="0"/>
+    <w:lsdException w:name="Medium Shading 1 Accent 6" w:semiHidden="0" w:uiPriority="63" w:unhideWhenUsed="0"/>
+    <w:lsdException w:name="Medium Shading 2 Accent 6" w:semiHidden="0" w:uiPriority="64" w:unhideWhenUsed="0"/>
+    <w:lsdException w:name="Medium List 1 Accent 6" w:semiHidden="0" w:uiPriority="65" w:unhideWhenUsed="0"/>
+    <w:lsdException w:name="Medium List 2 Accent 6" w:semiHidden="0" w:uiPriority="66" w:unhideWhenUsed="0"/>
+    <w:lsdException w:name="Medium Grid 1 Accent 6" w:semiHidden="0" w:uiPriority="67" w:unhideWhenUsed="0"/>
+    <w:lsdException w:name="Medium Grid 2 Accent 6" w:semiHidden="0" w:uiPriority="68" w:unhideWhenUsed="0"/>
+    <w:lsdException w:name="Medium Grid 3 Accent 6" w:semiHidden="0" w:uiPriority="69" w:unhideWhenUsed="0"/>
+    <w:lsdException w:name="Dark List Accent 6" w:semiHidden="0" w:uiPriority="70" w:unhideWhenUsed="0"/>
+    <w:lsdException w:name="Colorful Shading Accent 6" w:semiHidden="0" w:uiPriority="71" w:unhideWhenUsed="0"/>
+    <w:lsdException w:name="Colorful List Accent 6" w:semiHidden="0" w:uiPriority="72" w:unhideWhenUsed="0"/>
+    <w:lsdException w:name="Colorful Grid Accent 6" w:semiHidden="0" w:uiPriority="73" w:unhideWhenUsed="0"/>
+    <w:lsdException w:name="Subtle Emphasis" w:semiHidden="0" w:uiPriority="19" w:unhideWhenUsed="0" w:qFormat="1"/>
+    <w:lsdException w:name="Intense Emphasis" w:semiHidden="0" w:uiPriority="21" w:unhideWhenUsed="0" w:qFormat="1"/>
+    <w:lsdException w:name="Subtle Reference" w:semiHidden="0" w:uiPriority="31" w:unhideWhenUsed="0" w:qFormat="1"/>
+    <w:lsdException w:name="Intense Reference" w:semiHidden="0" w:uiPriority="32" w:unhideWhenUsed="0" w:qFormat="1"/>
+    <w:lsdException w:name="Book Title" w:semiHidden="0" w:uiPriority="33" w:unhideWhenUsed="0" w:qFormat="1"/>
+    <w:lsdException w:name="Bibliography" w:uiPriority="37"/>
+    <w:lsdException w:name="TOC Heading" w:uiPriority="39" w:qFormat="1"/>
+  </w:latentStyles>
+  <w:style w:type="paragraph" w:default="1" w:styleId="a">
+    <w:name w:val="Normal"/>
+    <w:qFormat/>
+    <w:rsid w:val="00D14612"/>
+    <w:pPr>
+      <w:spacing w:after="0" w:line="240" w:lineRule="auto"/>
+    </w:pPr>
+    <w:rPr>
+      <w:rFonts w:ascii="Times New Roman" w:eastAsia="Times New Roman" w:hAnsi="Times New Roman" w:cs="Times New Roman"/>
+      <w:sz w:val="24"/>
+      <w:szCs w:val="24"/>
+      <w:lang w:eastAsia="ru-RU"/>
+    </w:rPr>
+  </w:style>
+  <w:style w:type="paragraph" w:styleId="1">
+    <w:name w:val="heading 1"/>
+    <w:basedOn w:val="a"/>
+    <w:next w:val="a"/>
+    <w:link w:val="10"/>
+    <w:uiPriority w:val="9"/>
+    <w:qFormat/>
+    <w:rsid w:val="00D14612"/>
+    <w:pPr>
+      <w:keepNext/>
+      <w:keepLines/>
+      <w:spacing w:before="480"/>
+      <w:outlineLvl w:val="0"/>
+    </w:pPr>
+    <w:rPr>
+      <w:rFonts w:asciiTheme="majorHAnsi" w:eastAsiaTheme="majorEastAsia" w:hAnsiTheme="majorHAnsi" w:cstheme="majorBidi"/>
+      <w:b/>
+      <w:bCs/>
+      <w:color w:val="365F91" w:themeColor="accent1" w:themeShade="BF"/>
+      <w:sz w:val="28"/>
+      <w:szCs w:val="28"/>
+    </w:rPr>
+  </w:style>
+  <w:style w:type="paragraph" w:styleId="2">
+    <w:name w:val="heading 2"/>
+    <w:basedOn w:val="a"/>
+    <w:next w:val="a"/>
+    <w:link w:val="20"/>
+    <w:uiPriority w:val="9"/>
+    <w:unhideWhenUsed/>
+    <w:qFormat/>
+    <w:rsid w:val="005B4CC2"/>
+    <w:pPr>
+      <w:keepNext/>
+      <w:keepLines/>
+      <w:spacing w:before="200"/>
+      <w:outlineLvl w:val="1"/>
+    </w:pPr>
+    <w:rPr>
+      <w:rFonts w:asciiTheme="majorHAnsi" w:eastAsiaTheme="majorEastAsia" w:hAnsiTheme="majorHAnsi" w:cstheme="majorBidi"/>
+      <w:b/>
+      <w:bCs/>
+      <w:color w:val="4F81BD" w:themeColor="accent1"/>
+      <w:sz w:val="26"/>
+      <w:szCs w:val="26"/>
+    </w:rPr>
+  </w:style>
+  <w:style w:type="character" w:default="1" w:styleId="a0">
+    <w:name w:val="Default Paragraph Font"/>
+    <w:uiPriority w:val="1"/>
+    <w:semiHidden/>
+    <w:unhideWhenUsed/>
+  </w:style>
+  <w:style w:type="table" w:default="1" w:styleId="a1">
+    <w:name w:val="Normal Table"/>
+    <w:uiPriority w:val="99"/>
+    <w:semiHidden/>
+    <w:unhideWhenUsed/>
+    <w:tblPr>
+      <w:tblInd w:w="0" w:type="dxa"/>
+      <w:tblCellMar>
+        <w:top w:w="0" w:type="dxa"/>
+        <w:left w:w="108" w:type="dxa"/>
+        <w:bottom w:w="0" w:type="dxa"/>
+        <w:right w:w="108" w:type="dxa"/>
+      </w:tblCellMar>
+    </w:tblPr>
+  </w:style>
+  <w:style w:type="numbering" w:default="1" w:styleId="a2">
+    <w:name w:val="No List"/>
+    <w:uiPriority w:val="99"/>
+    <w:semiHidden/>
+    <w:unhideWhenUsed/>
+  </w:style>
+  <w:style w:type="character" w:customStyle="1" w:styleId="10">
+    <w:name w:val="Заголовок 1 Знак"/>
+    <w:basedOn w:val="a0"/>
+    <w:link w:val="1"/>
+    <w:uiPriority w:val="9"/>
+    <w:rsid w:val="00D14612"/>
+    <w:rPr>
+      <w:rFonts w:asciiTheme="majorHAnsi" w:eastAsiaTheme="majorEastAsia" w:hAnsiTheme="majorHAnsi" w:cstheme="majorBidi"/>
+      <w:b/>
+      <w:bCs/>
+      <w:color w:val="365F91" w:themeColor="accent1" w:themeShade="BF"/>
+      <w:sz w:val="28"/>
+      <w:szCs w:val="28"/>
+      <w:lang w:eastAsia="ru-RU"/>
+    </w:rPr>
+  </w:style>
+  <w:style w:type="paragraph" w:styleId="a3">
+    <w:name w:val="TOC Heading"/>
+    <w:basedOn w:val="1"/>
+    <w:next w:val="a"/>
+    <w:uiPriority w:val="39"/>
+    <w:semiHidden/>
+    <w:unhideWhenUsed/>
+    <w:qFormat/>
+    <w:rsid w:val="00D14612"/>
+    <w:pPr>
+      <w:spacing w:line="276" w:lineRule="auto"/>
+      <w:outlineLvl w:val="9"/>
+    </w:pPr>
+  </w:style>
+  <w:style w:type="paragraph" w:styleId="a4">
+    <w:name w:val="Balloon Text"/>
+    <w:basedOn w:val="a"/>
+    <w:link w:val="a5"/>
+    <w:uiPriority w:val="99"/>
+    <w:semiHidden/>
+    <w:unhideWhenUsed/>
+    <w:rsid w:val="00D14612"/>
+    <w:rPr>
+      <w:rFonts w:ascii="Tahoma" w:hAnsi="Tahoma" w:cs="Tahoma"/>
+      <w:sz w:val="16"/>
+      <w:szCs w:val="16"/>
+    </w:rPr>
+  </w:style>
+  <w:style w:type="character" w:customStyle="1" w:styleId="a5">
+    <w:name w:val="Текст выноски Знак"/>
+    <w:basedOn w:val="a0"/>
+    <w:link w:val="a4"/>
+    <w:uiPriority w:val="99"/>
+    <w:semiHidden/>
+    <w:rsid w:val="00D14612"/>
+    <w:rPr>
+      <w:rFonts w:ascii="Tahoma" w:eastAsia="Times New Roman" w:hAnsi="Tahoma" w:cs="Tahoma"/>
+      <w:sz w:val="16"/>
+      <w:szCs w:val="16"/>
+      <w:lang w:eastAsia="ru-RU"/>
+    </w:rPr>
+  </w:style>
+  <w:style w:type="paragraph" w:styleId="a6">
+    <w:name w:val="List Paragraph"/>
+    <w:basedOn w:val="a"/>
+    <w:uiPriority w:val="34"/>
+    <w:qFormat/>
+    <w:rsid w:val="00940E87"/>
+    <w:pPr>
+      <w:ind w:left="720"/>
+      <w:contextualSpacing/>
+    </w:pPr>
+  </w:style>
+  <w:style w:type="character" w:customStyle="1" w:styleId="20">
+    <w:name w:val="Заголовок 2 Знак"/>
+    <w:basedOn w:val="a0"/>
+    <w:link w:val="2"/>
+    <w:uiPriority w:val="9"/>
+    <w:rsid w:val="005B4CC2"/>
+    <w:rPr>
+      <w:rFonts w:asciiTheme="majorHAnsi" w:eastAsiaTheme="majorEastAsia" w:hAnsiTheme="majorHAnsi" w:cstheme="majorBidi"/>
+      <w:b/>
+      <w:bCs/>
+      <w:color w:val="4F81BD" w:themeColor="accent1"/>
+      <w:sz w:val="26"/>
+      <w:szCs w:val="26"/>
+      <w:lang w:eastAsia="ru-RU"/>
+    </w:rPr>
+  </w:style>
+  <w:style w:type="paragraph" w:styleId="11">
+    <w:name w:val="toc 1"/>
+    <w:basedOn w:val="a"/>
+    <w:next w:val="a"/>
+    <w:autoRedefine/>
+    <w:uiPriority w:val="39"/>
+    <w:unhideWhenUsed/>
+    <w:rsid w:val="00643469"/>
+    <w:pPr>
+      <w:spacing w:after="100"/>
+    </w:pPr>
+  </w:style>
+  <w:style w:type="paragraph" w:styleId="21">
+    <w:name w:val="toc 2"/>
+    <w:basedOn w:val="a"/>
+    <w:next w:val="a"/>
+    <w:autoRedefine/>
+    <w:uiPriority w:val="39"/>
+    <w:unhideWhenUsed/>
+    <w:rsid w:val="00643469"/>
+    <w:pPr>
+      <w:spacing w:after="100"/>
+      <w:ind w:left="240"/>
+    </w:pPr>
+  </w:style>
+  <w:style w:type="character" w:styleId="a7">
+    <w:name w:val="Hyperlink"/>
+    <w:basedOn w:val="a0"/>
+    <w:uiPriority w:val="99"/>
+    <w:unhideWhenUsed/>
+    <w:rsid w:val="00643469"/>
+    <w:rPr>
+      <w:color w:val="0000FF" w:themeColor="hyperlink"/>
+      <w:u w:val="single"/>
+    </w:rPr>
+  </w:style>
+  <w:style w:type="paragraph" w:styleId="a8">
+    <w:name w:val="Normal (Web)"/>
+    <w:basedOn w:val="a"/>
+    <w:uiPriority w:val="99"/>
+    <w:semiHidden/>
+    <w:unhideWhenUsed/>
+    <w:rsid w:val="000F5710"/>
+    <w:pPr>
+      <w:spacing w:before="100" w:beforeAutospacing="1" w:after="100" w:afterAutospacing="1"/>
+    </w:pPr>
+  </w:style>
+  <w:style w:type="character" w:customStyle="1" w:styleId="mwe-math-mathml-inline">
+    <w:name w:val="mwe-math-mathml-inline"/>
+    <w:basedOn w:val="a0"/>
+    <w:rsid w:val="00076B26"/>
+  </w:style>
+  <w:style w:type="paragraph" w:styleId="a9">
+    <w:name w:val="No Spacing"/>
+    <w:uiPriority w:val="1"/>
+    <w:qFormat/>
+    <w:rsid w:val="00076B26"/>
+    <w:pPr>
+      <w:spacing w:after="0" w:line="240" w:lineRule="auto"/>
+    </w:pPr>
+    <w:rPr>
+      <w:rFonts w:ascii="Times New Roman" w:eastAsia="Times New Roman" w:hAnsi="Times New Roman" w:cs="Times New Roman"/>
+      <w:sz w:val="24"/>
+      <w:szCs w:val="24"/>
+      <w:lang w:eastAsia="ru-RU"/>
+    </w:rPr>
+  </w:style>
+</w:styles>
+</file>
+
+<file path=word/stylesWithEffects.xml><?xml version="1.0" encoding="utf-8"?>
+<w:styles xmlns:wpc="http://schemas.microsoft.com/office/word/2010/wordprocessingCanvas" xmlns:mc="http://schemas.openxmlformats.org/markup-compatibility/2006" xmlns:o="urn:schemas-microsoft-com:office:office" xmlns:r="http://schemas.openxmlformats.org/officeDocument/2006/relationships" xmlns:m="http://schemas.openxmlformats.org/officeDocument/2006/math" xmlns:v="urn:schemas-microsoft-com:vml" xmlns:wp14="http://schemas.microsoft.com/office/word/2010/wordprocessingDrawing" xmlns:wp="http://schemas.openxmlformats.org/drawingml/2006/wordprocessingDrawing" xmlns:w10="urn:schemas-microsoft-com:office:word" xmlns:w="http://schemas.openxmlformats.org/wordprocessingml/2006/main" xmlns:w14="http://schemas.microsoft.com/office/word/2010/wordml" xmlns:wpg="http://schemas.microsoft.com/office/word/2010/wordprocessingGroup" xmlns:wpi="http://schemas.microsoft.com/office/word/2010/wordprocessingInk" xmlns:wne="http://schemas.microsoft.com/office/word/2006/wordml" xmlns:wps="http://schemas.microsoft.com/office/word/2010/wordprocessingShape" mc:Ignorable="w14 wp14">
+  <w:docDefaults>
+    <w:rPrDefault>
+      <w:rPr>
+        <w:rFonts w:asciiTheme="minorHAnsi" w:eastAsiaTheme="minorHAnsi" w:hAnsiTheme="minorHAnsi" w:cstheme="minorBidi"/>
+        <w:sz w:val="22"/>
+        <w:szCs w:val="22"/>
+        <w:lang w:val="ru-RU" w:eastAsia="en-US" w:bidi="ar-SA"/>
+      </w:rPr>
+    </w:rPrDefault>
+    <w:pPrDefault>
+      <w:pPr>
+        <w:spacing w:after="200" w:line="276" w:lineRule="auto"/>
+      </w:pPr>
+    </w:pPrDefault>
+  </w:docDefaults>
+  <w:latentStyles w:defLockedState="0" w:defUIPriority="99" w:defSemiHidden="1" w:defUnhideWhenUsed="1" w:defQFormat="0" w:count="267">
+    <w:lsdException w:name="Normal" w:semiHidden="0" w:uiPriority="0" w:unhideWhenUsed="0" w:qFormat="1"/>
+    <w:lsdException w:name="heading 1" w:semiHidden="0" w:uiPriority="9" w:unhideWhenUsed="0" w:qFormat="1"/>
+    <w:lsdException w:name="heading 2" w:uiPriority="9" w:qFormat="1"/>
+    <w:lsdException w:name="heading 3" w:uiPriority="9" w:qFormat="1"/>
+    <w:lsdException w:name="heading 4" w:uiPriority="9" w:qFormat="1"/>
+    <w:lsdException w:name="heading 5" w:uiPriority="9" w:qFormat="1"/>
+    <w:lsdException w:name="heading 6" w:uiPriority="9" w:qFormat="1"/>
+    <w:lsdException w:name="heading 7" w:uiPriority="9" w:qFormat="1"/>
+    <w:lsdException w:name="heading 8" w:uiPriority="9" w:qFormat="1"/>
+    <w:lsdException w:name="heading 9" w:uiPriority="9" w:qFormat="1"/>
+    <w:lsdException w:name="toc 1" w:uiPriority="39"/>
+    <w:lsdException w:name="toc 2" w:uiPriority="39"/>
+    <w:lsdException w:name="toc 3" w:uiPriority="39"/>
+    <w:lsdException w:name="toc 4" w:uiPriority="39"/>
+    <w:lsdException w:name="toc 5" w:uiPriority="39"/>
+    <w:lsdException w:name="toc 6" w:uiPriority="39"/>
+    <w:lsdException w:name="toc 7" w:uiPriority="39"/>
+    <w:lsdException w:name="toc 8" w:uiPriority="39"/>
+    <w:lsdException w:name="toc 9" w:uiPriority="39"/>
+    <w:lsdException w:name="caption" w:uiPriority="35" w:qFormat="1"/>
+    <w:lsdException w:name="Title" w:semiHidden="0" w:uiPriority="10" w:unhideWhenUsed="0" w:qFormat="1"/>
+    <w:lsdException w:name="Default Paragraph Font" w:uiPriority="1"/>
+    <w:lsdException w:name="Subtitle" w:semiHidden="0" w:uiPriority="11" w:unhideWhenUsed="0" w:qFormat="1"/>
+    <w:lsdException w:name="Strong" w:semiHidden="0" w:uiPriority="22" w:unhideWhenUsed="0" w:qFormat="1"/>
+    <w:lsdException w:name="Emphasis" w:semiHidden="0" w:uiPriority="20" w:unhideWhenUsed="0" w:qFormat="1"/>
+    <w:lsdException w:name="Table Grid" w:semiHidden="0" w:uiPriority="59" w:unhideWhenUsed="0"/>
+    <w:lsdException w:name="Placeholder Text" w:unhideWhenUsed="0"/>
+    <w:lsdException w:name="No Spacing" w:semiHidden="0" w:uiPriority="1" w:unhideWhenUsed="0" w:qFormat="1"/>
+    <w:lsdException w:name="Light Shading" w:semiHidden="0" w:uiPriority="60" w:unhideWhenUsed="0"/>
+    <w:lsdException w:name="Light List" w:semiHidden="0" w:uiPriority="61" w:unhideWhenUsed="0"/>
+    <w:lsdException w:name="Light Grid" w:semiHidden="0" w:uiPriority="62" w:unhideWhenUsed="0"/>
+    <w:lsdException w:name="Medium Shading 1" w:semiHidden="0" w:uiPriority="63" w:unhideWhenUsed="0"/>
+    <w:lsdException w:name="Medium Shading 2" w:semiHidden="0" w:uiPriority="64" w:unhideWhenUsed="0"/>
+    <w:lsdException w:name="Medium List 1" w:semiHidden="0" w:uiPriority="65" w:unhideWhenUsed="0"/>
+    <w:lsdException w:name="Medium List 2" w:semiHidden="0" w:uiPriority="66" w:unhideWhenUsed="0"/>
+    <w:lsdException w:name="Medium Grid 1" w:semiHidden="0" w:uiPriority="67" w:unhideWhenUsed="0"/>
+    <w:lsdException w:name="Medium Grid 2" w:semiHidden="0" w:uiPriority="68" w:unhideWhenUsed="0"/>
+    <w:lsdException w:name="Medium Grid 3" w:semiHidden="0" w:uiPriority="69" w:unhideWhenUsed="0"/>
+    <w:lsdException w:name="Dark List" w:semiHidden="0" w:uiPriority="70" w:unhideWhenUsed="0"/>
+    <w:lsdException w:name="Colorful Shading" w:semiHidden="0" w:uiPriority="71" w:unhideWhenUsed="0"/>
+    <w:lsdException w:name="Colorful List" w:semiHidden="0" w:uiPriority="72" w:unhideWhenUsed="0"/>
+    <w:lsdException w:name="Colorful Grid" w:semiHidden="0" w:uiPriority="73" w:unhideWhenUsed="0"/>
+    <w:lsdException w:name="Light Shading Accent 1" w:semiHidden="0" w:uiPriority="60" w:unhideWhenUsed="0"/>
+    <w:lsdException w:name="Light List Accent 1" w:semiHidden="0" w:uiPriority="61" w:unhideWhenUsed="0"/>
+    <w:lsdException w:name="Light Grid Accent 1" w:semiHidden="0" w:uiPriority="62" w:unhideWhenUsed="0"/>
+    <w:lsdException w:name="Medium Shading 1 Accent 1" w:semiHidden="0" w:uiPriority="63" w:unhideWhenUsed="0"/>
+    <w:lsdException w:name="Medium Shading 2 Accent 1" w:semiHidden="0" w:uiPriority="64" w:unhideWhenUsed="0"/>
+    <w:lsdException w:name="Medium List 1 Accent 1" w:semiHidden="0" w:uiPriority="65" w:unhideWhenUsed="0"/>
+    <w:lsdException w:name="Revision" w:unhideWhenUsed="0"/>
+    <w:lsdException w:name="List Paragraph" w:semiHidden="0" w:uiPriority="34" w:unhideWhenUsed="0" w:qFormat="1"/>
+    <w:lsdException w:name="Quote" w:semiHidden="0" w:uiPriority="29" w:unhideWhenUsed="0" w:qFormat="1"/>
+    <w:lsdException w:name="Intense Quote" w:semiHidden="0" w:uiPriority="30" w:unhideWhenUsed="0" w:qFormat="1"/>
+    <w:lsdException w:name="Medium List 2 Accent 1" w:semiHidden="0" w:uiPriority="66" w:unhideWhenUsed="0"/>
+    <w:lsdException w:name="Medium Grid 1 Accent 1" w:semiHidden="0" w:uiPriority="67" w:unhideWhenUsed="0"/>
+    <w:lsdException w:name="Medium Grid 2 Accent 1" w:semiHidden="0" w:uiPriority="68" w:unhideWhenUsed="0"/>
+    <w:lsdException w:name="Medium Grid 3 Accent 1" w:semiHidden="0" w:uiPriority="69" w:unhideWhenUsed="0"/>
+    <w:lsdException w:name="Dark List Accent 1" w:semiHidden="0" w:uiPriority="70" w:unhideWhenUsed="0"/>
+    <w:lsdException w:name="Colorful Shading Accent 1" w:semiHidden="0" w:uiPriority="71" w:unhideWhenUsed="0"/>
+    <w:lsdException w:name="Colorful List Accent 1" w:semiHidden="0" w:uiPriority="72" w:unhideWhenUsed="0"/>
+    <w:lsdException w:name="Colorful Grid Accent 1" w:semiHidden="0" w:uiPriority="73" w:unhideWhenUsed="0"/>
+    <w:lsdException w:name="Light Shading Accent 2" w:semiHidden="0" w:uiPriority="60" w:unhideWhenUsed="0"/>
+    <w:lsdException w:name="Light List Accent 2" w:semiHidden="0" w:uiPriority="61" w:unhideWhenUsed="0"/>
+    <w:lsdException w:name="Light Grid Accent 2" w:semiHidden="0" w:uiPriority="62" w:unhideWhenUsed="0"/>
+    <w:lsdException w:name="Medium Shading 1 Accent 2" w:semiHidden="0" w:uiPriority="63" w:unhideWhenUsed="0"/>
+    <w:lsdException w:name="Medium Shading 2 Accent 2" w:semiHidden="0" w:uiPriority="64" w:unhideWhenUsed="0"/>
+    <w:lsdException w:name="Medium List 1 Accent 2" w:semiHidden="0" w:uiPriority="65" w:unhideWhenUsed="0"/>
+    <w:lsdException w:name="Medium List 2 Accent 2" w:semiHidden="0" w:uiPriority="66" w:unhideWhenUsed="0"/>
+    <w:lsdException w:name="Medium Grid 1 Accent 2" w:semiHidden="0" w:uiPriority="67" w:unhideWhenUsed="0"/>
+    <w:lsdException w:name="Medium Grid 2 Accent 2" w:semiHidden="0" w:uiPriority="68" w:unhideWhenUsed="0"/>
+    <w:lsdException w:name="Medium Grid 3 Accent 2" w:semiHidden="0" w:uiPriority="69" w:unhideWhenUsed="0"/>
+    <w:lsdException w:name="Dark List Accent 2" w:semiHidden="0" w:uiPriority="70" w:unhideWhenUsed="0"/>
+    <w:lsdException w:name="Colorful Shading Accent 2" w:semiHidden="0" w:uiPriority="71" w:unhideWhenUsed="0"/>
+    <w:lsdException w:name="Colorful List Accent 2" w:semiHidden="0" w:uiPriority="72" w:unhideWhenUsed="0"/>
+    <w:lsdException w:name="Colorful Grid Accent 2" w:semiHidden="0" w:uiPriority="73" w:unhideWhenUsed="0"/>
+    <w:lsdException w:name="Light Shading Accent 3" w:semiHidden="0" w:uiPriority="60" w:unhideWhenUsed="0"/>
+    <w:lsdException w:name="Light List Accent 3" w:semiHidden="0" w:uiPriority="61" w:unhideWhenUsed="0"/>
+    <w:lsdException w:name="Light Grid Accent 3" w:semiHidden="0" w:uiPriority="62" w:unhideWhenUsed="0"/>
+    <w:lsdException w:name="Medium Shading 1 Accent 3" w:semiHidden="0" w:uiPriority="63" w:unhideWhenUsed="0"/>
+    <w:lsdException w:name="Medium Shading 2 Accent 3" w:semiHidden="0" w:uiPriority="64" w:unhideWhenUsed="0"/>
+    <w:lsdException w:name="Medium List 1 Accent 3" w:semiHidden="0" w:uiPriority="65" w:unhideWhenUsed="0"/>
+    <w:lsdException w:name="Medium List 2 Accent 3" w:semiHidden="0" w:uiPriority="66" w:unhideWhenUsed="0"/>
+    <w:lsdException w:name="Medium Grid 1 Accent 3" w:semiHidden="0" w:uiPriority="67" w:unhideWhenUsed="0"/>
+    <w:lsdException w:name="Medium Grid 2 Accent 3" w:semiHidden="0" w:uiPriority="68" w:unhideWhenUsed="0"/>
+    <w:lsdException w:name="Medium Grid 3 Accent 3" w:semiHidden="0" w:uiPriority="69" w:unhideWhenUsed="0"/>
+    <w:lsdException w:name="Dark List Accent 3" w:semiHidden="0" w:uiPriority="70" w:unhideWhenUsed="0"/>
+    <w:lsdException w:name="Colorful Shading Accent 3" w:semiHidden="0" w:uiPriority="71" w:unhideWhenUsed="0"/>
+    <w:lsdException w:name="Colorful List Accent 3" w:semiHidden="0" w:uiPriority="72" w:unhideWhenUsed="0"/>
+    <w:lsdException w:name="Colorful Grid Accent 3" w:semiHidden="0" w:uiPriority="73" w:unhideWhenUsed="0"/>
+    <w:lsdException w:name="Light Shading Accent 4" w:semiHidden="0" w:uiPriority="60" w:unhideWhenUsed="0"/>
+    <w:lsdException w:name="Light List Accent 4" w:semiHidden="0" w:uiPriority="61" w:unhideWhenUsed="0"/>
+    <w:lsdException w:name="Light Grid Accent 4" w:semiHidden="0" w:uiPriority="62" w:unhideWhenUsed="0"/>
+    <w:lsdException w:name="Medium Shading 1 Accent 4" w:semiHidden="0" w:uiPriority="63" w:unhideWhenUsed="0"/>
+    <w:lsdException w:name="Medium Shading 2 Accent 4" w:semiHidden="0" w:uiPriority="64" w:unhideWhenUsed="0"/>
+    <w:lsdException w:name="Medium List 1 Accent 4" w:semiHidden="0" w:uiPriority="65" w:unhideWhenUsed="0"/>
+    <w:lsdException w:name="Medium List 2 Accent 4" w:semiHidden="0" w:uiPriority="66" w:unhideWhenUsed="0"/>
+    <w:lsdException w:name="Medium Grid 1 Accent 4" w:semiHidden="0" w:uiPriority="67" w:unhideWhenUsed="0"/>
+    <w:lsdException w:name="Medium Grid 2 Accent 4" w:semiHidden="0" w:uiPriority="68" w:unhideWhenUsed="0"/>
+    <w:lsdException w:name="Medium Grid 3 Accent 4" w:semiHidden="0" w:uiPriority="69" w:unhideWhenUsed="0"/>
+    <w:lsdException w:name="Dark List Accent 4" w:semiHidden="0" w:uiPriority="70" w:unhideWhenUsed="0"/>
+    <w:lsdException w:name="Colorful Shading Accent 4" w:semiHidden="0" w:uiPriority="71" w:unhideWhenUsed="0"/>
+    <w:lsdException w:name="Colorful List Accent 4" w:semiHidden="0" w:uiPriority="72" w:unhideWhenUsed="0"/>
+    <w:lsdException w:name="Colorful Grid Accent 4" w:semiHidden="0" w:uiPriority="73" w:unhideWhenUsed="0"/>
+    <w:lsdException w:name="Light Shading Accent 5" w:semiHidden="0" w:uiPriority="60" w:unhideWhenUsed="0"/>
+    <w:lsdException w:name="Light List Accent 5" w:semiHidden="0" w:uiPriority="61" w:unhideWhenUsed="0"/>
+    <w:lsdException w:name="Light Grid Accent 5" w:semiHidden="0" w:uiPriority="62" w:unhideWhenUsed="0"/>
+    <w:lsdException w:name="Medium Shading 1 Accent 5" w:semiHidden="0" w:uiPriority="63" w:unhideWhenUsed="0"/>
+    <w:lsdException w:name="Medium Shading 2 Accent 5" w:semiHidden="0" w:uiPriority="64" w:unhideWhenUsed="0"/>
+    <w:lsdException w:name="Medium List 1 Accent 5" w:semiHidden="0" w:uiPriority="65" w:unhideWhenUsed="0"/>
+    <w:lsdException w:name="Medium List 2 Accent 5" w:semiHidden="0" w:uiPriority="66" w:unhideWhenUsed="0"/>
+    <w:lsdException w:name="Medium Grid 1 Accent 5" w:semiHidden="0" w:uiPriority="67" w:unhideWhenUsed="0"/>
+    <w:lsdException w:name="Medium Grid 2 Accent 5" w:semiHidden="0" w:uiPriority="68" w:unhideWhenUsed="0"/>
+    <w:lsdException w:name="Medium Grid 3 Accent 5" w:semiHidden="0" w:uiPriority="69" w:unhideWhenUsed="0"/>
+    <w:lsdException w:name="Dark List Accent 5" w:semiHidden="0" w:uiPriority="70" w:unhideWhenUsed="0"/>
+    <w:lsdException w:name="Colorful Shading Accent 5" w:semiHidden="0" w:uiPriority="71" w:unhideWhenUsed="0"/>
+    <w:lsdException w:name="Colorful List Accent 5" w:semiHidden="0" w:uiPriority="72" w:unhideWhenUsed="0"/>
+    <w:lsdException w:name="Colorful Grid Accent 5" w:semiHidden="0" w:uiPriority="73" w:unhideWhenUsed="0"/>
+    <w:lsdException w:name="Light Shading Accent 6" w:semiHidden="0" w:uiPriority="60" w:unhideWhenUsed="0"/>
+    <w:lsdException w:name="Light List Accent 6" w:semiHidden="0" w:uiPriority="61" w:unhideWhenUsed="0"/>
+    <w:lsdException w:name="Light Grid Accent 6" w:semiHidden="0" w:uiPriority="62" w:unhideWhenUsed="0"/>
+    <w:lsdException w:name="Medium Shading 1 Accent 6" w:semiHidden="0" w:uiPriority="63" w:unhideWhenUsed="0"/>
+    <w:lsdException w:name="Medium Shading 2 Accent 6" w:semiHidden="0" w:uiPriority="64" w:unhideWhenUsed="0"/>
+    <w:lsdException w:name="Medium List 1 Accent 6" w:semiHidden="0" w:uiPriority="65" w:unhideWhenUsed="0"/>
+    <w:lsdException w:name="Medium List 2 Accent 6" w:semiHidden="0" w:uiPriority="66" w:unhideWhenUsed="0"/>
+    <w:lsdException w:name="Medium Grid 1 Accent 6" w:semiHidden="0" w:uiPriority="67" w:unhideWhenUsed="0"/>
+    <w:lsdException w:name="Medium Grid 2 Accent 6" w:semiHidden="0" w:uiPriority="68" w:unhideWhenUsed="0"/>
+    <w:lsdException w:name="Medium Grid 3 Accent 6" w:semiHidden="0" w:uiPriority="69" w:unhideWhenUsed="0"/>
+    <w:lsdException w:name="Dark List Accent 6" w:semiHidden="0" w:uiPriority="70" w:unhideWhenUsed="0"/>
+    <w:lsdException w:name="Colorful Shading Accent 6" w:semiHidden="0" w:uiPriority="71" w:unhideWhenUsed="0"/>
+    <w:lsdException w:name="Colorful List Accent 6" w:semiHidden="0" w:uiPriority="72" w:unhideWhenUsed="0"/>
+    <w:lsdException w:name="Colorful Grid Accent 6" w:semiHidden="0" w:uiPriority="73" w:unhideWhenUsed="0"/>
+    <w:lsdException w:name="Subtle Emphasis" w:semiHidden="0" w:uiPriority="19" w:unhideWhenUsed="0" w:qFormat="1"/>
+    <w:lsdException w:name="Intense Emphasis" w:semiHidden="0" w:uiPriority="21" w:unhideWhenUsed="0" w:qFormat="1"/>
+    <w:lsdException w:name="Subtle Reference" w:semiHidden="0" w:uiPriority="31" w:unhideWhenUsed="0" w:qFormat="1"/>
+    <w:lsdException w:name="Intense Reference" w:semiHidden="0" w:uiPriority="32" w:unhideWhenUsed="0" w:qFormat="1"/>
+    <w:lsdException w:name="Book Title" w:semiHidden="0" w:uiPriority="33" w:unhideWhenUsed="0" w:qFormat="1"/>
+    <w:lsdException w:name="Bibliography" w:uiPriority="37"/>
+    <w:lsdException w:name="TOC Heading" w:uiPriority="39" w:qFormat="1"/>
   </w:latentStyles>
   <w:style w:type="paragraph" w:default="1" w:styleId="a">
     <w:name w:val="Normal"/>
@@ -8040,7 +8626,7 @@
 </file>
 
 <file path=customXml/itemProps1.xml><?xml version="1.0" encoding="utf-8"?>
-<ds:datastoreItem xmlns:ds="http://schemas.openxmlformats.org/officeDocument/2006/customXml" ds:itemID="{1D70EE68-909D-46C8-BE47-3CB24DD22252}">
+<ds:datastoreItem xmlns:ds="http://schemas.openxmlformats.org/officeDocument/2006/customXml" ds:itemID="{88A285EE-E290-4772-86E6-D37AC97E6BF2}">
   <ds:schemaRefs>
     <ds:schemaRef ds:uri="http://schemas.openxmlformats.org/officeDocument/2006/bibliography"/>
   </ds:schemaRefs>
